--- a/CSC12004-PHAN-TICH-THIET-KE-HE-THONG-THONG-TIN-DOAN/report/report.docx
+++ b/CSC12004-PHAN-TICH-THIET-KE-HE-THONG-THONG-TIN-DOAN/report/report.docx
@@ -505,7 +505,7 @@
                                 <w:szCs w:val="28"/>
                                 <w:lang w:val="en-US"/>
                               </w:rPr>
-                              <w:t>–</w:t>
+                              <w:t>-</w:t>
                             </w:r>
                             <w:r>
                               <w:rPr>
@@ -1197,7 +1197,7 @@
                           <w:szCs w:val="28"/>
                           <w:lang w:val="en-US"/>
                         </w:rPr>
-                        <w:t>–</w:t>
+                        <w:t>-</w:t>
                       </w:r>
                       <w:r>
                         <w:rPr>
@@ -2002,7 +2002,6 @@
     <w:p>
       <w:pPr>
         <w:spacing w:line="360" w:lineRule="auto"/>
-        <w:ind w:left="1134"/>
         <w:rPr>
           <w:rFonts w:asciiTheme="majorHAnsi" w:hAnsiTheme="majorHAnsi" w:cstheme="majorHAnsi"/>
           <w:b/>
@@ -2137,6 +2136,371 @@
           <w:szCs w:val="26"/>
           <w:lang w:val="en-US"/>
         </w:rPr>
+        <w:t>Bảng phân công</w:t>
+      </w:r>
+    </w:p>
+    <w:tbl>
+      <w:tblPr>
+        <w:tblStyle w:val="TableGrid"/>
+        <w:tblW w:w="0" w:type="auto"/>
+        <w:tblLook w:val="04A0" w:firstRow="1" w:lastRow="0" w:firstColumn="1" w:lastColumn="0" w:noHBand="0" w:noVBand="1"/>
+      </w:tblPr>
+      <w:tblGrid>
+        <w:gridCol w:w="2254"/>
+        <w:gridCol w:w="2254"/>
+        <w:gridCol w:w="2254"/>
+        <w:gridCol w:w="2254"/>
+      </w:tblGrid>
+      <w:tr>
+        <w:tc>
+          <w:tcPr>
+            <w:tcW w:w="2254" w:type="dxa"/>
+          </w:tcPr>
+          <w:p>
+            <w:pPr>
+              <w:spacing w:line="360" w:lineRule="auto"/>
+              <w:rPr>
+                <w:rFonts w:asciiTheme="majorHAnsi" w:hAnsiTheme="majorHAnsi" w:cstheme="majorHAnsi"/>
+                <w:b/>
+                <w:iCs/>
+                <w:noProof/>
+                <w:sz w:val="26"/>
+                <w:szCs w:val="26"/>
+                <w:lang w:val="en-US"/>
+              </w:rPr>
+            </w:pPr>
+          </w:p>
+        </w:tc>
+        <w:tc>
+          <w:tcPr>
+            <w:tcW w:w="2254" w:type="dxa"/>
+          </w:tcPr>
+          <w:p>
+            <w:pPr>
+              <w:spacing w:line="360" w:lineRule="auto"/>
+              <w:rPr>
+                <w:rFonts w:asciiTheme="majorHAnsi" w:hAnsiTheme="majorHAnsi" w:cstheme="majorHAnsi"/>
+                <w:b/>
+                <w:iCs/>
+                <w:noProof/>
+                <w:sz w:val="26"/>
+                <w:szCs w:val="26"/>
+                <w:lang w:val="en-US"/>
+              </w:rPr>
+            </w:pPr>
+          </w:p>
+        </w:tc>
+        <w:tc>
+          <w:tcPr>
+            <w:tcW w:w="2254" w:type="dxa"/>
+          </w:tcPr>
+          <w:p>
+            <w:pPr>
+              <w:spacing w:line="360" w:lineRule="auto"/>
+              <w:rPr>
+                <w:rFonts w:asciiTheme="majorHAnsi" w:hAnsiTheme="majorHAnsi" w:cstheme="majorHAnsi"/>
+                <w:b/>
+                <w:iCs/>
+                <w:noProof/>
+                <w:sz w:val="26"/>
+                <w:szCs w:val="26"/>
+                <w:lang w:val="en-US"/>
+              </w:rPr>
+            </w:pPr>
+          </w:p>
+        </w:tc>
+        <w:tc>
+          <w:tcPr>
+            <w:tcW w:w="2254" w:type="dxa"/>
+          </w:tcPr>
+          <w:p>
+            <w:pPr>
+              <w:spacing w:line="360" w:lineRule="auto"/>
+              <w:rPr>
+                <w:rFonts w:asciiTheme="majorHAnsi" w:hAnsiTheme="majorHAnsi" w:cstheme="majorHAnsi"/>
+                <w:b/>
+                <w:iCs/>
+                <w:noProof/>
+                <w:sz w:val="26"/>
+                <w:szCs w:val="26"/>
+                <w:lang w:val="en-US"/>
+              </w:rPr>
+            </w:pPr>
+          </w:p>
+        </w:tc>
+      </w:tr>
+      <w:tr>
+        <w:tc>
+          <w:tcPr>
+            <w:tcW w:w="2254" w:type="dxa"/>
+          </w:tcPr>
+          <w:p>
+            <w:pPr>
+              <w:spacing w:line="360" w:lineRule="auto"/>
+              <w:rPr>
+                <w:rFonts w:asciiTheme="majorHAnsi" w:hAnsiTheme="majorHAnsi" w:cstheme="majorHAnsi"/>
+                <w:b/>
+                <w:iCs/>
+                <w:noProof/>
+                <w:sz w:val="26"/>
+                <w:szCs w:val="26"/>
+                <w:lang w:val="en-US"/>
+              </w:rPr>
+            </w:pPr>
+          </w:p>
+        </w:tc>
+        <w:tc>
+          <w:tcPr>
+            <w:tcW w:w="2254" w:type="dxa"/>
+          </w:tcPr>
+          <w:p>
+            <w:pPr>
+              <w:spacing w:line="360" w:lineRule="auto"/>
+              <w:rPr>
+                <w:rFonts w:asciiTheme="majorHAnsi" w:hAnsiTheme="majorHAnsi" w:cstheme="majorHAnsi"/>
+                <w:b/>
+                <w:iCs/>
+                <w:noProof/>
+                <w:sz w:val="26"/>
+                <w:szCs w:val="26"/>
+                <w:lang w:val="en-US"/>
+              </w:rPr>
+            </w:pPr>
+          </w:p>
+        </w:tc>
+        <w:tc>
+          <w:tcPr>
+            <w:tcW w:w="2254" w:type="dxa"/>
+          </w:tcPr>
+          <w:p>
+            <w:pPr>
+              <w:spacing w:line="360" w:lineRule="auto"/>
+              <w:rPr>
+                <w:rFonts w:asciiTheme="majorHAnsi" w:hAnsiTheme="majorHAnsi" w:cstheme="majorHAnsi"/>
+                <w:b/>
+                <w:iCs/>
+                <w:noProof/>
+                <w:sz w:val="26"/>
+                <w:szCs w:val="26"/>
+                <w:lang w:val="en-US"/>
+              </w:rPr>
+            </w:pPr>
+          </w:p>
+        </w:tc>
+        <w:tc>
+          <w:tcPr>
+            <w:tcW w:w="2254" w:type="dxa"/>
+          </w:tcPr>
+          <w:p>
+            <w:pPr>
+              <w:spacing w:line="360" w:lineRule="auto"/>
+              <w:rPr>
+                <w:rFonts w:asciiTheme="majorHAnsi" w:hAnsiTheme="majorHAnsi" w:cstheme="majorHAnsi"/>
+                <w:b/>
+                <w:iCs/>
+                <w:noProof/>
+                <w:sz w:val="26"/>
+                <w:szCs w:val="26"/>
+                <w:lang w:val="en-US"/>
+              </w:rPr>
+            </w:pPr>
+          </w:p>
+        </w:tc>
+      </w:tr>
+      <w:tr>
+        <w:tc>
+          <w:tcPr>
+            <w:tcW w:w="2254" w:type="dxa"/>
+          </w:tcPr>
+          <w:p>
+            <w:pPr>
+              <w:spacing w:line="360" w:lineRule="auto"/>
+              <w:rPr>
+                <w:rFonts w:asciiTheme="majorHAnsi" w:hAnsiTheme="majorHAnsi" w:cstheme="majorHAnsi"/>
+                <w:b/>
+                <w:iCs/>
+                <w:noProof/>
+                <w:sz w:val="26"/>
+                <w:szCs w:val="26"/>
+                <w:lang w:val="en-US"/>
+              </w:rPr>
+            </w:pPr>
+          </w:p>
+        </w:tc>
+        <w:tc>
+          <w:tcPr>
+            <w:tcW w:w="2254" w:type="dxa"/>
+          </w:tcPr>
+          <w:p>
+            <w:pPr>
+              <w:spacing w:line="360" w:lineRule="auto"/>
+              <w:rPr>
+                <w:rFonts w:asciiTheme="majorHAnsi" w:hAnsiTheme="majorHAnsi" w:cstheme="majorHAnsi"/>
+                <w:b/>
+                <w:iCs/>
+                <w:noProof/>
+                <w:sz w:val="26"/>
+                <w:szCs w:val="26"/>
+                <w:lang w:val="en-US"/>
+              </w:rPr>
+            </w:pPr>
+          </w:p>
+        </w:tc>
+        <w:tc>
+          <w:tcPr>
+            <w:tcW w:w="2254" w:type="dxa"/>
+          </w:tcPr>
+          <w:p>
+            <w:pPr>
+              <w:spacing w:line="360" w:lineRule="auto"/>
+              <w:rPr>
+                <w:rFonts w:asciiTheme="majorHAnsi" w:hAnsiTheme="majorHAnsi" w:cstheme="majorHAnsi"/>
+                <w:b/>
+                <w:iCs/>
+                <w:noProof/>
+                <w:sz w:val="26"/>
+                <w:szCs w:val="26"/>
+                <w:lang w:val="en-US"/>
+              </w:rPr>
+            </w:pPr>
+          </w:p>
+        </w:tc>
+        <w:tc>
+          <w:tcPr>
+            <w:tcW w:w="2254" w:type="dxa"/>
+          </w:tcPr>
+          <w:p>
+            <w:pPr>
+              <w:spacing w:line="360" w:lineRule="auto"/>
+              <w:rPr>
+                <w:rFonts w:asciiTheme="majorHAnsi" w:hAnsiTheme="majorHAnsi" w:cstheme="majorHAnsi"/>
+                <w:b/>
+                <w:iCs/>
+                <w:noProof/>
+                <w:sz w:val="26"/>
+                <w:szCs w:val="26"/>
+                <w:lang w:val="en-US"/>
+              </w:rPr>
+            </w:pPr>
+          </w:p>
+        </w:tc>
+      </w:tr>
+      <w:tr>
+        <w:tc>
+          <w:tcPr>
+            <w:tcW w:w="2254" w:type="dxa"/>
+          </w:tcPr>
+          <w:p>
+            <w:pPr>
+              <w:spacing w:line="360" w:lineRule="auto"/>
+              <w:rPr>
+                <w:rFonts w:asciiTheme="majorHAnsi" w:hAnsiTheme="majorHAnsi" w:cstheme="majorHAnsi"/>
+                <w:b/>
+                <w:iCs/>
+                <w:noProof/>
+                <w:sz w:val="26"/>
+                <w:szCs w:val="26"/>
+                <w:lang w:val="en-US"/>
+              </w:rPr>
+            </w:pPr>
+          </w:p>
+        </w:tc>
+        <w:tc>
+          <w:tcPr>
+            <w:tcW w:w="2254" w:type="dxa"/>
+          </w:tcPr>
+          <w:p>
+            <w:pPr>
+              <w:spacing w:line="360" w:lineRule="auto"/>
+              <w:rPr>
+                <w:rFonts w:asciiTheme="majorHAnsi" w:hAnsiTheme="majorHAnsi" w:cstheme="majorHAnsi"/>
+                <w:b/>
+                <w:iCs/>
+                <w:noProof/>
+                <w:sz w:val="26"/>
+                <w:szCs w:val="26"/>
+                <w:lang w:val="en-US"/>
+              </w:rPr>
+            </w:pPr>
+          </w:p>
+        </w:tc>
+        <w:tc>
+          <w:tcPr>
+            <w:tcW w:w="2254" w:type="dxa"/>
+          </w:tcPr>
+          <w:p>
+            <w:pPr>
+              <w:spacing w:line="360" w:lineRule="auto"/>
+              <w:rPr>
+                <w:rFonts w:asciiTheme="majorHAnsi" w:hAnsiTheme="majorHAnsi" w:cstheme="majorHAnsi"/>
+                <w:b/>
+                <w:iCs/>
+                <w:noProof/>
+                <w:sz w:val="26"/>
+                <w:szCs w:val="26"/>
+                <w:lang w:val="en-US"/>
+              </w:rPr>
+            </w:pPr>
+          </w:p>
+        </w:tc>
+        <w:tc>
+          <w:tcPr>
+            <w:tcW w:w="2254" w:type="dxa"/>
+          </w:tcPr>
+          <w:p>
+            <w:pPr>
+              <w:spacing w:line="360" w:lineRule="auto"/>
+              <w:rPr>
+                <w:rFonts w:asciiTheme="majorHAnsi" w:hAnsiTheme="majorHAnsi" w:cstheme="majorHAnsi"/>
+                <w:b/>
+                <w:iCs/>
+                <w:noProof/>
+                <w:sz w:val="26"/>
+                <w:szCs w:val="26"/>
+                <w:lang w:val="en-US"/>
+              </w:rPr>
+            </w:pPr>
+          </w:p>
+        </w:tc>
+      </w:tr>
+    </w:tbl>
+    <w:p>
+      <w:pPr>
+        <w:spacing w:line="360" w:lineRule="auto"/>
+        <w:rPr>
+          <w:rFonts w:asciiTheme="majorHAnsi" w:hAnsiTheme="majorHAnsi" w:cstheme="majorHAnsi"/>
+          <w:b/>
+          <w:iCs/>
+          <w:noProof/>
+          <w:sz w:val="26"/>
+          <w:szCs w:val="26"/>
+          <w:lang w:val="en-US"/>
+        </w:rPr>
+      </w:pPr>
+    </w:p>
+    <w:p>
+      <w:pPr>
+        <w:spacing w:line="360" w:lineRule="auto"/>
+        <w:rPr>
+          <w:rFonts w:asciiTheme="majorHAnsi" w:hAnsiTheme="majorHAnsi" w:cstheme="majorHAnsi"/>
+          <w:b/>
+          <w:iCs/>
+          <w:noProof/>
+          <w:sz w:val="26"/>
+          <w:szCs w:val="26"/>
+          <w:lang w:val="en-US"/>
+        </w:rPr>
+      </w:pPr>
+      <w:r>
+        <w:rPr>
+          <w:rFonts w:asciiTheme="majorHAnsi" w:hAnsiTheme="majorHAnsi" w:cstheme="majorHAnsi"/>
+          <w:b/>
+          <w:iCs/>
+          <w:noProof/>
+          <w:sz w:val="26"/>
+          <w:szCs w:val="26"/>
+          <w:lang w:val="en-US"/>
+        </w:rPr>
         <w:t>I. EMBEDDING</w:t>
       </w:r>
     </w:p>
@@ -2146,6 +2510,2943 @@
         <w:rPr>
           <w:rFonts w:asciiTheme="majorHAnsi" w:hAnsiTheme="majorHAnsi" w:cstheme="majorHAnsi"/>
           <w:b/>
+          <w:bCs/>
+          <w:iCs/>
+          <w:noProof/>
+          <w:color w:val="000000" w:themeColor="text1"/>
+          <w:sz w:val="26"/>
+          <w:szCs w:val="26"/>
+          <w:lang w:val="en-US"/>
+        </w:rPr>
+      </w:pPr>
+      <w:r>
+        <w:rPr>
+          <w:rFonts w:asciiTheme="majorHAnsi" w:hAnsiTheme="majorHAnsi" w:cstheme="majorHAnsi"/>
+          <w:b/>
+          <w:bCs/>
+          <w:iCs/>
+          <w:noProof/>
+          <w:color w:val="000000" w:themeColor="text1"/>
+          <w:sz w:val="26"/>
+          <w:szCs w:val="26"/>
+          <w:lang w:val="en-US"/>
+        </w:rPr>
+        <w:t>1. Giới thiệu tổng quan</w:t>
+      </w:r>
+    </w:p>
+    <w:p>
+      <w:pPr>
+        <w:spacing w:line="360" w:lineRule="auto"/>
+        <w:rPr>
+          <w:rFonts w:asciiTheme="majorHAnsi" w:hAnsiTheme="majorHAnsi" w:cstheme="majorHAnsi"/>
+          <w:bCs/>
+          <w:iCs/>
+          <w:noProof/>
+          <w:color w:val="000000" w:themeColor="text1"/>
+          <w:sz w:val="26"/>
+          <w:szCs w:val="26"/>
+          <w:lang w:val="en-US"/>
+        </w:rPr>
+      </w:pPr>
+      <w:r>
+        <w:rPr>
+          <w:rFonts w:asciiTheme="majorHAnsi" w:hAnsiTheme="majorHAnsi" w:cstheme="majorHAnsi"/>
+          <w:bCs/>
+          <w:iCs/>
+          <w:noProof/>
+          <w:color w:val="000000" w:themeColor="text1"/>
+          <w:sz w:val="26"/>
+          <w:szCs w:val="26"/>
+          <w:lang w:val="en-US"/>
+        </w:rPr>
+        <w:t>Embedding (biểu diễn nhúng) là cách học biểu diễn đưa mỗi đối tượng dữ liệu (từ, câu, tài liệu, ảnh, âm thanh, người dùng–món hàng, nút đồ thị, v.v.) vào một vector số thực có số chiều cố định, sao cho các ý nghĩa và quan hệ quan trọng trong miền gốc vẫn được bảo toàn đủ tốt cho các tác vụ như tìm kiếm ngữ nghĩa/RAG, phân cụm, xếp hạng, khuyến nghị, phát hiện tương đồng. Hai đối tượng gần nhau về nghĩa =&gt; vector gần nhau theo một độ đo trong không gian (cosine, L2, hay dot product).</w:t>
+      </w:r>
+    </w:p>
+    <w:p>
+      <w:pPr>
+        <w:spacing w:line="360" w:lineRule="auto"/>
+        <w:rPr>
+          <w:rFonts w:asciiTheme="majorHAnsi" w:hAnsiTheme="majorHAnsi" w:cstheme="majorHAnsi"/>
+          <w:bCs/>
+          <w:iCs/>
+          <w:noProof/>
+          <w:color w:val="000000" w:themeColor="text1"/>
+          <w:sz w:val="26"/>
+          <w:szCs w:val="26"/>
+          <w:lang w:val="en-US"/>
+        </w:rPr>
+      </w:pPr>
+      <w:r>
+        <w:rPr>
+          <w:rFonts w:asciiTheme="majorHAnsi" w:hAnsiTheme="majorHAnsi" w:cstheme="majorHAnsi"/>
+          <w:bCs/>
+          <w:iCs/>
+          <w:noProof/>
+          <w:color w:val="000000" w:themeColor="text1"/>
+          <w:sz w:val="26"/>
+          <w:szCs w:val="26"/>
+          <w:lang w:val="en-US"/>
+        </w:rPr>
+        <w:t xml:space="preserve">Embeddings xuất hiện từ thập niên 1990 nhưng chỉ thực sự bùng nổ từ năm 2013 khi Google giới thiệu </w:t>
+      </w:r>
+      <w:r>
+        <w:rPr>
+          <w:rFonts w:asciiTheme="majorHAnsi" w:hAnsiTheme="majorHAnsi" w:cstheme="majorHAnsi"/>
+          <w:b/>
+          <w:bCs/>
+          <w:iCs/>
+          <w:noProof/>
+          <w:color w:val="000000" w:themeColor="text1"/>
+          <w:sz w:val="26"/>
+          <w:szCs w:val="26"/>
+          <w:lang w:val="en-US"/>
+        </w:rPr>
+        <w:t>Word2Vec</w:t>
+      </w:r>
+      <w:r>
+        <w:rPr>
+          <w:rFonts w:asciiTheme="majorHAnsi" w:hAnsiTheme="majorHAnsi" w:cstheme="majorHAnsi"/>
+          <w:bCs/>
+          <w:iCs/>
+          <w:noProof/>
+          <w:color w:val="000000" w:themeColor="text1"/>
+          <w:sz w:val="26"/>
+          <w:szCs w:val="26"/>
+          <w:lang w:val="en-US"/>
+        </w:rPr>
+        <w:t xml:space="preserve">, mô hình giúp máy tính tự học ý nghĩa của từ từ dữ liệu văn bản. Tiếp đó, </w:t>
+      </w:r>
+      <w:r>
+        <w:rPr>
+          <w:rFonts w:asciiTheme="majorHAnsi" w:hAnsiTheme="majorHAnsi" w:cstheme="majorHAnsi"/>
+          <w:b/>
+          <w:bCs/>
+          <w:iCs/>
+          <w:noProof/>
+          <w:color w:val="000000" w:themeColor="text1"/>
+          <w:sz w:val="26"/>
+          <w:szCs w:val="26"/>
+          <w:lang w:val="en-US"/>
+        </w:rPr>
+        <w:t>GloVe</w:t>
+      </w:r>
+      <w:r>
+        <w:rPr>
+          <w:rFonts w:asciiTheme="majorHAnsi" w:hAnsiTheme="majorHAnsi" w:cstheme="majorHAnsi"/>
+          <w:bCs/>
+          <w:iCs/>
+          <w:noProof/>
+          <w:color w:val="000000" w:themeColor="text1"/>
+          <w:sz w:val="26"/>
+          <w:szCs w:val="26"/>
+          <w:lang w:val="en-US"/>
+        </w:rPr>
+        <w:t xml:space="preserve"> của Đại học Stanford cải thiện cách học embeddings bằng việc khai thác mối quan hệ tần suất và ngữ cảnh giữa các từ.</w:t>
+      </w:r>
+    </w:p>
+    <w:p>
+      <w:pPr>
+        <w:spacing w:line="360" w:lineRule="auto"/>
+        <w:rPr>
+          <w:rFonts w:asciiTheme="majorHAnsi" w:hAnsiTheme="majorHAnsi" w:cstheme="majorHAnsi"/>
+          <w:bCs/>
+          <w:iCs/>
+          <w:noProof/>
+          <w:color w:val="000000" w:themeColor="text1"/>
+          <w:sz w:val="26"/>
+          <w:szCs w:val="26"/>
+          <w:lang w:val="en-US"/>
+        </w:rPr>
+      </w:pPr>
+      <w:r>
+        <w:rPr>
+          <w:rFonts w:asciiTheme="majorHAnsi" w:hAnsiTheme="majorHAnsi" w:cstheme="majorHAnsi"/>
+          <w:bCs/>
+          <w:iCs/>
+          <w:noProof/>
+          <w:color w:val="000000" w:themeColor="text1"/>
+          <w:sz w:val="26"/>
+          <w:szCs w:val="26"/>
+          <w:lang w:val="en-US"/>
+        </w:rPr>
+        <w:t xml:space="preserve">Các mô hình hiện đại như </w:t>
+      </w:r>
+      <w:r>
+        <w:rPr>
+          <w:rFonts w:asciiTheme="majorHAnsi" w:hAnsiTheme="majorHAnsi" w:cstheme="majorHAnsi"/>
+          <w:b/>
+          <w:bCs/>
+          <w:iCs/>
+          <w:noProof/>
+          <w:color w:val="000000" w:themeColor="text1"/>
+          <w:sz w:val="26"/>
+          <w:szCs w:val="26"/>
+          <w:lang w:val="en-US"/>
+        </w:rPr>
+        <w:t>BERT</w:t>
+      </w:r>
+      <w:r>
+        <w:rPr>
+          <w:rFonts w:asciiTheme="majorHAnsi" w:hAnsiTheme="majorHAnsi" w:cstheme="majorHAnsi"/>
+          <w:bCs/>
+          <w:iCs/>
+          <w:noProof/>
+          <w:color w:val="000000" w:themeColor="text1"/>
+          <w:sz w:val="26"/>
+          <w:szCs w:val="26"/>
+          <w:lang w:val="en-US"/>
+        </w:rPr>
+        <w:t xml:space="preserve"> (Google) và </w:t>
+      </w:r>
+      <w:r>
+        <w:rPr>
+          <w:rFonts w:asciiTheme="majorHAnsi" w:hAnsiTheme="majorHAnsi" w:cstheme="majorHAnsi"/>
+          <w:b/>
+          <w:bCs/>
+          <w:iCs/>
+          <w:noProof/>
+          <w:color w:val="000000" w:themeColor="text1"/>
+          <w:sz w:val="26"/>
+          <w:szCs w:val="26"/>
+          <w:lang w:val="en-US"/>
+        </w:rPr>
+        <w:t>GPT</w:t>
+      </w:r>
+      <w:r>
+        <w:rPr>
+          <w:rFonts w:asciiTheme="majorHAnsi" w:hAnsiTheme="majorHAnsi" w:cstheme="majorHAnsi"/>
+          <w:bCs/>
+          <w:iCs/>
+          <w:noProof/>
+          <w:color w:val="000000" w:themeColor="text1"/>
+          <w:sz w:val="26"/>
+          <w:szCs w:val="26"/>
+          <w:lang w:val="en-US"/>
+        </w:rPr>
+        <w:t xml:space="preserve"> (OpenAI) đã đưa embeddings lên tầm cao mới:</w:t>
+      </w:r>
+    </w:p>
+    <w:p>
+      <w:pPr>
+        <w:numPr>
+          <w:ilvl w:val="0"/>
+          <w:numId w:val="12"/>
+        </w:numPr>
+        <w:spacing w:line="360" w:lineRule="auto"/>
+        <w:rPr>
+          <w:rFonts w:asciiTheme="majorHAnsi" w:hAnsiTheme="majorHAnsi" w:cstheme="majorHAnsi"/>
+          <w:bCs/>
+          <w:iCs/>
+          <w:noProof/>
+          <w:color w:val="000000" w:themeColor="text1"/>
+          <w:sz w:val="26"/>
+          <w:szCs w:val="26"/>
+          <w:lang w:val="en-US"/>
+        </w:rPr>
+      </w:pPr>
+      <w:r>
+        <w:rPr>
+          <w:rFonts w:asciiTheme="majorHAnsi" w:hAnsiTheme="majorHAnsi" w:cstheme="majorHAnsi"/>
+          <w:b/>
+          <w:bCs/>
+          <w:iCs/>
+          <w:noProof/>
+          <w:color w:val="000000" w:themeColor="text1"/>
+          <w:sz w:val="26"/>
+          <w:szCs w:val="26"/>
+          <w:lang w:val="en-US"/>
+        </w:rPr>
+        <w:t>BERT</w:t>
+      </w:r>
+      <w:r>
+        <w:rPr>
+          <w:rFonts w:asciiTheme="majorHAnsi" w:hAnsiTheme="majorHAnsi" w:cstheme="majorHAnsi"/>
+          <w:bCs/>
+          <w:iCs/>
+          <w:noProof/>
+          <w:color w:val="000000" w:themeColor="text1"/>
+          <w:sz w:val="26"/>
+          <w:szCs w:val="26"/>
+          <w:lang w:val="en-US"/>
+        </w:rPr>
+        <w:t xml:space="preserve"> hiểu nghĩa từ theo cả hai chiều ngữ cảnh, giúp phân biệt các từ đa nghĩa.</w:t>
+      </w:r>
+    </w:p>
+    <w:p>
+      <w:pPr>
+        <w:numPr>
+          <w:ilvl w:val="0"/>
+          <w:numId w:val="12"/>
+        </w:numPr>
+        <w:spacing w:line="360" w:lineRule="auto"/>
+        <w:rPr>
+          <w:rFonts w:asciiTheme="majorHAnsi" w:hAnsiTheme="majorHAnsi" w:cstheme="majorHAnsi"/>
+          <w:bCs/>
+          <w:iCs/>
+          <w:noProof/>
+          <w:color w:val="000000" w:themeColor="text1"/>
+          <w:sz w:val="26"/>
+          <w:szCs w:val="26"/>
+          <w:lang w:val="en-US"/>
+        </w:rPr>
+      </w:pPr>
+      <w:r>
+        <w:rPr>
+          <w:rFonts w:asciiTheme="majorHAnsi" w:hAnsiTheme="majorHAnsi" w:cstheme="majorHAnsi"/>
+          <w:b/>
+          <w:bCs/>
+          <w:iCs/>
+          <w:noProof/>
+          <w:color w:val="000000" w:themeColor="text1"/>
+          <w:sz w:val="26"/>
+          <w:szCs w:val="26"/>
+          <w:lang w:val="en-US"/>
+        </w:rPr>
+        <w:t>GPT</w:t>
+      </w:r>
+      <w:r>
+        <w:rPr>
+          <w:rFonts w:asciiTheme="majorHAnsi" w:hAnsiTheme="majorHAnsi" w:cstheme="majorHAnsi"/>
+          <w:bCs/>
+          <w:iCs/>
+          <w:noProof/>
+          <w:color w:val="000000" w:themeColor="text1"/>
+          <w:sz w:val="26"/>
+          <w:szCs w:val="26"/>
+          <w:lang w:val="en-US"/>
+        </w:rPr>
+        <w:t xml:space="preserve"> tập trung vào việc sinh văn bản tự nhiên.</w:t>
+      </w:r>
+    </w:p>
+    <w:p>
+      <w:pPr>
+        <w:spacing w:line="360" w:lineRule="auto"/>
+        <w:rPr>
+          <w:rFonts w:asciiTheme="majorHAnsi" w:hAnsiTheme="majorHAnsi" w:cstheme="majorHAnsi"/>
+          <w:bCs/>
+          <w:iCs/>
+          <w:noProof/>
+          <w:color w:val="000000" w:themeColor="text1"/>
+          <w:sz w:val="26"/>
+          <w:szCs w:val="26"/>
+          <w:lang w:val="en-US"/>
+        </w:rPr>
+      </w:pPr>
+      <w:r>
+        <w:rPr>
+          <w:rFonts w:asciiTheme="majorHAnsi" w:hAnsiTheme="majorHAnsi" w:cstheme="majorHAnsi"/>
+          <w:bCs/>
+          <w:iCs/>
+          <w:noProof/>
+          <w:color w:val="000000" w:themeColor="text1"/>
+          <w:sz w:val="26"/>
+          <w:szCs w:val="26"/>
+          <w:lang w:val="en-US"/>
+        </w:rPr>
+        <w:t>Nhờ đó, embeddings ngày nay không chỉ giúp máy hiểu ngôn ngữ, mà còn có thể trả lời câu hỏi, dịch thuật, viết nội dung và trò chuyện như con người.</w:t>
+      </w:r>
+    </w:p>
+    <w:p>
+      <w:pPr>
+        <w:keepNext/>
+        <w:spacing w:line="360" w:lineRule="auto"/>
+        <w:jc w:val="center"/>
+      </w:pPr>
+      <w:r>
+        <w:rPr>
+          <w:rFonts w:asciiTheme="majorHAnsi" w:hAnsiTheme="majorHAnsi" w:cstheme="majorHAnsi"/>
+          <w:bCs/>
+          <w:iCs/>
+          <w:noProof/>
+          <w:color w:val="000000" w:themeColor="text1"/>
+          <w:sz w:val="26"/>
+          <w:szCs w:val="26"/>
+          <w:lang w:val="en-US"/>
+        </w:rPr>
+        <w:lastRenderedPageBreak/>
+        <w:drawing>
+          <wp:inline distT="0" distB="0" distL="0" distR="0" wp14:anchorId="32422CB8" wp14:editId="2FBA65D6">
+            <wp:extent cx="4902888" cy="3708400"/>
+            <wp:effectExtent l="0" t="0" r="0" b="6350"/>
+            <wp:docPr id="2135790796" name="Picture 10" descr="Figure 6. Same image as before, but with tangyuan placed high on&#10;    dessertness and liquidness and low on sandwichness."/>
+            <wp:cNvGraphicFramePr>
+              <a:graphicFrameLocks xmlns:a="http://schemas.openxmlformats.org/drawingml/2006/main" noChangeAspect="1"/>
+            </wp:cNvGraphicFramePr>
+            <a:graphic xmlns:a="http://schemas.openxmlformats.org/drawingml/2006/main">
+              <a:graphicData uri="http://schemas.openxmlformats.org/drawingml/2006/picture">
+                <pic:pic xmlns:pic="http://schemas.openxmlformats.org/drawingml/2006/picture">
+                  <pic:nvPicPr>
+                    <pic:cNvPr id="0" name="Picture 42" descr="Figure 6. Same image as before, but with tangyuan placed high on&#10;    dessertness and liquidness and low on sandwichness."/>
+                    <pic:cNvPicPr>
+                      <a:picLocks noChangeAspect="1" noChangeArrowheads="1"/>
+                    </pic:cNvPicPr>
+                  </pic:nvPicPr>
+                  <pic:blipFill>
+                    <a:blip r:embed="rId10" cstate="print">
+                      <a:extLst>
+                        <a:ext uri="{28A0092B-C50C-407E-A947-70E740481C1C}">
+                          <a14:useLocalDpi xmlns:a14="http://schemas.microsoft.com/office/drawing/2010/main" val="0"/>
+                        </a:ext>
+                      </a:extLst>
+                    </a:blip>
+                    <a:srcRect/>
+                    <a:stretch>
+                      <a:fillRect/>
+                    </a:stretch>
+                  </pic:blipFill>
+                  <pic:spPr bwMode="auto">
+                    <a:xfrm>
+                      <a:off x="0" y="0"/>
+                      <a:ext cx="4924842" cy="3725006"/>
+                    </a:xfrm>
+                    <a:prstGeom prst="rect">
+                      <a:avLst/>
+                    </a:prstGeom>
+                    <a:noFill/>
+                    <a:ln>
+                      <a:noFill/>
+                    </a:ln>
+                  </pic:spPr>
+                </pic:pic>
+              </a:graphicData>
+            </a:graphic>
+          </wp:inline>
+        </w:drawing>
+      </w:r>
+    </w:p>
+    <w:p>
+      <w:pPr>
+        <w:pStyle w:val="Caption"/>
+        <w:jc w:val="center"/>
+        <w:rPr>
+          <w:rFonts w:asciiTheme="majorHAnsi" w:hAnsiTheme="majorHAnsi" w:cstheme="majorHAnsi"/>
+          <w:bCs/>
+          <w:noProof/>
+          <w:color w:val="000000" w:themeColor="text1"/>
+          <w:sz w:val="26"/>
+          <w:szCs w:val="26"/>
+          <w:lang w:val="en-US"/>
+        </w:rPr>
+      </w:pPr>
+      <w:r>
+        <w:t xml:space="preserve">Figure </w:t>
+      </w:r>
+      <w:fldSimple w:instr=" SEQ Figure \* ARABIC ">
+        <w:r>
+          <w:rPr>
+            <w:noProof/>
+          </w:rPr>
+          <w:t>1</w:t>
+        </w:r>
+      </w:fldSimple>
+      <w:r>
+        <w:t>. Google Developers - Machine Learning Crash Course, phần Embeddings / Visualizing Embeddings</w:t>
+      </w:r>
+    </w:p>
+    <w:p>
+      <w:pPr>
+        <w:spacing w:line="360" w:lineRule="auto"/>
+        <w:rPr>
+          <w:rFonts w:asciiTheme="majorHAnsi" w:hAnsiTheme="majorHAnsi" w:cstheme="majorHAnsi"/>
+          <w:bCs/>
+          <w:iCs/>
+          <w:noProof/>
+          <w:color w:val="000000" w:themeColor="text1"/>
+          <w:sz w:val="26"/>
+          <w:szCs w:val="26"/>
+          <w:lang w:val="en-US"/>
+        </w:rPr>
+      </w:pPr>
+      <w:r>
+        <w:rPr>
+          <w:rFonts w:asciiTheme="majorHAnsi" w:hAnsiTheme="majorHAnsi" w:cstheme="majorHAnsi"/>
+          <w:bCs/>
+          <w:iCs/>
+          <w:noProof/>
+          <w:color w:val="000000" w:themeColor="text1"/>
+          <w:sz w:val="26"/>
+          <w:szCs w:val="26"/>
+          <w:lang w:val="en-US"/>
+        </w:rPr>
+        <w:t>Minh hoạ cho thấy khi tăng số chiều, quan hệ giống–khác biểu đạt rõ hơn: ở 2D (sandwichness–dessertness) apple strudel nằm xa shawarma/hot dog; thêm chiều liquidness đẩy borscht ra xa theo “độ lỏng”; tangyuan vừa “dessert” vừa “liquid” và hầu như không “sandwich”, nên cao ở hai trục đầu và thấp ở trục “sandwichness”. Có thể bổ sung thêm nhiều chiều, nhưng trực quan hoá bị hạn chế sau 3D, thường phải chiếu bằng PCA/UMAP.</w:t>
+      </w:r>
+    </w:p>
+    <w:p>
+      <w:pPr>
+        <w:spacing w:line="360" w:lineRule="auto"/>
+        <w:rPr>
+          <w:rFonts w:asciiTheme="majorHAnsi" w:hAnsiTheme="majorHAnsi" w:cstheme="majorHAnsi"/>
+          <w:bCs/>
+          <w:iCs/>
+          <w:noProof/>
+          <w:color w:val="000000" w:themeColor="text1"/>
+          <w:sz w:val="26"/>
+          <w:szCs w:val="26"/>
+          <w:lang w:val="en-US"/>
+        </w:rPr>
+      </w:pPr>
+      <w:hyperlink r:id="rId11" w:history="1">
+        <w:r>
+          <w:rPr>
+            <w:rStyle w:val="Hyperlink"/>
+            <w:rFonts w:asciiTheme="majorHAnsi" w:hAnsiTheme="majorHAnsi" w:cstheme="majorHAnsi"/>
+            <w:bCs/>
+            <w:iCs/>
+            <w:noProof/>
+            <w:sz w:val="26"/>
+            <w:szCs w:val="26"/>
+            <w:lang w:val="en-US"/>
+          </w:rPr>
+          <w:t>Embedding (machine learning) - Wikipedia</w:t>
+        </w:r>
+      </w:hyperlink>
+    </w:p>
+    <w:p>
+      <w:pPr>
+        <w:spacing w:line="360" w:lineRule="auto"/>
+        <w:rPr>
+          <w:rFonts w:asciiTheme="majorHAnsi" w:hAnsiTheme="majorHAnsi" w:cstheme="majorHAnsi"/>
+          <w:b/>
+          <w:bCs/>
+          <w:iCs/>
+          <w:noProof/>
+          <w:color w:val="000000" w:themeColor="text1"/>
+          <w:sz w:val="26"/>
+          <w:szCs w:val="26"/>
+          <w:lang w:val="en-US"/>
+        </w:rPr>
+      </w:pPr>
+      <w:r>
+        <w:rPr>
+          <w:rFonts w:asciiTheme="majorHAnsi" w:hAnsiTheme="majorHAnsi" w:cstheme="majorHAnsi"/>
+          <w:b/>
+          <w:bCs/>
+          <w:iCs/>
+          <w:noProof/>
+          <w:color w:val="000000" w:themeColor="text1"/>
+          <w:sz w:val="26"/>
+          <w:szCs w:val="26"/>
+          <w:lang w:val="en-US"/>
+        </w:rPr>
+        <w:t>2. Các vấn đề trước khi có ý tưởng về embedding</w:t>
+      </w:r>
+    </w:p>
+    <w:p>
+      <w:pPr>
+        <w:spacing w:line="360" w:lineRule="auto"/>
+        <w:rPr>
+          <w:rFonts w:asciiTheme="majorHAnsi" w:hAnsiTheme="majorHAnsi" w:cstheme="majorHAnsi"/>
+          <w:bCs/>
+          <w:iCs/>
+          <w:noProof/>
+          <w:color w:val="000000" w:themeColor="text1"/>
+          <w:sz w:val="26"/>
+          <w:szCs w:val="26"/>
+          <w:lang w:val="en-US"/>
+        </w:rPr>
+      </w:pPr>
+      <w:r>
+        <w:rPr>
+          <w:rFonts w:asciiTheme="majorHAnsi" w:hAnsiTheme="majorHAnsi" w:cstheme="majorHAnsi"/>
+          <w:bCs/>
+          <w:iCs/>
+          <w:noProof/>
+          <w:color w:val="000000" w:themeColor="text1"/>
+          <w:sz w:val="26"/>
+          <w:szCs w:val="26"/>
+          <w:lang w:val="en-US"/>
+        </w:rPr>
+        <w:t>Trước khi có Embedding, máy tính thường biểu diễn từ bằng 1-hot hoặc Bag-of-Words (BoW),  đều rất đơn giản nhưng có nhiều hạn chế.</w:t>
+      </w:r>
+    </w:p>
+    <w:p>
+      <w:pPr>
+        <w:spacing w:line="360" w:lineRule="auto"/>
+        <w:rPr>
+          <w:rFonts w:asciiTheme="majorHAnsi" w:hAnsiTheme="majorHAnsi" w:cstheme="majorHAnsi"/>
+          <w:bCs/>
+          <w:iCs/>
+          <w:noProof/>
+          <w:color w:val="000000" w:themeColor="text1"/>
+          <w:sz w:val="26"/>
+          <w:szCs w:val="26"/>
+          <w:lang w:val="en-US"/>
+        </w:rPr>
+      </w:pPr>
+      <w:r>
+        <w:rPr>
+          <w:rFonts w:asciiTheme="majorHAnsi" w:hAnsiTheme="majorHAnsi" w:cstheme="majorHAnsi"/>
+          <w:b/>
+          <w:bCs/>
+          <w:iCs/>
+          <w:noProof/>
+          <w:color w:val="000000" w:themeColor="text1"/>
+          <w:sz w:val="26"/>
+          <w:szCs w:val="26"/>
+          <w:lang w:val="en-US"/>
+        </w:rPr>
+        <w:t>One-hot</w:t>
+      </w:r>
+      <w:r>
+        <w:rPr>
+          <w:rFonts w:asciiTheme="majorHAnsi" w:hAnsiTheme="majorHAnsi" w:cstheme="majorHAnsi"/>
+          <w:bCs/>
+          <w:iCs/>
+          <w:noProof/>
+          <w:color w:val="000000" w:themeColor="text1"/>
+          <w:sz w:val="26"/>
+          <w:szCs w:val="26"/>
+          <w:lang w:val="en-US"/>
+        </w:rPr>
+        <w:t>: mỗi mục (từ/đối tượng) chiếm một trục =&gt; vector rất dài và thưa, không mã hoá được mức độ giống nhau (các mục khác nhau gần như trực giao), tốn bộ nhớ/tính toán, khó mở rộng.</w:t>
+      </w:r>
+    </w:p>
+    <w:p>
+      <w:pPr>
+        <w:numPr>
+          <w:ilvl w:val="1"/>
+          <w:numId w:val="6"/>
+        </w:numPr>
+        <w:spacing w:line="360" w:lineRule="auto"/>
+        <w:rPr>
+          <w:rFonts w:asciiTheme="majorHAnsi" w:hAnsiTheme="majorHAnsi" w:cstheme="majorHAnsi"/>
+          <w:bCs/>
+          <w:iCs/>
+          <w:noProof/>
+          <w:color w:val="000000" w:themeColor="text1"/>
+          <w:sz w:val="26"/>
+          <w:szCs w:val="26"/>
+          <w:lang w:val="en-US"/>
+        </w:rPr>
+      </w:pPr>
+      <w:r>
+        <w:rPr>
+          <w:rFonts w:asciiTheme="majorHAnsi" w:hAnsiTheme="majorHAnsi" w:cstheme="majorHAnsi"/>
+          <w:bCs/>
+          <w:iCs/>
+          <w:noProof/>
+          <w:color w:val="000000" w:themeColor="text1"/>
+          <w:sz w:val="26"/>
+          <w:szCs w:val="26"/>
+          <w:lang w:val="en-US"/>
+        </w:rPr>
+        <w:t>Ví dụ, với 4 từ [cat, dog, car, tree]:</w:t>
+      </w:r>
+    </w:p>
+    <w:p>
+      <w:pPr>
+        <w:numPr>
+          <w:ilvl w:val="2"/>
+          <w:numId w:val="6"/>
+        </w:numPr>
+        <w:spacing w:line="360" w:lineRule="auto"/>
+        <w:rPr>
+          <w:rFonts w:asciiTheme="majorHAnsi" w:hAnsiTheme="majorHAnsi" w:cstheme="majorHAnsi"/>
+          <w:bCs/>
+          <w:iCs/>
+          <w:noProof/>
+          <w:color w:val="000000" w:themeColor="text1"/>
+          <w:sz w:val="26"/>
+          <w:szCs w:val="26"/>
+          <w:lang w:val="en-US"/>
+        </w:rPr>
+      </w:pPr>
+      <w:r>
+        <w:rPr>
+          <w:rFonts w:asciiTheme="majorHAnsi" w:hAnsiTheme="majorHAnsi" w:cstheme="majorHAnsi"/>
+          <w:bCs/>
+          <w:iCs/>
+          <w:noProof/>
+          <w:color w:val="000000" w:themeColor="text1"/>
+          <w:sz w:val="26"/>
+          <w:szCs w:val="26"/>
+          <w:lang w:val="en-US"/>
+        </w:rPr>
+        <w:lastRenderedPageBreak/>
+        <w:t>cat =&gt; [1, 0, 0, 0]</w:t>
+      </w:r>
+    </w:p>
+    <w:p>
+      <w:pPr>
+        <w:numPr>
+          <w:ilvl w:val="2"/>
+          <w:numId w:val="6"/>
+        </w:numPr>
+        <w:spacing w:line="360" w:lineRule="auto"/>
+        <w:rPr>
+          <w:rFonts w:asciiTheme="majorHAnsi" w:hAnsiTheme="majorHAnsi" w:cstheme="majorHAnsi"/>
+          <w:bCs/>
+          <w:iCs/>
+          <w:noProof/>
+          <w:color w:val="000000" w:themeColor="text1"/>
+          <w:sz w:val="26"/>
+          <w:szCs w:val="26"/>
+          <w:lang w:val="en-US"/>
+        </w:rPr>
+      </w:pPr>
+      <w:r>
+        <w:rPr>
+          <w:rFonts w:asciiTheme="majorHAnsi" w:hAnsiTheme="majorHAnsi" w:cstheme="majorHAnsi"/>
+          <w:bCs/>
+          <w:iCs/>
+          <w:noProof/>
+          <w:color w:val="000000" w:themeColor="text1"/>
+          <w:sz w:val="26"/>
+          <w:szCs w:val="26"/>
+          <w:lang w:val="en-US"/>
+        </w:rPr>
+        <w:t>dog =&gt; [0, 1, 0, 0]</w:t>
+      </w:r>
+    </w:p>
+    <w:p>
+      <w:pPr>
+        <w:numPr>
+          <w:ilvl w:val="2"/>
+          <w:numId w:val="6"/>
+        </w:numPr>
+        <w:spacing w:line="360" w:lineRule="auto"/>
+        <w:rPr>
+          <w:rFonts w:asciiTheme="majorHAnsi" w:hAnsiTheme="majorHAnsi" w:cstheme="majorHAnsi"/>
+          <w:bCs/>
+          <w:iCs/>
+          <w:noProof/>
+          <w:color w:val="000000" w:themeColor="text1"/>
+          <w:sz w:val="26"/>
+          <w:szCs w:val="26"/>
+          <w:lang w:val="en-US"/>
+        </w:rPr>
+      </w:pPr>
+      <w:r>
+        <w:rPr>
+          <w:rFonts w:asciiTheme="majorHAnsi" w:hAnsiTheme="majorHAnsi" w:cstheme="majorHAnsi"/>
+          <w:bCs/>
+          <w:iCs/>
+          <w:noProof/>
+          <w:color w:val="000000" w:themeColor="text1"/>
+          <w:sz w:val="26"/>
+          <w:szCs w:val="26"/>
+          <w:lang w:val="en-US"/>
+        </w:rPr>
+        <w:t>car =&gt; [0, 0, 1, 0]</w:t>
+      </w:r>
+    </w:p>
+    <w:p>
+      <w:pPr>
+        <w:numPr>
+          <w:ilvl w:val="2"/>
+          <w:numId w:val="6"/>
+        </w:numPr>
+        <w:spacing w:line="360" w:lineRule="auto"/>
+        <w:rPr>
+          <w:rFonts w:asciiTheme="majorHAnsi" w:hAnsiTheme="majorHAnsi" w:cstheme="majorHAnsi"/>
+          <w:bCs/>
+          <w:iCs/>
+          <w:noProof/>
+          <w:color w:val="000000" w:themeColor="text1"/>
+          <w:sz w:val="26"/>
+          <w:szCs w:val="26"/>
+          <w:lang w:val="en-US"/>
+        </w:rPr>
+      </w:pPr>
+      <w:r>
+        <w:rPr>
+          <w:rFonts w:asciiTheme="majorHAnsi" w:hAnsiTheme="majorHAnsi" w:cstheme="majorHAnsi"/>
+          <w:bCs/>
+          <w:iCs/>
+          <w:noProof/>
+          <w:color w:val="000000" w:themeColor="text1"/>
+          <w:sz w:val="26"/>
+          <w:szCs w:val="26"/>
+          <w:lang w:val="en-US"/>
+        </w:rPr>
+        <w:t>tree =&gt; [0, 0, 0, 1]</w:t>
+      </w:r>
+    </w:p>
+    <w:p>
+      <w:pPr>
+        <w:spacing w:line="360" w:lineRule="auto"/>
+        <w:rPr>
+          <w:rFonts w:asciiTheme="majorHAnsi" w:hAnsiTheme="majorHAnsi" w:cstheme="majorHAnsi"/>
+          <w:bCs/>
+          <w:iCs/>
+          <w:noProof/>
+          <w:color w:val="000000" w:themeColor="text1"/>
+          <w:sz w:val="26"/>
+          <w:szCs w:val="26"/>
+          <w:lang w:val="en-US"/>
+        </w:rPr>
+      </w:pPr>
+      <w:r>
+        <w:rPr>
+          <w:rFonts w:asciiTheme="majorHAnsi" w:hAnsiTheme="majorHAnsi" w:cstheme="majorHAnsi"/>
+          <w:b/>
+          <w:bCs/>
+          <w:iCs/>
+          <w:noProof/>
+          <w:color w:val="000000" w:themeColor="text1"/>
+          <w:sz w:val="26"/>
+          <w:szCs w:val="26"/>
+          <w:lang w:val="en-US"/>
+        </w:rPr>
+        <w:t>Embedding</w:t>
+      </w:r>
+      <w:r>
+        <w:rPr>
+          <w:rFonts w:asciiTheme="majorHAnsi" w:hAnsiTheme="majorHAnsi" w:cstheme="majorHAnsi"/>
+          <w:bCs/>
+          <w:iCs/>
+          <w:noProof/>
+          <w:color w:val="000000" w:themeColor="text1"/>
+          <w:sz w:val="26"/>
+          <w:szCs w:val="26"/>
+          <w:lang w:val="en-US"/>
+        </w:rPr>
+        <w:t xml:space="preserve"> khắc phục nhờ biểu diễn dense học từ dữ liệu: dựa trên giả thuyết phân bố (đối tượng có nghĩa gần nhau thường xuất hiện trong ngữ cảnh giống nhau) và giả thuyết đa tạp/manifold (dữ liệu thực thường tập trung quanh một đa tạp ít chiều trong không gian rất nhiều chiều). Thuật ngữ “embedding” vừa chỉ quy trình học các vector ấy, vừa chỉ kết quả (vector đã học) – đúng tinh thần representation learning (mô hình tự học đặc trưng thay vì thiết kế thủ công). Đặc trưng thủ công thường tốn công và kém tổng quát giữa miền dữ liệu; embedding tạo ra không gian vector nơi độ tương tự đo bằng cosine/Euclid/dot một cách tự nhiên.</w:t>
+      </w:r>
+    </w:p>
+    <w:p>
+      <w:pPr>
+        <w:spacing w:line="360" w:lineRule="auto"/>
+        <w:rPr>
+          <w:rFonts w:asciiTheme="majorHAnsi" w:hAnsiTheme="majorHAnsi" w:cstheme="majorHAnsi"/>
+          <w:bCs/>
+          <w:iCs/>
+          <w:noProof/>
+          <w:color w:val="000000" w:themeColor="text1"/>
+          <w:sz w:val="26"/>
+          <w:szCs w:val="26"/>
+          <w:lang w:val="en-US"/>
+        </w:rPr>
+      </w:pPr>
+      <w:hyperlink r:id="rId12" w:history="1">
+        <w:r>
+          <w:rPr>
+            <w:rStyle w:val="Hyperlink"/>
+            <w:rFonts w:asciiTheme="majorHAnsi" w:hAnsiTheme="majorHAnsi" w:cstheme="majorHAnsi"/>
+            <w:bCs/>
+            <w:iCs/>
+            <w:noProof/>
+            <w:sz w:val="26"/>
+            <w:szCs w:val="26"/>
+            <w:lang w:val="en-US"/>
+          </w:rPr>
+          <w:t>https://developers.google.com/machine-learning/crash-course/embeddings</w:t>
+        </w:r>
+      </w:hyperlink>
+    </w:p>
+    <w:p>
+      <w:pPr>
+        <w:spacing w:line="360" w:lineRule="auto"/>
+        <w:rPr>
+          <w:rFonts w:asciiTheme="majorHAnsi" w:hAnsiTheme="majorHAnsi" w:cstheme="majorHAnsi"/>
+          <w:b/>
+          <w:bCs/>
+          <w:iCs/>
+          <w:noProof/>
+          <w:color w:val="000000" w:themeColor="text1"/>
+          <w:sz w:val="26"/>
+          <w:szCs w:val="26"/>
+          <w:lang w:val="en-US"/>
+        </w:rPr>
+      </w:pPr>
+      <w:r>
+        <w:rPr>
+          <w:rFonts w:asciiTheme="majorHAnsi" w:hAnsiTheme="majorHAnsi" w:cstheme="majorHAnsi"/>
+          <w:b/>
+          <w:bCs/>
+          <w:iCs/>
+          <w:noProof/>
+          <w:color w:val="000000" w:themeColor="text1"/>
+          <w:sz w:val="26"/>
+          <w:szCs w:val="26"/>
+          <w:lang w:val="en-US"/>
+        </w:rPr>
+        <w:t>3. Các loại Embedding chính</w:t>
+      </w:r>
+    </w:p>
+    <w:p>
+      <w:pPr>
+        <w:numPr>
+          <w:ilvl w:val="0"/>
+          <w:numId w:val="7"/>
+        </w:numPr>
+        <w:spacing w:line="360" w:lineRule="auto"/>
+        <w:rPr>
+          <w:rFonts w:asciiTheme="majorHAnsi" w:hAnsiTheme="majorHAnsi" w:cstheme="majorHAnsi"/>
+          <w:bCs/>
+          <w:iCs/>
+          <w:noProof/>
+          <w:color w:val="000000" w:themeColor="text1"/>
+          <w:sz w:val="26"/>
+          <w:szCs w:val="26"/>
+          <w:lang w:val="en-US"/>
+        </w:rPr>
+      </w:pPr>
+      <w:r>
+        <w:rPr>
+          <w:rFonts w:asciiTheme="majorHAnsi" w:hAnsiTheme="majorHAnsi" w:cstheme="majorHAnsi"/>
+          <w:b/>
+          <w:bCs/>
+          <w:iCs/>
+          <w:noProof/>
+          <w:color w:val="000000" w:themeColor="text1"/>
+          <w:sz w:val="26"/>
+          <w:szCs w:val="26"/>
+          <w:lang w:val="en-US"/>
+        </w:rPr>
+        <w:t>Word embeddings</w:t>
+      </w:r>
+      <w:r>
+        <w:rPr>
+          <w:rFonts w:asciiTheme="majorHAnsi" w:hAnsiTheme="majorHAnsi" w:cstheme="majorHAnsi"/>
+          <w:bCs/>
+          <w:iCs/>
+          <w:noProof/>
+          <w:color w:val="000000" w:themeColor="text1"/>
+          <w:sz w:val="26"/>
+          <w:szCs w:val="26"/>
+          <w:lang w:val="en-US"/>
+        </w:rPr>
+        <w:t>: mỗi từ một vector dense; từ dùng trong ngữ cảnh tương tự sẽ gần nhau (Word2Vec, GloVe).</w:t>
+      </w:r>
+    </w:p>
+    <w:p>
+      <w:pPr>
+        <w:numPr>
+          <w:ilvl w:val="0"/>
+          <w:numId w:val="7"/>
+        </w:numPr>
+        <w:spacing w:line="360" w:lineRule="auto"/>
+        <w:rPr>
+          <w:rFonts w:asciiTheme="majorHAnsi" w:hAnsiTheme="majorHAnsi" w:cstheme="majorHAnsi"/>
+          <w:bCs/>
+          <w:iCs/>
+          <w:noProof/>
+          <w:color w:val="000000" w:themeColor="text1"/>
+          <w:sz w:val="26"/>
+          <w:szCs w:val="26"/>
+          <w:lang w:val="en-US"/>
+        </w:rPr>
+      </w:pPr>
+      <w:r>
+        <w:rPr>
+          <w:rFonts w:asciiTheme="majorHAnsi" w:hAnsiTheme="majorHAnsi" w:cstheme="majorHAnsi"/>
+          <w:b/>
+          <w:bCs/>
+          <w:iCs/>
+          <w:noProof/>
+          <w:color w:val="000000" w:themeColor="text1"/>
+          <w:sz w:val="26"/>
+          <w:szCs w:val="26"/>
+          <w:lang w:val="en-US"/>
+        </w:rPr>
+        <w:t>Sentence/Document embeddings</w:t>
+      </w:r>
+      <w:r>
+        <w:rPr>
+          <w:rFonts w:asciiTheme="majorHAnsi" w:hAnsiTheme="majorHAnsi" w:cstheme="majorHAnsi"/>
+          <w:bCs/>
+          <w:iCs/>
+          <w:noProof/>
+          <w:color w:val="000000" w:themeColor="text1"/>
+          <w:sz w:val="26"/>
+          <w:szCs w:val="26"/>
+          <w:lang w:val="en-US"/>
+        </w:rPr>
+        <w:t>: mở rộng lên câu/tài liệu cho tìm kiếm ngữ nghĩa, phân cụm, xếp hạng.</w:t>
+      </w:r>
+    </w:p>
+    <w:p>
+      <w:pPr>
+        <w:numPr>
+          <w:ilvl w:val="0"/>
+          <w:numId w:val="7"/>
+        </w:numPr>
+        <w:spacing w:line="360" w:lineRule="auto"/>
+        <w:rPr>
+          <w:rFonts w:asciiTheme="majorHAnsi" w:hAnsiTheme="majorHAnsi" w:cstheme="majorHAnsi"/>
+          <w:bCs/>
+          <w:iCs/>
+          <w:noProof/>
+          <w:color w:val="000000" w:themeColor="text1"/>
+          <w:sz w:val="26"/>
+          <w:szCs w:val="26"/>
+          <w:lang w:val="en-US"/>
+        </w:rPr>
+      </w:pPr>
+      <w:r>
+        <w:rPr>
+          <w:rFonts w:asciiTheme="majorHAnsi" w:hAnsiTheme="majorHAnsi" w:cstheme="majorHAnsi"/>
+          <w:b/>
+          <w:bCs/>
+          <w:iCs/>
+          <w:noProof/>
+          <w:color w:val="000000" w:themeColor="text1"/>
+          <w:sz w:val="26"/>
+          <w:szCs w:val="26"/>
+          <w:lang w:val="en-US"/>
+        </w:rPr>
+        <w:t>Multimodal (ảnh–văn bản)</w:t>
+      </w:r>
+      <w:r>
+        <w:rPr>
+          <w:rFonts w:asciiTheme="majorHAnsi" w:hAnsiTheme="majorHAnsi" w:cstheme="majorHAnsi"/>
+          <w:bCs/>
+          <w:iCs/>
+          <w:noProof/>
+          <w:color w:val="000000" w:themeColor="text1"/>
+          <w:sz w:val="26"/>
+          <w:szCs w:val="26"/>
+          <w:lang w:val="en-US"/>
+        </w:rPr>
+        <w:t>: đưa ảnh và mô tả vào cùng không gian, để ảnh gần câu mô tả phù hợp (CLIP).</w:t>
+      </w:r>
+    </w:p>
+    <w:p>
+      <w:pPr>
+        <w:numPr>
+          <w:ilvl w:val="0"/>
+          <w:numId w:val="7"/>
+        </w:numPr>
+        <w:spacing w:line="360" w:lineRule="auto"/>
+        <w:rPr>
+          <w:rFonts w:asciiTheme="majorHAnsi" w:hAnsiTheme="majorHAnsi" w:cstheme="majorHAnsi"/>
+          <w:bCs/>
+          <w:iCs/>
+          <w:noProof/>
+          <w:color w:val="000000" w:themeColor="text1"/>
+          <w:sz w:val="26"/>
+          <w:szCs w:val="26"/>
+          <w:lang w:val="en-US"/>
+        </w:rPr>
+      </w:pPr>
+      <w:r>
+        <w:rPr>
+          <w:rFonts w:asciiTheme="majorHAnsi" w:hAnsiTheme="majorHAnsi" w:cstheme="majorHAnsi"/>
+          <w:b/>
+          <w:bCs/>
+          <w:iCs/>
+          <w:noProof/>
+          <w:color w:val="000000" w:themeColor="text1"/>
+          <w:sz w:val="26"/>
+          <w:szCs w:val="26"/>
+          <w:lang w:val="en-US"/>
+        </w:rPr>
+        <w:t>Graph/Node embeddings</w:t>
+      </w:r>
+      <w:r>
+        <w:rPr>
+          <w:rFonts w:asciiTheme="majorHAnsi" w:hAnsiTheme="majorHAnsi" w:cstheme="majorHAnsi"/>
+          <w:bCs/>
+          <w:iCs/>
+          <w:noProof/>
+          <w:color w:val="000000" w:themeColor="text1"/>
+          <w:sz w:val="26"/>
+          <w:szCs w:val="26"/>
+          <w:lang w:val="en-US"/>
+        </w:rPr>
+        <w:t>: ánh xạ nút đồ thị thành vector sao cho láng giềng/quan hệ được bảo toàn (DeepWalk/node2vec).</w:t>
+      </w:r>
+    </w:p>
+    <w:p>
+      <w:pPr>
+        <w:numPr>
+          <w:ilvl w:val="0"/>
+          <w:numId w:val="7"/>
+        </w:numPr>
+        <w:spacing w:line="360" w:lineRule="auto"/>
+        <w:rPr>
+          <w:rFonts w:asciiTheme="majorHAnsi" w:hAnsiTheme="majorHAnsi" w:cstheme="majorHAnsi"/>
+          <w:bCs/>
+          <w:iCs/>
+          <w:noProof/>
+          <w:color w:val="000000" w:themeColor="text1"/>
+          <w:sz w:val="26"/>
+          <w:szCs w:val="26"/>
+          <w:lang w:val="en-US"/>
+        </w:rPr>
+      </w:pPr>
+      <w:r>
+        <w:rPr>
+          <w:rFonts w:asciiTheme="majorHAnsi" w:hAnsiTheme="majorHAnsi" w:cstheme="majorHAnsi"/>
+          <w:b/>
+          <w:bCs/>
+          <w:iCs/>
+          <w:noProof/>
+          <w:color w:val="000000" w:themeColor="text1"/>
+          <w:sz w:val="26"/>
+          <w:szCs w:val="26"/>
+          <w:lang w:val="en-US"/>
+        </w:rPr>
+        <w:t>User–Item embeddings (khuyến nghị)</w:t>
+      </w:r>
+      <w:r>
+        <w:rPr>
+          <w:rFonts w:asciiTheme="majorHAnsi" w:hAnsiTheme="majorHAnsi" w:cstheme="majorHAnsi"/>
+          <w:bCs/>
+          <w:iCs/>
+          <w:noProof/>
+          <w:color w:val="000000" w:themeColor="text1"/>
+          <w:sz w:val="26"/>
+          <w:szCs w:val="26"/>
+          <w:lang w:val="en-US"/>
+        </w:rPr>
+        <w:t>: học vector cho người dùng và món hàng; cặp “hợp” có dot/cosine lớn (liên hệ matrix factorization/latent factors).</w:t>
+      </w:r>
+    </w:p>
+    <w:p>
+      <w:pPr>
+        <w:spacing w:line="360" w:lineRule="auto"/>
+        <w:rPr>
+          <w:rFonts w:asciiTheme="majorHAnsi" w:hAnsiTheme="majorHAnsi" w:cstheme="majorHAnsi"/>
+          <w:b/>
+          <w:bCs/>
+          <w:iCs/>
+          <w:noProof/>
+          <w:color w:val="000000" w:themeColor="text1"/>
+          <w:sz w:val="26"/>
+          <w:szCs w:val="26"/>
+          <w:lang w:val="en-US"/>
+        </w:rPr>
+      </w:pPr>
+      <w:r>
+        <w:rPr>
+          <w:rFonts w:asciiTheme="majorHAnsi" w:hAnsiTheme="majorHAnsi" w:cstheme="majorHAnsi"/>
+          <w:b/>
+          <w:bCs/>
+          <w:iCs/>
+          <w:noProof/>
+          <w:color w:val="000000" w:themeColor="text1"/>
+          <w:sz w:val="26"/>
+          <w:szCs w:val="26"/>
+          <w:lang w:val="en-US"/>
+        </w:rPr>
+        <w:t>4. Nguyên lý hoạt động</w:t>
+      </w:r>
+    </w:p>
+    <w:p>
+      <w:pPr>
+        <w:spacing w:line="360" w:lineRule="auto"/>
+        <w:rPr>
+          <w:rFonts w:asciiTheme="majorHAnsi" w:hAnsiTheme="majorHAnsi" w:cstheme="majorHAnsi"/>
+          <w:bCs/>
+          <w:iCs/>
+          <w:noProof/>
+          <w:color w:val="000000" w:themeColor="text1"/>
+          <w:sz w:val="26"/>
+          <w:szCs w:val="26"/>
+          <w:lang w:val="en-US"/>
+        </w:rPr>
+      </w:pPr>
+      <w:r>
+        <w:rPr>
+          <w:rFonts w:asciiTheme="majorHAnsi" w:hAnsiTheme="majorHAnsi" w:cstheme="majorHAnsi"/>
+          <w:b/>
+          <w:bCs/>
+          <w:iCs/>
+          <w:noProof/>
+          <w:color w:val="000000" w:themeColor="text1"/>
+          <w:sz w:val="26"/>
+          <w:szCs w:val="26"/>
+          <w:lang w:val="en-US"/>
+        </w:rPr>
+        <w:lastRenderedPageBreak/>
+        <w:t>Ý tưởng cốt lõi về mô hình vector:</w:t>
+      </w:r>
+      <w:r>
+        <w:rPr>
+          <w:rFonts w:asciiTheme="majorHAnsi" w:hAnsiTheme="majorHAnsi" w:cstheme="majorHAnsi"/>
+          <w:bCs/>
+          <w:iCs/>
+          <w:noProof/>
+          <w:color w:val="000000" w:themeColor="text1"/>
+          <w:sz w:val="26"/>
+          <w:szCs w:val="26"/>
+          <w:lang w:val="en-US"/>
+        </w:rPr>
+        <w:t xml:space="preserve"> Embedding đặt mỗi đối tượng (từ, câu, ảnh, nút đồ thị…) lên một “bản đồ toạ độ” d</w:t>
+      </w:r>
+      <w:r>
+        <w:rPr>
+          <w:rFonts w:asciiTheme="majorHAnsi" w:hAnsiTheme="majorHAnsi" w:cstheme="majorHAnsi"/>
+          <w:bCs/>
+          <w:iCs/>
+          <w:noProof/>
+          <w:color w:val="000000" w:themeColor="text1"/>
+          <w:sz w:val="26"/>
+          <w:szCs w:val="26"/>
+          <w:lang w:val="en-US"/>
+        </w:rPr>
+        <w:noBreakHyphen/>
+        <w:t xml:space="preserve">chiều. Trên bản đồ này: gần </w:t>
+      </w:r>
+      <w:r>
+        <w:rPr>
+          <w:rFonts w:asciiTheme="majorHAnsi" w:hAnsiTheme="majorHAnsi" w:cstheme="majorHAnsi"/>
+          <w:bCs/>
+          <w:iCs/>
+          <w:noProof/>
+          <w:color w:val="000000" w:themeColor="text1"/>
+          <w:sz w:val="26"/>
+          <w:szCs w:val="26"/>
+          <w:lang w:val="en-US"/>
+        </w:rPr>
+        <w:t>&lt;=&gt;</w:t>
+      </w:r>
+      <w:r>
+        <w:rPr>
+          <w:rFonts w:asciiTheme="majorHAnsi" w:hAnsiTheme="majorHAnsi" w:cstheme="majorHAnsi"/>
+          <w:bCs/>
+          <w:iCs/>
+          <w:noProof/>
+          <w:color w:val="000000" w:themeColor="text1"/>
+          <w:sz w:val="26"/>
+          <w:szCs w:val="26"/>
+          <w:lang w:val="en-US"/>
+        </w:rPr>
+        <w:t xml:space="preserve"> giống nghĩa, xa </w:t>
+      </w:r>
+      <w:r>
+        <w:rPr>
+          <w:rFonts w:asciiTheme="majorHAnsi" w:hAnsiTheme="majorHAnsi" w:cstheme="majorHAnsi"/>
+          <w:bCs/>
+          <w:iCs/>
+          <w:noProof/>
+          <w:color w:val="000000" w:themeColor="text1"/>
+          <w:sz w:val="26"/>
+          <w:szCs w:val="26"/>
+          <w:lang w:val="en-US"/>
+        </w:rPr>
+        <w:t>&lt;=&gt;</w:t>
+      </w:r>
+      <w:r>
+        <w:rPr>
+          <w:rFonts w:asciiTheme="majorHAnsi" w:hAnsiTheme="majorHAnsi" w:cstheme="majorHAnsi"/>
+          <w:bCs/>
+          <w:iCs/>
+          <w:noProof/>
+          <w:color w:val="000000" w:themeColor="text1"/>
+          <w:sz w:val="26"/>
+          <w:szCs w:val="26"/>
+          <w:lang w:val="en-US"/>
+        </w:rPr>
+        <w:t xml:space="preserve"> khác nghĩa. Ta không cần (và thường không thể) gán nhãn ý nghĩa cố định cho từng trục (ví dụ “chiều 1 = độ tráng miệng, chiều 2 = độ mặn”). Khi dùng cosine/dot/L2, các phép quay/đổi cơ sở của toàn bộ không gian không làm đổi thứ hạng gần–xa; vì vậy ý nghĩa nằm ở hình học (khoảng cách, góc, cụm) chứ không ở từng chiều riêng lẻ.</w:t>
+      </w:r>
+    </w:p>
+    <w:p>
+      <w:pPr>
+        <w:keepNext/>
+        <w:spacing w:line="360" w:lineRule="auto"/>
+      </w:pPr>
+      <w:r>
+        <w:rPr>
+          <w:rFonts w:asciiTheme="majorHAnsi" w:hAnsiTheme="majorHAnsi" w:cstheme="majorHAnsi"/>
+          <w:bCs/>
+          <w:iCs/>
+          <w:noProof/>
+          <w:color w:val="000000" w:themeColor="text1"/>
+          <w:sz w:val="26"/>
+          <w:szCs w:val="26"/>
+          <w:lang w:val="en-US"/>
+        </w:rPr>
+        <w:drawing>
+          <wp:inline distT="0" distB="0" distL="0" distR="0" wp14:anchorId="1CE1982A" wp14:editId="1597396F">
+            <wp:extent cx="4826000" cy="4826000"/>
+            <wp:effectExtent l="0" t="0" r="0" b="0"/>
+            <wp:docPr id="1947936343" name="Picture 9"/>
+            <wp:cNvGraphicFramePr>
+              <a:graphicFrameLocks xmlns:a="http://schemas.openxmlformats.org/drawingml/2006/main" noChangeAspect="1"/>
+            </wp:cNvGraphicFramePr>
+            <a:graphic xmlns:a="http://schemas.openxmlformats.org/drawingml/2006/main">
+              <a:graphicData uri="http://schemas.openxmlformats.org/drawingml/2006/picture">
+                <pic:pic xmlns:pic="http://schemas.openxmlformats.org/drawingml/2006/picture">
+                  <pic:nvPicPr>
+                    <pic:cNvPr id="1947936343" name="Picture 1947936343"/>
+                    <pic:cNvPicPr/>
+                  </pic:nvPicPr>
+                  <pic:blipFill>
+                    <a:blip r:embed="rId13" cstate="print">
+                      <a:extLst>
+                        <a:ext uri="{28A0092B-C50C-407E-A947-70E740481C1C}">
+                          <a14:useLocalDpi xmlns:a14="http://schemas.microsoft.com/office/drawing/2010/main" val="0"/>
+                        </a:ext>
+                      </a:extLst>
+                    </a:blip>
+                    <a:stretch>
+                      <a:fillRect/>
+                    </a:stretch>
+                  </pic:blipFill>
+                  <pic:spPr>
+                    <a:xfrm>
+                      <a:off x="0" y="0"/>
+                      <a:ext cx="4826000" cy="4826000"/>
+                    </a:xfrm>
+                    <a:prstGeom prst="rect">
+                      <a:avLst/>
+                    </a:prstGeom>
+                  </pic:spPr>
+                </pic:pic>
+              </a:graphicData>
+            </a:graphic>
+          </wp:inline>
+        </w:drawing>
+      </w:r>
+    </w:p>
+    <w:p>
+      <w:pPr>
+        <w:pStyle w:val="Caption"/>
+        <w:jc w:val="center"/>
+        <w:rPr>
+          <w:rFonts w:asciiTheme="majorHAnsi" w:hAnsiTheme="majorHAnsi" w:cstheme="majorHAnsi"/>
+          <w:bCs/>
+          <w:noProof/>
+          <w:color w:val="000000" w:themeColor="text1"/>
+          <w:sz w:val="26"/>
+          <w:szCs w:val="26"/>
+          <w:lang w:val="en-US"/>
+        </w:rPr>
+      </w:pPr>
+      <w:r>
+        <w:t xml:space="preserve">Figure </w:t>
+      </w:r>
+      <w:fldSimple w:instr=" SEQ Figure \* ARABIC ">
+        <w:r>
+          <w:rPr>
+            <w:noProof/>
+          </w:rPr>
+          <w:t>2</w:t>
+        </w:r>
+      </w:fldSimple>
+      <w:r>
+        <w:t>. Projection of embeddings with PCA during fine-tuning of a Vision Transformer (ViT) model [1] on CIFAR10 [3]; Source: created by the author</w:t>
+      </w:r>
+    </w:p>
+    <w:p>
+      <w:pPr>
+        <w:spacing w:line="360" w:lineRule="auto"/>
+        <w:rPr>
+          <w:rFonts w:asciiTheme="majorHAnsi" w:hAnsiTheme="majorHAnsi" w:cstheme="majorHAnsi"/>
+          <w:bCs/>
+          <w:iCs/>
+          <w:noProof/>
+          <w:color w:val="000000" w:themeColor="text1"/>
+          <w:sz w:val="26"/>
+          <w:szCs w:val="26"/>
+          <w:lang w:val="en-US"/>
+        </w:rPr>
+      </w:pPr>
+      <w:r>
+        <w:rPr>
+          <w:rFonts w:asciiTheme="majorHAnsi" w:hAnsiTheme="majorHAnsi" w:cstheme="majorHAnsi"/>
+          <w:bCs/>
+          <w:iCs/>
+          <w:noProof/>
+          <w:color w:val="000000" w:themeColor="text1"/>
+          <w:sz w:val="26"/>
+          <w:szCs w:val="26"/>
+          <w:lang w:val="en-US"/>
+        </w:rPr>
+        <w:t>Mỗi chấm là một ảnh sau khi biến thành embedding; tô màu theo lớp. Các chấm cùng màu thường tụ thành cụm vì embedding học được quan hệ giống nhau =&gt; gần nhau. Dải bên dưới là training loss theo bước để quan sát tiến trình học; nơi chồng lấn là vùng mô hình còn dễ nhầm.</w:t>
+      </w:r>
+    </w:p>
+    <w:p>
+      <w:pPr>
+        <w:spacing w:line="360" w:lineRule="auto"/>
+        <w:rPr>
+          <w:rFonts w:asciiTheme="majorHAnsi" w:hAnsiTheme="majorHAnsi" w:cstheme="majorHAnsi"/>
+          <w:b/>
+          <w:bCs/>
+          <w:iCs/>
+          <w:noProof/>
+          <w:color w:val="000000" w:themeColor="text1"/>
+          <w:sz w:val="26"/>
+          <w:szCs w:val="26"/>
+          <w:lang w:val="en-US"/>
+        </w:rPr>
+      </w:pPr>
+      <w:r>
+        <w:rPr>
+          <w:rFonts w:asciiTheme="majorHAnsi" w:hAnsiTheme="majorHAnsi" w:cstheme="majorHAnsi"/>
+          <w:b/>
+          <w:bCs/>
+          <w:iCs/>
+          <w:noProof/>
+          <w:color w:val="000000" w:themeColor="text1"/>
+          <w:sz w:val="26"/>
+          <w:szCs w:val="26"/>
+          <w:lang w:val="en-US"/>
+        </w:rPr>
+        <w:lastRenderedPageBreak/>
+        <w:t>5. Các phương pháp học từ dữ liệu</w:t>
+      </w:r>
+    </w:p>
+    <w:p>
+      <w:pPr>
+        <w:numPr>
+          <w:ilvl w:val="0"/>
+          <w:numId w:val="8"/>
+        </w:numPr>
+        <w:spacing w:line="360" w:lineRule="auto"/>
+        <w:rPr>
+          <w:rFonts w:asciiTheme="majorHAnsi" w:hAnsiTheme="majorHAnsi" w:cstheme="majorHAnsi"/>
+          <w:bCs/>
+          <w:iCs/>
+          <w:noProof/>
+          <w:color w:val="000000" w:themeColor="text1"/>
+          <w:sz w:val="26"/>
+          <w:szCs w:val="26"/>
+          <w:lang w:val="en-US"/>
+        </w:rPr>
+      </w:pPr>
+      <w:r>
+        <w:rPr>
+          <w:rFonts w:asciiTheme="majorHAnsi" w:hAnsiTheme="majorHAnsi" w:cstheme="majorHAnsi"/>
+          <w:b/>
+          <w:bCs/>
+          <w:iCs/>
+          <w:noProof/>
+          <w:color w:val="000000" w:themeColor="text1"/>
+          <w:sz w:val="26"/>
+          <w:szCs w:val="26"/>
+          <w:lang w:val="en-US"/>
+        </w:rPr>
+        <w:t>Ngữ cảnh/đồng xuất hiện (text).</w:t>
+      </w:r>
+      <w:r>
+        <w:rPr>
+          <w:rFonts w:asciiTheme="majorHAnsi" w:hAnsiTheme="majorHAnsi" w:cstheme="majorHAnsi"/>
+          <w:bCs/>
+          <w:iCs/>
+          <w:noProof/>
+          <w:color w:val="000000" w:themeColor="text1"/>
+          <w:sz w:val="26"/>
+          <w:szCs w:val="26"/>
+          <w:lang w:val="en-US"/>
+        </w:rPr>
+        <w:t xml:space="preserve"> Mô hình quan sát “những gì đứng cạnh nhau”: từ nào hay đi chung thì đặt gần trong không gian.</w:t>
+      </w:r>
+    </w:p>
+    <w:p>
+      <w:pPr>
+        <w:numPr>
+          <w:ilvl w:val="1"/>
+          <w:numId w:val="8"/>
+        </w:numPr>
+        <w:spacing w:line="360" w:lineRule="auto"/>
+        <w:rPr>
+          <w:rFonts w:asciiTheme="majorHAnsi" w:hAnsiTheme="majorHAnsi" w:cstheme="majorHAnsi"/>
+          <w:bCs/>
+          <w:iCs/>
+          <w:noProof/>
+          <w:color w:val="000000" w:themeColor="text1"/>
+          <w:sz w:val="26"/>
+          <w:szCs w:val="26"/>
+          <w:lang w:val="en-US"/>
+        </w:rPr>
+      </w:pPr>
+      <w:r>
+        <w:rPr>
+          <w:rFonts w:asciiTheme="majorHAnsi" w:hAnsiTheme="majorHAnsi" w:cstheme="majorHAnsi"/>
+          <w:b/>
+          <w:bCs/>
+          <w:iCs/>
+          <w:noProof/>
+          <w:color w:val="000000" w:themeColor="text1"/>
+          <w:sz w:val="26"/>
+          <w:szCs w:val="26"/>
+          <w:lang w:val="en-US"/>
+        </w:rPr>
+        <w:t>Word2Vec</w:t>
+      </w:r>
+      <w:r>
+        <w:rPr>
+          <w:rFonts w:asciiTheme="majorHAnsi" w:hAnsiTheme="majorHAnsi" w:cstheme="majorHAnsi"/>
+          <w:bCs/>
+          <w:iCs/>
+          <w:noProof/>
+          <w:color w:val="000000" w:themeColor="text1"/>
+          <w:sz w:val="26"/>
+          <w:szCs w:val="26"/>
+          <w:lang w:val="en-US"/>
+        </w:rPr>
+        <w:t xml:space="preserve"> dự đoán ngữ cảnh quanh từ trung tâm (CBOW/Skip</w:t>
+      </w:r>
+      <w:r>
+        <w:rPr>
+          <w:rFonts w:asciiTheme="majorHAnsi" w:hAnsiTheme="majorHAnsi" w:cstheme="majorHAnsi"/>
+          <w:bCs/>
+          <w:iCs/>
+          <w:noProof/>
+          <w:color w:val="000000" w:themeColor="text1"/>
+          <w:sz w:val="26"/>
+          <w:szCs w:val="26"/>
+          <w:lang w:val="en-US"/>
+        </w:rPr>
+        <w:noBreakHyphen/>
+        <w:t>gram, negative sampling) =&gt; học quan hệ cục bộ.</w:t>
+      </w:r>
+    </w:p>
+    <w:p>
+      <w:pPr>
+        <w:numPr>
+          <w:ilvl w:val="1"/>
+          <w:numId w:val="8"/>
+        </w:numPr>
+        <w:spacing w:line="360" w:lineRule="auto"/>
+        <w:rPr>
+          <w:rFonts w:asciiTheme="majorHAnsi" w:hAnsiTheme="majorHAnsi" w:cstheme="majorHAnsi"/>
+          <w:bCs/>
+          <w:iCs/>
+          <w:noProof/>
+          <w:color w:val="000000" w:themeColor="text1"/>
+          <w:sz w:val="26"/>
+          <w:szCs w:val="26"/>
+          <w:lang w:val="en-US"/>
+        </w:rPr>
+      </w:pPr>
+      <w:r>
+        <w:rPr>
+          <w:rFonts w:asciiTheme="majorHAnsi" w:hAnsiTheme="majorHAnsi" w:cstheme="majorHAnsi"/>
+          <w:b/>
+          <w:bCs/>
+          <w:iCs/>
+          <w:noProof/>
+          <w:color w:val="000000" w:themeColor="text1"/>
+          <w:sz w:val="26"/>
+          <w:szCs w:val="26"/>
+          <w:lang w:val="en-US"/>
+        </w:rPr>
+        <w:t>GloVe</w:t>
+      </w:r>
+      <w:r>
+        <w:rPr>
+          <w:rFonts w:asciiTheme="majorHAnsi" w:hAnsiTheme="majorHAnsi" w:cstheme="majorHAnsi"/>
+          <w:bCs/>
+          <w:iCs/>
+          <w:noProof/>
+          <w:color w:val="000000" w:themeColor="text1"/>
+          <w:sz w:val="26"/>
+          <w:szCs w:val="26"/>
+          <w:lang w:val="en-US"/>
+        </w:rPr>
+        <w:t xml:space="preserve"> phân rã đồng xuất hiện toàn cục của corpus =&gt; học quan hệ rộng hơn.</w:t>
+      </w:r>
+    </w:p>
+    <w:p>
+      <w:pPr>
+        <w:numPr>
+          <w:ilvl w:val="0"/>
+          <w:numId w:val="8"/>
+        </w:numPr>
+        <w:spacing w:line="360" w:lineRule="auto"/>
+        <w:rPr>
+          <w:rFonts w:asciiTheme="majorHAnsi" w:hAnsiTheme="majorHAnsi" w:cstheme="majorHAnsi"/>
+          <w:bCs/>
+          <w:iCs/>
+          <w:noProof/>
+          <w:color w:val="000000" w:themeColor="text1"/>
+          <w:sz w:val="26"/>
+          <w:szCs w:val="26"/>
+          <w:lang w:val="en-US"/>
+        </w:rPr>
+      </w:pPr>
+      <w:r>
+        <w:rPr>
+          <w:rFonts w:asciiTheme="majorHAnsi" w:hAnsiTheme="majorHAnsi" w:cstheme="majorHAnsi"/>
+          <w:b/>
+          <w:bCs/>
+          <w:iCs/>
+          <w:noProof/>
+          <w:color w:val="000000" w:themeColor="text1"/>
+          <w:sz w:val="26"/>
+          <w:szCs w:val="26"/>
+          <w:lang w:val="en-US"/>
+        </w:rPr>
+        <w:t>Học tương phản (contrastive).</w:t>
+      </w:r>
+      <w:r>
+        <w:rPr>
+          <w:rFonts w:asciiTheme="majorHAnsi" w:hAnsiTheme="majorHAnsi" w:cstheme="majorHAnsi"/>
+          <w:bCs/>
+          <w:iCs/>
+          <w:noProof/>
+          <w:color w:val="000000" w:themeColor="text1"/>
+          <w:sz w:val="26"/>
+          <w:szCs w:val="26"/>
+          <w:lang w:val="en-US"/>
+        </w:rPr>
+        <w:t xml:space="preserve"> Có cặp đúng/đủng nghĩa và cặp sai/không khớp: cặp đúng kéo gần, cặp sai đẩy xa.</w:t>
+      </w:r>
+    </w:p>
+    <w:p>
+      <w:pPr>
+        <w:numPr>
+          <w:ilvl w:val="1"/>
+          <w:numId w:val="8"/>
+        </w:numPr>
+        <w:spacing w:line="360" w:lineRule="auto"/>
+        <w:rPr>
+          <w:rFonts w:asciiTheme="majorHAnsi" w:hAnsiTheme="majorHAnsi" w:cstheme="majorHAnsi"/>
+          <w:bCs/>
+          <w:iCs/>
+          <w:noProof/>
+          <w:color w:val="000000" w:themeColor="text1"/>
+          <w:sz w:val="26"/>
+          <w:szCs w:val="26"/>
+          <w:lang w:val="en-US"/>
+        </w:rPr>
+      </w:pPr>
+      <w:r>
+        <w:rPr>
+          <w:rFonts w:asciiTheme="majorHAnsi" w:hAnsiTheme="majorHAnsi" w:cstheme="majorHAnsi"/>
+          <w:b/>
+          <w:bCs/>
+          <w:iCs/>
+          <w:noProof/>
+          <w:color w:val="000000" w:themeColor="text1"/>
+          <w:sz w:val="26"/>
+          <w:szCs w:val="26"/>
+          <w:lang w:val="en-US"/>
+        </w:rPr>
+        <w:t>SBERT</w:t>
+      </w:r>
+      <w:r>
+        <w:rPr>
+          <w:rFonts w:asciiTheme="majorHAnsi" w:hAnsiTheme="majorHAnsi" w:cstheme="majorHAnsi"/>
+          <w:bCs/>
+          <w:iCs/>
+          <w:noProof/>
+          <w:color w:val="000000" w:themeColor="text1"/>
+          <w:sz w:val="26"/>
+          <w:szCs w:val="26"/>
+          <w:lang w:val="en-US"/>
+        </w:rPr>
+        <w:t xml:space="preserve"> cho câu: hai câu cùng nghĩa thì gần nhau.</w:t>
+      </w:r>
+    </w:p>
+    <w:p>
+      <w:pPr>
+        <w:numPr>
+          <w:ilvl w:val="1"/>
+          <w:numId w:val="8"/>
+        </w:numPr>
+        <w:spacing w:line="360" w:lineRule="auto"/>
+        <w:rPr>
+          <w:rFonts w:asciiTheme="majorHAnsi" w:hAnsiTheme="majorHAnsi" w:cstheme="majorHAnsi"/>
+          <w:bCs/>
+          <w:iCs/>
+          <w:noProof/>
+          <w:color w:val="000000" w:themeColor="text1"/>
+          <w:sz w:val="26"/>
+          <w:szCs w:val="26"/>
+          <w:lang w:val="en-US"/>
+        </w:rPr>
+      </w:pPr>
+      <w:r>
+        <w:rPr>
+          <w:rFonts w:asciiTheme="majorHAnsi" w:hAnsiTheme="majorHAnsi" w:cstheme="majorHAnsi"/>
+          <w:b/>
+          <w:bCs/>
+          <w:iCs/>
+          <w:noProof/>
+          <w:color w:val="000000" w:themeColor="text1"/>
+          <w:sz w:val="26"/>
+          <w:szCs w:val="26"/>
+          <w:lang w:val="en-US"/>
+        </w:rPr>
+        <w:t>CLIP</w:t>
+      </w:r>
+      <w:r>
+        <w:rPr>
+          <w:rFonts w:asciiTheme="majorHAnsi" w:hAnsiTheme="majorHAnsi" w:cstheme="majorHAnsi"/>
+          <w:bCs/>
+          <w:iCs/>
+          <w:noProof/>
+          <w:color w:val="000000" w:themeColor="text1"/>
+          <w:sz w:val="26"/>
+          <w:szCs w:val="26"/>
+          <w:lang w:val="en-US"/>
+        </w:rPr>
+        <w:t xml:space="preserve"> cho ảnh</w:t>
+      </w:r>
+      <w:r>
+        <w:rPr>
+          <w:rFonts w:asciiTheme="majorHAnsi" w:hAnsiTheme="majorHAnsi" w:cstheme="majorHAnsi"/>
+          <w:bCs/>
+          <w:iCs/>
+          <w:noProof/>
+          <w:color w:val="000000" w:themeColor="text1"/>
+          <w:sz w:val="26"/>
+          <w:szCs w:val="26"/>
+          <w:lang w:val="en-US"/>
+        </w:rPr>
+        <w:noBreakHyphen/>
+        <w:t>văn bản: ảnh khớp caption =&gt; gần; nhờ vậy có retrieval và zero</w:t>
+      </w:r>
+      <w:r>
+        <w:rPr>
+          <w:rFonts w:asciiTheme="majorHAnsi" w:hAnsiTheme="majorHAnsi" w:cstheme="majorHAnsi"/>
+          <w:bCs/>
+          <w:iCs/>
+          <w:noProof/>
+          <w:color w:val="000000" w:themeColor="text1"/>
+          <w:sz w:val="26"/>
+          <w:szCs w:val="26"/>
+          <w:lang w:val="en-US"/>
+        </w:rPr>
+        <w:noBreakHyphen/>
+        <w:t>shot mạnh.</w:t>
+      </w:r>
+    </w:p>
+    <w:p>
+      <w:pPr>
+        <w:numPr>
+          <w:ilvl w:val="0"/>
+          <w:numId w:val="8"/>
+        </w:numPr>
+        <w:spacing w:line="360" w:lineRule="auto"/>
+        <w:rPr>
+          <w:rFonts w:asciiTheme="majorHAnsi" w:hAnsiTheme="majorHAnsi" w:cstheme="majorHAnsi"/>
+          <w:bCs/>
+          <w:iCs/>
+          <w:noProof/>
+          <w:color w:val="000000" w:themeColor="text1"/>
+          <w:sz w:val="26"/>
+          <w:szCs w:val="26"/>
+          <w:lang w:val="en-US"/>
+        </w:rPr>
+      </w:pPr>
+      <w:r>
+        <w:rPr>
+          <w:rFonts w:asciiTheme="majorHAnsi" w:hAnsiTheme="majorHAnsi" w:cstheme="majorHAnsi"/>
+          <w:b/>
+          <w:bCs/>
+          <w:iCs/>
+          <w:noProof/>
+          <w:color w:val="000000" w:themeColor="text1"/>
+          <w:sz w:val="26"/>
+          <w:szCs w:val="26"/>
+          <w:lang w:val="en-US"/>
+        </w:rPr>
+        <w:t>Cấu trúc đồ thị.</w:t>
+      </w:r>
+      <w:r>
+        <w:rPr>
+          <w:rFonts w:asciiTheme="majorHAnsi" w:hAnsiTheme="majorHAnsi" w:cstheme="majorHAnsi"/>
+          <w:bCs/>
+          <w:iCs/>
+          <w:noProof/>
+          <w:color w:val="000000" w:themeColor="text1"/>
+          <w:sz w:val="26"/>
+          <w:szCs w:val="26"/>
+          <w:lang w:val="en-US"/>
+        </w:rPr>
+        <w:t xml:space="preserve"> Xem random walks qua các nút như “câu”; nút nào thường cùng ngữ cảnh walk thì đặt gần.</w:t>
+      </w:r>
+    </w:p>
+    <w:p>
+      <w:pPr>
+        <w:numPr>
+          <w:ilvl w:val="1"/>
+          <w:numId w:val="8"/>
+        </w:numPr>
+        <w:spacing w:line="360" w:lineRule="auto"/>
+        <w:rPr>
+          <w:rFonts w:asciiTheme="majorHAnsi" w:hAnsiTheme="majorHAnsi" w:cstheme="majorHAnsi"/>
+          <w:bCs/>
+          <w:iCs/>
+          <w:noProof/>
+          <w:color w:val="000000" w:themeColor="text1"/>
+          <w:sz w:val="26"/>
+          <w:szCs w:val="26"/>
+          <w:lang w:val="en-US"/>
+        </w:rPr>
+      </w:pPr>
+      <w:r>
+        <w:rPr>
+          <w:rFonts w:asciiTheme="majorHAnsi" w:hAnsiTheme="majorHAnsi" w:cstheme="majorHAnsi"/>
+          <w:b/>
+          <w:bCs/>
+          <w:iCs/>
+          <w:noProof/>
+          <w:color w:val="000000" w:themeColor="text1"/>
+          <w:sz w:val="26"/>
+          <w:szCs w:val="26"/>
+          <w:lang w:val="en-US"/>
+        </w:rPr>
+        <w:t>DeepWalk/node2vec</w:t>
+      </w:r>
+      <w:r>
+        <w:rPr>
+          <w:rFonts w:asciiTheme="majorHAnsi" w:hAnsiTheme="majorHAnsi" w:cstheme="majorHAnsi"/>
+          <w:bCs/>
+          <w:iCs/>
+          <w:noProof/>
+          <w:color w:val="000000" w:themeColor="text1"/>
+          <w:sz w:val="26"/>
+          <w:szCs w:val="26"/>
+          <w:lang w:val="en-US"/>
+        </w:rPr>
+        <w:t xml:space="preserve"> điều chỉnh tham số để cân bằng giữ láng giềng (giống BFS) và cộng đồng/vai trò (gần DFS).</w:t>
+      </w:r>
+    </w:p>
+    <w:p>
+      <w:pPr>
+        <w:spacing w:line="360" w:lineRule="auto"/>
+        <w:rPr>
+          <w:rFonts w:asciiTheme="majorHAnsi" w:hAnsiTheme="majorHAnsi" w:cstheme="majorHAnsi"/>
+          <w:b/>
+          <w:bCs/>
+          <w:iCs/>
+          <w:noProof/>
+          <w:color w:val="000000" w:themeColor="text1"/>
+          <w:sz w:val="26"/>
+          <w:szCs w:val="26"/>
+          <w:lang w:val="en-US"/>
+        </w:rPr>
+      </w:pPr>
+      <w:r>
+        <w:rPr>
+          <w:rFonts w:asciiTheme="majorHAnsi" w:hAnsiTheme="majorHAnsi" w:cstheme="majorHAnsi"/>
+          <w:b/>
+          <w:bCs/>
+          <w:iCs/>
+          <w:noProof/>
+          <w:color w:val="000000" w:themeColor="text1"/>
+          <w:sz w:val="26"/>
+          <w:szCs w:val="26"/>
+          <w:lang w:val="en-US"/>
+        </w:rPr>
+        <w:t>6. Quy trình xử lý cơ bản</w:t>
+      </w:r>
+    </w:p>
+    <w:p>
+      <w:pPr>
+        <w:numPr>
+          <w:ilvl w:val="0"/>
+          <w:numId w:val="9"/>
+        </w:numPr>
+        <w:spacing w:line="360" w:lineRule="auto"/>
+        <w:rPr>
+          <w:rFonts w:asciiTheme="majorHAnsi" w:hAnsiTheme="majorHAnsi" w:cstheme="majorHAnsi"/>
+          <w:bCs/>
+          <w:iCs/>
+          <w:noProof/>
+          <w:color w:val="000000" w:themeColor="text1"/>
+          <w:sz w:val="26"/>
+          <w:szCs w:val="26"/>
+          <w:lang w:val="en-US"/>
+        </w:rPr>
+      </w:pPr>
+      <w:r>
+        <w:rPr>
+          <w:rFonts w:asciiTheme="majorHAnsi" w:hAnsiTheme="majorHAnsi" w:cstheme="majorHAnsi"/>
+          <w:b/>
+          <w:bCs/>
+          <w:iCs/>
+          <w:noProof/>
+          <w:color w:val="000000" w:themeColor="text1"/>
+          <w:sz w:val="26"/>
+          <w:szCs w:val="26"/>
+          <w:lang w:val="en-US"/>
+        </w:rPr>
+        <w:t>Chuẩn bị dữ liệu</w:t>
+      </w:r>
+      <w:r>
+        <w:rPr>
+          <w:rFonts w:asciiTheme="majorHAnsi" w:hAnsiTheme="majorHAnsi" w:cstheme="majorHAnsi"/>
+          <w:bCs/>
+          <w:iCs/>
+          <w:noProof/>
+          <w:color w:val="000000" w:themeColor="text1"/>
+          <w:sz w:val="26"/>
+          <w:szCs w:val="26"/>
+          <w:lang w:val="en-US"/>
+        </w:rPr>
+        <w:t>: văn bản =&gt; token hoá; ảnh =&gt; resize/chuẩn hoá; đồ thị =&gt; sinh ngữ cảnh (walk); làm sạch.</w:t>
+      </w:r>
+    </w:p>
+    <w:p>
+      <w:pPr>
+        <w:numPr>
+          <w:ilvl w:val="0"/>
+          <w:numId w:val="9"/>
+        </w:numPr>
+        <w:spacing w:line="360" w:lineRule="auto"/>
+        <w:rPr>
+          <w:rFonts w:asciiTheme="majorHAnsi" w:hAnsiTheme="majorHAnsi" w:cstheme="majorHAnsi"/>
+          <w:bCs/>
+          <w:iCs/>
+          <w:noProof/>
+          <w:color w:val="000000" w:themeColor="text1"/>
+          <w:sz w:val="26"/>
+          <w:szCs w:val="26"/>
+          <w:lang w:val="en-US"/>
+        </w:rPr>
+      </w:pPr>
+      <w:r>
+        <w:rPr>
+          <w:rFonts w:asciiTheme="majorHAnsi" w:hAnsiTheme="majorHAnsi" w:cstheme="majorHAnsi"/>
+          <w:b/>
+          <w:bCs/>
+          <w:iCs/>
+          <w:noProof/>
+          <w:color w:val="000000" w:themeColor="text1"/>
+          <w:sz w:val="26"/>
+          <w:szCs w:val="26"/>
+          <w:lang w:val="en-US"/>
+        </w:rPr>
+        <w:t>Chọn cách học</w:t>
+      </w:r>
+      <w:r>
+        <w:rPr>
+          <w:rFonts w:asciiTheme="majorHAnsi" w:hAnsiTheme="majorHAnsi" w:cstheme="majorHAnsi"/>
+          <w:bCs/>
+          <w:iCs/>
+          <w:noProof/>
+          <w:color w:val="000000" w:themeColor="text1"/>
+          <w:sz w:val="26"/>
+          <w:szCs w:val="26"/>
+          <w:lang w:val="en-US"/>
+        </w:rPr>
+        <w:t>: đồng xuất hiện / tương phản / đồ thị; xác định độ đo (cosine/L2/dot) và chiến lược chuẩn hoá.</w:t>
+      </w:r>
+    </w:p>
+    <w:p>
+      <w:pPr>
+        <w:numPr>
+          <w:ilvl w:val="0"/>
+          <w:numId w:val="9"/>
+        </w:numPr>
+        <w:spacing w:line="360" w:lineRule="auto"/>
+        <w:rPr>
+          <w:rFonts w:asciiTheme="majorHAnsi" w:hAnsiTheme="majorHAnsi" w:cstheme="majorHAnsi"/>
+          <w:bCs/>
+          <w:iCs/>
+          <w:noProof/>
+          <w:color w:val="000000" w:themeColor="text1"/>
+          <w:sz w:val="26"/>
+          <w:szCs w:val="26"/>
+          <w:lang w:val="en-US"/>
+        </w:rPr>
+      </w:pPr>
+      <w:r>
+        <w:rPr>
+          <w:rFonts w:asciiTheme="majorHAnsi" w:hAnsiTheme="majorHAnsi" w:cstheme="majorHAnsi"/>
+          <w:b/>
+          <w:bCs/>
+          <w:iCs/>
+          <w:noProof/>
+          <w:color w:val="000000" w:themeColor="text1"/>
+          <w:sz w:val="26"/>
+          <w:szCs w:val="26"/>
+          <w:lang w:val="en-US"/>
+        </w:rPr>
+        <w:t>Huấn luyện &amp; chuẩn hoá</w:t>
+      </w:r>
+      <w:r>
+        <w:rPr>
+          <w:rFonts w:asciiTheme="majorHAnsi" w:hAnsiTheme="majorHAnsi" w:cstheme="majorHAnsi"/>
+          <w:bCs/>
+          <w:iCs/>
+          <w:noProof/>
+          <w:color w:val="000000" w:themeColor="text1"/>
+          <w:sz w:val="26"/>
+          <w:szCs w:val="26"/>
+          <w:lang w:val="en-US"/>
+        </w:rPr>
+        <w:t>: tối ưu mục tiêu học, thường L2</w:t>
+      </w:r>
+      <w:r>
+        <w:rPr>
+          <w:rFonts w:asciiTheme="majorHAnsi" w:hAnsiTheme="majorHAnsi" w:cstheme="majorHAnsi"/>
+          <w:bCs/>
+          <w:iCs/>
+          <w:noProof/>
+          <w:color w:val="000000" w:themeColor="text1"/>
+          <w:sz w:val="26"/>
+          <w:szCs w:val="26"/>
+          <w:lang w:val="en-US"/>
+        </w:rPr>
+        <w:noBreakHyphen/>
+        <w:t>normalize để dùng cosine ổn định.</w:t>
+      </w:r>
+    </w:p>
+    <w:p>
+      <w:pPr>
+        <w:numPr>
+          <w:ilvl w:val="0"/>
+          <w:numId w:val="9"/>
+        </w:numPr>
+        <w:spacing w:line="360" w:lineRule="auto"/>
+        <w:rPr>
+          <w:rFonts w:asciiTheme="majorHAnsi" w:hAnsiTheme="majorHAnsi" w:cstheme="majorHAnsi"/>
+          <w:bCs/>
+          <w:iCs/>
+          <w:noProof/>
+          <w:color w:val="000000" w:themeColor="text1"/>
+          <w:sz w:val="26"/>
+          <w:szCs w:val="26"/>
+          <w:lang w:val="en-US"/>
+        </w:rPr>
+      </w:pPr>
+      <w:r>
+        <w:rPr>
+          <w:rFonts w:asciiTheme="majorHAnsi" w:hAnsiTheme="majorHAnsi" w:cstheme="majorHAnsi"/>
+          <w:b/>
+          <w:bCs/>
+          <w:iCs/>
+          <w:noProof/>
+          <w:color w:val="000000" w:themeColor="text1"/>
+          <w:sz w:val="26"/>
+          <w:szCs w:val="26"/>
+          <w:lang w:val="en-US"/>
+        </w:rPr>
+        <w:t>Đánh chỉ mục</w:t>
+      </w:r>
+      <w:r>
+        <w:rPr>
+          <w:rFonts w:asciiTheme="majorHAnsi" w:hAnsiTheme="majorHAnsi" w:cstheme="majorHAnsi"/>
+          <w:bCs/>
+          <w:iCs/>
+          <w:noProof/>
+          <w:color w:val="000000" w:themeColor="text1"/>
+          <w:sz w:val="26"/>
+          <w:szCs w:val="26"/>
+          <w:lang w:val="en-US"/>
+        </w:rPr>
+        <w:t>: xây ANN index (FAISS/HNSW/IVF</w:t>
+      </w:r>
+      <w:r>
+        <w:rPr>
+          <w:rFonts w:asciiTheme="majorHAnsi" w:hAnsiTheme="majorHAnsi" w:cstheme="majorHAnsi"/>
+          <w:bCs/>
+          <w:iCs/>
+          <w:noProof/>
+          <w:color w:val="000000" w:themeColor="text1"/>
+          <w:sz w:val="26"/>
+          <w:szCs w:val="26"/>
+          <w:lang w:val="en-US"/>
+        </w:rPr>
+        <w:noBreakHyphen/>
+        <w:t>PQ…) để tìm nearest neighbors nhanh ở quy mô lớn.</w:t>
+      </w:r>
+    </w:p>
+    <w:p>
+      <w:pPr>
+        <w:numPr>
+          <w:ilvl w:val="0"/>
+          <w:numId w:val="9"/>
+        </w:numPr>
+        <w:spacing w:line="360" w:lineRule="auto"/>
+        <w:rPr>
+          <w:rFonts w:asciiTheme="majorHAnsi" w:hAnsiTheme="majorHAnsi" w:cstheme="majorHAnsi"/>
+          <w:bCs/>
+          <w:iCs/>
+          <w:noProof/>
+          <w:color w:val="000000" w:themeColor="text1"/>
+          <w:sz w:val="26"/>
+          <w:szCs w:val="26"/>
+          <w:lang w:val="en-US"/>
+        </w:rPr>
+      </w:pPr>
+      <w:r>
+        <w:rPr>
+          <w:rFonts w:asciiTheme="majorHAnsi" w:hAnsiTheme="majorHAnsi" w:cstheme="majorHAnsi"/>
+          <w:b/>
+          <w:bCs/>
+          <w:iCs/>
+          <w:noProof/>
+          <w:color w:val="000000" w:themeColor="text1"/>
+          <w:sz w:val="26"/>
+          <w:szCs w:val="26"/>
+          <w:lang w:val="en-US"/>
+        </w:rPr>
+        <w:t>Suy luận</w:t>
+      </w:r>
+      <w:r>
+        <w:rPr>
+          <w:rFonts w:asciiTheme="majorHAnsi" w:hAnsiTheme="majorHAnsi" w:cstheme="majorHAnsi"/>
+          <w:bCs/>
+          <w:iCs/>
+          <w:noProof/>
+          <w:color w:val="000000" w:themeColor="text1"/>
+          <w:sz w:val="26"/>
+          <w:szCs w:val="26"/>
+          <w:lang w:val="en-US"/>
+        </w:rPr>
+        <w:t>: mã hoá truy vấn thành vector =&gt; trả top</w:t>
+      </w:r>
+      <w:r>
+        <w:rPr>
+          <w:rFonts w:asciiTheme="majorHAnsi" w:hAnsiTheme="majorHAnsi" w:cstheme="majorHAnsi"/>
+          <w:bCs/>
+          <w:iCs/>
+          <w:noProof/>
+          <w:color w:val="000000" w:themeColor="text1"/>
+          <w:sz w:val="26"/>
+          <w:szCs w:val="26"/>
+          <w:lang w:val="en-US"/>
+        </w:rPr>
+        <w:noBreakHyphen/>
+        <w:t>k lân cận theo độ đo.</w:t>
+      </w:r>
+    </w:p>
+    <w:p>
+      <w:pPr>
+        <w:numPr>
+          <w:ilvl w:val="0"/>
+          <w:numId w:val="9"/>
+        </w:numPr>
+        <w:spacing w:line="360" w:lineRule="auto"/>
+        <w:rPr>
+          <w:rFonts w:asciiTheme="majorHAnsi" w:hAnsiTheme="majorHAnsi" w:cstheme="majorHAnsi"/>
+          <w:bCs/>
+          <w:iCs/>
+          <w:noProof/>
+          <w:color w:val="000000" w:themeColor="text1"/>
+          <w:sz w:val="26"/>
+          <w:szCs w:val="26"/>
+          <w:lang w:val="en-US"/>
+        </w:rPr>
+      </w:pPr>
+      <w:r>
+        <w:rPr>
+          <w:rFonts w:asciiTheme="majorHAnsi" w:hAnsiTheme="majorHAnsi" w:cstheme="majorHAnsi"/>
+          <w:b/>
+          <w:bCs/>
+          <w:iCs/>
+          <w:noProof/>
+          <w:color w:val="000000" w:themeColor="text1"/>
+          <w:sz w:val="26"/>
+          <w:szCs w:val="26"/>
+          <w:lang w:val="en-US"/>
+        </w:rPr>
+        <w:lastRenderedPageBreak/>
+        <w:t>Theo dõi &amp; cập nhật</w:t>
+      </w:r>
+      <w:r>
+        <w:rPr>
+          <w:rFonts w:asciiTheme="majorHAnsi" w:hAnsiTheme="majorHAnsi" w:cstheme="majorHAnsi"/>
+          <w:bCs/>
+          <w:iCs/>
+          <w:noProof/>
+          <w:color w:val="000000" w:themeColor="text1"/>
+          <w:sz w:val="26"/>
+          <w:szCs w:val="26"/>
+          <w:lang w:val="en-US"/>
+        </w:rPr>
+        <w:t>: đo recall@k, STS/cluster (intrinsic) và chất lượng downstream (extrinsic); cập nhật dữ liệu/mô hình định kỳ.</w:t>
+      </w:r>
+    </w:p>
+    <w:p>
+      <w:pPr>
+        <w:spacing w:line="360" w:lineRule="auto"/>
+        <w:rPr>
+          <w:rFonts w:asciiTheme="majorHAnsi" w:hAnsiTheme="majorHAnsi" w:cstheme="majorHAnsi"/>
+          <w:b/>
+          <w:bCs/>
+          <w:iCs/>
+          <w:noProof/>
+          <w:color w:val="000000" w:themeColor="text1"/>
+          <w:sz w:val="26"/>
+          <w:szCs w:val="26"/>
+          <w:lang w:val="en-US"/>
+        </w:rPr>
+      </w:pPr>
+      <w:r>
+        <w:rPr>
+          <w:rFonts w:asciiTheme="majorHAnsi" w:hAnsiTheme="majorHAnsi" w:cstheme="majorHAnsi"/>
+          <w:b/>
+          <w:bCs/>
+          <w:iCs/>
+          <w:noProof/>
+          <w:color w:val="000000" w:themeColor="text1"/>
+          <w:sz w:val="26"/>
+          <w:szCs w:val="26"/>
+          <w:lang w:val="en-US"/>
+        </w:rPr>
+        <w:t>Kích thước &amp; tổ chức tính toán</w:t>
+      </w:r>
+    </w:p>
+    <w:p>
+      <w:pPr>
+        <w:numPr>
+          <w:ilvl w:val="0"/>
+          <w:numId w:val="10"/>
+        </w:numPr>
+        <w:spacing w:line="360" w:lineRule="auto"/>
+        <w:rPr>
+          <w:rFonts w:asciiTheme="majorHAnsi" w:hAnsiTheme="majorHAnsi" w:cstheme="majorHAnsi"/>
+          <w:bCs/>
+          <w:iCs/>
+          <w:noProof/>
+          <w:color w:val="000000" w:themeColor="text1"/>
+          <w:sz w:val="26"/>
+          <w:szCs w:val="26"/>
+          <w:lang w:val="en-US"/>
+        </w:rPr>
+      </w:pPr>
+      <w:r>
+        <w:rPr>
+          <w:rFonts w:asciiTheme="majorHAnsi" w:hAnsiTheme="majorHAnsi" w:cstheme="majorHAnsi"/>
+          <w:b/>
+          <w:bCs/>
+          <w:iCs/>
+          <w:noProof/>
+          <w:color w:val="000000" w:themeColor="text1"/>
+          <w:sz w:val="26"/>
+          <w:szCs w:val="26"/>
+          <w:lang w:val="en-US"/>
+        </w:rPr>
+        <w:t>Số chiều d</w:t>
+      </w:r>
+      <w:r>
+        <w:rPr>
+          <w:rFonts w:asciiTheme="majorHAnsi" w:hAnsiTheme="majorHAnsi" w:cstheme="majorHAnsi"/>
+          <w:bCs/>
+          <w:iCs/>
+          <w:noProof/>
+          <w:color w:val="000000" w:themeColor="text1"/>
+          <w:sz w:val="26"/>
+          <w:szCs w:val="26"/>
+          <w:lang w:val="en-US"/>
+        </w:rPr>
+        <w:t xml:space="preserve">: d lớn =&gt; biểu diễn </w:t>
+      </w:r>
+      <w:r>
+        <w:rPr>
+          <w:rFonts w:asciiTheme="majorHAnsi" w:hAnsiTheme="majorHAnsi" w:cstheme="majorHAnsi"/>
+          <w:b/>
+          <w:bCs/>
+          <w:iCs/>
+          <w:noProof/>
+          <w:color w:val="000000" w:themeColor="text1"/>
+          <w:sz w:val="26"/>
+          <w:szCs w:val="26"/>
+          <w:lang w:val="en-US"/>
+        </w:rPr>
+        <w:t>giàu thông tin</w:t>
+      </w:r>
+      <w:r>
+        <w:rPr>
+          <w:rFonts w:asciiTheme="majorHAnsi" w:hAnsiTheme="majorHAnsi" w:cstheme="majorHAnsi"/>
+          <w:bCs/>
+          <w:iCs/>
+          <w:noProof/>
+          <w:color w:val="000000" w:themeColor="text1"/>
+          <w:sz w:val="26"/>
+          <w:szCs w:val="26"/>
+          <w:lang w:val="en-US"/>
+        </w:rPr>
+        <w:t xml:space="preserve"> nhưng </w:t>
+      </w:r>
+      <w:r>
+        <w:rPr>
+          <w:rFonts w:asciiTheme="majorHAnsi" w:hAnsiTheme="majorHAnsi" w:cstheme="majorHAnsi"/>
+          <w:b/>
+          <w:bCs/>
+          <w:iCs/>
+          <w:noProof/>
+          <w:color w:val="000000" w:themeColor="text1"/>
+          <w:sz w:val="26"/>
+          <w:szCs w:val="26"/>
+          <w:lang w:val="en-US"/>
+        </w:rPr>
+        <w:t>tốn bộ nhớ/tính toán</w:t>
+      </w:r>
+      <w:r>
+        <w:rPr>
+          <w:rFonts w:asciiTheme="majorHAnsi" w:hAnsiTheme="majorHAnsi" w:cstheme="majorHAnsi"/>
+          <w:bCs/>
+          <w:iCs/>
+          <w:noProof/>
+          <w:color w:val="000000" w:themeColor="text1"/>
+          <w:sz w:val="26"/>
+          <w:szCs w:val="26"/>
+          <w:lang w:val="en-US"/>
+        </w:rPr>
+        <w:t xml:space="preserve">; d nhỏ =&gt; gọn nhẹ nhưng có thể </w:t>
+      </w:r>
+      <w:r>
+        <w:rPr>
+          <w:rFonts w:asciiTheme="majorHAnsi" w:hAnsiTheme="majorHAnsi" w:cstheme="majorHAnsi"/>
+          <w:b/>
+          <w:bCs/>
+          <w:iCs/>
+          <w:noProof/>
+          <w:color w:val="000000" w:themeColor="text1"/>
+          <w:sz w:val="26"/>
+          <w:szCs w:val="26"/>
+          <w:lang w:val="en-US"/>
+        </w:rPr>
+        <w:t>mất chi tiết</w:t>
+      </w:r>
+      <w:r>
+        <w:rPr>
+          <w:rFonts w:asciiTheme="majorHAnsi" w:hAnsiTheme="majorHAnsi" w:cstheme="majorHAnsi"/>
+          <w:bCs/>
+          <w:iCs/>
+          <w:noProof/>
+          <w:color w:val="000000" w:themeColor="text1"/>
+          <w:sz w:val="26"/>
+          <w:szCs w:val="26"/>
+          <w:lang w:val="en-US"/>
+        </w:rPr>
+        <w:t>.</w:t>
+      </w:r>
+    </w:p>
+    <w:p>
+      <w:pPr>
+        <w:numPr>
+          <w:ilvl w:val="0"/>
+          <w:numId w:val="10"/>
+        </w:numPr>
+        <w:spacing w:line="360" w:lineRule="auto"/>
+        <w:rPr>
+          <w:rFonts w:asciiTheme="majorHAnsi" w:hAnsiTheme="majorHAnsi" w:cstheme="majorHAnsi"/>
+          <w:bCs/>
+          <w:iCs/>
+          <w:noProof/>
+          <w:color w:val="000000" w:themeColor="text1"/>
+          <w:sz w:val="26"/>
+          <w:szCs w:val="26"/>
+          <w:lang w:val="en-US"/>
+        </w:rPr>
+      </w:pPr>
+      <w:r>
+        <w:rPr>
+          <w:rFonts w:asciiTheme="majorHAnsi" w:hAnsiTheme="majorHAnsi" w:cstheme="majorHAnsi"/>
+          <w:b/>
+          <w:bCs/>
+          <w:iCs/>
+          <w:noProof/>
+          <w:color w:val="000000" w:themeColor="text1"/>
+          <w:sz w:val="26"/>
+          <w:szCs w:val="26"/>
+          <w:lang w:val="en-US"/>
+        </w:rPr>
+        <w:t>Frame/Batch/Tensor</w:t>
+      </w:r>
+      <w:r>
+        <w:rPr>
+          <w:rFonts w:asciiTheme="majorHAnsi" w:hAnsiTheme="majorHAnsi" w:cstheme="majorHAnsi"/>
+          <w:bCs/>
+          <w:iCs/>
+          <w:noProof/>
+          <w:color w:val="000000" w:themeColor="text1"/>
+          <w:sz w:val="26"/>
+          <w:szCs w:val="26"/>
+          <w:lang w:val="en-US"/>
+        </w:rPr>
+        <w:t xml:space="preserve">: frame là </w:t>
+      </w:r>
+      <w:r>
+        <w:rPr>
+          <w:rFonts w:asciiTheme="majorHAnsi" w:hAnsiTheme="majorHAnsi" w:cstheme="majorHAnsi"/>
+          <w:b/>
+          <w:bCs/>
+          <w:iCs/>
+          <w:noProof/>
+          <w:color w:val="000000" w:themeColor="text1"/>
+          <w:sz w:val="26"/>
+          <w:szCs w:val="26"/>
+          <w:lang w:val="en-US"/>
+        </w:rPr>
+        <w:t>đơn vị thời gian/ngữ cảnh</w:t>
+      </w:r>
+      <w:r>
+        <w:rPr>
+          <w:rFonts w:asciiTheme="majorHAnsi" w:hAnsiTheme="majorHAnsi" w:cstheme="majorHAnsi"/>
+          <w:bCs/>
+          <w:iCs/>
+          <w:noProof/>
+          <w:color w:val="000000" w:themeColor="text1"/>
+          <w:sz w:val="26"/>
+          <w:szCs w:val="26"/>
+          <w:lang w:val="en-US"/>
+        </w:rPr>
+        <w:t xml:space="preserve"> nhỏ (khung video/đoạn âm thanh…); batch là </w:t>
+      </w:r>
+      <w:r>
+        <w:rPr>
+          <w:rFonts w:asciiTheme="majorHAnsi" w:hAnsiTheme="majorHAnsi" w:cstheme="majorHAnsi"/>
+          <w:b/>
+          <w:bCs/>
+          <w:iCs/>
+          <w:noProof/>
+          <w:color w:val="000000" w:themeColor="text1"/>
+          <w:sz w:val="26"/>
+          <w:szCs w:val="26"/>
+          <w:lang w:val="en-US"/>
+        </w:rPr>
+        <w:t>nhóm mẫu</w:t>
+      </w:r>
+      <w:r>
+        <w:rPr>
+          <w:rFonts w:asciiTheme="majorHAnsi" w:hAnsiTheme="majorHAnsi" w:cstheme="majorHAnsi"/>
+          <w:bCs/>
+          <w:iCs/>
+          <w:noProof/>
+          <w:color w:val="000000" w:themeColor="text1"/>
+          <w:sz w:val="26"/>
+          <w:szCs w:val="26"/>
+          <w:lang w:val="en-US"/>
+        </w:rPr>
+        <w:t xml:space="preserve"> xử lý cùng lúc; tensor là </w:t>
+      </w:r>
+      <w:r>
+        <w:rPr>
+          <w:rFonts w:asciiTheme="majorHAnsi" w:hAnsiTheme="majorHAnsi" w:cstheme="majorHAnsi"/>
+          <w:b/>
+          <w:bCs/>
+          <w:iCs/>
+          <w:noProof/>
+          <w:color w:val="000000" w:themeColor="text1"/>
+          <w:sz w:val="26"/>
+          <w:szCs w:val="26"/>
+          <w:lang w:val="en-US"/>
+        </w:rPr>
+        <w:t>mảng N</w:t>
+      </w:r>
+      <w:r>
+        <w:rPr>
+          <w:rFonts w:asciiTheme="majorHAnsi" w:hAnsiTheme="majorHAnsi" w:cstheme="majorHAnsi"/>
+          <w:b/>
+          <w:bCs/>
+          <w:iCs/>
+          <w:noProof/>
+          <w:color w:val="000000" w:themeColor="text1"/>
+          <w:sz w:val="26"/>
+          <w:szCs w:val="26"/>
+          <w:lang w:val="en-US"/>
+        </w:rPr>
+        <w:noBreakHyphen/>
+        <w:t>chiều</w:t>
+      </w:r>
+      <w:r>
+        <w:rPr>
+          <w:rFonts w:asciiTheme="majorHAnsi" w:hAnsiTheme="majorHAnsi" w:cstheme="majorHAnsi"/>
+          <w:bCs/>
+          <w:iCs/>
+          <w:noProof/>
+          <w:color w:val="000000" w:themeColor="text1"/>
+          <w:sz w:val="26"/>
+          <w:szCs w:val="26"/>
+          <w:lang w:val="en-US"/>
+        </w:rPr>
+        <w:t xml:space="preserve"> chứa nhiều vector (ví dụ văn bản có shape B×L×d: B=batch, L=độ dài chuỗi, d=kích thước embedding).</w:t>
+      </w:r>
+    </w:p>
+    <w:p>
+      <w:pPr>
+        <w:spacing w:line="360" w:lineRule="auto"/>
+        <w:rPr>
+          <w:rFonts w:asciiTheme="majorHAnsi" w:hAnsiTheme="majorHAnsi" w:cstheme="majorHAnsi"/>
+          <w:b/>
+          <w:bCs/>
+          <w:iCs/>
+          <w:noProof/>
+          <w:color w:val="000000" w:themeColor="text1"/>
+          <w:sz w:val="26"/>
+          <w:szCs w:val="26"/>
+          <w:lang w:val="en-US"/>
+        </w:rPr>
+      </w:pPr>
+      <w:r>
+        <w:rPr>
+          <w:rFonts w:asciiTheme="majorHAnsi" w:hAnsiTheme="majorHAnsi" w:cstheme="majorHAnsi"/>
+          <w:b/>
+          <w:bCs/>
+          <w:iCs/>
+          <w:noProof/>
+          <w:color w:val="000000" w:themeColor="text1"/>
+          <w:sz w:val="26"/>
+          <w:szCs w:val="26"/>
+          <w:lang w:val="en-US"/>
+        </w:rPr>
+        <w:t>Các bài toán mà embedding hướng tới phục vụ</w:t>
+      </w:r>
+    </w:p>
+    <w:p>
+      <w:pPr>
+        <w:numPr>
+          <w:ilvl w:val="0"/>
+          <w:numId w:val="11"/>
+        </w:numPr>
+        <w:spacing w:line="360" w:lineRule="auto"/>
+        <w:rPr>
+          <w:rFonts w:asciiTheme="majorHAnsi" w:hAnsiTheme="majorHAnsi" w:cstheme="majorHAnsi"/>
+          <w:bCs/>
+          <w:iCs/>
+          <w:noProof/>
+          <w:color w:val="000000" w:themeColor="text1"/>
+          <w:sz w:val="26"/>
+          <w:szCs w:val="26"/>
+          <w:lang w:val="en-US"/>
+        </w:rPr>
+      </w:pPr>
+      <w:r>
+        <w:rPr>
+          <w:rFonts w:asciiTheme="majorHAnsi" w:hAnsiTheme="majorHAnsi" w:cstheme="majorHAnsi"/>
+          <w:b/>
+          <w:bCs/>
+          <w:iCs/>
+          <w:noProof/>
+          <w:color w:val="000000" w:themeColor="text1"/>
+          <w:sz w:val="26"/>
+          <w:szCs w:val="26"/>
+          <w:lang w:val="en-US"/>
+        </w:rPr>
+        <w:t>Semantic Similarity &amp; Clustering (STS, Paraphrase).</w:t>
+      </w:r>
+      <w:r>
+        <w:rPr>
+          <w:rFonts w:asciiTheme="majorHAnsi" w:hAnsiTheme="majorHAnsi" w:cstheme="majorHAnsi"/>
+          <w:bCs/>
+          <w:iCs/>
+          <w:noProof/>
+          <w:color w:val="000000" w:themeColor="text1"/>
+          <w:sz w:val="26"/>
+          <w:szCs w:val="26"/>
+          <w:lang w:val="en-US"/>
+        </w:rPr>
+        <w:t xml:space="preserve"> Mã hoá câu/đoạn/ảnh =&gt; đo cosine/L2 để gộp bản ghi trùng, gom cụm nội dung, phát hiện câu diễn đạt lại (ví dụ làm sạch FAQ).</w:t>
+      </w:r>
+    </w:p>
+    <w:p>
+      <w:pPr>
+        <w:numPr>
+          <w:ilvl w:val="0"/>
+          <w:numId w:val="11"/>
+        </w:numPr>
+        <w:spacing w:line="360" w:lineRule="auto"/>
+        <w:rPr>
+          <w:rFonts w:asciiTheme="majorHAnsi" w:hAnsiTheme="majorHAnsi" w:cstheme="majorHAnsi"/>
+          <w:bCs/>
+          <w:iCs/>
+          <w:noProof/>
+          <w:color w:val="000000" w:themeColor="text1"/>
+          <w:sz w:val="26"/>
+          <w:szCs w:val="26"/>
+          <w:lang w:val="en-US"/>
+        </w:rPr>
+      </w:pPr>
+      <w:r>
+        <w:rPr>
+          <w:rFonts w:asciiTheme="majorHAnsi" w:hAnsiTheme="majorHAnsi" w:cstheme="majorHAnsi"/>
+          <w:b/>
+          <w:bCs/>
+          <w:iCs/>
+          <w:noProof/>
+          <w:color w:val="000000" w:themeColor="text1"/>
+          <w:sz w:val="26"/>
+          <w:szCs w:val="26"/>
+          <w:lang w:val="en-US"/>
+        </w:rPr>
+        <w:t>Semantic Search &amp; IR + Retrieval</w:t>
+      </w:r>
+      <w:r>
+        <w:rPr>
+          <w:rFonts w:asciiTheme="majorHAnsi" w:hAnsiTheme="majorHAnsi" w:cstheme="majorHAnsi"/>
+          <w:b/>
+          <w:bCs/>
+          <w:iCs/>
+          <w:noProof/>
+          <w:color w:val="000000" w:themeColor="text1"/>
+          <w:sz w:val="26"/>
+          <w:szCs w:val="26"/>
+          <w:lang w:val="en-US"/>
+        </w:rPr>
+        <w:noBreakHyphen/>
+        <w:t>Augmented Generation (RAG).</w:t>
+      </w:r>
+      <w:r>
+        <w:rPr>
+          <w:rFonts w:asciiTheme="majorHAnsi" w:hAnsiTheme="majorHAnsi" w:cstheme="majorHAnsi"/>
+          <w:bCs/>
+          <w:iCs/>
+          <w:noProof/>
+          <w:color w:val="000000" w:themeColor="text1"/>
+          <w:sz w:val="26"/>
+          <w:szCs w:val="26"/>
+          <w:lang w:val="en-US"/>
+        </w:rPr>
+        <w:t xml:space="preserve"> Dense retrieval mã hoá query và document vào cùng không gian vector, rồi tìm nearest neighbors; với RAG, các đoạn top</w:t>
+      </w:r>
+      <w:r>
+        <w:rPr>
+          <w:rFonts w:asciiTheme="majorHAnsi" w:hAnsiTheme="majorHAnsi" w:cstheme="majorHAnsi"/>
+          <w:bCs/>
+          <w:iCs/>
+          <w:noProof/>
+          <w:color w:val="000000" w:themeColor="text1"/>
+          <w:sz w:val="26"/>
+          <w:szCs w:val="26"/>
+          <w:lang w:val="en-US"/>
+        </w:rPr>
+        <w:noBreakHyphen/>
+        <w:t>k được đưa vào LLM để trả lời có căn cứ. Ở quy mô lớn dùng FAISS/HNSW để truy rất nhanh trên hàng triệu–tỷ vector.</w:t>
+      </w:r>
+    </w:p>
+    <w:p>
+      <w:pPr>
+        <w:numPr>
+          <w:ilvl w:val="0"/>
+          <w:numId w:val="11"/>
+        </w:numPr>
+        <w:spacing w:line="360" w:lineRule="auto"/>
+        <w:rPr>
+          <w:rFonts w:asciiTheme="majorHAnsi" w:hAnsiTheme="majorHAnsi" w:cstheme="majorHAnsi"/>
+          <w:bCs/>
+          <w:iCs/>
+          <w:noProof/>
+          <w:color w:val="000000" w:themeColor="text1"/>
+          <w:sz w:val="26"/>
+          <w:szCs w:val="26"/>
+          <w:lang w:val="en-US"/>
+        </w:rPr>
+      </w:pPr>
+      <w:r>
+        <w:rPr>
+          <w:rFonts w:asciiTheme="majorHAnsi" w:hAnsiTheme="majorHAnsi" w:cstheme="majorHAnsi"/>
+          <w:b/>
+          <w:bCs/>
+          <w:iCs/>
+          <w:noProof/>
+          <w:color w:val="000000" w:themeColor="text1"/>
+          <w:sz w:val="26"/>
+          <w:szCs w:val="26"/>
+          <w:lang w:val="en-US"/>
+        </w:rPr>
+        <w:t>Recommender Systems (RecSys).</w:t>
+      </w:r>
+      <w:r>
+        <w:rPr>
+          <w:rFonts w:asciiTheme="majorHAnsi" w:hAnsiTheme="majorHAnsi" w:cstheme="majorHAnsi"/>
+          <w:bCs/>
+          <w:iCs/>
+          <w:noProof/>
+          <w:color w:val="000000" w:themeColor="text1"/>
+          <w:sz w:val="26"/>
+          <w:szCs w:val="26"/>
+          <w:lang w:val="en-US"/>
+        </w:rPr>
+        <w:t xml:space="preserve"> Người dùng và item đều có embeddings; “mức hợp” tính bằng dot/cosine để xếp hạng gợi ý. Ví dụ: xem vài phim hành động =&gt; vector người dùng nghiêng về “action”, hệ thống đẩy các phim cùng cụm đó lên trước (liên hệ matrix factorization/latent factors).</w:t>
+      </w:r>
+    </w:p>
+    <w:p>
+      <w:pPr>
+        <w:numPr>
+          <w:ilvl w:val="0"/>
+          <w:numId w:val="11"/>
+        </w:numPr>
+        <w:spacing w:line="360" w:lineRule="auto"/>
+        <w:rPr>
+          <w:rFonts w:asciiTheme="majorHAnsi" w:hAnsiTheme="majorHAnsi" w:cstheme="majorHAnsi"/>
+          <w:bCs/>
+          <w:iCs/>
+          <w:noProof/>
+          <w:color w:val="000000" w:themeColor="text1"/>
+          <w:sz w:val="26"/>
+          <w:szCs w:val="26"/>
+          <w:lang w:val="en-US"/>
+        </w:rPr>
+      </w:pPr>
+      <w:r>
+        <w:rPr>
+          <w:rFonts w:asciiTheme="majorHAnsi" w:hAnsiTheme="majorHAnsi" w:cstheme="majorHAnsi"/>
+          <w:b/>
+          <w:bCs/>
+          <w:iCs/>
+          <w:noProof/>
+          <w:color w:val="000000" w:themeColor="text1"/>
+          <w:sz w:val="26"/>
+          <w:szCs w:val="26"/>
+          <w:lang w:val="en-US"/>
+        </w:rPr>
+        <w:t>Multimodal / Cross</w:t>
+      </w:r>
+      <w:r>
+        <w:rPr>
+          <w:rFonts w:asciiTheme="majorHAnsi" w:hAnsiTheme="majorHAnsi" w:cstheme="majorHAnsi"/>
+          <w:b/>
+          <w:bCs/>
+          <w:iCs/>
+          <w:noProof/>
+          <w:color w:val="000000" w:themeColor="text1"/>
+          <w:sz w:val="26"/>
+          <w:szCs w:val="26"/>
+          <w:lang w:val="en-US"/>
+        </w:rPr>
+        <w:noBreakHyphen/>
+        <w:t>Modal Retrieval &amp; Zero</w:t>
+      </w:r>
+      <w:r>
+        <w:rPr>
+          <w:rFonts w:asciiTheme="majorHAnsi" w:hAnsiTheme="majorHAnsi" w:cstheme="majorHAnsi"/>
+          <w:b/>
+          <w:bCs/>
+          <w:iCs/>
+          <w:noProof/>
+          <w:color w:val="000000" w:themeColor="text1"/>
+          <w:sz w:val="26"/>
+          <w:szCs w:val="26"/>
+          <w:lang w:val="en-US"/>
+        </w:rPr>
+        <w:noBreakHyphen/>
+        <w:t xml:space="preserve">Shot (text </w:t>
+      </w:r>
+      <w:r>
+        <w:rPr>
+          <w:rFonts w:asciiTheme="majorHAnsi" w:hAnsiTheme="majorHAnsi" w:cstheme="majorHAnsi"/>
+          <w:b/>
+          <w:bCs/>
+          <w:iCs/>
+          <w:noProof/>
+          <w:color w:val="000000" w:themeColor="text1"/>
+          <w:sz w:val="26"/>
+          <w:szCs w:val="26"/>
+          <w:lang w:val="en-US"/>
+        </w:rPr>
+        <w:t>&lt;=&gt;</w:t>
+      </w:r>
+      <w:r>
+        <w:rPr>
+          <w:rFonts w:asciiTheme="majorHAnsi" w:hAnsiTheme="majorHAnsi" w:cstheme="majorHAnsi"/>
+          <w:b/>
+          <w:bCs/>
+          <w:iCs/>
+          <w:noProof/>
+          <w:color w:val="000000" w:themeColor="text1"/>
+          <w:sz w:val="26"/>
+          <w:szCs w:val="26"/>
+          <w:lang w:val="en-US"/>
+        </w:rPr>
+        <w:t xml:space="preserve"> image).</w:t>
+      </w:r>
+      <w:r>
+        <w:rPr>
+          <w:rFonts w:asciiTheme="majorHAnsi" w:hAnsiTheme="majorHAnsi" w:cstheme="majorHAnsi"/>
+          <w:bCs/>
+          <w:iCs/>
+          <w:noProof/>
+          <w:color w:val="000000" w:themeColor="text1"/>
+          <w:sz w:val="26"/>
+          <w:szCs w:val="26"/>
+          <w:lang w:val="en-US"/>
+        </w:rPr>
+        <w:t xml:space="preserve"> Đặt text và image vào shared embedding space để tìm ảnh bằng chữ (và ngược lại) hoặc phân loại zero</w:t>
+      </w:r>
+      <w:r>
+        <w:rPr>
+          <w:rFonts w:asciiTheme="majorHAnsi" w:hAnsiTheme="majorHAnsi" w:cstheme="majorHAnsi"/>
+          <w:bCs/>
+          <w:iCs/>
+          <w:noProof/>
+          <w:color w:val="000000" w:themeColor="text1"/>
+          <w:sz w:val="26"/>
+          <w:szCs w:val="26"/>
+          <w:lang w:val="en-US"/>
+        </w:rPr>
+        <w:noBreakHyphen/>
+        <w:t>shot theo mô tả lớp. Ví dụ: gõ “cat on a chair” và thu ảnh mèo</w:t>
+      </w:r>
+      <w:r>
+        <w:rPr>
+          <w:rFonts w:asciiTheme="majorHAnsi" w:hAnsiTheme="majorHAnsi" w:cstheme="majorHAnsi"/>
+          <w:bCs/>
+          <w:iCs/>
+          <w:noProof/>
+          <w:color w:val="000000" w:themeColor="text1"/>
+          <w:sz w:val="26"/>
+          <w:szCs w:val="26"/>
+          <w:lang w:val="en-US"/>
+        </w:rPr>
+        <w:noBreakHyphen/>
+        <w:t>trên</w:t>
+      </w:r>
+      <w:r>
+        <w:rPr>
+          <w:rFonts w:asciiTheme="majorHAnsi" w:hAnsiTheme="majorHAnsi" w:cstheme="majorHAnsi"/>
+          <w:bCs/>
+          <w:iCs/>
+          <w:noProof/>
+          <w:color w:val="000000" w:themeColor="text1"/>
+          <w:sz w:val="26"/>
+          <w:szCs w:val="26"/>
+          <w:lang w:val="en-US"/>
+        </w:rPr>
+        <w:noBreakHyphen/>
+        <w:t>ghế dù không có nhãn chuyên biệt (điển hình CLIP học tương phản ảnh</w:t>
+      </w:r>
+      <w:r>
+        <w:rPr>
+          <w:rFonts w:asciiTheme="majorHAnsi" w:hAnsiTheme="majorHAnsi" w:cstheme="majorHAnsi"/>
+          <w:bCs/>
+          <w:iCs/>
+          <w:noProof/>
+          <w:color w:val="000000" w:themeColor="text1"/>
+          <w:sz w:val="26"/>
+          <w:szCs w:val="26"/>
+          <w:lang w:val="en-US"/>
+        </w:rPr>
+        <w:noBreakHyphen/>
+        <w:t>caption).</w:t>
+      </w:r>
+    </w:p>
+    <w:p>
+      <w:pPr>
+        <w:numPr>
+          <w:ilvl w:val="0"/>
+          <w:numId w:val="11"/>
+        </w:numPr>
+        <w:spacing w:line="360" w:lineRule="auto"/>
+        <w:rPr>
+          <w:rFonts w:asciiTheme="majorHAnsi" w:hAnsiTheme="majorHAnsi" w:cstheme="majorHAnsi"/>
+          <w:bCs/>
+          <w:iCs/>
+          <w:noProof/>
+          <w:color w:val="000000" w:themeColor="text1"/>
+          <w:sz w:val="26"/>
+          <w:szCs w:val="26"/>
+          <w:lang w:val="en-US"/>
+        </w:rPr>
+      </w:pPr>
+      <w:r>
+        <w:rPr>
+          <w:rFonts w:asciiTheme="majorHAnsi" w:hAnsiTheme="majorHAnsi" w:cstheme="majorHAnsi"/>
+          <w:b/>
+          <w:bCs/>
+          <w:iCs/>
+          <w:noProof/>
+          <w:color w:val="000000" w:themeColor="text1"/>
+          <w:sz w:val="26"/>
+          <w:szCs w:val="26"/>
+          <w:lang w:val="en-US"/>
+        </w:rPr>
+        <w:lastRenderedPageBreak/>
+        <w:t>Graph Representation Learning.</w:t>
+      </w:r>
+      <w:r>
+        <w:rPr>
+          <w:rFonts w:asciiTheme="majorHAnsi" w:hAnsiTheme="majorHAnsi" w:cstheme="majorHAnsi"/>
+          <w:bCs/>
+          <w:iCs/>
+          <w:noProof/>
+          <w:color w:val="000000" w:themeColor="text1"/>
+          <w:sz w:val="26"/>
+          <w:szCs w:val="26"/>
+          <w:lang w:val="en-US"/>
+        </w:rPr>
+        <w:t xml:space="preserve"> Mỗi node trong mạng xã hội/đồ thị tri thức có một embedding sao cho láng giềng/quan hệ được giữ lại; từ đó làm node classification, link prediction, gợi ý bạn bè/sản phẩm (thuật toán node2vec với random walks có điều khiển).</w:t>
+      </w:r>
+    </w:p>
+    <w:p>
+      <w:pPr>
+        <w:spacing w:line="360" w:lineRule="auto"/>
+        <w:rPr>
+          <w:rFonts w:asciiTheme="majorHAnsi" w:hAnsiTheme="majorHAnsi" w:cstheme="majorHAnsi"/>
+          <w:bCs/>
+          <w:iCs/>
+          <w:noProof/>
+          <w:color w:val="000000" w:themeColor="text1"/>
+          <w:sz w:val="26"/>
+          <w:szCs w:val="26"/>
+          <w:lang w:val="en-US"/>
+        </w:rPr>
+      </w:pPr>
+      <w:r>
+        <w:rPr>
+          <w:rFonts w:asciiTheme="majorHAnsi" w:hAnsiTheme="majorHAnsi" w:cstheme="majorHAnsi"/>
+          <w:bCs/>
+          <w:iCs/>
+          <w:noProof/>
+          <w:color w:val="000000" w:themeColor="text1"/>
+          <w:sz w:val="26"/>
+          <w:szCs w:val="26"/>
+          <w:lang w:val="en-US"/>
+        </w:rPr>
+        <w:t>Embedding cung cấp toạ độ có nghĩa cho đối tượng; nhờ đó ta đo gần</w:t>
+      </w:r>
+      <w:r>
+        <w:rPr>
+          <w:rFonts w:asciiTheme="majorHAnsi" w:hAnsiTheme="majorHAnsi" w:cstheme="majorHAnsi"/>
+          <w:bCs/>
+          <w:iCs/>
+          <w:noProof/>
+          <w:color w:val="000000" w:themeColor="text1"/>
+          <w:sz w:val="26"/>
+          <w:szCs w:val="26"/>
+          <w:lang w:val="en-US"/>
+        </w:rPr>
+        <w:noBreakHyphen/>
+        <w:t>xa để giải quyết thống nhất các nhóm bài toán cốt lõi ở trên – similarity/cluster, search &amp; RAG, recsys, cross</w:t>
+      </w:r>
+      <w:r>
+        <w:rPr>
+          <w:rFonts w:asciiTheme="majorHAnsi" w:hAnsiTheme="majorHAnsi" w:cstheme="majorHAnsi"/>
+          <w:bCs/>
+          <w:iCs/>
+          <w:noProof/>
+          <w:color w:val="000000" w:themeColor="text1"/>
+          <w:sz w:val="26"/>
+          <w:szCs w:val="26"/>
+          <w:lang w:val="en-US"/>
+        </w:rPr>
+        <w:noBreakHyphen/>
+        <w:t>modal retrieval/zero</w:t>
+      </w:r>
+      <w:r>
+        <w:rPr>
+          <w:rFonts w:asciiTheme="majorHAnsi" w:hAnsiTheme="majorHAnsi" w:cstheme="majorHAnsi"/>
+          <w:bCs/>
+          <w:iCs/>
+          <w:noProof/>
+          <w:color w:val="000000" w:themeColor="text1"/>
+          <w:sz w:val="26"/>
+          <w:szCs w:val="26"/>
+          <w:lang w:val="en-US"/>
+        </w:rPr>
+        <w:noBreakHyphen/>
+        <w:t>shot, và graph learning – trên nền các chỉ mục nearest</w:t>
+      </w:r>
+      <w:r>
+        <w:rPr>
+          <w:rFonts w:asciiTheme="majorHAnsi" w:hAnsiTheme="majorHAnsi" w:cstheme="majorHAnsi"/>
+          <w:bCs/>
+          <w:iCs/>
+          <w:noProof/>
+          <w:color w:val="000000" w:themeColor="text1"/>
+          <w:sz w:val="26"/>
+          <w:szCs w:val="26"/>
+          <w:lang w:val="en-US"/>
+        </w:rPr>
+        <w:noBreakHyphen/>
+        <w:t>neighbor hiệu quả.</w:t>
+      </w:r>
+    </w:p>
+    <w:p>
+      <w:pPr>
+        <w:spacing w:line="360" w:lineRule="auto"/>
+        <w:rPr>
+          <w:rFonts w:asciiTheme="majorHAnsi" w:hAnsiTheme="majorHAnsi" w:cstheme="majorHAnsi"/>
+          <w:bCs/>
+          <w:iCs/>
+          <w:noProof/>
+          <w:color w:val="000000" w:themeColor="text1"/>
+          <w:sz w:val="26"/>
+          <w:szCs w:val="26"/>
+          <w:lang w:val="en-US"/>
+        </w:rPr>
+      </w:pPr>
+    </w:p>
+    <w:p>
+      <w:pPr>
+        <w:spacing w:line="360" w:lineRule="auto"/>
+        <w:rPr>
+          <w:rFonts w:asciiTheme="majorHAnsi" w:hAnsiTheme="majorHAnsi" w:cstheme="majorHAnsi"/>
+          <w:b/>
           <w:iCs/>
           <w:noProof/>
           <w:color w:val="EE0000"/>
@@ -2165,7 +5466,7 @@
           <w:szCs w:val="26"/>
           <w:lang w:val="en-US"/>
         </w:rPr>
-        <w:t>1. Giới thiệu tổng quan</w:t>
+        <w:t>3. Các họ thuật toán chính</w:t>
       </w:r>
       <w:r>
         <w:rPr>
@@ -2178,12 +5479,9 @@
           <w:szCs w:val="26"/>
           <w:lang w:val="en-US"/>
         </w:rPr>
-        <w:t xml:space="preserve"> - Trang</w:t>
-      </w:r>
-    </w:p>
-    <w:p>
-      <w:pPr>
-        <w:spacing w:line="360" w:lineRule="auto"/>
+        <w:t xml:space="preserve"> </w:t>
+      </w:r>
+      <w:r>
         <w:rPr>
           <w:rFonts w:asciiTheme="majorHAnsi" w:hAnsiTheme="majorHAnsi" w:cstheme="majorHAnsi"/>
           <w:b/>
@@ -2194,7 +5492,8 @@
           <w:szCs w:val="26"/>
           <w:lang w:val="en-US"/>
         </w:rPr>
-      </w:pPr>
+        <w:t>-</w:t>
+      </w:r>
       <w:r>
         <w:rPr>
           <w:rFonts w:asciiTheme="majorHAnsi" w:hAnsiTheme="majorHAnsi" w:cstheme="majorHAnsi"/>
@@ -2206,15 +5505,16 @@
           <w:szCs w:val="26"/>
           <w:lang w:val="en-US"/>
         </w:rPr>
-        <w:t>- Nói về lý thuyết, giới thiệu</w:t>
-      </w:r>
-    </w:p>
-    <w:p>
-      <w:pPr>
-        <w:spacing w:line="360" w:lineRule="auto"/>
-        <w:rPr>
-          <w:rFonts w:asciiTheme="majorHAnsi" w:hAnsiTheme="majorHAnsi" w:cstheme="majorHAnsi"/>
-          <w:b/>
+        <w:t xml:space="preserve"> Khánh, Minh</w:t>
+      </w:r>
+    </w:p>
+    <w:p>
+      <w:pPr>
+        <w:spacing w:line="360" w:lineRule="auto"/>
+        <w:rPr>
+          <w:rFonts w:cstheme="majorHAnsi"/>
+          <w:b/>
+          <w:bCs/>
           <w:iCs/>
           <w:noProof/>
           <w:color w:val="EE0000"/>
@@ -2234,12 +5534,9 @@
           <w:szCs w:val="26"/>
           <w:lang w:val="en-US"/>
         </w:rPr>
-        <w:t>+ Các vấn đề trước khi có ý tưởng về embedding</w:t>
-      </w:r>
-    </w:p>
-    <w:p>
-      <w:pPr>
-        <w:spacing w:line="360" w:lineRule="auto"/>
+        <w:t>- Các mô hình lý thuyết</w:t>
+      </w:r>
+      <w:r>
         <w:rPr>
           <w:rFonts w:asciiTheme="majorHAnsi" w:hAnsiTheme="majorHAnsi" w:cstheme="majorHAnsi"/>
           <w:b/>
@@ -2250,7 +5547,8 @@
           <w:szCs w:val="26"/>
           <w:lang w:val="en-US"/>
         </w:rPr>
-      </w:pPr>
+        <w:t xml:space="preserve">, cơ </w:t>
+      </w:r>
       <w:r>
         <w:rPr>
           <w:rFonts w:asciiTheme="majorHAnsi" w:hAnsiTheme="majorHAnsi" w:cstheme="majorHAnsi"/>
@@ -2262,13 +5560,12 @@
           <w:szCs w:val="26"/>
           <w:lang w:val="en-US"/>
         </w:rPr>
-        <w:t xml:space="preserve">- </w:t>
-      </w:r>
-      <w:r>
-        <w:rPr>
-          <w:rFonts w:asciiTheme="majorHAnsi" w:hAnsiTheme="majorHAnsi" w:cstheme="majorHAnsi"/>
-          <w:b/>
-          <w:bCs/>
+        <w:t>sở toán học</w:t>
+      </w:r>
+      <w:r>
+        <w:rPr>
+          <w:rFonts w:asciiTheme="majorHAnsi" w:hAnsiTheme="majorHAnsi" w:cstheme="majorHAnsi"/>
+          <w:b/>
           <w:iCs/>
           <w:noProof/>
           <w:color w:val="EE0000"/>
@@ -2276,245 +5573,9 @@
           <w:szCs w:val="26"/>
           <w:lang w:val="en-US"/>
         </w:rPr>
-        <w:t>Các loại Embedding</w:t>
-      </w:r>
-    </w:p>
-    <w:p>
-      <w:pPr>
-        <w:spacing w:line="360" w:lineRule="auto"/>
-        <w:rPr>
-          <w:rFonts w:asciiTheme="majorHAnsi" w:hAnsiTheme="majorHAnsi" w:cstheme="majorHAnsi"/>
-          <w:b/>
-          <w:iCs/>
-          <w:noProof/>
-          <w:color w:val="EE0000"/>
-          <w:sz w:val="26"/>
-          <w:szCs w:val="26"/>
-          <w:lang w:val="en-US"/>
-        </w:rPr>
-      </w:pPr>
-      <w:r>
-        <w:rPr>
-          <w:rFonts w:asciiTheme="majorHAnsi" w:hAnsiTheme="majorHAnsi" w:cstheme="majorHAnsi"/>
-          <w:b/>
-          <w:iCs/>
-          <w:noProof/>
-          <w:color w:val="EE0000"/>
-          <w:sz w:val="26"/>
-          <w:szCs w:val="26"/>
-          <w:lang w:val="en-US"/>
-        </w:rPr>
-        <w:t>2. Nguyên lý hoạt động</w:t>
-      </w:r>
-      <w:r>
-        <w:rPr>
-          <w:rFonts w:asciiTheme="majorHAnsi" w:hAnsiTheme="majorHAnsi" w:cstheme="majorHAnsi"/>
-          <w:b/>
-          <w:iCs/>
-          <w:noProof/>
-          <w:color w:val="EE0000"/>
-          <w:sz w:val="26"/>
-          <w:szCs w:val="26"/>
-          <w:lang w:val="en-US"/>
-        </w:rPr>
-        <w:t xml:space="preserve"> – Trang, Việt</w:t>
-      </w:r>
-    </w:p>
-    <w:p>
-      <w:pPr>
-        <w:spacing w:line="360" w:lineRule="auto"/>
-        <w:rPr>
-          <w:rFonts w:asciiTheme="majorHAnsi" w:hAnsiTheme="majorHAnsi" w:cstheme="majorHAnsi"/>
-          <w:b/>
-          <w:bCs/>
-          <w:iCs/>
-          <w:noProof/>
-          <w:color w:val="EE0000"/>
-          <w:sz w:val="26"/>
-          <w:szCs w:val="26"/>
-          <w:lang w:val="en-US"/>
-        </w:rPr>
-      </w:pPr>
-      <w:r>
-        <w:rPr>
-          <w:rFonts w:asciiTheme="majorHAnsi" w:hAnsiTheme="majorHAnsi" w:cstheme="majorHAnsi"/>
-          <w:b/>
-          <w:iCs/>
-          <w:noProof/>
-          <w:color w:val="EE0000"/>
-          <w:sz w:val="26"/>
-          <w:szCs w:val="26"/>
-          <w:lang w:val="en-US"/>
-        </w:rPr>
-        <w:t xml:space="preserve">- </w:t>
-      </w:r>
-      <w:r>
-        <w:rPr>
-          <w:rFonts w:asciiTheme="majorHAnsi" w:hAnsiTheme="majorHAnsi" w:cstheme="majorHAnsi"/>
-          <w:b/>
-          <w:bCs/>
-          <w:iCs/>
-          <w:noProof/>
-          <w:color w:val="EE0000"/>
-          <w:sz w:val="26"/>
-          <w:szCs w:val="26"/>
-          <w:lang w:val="en-US"/>
-        </w:rPr>
-        <w:t>Toán học cơ bản</w:t>
-      </w:r>
-      <w:r>
-        <w:rPr>
-          <w:rFonts w:asciiTheme="majorHAnsi" w:hAnsiTheme="majorHAnsi" w:cstheme="majorHAnsi"/>
-          <w:b/>
-          <w:bCs/>
-          <w:iCs/>
-          <w:noProof/>
-          <w:color w:val="EE0000"/>
-          <w:sz w:val="26"/>
-          <w:szCs w:val="26"/>
-          <w:lang w:val="en-US"/>
-        </w:rPr>
-        <w:t xml:space="preserve">: ý tưởng mô hình vector </w:t>
-      </w:r>
-    </w:p>
-    <w:p>
-      <w:pPr>
-        <w:spacing w:line="360" w:lineRule="auto"/>
-        <w:rPr>
-          <w:rFonts w:asciiTheme="majorHAnsi" w:hAnsiTheme="majorHAnsi" w:cstheme="majorHAnsi"/>
-          <w:b/>
-          <w:iCs/>
-          <w:noProof/>
-          <w:color w:val="EE0000"/>
-          <w:sz w:val="26"/>
-          <w:szCs w:val="26"/>
-          <w:lang w:val="en-US"/>
-        </w:rPr>
-      </w:pPr>
-      <w:r>
-        <w:rPr>
-          <w:rFonts w:asciiTheme="majorHAnsi" w:hAnsiTheme="majorHAnsi" w:cstheme="majorHAnsi"/>
-          <w:b/>
-          <w:bCs/>
-          <w:iCs/>
-          <w:noProof/>
-          <w:color w:val="EE0000"/>
-          <w:sz w:val="26"/>
-          <w:szCs w:val="26"/>
-          <w:lang w:val="en-US"/>
-        </w:rPr>
-        <w:t>- Các bài toán mà embdding hướng tới phục vụ</w:t>
-      </w:r>
-    </w:p>
-    <w:p>
-      <w:pPr>
-        <w:spacing w:line="360" w:lineRule="auto"/>
-        <w:rPr>
-          <w:rFonts w:asciiTheme="majorHAnsi" w:hAnsiTheme="majorHAnsi" w:cstheme="majorHAnsi"/>
-          <w:b/>
-          <w:iCs/>
-          <w:noProof/>
-          <w:color w:val="EE0000"/>
-          <w:sz w:val="26"/>
-          <w:szCs w:val="26"/>
-          <w:lang w:val="en-US"/>
-        </w:rPr>
-      </w:pPr>
-      <w:r>
-        <w:rPr>
-          <w:rFonts w:asciiTheme="majorHAnsi" w:hAnsiTheme="majorHAnsi" w:cstheme="majorHAnsi"/>
-          <w:b/>
-          <w:iCs/>
-          <w:noProof/>
-          <w:color w:val="EE0000"/>
-          <w:sz w:val="26"/>
-          <w:szCs w:val="26"/>
-          <w:lang w:val="en-US"/>
-        </w:rPr>
-        <w:t>3. Các họ thuật toán chính</w:t>
-      </w:r>
-      <w:r>
-        <w:rPr>
-          <w:rFonts w:asciiTheme="majorHAnsi" w:hAnsiTheme="majorHAnsi" w:cstheme="majorHAnsi"/>
-          <w:b/>
-          <w:iCs/>
-          <w:noProof/>
-          <w:color w:val="EE0000"/>
-          <w:sz w:val="26"/>
-          <w:szCs w:val="26"/>
-          <w:lang w:val="en-US"/>
-        </w:rPr>
-        <w:t xml:space="preserve"> – Khánh, Minh</w:t>
-      </w:r>
-    </w:p>
-    <w:p>
-      <w:pPr>
-        <w:spacing w:line="360" w:lineRule="auto"/>
-        <w:rPr>
-          <w:rFonts w:cstheme="majorHAnsi"/>
-          <w:b/>
-          <w:bCs/>
-          <w:iCs/>
-          <w:noProof/>
-          <w:color w:val="EE0000"/>
-          <w:sz w:val="26"/>
-          <w:szCs w:val="26"/>
-          <w:lang w:val="en-US"/>
-        </w:rPr>
-      </w:pPr>
-      <w:r>
-        <w:rPr>
-          <w:rFonts w:asciiTheme="majorHAnsi" w:hAnsiTheme="majorHAnsi" w:cstheme="majorHAnsi"/>
-          <w:b/>
-          <w:iCs/>
-          <w:noProof/>
-          <w:color w:val="EE0000"/>
-          <w:sz w:val="26"/>
-          <w:szCs w:val="26"/>
-          <w:lang w:val="en-US"/>
-        </w:rPr>
-        <w:t>- Các mô hình lý thuyết</w:t>
-      </w:r>
-      <w:r>
-        <w:rPr>
-          <w:rFonts w:asciiTheme="majorHAnsi" w:hAnsiTheme="majorHAnsi" w:cstheme="majorHAnsi"/>
-          <w:b/>
-          <w:iCs/>
-          <w:noProof/>
-          <w:color w:val="EE0000"/>
-          <w:sz w:val="26"/>
-          <w:szCs w:val="26"/>
-          <w:lang w:val="en-US"/>
-        </w:rPr>
-        <w:t xml:space="preserve">, cơ </w:t>
-      </w:r>
-      <w:r>
-        <w:rPr>
-          <w:rFonts w:asciiTheme="majorHAnsi" w:hAnsiTheme="majorHAnsi" w:cstheme="majorHAnsi"/>
-          <w:b/>
-          <w:iCs/>
-          <w:noProof/>
-          <w:color w:val="EE0000"/>
-          <w:sz w:val="26"/>
-          <w:szCs w:val="26"/>
-          <w:lang w:val="en-US"/>
-        </w:rPr>
-        <w:t>sở toán học</w:t>
-      </w:r>
-      <w:r>
-        <w:rPr>
-          <w:rFonts w:asciiTheme="majorHAnsi" w:hAnsiTheme="majorHAnsi" w:cstheme="majorHAnsi"/>
-          <w:b/>
-          <w:iCs/>
-          <w:noProof/>
-          <w:color w:val="EE0000"/>
-          <w:sz w:val="26"/>
-          <w:szCs w:val="26"/>
-          <w:lang w:val="en-US"/>
-        </w:rPr>
         <w:t xml:space="preserve">: </w:t>
       </w:r>
-      <w:hyperlink r:id="rId10" w:tooltip="Euclidean distance" w:history="1">
+      <w:hyperlink r:id="rId14" w:tooltip="Euclidean distance" w:history="1">
         <w:r>
           <w:rPr>
             <w:rStyle w:val="Hyperlink"/>
@@ -2541,7 +5602,7 @@
         </w:rPr>
         <w:t xml:space="preserve">, </w:t>
       </w:r>
-      <w:hyperlink r:id="rId11" w:tooltip="Cosine similarity" w:history="1">
+      <w:hyperlink r:id="rId15" w:tooltip="Cosine similarity" w:history="1">
         <w:r>
           <w:rPr>
             <w:rStyle w:val="Hyperlink"/>
@@ -2568,7 +5629,7 @@
         </w:rPr>
         <w:t xml:space="preserve">, </w:t>
       </w:r>
-      <w:hyperlink r:id="rId12" w:tooltip="Dot product" w:history="1">
+      <w:hyperlink r:id="rId16" w:tooltip="Dot product" w:history="1">
         <w:r>
           <w:rPr>
             <w:rStyle w:val="Hyperlink"/>
@@ -2710,7 +5771,31 @@
           <w:szCs w:val="26"/>
           <w:lang w:val="en-US"/>
         </w:rPr>
-        <w:t>4. Ứng dụng trong Vector DB – Việt</w:t>
+        <w:t xml:space="preserve">4. Ứng dụng trong Vector DB </w:t>
+      </w:r>
+      <w:r>
+        <w:rPr>
+          <w:rFonts w:asciiTheme="majorHAnsi" w:hAnsiTheme="majorHAnsi" w:cstheme="majorHAnsi"/>
+          <w:b/>
+          <w:iCs/>
+          <w:noProof/>
+          <w:sz w:val="26"/>
+          <w:szCs w:val="26"/>
+          <w:lang w:val="en-US"/>
+        </w:rPr>
+        <w:t>-</w:t>
+      </w:r>
+      <w:r>
+        <w:rPr>
+          <w:rFonts w:asciiTheme="majorHAnsi" w:hAnsiTheme="majorHAnsi" w:cstheme="majorHAnsi"/>
+          <w:b/>
+          <w:iCs/>
+          <w:noProof/>
+          <w:sz w:val="26"/>
+          <w:szCs w:val="26"/>
+          <w:lang w:val="en-US"/>
+        </w:rPr>
+        <w:t xml:space="preserve"> Việt</w:t>
       </w:r>
     </w:p>
     <w:p>
@@ -2961,6 +6046,7 @@
           <w:sz w:val="26"/>
           <w:szCs w:val="26"/>
         </w:rPr>
+        <w:lastRenderedPageBreak/>
         <w:t>DANH MỤC TÀI LIỆU THAM KHẢO</w:t>
       </w:r>
       <w:bookmarkEnd w:id="2"/>
@@ -3020,7 +6106,7 @@
         <w:spacing w:line="360" w:lineRule="auto"/>
         <w:rPr>
           <w:rFonts w:asciiTheme="majorHAnsi" w:hAnsiTheme="majorHAnsi" w:cstheme="majorHAnsi"/>
-          <w:i/>
+          <w:iCs/>
           <w:noProof/>
           <w:color w:val="EE0000"/>
           <w:sz w:val="26"/>
@@ -3054,7 +6140,7 @@
         </w:rPr>
         <w:t xml:space="preserve">ĐIỀU KHOẢN SỬ DỤNG VÀ CHÍNH SÁCH BẢO MẬT: </w:t>
       </w:r>
-      <w:hyperlink r:id="rId13" w:history="1">
+      <w:hyperlink r:id="rId17" w:history="1">
         <w:r>
           <w:rPr>
             <w:rStyle w:val="Hyperlink"/>
@@ -3093,7 +6179,7 @@
         </w:rPr>
         <w:t xml:space="preserve">GlobeDr Business - Physician's Guide for Answering Advice Questions: </w:t>
       </w:r>
-      <w:hyperlink r:id="rId14" w:history="1">
+      <w:hyperlink r:id="rId18" w:history="1">
         <w:r>
           <w:rPr>
             <w:rStyle w:val="Hyperlink"/>
@@ -3132,7 +6218,7 @@
         </w:rPr>
         <w:t xml:space="preserve">QUY CHẾ HOẠT ĐỘNG ỨNG DỤNG GLOBEDR (BÁC SĨ TOÀN CẦU), GLOBEDR- BUSINESS: </w:t>
       </w:r>
-      <w:hyperlink r:id="rId15" w:history="1">
+      <w:hyperlink r:id="rId19" w:history="1">
         <w:r>
           <w:rPr>
             <w:rStyle w:val="Hyperlink"/>
@@ -3221,6 +6307,417 @@
 <file path=word/numbering.xml><?xml version="1.0" encoding="utf-8"?>
 <w:numbering xmlns:wpc="http://schemas.microsoft.com/office/word/2010/wordprocessingCanvas" xmlns:cx="http://schemas.microsoft.com/office/drawing/2014/chartex" xmlns:cx1="http://schemas.microsoft.com/office/drawing/2015/9/8/chartex" xmlns:cx2="http://schemas.microsoft.com/office/drawing/2015/10/21/chartex" xmlns:cx3="http://schemas.microsoft.com/office/drawing/2016/5/9/chartex" xmlns:cx4="http://schemas.microsoft.com/office/drawing/2016/5/10/chartex" xmlns:cx5="http://schemas.microsoft.com/office/drawing/2016/5/11/chartex" xmlns:cx6="http://schemas.microsoft.com/office/drawing/2016/5/12/chartex" xmlns:cx7="http://schemas.microsoft.com/office/drawing/2016/5/13/chartex" xmlns:cx8="http://schemas.microsoft.com/office/drawing/2016/5/14/chartex" xmlns:mc="http://schemas.openxmlformats.org/markup-compatibility/2006" xmlns:aink="http://schemas.microsoft.com/office/drawing/2016/ink" xmlns:am3d="http://schemas.microsoft.com/office/drawing/2017/model3d" xmlns:o="urn:schemas-microsoft-com:office:office" xmlns:oel="http://schemas.microsoft.com/office/2019/extlst" xmlns:r="http://schemas.openxmlformats.org/officeDocument/2006/relationships" xmlns:m="http://schemas.openxmlformats.org/officeDocument/2006/math" xmlns:v="urn:schemas-microsoft-com:vml" xmlns:wp14="http://schemas.microsoft.com/office/word/2010/wordprocessingDrawing" xmlns:wp="http://schemas.openxmlformats.org/drawingml/2006/wordprocessingDrawing" xmlns:w10="urn:schemas-microsoft-com:office:word" xmlns:w="http://schemas.openxmlformats.org/wordprocessingml/2006/main" xmlns:w14="http://schemas.microsoft.com/office/word/2010/wordml" xmlns:w15="http://schemas.microsoft.com/office/word/2012/wordml" xmlns:w16cex="http://schemas.microsoft.com/office/word/2018/wordml/cex" xmlns:w16cid="http://schemas.microsoft.com/office/word/2016/wordml/cid" xmlns:w16="http://schemas.microsoft.com/office/word/2018/wordml" xmlns:w16du="http://schemas.microsoft.com/office/word/2023/wordml/word16du" xmlns:w16sdtdh="http://schemas.microsoft.com/office/word/2020/wordml/sdtdatahash" xmlns:w16sdtfl="http://schemas.microsoft.com/office/word/2024/wordml/sdtformatlock" xmlns:w16se="http://schemas.microsoft.com/office/word/2015/wordml/symex" xmlns:wpg="http://schemas.microsoft.com/office/word/2010/wordprocessingGroup" xmlns:wpi="http://schemas.microsoft.com/office/word/2010/wordprocessingInk" xmlns:wne="http://schemas.microsoft.com/office/word/2006/wordml" xmlns:wps="http://schemas.microsoft.com/office/word/2010/wordprocessingShape" mc:Ignorable="w14 w15 w16se w16cid w16 w16cex w16sdtdh w16sdtfl w16du wp14">
   <w:abstractNum w:abstractNumId="0" w15:restartNumberingAfterBreak="0">
+    <w:nsid w:val="058977F9"/>
+    <w:multiLevelType w:val="multilevel"/>
+    <w:tmpl w:val="D5D299A6"/>
+    <w:lvl w:ilvl="0">
+      <w:start w:val="1"/>
+      <w:numFmt w:val="bullet"/>
+      <w:lvlText w:val=""/>
+      <w:lvlJc w:val="left"/>
+      <w:pPr>
+        <w:tabs>
+          <w:tab w:val="num" w:pos="720"/>
+        </w:tabs>
+        <w:ind w:left="720" w:hanging="360"/>
+      </w:pPr>
+      <w:rPr>
+        <w:rFonts w:ascii="Symbol" w:hAnsi="Symbol" w:hint="default"/>
+        <w:sz w:val="20"/>
+      </w:rPr>
+    </w:lvl>
+    <w:lvl w:ilvl="1" w:tentative="1">
+      <w:start w:val="1"/>
+      <w:numFmt w:val="bullet"/>
+      <w:lvlText w:val="o"/>
+      <w:lvlJc w:val="left"/>
+      <w:pPr>
+        <w:tabs>
+          <w:tab w:val="num" w:pos="1440"/>
+        </w:tabs>
+        <w:ind w:left="1440" w:hanging="360"/>
+      </w:pPr>
+      <w:rPr>
+        <w:rFonts w:ascii="Courier New" w:hAnsi="Courier New" w:hint="default"/>
+        <w:sz w:val="20"/>
+      </w:rPr>
+    </w:lvl>
+    <w:lvl w:ilvl="2" w:tentative="1">
+      <w:start w:val="1"/>
+      <w:numFmt w:val="bullet"/>
+      <w:lvlText w:val=""/>
+      <w:lvlJc w:val="left"/>
+      <w:pPr>
+        <w:tabs>
+          <w:tab w:val="num" w:pos="2160"/>
+        </w:tabs>
+        <w:ind w:left="2160" w:hanging="360"/>
+      </w:pPr>
+      <w:rPr>
+        <w:rFonts w:ascii="Wingdings" w:hAnsi="Wingdings" w:hint="default"/>
+        <w:sz w:val="20"/>
+      </w:rPr>
+    </w:lvl>
+    <w:lvl w:ilvl="3" w:tentative="1">
+      <w:start w:val="1"/>
+      <w:numFmt w:val="bullet"/>
+      <w:lvlText w:val=""/>
+      <w:lvlJc w:val="left"/>
+      <w:pPr>
+        <w:tabs>
+          <w:tab w:val="num" w:pos="2880"/>
+        </w:tabs>
+        <w:ind w:left="2880" w:hanging="360"/>
+      </w:pPr>
+      <w:rPr>
+        <w:rFonts w:ascii="Wingdings" w:hAnsi="Wingdings" w:hint="default"/>
+        <w:sz w:val="20"/>
+      </w:rPr>
+    </w:lvl>
+    <w:lvl w:ilvl="4" w:tentative="1">
+      <w:start w:val="1"/>
+      <w:numFmt w:val="bullet"/>
+      <w:lvlText w:val=""/>
+      <w:lvlJc w:val="left"/>
+      <w:pPr>
+        <w:tabs>
+          <w:tab w:val="num" w:pos="3600"/>
+        </w:tabs>
+        <w:ind w:left="3600" w:hanging="360"/>
+      </w:pPr>
+      <w:rPr>
+        <w:rFonts w:ascii="Wingdings" w:hAnsi="Wingdings" w:hint="default"/>
+        <w:sz w:val="20"/>
+      </w:rPr>
+    </w:lvl>
+    <w:lvl w:ilvl="5" w:tentative="1">
+      <w:start w:val="1"/>
+      <w:numFmt w:val="bullet"/>
+      <w:lvlText w:val=""/>
+      <w:lvlJc w:val="left"/>
+      <w:pPr>
+        <w:tabs>
+          <w:tab w:val="num" w:pos="4320"/>
+        </w:tabs>
+        <w:ind w:left="4320" w:hanging="360"/>
+      </w:pPr>
+      <w:rPr>
+        <w:rFonts w:ascii="Wingdings" w:hAnsi="Wingdings" w:hint="default"/>
+        <w:sz w:val="20"/>
+      </w:rPr>
+    </w:lvl>
+    <w:lvl w:ilvl="6" w:tentative="1">
+      <w:start w:val="1"/>
+      <w:numFmt w:val="bullet"/>
+      <w:lvlText w:val=""/>
+      <w:lvlJc w:val="left"/>
+      <w:pPr>
+        <w:tabs>
+          <w:tab w:val="num" w:pos="5040"/>
+        </w:tabs>
+        <w:ind w:left="5040" w:hanging="360"/>
+      </w:pPr>
+      <w:rPr>
+        <w:rFonts w:ascii="Wingdings" w:hAnsi="Wingdings" w:hint="default"/>
+        <w:sz w:val="20"/>
+      </w:rPr>
+    </w:lvl>
+    <w:lvl w:ilvl="7" w:tentative="1">
+      <w:start w:val="1"/>
+      <w:numFmt w:val="bullet"/>
+      <w:lvlText w:val=""/>
+      <w:lvlJc w:val="left"/>
+      <w:pPr>
+        <w:tabs>
+          <w:tab w:val="num" w:pos="5760"/>
+        </w:tabs>
+        <w:ind w:left="5760" w:hanging="360"/>
+      </w:pPr>
+      <w:rPr>
+        <w:rFonts w:ascii="Wingdings" w:hAnsi="Wingdings" w:hint="default"/>
+        <w:sz w:val="20"/>
+      </w:rPr>
+    </w:lvl>
+    <w:lvl w:ilvl="8" w:tentative="1">
+      <w:start w:val="1"/>
+      <w:numFmt w:val="bullet"/>
+      <w:lvlText w:val=""/>
+      <w:lvlJc w:val="left"/>
+      <w:pPr>
+        <w:tabs>
+          <w:tab w:val="num" w:pos="6480"/>
+        </w:tabs>
+        <w:ind w:left="6480" w:hanging="360"/>
+      </w:pPr>
+      <w:rPr>
+        <w:rFonts w:ascii="Wingdings" w:hAnsi="Wingdings" w:hint="default"/>
+        <w:sz w:val="20"/>
+      </w:rPr>
+    </w:lvl>
+  </w:abstractNum>
+  <w:abstractNum w:abstractNumId="1" w15:restartNumberingAfterBreak="0">
+    <w:nsid w:val="149F46E3"/>
+    <w:multiLevelType w:val="multilevel"/>
+    <w:tmpl w:val="850803EA"/>
+    <w:lvl w:ilvl="0">
+      <w:start w:val="1"/>
+      <w:numFmt w:val="bullet"/>
+      <w:lvlText w:val=""/>
+      <w:lvlJc w:val="left"/>
+      <w:pPr>
+        <w:tabs>
+          <w:tab w:val="num" w:pos="720"/>
+        </w:tabs>
+        <w:ind w:left="720" w:hanging="360"/>
+      </w:pPr>
+      <w:rPr>
+        <w:rFonts w:ascii="Symbol" w:hAnsi="Symbol" w:hint="default"/>
+        <w:sz w:val="20"/>
+      </w:rPr>
+    </w:lvl>
+    <w:lvl w:ilvl="1" w:tentative="1">
+      <w:start w:val="1"/>
+      <w:numFmt w:val="bullet"/>
+      <w:lvlText w:val="o"/>
+      <w:lvlJc w:val="left"/>
+      <w:pPr>
+        <w:tabs>
+          <w:tab w:val="num" w:pos="1440"/>
+        </w:tabs>
+        <w:ind w:left="1440" w:hanging="360"/>
+      </w:pPr>
+      <w:rPr>
+        <w:rFonts w:ascii="Courier New" w:hAnsi="Courier New" w:hint="default"/>
+        <w:sz w:val="20"/>
+      </w:rPr>
+    </w:lvl>
+    <w:lvl w:ilvl="2" w:tentative="1">
+      <w:start w:val="1"/>
+      <w:numFmt w:val="bullet"/>
+      <w:lvlText w:val=""/>
+      <w:lvlJc w:val="left"/>
+      <w:pPr>
+        <w:tabs>
+          <w:tab w:val="num" w:pos="2160"/>
+        </w:tabs>
+        <w:ind w:left="2160" w:hanging="360"/>
+      </w:pPr>
+      <w:rPr>
+        <w:rFonts w:ascii="Wingdings" w:hAnsi="Wingdings" w:hint="default"/>
+        <w:sz w:val="20"/>
+      </w:rPr>
+    </w:lvl>
+    <w:lvl w:ilvl="3" w:tentative="1">
+      <w:start w:val="1"/>
+      <w:numFmt w:val="bullet"/>
+      <w:lvlText w:val=""/>
+      <w:lvlJc w:val="left"/>
+      <w:pPr>
+        <w:tabs>
+          <w:tab w:val="num" w:pos="2880"/>
+        </w:tabs>
+        <w:ind w:left="2880" w:hanging="360"/>
+      </w:pPr>
+      <w:rPr>
+        <w:rFonts w:ascii="Wingdings" w:hAnsi="Wingdings" w:hint="default"/>
+        <w:sz w:val="20"/>
+      </w:rPr>
+    </w:lvl>
+    <w:lvl w:ilvl="4" w:tentative="1">
+      <w:start w:val="1"/>
+      <w:numFmt w:val="bullet"/>
+      <w:lvlText w:val=""/>
+      <w:lvlJc w:val="left"/>
+      <w:pPr>
+        <w:tabs>
+          <w:tab w:val="num" w:pos="3600"/>
+        </w:tabs>
+        <w:ind w:left="3600" w:hanging="360"/>
+      </w:pPr>
+      <w:rPr>
+        <w:rFonts w:ascii="Wingdings" w:hAnsi="Wingdings" w:hint="default"/>
+        <w:sz w:val="20"/>
+      </w:rPr>
+    </w:lvl>
+    <w:lvl w:ilvl="5" w:tentative="1">
+      <w:start w:val="1"/>
+      <w:numFmt w:val="bullet"/>
+      <w:lvlText w:val=""/>
+      <w:lvlJc w:val="left"/>
+      <w:pPr>
+        <w:tabs>
+          <w:tab w:val="num" w:pos="4320"/>
+        </w:tabs>
+        <w:ind w:left="4320" w:hanging="360"/>
+      </w:pPr>
+      <w:rPr>
+        <w:rFonts w:ascii="Wingdings" w:hAnsi="Wingdings" w:hint="default"/>
+        <w:sz w:val="20"/>
+      </w:rPr>
+    </w:lvl>
+    <w:lvl w:ilvl="6" w:tentative="1">
+      <w:start w:val="1"/>
+      <w:numFmt w:val="bullet"/>
+      <w:lvlText w:val=""/>
+      <w:lvlJc w:val="left"/>
+      <w:pPr>
+        <w:tabs>
+          <w:tab w:val="num" w:pos="5040"/>
+        </w:tabs>
+        <w:ind w:left="5040" w:hanging="360"/>
+      </w:pPr>
+      <w:rPr>
+        <w:rFonts w:ascii="Wingdings" w:hAnsi="Wingdings" w:hint="default"/>
+        <w:sz w:val="20"/>
+      </w:rPr>
+    </w:lvl>
+    <w:lvl w:ilvl="7" w:tentative="1">
+      <w:start w:val="1"/>
+      <w:numFmt w:val="bullet"/>
+      <w:lvlText w:val=""/>
+      <w:lvlJc w:val="left"/>
+      <w:pPr>
+        <w:tabs>
+          <w:tab w:val="num" w:pos="5760"/>
+        </w:tabs>
+        <w:ind w:left="5760" w:hanging="360"/>
+      </w:pPr>
+      <w:rPr>
+        <w:rFonts w:ascii="Wingdings" w:hAnsi="Wingdings" w:hint="default"/>
+        <w:sz w:val="20"/>
+      </w:rPr>
+    </w:lvl>
+    <w:lvl w:ilvl="8" w:tentative="1">
+      <w:start w:val="1"/>
+      <w:numFmt w:val="bullet"/>
+      <w:lvlText w:val=""/>
+      <w:lvlJc w:val="left"/>
+      <w:pPr>
+        <w:tabs>
+          <w:tab w:val="num" w:pos="6480"/>
+        </w:tabs>
+        <w:ind w:left="6480" w:hanging="360"/>
+      </w:pPr>
+      <w:rPr>
+        <w:rFonts w:ascii="Wingdings" w:hAnsi="Wingdings" w:hint="default"/>
+        <w:sz w:val="20"/>
+      </w:rPr>
+    </w:lvl>
+  </w:abstractNum>
+  <w:abstractNum w:abstractNumId="2" w15:restartNumberingAfterBreak="0">
+    <w:nsid w:val="25741D72"/>
+    <w:multiLevelType w:val="hybridMultilevel"/>
+    <w:tmpl w:val="33046B08"/>
+    <w:lvl w:ilvl="0" w:tplc="3F0E8E08">
+      <w:start w:val="1"/>
+      <w:numFmt w:val="bullet"/>
+      <w:lvlText w:val="-"/>
+      <w:lvlJc w:val="left"/>
+      <w:pPr>
+        <w:ind w:left="720" w:hanging="360"/>
+      </w:pPr>
+      <w:rPr>
+        <w:rFonts w:ascii="Times New Roman" w:eastAsiaTheme="minorHAnsi" w:hAnsi="Times New Roman" w:cs="Times New Roman" w:hint="default"/>
+      </w:rPr>
+    </w:lvl>
+    <w:lvl w:ilvl="1" w:tplc="04090003" w:tentative="1">
+      <w:start w:val="1"/>
+      <w:numFmt w:val="bullet"/>
+      <w:lvlText w:val="o"/>
+      <w:lvlJc w:val="left"/>
+      <w:pPr>
+        <w:ind w:left="1440" w:hanging="360"/>
+      </w:pPr>
+      <w:rPr>
+        <w:rFonts w:ascii="Courier New" w:hAnsi="Courier New" w:cs="Courier New" w:hint="default"/>
+      </w:rPr>
+    </w:lvl>
+    <w:lvl w:ilvl="2" w:tplc="04090005" w:tentative="1">
+      <w:start w:val="1"/>
+      <w:numFmt w:val="bullet"/>
+      <w:lvlText w:val=""/>
+      <w:lvlJc w:val="left"/>
+      <w:pPr>
+        <w:ind w:left="2160" w:hanging="360"/>
+      </w:pPr>
+      <w:rPr>
+        <w:rFonts w:ascii="Wingdings" w:hAnsi="Wingdings" w:hint="default"/>
+      </w:rPr>
+    </w:lvl>
+    <w:lvl w:ilvl="3" w:tplc="04090001" w:tentative="1">
+      <w:start w:val="1"/>
+      <w:numFmt w:val="bullet"/>
+      <w:lvlText w:val=""/>
+      <w:lvlJc w:val="left"/>
+      <w:pPr>
+        <w:ind w:left="2880" w:hanging="360"/>
+      </w:pPr>
+      <w:rPr>
+        <w:rFonts w:ascii="Symbol" w:hAnsi="Symbol" w:hint="default"/>
+      </w:rPr>
+    </w:lvl>
+    <w:lvl w:ilvl="4" w:tplc="04090003" w:tentative="1">
+      <w:start w:val="1"/>
+      <w:numFmt w:val="bullet"/>
+      <w:lvlText w:val="o"/>
+      <w:lvlJc w:val="left"/>
+      <w:pPr>
+        <w:ind w:left="3600" w:hanging="360"/>
+      </w:pPr>
+      <w:rPr>
+        <w:rFonts w:ascii="Courier New" w:hAnsi="Courier New" w:cs="Courier New" w:hint="default"/>
+      </w:rPr>
+    </w:lvl>
+    <w:lvl w:ilvl="5" w:tplc="04090005" w:tentative="1">
+      <w:start w:val="1"/>
+      <w:numFmt w:val="bullet"/>
+      <w:lvlText w:val=""/>
+      <w:lvlJc w:val="left"/>
+      <w:pPr>
+        <w:ind w:left="4320" w:hanging="360"/>
+      </w:pPr>
+      <w:rPr>
+        <w:rFonts w:ascii="Wingdings" w:hAnsi="Wingdings" w:hint="default"/>
+      </w:rPr>
+    </w:lvl>
+    <w:lvl w:ilvl="6" w:tplc="04090001" w:tentative="1">
+      <w:start w:val="1"/>
+      <w:numFmt w:val="bullet"/>
+      <w:lvlText w:val=""/>
+      <w:lvlJc w:val="left"/>
+      <w:pPr>
+        <w:ind w:left="5040" w:hanging="360"/>
+      </w:pPr>
+      <w:rPr>
+        <w:rFonts w:ascii="Symbol" w:hAnsi="Symbol" w:hint="default"/>
+      </w:rPr>
+    </w:lvl>
+    <w:lvl w:ilvl="7" w:tplc="04090003" w:tentative="1">
+      <w:start w:val="1"/>
+      <w:numFmt w:val="bullet"/>
+      <w:lvlText w:val="o"/>
+      <w:lvlJc w:val="left"/>
+      <w:pPr>
+        <w:ind w:left="5760" w:hanging="360"/>
+      </w:pPr>
+      <w:rPr>
+        <w:rFonts w:ascii="Courier New" w:hAnsi="Courier New" w:cs="Courier New" w:hint="default"/>
+      </w:rPr>
+    </w:lvl>
+    <w:lvl w:ilvl="8" w:tplc="04090005" w:tentative="1">
+      <w:start w:val="1"/>
+      <w:numFmt w:val="bullet"/>
+      <w:lvlText w:val=""/>
+      <w:lvlJc w:val="left"/>
+      <w:pPr>
+        <w:ind w:left="6480" w:hanging="360"/>
+      </w:pPr>
+      <w:rPr>
+        <w:rFonts w:ascii="Wingdings" w:hAnsi="Wingdings" w:hint="default"/>
+      </w:rPr>
+    </w:lvl>
+  </w:abstractNum>
+  <w:abstractNum w:abstractNumId="3" w15:restartNumberingAfterBreak="0">
     <w:nsid w:val="26AE1A70"/>
     <w:multiLevelType w:val="multilevel"/>
     <w:tmpl w:val="F5CC3C72"/>
@@ -3333,7 +6830,571 @@
       </w:rPr>
     </w:lvl>
   </w:abstractNum>
-  <w:abstractNum w:abstractNumId="1" w15:restartNumberingAfterBreak="0">
+  <w:abstractNum w:abstractNumId="4" w15:restartNumberingAfterBreak="0">
+    <w:nsid w:val="2BCE32A9"/>
+    <w:multiLevelType w:val="multilevel"/>
+    <w:tmpl w:val="5E4E4D94"/>
+    <w:lvl w:ilvl="0">
+      <w:start w:val="1"/>
+      <w:numFmt w:val="decimal"/>
+      <w:lvlText w:val="%1."/>
+      <w:lvlJc w:val="left"/>
+      <w:pPr>
+        <w:tabs>
+          <w:tab w:val="num" w:pos="720"/>
+        </w:tabs>
+        <w:ind w:left="720" w:hanging="360"/>
+      </w:pPr>
+    </w:lvl>
+    <w:lvl w:ilvl="1">
+      <w:start w:val="1"/>
+      <w:numFmt w:val="bullet"/>
+      <w:lvlText w:val="o"/>
+      <w:lvlJc w:val="left"/>
+      <w:pPr>
+        <w:tabs>
+          <w:tab w:val="num" w:pos="1440"/>
+        </w:tabs>
+        <w:ind w:left="1440" w:hanging="360"/>
+      </w:pPr>
+      <w:rPr>
+        <w:rFonts w:ascii="Courier New" w:hAnsi="Courier New" w:hint="default"/>
+        <w:sz w:val="20"/>
+      </w:rPr>
+    </w:lvl>
+    <w:lvl w:ilvl="2" w:tentative="1">
+      <w:start w:val="1"/>
+      <w:numFmt w:val="decimal"/>
+      <w:lvlText w:val="%3."/>
+      <w:lvlJc w:val="left"/>
+      <w:pPr>
+        <w:tabs>
+          <w:tab w:val="num" w:pos="2160"/>
+        </w:tabs>
+        <w:ind w:left="2160" w:hanging="360"/>
+      </w:pPr>
+    </w:lvl>
+    <w:lvl w:ilvl="3" w:tentative="1">
+      <w:start w:val="1"/>
+      <w:numFmt w:val="decimal"/>
+      <w:lvlText w:val="%4."/>
+      <w:lvlJc w:val="left"/>
+      <w:pPr>
+        <w:tabs>
+          <w:tab w:val="num" w:pos="2880"/>
+        </w:tabs>
+        <w:ind w:left="2880" w:hanging="360"/>
+      </w:pPr>
+    </w:lvl>
+    <w:lvl w:ilvl="4" w:tentative="1">
+      <w:start w:val="1"/>
+      <w:numFmt w:val="decimal"/>
+      <w:lvlText w:val="%5."/>
+      <w:lvlJc w:val="left"/>
+      <w:pPr>
+        <w:tabs>
+          <w:tab w:val="num" w:pos="3600"/>
+        </w:tabs>
+        <w:ind w:left="3600" w:hanging="360"/>
+      </w:pPr>
+    </w:lvl>
+    <w:lvl w:ilvl="5" w:tentative="1">
+      <w:start w:val="1"/>
+      <w:numFmt w:val="decimal"/>
+      <w:lvlText w:val="%6."/>
+      <w:lvlJc w:val="left"/>
+      <w:pPr>
+        <w:tabs>
+          <w:tab w:val="num" w:pos="4320"/>
+        </w:tabs>
+        <w:ind w:left="4320" w:hanging="360"/>
+      </w:pPr>
+    </w:lvl>
+    <w:lvl w:ilvl="6" w:tentative="1">
+      <w:start w:val="1"/>
+      <w:numFmt w:val="decimal"/>
+      <w:lvlText w:val="%7."/>
+      <w:lvlJc w:val="left"/>
+      <w:pPr>
+        <w:tabs>
+          <w:tab w:val="num" w:pos="5040"/>
+        </w:tabs>
+        <w:ind w:left="5040" w:hanging="360"/>
+      </w:pPr>
+    </w:lvl>
+    <w:lvl w:ilvl="7" w:tentative="1">
+      <w:start w:val="1"/>
+      <w:numFmt w:val="decimal"/>
+      <w:lvlText w:val="%8."/>
+      <w:lvlJc w:val="left"/>
+      <w:pPr>
+        <w:tabs>
+          <w:tab w:val="num" w:pos="5760"/>
+        </w:tabs>
+        <w:ind w:left="5760" w:hanging="360"/>
+      </w:pPr>
+    </w:lvl>
+    <w:lvl w:ilvl="8" w:tentative="1">
+      <w:start w:val="1"/>
+      <w:numFmt w:val="decimal"/>
+      <w:lvlText w:val="%9."/>
+      <w:lvlJc w:val="left"/>
+      <w:pPr>
+        <w:tabs>
+          <w:tab w:val="num" w:pos="6480"/>
+        </w:tabs>
+        <w:ind w:left="6480" w:hanging="360"/>
+      </w:pPr>
+    </w:lvl>
+  </w:abstractNum>
+  <w:abstractNum w:abstractNumId="5" w15:restartNumberingAfterBreak="0">
+    <w:nsid w:val="4A7E7865"/>
+    <w:multiLevelType w:val="multilevel"/>
+    <w:tmpl w:val="16C039DE"/>
+    <w:lvl w:ilvl="0">
+      <w:start w:val="1"/>
+      <w:numFmt w:val="bullet"/>
+      <w:lvlText w:val=""/>
+      <w:lvlJc w:val="left"/>
+      <w:pPr>
+        <w:tabs>
+          <w:tab w:val="num" w:pos="720"/>
+        </w:tabs>
+        <w:ind w:left="720" w:hanging="360"/>
+      </w:pPr>
+      <w:rPr>
+        <w:rFonts w:ascii="Symbol" w:hAnsi="Symbol" w:hint="default"/>
+        <w:sz w:val="20"/>
+      </w:rPr>
+    </w:lvl>
+    <w:lvl w:ilvl="1" w:tentative="1">
+      <w:start w:val="1"/>
+      <w:numFmt w:val="bullet"/>
+      <w:lvlText w:val="o"/>
+      <w:lvlJc w:val="left"/>
+      <w:pPr>
+        <w:tabs>
+          <w:tab w:val="num" w:pos="1440"/>
+        </w:tabs>
+        <w:ind w:left="1440" w:hanging="360"/>
+      </w:pPr>
+      <w:rPr>
+        <w:rFonts w:ascii="Courier New" w:hAnsi="Courier New" w:hint="default"/>
+        <w:sz w:val="20"/>
+      </w:rPr>
+    </w:lvl>
+    <w:lvl w:ilvl="2" w:tentative="1">
+      <w:start w:val="1"/>
+      <w:numFmt w:val="bullet"/>
+      <w:lvlText w:val=""/>
+      <w:lvlJc w:val="left"/>
+      <w:pPr>
+        <w:tabs>
+          <w:tab w:val="num" w:pos="2160"/>
+        </w:tabs>
+        <w:ind w:left="2160" w:hanging="360"/>
+      </w:pPr>
+      <w:rPr>
+        <w:rFonts w:ascii="Wingdings" w:hAnsi="Wingdings" w:hint="default"/>
+        <w:sz w:val="20"/>
+      </w:rPr>
+    </w:lvl>
+    <w:lvl w:ilvl="3" w:tentative="1">
+      <w:start w:val="1"/>
+      <w:numFmt w:val="bullet"/>
+      <w:lvlText w:val=""/>
+      <w:lvlJc w:val="left"/>
+      <w:pPr>
+        <w:tabs>
+          <w:tab w:val="num" w:pos="2880"/>
+        </w:tabs>
+        <w:ind w:left="2880" w:hanging="360"/>
+      </w:pPr>
+      <w:rPr>
+        <w:rFonts w:ascii="Wingdings" w:hAnsi="Wingdings" w:hint="default"/>
+        <w:sz w:val="20"/>
+      </w:rPr>
+    </w:lvl>
+    <w:lvl w:ilvl="4" w:tentative="1">
+      <w:start w:val="1"/>
+      <w:numFmt w:val="bullet"/>
+      <w:lvlText w:val=""/>
+      <w:lvlJc w:val="left"/>
+      <w:pPr>
+        <w:tabs>
+          <w:tab w:val="num" w:pos="3600"/>
+        </w:tabs>
+        <w:ind w:left="3600" w:hanging="360"/>
+      </w:pPr>
+      <w:rPr>
+        <w:rFonts w:ascii="Wingdings" w:hAnsi="Wingdings" w:hint="default"/>
+        <w:sz w:val="20"/>
+      </w:rPr>
+    </w:lvl>
+    <w:lvl w:ilvl="5" w:tentative="1">
+      <w:start w:val="1"/>
+      <w:numFmt w:val="bullet"/>
+      <w:lvlText w:val=""/>
+      <w:lvlJc w:val="left"/>
+      <w:pPr>
+        <w:tabs>
+          <w:tab w:val="num" w:pos="4320"/>
+        </w:tabs>
+        <w:ind w:left="4320" w:hanging="360"/>
+      </w:pPr>
+      <w:rPr>
+        <w:rFonts w:ascii="Wingdings" w:hAnsi="Wingdings" w:hint="default"/>
+        <w:sz w:val="20"/>
+      </w:rPr>
+    </w:lvl>
+    <w:lvl w:ilvl="6" w:tentative="1">
+      <w:start w:val="1"/>
+      <w:numFmt w:val="bullet"/>
+      <w:lvlText w:val=""/>
+      <w:lvlJc w:val="left"/>
+      <w:pPr>
+        <w:tabs>
+          <w:tab w:val="num" w:pos="5040"/>
+        </w:tabs>
+        <w:ind w:left="5040" w:hanging="360"/>
+      </w:pPr>
+      <w:rPr>
+        <w:rFonts w:ascii="Wingdings" w:hAnsi="Wingdings" w:hint="default"/>
+        <w:sz w:val="20"/>
+      </w:rPr>
+    </w:lvl>
+    <w:lvl w:ilvl="7" w:tentative="1">
+      <w:start w:val="1"/>
+      <w:numFmt w:val="bullet"/>
+      <w:lvlText w:val=""/>
+      <w:lvlJc w:val="left"/>
+      <w:pPr>
+        <w:tabs>
+          <w:tab w:val="num" w:pos="5760"/>
+        </w:tabs>
+        <w:ind w:left="5760" w:hanging="360"/>
+      </w:pPr>
+      <w:rPr>
+        <w:rFonts w:ascii="Wingdings" w:hAnsi="Wingdings" w:hint="default"/>
+        <w:sz w:val="20"/>
+      </w:rPr>
+    </w:lvl>
+    <w:lvl w:ilvl="8" w:tentative="1">
+      <w:start w:val="1"/>
+      <w:numFmt w:val="bullet"/>
+      <w:lvlText w:val=""/>
+      <w:lvlJc w:val="left"/>
+      <w:pPr>
+        <w:tabs>
+          <w:tab w:val="num" w:pos="6480"/>
+        </w:tabs>
+        <w:ind w:left="6480" w:hanging="360"/>
+      </w:pPr>
+      <w:rPr>
+        <w:rFonts w:ascii="Wingdings" w:hAnsi="Wingdings" w:hint="default"/>
+        <w:sz w:val="20"/>
+      </w:rPr>
+    </w:lvl>
+  </w:abstractNum>
+  <w:abstractNum w:abstractNumId="6" w15:restartNumberingAfterBreak="0">
+    <w:nsid w:val="52931CDA"/>
+    <w:multiLevelType w:val="multilevel"/>
+    <w:tmpl w:val="2EACD7F4"/>
+    <w:lvl w:ilvl="0">
+      <w:start w:val="1"/>
+      <w:numFmt w:val="bullet"/>
+      <w:lvlText w:val=""/>
+      <w:lvlJc w:val="left"/>
+      <w:pPr>
+        <w:tabs>
+          <w:tab w:val="num" w:pos="720"/>
+        </w:tabs>
+        <w:ind w:left="720" w:hanging="360"/>
+      </w:pPr>
+      <w:rPr>
+        <w:rFonts w:ascii="Symbol" w:hAnsi="Symbol" w:hint="default"/>
+        <w:sz w:val="20"/>
+      </w:rPr>
+    </w:lvl>
+    <w:lvl w:ilvl="1">
+      <w:start w:val="1"/>
+      <w:numFmt w:val="bullet"/>
+      <w:lvlText w:val="o"/>
+      <w:lvlJc w:val="left"/>
+      <w:pPr>
+        <w:tabs>
+          <w:tab w:val="num" w:pos="1440"/>
+        </w:tabs>
+        <w:ind w:left="1440" w:hanging="360"/>
+      </w:pPr>
+      <w:rPr>
+        <w:rFonts w:ascii="Courier New" w:hAnsi="Courier New" w:hint="default"/>
+        <w:sz w:val="20"/>
+      </w:rPr>
+    </w:lvl>
+    <w:lvl w:ilvl="2">
+      <w:start w:val="1"/>
+      <w:numFmt w:val="bullet"/>
+      <w:lvlText w:val=""/>
+      <w:lvlJc w:val="left"/>
+      <w:pPr>
+        <w:tabs>
+          <w:tab w:val="num" w:pos="2160"/>
+        </w:tabs>
+        <w:ind w:left="2160" w:hanging="360"/>
+      </w:pPr>
+      <w:rPr>
+        <w:rFonts w:ascii="Wingdings" w:hAnsi="Wingdings" w:hint="default"/>
+        <w:sz w:val="20"/>
+      </w:rPr>
+    </w:lvl>
+    <w:lvl w:ilvl="3" w:tentative="1">
+      <w:start w:val="1"/>
+      <w:numFmt w:val="bullet"/>
+      <w:lvlText w:val=""/>
+      <w:lvlJc w:val="left"/>
+      <w:pPr>
+        <w:tabs>
+          <w:tab w:val="num" w:pos="2880"/>
+        </w:tabs>
+        <w:ind w:left="2880" w:hanging="360"/>
+      </w:pPr>
+      <w:rPr>
+        <w:rFonts w:ascii="Wingdings" w:hAnsi="Wingdings" w:hint="default"/>
+        <w:sz w:val="20"/>
+      </w:rPr>
+    </w:lvl>
+    <w:lvl w:ilvl="4" w:tentative="1">
+      <w:start w:val="1"/>
+      <w:numFmt w:val="bullet"/>
+      <w:lvlText w:val=""/>
+      <w:lvlJc w:val="left"/>
+      <w:pPr>
+        <w:tabs>
+          <w:tab w:val="num" w:pos="3600"/>
+        </w:tabs>
+        <w:ind w:left="3600" w:hanging="360"/>
+      </w:pPr>
+      <w:rPr>
+        <w:rFonts w:ascii="Wingdings" w:hAnsi="Wingdings" w:hint="default"/>
+        <w:sz w:val="20"/>
+      </w:rPr>
+    </w:lvl>
+    <w:lvl w:ilvl="5" w:tentative="1">
+      <w:start w:val="1"/>
+      <w:numFmt w:val="bullet"/>
+      <w:lvlText w:val=""/>
+      <w:lvlJc w:val="left"/>
+      <w:pPr>
+        <w:tabs>
+          <w:tab w:val="num" w:pos="4320"/>
+        </w:tabs>
+        <w:ind w:left="4320" w:hanging="360"/>
+      </w:pPr>
+      <w:rPr>
+        <w:rFonts w:ascii="Wingdings" w:hAnsi="Wingdings" w:hint="default"/>
+        <w:sz w:val="20"/>
+      </w:rPr>
+    </w:lvl>
+    <w:lvl w:ilvl="6" w:tentative="1">
+      <w:start w:val="1"/>
+      <w:numFmt w:val="bullet"/>
+      <w:lvlText w:val=""/>
+      <w:lvlJc w:val="left"/>
+      <w:pPr>
+        <w:tabs>
+          <w:tab w:val="num" w:pos="5040"/>
+        </w:tabs>
+        <w:ind w:left="5040" w:hanging="360"/>
+      </w:pPr>
+      <w:rPr>
+        <w:rFonts w:ascii="Wingdings" w:hAnsi="Wingdings" w:hint="default"/>
+        <w:sz w:val="20"/>
+      </w:rPr>
+    </w:lvl>
+    <w:lvl w:ilvl="7" w:tentative="1">
+      <w:start w:val="1"/>
+      <w:numFmt w:val="bullet"/>
+      <w:lvlText w:val=""/>
+      <w:lvlJc w:val="left"/>
+      <w:pPr>
+        <w:tabs>
+          <w:tab w:val="num" w:pos="5760"/>
+        </w:tabs>
+        <w:ind w:left="5760" w:hanging="360"/>
+      </w:pPr>
+      <w:rPr>
+        <w:rFonts w:ascii="Wingdings" w:hAnsi="Wingdings" w:hint="default"/>
+        <w:sz w:val="20"/>
+      </w:rPr>
+    </w:lvl>
+    <w:lvl w:ilvl="8" w:tentative="1">
+      <w:start w:val="1"/>
+      <w:numFmt w:val="bullet"/>
+      <w:lvlText w:val=""/>
+      <w:lvlJc w:val="left"/>
+      <w:pPr>
+        <w:tabs>
+          <w:tab w:val="num" w:pos="6480"/>
+        </w:tabs>
+        <w:ind w:left="6480" w:hanging="360"/>
+      </w:pPr>
+      <w:rPr>
+        <w:rFonts w:ascii="Wingdings" w:hAnsi="Wingdings" w:hint="default"/>
+        <w:sz w:val="20"/>
+      </w:rPr>
+    </w:lvl>
+  </w:abstractNum>
+  <w:abstractNum w:abstractNumId="7" w15:restartNumberingAfterBreak="0">
+    <w:nsid w:val="61D7319D"/>
+    <w:multiLevelType w:val="multilevel"/>
+    <w:tmpl w:val="1C9C13F8"/>
+    <w:lvl w:ilvl="0">
+      <w:start w:val="1"/>
+      <w:numFmt w:val="bullet"/>
+      <w:lvlText w:val=""/>
+      <w:lvlJc w:val="left"/>
+      <w:pPr>
+        <w:tabs>
+          <w:tab w:val="num" w:pos="720"/>
+        </w:tabs>
+        <w:ind w:left="720" w:hanging="360"/>
+      </w:pPr>
+      <w:rPr>
+        <w:rFonts w:ascii="Symbol" w:hAnsi="Symbol" w:hint="default"/>
+        <w:sz w:val="20"/>
+      </w:rPr>
+    </w:lvl>
+    <w:lvl w:ilvl="1" w:tentative="1">
+      <w:start w:val="1"/>
+      <w:numFmt w:val="bullet"/>
+      <w:lvlText w:val="o"/>
+      <w:lvlJc w:val="left"/>
+      <w:pPr>
+        <w:tabs>
+          <w:tab w:val="num" w:pos="1440"/>
+        </w:tabs>
+        <w:ind w:left="1440" w:hanging="360"/>
+      </w:pPr>
+      <w:rPr>
+        <w:rFonts w:ascii="Courier New" w:hAnsi="Courier New" w:hint="default"/>
+        <w:sz w:val="20"/>
+      </w:rPr>
+    </w:lvl>
+    <w:lvl w:ilvl="2" w:tentative="1">
+      <w:start w:val="1"/>
+      <w:numFmt w:val="bullet"/>
+      <w:lvlText w:val=""/>
+      <w:lvlJc w:val="left"/>
+      <w:pPr>
+        <w:tabs>
+          <w:tab w:val="num" w:pos="2160"/>
+        </w:tabs>
+        <w:ind w:left="2160" w:hanging="360"/>
+      </w:pPr>
+      <w:rPr>
+        <w:rFonts w:ascii="Wingdings" w:hAnsi="Wingdings" w:hint="default"/>
+        <w:sz w:val="20"/>
+      </w:rPr>
+    </w:lvl>
+    <w:lvl w:ilvl="3" w:tentative="1">
+      <w:start w:val="1"/>
+      <w:numFmt w:val="bullet"/>
+      <w:lvlText w:val=""/>
+      <w:lvlJc w:val="left"/>
+      <w:pPr>
+        <w:tabs>
+          <w:tab w:val="num" w:pos="2880"/>
+        </w:tabs>
+        <w:ind w:left="2880" w:hanging="360"/>
+      </w:pPr>
+      <w:rPr>
+        <w:rFonts w:ascii="Wingdings" w:hAnsi="Wingdings" w:hint="default"/>
+        <w:sz w:val="20"/>
+      </w:rPr>
+    </w:lvl>
+    <w:lvl w:ilvl="4" w:tentative="1">
+      <w:start w:val="1"/>
+      <w:numFmt w:val="bullet"/>
+      <w:lvlText w:val=""/>
+      <w:lvlJc w:val="left"/>
+      <w:pPr>
+        <w:tabs>
+          <w:tab w:val="num" w:pos="3600"/>
+        </w:tabs>
+        <w:ind w:left="3600" w:hanging="360"/>
+      </w:pPr>
+      <w:rPr>
+        <w:rFonts w:ascii="Wingdings" w:hAnsi="Wingdings" w:hint="default"/>
+        <w:sz w:val="20"/>
+      </w:rPr>
+    </w:lvl>
+    <w:lvl w:ilvl="5" w:tentative="1">
+      <w:start w:val="1"/>
+      <w:numFmt w:val="bullet"/>
+      <w:lvlText w:val=""/>
+      <w:lvlJc w:val="left"/>
+      <w:pPr>
+        <w:tabs>
+          <w:tab w:val="num" w:pos="4320"/>
+        </w:tabs>
+        <w:ind w:left="4320" w:hanging="360"/>
+      </w:pPr>
+      <w:rPr>
+        <w:rFonts w:ascii="Wingdings" w:hAnsi="Wingdings" w:hint="default"/>
+        <w:sz w:val="20"/>
+      </w:rPr>
+    </w:lvl>
+    <w:lvl w:ilvl="6" w:tentative="1">
+      <w:start w:val="1"/>
+      <w:numFmt w:val="bullet"/>
+      <w:lvlText w:val=""/>
+      <w:lvlJc w:val="left"/>
+      <w:pPr>
+        <w:tabs>
+          <w:tab w:val="num" w:pos="5040"/>
+        </w:tabs>
+        <w:ind w:left="5040" w:hanging="360"/>
+      </w:pPr>
+      <w:rPr>
+        <w:rFonts w:ascii="Wingdings" w:hAnsi="Wingdings" w:hint="default"/>
+        <w:sz w:val="20"/>
+      </w:rPr>
+    </w:lvl>
+    <w:lvl w:ilvl="7" w:tentative="1">
+      <w:start w:val="1"/>
+      <w:numFmt w:val="bullet"/>
+      <w:lvlText w:val=""/>
+      <w:lvlJc w:val="left"/>
+      <w:pPr>
+        <w:tabs>
+          <w:tab w:val="num" w:pos="5760"/>
+        </w:tabs>
+        <w:ind w:left="5760" w:hanging="360"/>
+      </w:pPr>
+      <w:rPr>
+        <w:rFonts w:ascii="Wingdings" w:hAnsi="Wingdings" w:hint="default"/>
+        <w:sz w:val="20"/>
+      </w:rPr>
+    </w:lvl>
+    <w:lvl w:ilvl="8" w:tentative="1">
+      <w:start w:val="1"/>
+      <w:numFmt w:val="bullet"/>
+      <w:lvlText w:val=""/>
+      <w:lvlJc w:val="left"/>
+      <w:pPr>
+        <w:tabs>
+          <w:tab w:val="num" w:pos="6480"/>
+        </w:tabs>
+        <w:ind w:left="6480" w:hanging="360"/>
+      </w:pPr>
+      <w:rPr>
+        <w:rFonts w:ascii="Wingdings" w:hAnsi="Wingdings" w:hint="default"/>
+        <w:sz w:val="20"/>
+      </w:rPr>
+    </w:lvl>
+  </w:abstractNum>
+  <w:abstractNum w:abstractNumId="8" w15:restartNumberingAfterBreak="0">
     <w:nsid w:val="6FCA61AB"/>
     <w:multiLevelType w:val="hybridMultilevel"/>
     <w:tmpl w:val="7A22D426"/>
@@ -3422,7 +7483,7 @@
       </w:pPr>
     </w:lvl>
   </w:abstractNum>
-  <w:abstractNum w:abstractNumId="2" w15:restartNumberingAfterBreak="0">
+  <w:abstractNum w:abstractNumId="9" w15:restartNumberingAfterBreak="0">
     <w:nsid w:val="75673BA4"/>
     <w:multiLevelType w:val="hybridMultilevel"/>
     <w:tmpl w:val="B7D274BC"/>
@@ -3535,14 +7596,279 @@
       </w:rPr>
     </w:lvl>
   </w:abstractNum>
+  <w:abstractNum w:abstractNumId="10" w15:restartNumberingAfterBreak="0">
+    <w:nsid w:val="7BB469DF"/>
+    <w:multiLevelType w:val="multilevel"/>
+    <w:tmpl w:val="D7E283C2"/>
+    <w:lvl w:ilvl="0">
+      <w:start w:val="1"/>
+      <w:numFmt w:val="bullet"/>
+      <w:lvlText w:val=""/>
+      <w:lvlJc w:val="left"/>
+      <w:pPr>
+        <w:tabs>
+          <w:tab w:val="num" w:pos="720"/>
+        </w:tabs>
+        <w:ind w:left="720" w:hanging="360"/>
+      </w:pPr>
+      <w:rPr>
+        <w:rFonts w:ascii="Symbol" w:hAnsi="Symbol" w:hint="default"/>
+        <w:sz w:val="20"/>
+      </w:rPr>
+    </w:lvl>
+    <w:lvl w:ilvl="1" w:tentative="1">
+      <w:start w:val="1"/>
+      <w:numFmt w:val="bullet"/>
+      <w:lvlText w:val="o"/>
+      <w:lvlJc w:val="left"/>
+      <w:pPr>
+        <w:tabs>
+          <w:tab w:val="num" w:pos="1440"/>
+        </w:tabs>
+        <w:ind w:left="1440" w:hanging="360"/>
+      </w:pPr>
+      <w:rPr>
+        <w:rFonts w:ascii="Courier New" w:hAnsi="Courier New" w:hint="default"/>
+        <w:sz w:val="20"/>
+      </w:rPr>
+    </w:lvl>
+    <w:lvl w:ilvl="2" w:tentative="1">
+      <w:start w:val="1"/>
+      <w:numFmt w:val="bullet"/>
+      <w:lvlText w:val=""/>
+      <w:lvlJc w:val="left"/>
+      <w:pPr>
+        <w:tabs>
+          <w:tab w:val="num" w:pos="2160"/>
+        </w:tabs>
+        <w:ind w:left="2160" w:hanging="360"/>
+      </w:pPr>
+      <w:rPr>
+        <w:rFonts w:ascii="Wingdings" w:hAnsi="Wingdings" w:hint="default"/>
+        <w:sz w:val="20"/>
+      </w:rPr>
+    </w:lvl>
+    <w:lvl w:ilvl="3" w:tentative="1">
+      <w:start w:val="1"/>
+      <w:numFmt w:val="bullet"/>
+      <w:lvlText w:val=""/>
+      <w:lvlJc w:val="left"/>
+      <w:pPr>
+        <w:tabs>
+          <w:tab w:val="num" w:pos="2880"/>
+        </w:tabs>
+        <w:ind w:left="2880" w:hanging="360"/>
+      </w:pPr>
+      <w:rPr>
+        <w:rFonts w:ascii="Wingdings" w:hAnsi="Wingdings" w:hint="default"/>
+        <w:sz w:val="20"/>
+      </w:rPr>
+    </w:lvl>
+    <w:lvl w:ilvl="4" w:tentative="1">
+      <w:start w:val="1"/>
+      <w:numFmt w:val="bullet"/>
+      <w:lvlText w:val=""/>
+      <w:lvlJc w:val="left"/>
+      <w:pPr>
+        <w:tabs>
+          <w:tab w:val="num" w:pos="3600"/>
+        </w:tabs>
+        <w:ind w:left="3600" w:hanging="360"/>
+      </w:pPr>
+      <w:rPr>
+        <w:rFonts w:ascii="Wingdings" w:hAnsi="Wingdings" w:hint="default"/>
+        <w:sz w:val="20"/>
+      </w:rPr>
+    </w:lvl>
+    <w:lvl w:ilvl="5" w:tentative="1">
+      <w:start w:val="1"/>
+      <w:numFmt w:val="bullet"/>
+      <w:lvlText w:val=""/>
+      <w:lvlJc w:val="left"/>
+      <w:pPr>
+        <w:tabs>
+          <w:tab w:val="num" w:pos="4320"/>
+        </w:tabs>
+        <w:ind w:left="4320" w:hanging="360"/>
+      </w:pPr>
+      <w:rPr>
+        <w:rFonts w:ascii="Wingdings" w:hAnsi="Wingdings" w:hint="default"/>
+        <w:sz w:val="20"/>
+      </w:rPr>
+    </w:lvl>
+    <w:lvl w:ilvl="6" w:tentative="1">
+      <w:start w:val="1"/>
+      <w:numFmt w:val="bullet"/>
+      <w:lvlText w:val=""/>
+      <w:lvlJc w:val="left"/>
+      <w:pPr>
+        <w:tabs>
+          <w:tab w:val="num" w:pos="5040"/>
+        </w:tabs>
+        <w:ind w:left="5040" w:hanging="360"/>
+      </w:pPr>
+      <w:rPr>
+        <w:rFonts w:ascii="Wingdings" w:hAnsi="Wingdings" w:hint="default"/>
+        <w:sz w:val="20"/>
+      </w:rPr>
+    </w:lvl>
+    <w:lvl w:ilvl="7" w:tentative="1">
+      <w:start w:val="1"/>
+      <w:numFmt w:val="bullet"/>
+      <w:lvlText w:val=""/>
+      <w:lvlJc w:val="left"/>
+      <w:pPr>
+        <w:tabs>
+          <w:tab w:val="num" w:pos="5760"/>
+        </w:tabs>
+        <w:ind w:left="5760" w:hanging="360"/>
+      </w:pPr>
+      <w:rPr>
+        <w:rFonts w:ascii="Wingdings" w:hAnsi="Wingdings" w:hint="default"/>
+        <w:sz w:val="20"/>
+      </w:rPr>
+    </w:lvl>
+    <w:lvl w:ilvl="8" w:tentative="1">
+      <w:start w:val="1"/>
+      <w:numFmt w:val="bullet"/>
+      <w:lvlText w:val=""/>
+      <w:lvlJc w:val="left"/>
+      <w:pPr>
+        <w:tabs>
+          <w:tab w:val="num" w:pos="6480"/>
+        </w:tabs>
+        <w:ind w:left="6480" w:hanging="360"/>
+      </w:pPr>
+      <w:rPr>
+        <w:rFonts w:ascii="Wingdings" w:hAnsi="Wingdings" w:hint="default"/>
+        <w:sz w:val="20"/>
+      </w:rPr>
+    </w:lvl>
+  </w:abstractNum>
+  <w:abstractNum w:abstractNumId="11" w15:restartNumberingAfterBreak="0">
+    <w:nsid w:val="7F3562A4"/>
+    <w:multiLevelType w:val="hybridMultilevel"/>
+    <w:tmpl w:val="B9407DCC"/>
+    <w:lvl w:ilvl="0" w:tplc="157A69A0">
+      <w:start w:val="1"/>
+      <w:numFmt w:val="lowerRoman"/>
+      <w:lvlText w:val="(%1)"/>
+      <w:lvlJc w:val="left"/>
+      <w:pPr>
+        <w:ind w:left="1080" w:hanging="720"/>
+      </w:pPr>
+      <w:rPr>
+        <w:rFonts w:hint="default"/>
+      </w:rPr>
+    </w:lvl>
+    <w:lvl w:ilvl="1" w:tplc="04090019" w:tentative="1">
+      <w:start w:val="1"/>
+      <w:numFmt w:val="lowerLetter"/>
+      <w:lvlText w:val="%2."/>
+      <w:lvlJc w:val="left"/>
+      <w:pPr>
+        <w:ind w:left="1440" w:hanging="360"/>
+      </w:pPr>
+    </w:lvl>
+    <w:lvl w:ilvl="2" w:tplc="0409001B" w:tentative="1">
+      <w:start w:val="1"/>
+      <w:numFmt w:val="lowerRoman"/>
+      <w:lvlText w:val="%3."/>
+      <w:lvlJc w:val="right"/>
+      <w:pPr>
+        <w:ind w:left="2160" w:hanging="180"/>
+      </w:pPr>
+    </w:lvl>
+    <w:lvl w:ilvl="3" w:tplc="0409000F" w:tentative="1">
+      <w:start w:val="1"/>
+      <w:numFmt w:val="decimal"/>
+      <w:lvlText w:val="%4."/>
+      <w:lvlJc w:val="left"/>
+      <w:pPr>
+        <w:ind w:left="2880" w:hanging="360"/>
+      </w:pPr>
+    </w:lvl>
+    <w:lvl w:ilvl="4" w:tplc="04090019" w:tentative="1">
+      <w:start w:val="1"/>
+      <w:numFmt w:val="lowerLetter"/>
+      <w:lvlText w:val="%5."/>
+      <w:lvlJc w:val="left"/>
+      <w:pPr>
+        <w:ind w:left="3600" w:hanging="360"/>
+      </w:pPr>
+    </w:lvl>
+    <w:lvl w:ilvl="5" w:tplc="0409001B" w:tentative="1">
+      <w:start w:val="1"/>
+      <w:numFmt w:val="lowerRoman"/>
+      <w:lvlText w:val="%6."/>
+      <w:lvlJc w:val="right"/>
+      <w:pPr>
+        <w:ind w:left="4320" w:hanging="180"/>
+      </w:pPr>
+    </w:lvl>
+    <w:lvl w:ilvl="6" w:tplc="0409000F" w:tentative="1">
+      <w:start w:val="1"/>
+      <w:numFmt w:val="decimal"/>
+      <w:lvlText w:val="%7."/>
+      <w:lvlJc w:val="left"/>
+      <w:pPr>
+        <w:ind w:left="5040" w:hanging="360"/>
+      </w:pPr>
+    </w:lvl>
+    <w:lvl w:ilvl="7" w:tplc="04090019" w:tentative="1">
+      <w:start w:val="1"/>
+      <w:numFmt w:val="lowerLetter"/>
+      <w:lvlText w:val="%8."/>
+      <w:lvlJc w:val="left"/>
+      <w:pPr>
+        <w:ind w:left="5760" w:hanging="360"/>
+      </w:pPr>
+    </w:lvl>
+    <w:lvl w:ilvl="8" w:tplc="0409001B" w:tentative="1">
+      <w:start w:val="1"/>
+      <w:numFmt w:val="lowerRoman"/>
+      <w:lvlText w:val="%9."/>
+      <w:lvlJc w:val="right"/>
+      <w:pPr>
+        <w:ind w:left="6480" w:hanging="180"/>
+      </w:pPr>
+    </w:lvl>
+  </w:abstractNum>
   <w:num w:numId="1" w16cid:durableId="600840558">
+    <w:abstractNumId w:val="3"/>
+  </w:num>
+  <w:num w:numId="2" w16cid:durableId="1061292985">
+    <w:abstractNumId w:val="8"/>
+  </w:num>
+  <w:num w:numId="3" w16cid:durableId="1623031525">
+    <w:abstractNumId w:val="9"/>
+  </w:num>
+  <w:num w:numId="4" w16cid:durableId="255603929">
+    <w:abstractNumId w:val="2"/>
+  </w:num>
+  <w:num w:numId="5" w16cid:durableId="298613000">
+    <w:abstractNumId w:val="11"/>
+  </w:num>
+  <w:num w:numId="6" w16cid:durableId="516308905">
+    <w:abstractNumId w:val="6"/>
+  </w:num>
+  <w:num w:numId="7" w16cid:durableId="310135933">
+    <w:abstractNumId w:val="10"/>
+  </w:num>
+  <w:num w:numId="8" w16cid:durableId="1060053374">
+    <w:abstractNumId w:val="4"/>
+  </w:num>
+  <w:num w:numId="9" w16cid:durableId="1044141089">
+    <w:abstractNumId w:val="1"/>
+  </w:num>
+  <w:num w:numId="10" w16cid:durableId="968586254">
+    <w:abstractNumId w:val="5"/>
+  </w:num>
+  <w:num w:numId="11" w16cid:durableId="78252840">
     <w:abstractNumId w:val="0"/>
   </w:num>
-  <w:num w:numId="2" w16cid:durableId="1061292985">
-    <w:abstractNumId w:val="1"/>
-  </w:num>
-  <w:num w:numId="3" w16cid:durableId="1623031525">
-    <w:abstractNumId w:val="2"/>
+  <w:num w:numId="12" w16cid:durableId="762454634">
+    <w:abstractNumId w:val="7"/>
   </w:num>
 </w:numbering>
 </file>
@@ -4284,6 +8610,25 @@
       <w:szCs w:val="26"/>
     </w:rPr>
   </w:style>
+  <w:style w:type="table" w:styleId="TableGrid">
+    <w:name w:val="Table Grid"/>
+    <w:basedOn w:val="TableNormal"/>
+    <w:uiPriority w:val="39"/>
+    <w:rsid w:val="00185FFD"/>
+    <w:pPr>
+      <w:spacing w:after="0" w:line="240" w:lineRule="auto"/>
+    </w:pPr>
+    <w:tblPr>
+      <w:tblBorders>
+        <w:top w:val="single" w:sz="4" w:space="0" w:color="auto"/>
+        <w:left w:val="single" w:sz="4" w:space="0" w:color="auto"/>
+        <w:bottom w:val="single" w:sz="4" w:space="0" w:color="auto"/>
+        <w:right w:val="single" w:sz="4" w:space="0" w:color="auto"/>
+        <w:insideH w:val="single" w:sz="4" w:space="0" w:color="auto"/>
+        <w:insideV w:val="single" w:sz="4" w:space="0" w:color="auto"/>
+      </w:tblBorders>
+    </w:tblPr>
+  </w:style>
 </w:styles>
 </file>
 

--- a/CSC12004-PHAN-TICH-THIET-KE-HE-THONG-THONG-TIN-DOAN/report/report.docx
+++ b/CSC12004-PHAN-TICH-THIET-KE-HE-THONG-THONG-TIN-DOAN/report/report.docx
@@ -2931,14 +2931,27 @@
       <w:r>
         <w:t xml:space="preserve">Figure </w:t>
       </w:r>
-      <w:fldSimple w:instr=" SEQ Figure \* ARABIC ">
-        <w:r>
-          <w:rPr>
-            <w:noProof/>
-          </w:rPr>
-          <w:t>1</w:t>
-        </w:r>
-      </w:fldSimple>
+      <w:r>
+        <w:fldChar w:fldCharType="begin"/>
+      </w:r>
+      <w:r>
+        <w:instrText xml:space="preserve"> SEQ Figure \* ARABIC </w:instrText>
+      </w:r>
+      <w:r>
+        <w:fldChar w:fldCharType="separate"/>
+      </w:r>
+      <w:r>
+        <w:rPr>
+          <w:noProof/>
+        </w:rPr>
+        <w:t>1</w:t>
+      </w:r>
+      <w:r>
+        <w:rPr>
+          <w:noProof/>
+        </w:rPr>
+        <w:fldChar w:fldCharType="end"/>
+      </w:r>
       <w:r>
         <w:t>. Google Developers - Machine Learning Crash Course, phần Embeddings / Visualizing Embeddings</w:t>
       </w:r>
@@ -3028,6 +3041,20 @@
           <w:szCs w:val="26"/>
           <w:lang w:val="en-US"/>
         </w:rPr>
+        <w:t>1.</w:t>
+      </w:r>
+      <w:r>
+        <w:rPr>
+          <w:rFonts w:asciiTheme="majorHAnsi" w:hAnsiTheme="majorHAnsi" w:cstheme="majorHAnsi"/>
+          <w:b/>
+          <w:bCs/>
+          <w:iCs/>
+          <w:noProof/>
+          <w:color w:val="000000" w:themeColor="text1"/>
+          <w:sz w:val="26"/>
+          <w:szCs w:val="26"/>
+          <w:lang w:val="en-US"/>
+        </w:rPr>
         <w:t>2. Các vấn đề trước khi có ý tưởng về embedding</w:t>
       </w:r>
     </w:p>
@@ -3361,6 +3388,20 @@
           <w:szCs w:val="26"/>
           <w:lang w:val="en-US"/>
         </w:rPr>
+        <w:t>1.</w:t>
+      </w:r>
+      <w:r>
+        <w:rPr>
+          <w:rFonts w:asciiTheme="majorHAnsi" w:hAnsiTheme="majorHAnsi" w:cstheme="majorHAnsi"/>
+          <w:b/>
+          <w:bCs/>
+          <w:iCs/>
+          <w:noProof/>
+          <w:color w:val="000000" w:themeColor="text1"/>
+          <w:sz w:val="26"/>
+          <w:szCs w:val="26"/>
+          <w:lang w:val="en-US"/>
+        </w:rPr>
         <w:t>3. Các loại Embedding chính</w:t>
       </w:r>
     </w:p>
@@ -3621,7 +3662,21 @@
           <w:szCs w:val="26"/>
           <w:lang w:val="en-US"/>
         </w:rPr>
-        <w:t>4. Nguyên lý hoạt động</w:t>
+        <w:t>2</w:t>
+      </w:r>
+      <w:r>
+        <w:rPr>
+          <w:rFonts w:asciiTheme="majorHAnsi" w:hAnsiTheme="majorHAnsi" w:cstheme="majorHAnsi"/>
+          <w:b/>
+          <w:bCs/>
+          <w:iCs/>
+          <w:noProof/>
+          <w:color w:val="000000" w:themeColor="text1"/>
+          <w:sz w:val="26"/>
+          <w:szCs w:val="26"/>
+          <w:lang w:val="en-US"/>
+        </w:rPr>
+        <w:t>. Nguyên lý hoạt động</w:t>
       </w:r>
     </w:p>
     <w:p>
@@ -3809,14 +3864,27 @@
       <w:r>
         <w:t xml:space="preserve">Figure </w:t>
       </w:r>
-      <w:fldSimple w:instr=" SEQ Figure \* ARABIC ">
-        <w:r>
-          <w:rPr>
-            <w:noProof/>
-          </w:rPr>
-          <w:t>2</w:t>
-        </w:r>
-      </w:fldSimple>
+      <w:r>
+        <w:fldChar w:fldCharType="begin"/>
+      </w:r>
+      <w:r>
+        <w:instrText xml:space="preserve"> SEQ Figure \* ARABIC </w:instrText>
+      </w:r>
+      <w:r>
+        <w:fldChar w:fldCharType="separate"/>
+      </w:r>
+      <w:r>
+        <w:rPr>
+          <w:noProof/>
+        </w:rPr>
+        <w:t>2</w:t>
+      </w:r>
+      <w:r>
+        <w:rPr>
+          <w:noProof/>
+        </w:rPr>
+        <w:fldChar w:fldCharType="end"/>
+      </w:r>
       <w:r>
         <w:t>. Projection of embeddings with PCA during fine-tuning of a Vision Transformer (ViT) model [1] on CIFAR10 [3]; Source: created by the author</w:t>
       </w:r>
@@ -3877,7 +3945,230 @@
           <w:lang w:val="en-US"/>
         </w:rPr>
         <w:lastRenderedPageBreak/>
-        <w:t>5. Các phương pháp học từ dữ liệu</w:t>
+        <w:t>2.1</w:t>
+      </w:r>
+      <w:r>
+        <w:rPr>
+          <w:rFonts w:asciiTheme="majorHAnsi" w:hAnsiTheme="majorHAnsi" w:cstheme="majorHAnsi"/>
+          <w:b/>
+          <w:bCs/>
+          <w:iCs/>
+          <w:noProof/>
+          <w:color w:val="000000" w:themeColor="text1"/>
+          <w:sz w:val="26"/>
+          <w:szCs w:val="26"/>
+          <w:lang w:val="en-US"/>
+        </w:rPr>
+        <w:t>. Các phương pháp học từ dữ liệu</w:t>
+      </w:r>
+    </w:p>
+    <w:p>
+      <w:pPr>
+        <w:spacing w:line="360" w:lineRule="auto"/>
+        <w:rPr>
+          <w:rFonts w:asciiTheme="majorHAnsi" w:hAnsiTheme="majorHAnsi" w:cstheme="majorHAnsi"/>
+          <w:bCs/>
+          <w:iCs/>
+          <w:noProof/>
+          <w:color w:val="000000" w:themeColor="text1"/>
+          <w:sz w:val="26"/>
+          <w:szCs w:val="26"/>
+          <w:lang w:val="en-US"/>
+        </w:rPr>
+      </w:pPr>
+      <w:r>
+        <w:rPr>
+          <w:rFonts w:asciiTheme="majorHAnsi" w:hAnsiTheme="majorHAnsi" w:cstheme="majorHAnsi"/>
+          <w:b/>
+          <w:bCs/>
+          <w:iCs/>
+          <w:noProof/>
+          <w:color w:val="000000" w:themeColor="text1"/>
+          <w:sz w:val="26"/>
+          <w:szCs w:val="26"/>
+          <w:lang w:val="en-US"/>
+        </w:rPr>
+        <w:t xml:space="preserve">2.1.1. </w:t>
+      </w:r>
+      <w:r>
+        <w:rPr>
+          <w:rFonts w:asciiTheme="majorHAnsi" w:hAnsiTheme="majorHAnsi" w:cstheme="majorHAnsi"/>
+          <w:b/>
+          <w:bCs/>
+          <w:iCs/>
+          <w:noProof/>
+          <w:color w:val="000000" w:themeColor="text1"/>
+          <w:sz w:val="26"/>
+          <w:szCs w:val="26"/>
+          <w:lang w:val="en-US"/>
+        </w:rPr>
+        <w:t>Ngữ cảnh/đồng xuất hiện (text).</w:t>
+      </w:r>
+      <w:r>
+        <w:rPr>
+          <w:rFonts w:asciiTheme="majorHAnsi" w:hAnsiTheme="majorHAnsi" w:cstheme="majorHAnsi"/>
+          <w:bCs/>
+          <w:iCs/>
+          <w:noProof/>
+          <w:color w:val="000000" w:themeColor="text1"/>
+          <w:sz w:val="26"/>
+          <w:szCs w:val="26"/>
+          <w:lang w:val="en-US"/>
+        </w:rPr>
+        <w:t xml:space="preserve"> Mô hình quan sát “những gì đứng cạnh nhau”: từ nào hay đi chung thì đặt gần trong không gian.</w:t>
+      </w:r>
+    </w:p>
+    <w:p>
+      <w:pPr>
+        <w:numPr>
+          <w:ilvl w:val="0"/>
+          <w:numId w:val="13"/>
+        </w:numPr>
+        <w:spacing w:line="360" w:lineRule="auto"/>
+        <w:rPr>
+          <w:rFonts w:asciiTheme="majorHAnsi" w:hAnsiTheme="majorHAnsi" w:cstheme="majorHAnsi"/>
+          <w:bCs/>
+          <w:iCs/>
+          <w:noProof/>
+          <w:color w:val="000000" w:themeColor="text1"/>
+          <w:sz w:val="26"/>
+          <w:szCs w:val="26"/>
+          <w:lang w:val="en-US"/>
+        </w:rPr>
+      </w:pPr>
+      <w:r>
+        <w:rPr>
+          <w:rFonts w:asciiTheme="majorHAnsi" w:hAnsiTheme="majorHAnsi" w:cstheme="majorHAnsi"/>
+          <w:b/>
+          <w:bCs/>
+          <w:iCs/>
+          <w:noProof/>
+          <w:color w:val="000000" w:themeColor="text1"/>
+          <w:sz w:val="26"/>
+          <w:szCs w:val="26"/>
+          <w:lang w:val="en-US"/>
+        </w:rPr>
+        <w:t>Word2Vec</w:t>
+      </w:r>
+      <w:r>
+        <w:rPr>
+          <w:rFonts w:asciiTheme="majorHAnsi" w:hAnsiTheme="majorHAnsi" w:cstheme="majorHAnsi"/>
+          <w:bCs/>
+          <w:iCs/>
+          <w:noProof/>
+          <w:color w:val="000000" w:themeColor="text1"/>
+          <w:sz w:val="26"/>
+          <w:szCs w:val="26"/>
+          <w:lang w:val="en-US"/>
+        </w:rPr>
+        <w:t xml:space="preserve"> dự đoán ngữ cảnh quanh từ trung tâm (CBOW/Skip</w:t>
+      </w:r>
+      <w:r>
+        <w:rPr>
+          <w:rFonts w:asciiTheme="majorHAnsi" w:hAnsiTheme="majorHAnsi" w:cstheme="majorHAnsi"/>
+          <w:bCs/>
+          <w:iCs/>
+          <w:noProof/>
+          <w:color w:val="000000" w:themeColor="text1"/>
+          <w:sz w:val="26"/>
+          <w:szCs w:val="26"/>
+          <w:lang w:val="en-US"/>
+        </w:rPr>
+        <w:noBreakHyphen/>
+        <w:t>gram, negative sampling) =&gt; học quan hệ cục bộ.</w:t>
+      </w:r>
+    </w:p>
+    <w:p>
+      <w:pPr>
+        <w:numPr>
+          <w:ilvl w:val="0"/>
+          <w:numId w:val="13"/>
+        </w:numPr>
+        <w:spacing w:line="360" w:lineRule="auto"/>
+        <w:rPr>
+          <w:rFonts w:asciiTheme="majorHAnsi" w:hAnsiTheme="majorHAnsi" w:cstheme="majorHAnsi"/>
+          <w:bCs/>
+          <w:iCs/>
+          <w:noProof/>
+          <w:color w:val="000000" w:themeColor="text1"/>
+          <w:sz w:val="26"/>
+          <w:szCs w:val="26"/>
+          <w:lang w:val="en-US"/>
+        </w:rPr>
+      </w:pPr>
+      <w:r>
+        <w:rPr>
+          <w:rFonts w:asciiTheme="majorHAnsi" w:hAnsiTheme="majorHAnsi" w:cstheme="majorHAnsi"/>
+          <w:b/>
+          <w:bCs/>
+          <w:iCs/>
+          <w:noProof/>
+          <w:color w:val="000000" w:themeColor="text1"/>
+          <w:sz w:val="26"/>
+          <w:szCs w:val="26"/>
+          <w:lang w:val="en-US"/>
+        </w:rPr>
+        <w:t>GloVe</w:t>
+      </w:r>
+      <w:r>
+        <w:rPr>
+          <w:rFonts w:asciiTheme="majorHAnsi" w:hAnsiTheme="majorHAnsi" w:cstheme="majorHAnsi"/>
+          <w:bCs/>
+          <w:iCs/>
+          <w:noProof/>
+          <w:color w:val="000000" w:themeColor="text1"/>
+          <w:sz w:val="26"/>
+          <w:szCs w:val="26"/>
+          <w:lang w:val="en-US"/>
+        </w:rPr>
+        <w:t xml:space="preserve"> phân rã đồng xuất hiện toàn cục của corpus =&gt; học quan hệ rộng hơn.</w:t>
+      </w:r>
+    </w:p>
+    <w:p>
+      <w:pPr>
+        <w:pStyle w:val="ListParagraph"/>
+        <w:numPr>
+          <w:ilvl w:val="2"/>
+          <w:numId w:val="14"/>
+        </w:numPr>
+        <w:spacing w:line="360" w:lineRule="auto"/>
+        <w:rPr>
+          <w:rFonts w:asciiTheme="majorHAnsi" w:hAnsiTheme="majorHAnsi" w:cstheme="majorHAnsi"/>
+          <w:bCs/>
+          <w:iCs/>
+          <w:noProof/>
+          <w:color w:val="000000" w:themeColor="text1"/>
+          <w:sz w:val="26"/>
+          <w:szCs w:val="26"/>
+          <w:lang w:val="en-US"/>
+        </w:rPr>
+      </w:pPr>
+      <w:r>
+        <w:rPr>
+          <w:rFonts w:asciiTheme="majorHAnsi" w:hAnsiTheme="majorHAnsi" w:cstheme="majorHAnsi"/>
+          <w:b/>
+          <w:bCs/>
+          <w:iCs/>
+          <w:noProof/>
+          <w:color w:val="000000" w:themeColor="text1"/>
+          <w:sz w:val="26"/>
+          <w:szCs w:val="26"/>
+          <w:lang w:val="en-US"/>
+        </w:rPr>
+        <w:t>Học tương phản (contrastive).</w:t>
+      </w:r>
+      <w:r>
+        <w:rPr>
+          <w:rFonts w:asciiTheme="majorHAnsi" w:hAnsiTheme="majorHAnsi" w:cstheme="majorHAnsi"/>
+          <w:bCs/>
+          <w:iCs/>
+          <w:noProof/>
+          <w:color w:val="000000" w:themeColor="text1"/>
+          <w:sz w:val="26"/>
+          <w:szCs w:val="26"/>
+          <w:lang w:val="en-US"/>
+        </w:rPr>
+        <w:t xml:space="preserve"> Có cặp đúng/đủng nghĩa và cặp sai/không khớp: cặp đúng kéo gần, cặp sai đẩy xa.</w:t>
       </w:r>
     </w:p>
     <w:p>
@@ -3910,126 +4201,20 @@
           <w:szCs w:val="26"/>
           <w:lang w:val="en-US"/>
         </w:rPr>
-        <w:t>Ngữ cảnh/đồng xuất hiện (text).</w:t>
-      </w:r>
-      <w:r>
-        <w:rPr>
-          <w:rFonts w:asciiTheme="majorHAnsi" w:hAnsiTheme="majorHAnsi" w:cstheme="majorHAnsi"/>
-          <w:bCs/>
-          <w:iCs/>
-          <w:noProof/>
-          <w:color w:val="000000" w:themeColor="text1"/>
-          <w:sz w:val="26"/>
-          <w:szCs w:val="26"/>
-          <w:lang w:val="en-US"/>
-        </w:rPr>
-        <w:t xml:space="preserve"> Mô hình quan sát “những gì đứng cạnh nhau”: từ nào hay đi chung thì đặt gần trong không gian.</w:t>
-      </w:r>
-    </w:p>
-    <w:p>
-      <w:pPr>
-        <w:numPr>
-          <w:ilvl w:val="1"/>
-          <w:numId w:val="8"/>
-        </w:numPr>
-        <w:spacing w:line="360" w:lineRule="auto"/>
-        <w:rPr>
-          <w:rFonts w:asciiTheme="majorHAnsi" w:hAnsiTheme="majorHAnsi" w:cstheme="majorHAnsi"/>
-          <w:bCs/>
-          <w:iCs/>
-          <w:noProof/>
-          <w:color w:val="000000" w:themeColor="text1"/>
-          <w:sz w:val="26"/>
-          <w:szCs w:val="26"/>
-          <w:lang w:val="en-US"/>
-        </w:rPr>
-      </w:pPr>
-      <w:r>
-        <w:rPr>
-          <w:rFonts w:asciiTheme="majorHAnsi" w:hAnsiTheme="majorHAnsi" w:cstheme="majorHAnsi"/>
-          <w:b/>
-          <w:bCs/>
-          <w:iCs/>
-          <w:noProof/>
-          <w:color w:val="000000" w:themeColor="text1"/>
-          <w:sz w:val="26"/>
-          <w:szCs w:val="26"/>
-          <w:lang w:val="en-US"/>
-        </w:rPr>
-        <w:t>Word2Vec</w:t>
-      </w:r>
-      <w:r>
-        <w:rPr>
-          <w:rFonts w:asciiTheme="majorHAnsi" w:hAnsiTheme="majorHAnsi" w:cstheme="majorHAnsi"/>
-          <w:bCs/>
-          <w:iCs/>
-          <w:noProof/>
-          <w:color w:val="000000" w:themeColor="text1"/>
-          <w:sz w:val="26"/>
-          <w:szCs w:val="26"/>
-          <w:lang w:val="en-US"/>
-        </w:rPr>
-        <w:t xml:space="preserve"> dự đoán ngữ cảnh quanh từ trung tâm (CBOW/Skip</w:t>
-      </w:r>
-      <w:r>
-        <w:rPr>
-          <w:rFonts w:asciiTheme="majorHAnsi" w:hAnsiTheme="majorHAnsi" w:cstheme="majorHAnsi"/>
-          <w:bCs/>
-          <w:iCs/>
-          <w:noProof/>
-          <w:color w:val="000000" w:themeColor="text1"/>
-          <w:sz w:val="26"/>
-          <w:szCs w:val="26"/>
-          <w:lang w:val="en-US"/>
-        </w:rPr>
-        <w:noBreakHyphen/>
-        <w:t>gram, negative sampling) =&gt; học quan hệ cục bộ.</w:t>
-      </w:r>
-    </w:p>
-    <w:p>
-      <w:pPr>
-        <w:numPr>
-          <w:ilvl w:val="1"/>
-          <w:numId w:val="8"/>
-        </w:numPr>
-        <w:spacing w:line="360" w:lineRule="auto"/>
-        <w:rPr>
-          <w:rFonts w:asciiTheme="majorHAnsi" w:hAnsiTheme="majorHAnsi" w:cstheme="majorHAnsi"/>
-          <w:bCs/>
-          <w:iCs/>
-          <w:noProof/>
-          <w:color w:val="000000" w:themeColor="text1"/>
-          <w:sz w:val="26"/>
-          <w:szCs w:val="26"/>
-          <w:lang w:val="en-US"/>
-        </w:rPr>
-      </w:pPr>
-      <w:r>
-        <w:rPr>
-          <w:rFonts w:asciiTheme="majorHAnsi" w:hAnsiTheme="majorHAnsi" w:cstheme="majorHAnsi"/>
-          <w:b/>
-          <w:bCs/>
-          <w:iCs/>
-          <w:noProof/>
-          <w:color w:val="000000" w:themeColor="text1"/>
-          <w:sz w:val="26"/>
-          <w:szCs w:val="26"/>
-          <w:lang w:val="en-US"/>
-        </w:rPr>
-        <w:t>GloVe</w:t>
-      </w:r>
-      <w:r>
-        <w:rPr>
-          <w:rFonts w:asciiTheme="majorHAnsi" w:hAnsiTheme="majorHAnsi" w:cstheme="majorHAnsi"/>
-          <w:bCs/>
-          <w:iCs/>
-          <w:noProof/>
-          <w:color w:val="000000" w:themeColor="text1"/>
-          <w:sz w:val="26"/>
-          <w:szCs w:val="26"/>
-          <w:lang w:val="en-US"/>
-        </w:rPr>
-        <w:t xml:space="preserve"> phân rã đồng xuất hiện toàn cục của corpus =&gt; học quan hệ rộng hơn.</w:t>
+        <w:t>SBERT</w:t>
+      </w:r>
+      <w:r>
+        <w:rPr>
+          <w:rFonts w:asciiTheme="majorHAnsi" w:hAnsiTheme="majorHAnsi" w:cstheme="majorHAnsi"/>
+          <w:bCs/>
+          <w:iCs/>
+          <w:noProof/>
+          <w:color w:val="000000" w:themeColor="text1"/>
+          <w:sz w:val="26"/>
+          <w:szCs w:val="26"/>
+          <w:lang w:val="en-US"/>
+        </w:rPr>
+        <w:t xml:space="preserve"> cho câu: hai câu cùng nghĩa thì gần nhau.</w:t>
       </w:r>
     </w:p>
     <w:p>
@@ -4062,98 +4247,6 @@
           <w:szCs w:val="26"/>
           <w:lang w:val="en-US"/>
         </w:rPr>
-        <w:t>Học tương phản (contrastive).</w:t>
-      </w:r>
-      <w:r>
-        <w:rPr>
-          <w:rFonts w:asciiTheme="majorHAnsi" w:hAnsiTheme="majorHAnsi" w:cstheme="majorHAnsi"/>
-          <w:bCs/>
-          <w:iCs/>
-          <w:noProof/>
-          <w:color w:val="000000" w:themeColor="text1"/>
-          <w:sz w:val="26"/>
-          <w:szCs w:val="26"/>
-          <w:lang w:val="en-US"/>
-        </w:rPr>
-        <w:t xml:space="preserve"> Có cặp đúng/đủng nghĩa và cặp sai/không khớp: cặp đúng kéo gần, cặp sai đẩy xa.</w:t>
-      </w:r>
-    </w:p>
-    <w:p>
-      <w:pPr>
-        <w:numPr>
-          <w:ilvl w:val="1"/>
-          <w:numId w:val="8"/>
-        </w:numPr>
-        <w:spacing w:line="360" w:lineRule="auto"/>
-        <w:rPr>
-          <w:rFonts w:asciiTheme="majorHAnsi" w:hAnsiTheme="majorHAnsi" w:cstheme="majorHAnsi"/>
-          <w:bCs/>
-          <w:iCs/>
-          <w:noProof/>
-          <w:color w:val="000000" w:themeColor="text1"/>
-          <w:sz w:val="26"/>
-          <w:szCs w:val="26"/>
-          <w:lang w:val="en-US"/>
-        </w:rPr>
-      </w:pPr>
-      <w:r>
-        <w:rPr>
-          <w:rFonts w:asciiTheme="majorHAnsi" w:hAnsiTheme="majorHAnsi" w:cstheme="majorHAnsi"/>
-          <w:b/>
-          <w:bCs/>
-          <w:iCs/>
-          <w:noProof/>
-          <w:color w:val="000000" w:themeColor="text1"/>
-          <w:sz w:val="26"/>
-          <w:szCs w:val="26"/>
-          <w:lang w:val="en-US"/>
-        </w:rPr>
-        <w:t>SBERT</w:t>
-      </w:r>
-      <w:r>
-        <w:rPr>
-          <w:rFonts w:asciiTheme="majorHAnsi" w:hAnsiTheme="majorHAnsi" w:cstheme="majorHAnsi"/>
-          <w:bCs/>
-          <w:iCs/>
-          <w:noProof/>
-          <w:color w:val="000000" w:themeColor="text1"/>
-          <w:sz w:val="26"/>
-          <w:szCs w:val="26"/>
-          <w:lang w:val="en-US"/>
-        </w:rPr>
-        <w:t xml:space="preserve"> cho câu: hai câu cùng nghĩa thì gần nhau.</w:t>
-      </w:r>
-    </w:p>
-    <w:p>
-      <w:pPr>
-        <w:numPr>
-          <w:ilvl w:val="1"/>
-          <w:numId w:val="8"/>
-        </w:numPr>
-        <w:spacing w:line="360" w:lineRule="auto"/>
-        <w:rPr>
-          <w:rFonts w:asciiTheme="majorHAnsi" w:hAnsiTheme="majorHAnsi" w:cstheme="majorHAnsi"/>
-          <w:bCs/>
-          <w:iCs/>
-          <w:noProof/>
-          <w:color w:val="000000" w:themeColor="text1"/>
-          <w:sz w:val="26"/>
-          <w:szCs w:val="26"/>
-          <w:lang w:val="en-US"/>
-        </w:rPr>
-      </w:pPr>
-      <w:r>
-        <w:rPr>
-          <w:rFonts w:asciiTheme="majorHAnsi" w:hAnsiTheme="majorHAnsi" w:cstheme="majorHAnsi"/>
-          <w:b/>
-          <w:bCs/>
-          <w:iCs/>
-          <w:noProof/>
-          <w:color w:val="000000" w:themeColor="text1"/>
-          <w:sz w:val="26"/>
-          <w:szCs w:val="26"/>
-          <w:lang w:val="en-US"/>
-        </w:rPr>
         <w:t>CLIP</w:t>
       </w:r>
       <w:r>
@@ -4196,6 +4289,62 @@
         </w:rPr>
         <w:noBreakHyphen/>
         <w:t>shot mạnh.</w:t>
+      </w:r>
+    </w:p>
+    <w:p>
+      <w:pPr>
+        <w:spacing w:line="360" w:lineRule="auto"/>
+        <w:rPr>
+          <w:rFonts w:asciiTheme="majorHAnsi" w:hAnsiTheme="majorHAnsi" w:cstheme="majorHAnsi"/>
+          <w:bCs/>
+          <w:iCs/>
+          <w:noProof/>
+          <w:color w:val="000000" w:themeColor="text1"/>
+          <w:sz w:val="26"/>
+          <w:szCs w:val="26"/>
+          <w:lang w:val="en-US"/>
+        </w:rPr>
+      </w:pPr>
+      <w:r>
+        <w:rPr>
+          <w:rFonts w:asciiTheme="majorHAnsi" w:hAnsiTheme="majorHAnsi" w:cstheme="majorHAnsi"/>
+          <w:b/>
+          <w:bCs/>
+          <w:iCs/>
+          <w:noProof/>
+          <w:color w:val="000000" w:themeColor="text1"/>
+          <w:sz w:val="26"/>
+          <w:szCs w:val="26"/>
+          <w:lang w:val="en-US"/>
+        </w:rPr>
+        <w:t xml:space="preserve">2.1.3. </w:t>
+      </w:r>
+      <w:r>
+        <w:rPr>
+          <w:rFonts w:asciiTheme="majorHAnsi" w:hAnsiTheme="majorHAnsi" w:cstheme="majorHAnsi"/>
+          <w:b/>
+          <w:bCs/>
+          <w:iCs/>
+          <w:noProof/>
+          <w:color w:val="000000" w:themeColor="text1"/>
+          <w:sz w:val="26"/>
+          <w:szCs w:val="26"/>
+          <w:lang w:val="en-US"/>
+        </w:rPr>
+        <w:t>Cấu trúc đồ thị.</w:t>
+      </w:r>
+      <w:r>
+        <w:rPr>
+          <w:rFonts w:asciiTheme="majorHAnsi" w:hAnsiTheme="majorHAnsi" w:cstheme="majorHAnsi"/>
+          <w:bCs/>
+          <w:iCs/>
+          <w:noProof/>
+          <w:color w:val="000000" w:themeColor="text1"/>
+          <w:sz w:val="26"/>
+          <w:szCs w:val="26"/>
+          <w:lang w:val="en-US"/>
+        </w:rPr>
+        <w:t xml:space="preserve"> Xem random walks qua các nút như “câu”; nút nào thường cùng ngữ cảnh walk thì đặt gần.</w:t>
       </w:r>
     </w:p>
     <w:p>
@@ -4228,52 +4377,6 @@
           <w:szCs w:val="26"/>
           <w:lang w:val="en-US"/>
         </w:rPr>
-        <w:t>Cấu trúc đồ thị.</w:t>
-      </w:r>
-      <w:r>
-        <w:rPr>
-          <w:rFonts w:asciiTheme="majorHAnsi" w:hAnsiTheme="majorHAnsi" w:cstheme="majorHAnsi"/>
-          <w:bCs/>
-          <w:iCs/>
-          <w:noProof/>
-          <w:color w:val="000000" w:themeColor="text1"/>
-          <w:sz w:val="26"/>
-          <w:szCs w:val="26"/>
-          <w:lang w:val="en-US"/>
-        </w:rPr>
-        <w:t xml:space="preserve"> Xem random walks qua các nút như “câu”; nút nào thường cùng ngữ cảnh walk thì đặt gần.</w:t>
-      </w:r>
-    </w:p>
-    <w:p>
-      <w:pPr>
-        <w:numPr>
-          <w:ilvl w:val="1"/>
-          <w:numId w:val="8"/>
-        </w:numPr>
-        <w:spacing w:line="360" w:lineRule="auto"/>
-        <w:rPr>
-          <w:rFonts w:asciiTheme="majorHAnsi" w:hAnsiTheme="majorHAnsi" w:cstheme="majorHAnsi"/>
-          <w:bCs/>
-          <w:iCs/>
-          <w:noProof/>
-          <w:color w:val="000000" w:themeColor="text1"/>
-          <w:sz w:val="26"/>
-          <w:szCs w:val="26"/>
-          <w:lang w:val="en-US"/>
-        </w:rPr>
-      </w:pPr>
-      <w:r>
-        <w:rPr>
-          <w:rFonts w:asciiTheme="majorHAnsi" w:hAnsiTheme="majorHAnsi" w:cstheme="majorHAnsi"/>
-          <w:b/>
-          <w:bCs/>
-          <w:iCs/>
-          <w:noProof/>
-          <w:color w:val="000000" w:themeColor="text1"/>
-          <w:sz w:val="26"/>
-          <w:szCs w:val="26"/>
-          <w:lang w:val="en-US"/>
-        </w:rPr>
         <w:t>DeepWalk/node2vec</w:t>
       </w:r>
       <w:r>
@@ -4317,7 +4420,21 @@
           <w:szCs w:val="26"/>
           <w:lang w:val="en-US"/>
         </w:rPr>
-        <w:t>6. Quy trình xử lý cơ bản</w:t>
+        <w:t>2.2</w:t>
+      </w:r>
+      <w:r>
+        <w:rPr>
+          <w:rFonts w:asciiTheme="majorHAnsi" w:hAnsiTheme="majorHAnsi" w:cstheme="majorHAnsi"/>
+          <w:b/>
+          <w:bCs/>
+          <w:iCs/>
+          <w:noProof/>
+          <w:color w:val="000000" w:themeColor="text1"/>
+          <w:sz w:val="26"/>
+          <w:szCs w:val="26"/>
+          <w:lang w:val="en-US"/>
+        </w:rPr>
+        <w:t>. Quy trình xử lý cơ bản</w:t>
       </w:r>
     </w:p>
     <w:p>
@@ -4666,6 +4783,20 @@
           <w:szCs w:val="26"/>
           <w:lang w:val="en-US"/>
         </w:rPr>
+        <w:t xml:space="preserve">2.2.1. </w:t>
+      </w:r>
+      <w:r>
+        <w:rPr>
+          <w:rFonts w:asciiTheme="majorHAnsi" w:hAnsiTheme="majorHAnsi" w:cstheme="majorHAnsi"/>
+          <w:b/>
+          <w:bCs/>
+          <w:iCs/>
+          <w:noProof/>
+          <w:color w:val="000000" w:themeColor="text1"/>
+          <w:sz w:val="26"/>
+          <w:szCs w:val="26"/>
+          <w:lang w:val="en-US"/>
+        </w:rPr>
         <w:t>Kích thước &amp; tổ chức tính toán</w:t>
       </w:r>
     </w:p>
@@ -4965,6 +5096,48 @@
           <w:szCs w:val="26"/>
           <w:lang w:val="en-US"/>
         </w:rPr>
+        <w:t>2.2.</w:t>
+      </w:r>
+      <w:r>
+        <w:rPr>
+          <w:rFonts w:asciiTheme="majorHAnsi" w:hAnsiTheme="majorHAnsi" w:cstheme="majorHAnsi"/>
+          <w:b/>
+          <w:bCs/>
+          <w:iCs/>
+          <w:noProof/>
+          <w:color w:val="000000" w:themeColor="text1"/>
+          <w:sz w:val="26"/>
+          <w:szCs w:val="26"/>
+          <w:lang w:val="en-US"/>
+        </w:rPr>
+        <w:t>2</w:t>
+      </w:r>
+      <w:r>
+        <w:rPr>
+          <w:rFonts w:asciiTheme="majorHAnsi" w:hAnsiTheme="majorHAnsi" w:cstheme="majorHAnsi"/>
+          <w:b/>
+          <w:bCs/>
+          <w:iCs/>
+          <w:noProof/>
+          <w:color w:val="000000" w:themeColor="text1"/>
+          <w:sz w:val="26"/>
+          <w:szCs w:val="26"/>
+          <w:lang w:val="en-US"/>
+        </w:rPr>
+        <w:t xml:space="preserve">. </w:t>
+      </w:r>
+      <w:r>
+        <w:rPr>
+          <w:rFonts w:asciiTheme="majorHAnsi" w:hAnsiTheme="majorHAnsi" w:cstheme="majorHAnsi"/>
+          <w:b/>
+          <w:bCs/>
+          <w:iCs/>
+          <w:noProof/>
+          <w:color w:val="000000" w:themeColor="text1"/>
+          <w:sz w:val="26"/>
+          <w:szCs w:val="26"/>
+          <w:lang w:val="en-US"/>
+        </w:rPr>
         <w:t>Các bài toán mà embedding hướng tới phục vụ</w:t>
       </w:r>
     </w:p>
@@ -5425,21 +5598,6 @@
         <w:noBreakHyphen/>
         <w:t>neighbor hiệu quả.</w:t>
       </w:r>
-    </w:p>
-    <w:p>
-      <w:pPr>
-        <w:spacing w:line="360" w:lineRule="auto"/>
-        <w:rPr>
-          <w:rFonts w:asciiTheme="majorHAnsi" w:hAnsiTheme="majorHAnsi" w:cstheme="majorHAnsi"/>
-          <w:bCs/>
-          <w:iCs/>
-          <w:noProof/>
-          <w:color w:val="000000" w:themeColor="text1"/>
-          <w:sz w:val="26"/>
-          <w:szCs w:val="26"/>
-          <w:lang w:val="en-US"/>
-        </w:rPr>
-      </w:pPr>
     </w:p>
     <w:p>
       <w:pPr>
@@ -5753,7 +5911,7 @@
         <w:spacing w:line="360" w:lineRule="auto"/>
         <w:rPr>
           <w:rFonts w:asciiTheme="majorHAnsi" w:hAnsiTheme="majorHAnsi" w:cstheme="majorHAnsi"/>
-          <w:b/>
+          <w:bCs/>
           <w:iCs/>
           <w:noProof/>
           <w:sz w:val="26"/>
@@ -5797,13 +5955,1984 @@
         </w:rPr>
         <w:t xml:space="preserve"> Việt</w:t>
       </w:r>
-    </w:p>
-    <w:p>
-      <w:pPr>
-        <w:spacing w:line="360" w:lineRule="auto"/>
-        <w:rPr>
-          <w:rFonts w:asciiTheme="majorHAnsi" w:hAnsiTheme="majorHAnsi" w:cstheme="majorHAnsi"/>
-          <w:b/>
+      <w:r>
+        <w:rPr>
+          <w:rFonts w:asciiTheme="majorHAnsi" w:hAnsiTheme="majorHAnsi" w:cstheme="majorHAnsi"/>
+          <w:bCs/>
+          <w:iCs/>
+          <w:noProof/>
+          <w:sz w:val="26"/>
+          <w:szCs w:val="26"/>
+          <w:lang w:val="en-US"/>
+        </w:rPr>
+        <w:t xml:space="preserve"> </w:t>
+      </w:r>
+      <w:r>
+        <w:rPr>
+          <w:rFonts w:asciiTheme="majorHAnsi" w:hAnsiTheme="majorHAnsi" w:cstheme="majorHAnsi"/>
+          <w:bCs/>
+          <w:iCs/>
+          <w:noProof/>
+          <w:sz w:val="26"/>
+          <w:szCs w:val="26"/>
+          <w:lang w:val="en-US"/>
+        </w:rPr>
+        <w:br/>
+        <w:t xml:space="preserve">Vector DB là hệ quản trị được thiết kế để </w:t>
+      </w:r>
+      <w:r>
+        <w:rPr>
+          <w:rFonts w:asciiTheme="majorHAnsi" w:hAnsiTheme="majorHAnsi" w:cstheme="majorHAnsi"/>
+          <w:b/>
+          <w:bCs/>
+          <w:iCs/>
+          <w:noProof/>
+          <w:sz w:val="26"/>
+          <w:szCs w:val="26"/>
+          <w:lang w:val="en-US"/>
+        </w:rPr>
+        <w:t>lưu trữ – lập chỉ mục – truy vấn theo tương đồng ngữ nghĩa</w:t>
+      </w:r>
+      <w:r>
+        <w:rPr>
+          <w:rFonts w:asciiTheme="majorHAnsi" w:hAnsiTheme="majorHAnsi" w:cstheme="majorHAnsi"/>
+          <w:bCs/>
+          <w:iCs/>
+          <w:noProof/>
+          <w:sz w:val="26"/>
+          <w:szCs w:val="26"/>
+          <w:lang w:val="en-US"/>
+        </w:rPr>
+        <w:t xml:space="preserve"> trên không gian vector. Khác CSDL quan hệ vốn dựa “=”, “LIKE”, cột/khóa, vector DB trả lời tốt bài toán </w:t>
+      </w:r>
+      <w:r>
+        <w:rPr>
+          <w:rFonts w:asciiTheme="majorHAnsi" w:hAnsiTheme="majorHAnsi" w:cstheme="majorHAnsi"/>
+          <w:b/>
+          <w:bCs/>
+          <w:iCs/>
+          <w:noProof/>
+          <w:sz w:val="26"/>
+          <w:szCs w:val="26"/>
+          <w:lang w:val="en-US"/>
+        </w:rPr>
+        <w:t>“tìm những thứ giống cái này về nghĩa”</w:t>
+      </w:r>
+      <w:r>
+        <w:rPr>
+          <w:rFonts w:asciiTheme="majorHAnsi" w:hAnsiTheme="majorHAnsi" w:cstheme="majorHAnsi"/>
+          <w:bCs/>
+          <w:iCs/>
+          <w:noProof/>
+          <w:sz w:val="26"/>
+          <w:szCs w:val="26"/>
+          <w:lang w:val="en-US"/>
+        </w:rPr>
+        <w:t xml:space="preserve"> (ảnh giống ảnh, đoạn văn giống truy vấn, video giống video…) ngay cả khi </w:t>
+      </w:r>
+      <w:r>
+        <w:rPr>
+          <w:rFonts w:asciiTheme="majorHAnsi" w:hAnsiTheme="majorHAnsi" w:cstheme="majorHAnsi"/>
+          <w:b/>
+          <w:bCs/>
+          <w:iCs/>
+          <w:noProof/>
+          <w:sz w:val="26"/>
+          <w:szCs w:val="26"/>
+          <w:lang w:val="en-US"/>
+        </w:rPr>
+        <w:t>không có từ khóa trùng khớp</w:t>
+      </w:r>
+      <w:r>
+        <w:rPr>
+          <w:rFonts w:asciiTheme="majorHAnsi" w:hAnsiTheme="majorHAnsi" w:cstheme="majorHAnsi"/>
+          <w:bCs/>
+          <w:iCs/>
+          <w:noProof/>
+          <w:sz w:val="26"/>
+          <w:szCs w:val="26"/>
+          <w:lang w:val="en-US"/>
+        </w:rPr>
+        <w:t xml:space="preserve"> hay metadata chi tiết.</w:t>
+      </w:r>
+    </w:p>
+    <w:p>
+      <w:pPr>
+        <w:spacing w:line="360" w:lineRule="auto"/>
+        <w:rPr>
+          <w:rFonts w:asciiTheme="majorHAnsi" w:hAnsiTheme="majorHAnsi" w:cstheme="majorHAnsi"/>
+          <w:bCs/>
+          <w:iCs/>
+          <w:noProof/>
+          <w:sz w:val="26"/>
+          <w:szCs w:val="26"/>
+          <w:lang w:val="en-US"/>
+        </w:rPr>
+      </w:pPr>
+      <w:r>
+        <w:rPr>
+          <w:rFonts w:asciiTheme="majorHAnsi" w:hAnsiTheme="majorHAnsi" w:cstheme="majorHAnsi"/>
+          <w:b/>
+          <w:bCs/>
+          <w:iCs/>
+          <w:noProof/>
+          <w:sz w:val="26"/>
+          <w:szCs w:val="26"/>
+          <w:lang w:val="en-US"/>
+        </w:rPr>
+        <w:t>4.1.</w:t>
+      </w:r>
+      <w:r>
+        <w:rPr>
+          <w:rFonts w:asciiTheme="majorHAnsi" w:hAnsiTheme="majorHAnsi" w:cstheme="majorHAnsi"/>
+          <w:b/>
+          <w:bCs/>
+          <w:iCs/>
+          <w:noProof/>
+          <w:sz w:val="26"/>
+          <w:szCs w:val="26"/>
+          <w:lang w:val="en-US"/>
+        </w:rPr>
+        <w:t xml:space="preserve"> Chỉ mục (index) là “chiến trường” hiệu năng – giải thích dễ hiểu</w:t>
+      </w:r>
+    </w:p>
+    <w:p>
+      <w:pPr>
+        <w:numPr>
+          <w:ilvl w:val="0"/>
+          <w:numId w:val="15"/>
+        </w:numPr>
+        <w:spacing w:line="360" w:lineRule="auto"/>
+        <w:rPr>
+          <w:rFonts w:asciiTheme="majorHAnsi" w:hAnsiTheme="majorHAnsi" w:cstheme="majorHAnsi"/>
+          <w:bCs/>
+          <w:iCs/>
+          <w:noProof/>
+          <w:sz w:val="26"/>
+          <w:szCs w:val="26"/>
+          <w:lang w:val="en-US"/>
+        </w:rPr>
+      </w:pPr>
+      <w:r>
+        <w:rPr>
+          <w:rFonts w:asciiTheme="majorHAnsi" w:hAnsiTheme="majorHAnsi" w:cstheme="majorHAnsi"/>
+          <w:b/>
+          <w:bCs/>
+          <w:iCs/>
+          <w:noProof/>
+          <w:sz w:val="26"/>
+          <w:szCs w:val="26"/>
+          <w:lang w:val="en-US"/>
+        </w:rPr>
+        <w:t>Vì sao cần index?</w:t>
+      </w:r>
+      <w:r>
+        <w:rPr>
+          <w:rFonts w:asciiTheme="majorHAnsi" w:hAnsiTheme="majorHAnsi" w:cstheme="majorHAnsi"/>
+          <w:bCs/>
+          <w:iCs/>
+          <w:noProof/>
+          <w:sz w:val="26"/>
+          <w:szCs w:val="26"/>
+          <w:lang w:val="en-US"/>
+        </w:rPr>
+        <w:t xml:space="preserve"> Không thể “quét phẳng” từng vector khi kho có hàng trăm triệu/tỷ điểm; giống như tìm người quen giữa sân vận động, bạn cần </w:t>
+      </w:r>
+      <w:r>
+        <w:rPr>
+          <w:rFonts w:asciiTheme="majorHAnsi" w:hAnsiTheme="majorHAnsi" w:cstheme="majorHAnsi"/>
+          <w:b/>
+          <w:bCs/>
+          <w:iCs/>
+          <w:noProof/>
+          <w:sz w:val="26"/>
+          <w:szCs w:val="26"/>
+          <w:lang w:val="en-US"/>
+        </w:rPr>
+        <w:t>lược bớt</w:t>
+      </w:r>
+      <w:r>
+        <w:rPr>
+          <w:rFonts w:asciiTheme="majorHAnsi" w:hAnsiTheme="majorHAnsi" w:cstheme="majorHAnsi"/>
+          <w:bCs/>
+          <w:iCs/>
+          <w:noProof/>
+          <w:sz w:val="26"/>
+          <w:szCs w:val="26"/>
+          <w:lang w:val="en-US"/>
+        </w:rPr>
+        <w:t xml:space="preserve"> đám đông trước khi so khoảng cách chi tiết.</w:t>
+      </w:r>
+    </w:p>
+    <w:p>
+      <w:pPr>
+        <w:numPr>
+          <w:ilvl w:val="0"/>
+          <w:numId w:val="15"/>
+        </w:numPr>
+        <w:spacing w:line="360" w:lineRule="auto"/>
+        <w:rPr>
+          <w:rFonts w:asciiTheme="majorHAnsi" w:hAnsiTheme="majorHAnsi" w:cstheme="majorHAnsi"/>
+          <w:bCs/>
+          <w:iCs/>
+          <w:noProof/>
+          <w:sz w:val="26"/>
+          <w:szCs w:val="26"/>
+          <w:lang w:val="en-US"/>
+        </w:rPr>
+      </w:pPr>
+      <w:r>
+        <w:rPr>
+          <w:rFonts w:asciiTheme="majorHAnsi" w:hAnsiTheme="majorHAnsi" w:cstheme="majorHAnsi"/>
+          <w:b/>
+          <w:bCs/>
+          <w:iCs/>
+          <w:noProof/>
+          <w:sz w:val="26"/>
+          <w:szCs w:val="26"/>
+          <w:lang w:val="en-US"/>
+        </w:rPr>
+        <w:t>Flat/Brute-force (full scan):</w:t>
+      </w:r>
+      <w:r>
+        <w:rPr>
+          <w:rFonts w:asciiTheme="majorHAnsi" w:hAnsiTheme="majorHAnsi" w:cstheme="majorHAnsi"/>
+          <w:bCs/>
+          <w:iCs/>
+          <w:noProof/>
+          <w:sz w:val="26"/>
+          <w:szCs w:val="26"/>
+          <w:lang w:val="en-US"/>
+        </w:rPr>
+        <w:t xml:space="preserve"> So sánh truy vấn với </w:t>
+      </w:r>
+      <w:r>
+        <w:rPr>
+          <w:rFonts w:asciiTheme="majorHAnsi" w:hAnsiTheme="majorHAnsi" w:cstheme="majorHAnsi"/>
+          <w:b/>
+          <w:bCs/>
+          <w:iCs/>
+          <w:noProof/>
+          <w:sz w:val="26"/>
+          <w:szCs w:val="26"/>
+          <w:lang w:val="en-US"/>
+        </w:rPr>
+        <w:t>mọi</w:t>
+      </w:r>
+      <w:r>
+        <w:rPr>
+          <w:rFonts w:asciiTheme="majorHAnsi" w:hAnsiTheme="majorHAnsi" w:cstheme="majorHAnsi"/>
+          <w:bCs/>
+          <w:iCs/>
+          <w:noProof/>
+          <w:sz w:val="26"/>
+          <w:szCs w:val="26"/>
+          <w:lang w:val="en-US"/>
+        </w:rPr>
+        <w:t xml:space="preserve"> vector → đơn giản nhưng </w:t>
+      </w:r>
+      <w:r>
+        <w:rPr>
+          <w:rFonts w:asciiTheme="majorHAnsi" w:hAnsiTheme="majorHAnsi" w:cstheme="majorHAnsi"/>
+          <w:b/>
+          <w:bCs/>
+          <w:iCs/>
+          <w:noProof/>
+          <w:sz w:val="26"/>
+          <w:szCs w:val="26"/>
+          <w:lang w:val="en-US"/>
+        </w:rPr>
+        <w:t>rất chậm</w:t>
+      </w:r>
+      <w:r>
+        <w:rPr>
+          <w:rFonts w:asciiTheme="majorHAnsi" w:hAnsiTheme="majorHAnsi" w:cstheme="majorHAnsi"/>
+          <w:bCs/>
+          <w:iCs/>
+          <w:noProof/>
+          <w:sz w:val="26"/>
+          <w:szCs w:val="26"/>
+          <w:lang w:val="en-US"/>
+        </w:rPr>
+        <w:t xml:space="preserve"> khi dữ liệu lớn (video nhấn mạnh “full scan là chậm”).</w:t>
+      </w:r>
+    </w:p>
+    <w:p>
+      <w:pPr>
+        <w:numPr>
+          <w:ilvl w:val="0"/>
+          <w:numId w:val="15"/>
+        </w:numPr>
+        <w:spacing w:line="360" w:lineRule="auto"/>
+        <w:rPr>
+          <w:rFonts w:asciiTheme="majorHAnsi" w:hAnsiTheme="majorHAnsi" w:cstheme="majorHAnsi"/>
+          <w:bCs/>
+          <w:iCs/>
+          <w:noProof/>
+          <w:sz w:val="26"/>
+          <w:szCs w:val="26"/>
+          <w:lang w:val="en-US"/>
+        </w:rPr>
+      </w:pPr>
+      <w:r>
+        <w:rPr>
+          <w:rFonts w:asciiTheme="majorHAnsi" w:hAnsiTheme="majorHAnsi" w:cstheme="majorHAnsi"/>
+          <w:b/>
+          <w:bCs/>
+          <w:iCs/>
+          <w:noProof/>
+          <w:sz w:val="26"/>
+          <w:szCs w:val="26"/>
+          <w:lang w:val="en-US"/>
+        </w:rPr>
+        <w:t>ANN index (tối ưu gần đúng):</w:t>
+      </w:r>
+      <w:r>
+        <w:rPr>
+          <w:rFonts w:asciiTheme="majorHAnsi" w:hAnsiTheme="majorHAnsi" w:cstheme="majorHAnsi"/>
+          <w:bCs/>
+          <w:iCs/>
+          <w:noProof/>
+          <w:sz w:val="26"/>
+          <w:szCs w:val="26"/>
+          <w:lang w:val="en-US"/>
+        </w:rPr>
+        <w:t xml:space="preserve"> Đổi một chút độ chính xác lấy </w:t>
+      </w:r>
+      <w:r>
+        <w:rPr>
+          <w:rFonts w:asciiTheme="majorHAnsi" w:hAnsiTheme="majorHAnsi" w:cstheme="majorHAnsi"/>
+          <w:b/>
+          <w:bCs/>
+          <w:iCs/>
+          <w:noProof/>
+          <w:sz w:val="26"/>
+          <w:szCs w:val="26"/>
+          <w:lang w:val="en-US"/>
+        </w:rPr>
+        <w:t>độ trễ thấp</w:t>
+      </w:r>
+      <w:r>
+        <w:rPr>
+          <w:rFonts w:asciiTheme="majorHAnsi" w:hAnsiTheme="majorHAnsi" w:cstheme="majorHAnsi"/>
+          <w:bCs/>
+          <w:iCs/>
+          <w:noProof/>
+          <w:sz w:val="26"/>
+          <w:szCs w:val="26"/>
+          <w:lang w:val="en-US"/>
+        </w:rPr>
+        <w:t>:</w:t>
+      </w:r>
+    </w:p>
+    <w:p>
+      <w:pPr>
+        <w:numPr>
+          <w:ilvl w:val="1"/>
+          <w:numId w:val="15"/>
+        </w:numPr>
+        <w:spacing w:line="360" w:lineRule="auto"/>
+        <w:rPr>
+          <w:rFonts w:asciiTheme="majorHAnsi" w:hAnsiTheme="majorHAnsi" w:cstheme="majorHAnsi"/>
+          <w:bCs/>
+          <w:iCs/>
+          <w:noProof/>
+          <w:sz w:val="26"/>
+          <w:szCs w:val="26"/>
+          <w:lang w:val="en-US"/>
+        </w:rPr>
+      </w:pPr>
+      <w:r>
+        <w:rPr>
+          <w:rFonts w:asciiTheme="majorHAnsi" w:hAnsiTheme="majorHAnsi" w:cstheme="majorHAnsi"/>
+          <w:b/>
+          <w:bCs/>
+          <w:iCs/>
+          <w:noProof/>
+          <w:sz w:val="26"/>
+          <w:szCs w:val="26"/>
+          <w:lang w:val="en-US"/>
+        </w:rPr>
+        <w:t>HNSW</w:t>
+      </w:r>
+      <w:r>
+        <w:rPr>
+          <w:rFonts w:asciiTheme="majorHAnsi" w:hAnsiTheme="majorHAnsi" w:cstheme="majorHAnsi"/>
+          <w:bCs/>
+          <w:iCs/>
+          <w:noProof/>
+          <w:sz w:val="26"/>
+          <w:szCs w:val="26"/>
+          <w:lang w:val="en-US"/>
+        </w:rPr>
+        <w:t xml:space="preserve">: dựng </w:t>
+      </w:r>
+      <w:r>
+        <w:rPr>
+          <w:rFonts w:asciiTheme="majorHAnsi" w:hAnsiTheme="majorHAnsi" w:cstheme="majorHAnsi"/>
+          <w:b/>
+          <w:bCs/>
+          <w:iCs/>
+          <w:noProof/>
+          <w:sz w:val="26"/>
+          <w:szCs w:val="26"/>
+          <w:lang w:val="en-US"/>
+        </w:rPr>
+        <w:t>đồ thị “hàng xóm” nhiều tầng</w:t>
+      </w:r>
+      <w:r>
+        <w:rPr>
+          <w:rFonts w:asciiTheme="majorHAnsi" w:hAnsiTheme="majorHAnsi" w:cstheme="majorHAnsi"/>
+          <w:bCs/>
+          <w:iCs/>
+          <w:noProof/>
+          <w:sz w:val="26"/>
+          <w:szCs w:val="26"/>
+          <w:lang w:val="en-US"/>
+        </w:rPr>
+        <w:t>; tìm gần đúng bằng cách “nhảy” qua các nút gần nhất → nhanh &amp; chính xác tốt.</w:t>
+      </w:r>
+    </w:p>
+    <w:p>
+      <w:pPr>
+        <w:numPr>
+          <w:ilvl w:val="1"/>
+          <w:numId w:val="15"/>
+        </w:numPr>
+        <w:spacing w:line="360" w:lineRule="auto"/>
+        <w:rPr>
+          <w:rFonts w:asciiTheme="majorHAnsi" w:hAnsiTheme="majorHAnsi" w:cstheme="majorHAnsi"/>
+          <w:bCs/>
+          <w:iCs/>
+          <w:noProof/>
+          <w:sz w:val="26"/>
+          <w:szCs w:val="26"/>
+          <w:lang w:val="en-US"/>
+        </w:rPr>
+      </w:pPr>
+      <w:r>
+        <w:rPr>
+          <w:rFonts w:asciiTheme="majorHAnsi" w:hAnsiTheme="majorHAnsi" w:cstheme="majorHAnsi"/>
+          <w:b/>
+          <w:bCs/>
+          <w:iCs/>
+          <w:noProof/>
+          <w:sz w:val="26"/>
+          <w:szCs w:val="26"/>
+          <w:lang w:val="en-US"/>
+        </w:rPr>
+        <w:lastRenderedPageBreak/>
+        <w:t>IVF</w:t>
+      </w:r>
+      <w:r>
+        <w:rPr>
+          <w:rFonts w:asciiTheme="majorHAnsi" w:hAnsiTheme="majorHAnsi" w:cstheme="majorHAnsi"/>
+          <w:bCs/>
+          <w:iCs/>
+          <w:noProof/>
+          <w:sz w:val="26"/>
+          <w:szCs w:val="26"/>
+          <w:lang w:val="en-US"/>
+        </w:rPr>
+        <w:t xml:space="preserve">: </w:t>
+      </w:r>
+      <w:r>
+        <w:rPr>
+          <w:rFonts w:asciiTheme="majorHAnsi" w:hAnsiTheme="majorHAnsi" w:cstheme="majorHAnsi"/>
+          <w:b/>
+          <w:bCs/>
+          <w:iCs/>
+          <w:noProof/>
+          <w:sz w:val="26"/>
+          <w:szCs w:val="26"/>
+          <w:lang w:val="en-US"/>
+        </w:rPr>
+        <w:t>phân cụm</w:t>
+      </w:r>
+      <w:r>
+        <w:rPr>
+          <w:rFonts w:asciiTheme="majorHAnsi" w:hAnsiTheme="majorHAnsi" w:cstheme="majorHAnsi"/>
+          <w:bCs/>
+          <w:iCs/>
+          <w:noProof/>
+          <w:sz w:val="26"/>
+          <w:szCs w:val="26"/>
+          <w:lang w:val="en-US"/>
+        </w:rPr>
+        <w:t xml:space="preserve"> toàn bộ không gian thành nhiều “xô” (centroid). Truy vấn chỉ rà soát một vài xô gần nhất thay vì cả kho.</w:t>
+      </w:r>
+    </w:p>
+    <w:p>
+      <w:pPr>
+        <w:numPr>
+          <w:ilvl w:val="1"/>
+          <w:numId w:val="15"/>
+        </w:numPr>
+        <w:spacing w:line="360" w:lineRule="auto"/>
+        <w:rPr>
+          <w:rFonts w:asciiTheme="majorHAnsi" w:hAnsiTheme="majorHAnsi" w:cstheme="majorHAnsi"/>
+          <w:bCs/>
+          <w:iCs/>
+          <w:noProof/>
+          <w:sz w:val="26"/>
+          <w:szCs w:val="26"/>
+          <w:lang w:val="en-US"/>
+        </w:rPr>
+      </w:pPr>
+      <w:r>
+        <w:rPr>
+          <w:rFonts w:asciiTheme="majorHAnsi" w:hAnsiTheme="majorHAnsi" w:cstheme="majorHAnsi"/>
+          <w:b/>
+          <w:bCs/>
+          <w:iCs/>
+          <w:noProof/>
+          <w:sz w:val="26"/>
+          <w:szCs w:val="26"/>
+          <w:lang w:val="en-US"/>
+        </w:rPr>
+        <w:t>PQ (Product Quantization)</w:t>
+      </w:r>
+      <w:r>
+        <w:rPr>
+          <w:rFonts w:asciiTheme="majorHAnsi" w:hAnsiTheme="majorHAnsi" w:cstheme="majorHAnsi"/>
+          <w:bCs/>
+          <w:iCs/>
+          <w:noProof/>
+          <w:sz w:val="26"/>
+          <w:szCs w:val="26"/>
+          <w:lang w:val="en-US"/>
+        </w:rPr>
+        <w:t xml:space="preserve">: </w:t>
+      </w:r>
+      <w:r>
+        <w:rPr>
+          <w:rFonts w:asciiTheme="majorHAnsi" w:hAnsiTheme="majorHAnsi" w:cstheme="majorHAnsi"/>
+          <w:b/>
+          <w:bCs/>
+          <w:iCs/>
+          <w:noProof/>
+          <w:sz w:val="26"/>
+          <w:szCs w:val="26"/>
+          <w:lang w:val="en-US"/>
+        </w:rPr>
+        <w:t>nén</w:t>
+      </w:r>
+      <w:r>
+        <w:rPr>
+          <w:rFonts w:asciiTheme="majorHAnsi" w:hAnsiTheme="majorHAnsi" w:cstheme="majorHAnsi"/>
+          <w:bCs/>
+          <w:iCs/>
+          <w:noProof/>
+          <w:sz w:val="26"/>
+          <w:szCs w:val="26"/>
+          <w:lang w:val="en-US"/>
+        </w:rPr>
+        <w:t xml:space="preserve"> vector thành các “mã” rút gọn, giảm mạnh bộ nhớ/IO, giữ đủ thông tin để xếp hạng thô nhanh.</w:t>
+      </w:r>
+      <w:r>
+        <w:rPr>
+          <w:rFonts w:asciiTheme="majorHAnsi" w:hAnsiTheme="majorHAnsi" w:cstheme="majorHAnsi"/>
+          <w:bCs/>
+          <w:iCs/>
+          <w:noProof/>
+          <w:sz w:val="26"/>
+          <w:szCs w:val="26"/>
+          <w:lang w:val="en-US"/>
+        </w:rPr>
+        <w:br/>
+        <w:t xml:space="preserve">Các kỹ thuật này là “xương sống” của vector search hiện đại: </w:t>
+      </w:r>
+      <w:r>
+        <w:rPr>
+          <w:rFonts w:asciiTheme="majorHAnsi" w:hAnsiTheme="majorHAnsi" w:cstheme="majorHAnsi"/>
+          <w:b/>
+          <w:bCs/>
+          <w:iCs/>
+          <w:noProof/>
+          <w:sz w:val="26"/>
+          <w:szCs w:val="26"/>
+          <w:lang w:val="en-US"/>
+        </w:rPr>
+        <w:t>tạo index trước → truy vấn duyệt index → chỉ đo khoảng cách ở phần nhỏ liên quan</w:t>
+      </w:r>
+      <w:r>
+        <w:rPr>
+          <w:rFonts w:asciiTheme="majorHAnsi" w:hAnsiTheme="majorHAnsi" w:cstheme="majorHAnsi"/>
+          <w:bCs/>
+          <w:iCs/>
+          <w:noProof/>
+          <w:sz w:val="26"/>
+          <w:szCs w:val="26"/>
+          <w:lang w:val="en-US"/>
+        </w:rPr>
+        <w:t xml:space="preserve">. Ngoài ra, nhiều hệ triển khai </w:t>
+      </w:r>
+      <w:r>
+        <w:rPr>
+          <w:rFonts w:asciiTheme="majorHAnsi" w:hAnsiTheme="majorHAnsi" w:cstheme="majorHAnsi"/>
+          <w:b/>
+          <w:bCs/>
+          <w:iCs/>
+          <w:noProof/>
+          <w:sz w:val="26"/>
+          <w:szCs w:val="26"/>
+          <w:lang w:val="en-US"/>
+        </w:rPr>
+        <w:t>lọc metadata hợp nhất</w:t>
+      </w:r>
+      <w:r>
+        <w:rPr>
+          <w:rFonts w:asciiTheme="majorHAnsi" w:hAnsiTheme="majorHAnsi" w:cstheme="majorHAnsi"/>
+          <w:bCs/>
+          <w:iCs/>
+          <w:noProof/>
+          <w:sz w:val="26"/>
+          <w:szCs w:val="26"/>
+          <w:lang w:val="en-US"/>
+        </w:rPr>
+        <w:t xml:space="preserve"> với lọc vector (single-stage filtering) để giảm thêm độ trễ đầu cuối. </w:t>
+      </w:r>
+      <w:hyperlink r:id="rId17" w:tgtFrame="_blank" w:history="1">
+        <w:r>
+          <w:rPr>
+            <w:rStyle w:val="Hyperlink"/>
+            <w:rFonts w:asciiTheme="majorHAnsi" w:hAnsiTheme="majorHAnsi" w:cstheme="majorHAnsi"/>
+            <w:bCs/>
+            <w:iCs/>
+            <w:noProof/>
+            <w:sz w:val="26"/>
+            <w:szCs w:val="26"/>
+            <w:lang w:val="en-US"/>
+          </w:rPr>
+          <w:t>Glasp+1</w:t>
+        </w:r>
+      </w:hyperlink>
+    </w:p>
+    <w:p>
+      <w:pPr>
+        <w:numPr>
+          <w:ilvl w:val="0"/>
+          <w:numId w:val="15"/>
+        </w:numPr>
+        <w:spacing w:line="360" w:lineRule="auto"/>
+        <w:rPr>
+          <w:rFonts w:asciiTheme="majorHAnsi" w:hAnsiTheme="majorHAnsi" w:cstheme="majorHAnsi"/>
+          <w:bCs/>
+          <w:iCs/>
+          <w:noProof/>
+          <w:sz w:val="26"/>
+          <w:szCs w:val="26"/>
+          <w:lang w:val="en-US"/>
+        </w:rPr>
+      </w:pPr>
+      <w:r>
+        <w:rPr>
+          <w:rFonts w:asciiTheme="majorHAnsi" w:hAnsiTheme="majorHAnsi" w:cstheme="majorHAnsi"/>
+          <w:b/>
+          <w:bCs/>
+          <w:iCs/>
+          <w:noProof/>
+          <w:sz w:val="26"/>
+          <w:szCs w:val="26"/>
+          <w:lang w:val="en-US"/>
+        </w:rPr>
+        <w:t>Thực tiễn vận hành (theo tinh thần video):</w:t>
+      </w:r>
+      <w:r>
+        <w:rPr>
+          <w:rFonts w:asciiTheme="majorHAnsi" w:hAnsiTheme="majorHAnsi" w:cstheme="majorHAnsi"/>
+          <w:bCs/>
+          <w:iCs/>
+          <w:noProof/>
+          <w:sz w:val="26"/>
+          <w:szCs w:val="26"/>
+          <w:lang w:val="en-US"/>
+        </w:rPr>
+        <w:t xml:space="preserve"> Chọn loại index quyết định trải nghiệm (nhanh/chậm). DB tổng dụng như Postgres + pgvector “vào sân” sớm nhưng </w:t>
+      </w:r>
+      <w:r>
+        <w:rPr>
+          <w:rFonts w:asciiTheme="majorHAnsi" w:hAnsiTheme="majorHAnsi" w:cstheme="majorHAnsi"/>
+          <w:b/>
+          <w:bCs/>
+          <w:iCs/>
+          <w:noProof/>
+          <w:sz w:val="26"/>
+          <w:szCs w:val="26"/>
+          <w:lang w:val="en-US"/>
+        </w:rPr>
+        <w:t>ít biến thể index</w:t>
+      </w:r>
+      <w:r>
+        <w:rPr>
+          <w:rFonts w:asciiTheme="majorHAnsi" w:hAnsiTheme="majorHAnsi" w:cstheme="majorHAnsi"/>
+          <w:bCs/>
+          <w:iCs/>
+          <w:noProof/>
+          <w:sz w:val="26"/>
+          <w:szCs w:val="26"/>
+          <w:lang w:val="en-US"/>
+        </w:rPr>
+        <w:t xml:space="preserve"> hơn so với DB chuyên dụng; các hệ chuyên dụng (Qdrant, Milvus…) theo video được đánh giá cao nhờ </w:t>
+      </w:r>
+      <w:r>
+        <w:rPr>
+          <w:rFonts w:asciiTheme="majorHAnsi" w:hAnsiTheme="majorHAnsi" w:cstheme="majorHAnsi"/>
+          <w:b/>
+          <w:bCs/>
+          <w:iCs/>
+          <w:noProof/>
+          <w:sz w:val="26"/>
+          <w:szCs w:val="26"/>
+          <w:lang w:val="en-US"/>
+        </w:rPr>
+        <w:t>đáp ứng truy vấn thời gian thực</w:t>
+      </w:r>
+      <w:r>
+        <w:rPr>
+          <w:rFonts w:asciiTheme="majorHAnsi" w:hAnsiTheme="majorHAnsi" w:cstheme="majorHAnsi"/>
+          <w:bCs/>
+          <w:iCs/>
+          <w:noProof/>
+          <w:sz w:val="26"/>
+          <w:szCs w:val="26"/>
+          <w:lang w:val="en-US"/>
+        </w:rPr>
+        <w:t>.</w:t>
+      </w:r>
+    </w:p>
+    <w:p>
+      <w:pPr>
+        <w:spacing w:line="360" w:lineRule="auto"/>
+        <w:rPr>
+          <w:rFonts w:asciiTheme="majorHAnsi" w:hAnsiTheme="majorHAnsi" w:cstheme="majorHAnsi"/>
+          <w:bCs/>
+          <w:iCs/>
+          <w:noProof/>
+          <w:sz w:val="26"/>
+          <w:szCs w:val="26"/>
+          <w:lang w:val="en-US"/>
+        </w:rPr>
+      </w:pPr>
+      <w:r>
+        <w:rPr>
+          <w:rFonts w:asciiTheme="majorHAnsi" w:hAnsiTheme="majorHAnsi" w:cstheme="majorHAnsi"/>
+          <w:b/>
+          <w:bCs/>
+          <w:iCs/>
+          <w:noProof/>
+          <w:sz w:val="26"/>
+          <w:szCs w:val="26"/>
+          <w:lang w:val="en-US"/>
+        </w:rPr>
+        <w:t>4.2.</w:t>
+      </w:r>
+      <w:r>
+        <w:rPr>
+          <w:rFonts w:asciiTheme="majorHAnsi" w:hAnsiTheme="majorHAnsi" w:cstheme="majorHAnsi"/>
+          <w:b/>
+          <w:bCs/>
+          <w:iCs/>
+          <w:noProof/>
+          <w:sz w:val="26"/>
+          <w:szCs w:val="26"/>
+          <w:lang w:val="en-US"/>
+        </w:rPr>
+        <w:t xml:space="preserve"> Hệ sinh thái, xu hướng &amp; ứng dụng thực tế</w:t>
+      </w:r>
+    </w:p>
+    <w:p>
+      <w:pPr>
+        <w:numPr>
+          <w:ilvl w:val="0"/>
+          <w:numId w:val="16"/>
+        </w:numPr>
+        <w:spacing w:line="360" w:lineRule="auto"/>
+        <w:rPr>
+          <w:rFonts w:asciiTheme="majorHAnsi" w:hAnsiTheme="majorHAnsi" w:cstheme="majorHAnsi"/>
+          <w:bCs/>
+          <w:iCs/>
+          <w:noProof/>
+          <w:sz w:val="26"/>
+          <w:szCs w:val="26"/>
+          <w:lang w:val="en-US"/>
+        </w:rPr>
+      </w:pPr>
+      <w:r>
+        <w:rPr>
+          <w:rFonts w:asciiTheme="majorHAnsi" w:hAnsiTheme="majorHAnsi" w:cstheme="majorHAnsi"/>
+          <w:b/>
+          <w:bCs/>
+          <w:iCs/>
+          <w:noProof/>
+          <w:sz w:val="26"/>
+          <w:szCs w:val="26"/>
+          <w:lang w:val="en-US"/>
+        </w:rPr>
+        <w:t>Hai trường phái</w:t>
+      </w:r>
+      <w:r>
+        <w:rPr>
+          <w:rFonts w:asciiTheme="majorHAnsi" w:hAnsiTheme="majorHAnsi" w:cstheme="majorHAnsi"/>
+          <w:bCs/>
+          <w:iCs/>
+          <w:noProof/>
+          <w:sz w:val="26"/>
+          <w:szCs w:val="26"/>
+          <w:lang w:val="en-US"/>
+        </w:rPr>
+        <w:t xml:space="preserve">: (a) </w:t>
+      </w:r>
+      <w:r>
+        <w:rPr>
+          <w:rFonts w:asciiTheme="majorHAnsi" w:hAnsiTheme="majorHAnsi" w:cstheme="majorHAnsi"/>
+          <w:b/>
+          <w:bCs/>
+          <w:iCs/>
+          <w:noProof/>
+          <w:sz w:val="26"/>
+          <w:szCs w:val="26"/>
+          <w:lang w:val="en-US"/>
+        </w:rPr>
+        <w:t>CSDL truyền thống mở rộng vector</w:t>
+      </w:r>
+      <w:r>
+        <w:rPr>
+          <w:rFonts w:asciiTheme="majorHAnsi" w:hAnsiTheme="majorHAnsi" w:cstheme="majorHAnsi"/>
+          <w:bCs/>
+          <w:iCs/>
+          <w:noProof/>
+          <w:sz w:val="26"/>
+          <w:szCs w:val="26"/>
+          <w:lang w:val="en-US"/>
+        </w:rPr>
+        <w:t xml:space="preserve"> (PostgreSQL/pgvector, Oracle 23c, MongoDB Atlas…) – tiện khi đã sẵn hệ sinh thái; (b) </w:t>
+      </w:r>
+      <w:r>
+        <w:rPr>
+          <w:rFonts w:asciiTheme="majorHAnsi" w:hAnsiTheme="majorHAnsi" w:cstheme="majorHAnsi"/>
+          <w:b/>
+          <w:bCs/>
+          <w:iCs/>
+          <w:noProof/>
+          <w:sz w:val="26"/>
+          <w:szCs w:val="26"/>
+          <w:lang w:val="en-US"/>
+        </w:rPr>
+        <w:t>Vector DB chuyên dụng</w:t>
+      </w:r>
+      <w:r>
+        <w:rPr>
+          <w:rFonts w:asciiTheme="majorHAnsi" w:hAnsiTheme="majorHAnsi" w:cstheme="majorHAnsi"/>
+          <w:bCs/>
+          <w:iCs/>
+          <w:noProof/>
+          <w:sz w:val="26"/>
+          <w:szCs w:val="26"/>
+          <w:lang w:val="en-US"/>
+        </w:rPr>
+        <w:t xml:space="preserve"> (Qdrant, Milvus, Weaviate, Pinecone…) – tối ưu sâu cho độ trễ thấp, mở rộng ngang, nhiều kiểu index.</w:t>
+      </w:r>
+    </w:p>
+    <w:p>
+      <w:pPr>
+        <w:numPr>
+          <w:ilvl w:val="0"/>
+          <w:numId w:val="16"/>
+        </w:numPr>
+        <w:spacing w:line="360" w:lineRule="auto"/>
+        <w:rPr>
+          <w:rFonts w:asciiTheme="majorHAnsi" w:hAnsiTheme="majorHAnsi" w:cstheme="majorHAnsi"/>
+          <w:bCs/>
+          <w:iCs/>
+          <w:noProof/>
+          <w:sz w:val="26"/>
+          <w:szCs w:val="26"/>
+          <w:lang w:val="en-US"/>
+        </w:rPr>
+      </w:pPr>
+      <w:r>
+        <w:rPr>
+          <w:rFonts w:asciiTheme="majorHAnsi" w:hAnsiTheme="majorHAnsi" w:cstheme="majorHAnsi"/>
+          <w:b/>
+          <w:bCs/>
+          <w:iCs/>
+          <w:noProof/>
+          <w:sz w:val="26"/>
+          <w:szCs w:val="26"/>
+          <w:lang w:val="en-US"/>
+        </w:rPr>
+        <w:t>Mở rộng &amp; hiệu năng ở quy mô</w:t>
+      </w:r>
+      <w:r>
+        <w:rPr>
+          <w:rFonts w:asciiTheme="majorHAnsi" w:hAnsiTheme="majorHAnsi" w:cstheme="majorHAnsi"/>
+          <w:bCs/>
+          <w:iCs/>
+          <w:noProof/>
+          <w:sz w:val="26"/>
+          <w:szCs w:val="26"/>
+          <w:lang w:val="en-US"/>
+        </w:rPr>
+        <w:t xml:space="preserve">: ngoài chọn ANN index, các hệ hiện đại dùng </w:t>
+      </w:r>
+      <w:r>
+        <w:rPr>
+          <w:rFonts w:asciiTheme="majorHAnsi" w:hAnsiTheme="majorHAnsi" w:cstheme="majorHAnsi"/>
+          <w:b/>
+          <w:bCs/>
+          <w:iCs/>
+          <w:noProof/>
+          <w:sz w:val="26"/>
+          <w:szCs w:val="26"/>
+          <w:lang w:val="en-US"/>
+        </w:rPr>
+        <w:t>sharding/replica</w:t>
+      </w:r>
+      <w:r>
+        <w:rPr>
+          <w:rFonts w:asciiTheme="majorHAnsi" w:hAnsiTheme="majorHAnsi" w:cstheme="majorHAnsi"/>
+          <w:bCs/>
+          <w:iCs/>
+          <w:noProof/>
+          <w:sz w:val="26"/>
+          <w:szCs w:val="26"/>
+          <w:lang w:val="en-US"/>
+        </w:rPr>
+        <w:t xml:space="preserve"> để song song hóa tìm kiếm trên nhiều máy, cho phép </w:t>
+      </w:r>
+      <w:r>
+        <w:rPr>
+          <w:rFonts w:asciiTheme="majorHAnsi" w:hAnsiTheme="majorHAnsi" w:cstheme="majorHAnsi"/>
+          <w:b/>
+          <w:bCs/>
+          <w:iCs/>
+          <w:noProof/>
+          <w:sz w:val="26"/>
+          <w:szCs w:val="26"/>
+          <w:lang w:val="en-US"/>
+        </w:rPr>
+        <w:t>tìm kiếm hàng tỷ vector</w:t>
+      </w:r>
+      <w:r>
+        <w:rPr>
+          <w:rFonts w:asciiTheme="majorHAnsi" w:hAnsiTheme="majorHAnsi" w:cstheme="majorHAnsi"/>
+          <w:bCs/>
+          <w:iCs/>
+          <w:noProof/>
+          <w:sz w:val="26"/>
+          <w:szCs w:val="26"/>
+          <w:lang w:val="en-US"/>
+        </w:rPr>
+        <w:t xml:space="preserve"> trong thời gian hợp lý; và ngày càng phổ biến mô hình </w:t>
+      </w:r>
+      <w:r>
+        <w:rPr>
+          <w:rFonts w:asciiTheme="majorHAnsi" w:hAnsiTheme="majorHAnsi" w:cstheme="majorHAnsi"/>
+          <w:b/>
+          <w:bCs/>
+          <w:iCs/>
+          <w:noProof/>
+          <w:sz w:val="26"/>
+          <w:szCs w:val="26"/>
+          <w:lang w:val="en-US"/>
+        </w:rPr>
+        <w:t>hợp nhất lọc vector + metadata</w:t>
+      </w:r>
+      <w:r>
+        <w:rPr>
+          <w:rFonts w:asciiTheme="majorHAnsi" w:hAnsiTheme="majorHAnsi" w:cstheme="majorHAnsi"/>
+          <w:bCs/>
+          <w:iCs/>
+          <w:noProof/>
+          <w:sz w:val="26"/>
+          <w:szCs w:val="26"/>
+          <w:lang w:val="en-US"/>
+        </w:rPr>
+        <w:t xml:space="preserve"> ở </w:t>
+      </w:r>
+      <w:r>
+        <w:rPr>
+          <w:rFonts w:asciiTheme="majorHAnsi" w:hAnsiTheme="majorHAnsi" w:cstheme="majorHAnsi"/>
+          <w:b/>
+          <w:bCs/>
+          <w:iCs/>
+          <w:noProof/>
+          <w:sz w:val="26"/>
+          <w:szCs w:val="26"/>
+          <w:lang w:val="en-US"/>
+        </w:rPr>
+        <w:t>một pha</w:t>
+      </w:r>
+      <w:r>
+        <w:rPr>
+          <w:rFonts w:asciiTheme="majorHAnsi" w:hAnsiTheme="majorHAnsi" w:cstheme="majorHAnsi"/>
+          <w:bCs/>
+          <w:iCs/>
+          <w:noProof/>
+          <w:sz w:val="26"/>
+          <w:szCs w:val="26"/>
+          <w:lang w:val="en-US"/>
+        </w:rPr>
+        <w:t xml:space="preserve"> để giảm độ trễ. </w:t>
+      </w:r>
+      <w:hyperlink r:id="rId18" w:tgtFrame="_blank" w:history="1">
+        <w:r>
+          <w:rPr>
+            <w:rStyle w:val="Hyperlink"/>
+            <w:rFonts w:asciiTheme="majorHAnsi" w:hAnsiTheme="majorHAnsi" w:cstheme="majorHAnsi"/>
+            <w:bCs/>
+            <w:iCs/>
+            <w:noProof/>
+            <w:sz w:val="26"/>
+            <w:szCs w:val="26"/>
+            <w:lang w:val="en-US"/>
+          </w:rPr>
+          <w:t>Glasp+1</w:t>
+        </w:r>
+      </w:hyperlink>
+    </w:p>
+    <w:p>
+      <w:pPr>
+        <w:numPr>
+          <w:ilvl w:val="0"/>
+          <w:numId w:val="16"/>
+        </w:numPr>
+        <w:spacing w:line="360" w:lineRule="auto"/>
+        <w:rPr>
+          <w:rFonts w:asciiTheme="majorHAnsi" w:hAnsiTheme="majorHAnsi" w:cstheme="majorHAnsi"/>
+          <w:bCs/>
+          <w:iCs/>
+          <w:noProof/>
+          <w:sz w:val="26"/>
+          <w:szCs w:val="26"/>
+          <w:lang w:val="en-US"/>
+        </w:rPr>
+      </w:pPr>
+      <w:r>
+        <w:rPr>
+          <w:rFonts w:asciiTheme="majorHAnsi" w:hAnsiTheme="majorHAnsi" w:cstheme="majorHAnsi"/>
+          <w:b/>
+          <w:bCs/>
+          <w:iCs/>
+          <w:noProof/>
+          <w:sz w:val="26"/>
+          <w:szCs w:val="26"/>
+          <w:lang w:val="en-US"/>
+        </w:rPr>
+        <w:t>Ứng dụng tiêu biểu</w:t>
+      </w:r>
+      <w:r>
+        <w:rPr>
+          <w:rFonts w:asciiTheme="majorHAnsi" w:hAnsiTheme="majorHAnsi" w:cstheme="majorHAnsi"/>
+          <w:bCs/>
+          <w:iCs/>
+          <w:noProof/>
+          <w:sz w:val="26"/>
+          <w:szCs w:val="26"/>
+          <w:lang w:val="en-US"/>
+        </w:rPr>
+        <w:t>:</w:t>
+      </w:r>
+    </w:p>
+    <w:p>
+      <w:pPr>
+        <w:numPr>
+          <w:ilvl w:val="1"/>
+          <w:numId w:val="16"/>
+        </w:numPr>
+        <w:spacing w:line="360" w:lineRule="auto"/>
+        <w:rPr>
+          <w:rFonts w:asciiTheme="majorHAnsi" w:hAnsiTheme="majorHAnsi" w:cstheme="majorHAnsi"/>
+          <w:bCs/>
+          <w:iCs/>
+          <w:noProof/>
+          <w:sz w:val="26"/>
+          <w:szCs w:val="26"/>
+          <w:lang w:val="en-US"/>
+        </w:rPr>
+      </w:pPr>
+      <w:r>
+        <w:rPr>
+          <w:rFonts w:asciiTheme="majorHAnsi" w:hAnsiTheme="majorHAnsi" w:cstheme="majorHAnsi"/>
+          <w:b/>
+          <w:bCs/>
+          <w:iCs/>
+          <w:noProof/>
+          <w:sz w:val="26"/>
+          <w:szCs w:val="26"/>
+          <w:lang w:val="en-US"/>
+        </w:rPr>
+        <w:t>Gợi ý/tìm nội dung tương tự</w:t>
+      </w:r>
+      <w:r>
+        <w:rPr>
+          <w:rFonts w:asciiTheme="majorHAnsi" w:hAnsiTheme="majorHAnsi" w:cstheme="majorHAnsi"/>
+          <w:bCs/>
+          <w:iCs/>
+          <w:noProof/>
+          <w:sz w:val="26"/>
+          <w:szCs w:val="26"/>
+          <w:lang w:val="en-US"/>
+        </w:rPr>
+        <w:t xml:space="preserve"> (e-commerce, media, chống trùng lặp).</w:t>
+      </w:r>
+    </w:p>
+    <w:p>
+      <w:pPr>
+        <w:numPr>
+          <w:ilvl w:val="1"/>
+          <w:numId w:val="16"/>
+        </w:numPr>
+        <w:spacing w:line="360" w:lineRule="auto"/>
+        <w:rPr>
+          <w:rFonts w:asciiTheme="majorHAnsi" w:hAnsiTheme="majorHAnsi" w:cstheme="majorHAnsi"/>
+          <w:bCs/>
+          <w:iCs/>
+          <w:noProof/>
+          <w:sz w:val="26"/>
+          <w:szCs w:val="26"/>
+          <w:lang w:val="en-US"/>
+        </w:rPr>
+      </w:pPr>
+      <w:r>
+        <w:rPr>
+          <w:rFonts w:asciiTheme="majorHAnsi" w:hAnsiTheme="majorHAnsi" w:cstheme="majorHAnsi"/>
+          <w:b/>
+          <w:bCs/>
+          <w:iCs/>
+          <w:noProof/>
+          <w:sz w:val="26"/>
+          <w:szCs w:val="26"/>
+          <w:lang w:val="en-US"/>
+        </w:rPr>
+        <w:t>RAG cho LLM</w:t>
+      </w:r>
+      <w:r>
+        <w:rPr>
+          <w:rFonts w:asciiTheme="majorHAnsi" w:hAnsiTheme="majorHAnsi" w:cstheme="majorHAnsi"/>
+          <w:bCs/>
+          <w:iCs/>
+          <w:noProof/>
+          <w:sz w:val="26"/>
+          <w:szCs w:val="26"/>
+          <w:lang w:val="en-US"/>
+        </w:rPr>
+        <w:t xml:space="preserve">: biến vector DB thành </w:t>
+      </w:r>
+      <w:r>
+        <w:rPr>
+          <w:rFonts w:asciiTheme="majorHAnsi" w:hAnsiTheme="majorHAnsi" w:cstheme="majorHAnsi"/>
+          <w:b/>
+          <w:bCs/>
+          <w:iCs/>
+          <w:noProof/>
+          <w:sz w:val="26"/>
+          <w:szCs w:val="26"/>
+          <w:lang w:val="en-US"/>
+        </w:rPr>
+        <w:t>“bộ nhớ ngoài cập nhật liên tục”</w:t>
+      </w:r>
+      <w:r>
+        <w:rPr>
+          <w:rFonts w:asciiTheme="majorHAnsi" w:hAnsiTheme="majorHAnsi" w:cstheme="majorHAnsi"/>
+          <w:bCs/>
+          <w:iCs/>
+          <w:noProof/>
+          <w:sz w:val="26"/>
+          <w:szCs w:val="26"/>
+          <w:lang w:val="en-US"/>
+        </w:rPr>
+        <w:t xml:space="preserve"> để nhắc bài mô hình những dữ liệu ngoài tập huấn luyện, cải thiện tính cập nhật và độ chính xác trả lời.</w:t>
+      </w:r>
+    </w:p>
+    <w:p>
+      <w:pPr>
+        <w:spacing w:line="360" w:lineRule="auto"/>
+        <w:rPr>
+          <w:rFonts w:asciiTheme="majorHAnsi" w:hAnsiTheme="majorHAnsi" w:cstheme="majorHAnsi"/>
+          <w:bCs/>
+          <w:iCs/>
+          <w:noProof/>
+          <w:sz w:val="26"/>
+          <w:szCs w:val="26"/>
+          <w:lang w:val="en-US"/>
+        </w:rPr>
+      </w:pPr>
+      <w:r>
+        <w:rPr>
+          <w:rFonts w:asciiTheme="majorHAnsi" w:hAnsiTheme="majorHAnsi" w:cstheme="majorHAnsi"/>
+          <w:b/>
+          <w:bCs/>
+          <w:iCs/>
+          <w:noProof/>
+          <w:sz w:val="26"/>
+          <w:szCs w:val="26"/>
+          <w:lang w:val="en-US"/>
+        </w:rPr>
+        <w:t>4.3.</w:t>
+      </w:r>
+      <w:r>
+        <w:rPr>
+          <w:rFonts w:asciiTheme="majorHAnsi" w:hAnsiTheme="majorHAnsi" w:cstheme="majorHAnsi"/>
+          <w:b/>
+          <w:bCs/>
+          <w:iCs/>
+          <w:noProof/>
+          <w:sz w:val="26"/>
+          <w:szCs w:val="26"/>
+          <w:lang w:val="en-US"/>
+        </w:rPr>
+        <w:t xml:space="preserve"> Khác biệt thực dụng so với RDBMS</w:t>
+      </w:r>
+    </w:p>
+    <w:p>
+      <w:pPr>
+        <w:numPr>
+          <w:ilvl w:val="0"/>
+          <w:numId w:val="17"/>
+        </w:numPr>
+        <w:spacing w:line="360" w:lineRule="auto"/>
+        <w:rPr>
+          <w:rFonts w:asciiTheme="majorHAnsi" w:hAnsiTheme="majorHAnsi" w:cstheme="majorHAnsi"/>
+          <w:bCs/>
+          <w:iCs/>
+          <w:noProof/>
+          <w:sz w:val="26"/>
+          <w:szCs w:val="26"/>
+          <w:lang w:val="en-US"/>
+        </w:rPr>
+      </w:pPr>
+      <w:r>
+        <w:rPr>
+          <w:rFonts w:asciiTheme="majorHAnsi" w:hAnsiTheme="majorHAnsi" w:cstheme="majorHAnsi"/>
+          <w:b/>
+          <w:bCs/>
+          <w:iCs/>
+          <w:noProof/>
+          <w:sz w:val="26"/>
+          <w:szCs w:val="26"/>
+          <w:lang w:val="en-US"/>
+        </w:rPr>
+        <w:lastRenderedPageBreak/>
+        <w:t>Khi lưu</w:t>
+      </w:r>
+      <w:r>
+        <w:rPr>
+          <w:rFonts w:asciiTheme="majorHAnsi" w:hAnsiTheme="majorHAnsi" w:cstheme="majorHAnsi"/>
+          <w:bCs/>
+          <w:iCs/>
+          <w:noProof/>
+          <w:sz w:val="26"/>
+          <w:szCs w:val="26"/>
+          <w:lang w:val="en-US"/>
+        </w:rPr>
+        <w:t>: không cần tự tay nhồi nhét trường mô tả; nội dung bản thân được “mã hoá” trong vector.</w:t>
+      </w:r>
+    </w:p>
+    <w:p>
+      <w:pPr>
+        <w:numPr>
+          <w:ilvl w:val="0"/>
+          <w:numId w:val="17"/>
+        </w:numPr>
+        <w:spacing w:line="360" w:lineRule="auto"/>
+        <w:rPr>
+          <w:rFonts w:asciiTheme="majorHAnsi" w:hAnsiTheme="majorHAnsi" w:cstheme="majorHAnsi"/>
+          <w:bCs/>
+          <w:iCs/>
+          <w:noProof/>
+          <w:sz w:val="26"/>
+          <w:szCs w:val="26"/>
+          <w:lang w:val="en-US"/>
+        </w:rPr>
+      </w:pPr>
+      <w:r>
+        <w:rPr>
+          <w:rFonts w:asciiTheme="majorHAnsi" w:hAnsiTheme="majorHAnsi" w:cstheme="majorHAnsi"/>
+          <w:b/>
+          <w:bCs/>
+          <w:iCs/>
+          <w:noProof/>
+          <w:sz w:val="26"/>
+          <w:szCs w:val="26"/>
+          <w:lang w:val="en-US"/>
+        </w:rPr>
+        <w:t>Khi truy vấn</w:t>
+      </w:r>
+      <w:r>
+        <w:rPr>
+          <w:rFonts w:asciiTheme="majorHAnsi" w:hAnsiTheme="majorHAnsi" w:cstheme="majorHAnsi"/>
+          <w:bCs/>
+          <w:iCs/>
+          <w:noProof/>
+          <w:sz w:val="26"/>
+          <w:szCs w:val="26"/>
+          <w:lang w:val="en-US"/>
+        </w:rPr>
+        <w:t xml:space="preserve">: thay vì “chính xác/LIKE”, ta dùng </w:t>
+      </w:r>
+      <w:r>
+        <w:rPr>
+          <w:rFonts w:asciiTheme="majorHAnsi" w:hAnsiTheme="majorHAnsi" w:cstheme="majorHAnsi"/>
+          <w:b/>
+          <w:bCs/>
+          <w:iCs/>
+          <w:noProof/>
+          <w:sz w:val="26"/>
+          <w:szCs w:val="26"/>
+          <w:lang w:val="en-US"/>
+        </w:rPr>
+        <w:t>tương đồng ngữ nghĩa</w:t>
+      </w:r>
+      <w:r>
+        <w:rPr>
+          <w:rFonts w:asciiTheme="majorHAnsi" w:hAnsiTheme="majorHAnsi" w:cstheme="majorHAnsi"/>
+          <w:bCs/>
+          <w:iCs/>
+          <w:noProof/>
+          <w:sz w:val="26"/>
+          <w:szCs w:val="26"/>
+          <w:lang w:val="en-US"/>
+        </w:rPr>
+        <w:t xml:space="preserve"> (“tìm tài liệu/ảnh giống cái này”).</w:t>
+      </w:r>
+    </w:p>
+    <w:p>
+      <w:pPr>
+        <w:numPr>
+          <w:ilvl w:val="0"/>
+          <w:numId w:val="17"/>
+        </w:numPr>
+        <w:spacing w:line="360" w:lineRule="auto"/>
+        <w:rPr>
+          <w:rFonts w:asciiTheme="majorHAnsi" w:hAnsiTheme="majorHAnsi" w:cstheme="majorHAnsi"/>
+          <w:bCs/>
+          <w:iCs/>
+          <w:noProof/>
+          <w:sz w:val="26"/>
+          <w:szCs w:val="26"/>
+          <w:lang w:val="en-US"/>
+        </w:rPr>
+      </w:pPr>
+      <w:r>
+        <w:rPr>
+          <w:rFonts w:asciiTheme="majorHAnsi" w:hAnsiTheme="majorHAnsi" w:cstheme="majorHAnsi"/>
+          <w:b/>
+          <w:bCs/>
+          <w:iCs/>
+          <w:noProof/>
+          <w:sz w:val="26"/>
+          <w:szCs w:val="26"/>
+          <w:lang w:val="en-US"/>
+        </w:rPr>
+        <w:t>Vận hành ở quy mô</w:t>
+      </w:r>
+      <w:r>
+        <w:rPr>
+          <w:rFonts w:asciiTheme="majorHAnsi" w:hAnsiTheme="majorHAnsi" w:cstheme="majorHAnsi"/>
+          <w:bCs/>
+          <w:iCs/>
+          <w:noProof/>
+          <w:sz w:val="26"/>
+          <w:szCs w:val="26"/>
+          <w:lang w:val="en-US"/>
+        </w:rPr>
+        <w:t xml:space="preserve">: phải quan tâm mạnh tới </w:t>
+      </w:r>
+      <w:r>
+        <w:rPr>
+          <w:rFonts w:asciiTheme="majorHAnsi" w:hAnsiTheme="majorHAnsi" w:cstheme="majorHAnsi"/>
+          <w:b/>
+          <w:bCs/>
+          <w:iCs/>
+          <w:noProof/>
+          <w:sz w:val="26"/>
+          <w:szCs w:val="26"/>
+          <w:lang w:val="en-US"/>
+        </w:rPr>
+        <w:t>loại chỉ mục</w:t>
+      </w:r>
+      <w:r>
+        <w:rPr>
+          <w:rFonts w:asciiTheme="majorHAnsi" w:hAnsiTheme="majorHAnsi" w:cstheme="majorHAnsi"/>
+          <w:bCs/>
+          <w:iCs/>
+          <w:noProof/>
+          <w:sz w:val="26"/>
+          <w:szCs w:val="26"/>
+          <w:lang w:val="en-US"/>
+        </w:rPr>
+        <w:t xml:space="preserve"> (HNSW/IVF/PQ hay biến thể), </w:t>
+      </w:r>
+      <w:r>
+        <w:rPr>
+          <w:rFonts w:asciiTheme="majorHAnsi" w:hAnsiTheme="majorHAnsi" w:cstheme="majorHAnsi"/>
+          <w:b/>
+          <w:bCs/>
+          <w:iCs/>
+          <w:noProof/>
+          <w:sz w:val="26"/>
+          <w:szCs w:val="26"/>
+          <w:lang w:val="en-US"/>
+        </w:rPr>
+        <w:t>lọc metadata</w:t>
+      </w:r>
+      <w:r>
+        <w:rPr>
+          <w:rFonts w:asciiTheme="majorHAnsi" w:hAnsiTheme="majorHAnsi" w:cstheme="majorHAnsi"/>
+          <w:bCs/>
+          <w:iCs/>
+          <w:noProof/>
+          <w:sz w:val="26"/>
+          <w:szCs w:val="26"/>
+          <w:lang w:val="en-US"/>
+        </w:rPr>
+        <w:t xml:space="preserve"> (kết hợp tiền/đồng pha), và </w:t>
+      </w:r>
+      <w:r>
+        <w:rPr>
+          <w:rFonts w:asciiTheme="majorHAnsi" w:hAnsiTheme="majorHAnsi" w:cstheme="majorHAnsi"/>
+          <w:b/>
+          <w:bCs/>
+          <w:iCs/>
+          <w:noProof/>
+          <w:sz w:val="26"/>
+          <w:szCs w:val="26"/>
+          <w:lang w:val="en-US"/>
+        </w:rPr>
+        <w:t>chiến lược mở rộng</w:t>
+      </w:r>
+      <w:r>
+        <w:rPr>
+          <w:rFonts w:asciiTheme="majorHAnsi" w:hAnsiTheme="majorHAnsi" w:cstheme="majorHAnsi"/>
+          <w:bCs/>
+          <w:iCs/>
+          <w:noProof/>
+          <w:sz w:val="26"/>
+          <w:szCs w:val="26"/>
+          <w:lang w:val="en-US"/>
+        </w:rPr>
+        <w:t xml:space="preserve"> (phân mảnh, sao chép) — các kinh nghiệm này thường được nhấn mạnh trong hướng dẫn thực hành về vector search.</w:t>
+      </w:r>
+    </w:p>
+    <w:p>
+      <w:pPr>
+        <w:spacing w:line="360" w:lineRule="auto"/>
+        <w:rPr>
+          <w:rFonts w:asciiTheme="majorHAnsi" w:hAnsiTheme="majorHAnsi" w:cstheme="majorHAnsi"/>
+          <w:b/>
+          <w:bCs/>
+          <w:iCs/>
+          <w:noProof/>
+          <w:sz w:val="26"/>
+          <w:szCs w:val="26"/>
+          <w:lang w:val="en-US"/>
+        </w:rPr>
+      </w:pPr>
+      <w:r>
+        <w:rPr>
+          <w:rFonts w:asciiTheme="majorHAnsi" w:hAnsiTheme="majorHAnsi" w:cstheme="majorHAnsi"/>
+          <w:b/>
+          <w:bCs/>
+          <w:iCs/>
+          <w:noProof/>
+          <w:sz w:val="26"/>
+          <w:szCs w:val="26"/>
+          <w:lang w:val="en-US"/>
+        </w:rPr>
+        <w:t>4.4. Thực hành</w:t>
+      </w:r>
+    </w:p>
+    <w:p>
+      <w:pPr>
+        <w:spacing w:line="360" w:lineRule="auto"/>
+        <w:rPr>
+          <w:rFonts w:asciiTheme="majorHAnsi" w:hAnsiTheme="majorHAnsi" w:cstheme="majorHAnsi"/>
+          <w:bCs/>
+          <w:iCs/>
+          <w:noProof/>
+          <w:sz w:val="26"/>
+          <w:szCs w:val="26"/>
+          <w:lang w:val="en-US"/>
+        </w:rPr>
+      </w:pPr>
+      <w:r>
+        <w:rPr>
+          <w:rFonts w:asciiTheme="majorHAnsi" w:hAnsiTheme="majorHAnsi" w:cstheme="majorHAnsi"/>
+          <w:bCs/>
+          <w:iCs/>
+          <w:noProof/>
+          <w:sz w:val="26"/>
+          <w:szCs w:val="26"/>
+          <w:lang w:val="en-US"/>
+        </w:rPr>
+        <w:t>Phần này sẽ giới thiệu một ứng dụng thực tế của embedding trong vector DB thông qua việc xây dựng một hệ thống tìm kiếm lai (hybrid search) sử dụng Milvus.</w:t>
+      </w:r>
+    </w:p>
+    <w:p>
+      <w:pPr>
+        <w:spacing w:line="360" w:lineRule="auto"/>
+        <w:rPr>
+          <w:rFonts w:asciiTheme="majorHAnsi" w:hAnsiTheme="majorHAnsi" w:cstheme="majorHAnsi"/>
+          <w:b/>
+          <w:bCs/>
+          <w:iCs/>
+          <w:noProof/>
+          <w:sz w:val="26"/>
+          <w:szCs w:val="26"/>
+          <w:lang w:val="en-US"/>
+        </w:rPr>
+      </w:pPr>
+      <w:r>
+        <w:rPr>
+          <w:rFonts w:asciiTheme="majorHAnsi" w:hAnsiTheme="majorHAnsi" w:cstheme="majorHAnsi"/>
+          <w:b/>
+          <w:bCs/>
+          <w:iCs/>
+          <w:noProof/>
+          <w:sz w:val="26"/>
+          <w:szCs w:val="26"/>
+          <w:lang w:val="en-US"/>
+        </w:rPr>
+        <w:t>Giới thiệu về Hybrid Search</w:t>
+      </w:r>
+    </w:p>
+    <w:p>
+      <w:pPr>
+        <w:spacing w:line="360" w:lineRule="auto"/>
+        <w:rPr>
+          <w:rFonts w:asciiTheme="majorHAnsi" w:hAnsiTheme="majorHAnsi" w:cstheme="majorHAnsi"/>
+          <w:bCs/>
+          <w:iCs/>
+          <w:noProof/>
+          <w:sz w:val="26"/>
+          <w:szCs w:val="26"/>
+          <w:lang w:val="en-US"/>
+        </w:rPr>
+      </w:pPr>
+      <w:r>
+        <w:rPr>
+          <w:rFonts w:asciiTheme="majorHAnsi" w:hAnsiTheme="majorHAnsi" w:cstheme="majorHAnsi"/>
+          <w:b/>
+          <w:bCs/>
+          <w:iCs/>
+          <w:noProof/>
+          <w:sz w:val="26"/>
+          <w:szCs w:val="26"/>
+          <w:lang w:val="en-US"/>
+        </w:rPr>
+        <w:t>Hybrid search</w:t>
+      </w:r>
+      <w:r>
+        <w:rPr>
+          <w:rFonts w:asciiTheme="majorHAnsi" w:hAnsiTheme="majorHAnsi" w:cstheme="majorHAnsi"/>
+          <w:bCs/>
+          <w:iCs/>
+          <w:noProof/>
+          <w:sz w:val="26"/>
+          <w:szCs w:val="26"/>
+          <w:lang w:val="en-US"/>
+        </w:rPr>
+        <w:t> là một kỹ thuật tìm kiếm tiên tiến, kết hợp ưu điểm của hai phương pháp:</w:t>
+      </w:r>
+    </w:p>
+    <w:p>
+      <w:pPr>
+        <w:numPr>
+          <w:ilvl w:val="0"/>
+          <w:numId w:val="18"/>
+        </w:numPr>
+        <w:spacing w:line="360" w:lineRule="auto"/>
+        <w:rPr>
+          <w:rFonts w:asciiTheme="majorHAnsi" w:hAnsiTheme="majorHAnsi" w:cstheme="majorHAnsi"/>
+          <w:bCs/>
+          <w:iCs/>
+          <w:noProof/>
+          <w:sz w:val="26"/>
+          <w:szCs w:val="26"/>
+          <w:lang w:val="en-US"/>
+        </w:rPr>
+      </w:pPr>
+      <w:r>
+        <w:rPr>
+          <w:rFonts w:asciiTheme="majorHAnsi" w:hAnsiTheme="majorHAnsi" w:cstheme="majorHAnsi"/>
+          <w:b/>
+          <w:bCs/>
+          <w:iCs/>
+          <w:noProof/>
+          <w:sz w:val="26"/>
+          <w:szCs w:val="26"/>
+          <w:lang w:val="en-US"/>
+        </w:rPr>
+        <w:t>Dense Retrieval (Tìm kiếm theo ngữ nghĩa)</w:t>
+      </w:r>
+      <w:r>
+        <w:rPr>
+          <w:rFonts w:asciiTheme="majorHAnsi" w:hAnsiTheme="majorHAnsi" w:cstheme="majorHAnsi"/>
+          <w:bCs/>
+          <w:iCs/>
+          <w:noProof/>
+          <w:sz w:val="26"/>
+          <w:szCs w:val="26"/>
+          <w:lang w:val="en-US"/>
+        </w:rPr>
+        <w:t>: Tận dụng ngữ cảnh và ý nghĩa của truy vấn để tìm ra các kết quả tương đồng về mặt ngữ nghĩa.</w:t>
+      </w:r>
+    </w:p>
+    <w:p>
+      <w:pPr>
+        <w:numPr>
+          <w:ilvl w:val="0"/>
+          <w:numId w:val="18"/>
+        </w:numPr>
+        <w:spacing w:line="360" w:lineRule="auto"/>
+        <w:rPr>
+          <w:rFonts w:asciiTheme="majorHAnsi" w:hAnsiTheme="majorHAnsi" w:cstheme="majorHAnsi"/>
+          <w:bCs/>
+          <w:iCs/>
+          <w:noProof/>
+          <w:sz w:val="26"/>
+          <w:szCs w:val="26"/>
+          <w:lang w:val="en-US"/>
+        </w:rPr>
+      </w:pPr>
+      <w:r>
+        <w:rPr>
+          <w:rFonts w:asciiTheme="majorHAnsi" w:hAnsiTheme="majorHAnsi" w:cstheme="majorHAnsi"/>
+          <w:b/>
+          <w:bCs/>
+          <w:iCs/>
+          <w:noProof/>
+          <w:sz w:val="26"/>
+          <w:szCs w:val="26"/>
+          <w:lang w:val="en-US"/>
+        </w:rPr>
+        <w:t>Sparse Retrieval (Tìm kiếm theo từ khóa)</w:t>
+      </w:r>
+      <w:r>
+        <w:rPr>
+          <w:rFonts w:asciiTheme="majorHAnsi" w:hAnsiTheme="majorHAnsi" w:cstheme="majorHAnsi"/>
+          <w:bCs/>
+          <w:iCs/>
+          <w:noProof/>
+          <w:sz w:val="26"/>
+          <w:szCs w:val="26"/>
+          <w:lang w:val="en-US"/>
+        </w:rPr>
+        <w:t>: Tập trung vào việc khớp chính xác các từ khóa trong truy vấn, tương tự như tìm kiếm văn bản truyền thống (full-text search).</w:t>
+      </w:r>
+    </w:p>
+    <w:p>
+      <w:pPr>
+        <w:spacing w:line="360" w:lineRule="auto"/>
+        <w:rPr>
+          <w:rFonts w:asciiTheme="majorHAnsi" w:hAnsiTheme="majorHAnsi" w:cstheme="majorHAnsi"/>
+          <w:bCs/>
+          <w:iCs/>
+          <w:noProof/>
+          <w:sz w:val="26"/>
+          <w:szCs w:val="26"/>
+          <w:lang w:val="en-US"/>
+        </w:rPr>
+      </w:pPr>
+      <w:r>
+        <w:rPr>
+          <w:rFonts w:asciiTheme="majorHAnsi" w:hAnsiTheme="majorHAnsi" w:cstheme="majorHAnsi"/>
+          <w:bCs/>
+          <w:iCs/>
+          <w:noProof/>
+          <w:sz w:val="26"/>
+          <w:szCs w:val="26"/>
+          <w:lang w:val="en-US"/>
+        </w:rPr>
+        <w:t>Bằng cách kết hợp cả hai phương pháp, hybrid search mang lại kết quả tìm kiếm toàn diện và có độ liên quan cao hơn, vừa nắm bắt được ý nghĩa tổng thể, vừa giữ lại được các từ khóa quan trọng.</w:t>
+      </w:r>
+    </w:p>
+    <w:p>
+      <w:pPr>
+        <w:spacing w:line="360" w:lineRule="auto"/>
+        <w:rPr>
+          <w:rFonts w:asciiTheme="majorHAnsi" w:hAnsiTheme="majorHAnsi" w:cstheme="majorHAnsi"/>
+          <w:b/>
+          <w:bCs/>
+          <w:iCs/>
+          <w:noProof/>
+          <w:sz w:val="26"/>
+          <w:szCs w:val="26"/>
+          <w:lang w:val="en-US"/>
+        </w:rPr>
+      </w:pPr>
+      <w:r>
+        <w:rPr>
+          <w:rFonts w:asciiTheme="majorHAnsi" w:hAnsiTheme="majorHAnsi" w:cstheme="majorHAnsi"/>
+          <w:b/>
+          <w:bCs/>
+          <w:iCs/>
+          <w:noProof/>
+          <w:sz w:val="26"/>
+          <w:szCs w:val="26"/>
+          <w:lang w:val="en-US"/>
+        </w:rPr>
+        <w:t>Minh họa ứng dụng</w:t>
+      </w:r>
+    </w:p>
+    <w:p>
+      <w:pPr>
+        <w:spacing w:line="360" w:lineRule="auto"/>
+        <w:rPr>
+          <w:rFonts w:asciiTheme="majorHAnsi" w:hAnsiTheme="majorHAnsi" w:cstheme="majorHAnsi"/>
+          <w:bCs/>
+          <w:iCs/>
+          <w:noProof/>
+          <w:sz w:val="26"/>
+          <w:szCs w:val="26"/>
+          <w:lang w:val="en-US"/>
+        </w:rPr>
+      </w:pPr>
+      <w:r>
+        <w:rPr>
+          <w:rFonts w:asciiTheme="majorHAnsi" w:hAnsiTheme="majorHAnsi" w:cstheme="majorHAnsi"/>
+          <w:bCs/>
+          <w:iCs/>
+          <w:noProof/>
+          <w:sz w:val="26"/>
+          <w:szCs w:val="26"/>
+          <w:lang w:val="en-US"/>
+        </w:rPr>
+        <w:t>Để minh họa cho kỹ thuật này, một notebook Jupyter đã được xây dựng, trình bày chi tiết các bước thực hiện một hệ thống hybrid search hoàn chỉnh:</w:t>
+      </w:r>
+    </w:p>
+    <w:p>
+      <w:pPr>
+        <w:numPr>
+          <w:ilvl w:val="0"/>
+          <w:numId w:val="19"/>
+        </w:numPr>
+        <w:spacing w:line="360" w:lineRule="auto"/>
+        <w:rPr>
+          <w:rFonts w:asciiTheme="majorHAnsi" w:hAnsiTheme="majorHAnsi" w:cstheme="majorHAnsi"/>
+          <w:bCs/>
+          <w:iCs/>
+          <w:noProof/>
+          <w:sz w:val="26"/>
+          <w:szCs w:val="26"/>
+          <w:lang w:val="en-US"/>
+        </w:rPr>
+      </w:pPr>
+      <w:r>
+        <w:rPr>
+          <w:rFonts w:asciiTheme="majorHAnsi" w:hAnsiTheme="majorHAnsi" w:cstheme="majorHAnsi"/>
+          <w:b/>
+          <w:bCs/>
+          <w:iCs/>
+          <w:noProof/>
+          <w:sz w:val="26"/>
+          <w:szCs w:val="26"/>
+          <w:lang w:val="en-US"/>
+        </w:rPr>
+        <w:t>Chuẩn bị dữ liệu</w:t>
+      </w:r>
+      <w:r>
+        <w:rPr>
+          <w:rFonts w:asciiTheme="majorHAnsi" w:hAnsiTheme="majorHAnsi" w:cstheme="majorHAnsi"/>
+          <w:bCs/>
+          <w:iCs/>
+          <w:noProof/>
+          <w:sz w:val="26"/>
+          <w:szCs w:val="26"/>
+          <w:lang w:val="en-US"/>
+        </w:rPr>
+        <w:t>: Sử dụng bộ dữ liệu Quora Question Pairs.</w:t>
+      </w:r>
+    </w:p>
+    <w:p>
+      <w:pPr>
+        <w:numPr>
+          <w:ilvl w:val="0"/>
+          <w:numId w:val="19"/>
+        </w:numPr>
+        <w:spacing w:line="360" w:lineRule="auto"/>
+        <w:rPr>
+          <w:rFonts w:asciiTheme="majorHAnsi" w:hAnsiTheme="majorHAnsi" w:cstheme="majorHAnsi"/>
+          <w:bCs/>
+          <w:iCs/>
+          <w:noProof/>
+          <w:sz w:val="26"/>
+          <w:szCs w:val="26"/>
+          <w:lang w:val="en-US"/>
+        </w:rPr>
+      </w:pPr>
+      <w:r>
+        <w:rPr>
+          <w:rFonts w:asciiTheme="majorHAnsi" w:hAnsiTheme="majorHAnsi" w:cstheme="majorHAnsi"/>
+          <w:b/>
+          <w:bCs/>
+          <w:iCs/>
+          <w:noProof/>
+          <w:sz w:val="26"/>
+          <w:szCs w:val="26"/>
+          <w:lang w:val="en-US"/>
+        </w:rPr>
+        <w:lastRenderedPageBreak/>
+        <w:t>Tạo Embeddings</w:t>
+      </w:r>
+      <w:r>
+        <w:rPr>
+          <w:rFonts w:asciiTheme="majorHAnsi" w:hAnsiTheme="majorHAnsi" w:cstheme="majorHAnsi"/>
+          <w:bCs/>
+          <w:iCs/>
+          <w:noProof/>
+          <w:sz w:val="26"/>
+          <w:szCs w:val="26"/>
+          <w:lang w:val="en-US"/>
+        </w:rPr>
+        <w:t>: Dùng mô hình </w:t>
+      </w:r>
+      <w:r>
+        <w:rPr>
+          <w:rFonts w:asciiTheme="majorHAnsi" w:hAnsiTheme="majorHAnsi" w:cstheme="majorHAnsi"/>
+          <w:b/>
+          <w:bCs/>
+          <w:iCs/>
+          <w:noProof/>
+          <w:sz w:val="26"/>
+          <w:szCs w:val="26"/>
+          <w:lang w:val="en-US"/>
+        </w:rPr>
+        <w:t>BGE-M3</w:t>
+      </w:r>
+      <w:r>
+        <w:rPr>
+          <w:rFonts w:asciiTheme="majorHAnsi" w:hAnsiTheme="majorHAnsi" w:cstheme="majorHAnsi"/>
+          <w:bCs/>
+          <w:iCs/>
+          <w:noProof/>
+          <w:sz w:val="26"/>
+          <w:szCs w:val="26"/>
+          <w:lang w:val="en-US"/>
+        </w:rPr>
+        <w:t> để tạo đồng thời cả dense vector (cho tìm kiếm ngữ nghĩa) và sparse vector (cho tìm kiếm từ khóa) từ dữ liệu văn bản.</w:t>
+      </w:r>
+    </w:p>
+    <w:p>
+      <w:pPr>
+        <w:numPr>
+          <w:ilvl w:val="0"/>
+          <w:numId w:val="19"/>
+        </w:numPr>
+        <w:spacing w:line="360" w:lineRule="auto"/>
+        <w:rPr>
+          <w:rFonts w:asciiTheme="majorHAnsi" w:hAnsiTheme="majorHAnsi" w:cstheme="majorHAnsi"/>
+          <w:bCs/>
+          <w:iCs/>
+          <w:noProof/>
+          <w:sz w:val="26"/>
+          <w:szCs w:val="26"/>
+          <w:lang w:val="en-US"/>
+        </w:rPr>
+      </w:pPr>
+      <w:r>
+        <w:rPr>
+          <w:rFonts w:asciiTheme="majorHAnsi" w:hAnsiTheme="majorHAnsi" w:cstheme="majorHAnsi"/>
+          <w:b/>
+          <w:bCs/>
+          <w:iCs/>
+          <w:noProof/>
+          <w:sz w:val="26"/>
+          <w:szCs w:val="26"/>
+          <w:lang w:val="en-US"/>
+        </w:rPr>
+        <w:t>Xây dựng Vector DB</w:t>
+      </w:r>
+      <w:r>
+        <w:rPr>
+          <w:rFonts w:asciiTheme="majorHAnsi" w:hAnsiTheme="majorHAnsi" w:cstheme="majorHAnsi"/>
+          <w:bCs/>
+          <w:iCs/>
+          <w:noProof/>
+          <w:sz w:val="26"/>
+          <w:szCs w:val="26"/>
+          <w:lang w:val="en-US"/>
+        </w:rPr>
+        <w:t>: Thiết lập một collection trên Milvus để lưu trữ cả hai loại vector.</w:t>
+      </w:r>
+    </w:p>
+    <w:p>
+      <w:pPr>
+        <w:numPr>
+          <w:ilvl w:val="0"/>
+          <w:numId w:val="19"/>
+        </w:numPr>
+        <w:spacing w:line="360" w:lineRule="auto"/>
+        <w:rPr>
+          <w:rFonts w:asciiTheme="majorHAnsi" w:hAnsiTheme="majorHAnsi" w:cstheme="majorHAnsi"/>
+          <w:bCs/>
+          <w:iCs/>
+          <w:noProof/>
+          <w:sz w:val="26"/>
+          <w:szCs w:val="26"/>
+          <w:lang w:val="en-US"/>
+        </w:rPr>
+      </w:pPr>
+      <w:r>
+        <w:rPr>
+          <w:rFonts w:asciiTheme="majorHAnsi" w:hAnsiTheme="majorHAnsi" w:cstheme="majorHAnsi"/>
+          <w:b/>
+          <w:bCs/>
+          <w:iCs/>
+          <w:noProof/>
+          <w:sz w:val="26"/>
+          <w:szCs w:val="26"/>
+          <w:lang w:val="en-US"/>
+        </w:rPr>
+        <w:t>Thực hiện tìm kiếm</w:t>
+      </w:r>
+      <w:r>
+        <w:rPr>
+          <w:rFonts w:asciiTheme="majorHAnsi" w:hAnsiTheme="majorHAnsi" w:cstheme="majorHAnsi"/>
+          <w:bCs/>
+          <w:iCs/>
+          <w:noProof/>
+          <w:sz w:val="26"/>
+          <w:szCs w:val="26"/>
+          <w:lang w:val="en-US"/>
+        </w:rPr>
+        <w:t>: Chạy các truy vấn tìm kiếm và so sánh kết quả giữa ba phương pháp: dense, sparse, và hybrid.</w:t>
+      </w:r>
+    </w:p>
+    <w:p>
+      <w:pPr>
+        <w:spacing w:line="360" w:lineRule="auto"/>
+        <w:rPr>
+          <w:rFonts w:asciiTheme="majorHAnsi" w:hAnsiTheme="majorHAnsi" w:cstheme="majorHAnsi"/>
+          <w:bCs/>
+          <w:iCs/>
+          <w:noProof/>
+          <w:sz w:val="26"/>
+          <w:szCs w:val="26"/>
+          <w:lang w:val="en-US"/>
+        </w:rPr>
+      </w:pPr>
+      <w:r>
+        <w:rPr>
+          <w:rFonts w:asciiTheme="majorHAnsi" w:hAnsiTheme="majorHAnsi" w:cstheme="majorHAnsi"/>
+          <w:bCs/>
+          <w:iCs/>
+          <w:noProof/>
+          <w:sz w:val="26"/>
+          <w:szCs w:val="26"/>
+          <w:lang w:val="en-US"/>
+        </w:rPr>
+        <w:t>Toàn bộ mã nguồn và các bước thực thi chi tiết có trong file notebook: report/hybrid_search_with_milvus.ipynb.</w:t>
+      </w:r>
+    </w:p>
+    <w:p>
+      <w:pPr>
+        <w:spacing w:line="360" w:lineRule="auto"/>
+        <w:rPr>
+          <w:rFonts w:asciiTheme="majorHAnsi" w:hAnsiTheme="majorHAnsi" w:cstheme="majorHAnsi"/>
+          <w:bCs/>
           <w:iCs/>
           <w:noProof/>
           <w:sz w:val="26"/>
@@ -6046,7 +8175,6 @@
           <w:sz w:val="26"/>
           <w:szCs w:val="26"/>
         </w:rPr>
-        <w:lastRenderedPageBreak/>
         <w:t>DANH MỤC TÀI LIỆU THAM KHẢO</w:t>
       </w:r>
       <w:bookmarkEnd w:id="2"/>
@@ -6138,9 +8266,10 @@
           <w:sz w:val="26"/>
           <w:szCs w:val="26"/>
         </w:rPr>
+        <w:lastRenderedPageBreak/>
         <w:t xml:space="preserve">ĐIỀU KHOẢN SỬ DỤNG VÀ CHÍNH SÁCH BẢO MẬT: </w:t>
       </w:r>
-      <w:hyperlink r:id="rId17" w:history="1">
+      <w:hyperlink r:id="rId19" w:history="1">
         <w:r>
           <w:rPr>
             <w:rStyle w:val="Hyperlink"/>
@@ -6179,7 +8308,7 @@
         </w:rPr>
         <w:t xml:space="preserve">GlobeDr Business - Physician's Guide for Answering Advice Questions: </w:t>
       </w:r>
-      <w:hyperlink r:id="rId18" w:history="1">
+      <w:hyperlink r:id="rId20" w:history="1">
         <w:r>
           <w:rPr>
             <w:rStyle w:val="Hyperlink"/>
@@ -6218,7 +8347,7 @@
         </w:rPr>
         <w:t xml:space="preserve">QUY CHẾ HOẠT ĐỘNG ỨNG DỤNG GLOBEDR (BÁC SĨ TOÀN CẦU), GLOBEDR- BUSINESS: </w:t>
       </w:r>
-      <w:hyperlink r:id="rId19" w:history="1">
+      <w:hyperlink r:id="rId21" w:history="1">
         <w:r>
           <w:rPr>
             <w:rStyle w:val="Hyperlink"/>
@@ -6307,6 +8436,128 @@
 <file path=word/numbering.xml><?xml version="1.0" encoding="utf-8"?>
 <w:numbering xmlns:wpc="http://schemas.microsoft.com/office/word/2010/wordprocessingCanvas" xmlns:cx="http://schemas.microsoft.com/office/drawing/2014/chartex" xmlns:cx1="http://schemas.microsoft.com/office/drawing/2015/9/8/chartex" xmlns:cx2="http://schemas.microsoft.com/office/drawing/2015/10/21/chartex" xmlns:cx3="http://schemas.microsoft.com/office/drawing/2016/5/9/chartex" xmlns:cx4="http://schemas.microsoft.com/office/drawing/2016/5/10/chartex" xmlns:cx5="http://schemas.microsoft.com/office/drawing/2016/5/11/chartex" xmlns:cx6="http://schemas.microsoft.com/office/drawing/2016/5/12/chartex" xmlns:cx7="http://schemas.microsoft.com/office/drawing/2016/5/13/chartex" xmlns:cx8="http://schemas.microsoft.com/office/drawing/2016/5/14/chartex" xmlns:mc="http://schemas.openxmlformats.org/markup-compatibility/2006" xmlns:aink="http://schemas.microsoft.com/office/drawing/2016/ink" xmlns:am3d="http://schemas.microsoft.com/office/drawing/2017/model3d" xmlns:o="urn:schemas-microsoft-com:office:office" xmlns:oel="http://schemas.microsoft.com/office/2019/extlst" xmlns:r="http://schemas.openxmlformats.org/officeDocument/2006/relationships" xmlns:m="http://schemas.openxmlformats.org/officeDocument/2006/math" xmlns:v="urn:schemas-microsoft-com:vml" xmlns:wp14="http://schemas.microsoft.com/office/word/2010/wordprocessingDrawing" xmlns:wp="http://schemas.openxmlformats.org/drawingml/2006/wordprocessingDrawing" xmlns:w10="urn:schemas-microsoft-com:office:word" xmlns:w="http://schemas.openxmlformats.org/wordprocessingml/2006/main" xmlns:w14="http://schemas.microsoft.com/office/word/2010/wordml" xmlns:w15="http://schemas.microsoft.com/office/word/2012/wordml" xmlns:w16cex="http://schemas.microsoft.com/office/word/2018/wordml/cex" xmlns:w16cid="http://schemas.microsoft.com/office/word/2016/wordml/cid" xmlns:w16="http://schemas.microsoft.com/office/word/2018/wordml" xmlns:w16du="http://schemas.microsoft.com/office/word/2023/wordml/word16du" xmlns:w16sdtdh="http://schemas.microsoft.com/office/word/2020/wordml/sdtdatahash" xmlns:w16sdtfl="http://schemas.microsoft.com/office/word/2024/wordml/sdtformatlock" xmlns:w16se="http://schemas.microsoft.com/office/word/2015/wordml/symex" xmlns:wpg="http://schemas.microsoft.com/office/word/2010/wordprocessingGroup" xmlns:wpi="http://schemas.microsoft.com/office/word/2010/wordprocessingInk" xmlns:wne="http://schemas.microsoft.com/office/word/2006/wordml" xmlns:wps="http://schemas.microsoft.com/office/word/2010/wordprocessingShape" mc:Ignorable="w14 w15 w16se w16cid w16 w16cex w16sdtdh w16sdtfl w16du wp14">
   <w:abstractNum w:abstractNumId="0" w15:restartNumberingAfterBreak="0">
+    <w:nsid w:val="00B84630"/>
+    <w:multiLevelType w:val="multilevel"/>
+    <w:tmpl w:val="A1C6A352"/>
+    <w:lvl w:ilvl="0">
+      <w:start w:val="2"/>
+      <w:numFmt w:val="decimal"/>
+      <w:lvlText w:val="%1."/>
+      <w:lvlJc w:val="left"/>
+      <w:pPr>
+        <w:ind w:left="600" w:hanging="600"/>
+      </w:pPr>
+      <w:rPr>
+        <w:rFonts w:hint="default"/>
+        <w:b/>
+      </w:rPr>
+    </w:lvl>
+    <w:lvl w:ilvl="1">
+      <w:start w:val="1"/>
+      <w:numFmt w:val="decimal"/>
+      <w:lvlText w:val="%1.%2."/>
+      <w:lvlJc w:val="left"/>
+      <w:pPr>
+        <w:ind w:left="720" w:hanging="720"/>
+      </w:pPr>
+      <w:rPr>
+        <w:rFonts w:hint="default"/>
+        <w:b/>
+      </w:rPr>
+    </w:lvl>
+    <w:lvl w:ilvl="2">
+      <w:start w:val="2"/>
+      <w:numFmt w:val="decimal"/>
+      <w:lvlText w:val="%1.%2.%3."/>
+      <w:lvlJc w:val="left"/>
+      <w:pPr>
+        <w:ind w:left="720" w:hanging="720"/>
+      </w:pPr>
+      <w:rPr>
+        <w:rFonts w:hint="default"/>
+        <w:b/>
+      </w:rPr>
+    </w:lvl>
+    <w:lvl w:ilvl="3">
+      <w:start w:val="1"/>
+      <w:numFmt w:val="decimal"/>
+      <w:lvlText w:val="%1.%2.%3.%4."/>
+      <w:lvlJc w:val="left"/>
+      <w:pPr>
+        <w:ind w:left="1080" w:hanging="1080"/>
+      </w:pPr>
+      <w:rPr>
+        <w:rFonts w:hint="default"/>
+        <w:b/>
+      </w:rPr>
+    </w:lvl>
+    <w:lvl w:ilvl="4">
+      <w:start w:val="1"/>
+      <w:numFmt w:val="decimal"/>
+      <w:lvlText w:val="%1.%2.%3.%4.%5."/>
+      <w:lvlJc w:val="left"/>
+      <w:pPr>
+        <w:ind w:left="1080" w:hanging="1080"/>
+      </w:pPr>
+      <w:rPr>
+        <w:rFonts w:hint="default"/>
+        <w:b/>
+      </w:rPr>
+    </w:lvl>
+    <w:lvl w:ilvl="5">
+      <w:start w:val="1"/>
+      <w:numFmt w:val="decimal"/>
+      <w:lvlText w:val="%1.%2.%3.%4.%5.%6."/>
+      <w:lvlJc w:val="left"/>
+      <w:pPr>
+        <w:ind w:left="1440" w:hanging="1440"/>
+      </w:pPr>
+      <w:rPr>
+        <w:rFonts w:hint="default"/>
+        <w:b/>
+      </w:rPr>
+    </w:lvl>
+    <w:lvl w:ilvl="6">
+      <w:start w:val="1"/>
+      <w:numFmt w:val="decimal"/>
+      <w:lvlText w:val="%1.%2.%3.%4.%5.%6.%7."/>
+      <w:lvlJc w:val="left"/>
+      <w:pPr>
+        <w:ind w:left="1440" w:hanging="1440"/>
+      </w:pPr>
+      <w:rPr>
+        <w:rFonts w:hint="default"/>
+        <w:b/>
+      </w:rPr>
+    </w:lvl>
+    <w:lvl w:ilvl="7">
+      <w:start w:val="1"/>
+      <w:numFmt w:val="decimal"/>
+      <w:lvlText w:val="%1.%2.%3.%4.%5.%6.%7.%8."/>
+      <w:lvlJc w:val="left"/>
+      <w:pPr>
+        <w:ind w:left="1800" w:hanging="1800"/>
+      </w:pPr>
+      <w:rPr>
+        <w:rFonts w:hint="default"/>
+        <w:b/>
+      </w:rPr>
+    </w:lvl>
+    <w:lvl w:ilvl="8">
+      <w:start w:val="1"/>
+      <w:numFmt w:val="decimal"/>
+      <w:lvlText w:val="%1.%2.%3.%4.%5.%6.%7.%8.%9."/>
+      <w:lvlJc w:val="left"/>
+      <w:pPr>
+        <w:ind w:left="1800" w:hanging="1800"/>
+      </w:pPr>
+      <w:rPr>
+        <w:rFonts w:hint="default"/>
+        <w:b/>
+      </w:rPr>
+    </w:lvl>
+  </w:abstractNum>
+  <w:abstractNum w:abstractNumId="1" w15:restartNumberingAfterBreak="0">
     <w:nsid w:val="058977F9"/>
     <w:multiLevelType w:val="multilevel"/>
     <w:tmpl w:val="D5D299A6"/>
@@ -6455,7 +8706,276 @@
       </w:rPr>
     </w:lvl>
   </w:abstractNum>
-  <w:abstractNum w:abstractNumId="1" w15:restartNumberingAfterBreak="0">
+  <w:abstractNum w:abstractNumId="2" w15:restartNumberingAfterBreak="0">
+    <w:nsid w:val="0C6543AE"/>
+    <w:multiLevelType w:val="multilevel"/>
+    <w:tmpl w:val="6FDA67E6"/>
+    <w:lvl w:ilvl="0">
+      <w:start w:val="1"/>
+      <w:numFmt w:val="bullet"/>
+      <w:lvlText w:val=""/>
+      <w:lvlJc w:val="left"/>
+      <w:pPr>
+        <w:tabs>
+          <w:tab w:val="num" w:pos="720"/>
+        </w:tabs>
+        <w:ind w:left="720" w:hanging="360"/>
+      </w:pPr>
+      <w:rPr>
+        <w:rFonts w:ascii="Symbol" w:hAnsi="Symbol" w:hint="default"/>
+        <w:sz w:val="20"/>
+      </w:rPr>
+    </w:lvl>
+    <w:lvl w:ilvl="1" w:tentative="1">
+      <w:start w:val="1"/>
+      <w:numFmt w:val="bullet"/>
+      <w:lvlText w:val=""/>
+      <w:lvlJc w:val="left"/>
+      <w:pPr>
+        <w:tabs>
+          <w:tab w:val="num" w:pos="1440"/>
+        </w:tabs>
+        <w:ind w:left="1440" w:hanging="360"/>
+      </w:pPr>
+      <w:rPr>
+        <w:rFonts w:ascii="Symbol" w:hAnsi="Symbol" w:hint="default"/>
+        <w:sz w:val="20"/>
+      </w:rPr>
+    </w:lvl>
+    <w:lvl w:ilvl="2" w:tentative="1">
+      <w:start w:val="1"/>
+      <w:numFmt w:val="bullet"/>
+      <w:lvlText w:val=""/>
+      <w:lvlJc w:val="left"/>
+      <w:pPr>
+        <w:tabs>
+          <w:tab w:val="num" w:pos="2160"/>
+        </w:tabs>
+        <w:ind w:left="2160" w:hanging="360"/>
+      </w:pPr>
+      <w:rPr>
+        <w:rFonts w:ascii="Symbol" w:hAnsi="Symbol" w:hint="default"/>
+        <w:sz w:val="20"/>
+      </w:rPr>
+    </w:lvl>
+    <w:lvl w:ilvl="3" w:tentative="1">
+      <w:start w:val="1"/>
+      <w:numFmt w:val="bullet"/>
+      <w:lvlText w:val=""/>
+      <w:lvlJc w:val="left"/>
+      <w:pPr>
+        <w:tabs>
+          <w:tab w:val="num" w:pos="2880"/>
+        </w:tabs>
+        <w:ind w:left="2880" w:hanging="360"/>
+      </w:pPr>
+      <w:rPr>
+        <w:rFonts w:ascii="Symbol" w:hAnsi="Symbol" w:hint="default"/>
+        <w:sz w:val="20"/>
+      </w:rPr>
+    </w:lvl>
+    <w:lvl w:ilvl="4" w:tentative="1">
+      <w:start w:val="1"/>
+      <w:numFmt w:val="bullet"/>
+      <w:lvlText w:val=""/>
+      <w:lvlJc w:val="left"/>
+      <w:pPr>
+        <w:tabs>
+          <w:tab w:val="num" w:pos="3600"/>
+        </w:tabs>
+        <w:ind w:left="3600" w:hanging="360"/>
+      </w:pPr>
+      <w:rPr>
+        <w:rFonts w:ascii="Symbol" w:hAnsi="Symbol" w:hint="default"/>
+        <w:sz w:val="20"/>
+      </w:rPr>
+    </w:lvl>
+    <w:lvl w:ilvl="5" w:tentative="1">
+      <w:start w:val="1"/>
+      <w:numFmt w:val="bullet"/>
+      <w:lvlText w:val=""/>
+      <w:lvlJc w:val="left"/>
+      <w:pPr>
+        <w:tabs>
+          <w:tab w:val="num" w:pos="4320"/>
+        </w:tabs>
+        <w:ind w:left="4320" w:hanging="360"/>
+      </w:pPr>
+      <w:rPr>
+        <w:rFonts w:ascii="Symbol" w:hAnsi="Symbol" w:hint="default"/>
+        <w:sz w:val="20"/>
+      </w:rPr>
+    </w:lvl>
+    <w:lvl w:ilvl="6" w:tentative="1">
+      <w:start w:val="1"/>
+      <w:numFmt w:val="bullet"/>
+      <w:lvlText w:val=""/>
+      <w:lvlJc w:val="left"/>
+      <w:pPr>
+        <w:tabs>
+          <w:tab w:val="num" w:pos="5040"/>
+        </w:tabs>
+        <w:ind w:left="5040" w:hanging="360"/>
+      </w:pPr>
+      <w:rPr>
+        <w:rFonts w:ascii="Symbol" w:hAnsi="Symbol" w:hint="default"/>
+        <w:sz w:val="20"/>
+      </w:rPr>
+    </w:lvl>
+    <w:lvl w:ilvl="7" w:tentative="1">
+      <w:start w:val="1"/>
+      <w:numFmt w:val="bullet"/>
+      <w:lvlText w:val=""/>
+      <w:lvlJc w:val="left"/>
+      <w:pPr>
+        <w:tabs>
+          <w:tab w:val="num" w:pos="5760"/>
+        </w:tabs>
+        <w:ind w:left="5760" w:hanging="360"/>
+      </w:pPr>
+      <w:rPr>
+        <w:rFonts w:ascii="Symbol" w:hAnsi="Symbol" w:hint="default"/>
+        <w:sz w:val="20"/>
+      </w:rPr>
+    </w:lvl>
+    <w:lvl w:ilvl="8" w:tentative="1">
+      <w:start w:val="1"/>
+      <w:numFmt w:val="bullet"/>
+      <w:lvlText w:val=""/>
+      <w:lvlJc w:val="left"/>
+      <w:pPr>
+        <w:tabs>
+          <w:tab w:val="num" w:pos="6480"/>
+        </w:tabs>
+        <w:ind w:left="6480" w:hanging="360"/>
+      </w:pPr>
+      <w:rPr>
+        <w:rFonts w:ascii="Symbol" w:hAnsi="Symbol" w:hint="default"/>
+        <w:sz w:val="20"/>
+      </w:rPr>
+    </w:lvl>
+  </w:abstractNum>
+  <w:abstractNum w:abstractNumId="3" w15:restartNumberingAfterBreak="0">
+    <w:nsid w:val="11E537D9"/>
+    <w:multiLevelType w:val="multilevel"/>
+    <w:tmpl w:val="BC6AD40E"/>
+    <w:lvl w:ilvl="0">
+      <w:start w:val="1"/>
+      <w:numFmt w:val="bullet"/>
+      <w:lvlText w:val=""/>
+      <w:lvlJc w:val="left"/>
+      <w:pPr>
+        <w:tabs>
+          <w:tab w:val="num" w:pos="720"/>
+        </w:tabs>
+        <w:ind w:left="720" w:hanging="360"/>
+      </w:pPr>
+      <w:rPr>
+        <w:rFonts w:ascii="Symbol" w:hAnsi="Symbol" w:hint="default"/>
+      </w:rPr>
+    </w:lvl>
+    <w:lvl w:ilvl="1">
+      <w:start w:val="1"/>
+      <w:numFmt w:val="bullet"/>
+      <w:lvlText w:val="o"/>
+      <w:lvlJc w:val="left"/>
+      <w:pPr>
+        <w:tabs>
+          <w:tab w:val="num" w:pos="1440"/>
+        </w:tabs>
+        <w:ind w:left="1440" w:hanging="360"/>
+      </w:pPr>
+      <w:rPr>
+        <w:rFonts w:ascii="Courier New" w:hAnsi="Courier New" w:hint="default"/>
+        <w:sz w:val="20"/>
+      </w:rPr>
+    </w:lvl>
+    <w:lvl w:ilvl="2" w:tentative="1">
+      <w:start w:val="1"/>
+      <w:numFmt w:val="decimal"/>
+      <w:lvlText w:val="%3."/>
+      <w:lvlJc w:val="left"/>
+      <w:pPr>
+        <w:tabs>
+          <w:tab w:val="num" w:pos="2160"/>
+        </w:tabs>
+        <w:ind w:left="2160" w:hanging="360"/>
+      </w:pPr>
+    </w:lvl>
+    <w:lvl w:ilvl="3" w:tentative="1">
+      <w:start w:val="1"/>
+      <w:numFmt w:val="decimal"/>
+      <w:lvlText w:val="%4."/>
+      <w:lvlJc w:val="left"/>
+      <w:pPr>
+        <w:tabs>
+          <w:tab w:val="num" w:pos="2880"/>
+        </w:tabs>
+        <w:ind w:left="2880" w:hanging="360"/>
+      </w:pPr>
+    </w:lvl>
+    <w:lvl w:ilvl="4" w:tentative="1">
+      <w:start w:val="1"/>
+      <w:numFmt w:val="decimal"/>
+      <w:lvlText w:val="%5."/>
+      <w:lvlJc w:val="left"/>
+      <w:pPr>
+        <w:tabs>
+          <w:tab w:val="num" w:pos="3600"/>
+        </w:tabs>
+        <w:ind w:left="3600" w:hanging="360"/>
+      </w:pPr>
+    </w:lvl>
+    <w:lvl w:ilvl="5" w:tentative="1">
+      <w:start w:val="1"/>
+      <w:numFmt w:val="decimal"/>
+      <w:lvlText w:val="%6."/>
+      <w:lvlJc w:val="left"/>
+      <w:pPr>
+        <w:tabs>
+          <w:tab w:val="num" w:pos="4320"/>
+        </w:tabs>
+        <w:ind w:left="4320" w:hanging="360"/>
+      </w:pPr>
+    </w:lvl>
+    <w:lvl w:ilvl="6" w:tentative="1">
+      <w:start w:val="1"/>
+      <w:numFmt w:val="decimal"/>
+      <w:lvlText w:val="%7."/>
+      <w:lvlJc w:val="left"/>
+      <w:pPr>
+        <w:tabs>
+          <w:tab w:val="num" w:pos="5040"/>
+        </w:tabs>
+        <w:ind w:left="5040" w:hanging="360"/>
+      </w:pPr>
+    </w:lvl>
+    <w:lvl w:ilvl="7" w:tentative="1">
+      <w:start w:val="1"/>
+      <w:numFmt w:val="decimal"/>
+      <w:lvlText w:val="%8."/>
+      <w:lvlJc w:val="left"/>
+      <w:pPr>
+        <w:tabs>
+          <w:tab w:val="num" w:pos="5760"/>
+        </w:tabs>
+        <w:ind w:left="5760" w:hanging="360"/>
+      </w:pPr>
+    </w:lvl>
+    <w:lvl w:ilvl="8" w:tentative="1">
+      <w:start w:val="1"/>
+      <w:numFmt w:val="decimal"/>
+      <w:lvlText w:val="%9."/>
+      <w:lvlJc w:val="left"/>
+      <w:pPr>
+        <w:tabs>
+          <w:tab w:val="num" w:pos="6480"/>
+        </w:tabs>
+        <w:ind w:left="6480" w:hanging="360"/>
+      </w:pPr>
+    </w:lvl>
+  </w:abstractNum>
+  <w:abstractNum w:abstractNumId="4" w15:restartNumberingAfterBreak="0">
     <w:nsid w:val="149F46E3"/>
     <w:multiLevelType w:val="multilevel"/>
     <w:tmpl w:val="850803EA"/>
@@ -6604,7 +9124,7 @@
       </w:rPr>
     </w:lvl>
   </w:abstractNum>
-  <w:abstractNum w:abstractNumId="2" w15:restartNumberingAfterBreak="0">
+  <w:abstractNum w:abstractNumId="5" w15:restartNumberingAfterBreak="0">
     <w:nsid w:val="25741D72"/>
     <w:multiLevelType w:val="hybridMultilevel"/>
     <w:tmpl w:val="33046B08"/>
@@ -6717,7 +9237,7 @@
       </w:rPr>
     </w:lvl>
   </w:abstractNum>
-  <w:abstractNum w:abstractNumId="3" w15:restartNumberingAfterBreak="0">
+  <w:abstractNum w:abstractNumId="6" w15:restartNumberingAfterBreak="0">
     <w:nsid w:val="26AE1A70"/>
     <w:multiLevelType w:val="multilevel"/>
     <w:tmpl w:val="F5CC3C72"/>
@@ -6830,14 +9350,14 @@
       </w:rPr>
     </w:lvl>
   </w:abstractNum>
-  <w:abstractNum w:abstractNumId="4" w15:restartNumberingAfterBreak="0">
+  <w:abstractNum w:abstractNumId="7" w15:restartNumberingAfterBreak="0">
     <w:nsid w:val="2BCE32A9"/>
     <w:multiLevelType w:val="multilevel"/>
-    <w:tmpl w:val="5E4E4D94"/>
+    <w:tmpl w:val="BC6AD40E"/>
     <w:lvl w:ilvl="0">
       <w:start w:val="1"/>
-      <w:numFmt w:val="decimal"/>
-      <w:lvlText w:val="%1."/>
+      <w:numFmt w:val="bullet"/>
+      <w:lvlText w:val=""/>
       <w:lvlJc w:val="left"/>
       <w:pPr>
         <w:tabs>
@@ -6845,6 +9365,9 @@
         </w:tabs>
         <w:ind w:left="720" w:hanging="360"/>
       </w:pPr>
+      <w:rPr>
+        <w:rFonts w:ascii="Symbol" w:hAnsi="Symbol" w:hint="default"/>
+      </w:rPr>
     </w:lvl>
     <w:lvl w:ilvl="1">
       <w:start w:val="1"/>
@@ -6947,7 +9470,305 @@
       </w:pPr>
     </w:lvl>
   </w:abstractNum>
-  <w:abstractNum w:abstractNumId="5" w15:restartNumberingAfterBreak="0">
+  <w:abstractNum w:abstractNumId="8" w15:restartNumberingAfterBreak="0">
+    <w:nsid w:val="3B65470C"/>
+    <w:multiLevelType w:val="multilevel"/>
+    <w:tmpl w:val="AEBC12F6"/>
+    <w:lvl w:ilvl="0">
+      <w:start w:val="1"/>
+      <w:numFmt w:val="bullet"/>
+      <w:lvlText w:val=""/>
+      <w:lvlJc w:val="left"/>
+      <w:pPr>
+        <w:tabs>
+          <w:tab w:val="num" w:pos="720"/>
+        </w:tabs>
+        <w:ind w:left="720" w:hanging="360"/>
+      </w:pPr>
+      <w:rPr>
+        <w:rFonts w:ascii="Symbol" w:hAnsi="Symbol" w:hint="default"/>
+        <w:sz w:val="20"/>
+      </w:rPr>
+    </w:lvl>
+    <w:lvl w:ilvl="1">
+      <w:start w:val="1"/>
+      <w:numFmt w:val="bullet"/>
+      <w:lvlText w:val="o"/>
+      <w:lvlJc w:val="left"/>
+      <w:pPr>
+        <w:tabs>
+          <w:tab w:val="num" w:pos="1440"/>
+        </w:tabs>
+        <w:ind w:left="1440" w:hanging="360"/>
+      </w:pPr>
+      <w:rPr>
+        <w:rFonts w:ascii="Courier New" w:hAnsi="Courier New" w:hint="default"/>
+        <w:sz w:val="20"/>
+      </w:rPr>
+    </w:lvl>
+    <w:lvl w:ilvl="2" w:tentative="1">
+      <w:start w:val="1"/>
+      <w:numFmt w:val="bullet"/>
+      <w:lvlText w:val=""/>
+      <w:lvlJc w:val="left"/>
+      <w:pPr>
+        <w:tabs>
+          <w:tab w:val="num" w:pos="2160"/>
+        </w:tabs>
+        <w:ind w:left="2160" w:hanging="360"/>
+      </w:pPr>
+      <w:rPr>
+        <w:rFonts w:ascii="Wingdings" w:hAnsi="Wingdings" w:hint="default"/>
+        <w:sz w:val="20"/>
+      </w:rPr>
+    </w:lvl>
+    <w:lvl w:ilvl="3" w:tentative="1">
+      <w:start w:val="1"/>
+      <w:numFmt w:val="bullet"/>
+      <w:lvlText w:val=""/>
+      <w:lvlJc w:val="left"/>
+      <w:pPr>
+        <w:tabs>
+          <w:tab w:val="num" w:pos="2880"/>
+        </w:tabs>
+        <w:ind w:left="2880" w:hanging="360"/>
+      </w:pPr>
+      <w:rPr>
+        <w:rFonts w:ascii="Wingdings" w:hAnsi="Wingdings" w:hint="default"/>
+        <w:sz w:val="20"/>
+      </w:rPr>
+    </w:lvl>
+    <w:lvl w:ilvl="4" w:tentative="1">
+      <w:start w:val="1"/>
+      <w:numFmt w:val="bullet"/>
+      <w:lvlText w:val=""/>
+      <w:lvlJc w:val="left"/>
+      <w:pPr>
+        <w:tabs>
+          <w:tab w:val="num" w:pos="3600"/>
+        </w:tabs>
+        <w:ind w:left="3600" w:hanging="360"/>
+      </w:pPr>
+      <w:rPr>
+        <w:rFonts w:ascii="Wingdings" w:hAnsi="Wingdings" w:hint="default"/>
+        <w:sz w:val="20"/>
+      </w:rPr>
+    </w:lvl>
+    <w:lvl w:ilvl="5" w:tentative="1">
+      <w:start w:val="1"/>
+      <w:numFmt w:val="bullet"/>
+      <w:lvlText w:val=""/>
+      <w:lvlJc w:val="left"/>
+      <w:pPr>
+        <w:tabs>
+          <w:tab w:val="num" w:pos="4320"/>
+        </w:tabs>
+        <w:ind w:left="4320" w:hanging="360"/>
+      </w:pPr>
+      <w:rPr>
+        <w:rFonts w:ascii="Wingdings" w:hAnsi="Wingdings" w:hint="default"/>
+        <w:sz w:val="20"/>
+      </w:rPr>
+    </w:lvl>
+    <w:lvl w:ilvl="6" w:tentative="1">
+      <w:start w:val="1"/>
+      <w:numFmt w:val="bullet"/>
+      <w:lvlText w:val=""/>
+      <w:lvlJc w:val="left"/>
+      <w:pPr>
+        <w:tabs>
+          <w:tab w:val="num" w:pos="5040"/>
+        </w:tabs>
+        <w:ind w:left="5040" w:hanging="360"/>
+      </w:pPr>
+      <w:rPr>
+        <w:rFonts w:ascii="Wingdings" w:hAnsi="Wingdings" w:hint="default"/>
+        <w:sz w:val="20"/>
+      </w:rPr>
+    </w:lvl>
+    <w:lvl w:ilvl="7" w:tentative="1">
+      <w:start w:val="1"/>
+      <w:numFmt w:val="bullet"/>
+      <w:lvlText w:val=""/>
+      <w:lvlJc w:val="left"/>
+      <w:pPr>
+        <w:tabs>
+          <w:tab w:val="num" w:pos="5760"/>
+        </w:tabs>
+        <w:ind w:left="5760" w:hanging="360"/>
+      </w:pPr>
+      <w:rPr>
+        <w:rFonts w:ascii="Wingdings" w:hAnsi="Wingdings" w:hint="default"/>
+        <w:sz w:val="20"/>
+      </w:rPr>
+    </w:lvl>
+    <w:lvl w:ilvl="8" w:tentative="1">
+      <w:start w:val="1"/>
+      <w:numFmt w:val="bullet"/>
+      <w:lvlText w:val=""/>
+      <w:lvlJc w:val="left"/>
+      <w:pPr>
+        <w:tabs>
+          <w:tab w:val="num" w:pos="6480"/>
+        </w:tabs>
+        <w:ind w:left="6480" w:hanging="360"/>
+      </w:pPr>
+      <w:rPr>
+        <w:rFonts w:ascii="Wingdings" w:hAnsi="Wingdings" w:hint="default"/>
+        <w:sz w:val="20"/>
+      </w:rPr>
+    </w:lvl>
+  </w:abstractNum>
+  <w:abstractNum w:abstractNumId="9" w15:restartNumberingAfterBreak="0">
+    <w:nsid w:val="48D30AF1"/>
+    <w:multiLevelType w:val="multilevel"/>
+    <w:tmpl w:val="EE90C5E2"/>
+    <w:lvl w:ilvl="0">
+      <w:start w:val="1"/>
+      <w:numFmt w:val="bullet"/>
+      <w:lvlText w:val=""/>
+      <w:lvlJc w:val="left"/>
+      <w:pPr>
+        <w:tabs>
+          <w:tab w:val="num" w:pos="720"/>
+        </w:tabs>
+        <w:ind w:left="720" w:hanging="360"/>
+      </w:pPr>
+      <w:rPr>
+        <w:rFonts w:ascii="Symbol" w:hAnsi="Symbol" w:hint="default"/>
+        <w:sz w:val="20"/>
+      </w:rPr>
+    </w:lvl>
+    <w:lvl w:ilvl="1">
+      <w:start w:val="1"/>
+      <w:numFmt w:val="bullet"/>
+      <w:lvlText w:val="o"/>
+      <w:lvlJc w:val="left"/>
+      <w:pPr>
+        <w:tabs>
+          <w:tab w:val="num" w:pos="1440"/>
+        </w:tabs>
+        <w:ind w:left="1440" w:hanging="360"/>
+      </w:pPr>
+      <w:rPr>
+        <w:rFonts w:ascii="Courier New" w:hAnsi="Courier New" w:hint="default"/>
+        <w:sz w:val="20"/>
+      </w:rPr>
+    </w:lvl>
+    <w:lvl w:ilvl="2" w:tentative="1">
+      <w:start w:val="1"/>
+      <w:numFmt w:val="bullet"/>
+      <w:lvlText w:val=""/>
+      <w:lvlJc w:val="left"/>
+      <w:pPr>
+        <w:tabs>
+          <w:tab w:val="num" w:pos="2160"/>
+        </w:tabs>
+        <w:ind w:left="2160" w:hanging="360"/>
+      </w:pPr>
+      <w:rPr>
+        <w:rFonts w:ascii="Wingdings" w:hAnsi="Wingdings" w:hint="default"/>
+        <w:sz w:val="20"/>
+      </w:rPr>
+    </w:lvl>
+    <w:lvl w:ilvl="3" w:tentative="1">
+      <w:start w:val="1"/>
+      <w:numFmt w:val="bullet"/>
+      <w:lvlText w:val=""/>
+      <w:lvlJc w:val="left"/>
+      <w:pPr>
+        <w:tabs>
+          <w:tab w:val="num" w:pos="2880"/>
+        </w:tabs>
+        <w:ind w:left="2880" w:hanging="360"/>
+      </w:pPr>
+      <w:rPr>
+        <w:rFonts w:ascii="Wingdings" w:hAnsi="Wingdings" w:hint="default"/>
+        <w:sz w:val="20"/>
+      </w:rPr>
+    </w:lvl>
+    <w:lvl w:ilvl="4" w:tentative="1">
+      <w:start w:val="1"/>
+      <w:numFmt w:val="bullet"/>
+      <w:lvlText w:val=""/>
+      <w:lvlJc w:val="left"/>
+      <w:pPr>
+        <w:tabs>
+          <w:tab w:val="num" w:pos="3600"/>
+        </w:tabs>
+        <w:ind w:left="3600" w:hanging="360"/>
+      </w:pPr>
+      <w:rPr>
+        <w:rFonts w:ascii="Wingdings" w:hAnsi="Wingdings" w:hint="default"/>
+        <w:sz w:val="20"/>
+      </w:rPr>
+    </w:lvl>
+    <w:lvl w:ilvl="5" w:tentative="1">
+      <w:start w:val="1"/>
+      <w:numFmt w:val="bullet"/>
+      <w:lvlText w:val=""/>
+      <w:lvlJc w:val="left"/>
+      <w:pPr>
+        <w:tabs>
+          <w:tab w:val="num" w:pos="4320"/>
+        </w:tabs>
+        <w:ind w:left="4320" w:hanging="360"/>
+      </w:pPr>
+      <w:rPr>
+        <w:rFonts w:ascii="Wingdings" w:hAnsi="Wingdings" w:hint="default"/>
+        <w:sz w:val="20"/>
+      </w:rPr>
+    </w:lvl>
+    <w:lvl w:ilvl="6" w:tentative="1">
+      <w:start w:val="1"/>
+      <w:numFmt w:val="bullet"/>
+      <w:lvlText w:val=""/>
+      <w:lvlJc w:val="left"/>
+      <w:pPr>
+        <w:tabs>
+          <w:tab w:val="num" w:pos="5040"/>
+        </w:tabs>
+        <w:ind w:left="5040" w:hanging="360"/>
+      </w:pPr>
+      <w:rPr>
+        <w:rFonts w:ascii="Wingdings" w:hAnsi="Wingdings" w:hint="default"/>
+        <w:sz w:val="20"/>
+      </w:rPr>
+    </w:lvl>
+    <w:lvl w:ilvl="7" w:tentative="1">
+      <w:start w:val="1"/>
+      <w:numFmt w:val="bullet"/>
+      <w:lvlText w:val=""/>
+      <w:lvlJc w:val="left"/>
+      <w:pPr>
+        <w:tabs>
+          <w:tab w:val="num" w:pos="5760"/>
+        </w:tabs>
+        <w:ind w:left="5760" w:hanging="360"/>
+      </w:pPr>
+      <w:rPr>
+        <w:rFonts w:ascii="Wingdings" w:hAnsi="Wingdings" w:hint="default"/>
+        <w:sz w:val="20"/>
+      </w:rPr>
+    </w:lvl>
+    <w:lvl w:ilvl="8" w:tentative="1">
+      <w:start w:val="1"/>
+      <w:numFmt w:val="bullet"/>
+      <w:lvlText w:val=""/>
+      <w:lvlJc w:val="left"/>
+      <w:pPr>
+        <w:tabs>
+          <w:tab w:val="num" w:pos="6480"/>
+        </w:tabs>
+        <w:ind w:left="6480" w:hanging="360"/>
+      </w:pPr>
+      <w:rPr>
+        <w:rFonts w:ascii="Wingdings" w:hAnsi="Wingdings" w:hint="default"/>
+        <w:sz w:val="20"/>
+      </w:rPr>
+    </w:lvl>
+  </w:abstractNum>
+  <w:abstractNum w:abstractNumId="10" w15:restartNumberingAfterBreak="0">
     <w:nsid w:val="4A7E7865"/>
     <w:multiLevelType w:val="multilevel"/>
     <w:tmpl w:val="16C039DE"/>
@@ -7096,7 +9917,127 @@
       </w:rPr>
     </w:lvl>
   </w:abstractNum>
-  <w:abstractNum w:abstractNumId="6" w15:restartNumberingAfterBreak="0">
+  <w:abstractNum w:abstractNumId="11" w15:restartNumberingAfterBreak="0">
+    <w:nsid w:val="4F595D82"/>
+    <w:multiLevelType w:val="multilevel"/>
+    <w:tmpl w:val="BC6AD40E"/>
+    <w:lvl w:ilvl="0">
+      <w:start w:val="1"/>
+      <w:numFmt w:val="bullet"/>
+      <w:lvlText w:val=""/>
+      <w:lvlJc w:val="left"/>
+      <w:pPr>
+        <w:tabs>
+          <w:tab w:val="num" w:pos="720"/>
+        </w:tabs>
+        <w:ind w:left="720" w:hanging="360"/>
+      </w:pPr>
+      <w:rPr>
+        <w:rFonts w:ascii="Symbol" w:hAnsi="Symbol" w:hint="default"/>
+      </w:rPr>
+    </w:lvl>
+    <w:lvl w:ilvl="1">
+      <w:start w:val="1"/>
+      <w:numFmt w:val="bullet"/>
+      <w:lvlText w:val="o"/>
+      <w:lvlJc w:val="left"/>
+      <w:pPr>
+        <w:tabs>
+          <w:tab w:val="num" w:pos="1440"/>
+        </w:tabs>
+        <w:ind w:left="1440" w:hanging="360"/>
+      </w:pPr>
+      <w:rPr>
+        <w:rFonts w:ascii="Courier New" w:hAnsi="Courier New" w:hint="default"/>
+        <w:sz w:val="20"/>
+      </w:rPr>
+    </w:lvl>
+    <w:lvl w:ilvl="2" w:tentative="1">
+      <w:start w:val="1"/>
+      <w:numFmt w:val="decimal"/>
+      <w:lvlText w:val="%3."/>
+      <w:lvlJc w:val="left"/>
+      <w:pPr>
+        <w:tabs>
+          <w:tab w:val="num" w:pos="2160"/>
+        </w:tabs>
+        <w:ind w:left="2160" w:hanging="360"/>
+      </w:pPr>
+    </w:lvl>
+    <w:lvl w:ilvl="3" w:tentative="1">
+      <w:start w:val="1"/>
+      <w:numFmt w:val="decimal"/>
+      <w:lvlText w:val="%4."/>
+      <w:lvlJc w:val="left"/>
+      <w:pPr>
+        <w:tabs>
+          <w:tab w:val="num" w:pos="2880"/>
+        </w:tabs>
+        <w:ind w:left="2880" w:hanging="360"/>
+      </w:pPr>
+    </w:lvl>
+    <w:lvl w:ilvl="4" w:tentative="1">
+      <w:start w:val="1"/>
+      <w:numFmt w:val="decimal"/>
+      <w:lvlText w:val="%5."/>
+      <w:lvlJc w:val="left"/>
+      <w:pPr>
+        <w:tabs>
+          <w:tab w:val="num" w:pos="3600"/>
+        </w:tabs>
+        <w:ind w:left="3600" w:hanging="360"/>
+      </w:pPr>
+    </w:lvl>
+    <w:lvl w:ilvl="5" w:tentative="1">
+      <w:start w:val="1"/>
+      <w:numFmt w:val="decimal"/>
+      <w:lvlText w:val="%6."/>
+      <w:lvlJc w:val="left"/>
+      <w:pPr>
+        <w:tabs>
+          <w:tab w:val="num" w:pos="4320"/>
+        </w:tabs>
+        <w:ind w:left="4320" w:hanging="360"/>
+      </w:pPr>
+    </w:lvl>
+    <w:lvl w:ilvl="6" w:tentative="1">
+      <w:start w:val="1"/>
+      <w:numFmt w:val="decimal"/>
+      <w:lvlText w:val="%7."/>
+      <w:lvlJc w:val="left"/>
+      <w:pPr>
+        <w:tabs>
+          <w:tab w:val="num" w:pos="5040"/>
+        </w:tabs>
+        <w:ind w:left="5040" w:hanging="360"/>
+      </w:pPr>
+    </w:lvl>
+    <w:lvl w:ilvl="7" w:tentative="1">
+      <w:start w:val="1"/>
+      <w:numFmt w:val="decimal"/>
+      <w:lvlText w:val="%8."/>
+      <w:lvlJc w:val="left"/>
+      <w:pPr>
+        <w:tabs>
+          <w:tab w:val="num" w:pos="5760"/>
+        </w:tabs>
+        <w:ind w:left="5760" w:hanging="360"/>
+      </w:pPr>
+    </w:lvl>
+    <w:lvl w:ilvl="8" w:tentative="1">
+      <w:start w:val="1"/>
+      <w:numFmt w:val="decimal"/>
+      <w:lvlText w:val="%9."/>
+      <w:lvlJc w:val="left"/>
+      <w:pPr>
+        <w:tabs>
+          <w:tab w:val="num" w:pos="6480"/>
+        </w:tabs>
+        <w:ind w:left="6480" w:hanging="360"/>
+      </w:pPr>
+    </w:lvl>
+  </w:abstractNum>
+  <w:abstractNum w:abstractNumId="12" w15:restartNumberingAfterBreak="0">
     <w:nsid w:val="52931CDA"/>
     <w:multiLevelType w:val="multilevel"/>
     <w:tmpl w:val="2EACD7F4"/>
@@ -7245,7 +10186,7 @@
       </w:rPr>
     </w:lvl>
   </w:abstractNum>
-  <w:abstractNum w:abstractNumId="7" w15:restartNumberingAfterBreak="0">
+  <w:abstractNum w:abstractNumId="13" w15:restartNumberingAfterBreak="0">
     <w:nsid w:val="61D7319D"/>
     <w:multiLevelType w:val="multilevel"/>
     <w:tmpl w:val="1C9C13F8"/>
@@ -7394,7 +10335,156 @@
       </w:rPr>
     </w:lvl>
   </w:abstractNum>
-  <w:abstractNum w:abstractNumId="8" w15:restartNumberingAfterBreak="0">
+  <w:abstractNum w:abstractNumId="14" w15:restartNumberingAfterBreak="0">
+    <w:nsid w:val="67975C52"/>
+    <w:multiLevelType w:val="multilevel"/>
+    <w:tmpl w:val="E2846FD8"/>
+    <w:lvl w:ilvl="0">
+      <w:start w:val="1"/>
+      <w:numFmt w:val="bullet"/>
+      <w:lvlText w:val=""/>
+      <w:lvlJc w:val="left"/>
+      <w:pPr>
+        <w:tabs>
+          <w:tab w:val="num" w:pos="720"/>
+        </w:tabs>
+        <w:ind w:left="720" w:hanging="360"/>
+      </w:pPr>
+      <w:rPr>
+        <w:rFonts w:ascii="Symbol" w:hAnsi="Symbol" w:hint="default"/>
+        <w:sz w:val="20"/>
+      </w:rPr>
+    </w:lvl>
+    <w:lvl w:ilvl="1" w:tentative="1">
+      <w:start w:val="1"/>
+      <w:numFmt w:val="bullet"/>
+      <w:lvlText w:val="o"/>
+      <w:lvlJc w:val="left"/>
+      <w:pPr>
+        <w:tabs>
+          <w:tab w:val="num" w:pos="1440"/>
+        </w:tabs>
+        <w:ind w:left="1440" w:hanging="360"/>
+      </w:pPr>
+      <w:rPr>
+        <w:rFonts w:ascii="Courier New" w:hAnsi="Courier New" w:hint="default"/>
+        <w:sz w:val="20"/>
+      </w:rPr>
+    </w:lvl>
+    <w:lvl w:ilvl="2" w:tentative="1">
+      <w:start w:val="1"/>
+      <w:numFmt w:val="bullet"/>
+      <w:lvlText w:val=""/>
+      <w:lvlJc w:val="left"/>
+      <w:pPr>
+        <w:tabs>
+          <w:tab w:val="num" w:pos="2160"/>
+        </w:tabs>
+        <w:ind w:left="2160" w:hanging="360"/>
+      </w:pPr>
+      <w:rPr>
+        <w:rFonts w:ascii="Wingdings" w:hAnsi="Wingdings" w:hint="default"/>
+        <w:sz w:val="20"/>
+      </w:rPr>
+    </w:lvl>
+    <w:lvl w:ilvl="3" w:tentative="1">
+      <w:start w:val="1"/>
+      <w:numFmt w:val="bullet"/>
+      <w:lvlText w:val=""/>
+      <w:lvlJc w:val="left"/>
+      <w:pPr>
+        <w:tabs>
+          <w:tab w:val="num" w:pos="2880"/>
+        </w:tabs>
+        <w:ind w:left="2880" w:hanging="360"/>
+      </w:pPr>
+      <w:rPr>
+        <w:rFonts w:ascii="Wingdings" w:hAnsi="Wingdings" w:hint="default"/>
+        <w:sz w:val="20"/>
+      </w:rPr>
+    </w:lvl>
+    <w:lvl w:ilvl="4" w:tentative="1">
+      <w:start w:val="1"/>
+      <w:numFmt w:val="bullet"/>
+      <w:lvlText w:val=""/>
+      <w:lvlJc w:val="left"/>
+      <w:pPr>
+        <w:tabs>
+          <w:tab w:val="num" w:pos="3600"/>
+        </w:tabs>
+        <w:ind w:left="3600" w:hanging="360"/>
+      </w:pPr>
+      <w:rPr>
+        <w:rFonts w:ascii="Wingdings" w:hAnsi="Wingdings" w:hint="default"/>
+        <w:sz w:val="20"/>
+      </w:rPr>
+    </w:lvl>
+    <w:lvl w:ilvl="5" w:tentative="1">
+      <w:start w:val="1"/>
+      <w:numFmt w:val="bullet"/>
+      <w:lvlText w:val=""/>
+      <w:lvlJc w:val="left"/>
+      <w:pPr>
+        <w:tabs>
+          <w:tab w:val="num" w:pos="4320"/>
+        </w:tabs>
+        <w:ind w:left="4320" w:hanging="360"/>
+      </w:pPr>
+      <w:rPr>
+        <w:rFonts w:ascii="Wingdings" w:hAnsi="Wingdings" w:hint="default"/>
+        <w:sz w:val="20"/>
+      </w:rPr>
+    </w:lvl>
+    <w:lvl w:ilvl="6" w:tentative="1">
+      <w:start w:val="1"/>
+      <w:numFmt w:val="bullet"/>
+      <w:lvlText w:val=""/>
+      <w:lvlJc w:val="left"/>
+      <w:pPr>
+        <w:tabs>
+          <w:tab w:val="num" w:pos="5040"/>
+        </w:tabs>
+        <w:ind w:left="5040" w:hanging="360"/>
+      </w:pPr>
+      <w:rPr>
+        <w:rFonts w:ascii="Wingdings" w:hAnsi="Wingdings" w:hint="default"/>
+        <w:sz w:val="20"/>
+      </w:rPr>
+    </w:lvl>
+    <w:lvl w:ilvl="7" w:tentative="1">
+      <w:start w:val="1"/>
+      <w:numFmt w:val="bullet"/>
+      <w:lvlText w:val=""/>
+      <w:lvlJc w:val="left"/>
+      <w:pPr>
+        <w:tabs>
+          <w:tab w:val="num" w:pos="5760"/>
+        </w:tabs>
+        <w:ind w:left="5760" w:hanging="360"/>
+      </w:pPr>
+      <w:rPr>
+        <w:rFonts w:ascii="Wingdings" w:hAnsi="Wingdings" w:hint="default"/>
+        <w:sz w:val="20"/>
+      </w:rPr>
+    </w:lvl>
+    <w:lvl w:ilvl="8" w:tentative="1">
+      <w:start w:val="1"/>
+      <w:numFmt w:val="bullet"/>
+      <w:lvlText w:val=""/>
+      <w:lvlJc w:val="left"/>
+      <w:pPr>
+        <w:tabs>
+          <w:tab w:val="num" w:pos="6480"/>
+        </w:tabs>
+        <w:ind w:left="6480" w:hanging="360"/>
+      </w:pPr>
+      <w:rPr>
+        <w:rFonts w:ascii="Wingdings" w:hAnsi="Wingdings" w:hint="default"/>
+        <w:sz w:val="20"/>
+      </w:rPr>
+    </w:lvl>
+  </w:abstractNum>
+  <w:abstractNum w:abstractNumId="15" w15:restartNumberingAfterBreak="0">
     <w:nsid w:val="6FCA61AB"/>
     <w:multiLevelType w:val="hybridMultilevel"/>
     <w:tmpl w:val="7A22D426"/>
@@ -7483,7 +10573,7 @@
       </w:pPr>
     </w:lvl>
   </w:abstractNum>
-  <w:abstractNum w:abstractNumId="9" w15:restartNumberingAfterBreak="0">
+  <w:abstractNum w:abstractNumId="16" w15:restartNumberingAfterBreak="0">
     <w:nsid w:val="75673BA4"/>
     <w:multiLevelType w:val="hybridMultilevel"/>
     <w:tmpl w:val="B7D274BC"/>
@@ -7596,7 +10686,7 @@
       </w:rPr>
     </w:lvl>
   </w:abstractNum>
-  <w:abstractNum w:abstractNumId="10" w15:restartNumberingAfterBreak="0">
+  <w:abstractNum w:abstractNumId="17" w15:restartNumberingAfterBreak="0">
     <w:nsid w:val="7BB469DF"/>
     <w:multiLevelType w:val="multilevel"/>
     <w:tmpl w:val="D7E283C2"/>
@@ -7745,7 +10835,7 @@
       </w:rPr>
     </w:lvl>
   </w:abstractNum>
-  <w:abstractNum w:abstractNumId="11" w15:restartNumberingAfterBreak="0">
+  <w:abstractNum w:abstractNumId="18" w15:restartNumberingAfterBreak="0">
     <w:nsid w:val="7F3562A4"/>
     <w:multiLevelType w:val="hybridMultilevel"/>
     <w:tmpl w:val="B9407DCC"/>
@@ -7835,40 +10925,61 @@
     </w:lvl>
   </w:abstractNum>
   <w:num w:numId="1" w16cid:durableId="600840558">
-    <w:abstractNumId w:val="3"/>
+    <w:abstractNumId w:val="6"/>
   </w:num>
   <w:num w:numId="2" w16cid:durableId="1061292985">
+    <w:abstractNumId w:val="15"/>
+  </w:num>
+  <w:num w:numId="3" w16cid:durableId="1623031525">
+    <w:abstractNumId w:val="16"/>
+  </w:num>
+  <w:num w:numId="4" w16cid:durableId="255603929">
+    <w:abstractNumId w:val="5"/>
+  </w:num>
+  <w:num w:numId="5" w16cid:durableId="298613000">
+    <w:abstractNumId w:val="18"/>
+  </w:num>
+  <w:num w:numId="6" w16cid:durableId="516308905">
+    <w:abstractNumId w:val="12"/>
+  </w:num>
+  <w:num w:numId="7" w16cid:durableId="310135933">
+    <w:abstractNumId w:val="17"/>
+  </w:num>
+  <w:num w:numId="8" w16cid:durableId="1060053374">
+    <w:abstractNumId w:val="7"/>
+  </w:num>
+  <w:num w:numId="9" w16cid:durableId="1044141089">
+    <w:abstractNumId w:val="4"/>
+  </w:num>
+  <w:num w:numId="10" w16cid:durableId="968586254">
+    <w:abstractNumId w:val="10"/>
+  </w:num>
+  <w:num w:numId="11" w16cid:durableId="78252840">
+    <w:abstractNumId w:val="1"/>
+  </w:num>
+  <w:num w:numId="12" w16cid:durableId="762454634">
+    <w:abstractNumId w:val="13"/>
+  </w:num>
+  <w:num w:numId="13" w16cid:durableId="194931314">
+    <w:abstractNumId w:val="11"/>
+  </w:num>
+  <w:num w:numId="14" w16cid:durableId="119883873">
+    <w:abstractNumId w:val="0"/>
+  </w:num>
+  <w:num w:numId="15" w16cid:durableId="1539120594">
     <w:abstractNumId w:val="8"/>
   </w:num>
-  <w:num w:numId="3" w16cid:durableId="1623031525">
+  <w:num w:numId="16" w16cid:durableId="350255398">
     <w:abstractNumId w:val="9"/>
   </w:num>
-  <w:num w:numId="4" w16cid:durableId="255603929">
+  <w:num w:numId="17" w16cid:durableId="102580088">
+    <w:abstractNumId w:val="14"/>
+  </w:num>
+  <w:num w:numId="18" w16cid:durableId="877860134">
     <w:abstractNumId w:val="2"/>
   </w:num>
-  <w:num w:numId="5" w16cid:durableId="298613000">
-    <w:abstractNumId w:val="11"/>
-  </w:num>
-  <w:num w:numId="6" w16cid:durableId="516308905">
-    <w:abstractNumId w:val="6"/>
-  </w:num>
-  <w:num w:numId="7" w16cid:durableId="310135933">
-    <w:abstractNumId w:val="10"/>
-  </w:num>
-  <w:num w:numId="8" w16cid:durableId="1060053374">
-    <w:abstractNumId w:val="4"/>
-  </w:num>
-  <w:num w:numId="9" w16cid:durableId="1044141089">
-    <w:abstractNumId w:val="1"/>
-  </w:num>
-  <w:num w:numId="10" w16cid:durableId="968586254">
-    <w:abstractNumId w:val="5"/>
-  </w:num>
-  <w:num w:numId="11" w16cid:durableId="78252840">
-    <w:abstractNumId w:val="0"/>
-  </w:num>
-  <w:num w:numId="12" w16cid:durableId="762454634">
-    <w:abstractNumId w:val="7"/>
+  <w:num w:numId="19" w16cid:durableId="1891527322">
+    <w:abstractNumId w:val="3"/>
   </w:num>
 </w:numbering>
 </file>

--- a/CSC12004-PHAN-TICH-THIET-KE-HE-THONG-THONG-TIN-DOAN/report/report.docx
+++ b/CSC12004-PHAN-TICH-THIET-KE-HE-THONG-THONG-TIN-DOAN/report/report.docx
@@ -2036,7 +2036,7 @@
           <w:szCs w:val="26"/>
           <w:lang w:val="en-US"/>
         </w:rPr>
-        <w:t>TP. Hồ Chí Minh, thán</w:t>
+        <w:t xml:space="preserve">TP. </w:t>
       </w:r>
       <w:r>
         <w:rPr>
@@ -2046,6 +2046,18 @@
           <w:noProof/>
           <w:sz w:val="26"/>
           <w:szCs w:val="26"/>
+          <w:lang w:val="en-US"/>
+        </w:rPr>
+        <w:t>Hồ Chí Minh, thán</w:t>
+      </w:r>
+      <w:r>
+        <w:rPr>
+          <w:rFonts w:asciiTheme="majorHAnsi" w:hAnsiTheme="majorHAnsi" w:cstheme="majorHAnsi"/>
+          <w:b/>
+          <w:i/>
+          <w:noProof/>
+          <w:sz w:val="26"/>
+          <w:szCs w:val="26"/>
         </w:rPr>
         <w:t>g 05</w:t>
       </w:r>
@@ -2070,21 +2082,2040 @@
           <w:sz w:val="26"/>
           <w:szCs w:val="26"/>
         </w:rPr>
-        <w:t xml:space="preserve"> 202</w:t>
-      </w:r>
-      <w:r>
-        <w:rPr>
-          <w:rFonts w:asciiTheme="majorHAnsi" w:hAnsiTheme="majorHAnsi" w:cstheme="majorHAnsi"/>
-          <w:b/>
-          <w:i/>
-          <w:noProof/>
-          <w:sz w:val="26"/>
-          <w:szCs w:val="26"/>
-        </w:rPr>
-        <w:t>3</w:t>
+        <w:t xml:space="preserve"> 2023</w:t>
       </w:r>
       <w:bookmarkStart w:id="2" w:name="_Toc136291965"/>
     </w:p>
+    <w:sdt>
+      <w:sdtPr>
+        <w:rPr>
+          <w:rFonts w:cstheme="majorHAnsi"/>
+          <w:b/>
+          <w:bCs/>
+        </w:rPr>
+        <w:id w:val="1716011066"/>
+        <w:docPartObj>
+          <w:docPartGallery w:val="Table of Contents"/>
+          <w:docPartUnique/>
+        </w:docPartObj>
+      </w:sdtPr>
+      <w:sdtEndPr>
+        <w:rPr>
+          <w:rFonts w:eastAsiaTheme="minorHAnsi"/>
+          <w:b w:val="0"/>
+          <w:bCs w:val="0"/>
+          <w:noProof/>
+          <w:color w:val="auto"/>
+          <w:kern w:val="2"/>
+          <w:sz w:val="26"/>
+          <w:szCs w:val="26"/>
+          <w:lang w:val="vi-VN"/>
+          <w14:ligatures w14:val="standardContextual"/>
+        </w:rPr>
+      </w:sdtEndPr>
+      <w:sdtContent>
+        <w:p>
+          <w:pPr>
+            <w:pStyle w:val="TOCHeading"/>
+            <w:spacing w:line="360" w:lineRule="auto"/>
+            <w:jc w:val="center"/>
+            <w:rPr>
+              <w:rFonts w:cstheme="majorHAnsi"/>
+              <w:bCs/>
+            </w:rPr>
+          </w:pPr>
+          <w:r>
+            <w:rPr>
+              <w:rFonts w:cstheme="majorHAnsi"/>
+              <w:b/>
+              <w:bCs/>
+            </w:rPr>
+            <w:t>Contents</w:t>
+          </w:r>
+        </w:p>
+        <w:p>
+          <w:pPr>
+            <w:pStyle w:val="TOC1"/>
+            <w:tabs>
+              <w:tab w:val="right" w:leader="dot" w:pos="9016"/>
+            </w:tabs>
+            <w:rPr>
+              <w:rFonts w:asciiTheme="majorHAnsi" w:eastAsiaTheme="minorEastAsia" w:hAnsiTheme="majorHAnsi" w:cstheme="majorHAnsi"/>
+              <w:bCs/>
+              <w:noProof/>
+              <w:sz w:val="26"/>
+              <w:szCs w:val="26"/>
+              <w:lang w:val="en-US"/>
+            </w:rPr>
+          </w:pPr>
+          <w:r>
+            <w:rPr>
+              <w:rFonts w:asciiTheme="majorHAnsi" w:hAnsiTheme="majorHAnsi" w:cstheme="majorHAnsi"/>
+              <w:bCs/>
+              <w:sz w:val="26"/>
+              <w:szCs w:val="26"/>
+            </w:rPr>
+            <w:fldChar w:fldCharType="begin"/>
+          </w:r>
+          <w:r>
+            <w:rPr>
+              <w:rFonts w:asciiTheme="majorHAnsi" w:hAnsiTheme="majorHAnsi" w:cstheme="majorHAnsi"/>
+              <w:bCs/>
+              <w:sz w:val="26"/>
+              <w:szCs w:val="26"/>
+            </w:rPr>
+            <w:instrText xml:space="preserve"> TOC \o "1-3" \h \z \u </w:instrText>
+          </w:r>
+          <w:r>
+            <w:rPr>
+              <w:rFonts w:asciiTheme="majorHAnsi" w:hAnsiTheme="majorHAnsi" w:cstheme="majorHAnsi"/>
+              <w:bCs/>
+              <w:sz w:val="26"/>
+              <w:szCs w:val="26"/>
+            </w:rPr>
+            <w:fldChar w:fldCharType="separate"/>
+          </w:r>
+          <w:hyperlink w:anchor="_Toc213513699" w:history="1">
+            <w:r>
+              <w:rPr>
+                <w:rStyle w:val="Hyperlink"/>
+                <w:rFonts w:asciiTheme="majorHAnsi" w:hAnsiTheme="majorHAnsi" w:cstheme="majorHAnsi"/>
+                <w:bCs/>
+                <w:iCs/>
+                <w:noProof/>
+                <w:sz w:val="26"/>
+                <w:szCs w:val="26"/>
+                <w:lang w:val="en-US"/>
+              </w:rPr>
+              <w:t>B</w:t>
+            </w:r>
+            <w:r>
+              <w:rPr>
+                <w:rStyle w:val="Hyperlink"/>
+                <w:rFonts w:asciiTheme="majorHAnsi" w:hAnsiTheme="majorHAnsi" w:cstheme="majorHAnsi"/>
+                <w:bCs/>
+                <w:iCs/>
+                <w:noProof/>
+                <w:sz w:val="26"/>
+                <w:szCs w:val="26"/>
+              </w:rPr>
+              <w:t>ẢNG PHÂN CÔNG</w:t>
+            </w:r>
+            <w:r>
+              <w:rPr>
+                <w:rFonts w:asciiTheme="majorHAnsi" w:hAnsiTheme="majorHAnsi" w:cstheme="majorHAnsi"/>
+                <w:bCs/>
+                <w:noProof/>
+                <w:webHidden/>
+                <w:sz w:val="26"/>
+                <w:szCs w:val="26"/>
+              </w:rPr>
+              <w:tab/>
+            </w:r>
+            <w:r>
+              <w:rPr>
+                <w:rFonts w:asciiTheme="majorHAnsi" w:hAnsiTheme="majorHAnsi" w:cstheme="majorHAnsi"/>
+                <w:bCs/>
+                <w:noProof/>
+                <w:webHidden/>
+                <w:sz w:val="26"/>
+                <w:szCs w:val="26"/>
+              </w:rPr>
+              <w:fldChar w:fldCharType="begin"/>
+            </w:r>
+            <w:r>
+              <w:rPr>
+                <w:rFonts w:asciiTheme="majorHAnsi" w:hAnsiTheme="majorHAnsi" w:cstheme="majorHAnsi"/>
+                <w:bCs/>
+                <w:noProof/>
+                <w:webHidden/>
+                <w:sz w:val="26"/>
+                <w:szCs w:val="26"/>
+              </w:rPr>
+              <w:instrText xml:space="preserve"> PAGEREF _Toc213513699 \h </w:instrText>
+            </w:r>
+            <w:r>
+              <w:rPr>
+                <w:rFonts w:asciiTheme="majorHAnsi" w:hAnsiTheme="majorHAnsi" w:cstheme="majorHAnsi"/>
+                <w:bCs/>
+                <w:noProof/>
+                <w:webHidden/>
+                <w:sz w:val="26"/>
+                <w:szCs w:val="26"/>
+              </w:rPr>
+            </w:r>
+            <w:r>
+              <w:rPr>
+                <w:rFonts w:asciiTheme="majorHAnsi" w:hAnsiTheme="majorHAnsi" w:cstheme="majorHAnsi"/>
+                <w:bCs/>
+                <w:noProof/>
+                <w:webHidden/>
+                <w:sz w:val="26"/>
+                <w:szCs w:val="26"/>
+              </w:rPr>
+              <w:fldChar w:fldCharType="separate"/>
+            </w:r>
+            <w:r>
+              <w:rPr>
+                <w:rFonts w:asciiTheme="majorHAnsi" w:hAnsiTheme="majorHAnsi" w:cstheme="majorHAnsi"/>
+                <w:bCs/>
+                <w:noProof/>
+                <w:webHidden/>
+                <w:sz w:val="26"/>
+                <w:szCs w:val="26"/>
+              </w:rPr>
+              <w:t>1</w:t>
+            </w:r>
+            <w:r>
+              <w:rPr>
+                <w:rFonts w:asciiTheme="majorHAnsi" w:hAnsiTheme="majorHAnsi" w:cstheme="majorHAnsi"/>
+                <w:bCs/>
+                <w:noProof/>
+                <w:webHidden/>
+                <w:sz w:val="26"/>
+                <w:szCs w:val="26"/>
+              </w:rPr>
+              <w:fldChar w:fldCharType="end"/>
+            </w:r>
+          </w:hyperlink>
+        </w:p>
+        <w:p>
+          <w:pPr>
+            <w:pStyle w:val="TOC1"/>
+            <w:tabs>
+              <w:tab w:val="right" w:leader="dot" w:pos="9016"/>
+            </w:tabs>
+            <w:spacing w:line="360" w:lineRule="auto"/>
+            <w:rPr>
+              <w:rFonts w:asciiTheme="majorHAnsi" w:eastAsiaTheme="minorEastAsia" w:hAnsiTheme="majorHAnsi" w:cstheme="majorHAnsi"/>
+              <w:bCs/>
+              <w:noProof/>
+              <w:sz w:val="26"/>
+              <w:szCs w:val="26"/>
+              <w:lang w:val="en-US"/>
+            </w:rPr>
+          </w:pPr>
+          <w:hyperlink w:anchor="_Toc213513700" w:history="1">
+            <w:r>
+              <w:rPr>
+                <w:rStyle w:val="Hyperlink"/>
+                <w:rFonts w:asciiTheme="majorHAnsi" w:hAnsiTheme="majorHAnsi" w:cstheme="majorHAnsi"/>
+                <w:bCs/>
+                <w:iCs/>
+                <w:noProof/>
+                <w:sz w:val="26"/>
+                <w:szCs w:val="26"/>
+                <w:lang w:val="en-US"/>
+              </w:rPr>
+              <w:t>I. EMBEDDING</w:t>
+            </w:r>
+            <w:r>
+              <w:rPr>
+                <w:rFonts w:asciiTheme="majorHAnsi" w:hAnsiTheme="majorHAnsi" w:cstheme="majorHAnsi"/>
+                <w:bCs/>
+                <w:noProof/>
+                <w:webHidden/>
+                <w:sz w:val="26"/>
+                <w:szCs w:val="26"/>
+              </w:rPr>
+              <w:tab/>
+            </w:r>
+            <w:r>
+              <w:rPr>
+                <w:rFonts w:asciiTheme="majorHAnsi" w:hAnsiTheme="majorHAnsi" w:cstheme="majorHAnsi"/>
+                <w:bCs/>
+                <w:noProof/>
+                <w:webHidden/>
+                <w:sz w:val="26"/>
+                <w:szCs w:val="26"/>
+              </w:rPr>
+              <w:fldChar w:fldCharType="begin"/>
+            </w:r>
+            <w:r>
+              <w:rPr>
+                <w:rFonts w:asciiTheme="majorHAnsi" w:hAnsiTheme="majorHAnsi" w:cstheme="majorHAnsi"/>
+                <w:bCs/>
+                <w:noProof/>
+                <w:webHidden/>
+                <w:sz w:val="26"/>
+                <w:szCs w:val="26"/>
+              </w:rPr>
+              <w:instrText xml:space="preserve"> PAGEREF _Toc213513700 \h </w:instrText>
+            </w:r>
+            <w:r>
+              <w:rPr>
+                <w:rFonts w:asciiTheme="majorHAnsi" w:hAnsiTheme="majorHAnsi" w:cstheme="majorHAnsi"/>
+                <w:bCs/>
+                <w:noProof/>
+                <w:webHidden/>
+                <w:sz w:val="26"/>
+                <w:szCs w:val="26"/>
+              </w:rPr>
+            </w:r>
+            <w:r>
+              <w:rPr>
+                <w:rFonts w:asciiTheme="majorHAnsi" w:hAnsiTheme="majorHAnsi" w:cstheme="majorHAnsi"/>
+                <w:bCs/>
+                <w:noProof/>
+                <w:webHidden/>
+                <w:sz w:val="26"/>
+                <w:szCs w:val="26"/>
+              </w:rPr>
+              <w:fldChar w:fldCharType="separate"/>
+            </w:r>
+            <w:r>
+              <w:rPr>
+                <w:rFonts w:asciiTheme="majorHAnsi" w:hAnsiTheme="majorHAnsi" w:cstheme="majorHAnsi"/>
+                <w:bCs/>
+                <w:noProof/>
+                <w:webHidden/>
+                <w:sz w:val="26"/>
+                <w:szCs w:val="26"/>
+              </w:rPr>
+              <w:t>1</w:t>
+            </w:r>
+            <w:r>
+              <w:rPr>
+                <w:rFonts w:asciiTheme="majorHAnsi" w:hAnsiTheme="majorHAnsi" w:cstheme="majorHAnsi"/>
+                <w:bCs/>
+                <w:noProof/>
+                <w:webHidden/>
+                <w:sz w:val="26"/>
+                <w:szCs w:val="26"/>
+              </w:rPr>
+              <w:fldChar w:fldCharType="end"/>
+            </w:r>
+          </w:hyperlink>
+        </w:p>
+        <w:p>
+          <w:pPr>
+            <w:pStyle w:val="TOC2"/>
+            <w:tabs>
+              <w:tab w:val="right" w:leader="dot" w:pos="9016"/>
+            </w:tabs>
+            <w:spacing w:line="360" w:lineRule="auto"/>
+            <w:rPr>
+              <w:rFonts w:asciiTheme="majorHAnsi" w:eastAsiaTheme="minorEastAsia" w:hAnsiTheme="majorHAnsi" w:cstheme="majorHAnsi"/>
+              <w:bCs/>
+              <w:noProof/>
+              <w:sz w:val="26"/>
+              <w:szCs w:val="26"/>
+              <w:lang w:val="en-US"/>
+            </w:rPr>
+          </w:pPr>
+          <w:hyperlink w:anchor="_Toc213513701" w:history="1">
+            <w:r>
+              <w:rPr>
+                <w:rStyle w:val="Hyperlink"/>
+                <w:rFonts w:asciiTheme="majorHAnsi" w:hAnsiTheme="majorHAnsi" w:cstheme="majorHAnsi"/>
+                <w:bCs/>
+                <w:iCs/>
+                <w:noProof/>
+                <w:sz w:val="26"/>
+                <w:szCs w:val="26"/>
+                <w:lang w:val="en-US"/>
+              </w:rPr>
+              <w:t>1. Giới thiệu tổng quan</w:t>
+            </w:r>
+            <w:r>
+              <w:rPr>
+                <w:rFonts w:asciiTheme="majorHAnsi" w:hAnsiTheme="majorHAnsi" w:cstheme="majorHAnsi"/>
+                <w:bCs/>
+                <w:noProof/>
+                <w:webHidden/>
+                <w:sz w:val="26"/>
+                <w:szCs w:val="26"/>
+              </w:rPr>
+              <w:tab/>
+            </w:r>
+            <w:r>
+              <w:rPr>
+                <w:rFonts w:asciiTheme="majorHAnsi" w:hAnsiTheme="majorHAnsi" w:cstheme="majorHAnsi"/>
+                <w:bCs/>
+                <w:noProof/>
+                <w:webHidden/>
+                <w:sz w:val="26"/>
+                <w:szCs w:val="26"/>
+              </w:rPr>
+              <w:fldChar w:fldCharType="begin"/>
+            </w:r>
+            <w:r>
+              <w:rPr>
+                <w:rFonts w:asciiTheme="majorHAnsi" w:hAnsiTheme="majorHAnsi" w:cstheme="majorHAnsi"/>
+                <w:bCs/>
+                <w:noProof/>
+                <w:webHidden/>
+                <w:sz w:val="26"/>
+                <w:szCs w:val="26"/>
+              </w:rPr>
+              <w:instrText xml:space="preserve"> PAGEREF _Toc213513701 \h </w:instrText>
+            </w:r>
+            <w:r>
+              <w:rPr>
+                <w:rFonts w:asciiTheme="majorHAnsi" w:hAnsiTheme="majorHAnsi" w:cstheme="majorHAnsi"/>
+                <w:bCs/>
+                <w:noProof/>
+                <w:webHidden/>
+                <w:sz w:val="26"/>
+                <w:szCs w:val="26"/>
+              </w:rPr>
+            </w:r>
+            <w:r>
+              <w:rPr>
+                <w:rFonts w:asciiTheme="majorHAnsi" w:hAnsiTheme="majorHAnsi" w:cstheme="majorHAnsi"/>
+                <w:bCs/>
+                <w:noProof/>
+                <w:webHidden/>
+                <w:sz w:val="26"/>
+                <w:szCs w:val="26"/>
+              </w:rPr>
+              <w:fldChar w:fldCharType="separate"/>
+            </w:r>
+            <w:r>
+              <w:rPr>
+                <w:rFonts w:asciiTheme="majorHAnsi" w:hAnsiTheme="majorHAnsi" w:cstheme="majorHAnsi"/>
+                <w:bCs/>
+                <w:noProof/>
+                <w:webHidden/>
+                <w:sz w:val="26"/>
+                <w:szCs w:val="26"/>
+              </w:rPr>
+              <w:t>1</w:t>
+            </w:r>
+            <w:r>
+              <w:rPr>
+                <w:rFonts w:asciiTheme="majorHAnsi" w:hAnsiTheme="majorHAnsi" w:cstheme="majorHAnsi"/>
+                <w:bCs/>
+                <w:noProof/>
+                <w:webHidden/>
+                <w:sz w:val="26"/>
+                <w:szCs w:val="26"/>
+              </w:rPr>
+              <w:fldChar w:fldCharType="end"/>
+            </w:r>
+          </w:hyperlink>
+        </w:p>
+        <w:p>
+          <w:pPr>
+            <w:pStyle w:val="TOC3"/>
+            <w:rPr>
+              <w:rFonts w:eastAsiaTheme="minorEastAsia"/>
+              <w:b w:val="0"/>
+              <w:lang w:val="en-US"/>
+            </w:rPr>
+          </w:pPr>
+          <w:hyperlink w:anchor="_Toc213513702" w:history="1">
+            <w:r>
+              <w:rPr>
+                <w:rStyle w:val="Hyperlink"/>
+                <w:b w:val="0"/>
+                <w:iCs/>
+                <w:lang w:val="en-US"/>
+              </w:rPr>
+              <w:t>1.</w:t>
+            </w:r>
+            <w:r>
+              <w:rPr>
+                <w:rStyle w:val="Hyperlink"/>
+                <w:b w:val="0"/>
+                <w:iCs/>
+              </w:rPr>
+              <w:t xml:space="preserve">1. </w:t>
+            </w:r>
+            <w:r>
+              <w:rPr>
+                <w:rStyle w:val="Hyperlink"/>
+                <w:b w:val="0"/>
+                <w:iCs/>
+                <w:lang w:val="en-US"/>
+              </w:rPr>
+              <w:t>Các vấn đề trước khi có ý tưởng về embedding</w:t>
+            </w:r>
+            <w:r>
+              <w:rPr>
+                <w:b w:val="0"/>
+                <w:webHidden/>
+              </w:rPr>
+              <w:tab/>
+            </w:r>
+            <w:r>
+              <w:rPr>
+                <w:b w:val="0"/>
+                <w:webHidden/>
+              </w:rPr>
+              <w:fldChar w:fldCharType="begin"/>
+            </w:r>
+            <w:r>
+              <w:rPr>
+                <w:b w:val="0"/>
+                <w:webHidden/>
+              </w:rPr>
+              <w:instrText xml:space="preserve"> PAGEREF _Toc213513702 \h </w:instrText>
+            </w:r>
+            <w:r>
+              <w:rPr>
+                <w:b w:val="0"/>
+                <w:webHidden/>
+              </w:rPr>
+            </w:r>
+            <w:r>
+              <w:rPr>
+                <w:b w:val="0"/>
+                <w:webHidden/>
+              </w:rPr>
+              <w:fldChar w:fldCharType="separate"/>
+            </w:r>
+            <w:r>
+              <w:rPr>
+                <w:b w:val="0"/>
+                <w:webHidden/>
+              </w:rPr>
+              <w:t>2</w:t>
+            </w:r>
+            <w:r>
+              <w:rPr>
+                <w:b w:val="0"/>
+                <w:webHidden/>
+              </w:rPr>
+              <w:fldChar w:fldCharType="end"/>
+            </w:r>
+          </w:hyperlink>
+        </w:p>
+        <w:p>
+          <w:pPr>
+            <w:pStyle w:val="TOC3"/>
+            <w:rPr>
+              <w:rFonts w:eastAsiaTheme="minorEastAsia"/>
+              <w:b w:val="0"/>
+              <w:lang w:val="en-US"/>
+            </w:rPr>
+          </w:pPr>
+          <w:hyperlink w:anchor="_Toc213513703" w:history="1">
+            <w:r>
+              <w:rPr>
+                <w:rStyle w:val="Hyperlink"/>
+                <w:b w:val="0"/>
+                <w:iCs/>
+                <w:lang w:val="en-US"/>
+              </w:rPr>
+              <w:t>1.</w:t>
+            </w:r>
+            <w:r>
+              <w:rPr>
+                <w:rStyle w:val="Hyperlink"/>
+                <w:b w:val="0"/>
+                <w:iCs/>
+              </w:rPr>
+              <w:t>2.</w:t>
+            </w:r>
+            <w:r>
+              <w:rPr>
+                <w:rStyle w:val="Hyperlink"/>
+                <w:b w:val="0"/>
+                <w:iCs/>
+                <w:lang w:val="en-US"/>
+              </w:rPr>
+              <w:t xml:space="preserve"> Các loại Embedding chính</w:t>
+            </w:r>
+            <w:r>
+              <w:rPr>
+                <w:b w:val="0"/>
+                <w:webHidden/>
+              </w:rPr>
+              <w:tab/>
+            </w:r>
+            <w:r>
+              <w:rPr>
+                <w:b w:val="0"/>
+                <w:webHidden/>
+              </w:rPr>
+              <w:fldChar w:fldCharType="begin"/>
+            </w:r>
+            <w:r>
+              <w:rPr>
+                <w:b w:val="0"/>
+                <w:webHidden/>
+              </w:rPr>
+              <w:instrText xml:space="preserve"> PAGEREF _Toc213513703 \h </w:instrText>
+            </w:r>
+            <w:r>
+              <w:rPr>
+                <w:b w:val="0"/>
+                <w:webHidden/>
+              </w:rPr>
+            </w:r>
+            <w:r>
+              <w:rPr>
+                <w:b w:val="0"/>
+                <w:webHidden/>
+              </w:rPr>
+              <w:fldChar w:fldCharType="separate"/>
+            </w:r>
+            <w:r>
+              <w:rPr>
+                <w:b w:val="0"/>
+                <w:webHidden/>
+              </w:rPr>
+              <w:t>3</w:t>
+            </w:r>
+            <w:r>
+              <w:rPr>
+                <w:b w:val="0"/>
+                <w:webHidden/>
+              </w:rPr>
+              <w:fldChar w:fldCharType="end"/>
+            </w:r>
+          </w:hyperlink>
+        </w:p>
+        <w:p>
+          <w:pPr>
+            <w:pStyle w:val="TOC2"/>
+            <w:tabs>
+              <w:tab w:val="right" w:leader="dot" w:pos="9016"/>
+            </w:tabs>
+            <w:spacing w:line="360" w:lineRule="auto"/>
+            <w:rPr>
+              <w:rFonts w:asciiTheme="majorHAnsi" w:eastAsiaTheme="minorEastAsia" w:hAnsiTheme="majorHAnsi" w:cstheme="majorHAnsi"/>
+              <w:bCs/>
+              <w:noProof/>
+              <w:sz w:val="26"/>
+              <w:szCs w:val="26"/>
+              <w:lang w:val="en-US"/>
+            </w:rPr>
+          </w:pPr>
+          <w:hyperlink w:anchor="_Toc213513704" w:history="1">
+            <w:r>
+              <w:rPr>
+                <w:rStyle w:val="Hyperlink"/>
+                <w:rFonts w:asciiTheme="majorHAnsi" w:hAnsiTheme="majorHAnsi" w:cstheme="majorHAnsi"/>
+                <w:bCs/>
+                <w:iCs/>
+                <w:noProof/>
+                <w:sz w:val="26"/>
+                <w:szCs w:val="26"/>
+                <w:lang w:val="en-US"/>
+              </w:rPr>
+              <w:t>2. Nguyên lý hoạt động</w:t>
+            </w:r>
+            <w:r>
+              <w:rPr>
+                <w:rFonts w:asciiTheme="majorHAnsi" w:hAnsiTheme="majorHAnsi" w:cstheme="majorHAnsi"/>
+                <w:bCs/>
+                <w:noProof/>
+                <w:webHidden/>
+                <w:sz w:val="26"/>
+                <w:szCs w:val="26"/>
+              </w:rPr>
+              <w:tab/>
+            </w:r>
+            <w:r>
+              <w:rPr>
+                <w:rFonts w:asciiTheme="majorHAnsi" w:hAnsiTheme="majorHAnsi" w:cstheme="majorHAnsi"/>
+                <w:bCs/>
+                <w:noProof/>
+                <w:webHidden/>
+                <w:sz w:val="26"/>
+                <w:szCs w:val="26"/>
+              </w:rPr>
+              <w:fldChar w:fldCharType="begin"/>
+            </w:r>
+            <w:r>
+              <w:rPr>
+                <w:rFonts w:asciiTheme="majorHAnsi" w:hAnsiTheme="majorHAnsi" w:cstheme="majorHAnsi"/>
+                <w:bCs/>
+                <w:noProof/>
+                <w:webHidden/>
+                <w:sz w:val="26"/>
+                <w:szCs w:val="26"/>
+              </w:rPr>
+              <w:instrText xml:space="preserve"> PAGEREF _Toc213513704 \h </w:instrText>
+            </w:r>
+            <w:r>
+              <w:rPr>
+                <w:rFonts w:asciiTheme="majorHAnsi" w:hAnsiTheme="majorHAnsi" w:cstheme="majorHAnsi"/>
+                <w:bCs/>
+                <w:noProof/>
+                <w:webHidden/>
+                <w:sz w:val="26"/>
+                <w:szCs w:val="26"/>
+              </w:rPr>
+            </w:r>
+            <w:r>
+              <w:rPr>
+                <w:rFonts w:asciiTheme="majorHAnsi" w:hAnsiTheme="majorHAnsi" w:cstheme="majorHAnsi"/>
+                <w:bCs/>
+                <w:noProof/>
+                <w:webHidden/>
+                <w:sz w:val="26"/>
+                <w:szCs w:val="26"/>
+              </w:rPr>
+              <w:fldChar w:fldCharType="separate"/>
+            </w:r>
+            <w:r>
+              <w:rPr>
+                <w:rFonts w:asciiTheme="majorHAnsi" w:hAnsiTheme="majorHAnsi" w:cstheme="majorHAnsi"/>
+                <w:bCs/>
+                <w:noProof/>
+                <w:webHidden/>
+                <w:sz w:val="26"/>
+                <w:szCs w:val="26"/>
+              </w:rPr>
+              <w:t>4</w:t>
+            </w:r>
+            <w:r>
+              <w:rPr>
+                <w:rFonts w:asciiTheme="majorHAnsi" w:hAnsiTheme="majorHAnsi" w:cstheme="majorHAnsi"/>
+                <w:bCs/>
+                <w:noProof/>
+                <w:webHidden/>
+                <w:sz w:val="26"/>
+                <w:szCs w:val="26"/>
+              </w:rPr>
+              <w:fldChar w:fldCharType="end"/>
+            </w:r>
+          </w:hyperlink>
+        </w:p>
+        <w:p>
+          <w:pPr>
+            <w:pStyle w:val="TOC3"/>
+            <w:rPr>
+              <w:rFonts w:eastAsiaTheme="minorEastAsia"/>
+              <w:b w:val="0"/>
+              <w:lang w:val="en-US"/>
+            </w:rPr>
+          </w:pPr>
+          <w:hyperlink w:anchor="_Toc213513705" w:history="1">
+            <w:r>
+              <w:rPr>
+                <w:rStyle w:val="Hyperlink"/>
+                <w:b w:val="0"/>
+                <w:iCs/>
+                <w:lang w:val="en-US"/>
+              </w:rPr>
+              <w:t>2.1. Các phương pháp học từ dữ liệu</w:t>
+            </w:r>
+            <w:r>
+              <w:rPr>
+                <w:b w:val="0"/>
+                <w:webHidden/>
+              </w:rPr>
+              <w:tab/>
+            </w:r>
+            <w:r>
+              <w:rPr>
+                <w:b w:val="0"/>
+                <w:webHidden/>
+              </w:rPr>
+              <w:fldChar w:fldCharType="begin"/>
+            </w:r>
+            <w:r>
+              <w:rPr>
+                <w:b w:val="0"/>
+                <w:webHidden/>
+              </w:rPr>
+              <w:instrText xml:space="preserve"> PAGEREF _Toc213513705 \h </w:instrText>
+            </w:r>
+            <w:r>
+              <w:rPr>
+                <w:b w:val="0"/>
+                <w:webHidden/>
+              </w:rPr>
+            </w:r>
+            <w:r>
+              <w:rPr>
+                <w:b w:val="0"/>
+                <w:webHidden/>
+              </w:rPr>
+              <w:fldChar w:fldCharType="separate"/>
+            </w:r>
+            <w:r>
+              <w:rPr>
+                <w:b w:val="0"/>
+                <w:webHidden/>
+              </w:rPr>
+              <w:t>5</w:t>
+            </w:r>
+            <w:r>
+              <w:rPr>
+                <w:b w:val="0"/>
+                <w:webHidden/>
+              </w:rPr>
+              <w:fldChar w:fldCharType="end"/>
+            </w:r>
+          </w:hyperlink>
+        </w:p>
+        <w:p>
+          <w:pPr>
+            <w:pStyle w:val="TOC3"/>
+            <w:rPr>
+              <w:rFonts w:eastAsiaTheme="minorEastAsia"/>
+              <w:b w:val="0"/>
+              <w:lang w:val="en-US"/>
+            </w:rPr>
+          </w:pPr>
+          <w:hyperlink w:anchor="_Toc213513706" w:history="1">
+            <w:r>
+              <w:rPr>
+                <w:rStyle w:val="Hyperlink"/>
+                <w:b w:val="0"/>
+                <w:iCs/>
+                <w:lang w:val="en-US"/>
+              </w:rPr>
+              <w:t>2.2. Quy trình xử lý cơ bản</w:t>
+            </w:r>
+            <w:r>
+              <w:rPr>
+                <w:b w:val="0"/>
+                <w:webHidden/>
+              </w:rPr>
+              <w:tab/>
+            </w:r>
+            <w:r>
+              <w:rPr>
+                <w:b w:val="0"/>
+                <w:webHidden/>
+              </w:rPr>
+              <w:fldChar w:fldCharType="begin"/>
+            </w:r>
+            <w:r>
+              <w:rPr>
+                <w:b w:val="0"/>
+                <w:webHidden/>
+              </w:rPr>
+              <w:instrText xml:space="preserve"> PAGEREF _Toc213513706 \h </w:instrText>
+            </w:r>
+            <w:r>
+              <w:rPr>
+                <w:b w:val="0"/>
+                <w:webHidden/>
+              </w:rPr>
+            </w:r>
+            <w:r>
+              <w:rPr>
+                <w:b w:val="0"/>
+                <w:webHidden/>
+              </w:rPr>
+              <w:fldChar w:fldCharType="separate"/>
+            </w:r>
+            <w:r>
+              <w:rPr>
+                <w:b w:val="0"/>
+                <w:webHidden/>
+              </w:rPr>
+              <w:t>5</w:t>
+            </w:r>
+            <w:r>
+              <w:rPr>
+                <w:b w:val="0"/>
+                <w:webHidden/>
+              </w:rPr>
+              <w:fldChar w:fldCharType="end"/>
+            </w:r>
+          </w:hyperlink>
+        </w:p>
+        <w:p>
+          <w:pPr>
+            <w:pStyle w:val="TOC2"/>
+            <w:tabs>
+              <w:tab w:val="right" w:leader="dot" w:pos="9016"/>
+            </w:tabs>
+            <w:spacing w:line="360" w:lineRule="auto"/>
+            <w:rPr>
+              <w:rFonts w:asciiTheme="majorHAnsi" w:eastAsiaTheme="minorEastAsia" w:hAnsiTheme="majorHAnsi" w:cstheme="majorHAnsi"/>
+              <w:bCs/>
+              <w:noProof/>
+              <w:sz w:val="26"/>
+              <w:szCs w:val="26"/>
+              <w:lang w:val="en-US"/>
+            </w:rPr>
+          </w:pPr>
+          <w:hyperlink w:anchor="_Toc213513707" w:history="1">
+            <w:r>
+              <w:rPr>
+                <w:rStyle w:val="Hyperlink"/>
+                <w:rFonts w:asciiTheme="majorHAnsi" w:hAnsiTheme="majorHAnsi" w:cstheme="majorHAnsi"/>
+                <w:bCs/>
+                <w:iCs/>
+                <w:noProof/>
+                <w:sz w:val="26"/>
+                <w:szCs w:val="26"/>
+                <w:lang w:val="en-US"/>
+              </w:rPr>
+              <w:t>3. Các họ thuật toán chính - Khánh, Minh</w:t>
+            </w:r>
+            <w:r>
+              <w:rPr>
+                <w:rFonts w:asciiTheme="majorHAnsi" w:hAnsiTheme="majorHAnsi" w:cstheme="majorHAnsi"/>
+                <w:bCs/>
+                <w:noProof/>
+                <w:webHidden/>
+                <w:sz w:val="26"/>
+                <w:szCs w:val="26"/>
+              </w:rPr>
+              <w:tab/>
+            </w:r>
+            <w:r>
+              <w:rPr>
+                <w:rFonts w:asciiTheme="majorHAnsi" w:hAnsiTheme="majorHAnsi" w:cstheme="majorHAnsi"/>
+                <w:bCs/>
+                <w:noProof/>
+                <w:webHidden/>
+                <w:sz w:val="26"/>
+                <w:szCs w:val="26"/>
+              </w:rPr>
+              <w:fldChar w:fldCharType="begin"/>
+            </w:r>
+            <w:r>
+              <w:rPr>
+                <w:rFonts w:asciiTheme="majorHAnsi" w:hAnsiTheme="majorHAnsi" w:cstheme="majorHAnsi"/>
+                <w:bCs/>
+                <w:noProof/>
+                <w:webHidden/>
+                <w:sz w:val="26"/>
+                <w:szCs w:val="26"/>
+              </w:rPr>
+              <w:instrText xml:space="preserve"> PAGEREF _Toc213513707 \h </w:instrText>
+            </w:r>
+            <w:r>
+              <w:rPr>
+                <w:rFonts w:asciiTheme="majorHAnsi" w:hAnsiTheme="majorHAnsi" w:cstheme="majorHAnsi"/>
+                <w:bCs/>
+                <w:noProof/>
+                <w:webHidden/>
+                <w:sz w:val="26"/>
+                <w:szCs w:val="26"/>
+              </w:rPr>
+            </w:r>
+            <w:r>
+              <w:rPr>
+                <w:rFonts w:asciiTheme="majorHAnsi" w:hAnsiTheme="majorHAnsi" w:cstheme="majorHAnsi"/>
+                <w:bCs/>
+                <w:noProof/>
+                <w:webHidden/>
+                <w:sz w:val="26"/>
+                <w:szCs w:val="26"/>
+              </w:rPr>
+              <w:fldChar w:fldCharType="separate"/>
+            </w:r>
+            <w:r>
+              <w:rPr>
+                <w:rFonts w:asciiTheme="majorHAnsi" w:hAnsiTheme="majorHAnsi" w:cstheme="majorHAnsi"/>
+                <w:bCs/>
+                <w:noProof/>
+                <w:webHidden/>
+                <w:sz w:val="26"/>
+                <w:szCs w:val="26"/>
+              </w:rPr>
+              <w:t>7</w:t>
+            </w:r>
+            <w:r>
+              <w:rPr>
+                <w:rFonts w:asciiTheme="majorHAnsi" w:hAnsiTheme="majorHAnsi" w:cstheme="majorHAnsi"/>
+                <w:bCs/>
+                <w:noProof/>
+                <w:webHidden/>
+                <w:sz w:val="26"/>
+                <w:szCs w:val="26"/>
+              </w:rPr>
+              <w:fldChar w:fldCharType="end"/>
+            </w:r>
+          </w:hyperlink>
+        </w:p>
+        <w:p>
+          <w:pPr>
+            <w:pStyle w:val="TOC2"/>
+            <w:tabs>
+              <w:tab w:val="right" w:leader="dot" w:pos="9016"/>
+            </w:tabs>
+            <w:spacing w:line="360" w:lineRule="auto"/>
+            <w:rPr>
+              <w:rFonts w:asciiTheme="majorHAnsi" w:eastAsiaTheme="minorEastAsia" w:hAnsiTheme="majorHAnsi" w:cstheme="majorHAnsi"/>
+              <w:bCs/>
+              <w:noProof/>
+              <w:sz w:val="26"/>
+              <w:szCs w:val="26"/>
+              <w:lang w:val="en-US"/>
+            </w:rPr>
+          </w:pPr>
+          <w:hyperlink w:anchor="_Toc213513708" w:history="1">
+            <w:r>
+              <w:rPr>
+                <w:rStyle w:val="Hyperlink"/>
+                <w:rFonts w:asciiTheme="majorHAnsi" w:hAnsiTheme="majorHAnsi" w:cstheme="majorHAnsi"/>
+                <w:bCs/>
+                <w:iCs/>
+                <w:noProof/>
+                <w:sz w:val="26"/>
+                <w:szCs w:val="26"/>
+                <w:lang w:val="en-US"/>
+              </w:rPr>
+              <w:t>4. Ứng dụng trong Vector DB - Việt</w:t>
+            </w:r>
+            <w:r>
+              <w:rPr>
+                <w:rFonts w:asciiTheme="majorHAnsi" w:hAnsiTheme="majorHAnsi" w:cstheme="majorHAnsi"/>
+                <w:bCs/>
+                <w:noProof/>
+                <w:webHidden/>
+                <w:sz w:val="26"/>
+                <w:szCs w:val="26"/>
+              </w:rPr>
+              <w:tab/>
+            </w:r>
+            <w:r>
+              <w:rPr>
+                <w:rFonts w:asciiTheme="majorHAnsi" w:hAnsiTheme="majorHAnsi" w:cstheme="majorHAnsi"/>
+                <w:bCs/>
+                <w:noProof/>
+                <w:webHidden/>
+                <w:sz w:val="26"/>
+                <w:szCs w:val="26"/>
+              </w:rPr>
+              <w:fldChar w:fldCharType="begin"/>
+            </w:r>
+            <w:r>
+              <w:rPr>
+                <w:rFonts w:asciiTheme="majorHAnsi" w:hAnsiTheme="majorHAnsi" w:cstheme="majorHAnsi"/>
+                <w:bCs/>
+                <w:noProof/>
+                <w:webHidden/>
+                <w:sz w:val="26"/>
+                <w:szCs w:val="26"/>
+              </w:rPr>
+              <w:instrText xml:space="preserve"> PAGEREF _Toc213513708 \h </w:instrText>
+            </w:r>
+            <w:r>
+              <w:rPr>
+                <w:rFonts w:asciiTheme="majorHAnsi" w:hAnsiTheme="majorHAnsi" w:cstheme="majorHAnsi"/>
+                <w:bCs/>
+                <w:noProof/>
+                <w:webHidden/>
+                <w:sz w:val="26"/>
+                <w:szCs w:val="26"/>
+              </w:rPr>
+            </w:r>
+            <w:r>
+              <w:rPr>
+                <w:rFonts w:asciiTheme="majorHAnsi" w:hAnsiTheme="majorHAnsi" w:cstheme="majorHAnsi"/>
+                <w:bCs/>
+                <w:noProof/>
+                <w:webHidden/>
+                <w:sz w:val="26"/>
+                <w:szCs w:val="26"/>
+              </w:rPr>
+              <w:fldChar w:fldCharType="separate"/>
+            </w:r>
+            <w:r>
+              <w:rPr>
+                <w:rFonts w:asciiTheme="majorHAnsi" w:hAnsiTheme="majorHAnsi" w:cstheme="majorHAnsi"/>
+                <w:bCs/>
+                <w:noProof/>
+                <w:webHidden/>
+                <w:sz w:val="26"/>
+                <w:szCs w:val="26"/>
+              </w:rPr>
+              <w:t>7</w:t>
+            </w:r>
+            <w:r>
+              <w:rPr>
+                <w:rFonts w:asciiTheme="majorHAnsi" w:hAnsiTheme="majorHAnsi" w:cstheme="majorHAnsi"/>
+                <w:bCs/>
+                <w:noProof/>
+                <w:webHidden/>
+                <w:sz w:val="26"/>
+                <w:szCs w:val="26"/>
+              </w:rPr>
+              <w:fldChar w:fldCharType="end"/>
+            </w:r>
+          </w:hyperlink>
+        </w:p>
+        <w:p>
+          <w:pPr>
+            <w:pStyle w:val="TOC3"/>
+            <w:rPr>
+              <w:rFonts w:eastAsiaTheme="minorEastAsia"/>
+              <w:b w:val="0"/>
+              <w:lang w:val="en-US"/>
+            </w:rPr>
+          </w:pPr>
+          <w:hyperlink w:anchor="_Toc213513709" w:history="1">
+            <w:r>
+              <w:rPr>
+                <w:rStyle w:val="Hyperlink"/>
+                <w:b w:val="0"/>
+                <w:iCs/>
+                <w:lang w:val="en-US"/>
+              </w:rPr>
+              <w:t>4.1. Chỉ mục (index) là “chiến trường” hiệu năng</w:t>
+            </w:r>
+            <w:r>
+              <w:rPr>
+                <w:b w:val="0"/>
+                <w:webHidden/>
+              </w:rPr>
+              <w:tab/>
+            </w:r>
+            <w:r>
+              <w:rPr>
+                <w:b w:val="0"/>
+                <w:webHidden/>
+              </w:rPr>
+              <w:fldChar w:fldCharType="begin"/>
+            </w:r>
+            <w:r>
+              <w:rPr>
+                <w:b w:val="0"/>
+                <w:webHidden/>
+              </w:rPr>
+              <w:instrText xml:space="preserve"> PAGEREF _Toc213513709 \h </w:instrText>
+            </w:r>
+            <w:r>
+              <w:rPr>
+                <w:b w:val="0"/>
+                <w:webHidden/>
+              </w:rPr>
+            </w:r>
+            <w:r>
+              <w:rPr>
+                <w:b w:val="0"/>
+                <w:webHidden/>
+              </w:rPr>
+              <w:fldChar w:fldCharType="separate"/>
+            </w:r>
+            <w:r>
+              <w:rPr>
+                <w:b w:val="0"/>
+                <w:webHidden/>
+              </w:rPr>
+              <w:t>7</w:t>
+            </w:r>
+            <w:r>
+              <w:rPr>
+                <w:b w:val="0"/>
+                <w:webHidden/>
+              </w:rPr>
+              <w:fldChar w:fldCharType="end"/>
+            </w:r>
+          </w:hyperlink>
+        </w:p>
+        <w:p>
+          <w:pPr>
+            <w:pStyle w:val="TOC3"/>
+            <w:rPr>
+              <w:rFonts w:eastAsiaTheme="minorEastAsia"/>
+              <w:b w:val="0"/>
+              <w:lang w:val="en-US"/>
+            </w:rPr>
+          </w:pPr>
+          <w:hyperlink w:anchor="_Toc213513710" w:history="1">
+            <w:r>
+              <w:rPr>
+                <w:rStyle w:val="Hyperlink"/>
+                <w:b w:val="0"/>
+                <w:iCs/>
+                <w:lang w:val="en-US"/>
+              </w:rPr>
+              <w:t>4.2. Hệ sinh thái, xu hướng &amp; ứng dụng thực tế</w:t>
+            </w:r>
+            <w:r>
+              <w:rPr>
+                <w:b w:val="0"/>
+                <w:webHidden/>
+              </w:rPr>
+              <w:tab/>
+            </w:r>
+            <w:r>
+              <w:rPr>
+                <w:b w:val="0"/>
+                <w:webHidden/>
+              </w:rPr>
+              <w:fldChar w:fldCharType="begin"/>
+            </w:r>
+            <w:r>
+              <w:rPr>
+                <w:b w:val="0"/>
+                <w:webHidden/>
+              </w:rPr>
+              <w:instrText xml:space="preserve"> PAGEREF _Toc213513710 \h </w:instrText>
+            </w:r>
+            <w:r>
+              <w:rPr>
+                <w:b w:val="0"/>
+                <w:webHidden/>
+              </w:rPr>
+            </w:r>
+            <w:r>
+              <w:rPr>
+                <w:b w:val="0"/>
+                <w:webHidden/>
+              </w:rPr>
+              <w:fldChar w:fldCharType="separate"/>
+            </w:r>
+            <w:r>
+              <w:rPr>
+                <w:b w:val="0"/>
+                <w:webHidden/>
+              </w:rPr>
+              <w:t>8</w:t>
+            </w:r>
+            <w:r>
+              <w:rPr>
+                <w:b w:val="0"/>
+                <w:webHidden/>
+              </w:rPr>
+              <w:fldChar w:fldCharType="end"/>
+            </w:r>
+          </w:hyperlink>
+        </w:p>
+        <w:p>
+          <w:pPr>
+            <w:pStyle w:val="TOC3"/>
+            <w:rPr>
+              <w:rFonts w:eastAsiaTheme="minorEastAsia"/>
+              <w:b w:val="0"/>
+              <w:lang w:val="en-US"/>
+            </w:rPr>
+          </w:pPr>
+          <w:hyperlink w:anchor="_Toc213513711" w:history="1">
+            <w:r>
+              <w:rPr>
+                <w:rStyle w:val="Hyperlink"/>
+                <w:b w:val="0"/>
+                <w:iCs/>
+                <w:lang w:val="en-US"/>
+              </w:rPr>
+              <w:t>4.3. Khác biệt thực dụng so với RDBMS</w:t>
+            </w:r>
+            <w:r>
+              <w:rPr>
+                <w:b w:val="0"/>
+                <w:webHidden/>
+              </w:rPr>
+              <w:tab/>
+            </w:r>
+            <w:r>
+              <w:rPr>
+                <w:b w:val="0"/>
+                <w:webHidden/>
+              </w:rPr>
+              <w:fldChar w:fldCharType="begin"/>
+            </w:r>
+            <w:r>
+              <w:rPr>
+                <w:b w:val="0"/>
+                <w:webHidden/>
+              </w:rPr>
+              <w:instrText xml:space="preserve"> PAGEREF _Toc213513711 \h </w:instrText>
+            </w:r>
+            <w:r>
+              <w:rPr>
+                <w:b w:val="0"/>
+                <w:webHidden/>
+              </w:rPr>
+            </w:r>
+            <w:r>
+              <w:rPr>
+                <w:b w:val="0"/>
+                <w:webHidden/>
+              </w:rPr>
+              <w:fldChar w:fldCharType="separate"/>
+            </w:r>
+            <w:r>
+              <w:rPr>
+                <w:b w:val="0"/>
+                <w:webHidden/>
+              </w:rPr>
+              <w:t>9</w:t>
+            </w:r>
+            <w:r>
+              <w:rPr>
+                <w:b w:val="0"/>
+                <w:webHidden/>
+              </w:rPr>
+              <w:fldChar w:fldCharType="end"/>
+            </w:r>
+          </w:hyperlink>
+        </w:p>
+        <w:p>
+          <w:pPr>
+            <w:pStyle w:val="TOC3"/>
+            <w:rPr>
+              <w:rFonts w:eastAsiaTheme="minorEastAsia"/>
+              <w:b w:val="0"/>
+              <w:lang w:val="en-US"/>
+            </w:rPr>
+          </w:pPr>
+          <w:hyperlink w:anchor="_Toc213513712" w:history="1">
+            <w:r>
+              <w:rPr>
+                <w:rStyle w:val="Hyperlink"/>
+                <w:b w:val="0"/>
+                <w:iCs/>
+                <w:lang w:val="en-US"/>
+              </w:rPr>
+              <w:t>4.4. Thực hành</w:t>
+            </w:r>
+            <w:r>
+              <w:rPr>
+                <w:b w:val="0"/>
+                <w:webHidden/>
+              </w:rPr>
+              <w:tab/>
+            </w:r>
+            <w:r>
+              <w:rPr>
+                <w:b w:val="0"/>
+                <w:webHidden/>
+              </w:rPr>
+              <w:fldChar w:fldCharType="begin"/>
+            </w:r>
+            <w:r>
+              <w:rPr>
+                <w:b w:val="0"/>
+                <w:webHidden/>
+              </w:rPr>
+              <w:instrText xml:space="preserve"> PAGEREF _Toc213513712 \h </w:instrText>
+            </w:r>
+            <w:r>
+              <w:rPr>
+                <w:b w:val="0"/>
+                <w:webHidden/>
+              </w:rPr>
+            </w:r>
+            <w:r>
+              <w:rPr>
+                <w:b w:val="0"/>
+                <w:webHidden/>
+              </w:rPr>
+              <w:fldChar w:fldCharType="separate"/>
+            </w:r>
+            <w:r>
+              <w:rPr>
+                <w:b w:val="0"/>
+                <w:webHidden/>
+              </w:rPr>
+              <w:t>9</w:t>
+            </w:r>
+            <w:r>
+              <w:rPr>
+                <w:b w:val="0"/>
+                <w:webHidden/>
+              </w:rPr>
+              <w:fldChar w:fldCharType="end"/>
+            </w:r>
+          </w:hyperlink>
+        </w:p>
+        <w:p>
+          <w:pPr>
+            <w:pStyle w:val="TOC1"/>
+            <w:tabs>
+              <w:tab w:val="right" w:leader="dot" w:pos="9016"/>
+            </w:tabs>
+            <w:spacing w:line="360" w:lineRule="auto"/>
+            <w:rPr>
+              <w:rFonts w:asciiTheme="majorHAnsi" w:eastAsiaTheme="minorEastAsia" w:hAnsiTheme="majorHAnsi" w:cstheme="majorHAnsi"/>
+              <w:bCs/>
+              <w:noProof/>
+              <w:sz w:val="26"/>
+              <w:szCs w:val="26"/>
+              <w:lang w:val="en-US"/>
+            </w:rPr>
+          </w:pPr>
+          <w:hyperlink w:anchor="_Toc213513713" w:history="1">
+            <w:r>
+              <w:rPr>
+                <w:rStyle w:val="Hyperlink"/>
+                <w:rFonts w:asciiTheme="majorHAnsi" w:hAnsiTheme="majorHAnsi" w:cstheme="majorHAnsi"/>
+                <w:bCs/>
+                <w:iCs/>
+                <w:noProof/>
+                <w:sz w:val="26"/>
+                <w:szCs w:val="26"/>
+                <w:lang w:val="en-US"/>
+              </w:rPr>
+              <w:t>II. DEEPFAKE</w:t>
+            </w:r>
+            <w:r>
+              <w:rPr>
+                <w:rFonts w:asciiTheme="majorHAnsi" w:hAnsiTheme="majorHAnsi" w:cstheme="majorHAnsi"/>
+                <w:bCs/>
+                <w:noProof/>
+                <w:webHidden/>
+                <w:sz w:val="26"/>
+                <w:szCs w:val="26"/>
+              </w:rPr>
+              <w:tab/>
+            </w:r>
+            <w:r>
+              <w:rPr>
+                <w:rFonts w:asciiTheme="majorHAnsi" w:hAnsiTheme="majorHAnsi" w:cstheme="majorHAnsi"/>
+                <w:bCs/>
+                <w:noProof/>
+                <w:webHidden/>
+                <w:sz w:val="26"/>
+                <w:szCs w:val="26"/>
+              </w:rPr>
+              <w:fldChar w:fldCharType="begin"/>
+            </w:r>
+            <w:r>
+              <w:rPr>
+                <w:rFonts w:asciiTheme="majorHAnsi" w:hAnsiTheme="majorHAnsi" w:cstheme="majorHAnsi"/>
+                <w:bCs/>
+                <w:noProof/>
+                <w:webHidden/>
+                <w:sz w:val="26"/>
+                <w:szCs w:val="26"/>
+              </w:rPr>
+              <w:instrText xml:space="preserve"> PAGEREF _Toc213513713 \h </w:instrText>
+            </w:r>
+            <w:r>
+              <w:rPr>
+                <w:rFonts w:asciiTheme="majorHAnsi" w:hAnsiTheme="majorHAnsi" w:cstheme="majorHAnsi"/>
+                <w:bCs/>
+                <w:noProof/>
+                <w:webHidden/>
+                <w:sz w:val="26"/>
+                <w:szCs w:val="26"/>
+              </w:rPr>
+            </w:r>
+            <w:r>
+              <w:rPr>
+                <w:rFonts w:asciiTheme="majorHAnsi" w:hAnsiTheme="majorHAnsi" w:cstheme="majorHAnsi"/>
+                <w:bCs/>
+                <w:noProof/>
+                <w:webHidden/>
+                <w:sz w:val="26"/>
+                <w:szCs w:val="26"/>
+              </w:rPr>
+              <w:fldChar w:fldCharType="separate"/>
+            </w:r>
+            <w:r>
+              <w:rPr>
+                <w:rFonts w:asciiTheme="majorHAnsi" w:hAnsiTheme="majorHAnsi" w:cstheme="majorHAnsi"/>
+                <w:bCs/>
+                <w:noProof/>
+                <w:webHidden/>
+                <w:sz w:val="26"/>
+                <w:szCs w:val="26"/>
+              </w:rPr>
+              <w:t>10</w:t>
+            </w:r>
+            <w:r>
+              <w:rPr>
+                <w:rFonts w:asciiTheme="majorHAnsi" w:hAnsiTheme="majorHAnsi" w:cstheme="majorHAnsi"/>
+                <w:bCs/>
+                <w:noProof/>
+                <w:webHidden/>
+                <w:sz w:val="26"/>
+                <w:szCs w:val="26"/>
+              </w:rPr>
+              <w:fldChar w:fldCharType="end"/>
+            </w:r>
+          </w:hyperlink>
+        </w:p>
+        <w:p>
+          <w:pPr>
+            <w:pStyle w:val="TOC2"/>
+            <w:tabs>
+              <w:tab w:val="right" w:leader="dot" w:pos="9016"/>
+            </w:tabs>
+            <w:spacing w:line="360" w:lineRule="auto"/>
+            <w:rPr>
+              <w:rFonts w:asciiTheme="majorHAnsi" w:eastAsiaTheme="minorEastAsia" w:hAnsiTheme="majorHAnsi" w:cstheme="majorHAnsi"/>
+              <w:bCs/>
+              <w:noProof/>
+              <w:sz w:val="26"/>
+              <w:szCs w:val="26"/>
+              <w:lang w:val="en-US"/>
+            </w:rPr>
+          </w:pPr>
+          <w:hyperlink w:anchor="_Toc213513714" w:history="1">
+            <w:r>
+              <w:rPr>
+                <w:rStyle w:val="Hyperlink"/>
+                <w:rFonts w:asciiTheme="majorHAnsi" w:hAnsiTheme="majorHAnsi" w:cstheme="majorHAnsi"/>
+                <w:bCs/>
+                <w:iCs/>
+                <w:noProof/>
+                <w:sz w:val="26"/>
+                <w:szCs w:val="26"/>
+                <w:lang w:val="en-US"/>
+              </w:rPr>
+              <w:t>1. Giới thiệu tổng quan</w:t>
+            </w:r>
+            <w:r>
+              <w:rPr>
+                <w:rFonts w:asciiTheme="majorHAnsi" w:hAnsiTheme="majorHAnsi" w:cstheme="majorHAnsi"/>
+                <w:bCs/>
+                <w:noProof/>
+                <w:webHidden/>
+                <w:sz w:val="26"/>
+                <w:szCs w:val="26"/>
+              </w:rPr>
+              <w:tab/>
+            </w:r>
+            <w:r>
+              <w:rPr>
+                <w:rFonts w:asciiTheme="majorHAnsi" w:hAnsiTheme="majorHAnsi" w:cstheme="majorHAnsi"/>
+                <w:bCs/>
+                <w:noProof/>
+                <w:webHidden/>
+                <w:sz w:val="26"/>
+                <w:szCs w:val="26"/>
+              </w:rPr>
+              <w:fldChar w:fldCharType="begin"/>
+            </w:r>
+            <w:r>
+              <w:rPr>
+                <w:rFonts w:asciiTheme="majorHAnsi" w:hAnsiTheme="majorHAnsi" w:cstheme="majorHAnsi"/>
+                <w:bCs/>
+                <w:noProof/>
+                <w:webHidden/>
+                <w:sz w:val="26"/>
+                <w:szCs w:val="26"/>
+              </w:rPr>
+              <w:instrText xml:space="preserve"> PAGEREF _Toc213513714 \h </w:instrText>
+            </w:r>
+            <w:r>
+              <w:rPr>
+                <w:rFonts w:asciiTheme="majorHAnsi" w:hAnsiTheme="majorHAnsi" w:cstheme="majorHAnsi"/>
+                <w:bCs/>
+                <w:noProof/>
+                <w:webHidden/>
+                <w:sz w:val="26"/>
+                <w:szCs w:val="26"/>
+              </w:rPr>
+            </w:r>
+            <w:r>
+              <w:rPr>
+                <w:rFonts w:asciiTheme="majorHAnsi" w:hAnsiTheme="majorHAnsi" w:cstheme="majorHAnsi"/>
+                <w:bCs/>
+                <w:noProof/>
+                <w:webHidden/>
+                <w:sz w:val="26"/>
+                <w:szCs w:val="26"/>
+              </w:rPr>
+              <w:fldChar w:fldCharType="separate"/>
+            </w:r>
+            <w:r>
+              <w:rPr>
+                <w:rFonts w:asciiTheme="majorHAnsi" w:hAnsiTheme="majorHAnsi" w:cstheme="majorHAnsi"/>
+                <w:bCs/>
+                <w:noProof/>
+                <w:webHidden/>
+                <w:sz w:val="26"/>
+                <w:szCs w:val="26"/>
+              </w:rPr>
+              <w:t>10</w:t>
+            </w:r>
+            <w:r>
+              <w:rPr>
+                <w:rFonts w:asciiTheme="majorHAnsi" w:hAnsiTheme="majorHAnsi" w:cstheme="majorHAnsi"/>
+                <w:bCs/>
+                <w:noProof/>
+                <w:webHidden/>
+                <w:sz w:val="26"/>
+                <w:szCs w:val="26"/>
+              </w:rPr>
+              <w:fldChar w:fldCharType="end"/>
+            </w:r>
+          </w:hyperlink>
+        </w:p>
+        <w:p>
+          <w:pPr>
+            <w:pStyle w:val="TOC2"/>
+            <w:tabs>
+              <w:tab w:val="right" w:leader="dot" w:pos="9016"/>
+            </w:tabs>
+            <w:spacing w:line="360" w:lineRule="auto"/>
+            <w:rPr>
+              <w:rFonts w:asciiTheme="majorHAnsi" w:eastAsiaTheme="minorEastAsia" w:hAnsiTheme="majorHAnsi" w:cstheme="majorHAnsi"/>
+              <w:bCs/>
+              <w:noProof/>
+              <w:sz w:val="26"/>
+              <w:szCs w:val="26"/>
+              <w:lang w:val="en-US"/>
+            </w:rPr>
+          </w:pPr>
+          <w:hyperlink w:anchor="_Toc213513715" w:history="1">
+            <w:r>
+              <w:rPr>
+                <w:rStyle w:val="Hyperlink"/>
+                <w:rFonts w:asciiTheme="majorHAnsi" w:hAnsiTheme="majorHAnsi" w:cstheme="majorHAnsi"/>
+                <w:bCs/>
+                <w:iCs/>
+                <w:noProof/>
+                <w:sz w:val="26"/>
+                <w:szCs w:val="26"/>
+                <w:lang w:val="en-US"/>
+              </w:rPr>
+              <w:t>2. Nguyên lý hoạt động</w:t>
+            </w:r>
+            <w:r>
+              <w:rPr>
+                <w:rFonts w:asciiTheme="majorHAnsi" w:hAnsiTheme="majorHAnsi" w:cstheme="majorHAnsi"/>
+                <w:bCs/>
+                <w:noProof/>
+                <w:webHidden/>
+                <w:sz w:val="26"/>
+                <w:szCs w:val="26"/>
+              </w:rPr>
+              <w:tab/>
+            </w:r>
+            <w:r>
+              <w:rPr>
+                <w:rFonts w:asciiTheme="majorHAnsi" w:hAnsiTheme="majorHAnsi" w:cstheme="majorHAnsi"/>
+                <w:bCs/>
+                <w:noProof/>
+                <w:webHidden/>
+                <w:sz w:val="26"/>
+                <w:szCs w:val="26"/>
+              </w:rPr>
+              <w:fldChar w:fldCharType="begin"/>
+            </w:r>
+            <w:r>
+              <w:rPr>
+                <w:rFonts w:asciiTheme="majorHAnsi" w:hAnsiTheme="majorHAnsi" w:cstheme="majorHAnsi"/>
+                <w:bCs/>
+                <w:noProof/>
+                <w:webHidden/>
+                <w:sz w:val="26"/>
+                <w:szCs w:val="26"/>
+              </w:rPr>
+              <w:instrText xml:space="preserve"> PAGEREF _Toc213513715 \h </w:instrText>
+            </w:r>
+            <w:r>
+              <w:rPr>
+                <w:rFonts w:asciiTheme="majorHAnsi" w:hAnsiTheme="majorHAnsi" w:cstheme="majorHAnsi"/>
+                <w:bCs/>
+                <w:noProof/>
+                <w:webHidden/>
+                <w:sz w:val="26"/>
+                <w:szCs w:val="26"/>
+              </w:rPr>
+            </w:r>
+            <w:r>
+              <w:rPr>
+                <w:rFonts w:asciiTheme="majorHAnsi" w:hAnsiTheme="majorHAnsi" w:cstheme="majorHAnsi"/>
+                <w:bCs/>
+                <w:noProof/>
+                <w:webHidden/>
+                <w:sz w:val="26"/>
+                <w:szCs w:val="26"/>
+              </w:rPr>
+              <w:fldChar w:fldCharType="separate"/>
+            </w:r>
+            <w:r>
+              <w:rPr>
+                <w:rFonts w:asciiTheme="majorHAnsi" w:hAnsiTheme="majorHAnsi" w:cstheme="majorHAnsi"/>
+                <w:bCs/>
+                <w:noProof/>
+                <w:webHidden/>
+                <w:sz w:val="26"/>
+                <w:szCs w:val="26"/>
+              </w:rPr>
+              <w:t>10</w:t>
+            </w:r>
+            <w:r>
+              <w:rPr>
+                <w:rFonts w:asciiTheme="majorHAnsi" w:hAnsiTheme="majorHAnsi" w:cstheme="majorHAnsi"/>
+                <w:bCs/>
+                <w:noProof/>
+                <w:webHidden/>
+                <w:sz w:val="26"/>
+                <w:szCs w:val="26"/>
+              </w:rPr>
+              <w:fldChar w:fldCharType="end"/>
+            </w:r>
+          </w:hyperlink>
+        </w:p>
+        <w:p>
+          <w:pPr>
+            <w:pStyle w:val="TOC2"/>
+            <w:tabs>
+              <w:tab w:val="right" w:leader="dot" w:pos="9016"/>
+            </w:tabs>
+            <w:spacing w:line="360" w:lineRule="auto"/>
+            <w:rPr>
+              <w:rFonts w:asciiTheme="majorHAnsi" w:eastAsiaTheme="minorEastAsia" w:hAnsiTheme="majorHAnsi" w:cstheme="majorHAnsi"/>
+              <w:bCs/>
+              <w:noProof/>
+              <w:sz w:val="26"/>
+              <w:szCs w:val="26"/>
+              <w:lang w:val="en-US"/>
+            </w:rPr>
+          </w:pPr>
+          <w:hyperlink w:anchor="_Toc213513716" w:history="1">
+            <w:r>
+              <w:rPr>
+                <w:rStyle w:val="Hyperlink"/>
+                <w:rFonts w:asciiTheme="majorHAnsi" w:hAnsiTheme="majorHAnsi" w:cstheme="majorHAnsi"/>
+                <w:bCs/>
+                <w:iCs/>
+                <w:noProof/>
+                <w:sz w:val="26"/>
+                <w:szCs w:val="26"/>
+                <w:lang w:val="en-US"/>
+              </w:rPr>
+              <w:t>3. Các họ thuật toán chính</w:t>
+            </w:r>
+            <w:r>
+              <w:rPr>
+                <w:rFonts w:asciiTheme="majorHAnsi" w:hAnsiTheme="majorHAnsi" w:cstheme="majorHAnsi"/>
+                <w:bCs/>
+                <w:noProof/>
+                <w:webHidden/>
+                <w:sz w:val="26"/>
+                <w:szCs w:val="26"/>
+              </w:rPr>
+              <w:tab/>
+            </w:r>
+            <w:r>
+              <w:rPr>
+                <w:rFonts w:asciiTheme="majorHAnsi" w:hAnsiTheme="majorHAnsi" w:cstheme="majorHAnsi"/>
+                <w:bCs/>
+                <w:noProof/>
+                <w:webHidden/>
+                <w:sz w:val="26"/>
+                <w:szCs w:val="26"/>
+              </w:rPr>
+              <w:fldChar w:fldCharType="begin"/>
+            </w:r>
+            <w:r>
+              <w:rPr>
+                <w:rFonts w:asciiTheme="majorHAnsi" w:hAnsiTheme="majorHAnsi" w:cstheme="majorHAnsi"/>
+                <w:bCs/>
+                <w:noProof/>
+                <w:webHidden/>
+                <w:sz w:val="26"/>
+                <w:szCs w:val="26"/>
+              </w:rPr>
+              <w:instrText xml:space="preserve"> PAGEREF _Toc213513716 \h </w:instrText>
+            </w:r>
+            <w:r>
+              <w:rPr>
+                <w:rFonts w:asciiTheme="majorHAnsi" w:hAnsiTheme="majorHAnsi" w:cstheme="majorHAnsi"/>
+                <w:bCs/>
+                <w:noProof/>
+                <w:webHidden/>
+                <w:sz w:val="26"/>
+                <w:szCs w:val="26"/>
+              </w:rPr>
+            </w:r>
+            <w:r>
+              <w:rPr>
+                <w:rFonts w:asciiTheme="majorHAnsi" w:hAnsiTheme="majorHAnsi" w:cstheme="majorHAnsi"/>
+                <w:bCs/>
+                <w:noProof/>
+                <w:webHidden/>
+                <w:sz w:val="26"/>
+                <w:szCs w:val="26"/>
+              </w:rPr>
+              <w:fldChar w:fldCharType="separate"/>
+            </w:r>
+            <w:r>
+              <w:rPr>
+                <w:rFonts w:asciiTheme="majorHAnsi" w:hAnsiTheme="majorHAnsi" w:cstheme="majorHAnsi"/>
+                <w:bCs/>
+                <w:noProof/>
+                <w:webHidden/>
+                <w:sz w:val="26"/>
+                <w:szCs w:val="26"/>
+              </w:rPr>
+              <w:t>10</w:t>
+            </w:r>
+            <w:r>
+              <w:rPr>
+                <w:rFonts w:asciiTheme="majorHAnsi" w:hAnsiTheme="majorHAnsi" w:cstheme="majorHAnsi"/>
+                <w:bCs/>
+                <w:noProof/>
+                <w:webHidden/>
+                <w:sz w:val="26"/>
+                <w:szCs w:val="26"/>
+              </w:rPr>
+              <w:fldChar w:fldCharType="end"/>
+            </w:r>
+          </w:hyperlink>
+        </w:p>
+        <w:p>
+          <w:pPr>
+            <w:pStyle w:val="TOC2"/>
+            <w:tabs>
+              <w:tab w:val="right" w:leader="dot" w:pos="9016"/>
+            </w:tabs>
+            <w:spacing w:line="360" w:lineRule="auto"/>
+            <w:rPr>
+              <w:rFonts w:asciiTheme="majorHAnsi" w:eastAsiaTheme="minorEastAsia" w:hAnsiTheme="majorHAnsi" w:cstheme="majorHAnsi"/>
+              <w:bCs/>
+              <w:noProof/>
+              <w:sz w:val="26"/>
+              <w:szCs w:val="26"/>
+              <w:lang w:val="en-US"/>
+            </w:rPr>
+          </w:pPr>
+          <w:hyperlink w:anchor="_Toc213513717" w:history="1">
+            <w:r>
+              <w:rPr>
+                <w:rStyle w:val="Hyperlink"/>
+                <w:rFonts w:asciiTheme="majorHAnsi" w:hAnsiTheme="majorHAnsi" w:cstheme="majorHAnsi"/>
+                <w:bCs/>
+                <w:iCs/>
+                <w:noProof/>
+                <w:sz w:val="26"/>
+                <w:szCs w:val="26"/>
+                <w:lang w:val="en-US"/>
+              </w:rPr>
+              <w:t>4. Ứng dụng</w:t>
+            </w:r>
+            <w:r>
+              <w:rPr>
+                <w:rFonts w:asciiTheme="majorHAnsi" w:hAnsiTheme="majorHAnsi" w:cstheme="majorHAnsi"/>
+                <w:bCs/>
+                <w:noProof/>
+                <w:webHidden/>
+                <w:sz w:val="26"/>
+                <w:szCs w:val="26"/>
+              </w:rPr>
+              <w:tab/>
+            </w:r>
+            <w:r>
+              <w:rPr>
+                <w:rFonts w:asciiTheme="majorHAnsi" w:hAnsiTheme="majorHAnsi" w:cstheme="majorHAnsi"/>
+                <w:bCs/>
+                <w:noProof/>
+                <w:webHidden/>
+                <w:sz w:val="26"/>
+                <w:szCs w:val="26"/>
+              </w:rPr>
+              <w:fldChar w:fldCharType="begin"/>
+            </w:r>
+            <w:r>
+              <w:rPr>
+                <w:rFonts w:asciiTheme="majorHAnsi" w:hAnsiTheme="majorHAnsi" w:cstheme="majorHAnsi"/>
+                <w:bCs/>
+                <w:noProof/>
+                <w:webHidden/>
+                <w:sz w:val="26"/>
+                <w:szCs w:val="26"/>
+              </w:rPr>
+              <w:instrText xml:space="preserve"> PAGEREF _Toc213513717 \h </w:instrText>
+            </w:r>
+            <w:r>
+              <w:rPr>
+                <w:rFonts w:asciiTheme="majorHAnsi" w:hAnsiTheme="majorHAnsi" w:cstheme="majorHAnsi"/>
+                <w:bCs/>
+                <w:noProof/>
+                <w:webHidden/>
+                <w:sz w:val="26"/>
+                <w:szCs w:val="26"/>
+              </w:rPr>
+            </w:r>
+            <w:r>
+              <w:rPr>
+                <w:rFonts w:asciiTheme="majorHAnsi" w:hAnsiTheme="majorHAnsi" w:cstheme="majorHAnsi"/>
+                <w:bCs/>
+                <w:noProof/>
+                <w:webHidden/>
+                <w:sz w:val="26"/>
+                <w:szCs w:val="26"/>
+              </w:rPr>
+              <w:fldChar w:fldCharType="separate"/>
+            </w:r>
+            <w:r>
+              <w:rPr>
+                <w:rFonts w:asciiTheme="majorHAnsi" w:hAnsiTheme="majorHAnsi" w:cstheme="majorHAnsi"/>
+                <w:bCs/>
+                <w:noProof/>
+                <w:webHidden/>
+                <w:sz w:val="26"/>
+                <w:szCs w:val="26"/>
+              </w:rPr>
+              <w:t>10</w:t>
+            </w:r>
+            <w:r>
+              <w:rPr>
+                <w:rFonts w:asciiTheme="majorHAnsi" w:hAnsiTheme="majorHAnsi" w:cstheme="majorHAnsi"/>
+                <w:bCs/>
+                <w:noProof/>
+                <w:webHidden/>
+                <w:sz w:val="26"/>
+                <w:szCs w:val="26"/>
+              </w:rPr>
+              <w:fldChar w:fldCharType="end"/>
+            </w:r>
+          </w:hyperlink>
+        </w:p>
+        <w:p>
+          <w:pPr>
+            <w:pStyle w:val="TOC1"/>
+            <w:tabs>
+              <w:tab w:val="right" w:leader="dot" w:pos="9016"/>
+            </w:tabs>
+            <w:spacing w:line="360" w:lineRule="auto"/>
+            <w:rPr>
+              <w:rFonts w:asciiTheme="majorHAnsi" w:eastAsiaTheme="minorEastAsia" w:hAnsiTheme="majorHAnsi" w:cstheme="majorHAnsi"/>
+              <w:bCs/>
+              <w:noProof/>
+              <w:sz w:val="26"/>
+              <w:szCs w:val="26"/>
+              <w:lang w:val="en-US"/>
+            </w:rPr>
+          </w:pPr>
+          <w:hyperlink w:anchor="_Toc213513718" w:history="1">
+            <w:r>
+              <w:rPr>
+                <w:rStyle w:val="Hyperlink"/>
+                <w:rFonts w:asciiTheme="majorHAnsi" w:hAnsiTheme="majorHAnsi" w:cstheme="majorHAnsi"/>
+                <w:bCs/>
+                <w:noProof/>
+                <w:sz w:val="26"/>
+                <w:szCs w:val="26"/>
+              </w:rPr>
+              <w:t>DANH MỤC TÀI LIỆU THAM KHẢO</w:t>
+            </w:r>
+            <w:r>
+              <w:rPr>
+                <w:rStyle w:val="Hyperlink"/>
+                <w:rFonts w:asciiTheme="majorHAnsi" w:hAnsiTheme="majorHAnsi" w:cstheme="majorHAnsi"/>
+                <w:bCs/>
+                <w:noProof/>
+                <w:sz w:val="26"/>
+                <w:szCs w:val="26"/>
+                <w:lang w:val="en-US"/>
+              </w:rPr>
+              <w:t xml:space="preserve"> (tài liệu của phần nào, mục nào thì phải đánh dấu rõ ràng)</w:t>
+            </w:r>
+            <w:r>
+              <w:rPr>
+                <w:rFonts w:asciiTheme="majorHAnsi" w:hAnsiTheme="majorHAnsi" w:cstheme="majorHAnsi"/>
+                <w:bCs/>
+                <w:noProof/>
+                <w:webHidden/>
+                <w:sz w:val="26"/>
+                <w:szCs w:val="26"/>
+              </w:rPr>
+              <w:tab/>
+            </w:r>
+            <w:r>
+              <w:rPr>
+                <w:rFonts w:asciiTheme="majorHAnsi" w:hAnsiTheme="majorHAnsi" w:cstheme="majorHAnsi"/>
+                <w:bCs/>
+                <w:noProof/>
+                <w:webHidden/>
+                <w:sz w:val="26"/>
+                <w:szCs w:val="26"/>
+              </w:rPr>
+              <w:fldChar w:fldCharType="begin"/>
+            </w:r>
+            <w:r>
+              <w:rPr>
+                <w:rFonts w:asciiTheme="majorHAnsi" w:hAnsiTheme="majorHAnsi" w:cstheme="majorHAnsi"/>
+                <w:bCs/>
+                <w:noProof/>
+                <w:webHidden/>
+                <w:sz w:val="26"/>
+                <w:szCs w:val="26"/>
+              </w:rPr>
+              <w:instrText xml:space="preserve"> PAGEREF _Toc213513718 \h </w:instrText>
+            </w:r>
+            <w:r>
+              <w:rPr>
+                <w:rFonts w:asciiTheme="majorHAnsi" w:hAnsiTheme="majorHAnsi" w:cstheme="majorHAnsi"/>
+                <w:bCs/>
+                <w:noProof/>
+                <w:webHidden/>
+                <w:sz w:val="26"/>
+                <w:szCs w:val="26"/>
+              </w:rPr>
+            </w:r>
+            <w:r>
+              <w:rPr>
+                <w:rFonts w:asciiTheme="majorHAnsi" w:hAnsiTheme="majorHAnsi" w:cstheme="majorHAnsi"/>
+                <w:bCs/>
+                <w:noProof/>
+                <w:webHidden/>
+                <w:sz w:val="26"/>
+                <w:szCs w:val="26"/>
+              </w:rPr>
+              <w:fldChar w:fldCharType="separate"/>
+            </w:r>
+            <w:r>
+              <w:rPr>
+                <w:rFonts w:asciiTheme="majorHAnsi" w:hAnsiTheme="majorHAnsi" w:cstheme="majorHAnsi"/>
+                <w:bCs/>
+                <w:noProof/>
+                <w:webHidden/>
+                <w:sz w:val="26"/>
+                <w:szCs w:val="26"/>
+              </w:rPr>
+              <w:t>10</w:t>
+            </w:r>
+            <w:r>
+              <w:rPr>
+                <w:rFonts w:asciiTheme="majorHAnsi" w:hAnsiTheme="majorHAnsi" w:cstheme="majorHAnsi"/>
+                <w:bCs/>
+                <w:noProof/>
+                <w:webHidden/>
+                <w:sz w:val="26"/>
+                <w:szCs w:val="26"/>
+              </w:rPr>
+              <w:fldChar w:fldCharType="end"/>
+            </w:r>
+          </w:hyperlink>
+        </w:p>
+        <w:p>
+          <w:pPr>
+            <w:spacing w:line="360" w:lineRule="auto"/>
+            <w:rPr>
+              <w:rFonts w:asciiTheme="majorHAnsi" w:hAnsiTheme="majorHAnsi" w:cstheme="majorHAnsi"/>
+              <w:sz w:val="26"/>
+              <w:szCs w:val="26"/>
+            </w:rPr>
+          </w:pPr>
+          <w:r>
+            <w:rPr>
+              <w:rFonts w:asciiTheme="majorHAnsi" w:hAnsiTheme="majorHAnsi" w:cstheme="majorHAnsi"/>
+              <w:bCs/>
+              <w:noProof/>
+              <w:sz w:val="26"/>
+              <w:szCs w:val="26"/>
+            </w:rPr>
+            <w:fldChar w:fldCharType="end"/>
+          </w:r>
+        </w:p>
+      </w:sdtContent>
+    </w:sdt>
+    <w:p>
+      <w:pPr>
+        <w:rPr>
+          <w:rFonts w:asciiTheme="majorHAnsi" w:hAnsiTheme="majorHAnsi" w:cstheme="majorHAnsi"/>
+          <w:iCs/>
+          <w:noProof/>
+          <w:sz w:val="26"/>
+          <w:szCs w:val="26"/>
+          <w:lang w:val="en-US"/>
+        </w:rPr>
+        <w:sectPr>
+          <w:type w:val="continuous"/>
+          <w:pgSz w:w="11906" w:h="16838" w:code="9"/>
+          <w:pgMar w:top="1440" w:right="1440" w:bottom="1440" w:left="1440" w:header="708" w:footer="708" w:gutter="0"/>
+          <w:pgNumType w:start="1"/>
+          <w:cols w:space="708"/>
+          <w:docGrid w:linePitch="360"/>
+        </w:sectPr>
+      </w:pPr>
+      <w:r>
+        <w:rPr>
+          <w:rFonts w:asciiTheme="majorHAnsi" w:hAnsiTheme="majorHAnsi" w:cstheme="majorHAnsi"/>
+          <w:iCs/>
+          <w:noProof/>
+          <w:sz w:val="26"/>
+          <w:szCs w:val="26"/>
+          <w:lang w:val="en-US"/>
+        </w:rPr>
+        <w:br w:type="page"/>
+      </w:r>
+    </w:p>
     <w:p>
       <w:pPr>
         <w:spacing w:line="360" w:lineRule="auto"/>
@@ -2094,19 +4125,19 @@
           <w:b/>
           <w:iCs/>
           <w:noProof/>
-          <w:sz w:val="26"/>
-          <w:szCs w:val="26"/>
-          <w:lang w:val="en-US"/>
-        </w:rPr>
-      </w:pPr>
-      <w:r>
-        <w:rPr>
-          <w:rFonts w:asciiTheme="majorHAnsi" w:hAnsiTheme="majorHAnsi" w:cstheme="majorHAnsi"/>
-          <w:b/>
-          <w:iCs/>
-          <w:noProof/>
-          <w:sz w:val="26"/>
-          <w:szCs w:val="26"/>
+          <w:sz w:val="32"/>
+          <w:szCs w:val="32"/>
+          <w:lang w:val="en-US"/>
+        </w:rPr>
+      </w:pPr>
+      <w:r>
+        <w:rPr>
+          <w:rFonts w:asciiTheme="majorHAnsi" w:hAnsiTheme="majorHAnsi" w:cstheme="majorHAnsi"/>
+          <w:b/>
+          <w:iCs/>
+          <w:noProof/>
+          <w:sz w:val="32"/>
+          <w:szCs w:val="32"/>
           <w:lang w:val="en-US"/>
         </w:rPr>
         <w:lastRenderedPageBreak/>
@@ -2115,29 +4146,42 @@
     </w:p>
     <w:p>
       <w:pPr>
+        <w:pStyle w:val="Heading1"/>
         <w:spacing w:line="360" w:lineRule="auto"/>
         <w:rPr>
-          <w:rFonts w:asciiTheme="majorHAnsi" w:hAnsiTheme="majorHAnsi" w:cstheme="majorHAnsi"/>
-          <w:b/>
-          <w:iCs/>
-          <w:noProof/>
-          <w:sz w:val="26"/>
-          <w:szCs w:val="26"/>
-          <w:lang w:val="en-US"/>
-        </w:rPr>
-      </w:pPr>
-      <w:r>
-        <w:rPr>
-          <w:rFonts w:asciiTheme="majorHAnsi" w:hAnsiTheme="majorHAnsi" w:cstheme="majorHAnsi"/>
-          <w:b/>
-          <w:iCs/>
-          <w:noProof/>
-          <w:sz w:val="26"/>
-          <w:szCs w:val="26"/>
-          <w:lang w:val="en-US"/>
-        </w:rPr>
-        <w:t>Bảng phân công</w:t>
-      </w:r>
+          <w:rFonts w:cstheme="majorHAnsi"/>
+          <w:b/>
+          <w:iCs/>
+          <w:noProof/>
+          <w:sz w:val="26"/>
+          <w:szCs w:val="26"/>
+        </w:rPr>
+      </w:pPr>
+      <w:bookmarkStart w:id="3" w:name="_Toc213513699"/>
+      <w:r>
+        <w:rPr>
+          <w:rFonts w:cstheme="majorHAnsi"/>
+          <w:b/>
+          <w:iCs/>
+          <w:noProof/>
+          <w:sz w:val="26"/>
+          <w:szCs w:val="26"/>
+          <w:lang w:val="en-US"/>
+        </w:rPr>
+        <w:t>B</w:t>
+      </w:r>
+      <w:r>
+        <w:rPr>
+          <w:rFonts w:cstheme="majorHAnsi"/>
+          <w:b/>
+          <w:iCs/>
+          <w:noProof/>
+          <w:sz w:val="26"/>
+          <w:szCs w:val="26"/>
+        </w:rPr>
+        <w:t>ẢNG PHÂN CÔNG</w:t>
+      </w:r>
+      <w:bookmarkEnd w:id="3"/>
     </w:p>
     <w:tbl>
       <w:tblPr>
@@ -2480,58 +4524,95 @@
     </w:p>
     <w:p>
       <w:pPr>
+        <w:pStyle w:val="Heading1"/>
         <w:spacing w:line="360" w:lineRule="auto"/>
         <w:rPr>
-          <w:rFonts w:asciiTheme="majorHAnsi" w:hAnsiTheme="majorHAnsi" w:cstheme="majorHAnsi"/>
-          <w:b/>
-          <w:iCs/>
-          <w:noProof/>
-          <w:sz w:val="26"/>
-          <w:szCs w:val="26"/>
-          <w:lang w:val="en-US"/>
-        </w:rPr>
-      </w:pPr>
-      <w:r>
-        <w:rPr>
-          <w:rFonts w:asciiTheme="majorHAnsi" w:hAnsiTheme="majorHAnsi" w:cstheme="majorHAnsi"/>
-          <w:b/>
-          <w:iCs/>
-          <w:noProof/>
-          <w:sz w:val="26"/>
-          <w:szCs w:val="26"/>
-          <w:lang w:val="en-US"/>
-        </w:rPr>
-        <w:t>I. EMBEDDING</w:t>
-      </w:r>
+          <w:rFonts w:cstheme="majorHAnsi"/>
+          <w:b/>
+          <w:iCs/>
+          <w:noProof/>
+          <w:sz w:val="26"/>
+          <w:szCs w:val="26"/>
+          <w:lang w:val="en-US"/>
+        </w:rPr>
+      </w:pPr>
+      <w:bookmarkStart w:id="4" w:name="_Toc213513700"/>
+      <w:r>
+        <w:rPr>
+          <w:rFonts w:cstheme="majorHAnsi"/>
+          <w:b/>
+          <w:iCs/>
+          <w:noProof/>
+          <w:sz w:val="26"/>
+          <w:szCs w:val="26"/>
+          <w:lang w:val="en-US"/>
+        </w:rPr>
+        <w:t>I. EMB</w:t>
+      </w:r>
+      <w:r>
+        <w:rPr>
+          <w:rFonts w:cstheme="majorHAnsi"/>
+          <w:b/>
+          <w:iCs/>
+          <w:noProof/>
+          <w:color w:val="2F5496"/>
+          <w:sz w:val="26"/>
+          <w:szCs w:val="26"/>
+          <w:lang w:val="en-US"/>
+        </w:rPr>
+        <w:t>EDDI</w:t>
+      </w:r>
+      <w:r>
+        <w:rPr>
+          <w:rFonts w:cstheme="majorHAnsi"/>
+          <w:b/>
+          <w:iCs/>
+          <w:noProof/>
+          <w:sz w:val="26"/>
+          <w:szCs w:val="26"/>
+          <w:lang w:val="en-US"/>
+        </w:rPr>
+        <w:t>NG</w:t>
+      </w:r>
+      <w:bookmarkEnd w:id="4"/>
     </w:p>
     <w:p>
       <w:pPr>
+        <w:pStyle w:val="Heading2"/>
         <w:spacing w:line="360" w:lineRule="auto"/>
         <w:rPr>
-          <w:rFonts w:asciiTheme="majorHAnsi" w:hAnsiTheme="majorHAnsi" w:cstheme="majorHAnsi"/>
-          <w:b/>
-          <w:bCs/>
-          <w:iCs/>
-          <w:noProof/>
-          <w:color w:val="000000" w:themeColor="text1"/>
-          <w:sz w:val="26"/>
-          <w:szCs w:val="26"/>
-          <w:lang w:val="en-US"/>
-        </w:rPr>
-      </w:pPr>
-      <w:r>
-        <w:rPr>
-          <w:rFonts w:asciiTheme="majorHAnsi" w:hAnsiTheme="majorHAnsi" w:cstheme="majorHAnsi"/>
-          <w:b/>
-          <w:bCs/>
-          <w:iCs/>
-          <w:noProof/>
-          <w:color w:val="000000" w:themeColor="text1"/>
-          <w:sz w:val="26"/>
-          <w:szCs w:val="26"/>
+          <w:rFonts w:cstheme="majorHAnsi"/>
+          <w:b/>
+          <w:bCs/>
+          <w:iCs/>
+          <w:noProof/>
+          <w:color w:val="2F5496"/>
+        </w:rPr>
+      </w:pPr>
+      <w:bookmarkStart w:id="5" w:name="_Toc213513701"/>
+      <w:r>
+        <w:rPr>
+          <w:rFonts w:cstheme="majorHAnsi"/>
+          <w:b/>
+          <w:bCs/>
+          <w:iCs/>
+          <w:noProof/>
+          <w:color w:val="2F5496"/>
           <w:lang w:val="en-US"/>
         </w:rPr>
         <w:t>1. Giới thiệu tổng quan</w:t>
+      </w:r>
+      <w:bookmarkEnd w:id="5"/>
+      <w:r>
+        <w:rPr>
+          <w:rFonts w:cstheme="majorHAnsi"/>
+          <w:b/>
+          <w:bCs/>
+          <w:iCs/>
+          <w:noProof/>
+          <w:color w:val="2F5496"/>
+        </w:rPr>
+        <w:t xml:space="preserve"> Trang – Việt</w:t>
       </w:r>
     </w:p>
     <w:p>
@@ -2851,6 +4932,11 @@
         <w:keepNext/>
         <w:spacing w:line="360" w:lineRule="auto"/>
         <w:jc w:val="center"/>
+        <w:rPr>
+          <w:rFonts w:asciiTheme="majorHAnsi" w:hAnsiTheme="majorHAnsi" w:cstheme="majorHAnsi"/>
+          <w:sz w:val="26"/>
+          <w:szCs w:val="26"/>
+        </w:rPr>
       </w:pPr>
       <w:r>
         <w:rPr>
@@ -2917,6 +5003,7 @@
     <w:p>
       <w:pPr>
         <w:pStyle w:val="Caption"/>
+        <w:spacing w:line="360" w:lineRule="auto"/>
         <w:jc w:val="center"/>
         <w:rPr>
           <w:rFonts w:asciiTheme="majorHAnsi" w:hAnsiTheme="majorHAnsi" w:cstheme="majorHAnsi"/>
@@ -2929,30 +5016,61 @@
         </w:rPr>
       </w:pPr>
       <w:r>
+        <w:rPr>
+          <w:rFonts w:asciiTheme="majorHAnsi" w:hAnsiTheme="majorHAnsi" w:cstheme="majorHAnsi"/>
+          <w:sz w:val="26"/>
+          <w:szCs w:val="26"/>
+        </w:rPr>
         <w:t xml:space="preserve">Figure </w:t>
       </w:r>
       <w:r>
+        <w:rPr>
+          <w:rFonts w:asciiTheme="majorHAnsi" w:hAnsiTheme="majorHAnsi" w:cstheme="majorHAnsi"/>
+          <w:sz w:val="26"/>
+          <w:szCs w:val="26"/>
+        </w:rPr>
         <w:fldChar w:fldCharType="begin"/>
       </w:r>
       <w:r>
+        <w:rPr>
+          <w:rFonts w:asciiTheme="majorHAnsi" w:hAnsiTheme="majorHAnsi" w:cstheme="majorHAnsi"/>
+          <w:sz w:val="26"/>
+          <w:szCs w:val="26"/>
+        </w:rPr>
         <w:instrText xml:space="preserve"> SEQ Figure \* ARABIC </w:instrText>
       </w:r>
       <w:r>
+        <w:rPr>
+          <w:rFonts w:asciiTheme="majorHAnsi" w:hAnsiTheme="majorHAnsi" w:cstheme="majorHAnsi"/>
+          <w:sz w:val="26"/>
+          <w:szCs w:val="26"/>
+        </w:rPr>
         <w:fldChar w:fldCharType="separate"/>
       </w:r>
       <w:r>
         <w:rPr>
-          <w:noProof/>
+          <w:rFonts w:asciiTheme="majorHAnsi" w:hAnsiTheme="majorHAnsi" w:cstheme="majorHAnsi"/>
+          <w:noProof/>
+          <w:sz w:val="26"/>
+          <w:szCs w:val="26"/>
         </w:rPr>
         <w:t>1</w:t>
       </w:r>
       <w:r>
         <w:rPr>
-          <w:noProof/>
+          <w:rFonts w:asciiTheme="majorHAnsi" w:hAnsiTheme="majorHAnsi" w:cstheme="majorHAnsi"/>
+          <w:noProof/>
+          <w:sz w:val="26"/>
+          <w:szCs w:val="26"/>
         </w:rPr>
         <w:fldChar w:fldCharType="end"/>
       </w:r>
       <w:r>
+        <w:rPr>
+          <w:rFonts w:asciiTheme="majorHAnsi" w:hAnsiTheme="majorHAnsi" w:cstheme="majorHAnsi"/>
+          <w:sz w:val="26"/>
+          <w:szCs w:val="26"/>
+        </w:rPr>
         <w:t>. Google Developers - Machine Learning Crash Course, phần Embeddings / Visualizing Embeddings</w:t>
       </w:r>
     </w:p>
@@ -3016,27 +5134,29 @@
     </w:p>
     <w:p>
       <w:pPr>
+        <w:pStyle w:val="Heading3"/>
         <w:spacing w:line="360" w:lineRule="auto"/>
         <w:rPr>
-          <w:rFonts w:asciiTheme="majorHAnsi" w:hAnsiTheme="majorHAnsi" w:cstheme="majorHAnsi"/>
-          <w:b/>
-          <w:bCs/>
-          <w:iCs/>
-          <w:noProof/>
-          <w:color w:val="000000" w:themeColor="text1"/>
-          <w:sz w:val="26"/>
-          <w:szCs w:val="26"/>
-          <w:lang w:val="en-US"/>
-        </w:rPr>
-      </w:pPr>
-      <w:r>
-        <w:rPr>
-          <w:rFonts w:asciiTheme="majorHAnsi" w:hAnsiTheme="majorHAnsi" w:cstheme="majorHAnsi"/>
-          <w:b/>
-          <w:bCs/>
-          <w:iCs/>
-          <w:noProof/>
-          <w:color w:val="000000" w:themeColor="text1"/>
+          <w:rFonts w:cstheme="majorHAnsi"/>
+          <w:b/>
+          <w:bCs/>
+          <w:iCs/>
+          <w:noProof/>
+          <w:color w:val="2F5496"/>
+          <w:sz w:val="26"/>
+          <w:szCs w:val="26"/>
+          <w:lang w:val="en-US"/>
+        </w:rPr>
+      </w:pPr>
+      <w:bookmarkStart w:id="6" w:name="_Toc213513702"/>
+      <w:r>
+        <w:rPr>
+          <w:rFonts w:cstheme="majorHAnsi"/>
+          <w:b/>
+          <w:bCs/>
+          <w:iCs/>
+          <w:noProof/>
+          <w:color w:val="2F5496"/>
           <w:sz w:val="26"/>
           <w:szCs w:val="26"/>
           <w:lang w:val="en-US"/>
@@ -3045,18 +5165,32 @@
       </w:r>
       <w:r>
         <w:rPr>
-          <w:rFonts w:asciiTheme="majorHAnsi" w:hAnsiTheme="majorHAnsi" w:cstheme="majorHAnsi"/>
-          <w:b/>
-          <w:bCs/>
-          <w:iCs/>
-          <w:noProof/>
-          <w:color w:val="000000" w:themeColor="text1"/>
-          <w:sz w:val="26"/>
-          <w:szCs w:val="26"/>
-          <w:lang w:val="en-US"/>
-        </w:rPr>
-        <w:t>2. Các vấn đề trước khi có ý tưởng về embedding</w:t>
-      </w:r>
+          <w:rFonts w:cstheme="majorHAnsi"/>
+          <w:b/>
+          <w:bCs/>
+          <w:iCs/>
+          <w:noProof/>
+          <w:color w:val="2F5496"/>
+          <w:sz w:val="26"/>
+          <w:szCs w:val="26"/>
+        </w:rPr>
+        <w:t xml:space="preserve">1. </w:t>
+      </w:r>
+      <w:r>
+        <w:rPr>
+          <w:rFonts w:cstheme="majorHAnsi"/>
+          <w:b/>
+          <w:bCs/>
+          <w:iCs/>
+          <w:noProof/>
+          <w:color w:val="2F5496"/>
+          <w:sz w:val="26"/>
+          <w:szCs w:val="26"/>
+          <w:lang w:val="en-US"/>
+        </w:rPr>
+        <w:t>Các vấn đề trước khi có ý tưởng về embedding</w:t>
+      </w:r>
+      <w:bookmarkEnd w:id="6"/>
     </w:p>
     <w:p>
       <w:pPr>
@@ -3157,6 +5291,7 @@
           <w:szCs w:val="26"/>
           <w:lang w:val="en-US"/>
         </w:rPr>
+        <w:lastRenderedPageBreak/>
         <w:t>Ví dụ, với 4 từ [cat, dog, car, tree]:</w:t>
       </w:r>
     </w:p>
@@ -3189,7 +5324,6 @@
           <w:szCs w:val="26"/>
           <w:lang w:val="en-US"/>
         </w:rPr>
-        <w:lastRenderedPageBreak/>
         <w:t>cat =&gt; [1, 0, 0, 0]</w:t>
       </w:r>
     </w:p>
@@ -3363,27 +5497,29 @@
     </w:p>
     <w:p>
       <w:pPr>
+        <w:pStyle w:val="Heading3"/>
         <w:spacing w:line="360" w:lineRule="auto"/>
         <w:rPr>
-          <w:rFonts w:asciiTheme="majorHAnsi" w:hAnsiTheme="majorHAnsi" w:cstheme="majorHAnsi"/>
-          <w:b/>
-          <w:bCs/>
-          <w:iCs/>
-          <w:noProof/>
-          <w:color w:val="000000" w:themeColor="text1"/>
-          <w:sz w:val="26"/>
-          <w:szCs w:val="26"/>
-          <w:lang w:val="en-US"/>
-        </w:rPr>
-      </w:pPr>
-      <w:r>
-        <w:rPr>
-          <w:rFonts w:asciiTheme="majorHAnsi" w:hAnsiTheme="majorHAnsi" w:cstheme="majorHAnsi"/>
-          <w:b/>
-          <w:bCs/>
-          <w:iCs/>
-          <w:noProof/>
-          <w:color w:val="000000" w:themeColor="text1"/>
+          <w:rFonts w:cstheme="majorHAnsi"/>
+          <w:b/>
+          <w:bCs/>
+          <w:iCs/>
+          <w:noProof/>
+          <w:color w:val="2F5496"/>
+          <w:sz w:val="26"/>
+          <w:szCs w:val="26"/>
+          <w:lang w:val="en-US"/>
+        </w:rPr>
+      </w:pPr>
+      <w:bookmarkStart w:id="7" w:name="_Toc213513703"/>
+      <w:r>
+        <w:rPr>
+          <w:rFonts w:cstheme="majorHAnsi"/>
+          <w:b/>
+          <w:bCs/>
+          <w:iCs/>
+          <w:noProof/>
+          <w:color w:val="2F5496"/>
           <w:sz w:val="26"/>
           <w:szCs w:val="26"/>
           <w:lang w:val="en-US"/>
@@ -3392,18 +5528,32 @@
       </w:r>
       <w:r>
         <w:rPr>
-          <w:rFonts w:asciiTheme="majorHAnsi" w:hAnsiTheme="majorHAnsi" w:cstheme="majorHAnsi"/>
-          <w:b/>
-          <w:bCs/>
-          <w:iCs/>
-          <w:noProof/>
-          <w:color w:val="000000" w:themeColor="text1"/>
-          <w:sz w:val="26"/>
-          <w:szCs w:val="26"/>
-          <w:lang w:val="en-US"/>
-        </w:rPr>
-        <w:t>3. Các loại Embedding chính</w:t>
-      </w:r>
+          <w:rFonts w:cstheme="majorHAnsi"/>
+          <w:b/>
+          <w:bCs/>
+          <w:iCs/>
+          <w:noProof/>
+          <w:color w:val="2F5496"/>
+          <w:sz w:val="26"/>
+          <w:szCs w:val="26"/>
+        </w:rPr>
+        <w:t>2.</w:t>
+      </w:r>
+      <w:r>
+        <w:rPr>
+          <w:rFonts w:cstheme="majorHAnsi"/>
+          <w:b/>
+          <w:bCs/>
+          <w:iCs/>
+          <w:noProof/>
+          <w:color w:val="2F5496"/>
+          <w:sz w:val="26"/>
+          <w:szCs w:val="26"/>
+          <w:lang w:val="en-US"/>
+        </w:rPr>
+        <w:t xml:space="preserve"> Các loại Embedding chính</w:t>
+      </w:r>
+      <w:bookmarkEnd w:id="7"/>
     </w:p>
     <w:p>
       <w:pPr>
@@ -3637,46 +5787,54 @@
     </w:p>
     <w:p>
       <w:pPr>
+        <w:pStyle w:val="Heading2"/>
         <w:spacing w:line="360" w:lineRule="auto"/>
         <w:rPr>
-          <w:rFonts w:asciiTheme="majorHAnsi" w:hAnsiTheme="majorHAnsi" w:cstheme="majorHAnsi"/>
-          <w:b/>
-          <w:bCs/>
-          <w:iCs/>
-          <w:noProof/>
-          <w:color w:val="000000" w:themeColor="text1"/>
-          <w:sz w:val="26"/>
-          <w:szCs w:val="26"/>
-          <w:lang w:val="en-US"/>
-        </w:rPr>
-      </w:pPr>
-      <w:r>
-        <w:rPr>
-          <w:rFonts w:asciiTheme="majorHAnsi" w:hAnsiTheme="majorHAnsi" w:cstheme="majorHAnsi"/>
-          <w:b/>
-          <w:bCs/>
-          <w:iCs/>
-          <w:noProof/>
-          <w:color w:val="000000" w:themeColor="text1"/>
-          <w:sz w:val="26"/>
-          <w:szCs w:val="26"/>
-          <w:lang w:val="en-US"/>
-        </w:rPr>
+          <w:rFonts w:cstheme="majorHAnsi"/>
+          <w:b/>
+          <w:bCs/>
+          <w:iCs/>
+          <w:noProof/>
+          <w:color w:val="2F5496"/>
+        </w:rPr>
+      </w:pPr>
+      <w:bookmarkStart w:id="8" w:name="_Toc213513704"/>
+      <w:r>
+        <w:rPr>
+          <w:rFonts w:cstheme="majorHAnsi"/>
+          <w:b/>
+          <w:bCs/>
+          <w:iCs/>
+          <w:noProof/>
+          <w:color w:val="2F5496"/>
+          <w:lang w:val="en-US"/>
+        </w:rPr>
+        <w:lastRenderedPageBreak/>
         <w:t>2</w:t>
       </w:r>
       <w:r>
         <w:rPr>
-          <w:rFonts w:asciiTheme="majorHAnsi" w:hAnsiTheme="majorHAnsi" w:cstheme="majorHAnsi"/>
-          <w:b/>
-          <w:bCs/>
-          <w:iCs/>
-          <w:noProof/>
-          <w:color w:val="000000" w:themeColor="text1"/>
-          <w:sz w:val="26"/>
-          <w:szCs w:val="26"/>
+          <w:rFonts w:cstheme="majorHAnsi"/>
+          <w:b/>
+          <w:bCs/>
+          <w:iCs/>
+          <w:noProof/>
+          <w:color w:val="2F5496"/>
           <w:lang w:val="en-US"/>
         </w:rPr>
         <w:t>. Nguyên lý hoạt động</w:t>
+      </w:r>
+      <w:bookmarkEnd w:id="8"/>
+      <w:r>
+        <w:rPr>
+          <w:rFonts w:cstheme="majorHAnsi"/>
+          <w:b/>
+          <w:bCs/>
+          <w:iCs/>
+          <w:noProof/>
+          <w:color w:val="2F5496"/>
+        </w:rPr>
+        <w:t xml:space="preserve"> Trang - Việt</w:t>
       </w:r>
     </w:p>
     <w:p>
@@ -3705,7 +5863,6 @@
           <w:szCs w:val="26"/>
           <w:lang w:val="en-US"/>
         </w:rPr>
-        <w:lastRenderedPageBreak/>
         <w:t>Ý tưởng cốt lõi về mô hình vector:</w:t>
       </w:r>
       <w:r>
@@ -3733,65 +5890,18 @@
           <w:lang w:val="en-US"/>
         </w:rPr>
         <w:noBreakHyphen/>
-        <w:t xml:space="preserve">chiều. Trên bản đồ này: gần </w:t>
-      </w:r>
-      <w:r>
-        <w:rPr>
-          <w:rFonts w:asciiTheme="majorHAnsi" w:hAnsiTheme="majorHAnsi" w:cstheme="majorHAnsi"/>
-          <w:bCs/>
-          <w:iCs/>
-          <w:noProof/>
-          <w:color w:val="000000" w:themeColor="text1"/>
-          <w:sz w:val="26"/>
-          <w:szCs w:val="26"/>
-          <w:lang w:val="en-US"/>
-        </w:rPr>
-        <w:t>&lt;=&gt;</w:t>
-      </w:r>
-      <w:r>
-        <w:rPr>
-          <w:rFonts w:asciiTheme="majorHAnsi" w:hAnsiTheme="majorHAnsi" w:cstheme="majorHAnsi"/>
-          <w:bCs/>
-          <w:iCs/>
-          <w:noProof/>
-          <w:color w:val="000000" w:themeColor="text1"/>
-          <w:sz w:val="26"/>
-          <w:szCs w:val="26"/>
-          <w:lang w:val="en-US"/>
-        </w:rPr>
-        <w:t xml:space="preserve"> giống nghĩa, xa </w:t>
-      </w:r>
-      <w:r>
-        <w:rPr>
-          <w:rFonts w:asciiTheme="majorHAnsi" w:hAnsiTheme="majorHAnsi" w:cstheme="majorHAnsi"/>
-          <w:bCs/>
-          <w:iCs/>
-          <w:noProof/>
-          <w:color w:val="000000" w:themeColor="text1"/>
-          <w:sz w:val="26"/>
-          <w:szCs w:val="26"/>
-          <w:lang w:val="en-US"/>
-        </w:rPr>
-        <w:t>&lt;=&gt;</w:t>
-      </w:r>
-      <w:r>
-        <w:rPr>
-          <w:rFonts w:asciiTheme="majorHAnsi" w:hAnsiTheme="majorHAnsi" w:cstheme="majorHAnsi"/>
-          <w:bCs/>
-          <w:iCs/>
-          <w:noProof/>
-          <w:color w:val="000000" w:themeColor="text1"/>
-          <w:sz w:val="26"/>
-          <w:szCs w:val="26"/>
-          <w:lang w:val="en-US"/>
-        </w:rPr>
-        <w:t xml:space="preserve"> khác nghĩa. Ta không cần (và thường không thể) gán nhãn ý nghĩa cố định cho từng trục (ví dụ “chiều 1 = độ tráng miệng, chiều 2 = độ mặn”). Khi dùng cosine/dot/L2, các phép quay/đổi cơ sở của toàn bộ không gian không làm đổi thứ hạng gần–xa; vì vậy ý nghĩa nằm ở hình học (khoảng cách, góc, cụm) chứ không ở từng chiều riêng lẻ.</w:t>
+        <w:t>chiều. Trên bản đồ này: gần &lt;=&gt; giống nghĩa, xa &lt;=&gt; khác nghĩa. Ta không cần (và thường không thể) gán nhãn ý nghĩa cố định cho từng trục (ví dụ “chiều 1 = độ tráng miệng, chiều 2 = độ mặn”). Khi dùng cosine/dot/L2, các phép quay/đổi cơ sở của toàn bộ không gian không làm đổi thứ hạng gần–xa; vì vậy ý nghĩa nằm ở hình học (khoảng cách, góc, cụm) chứ không ở từng chiều riêng lẻ.</w:t>
       </w:r>
     </w:p>
     <w:p>
       <w:pPr>
         <w:keepNext/>
         <w:spacing w:line="360" w:lineRule="auto"/>
+        <w:rPr>
+          <w:rFonts w:asciiTheme="majorHAnsi" w:hAnsiTheme="majorHAnsi" w:cstheme="majorHAnsi"/>
+          <w:sz w:val="26"/>
+          <w:szCs w:val="26"/>
+        </w:rPr>
       </w:pPr>
       <w:r>
         <w:rPr>
@@ -3850,6 +5960,7 @@
     <w:p>
       <w:pPr>
         <w:pStyle w:val="Caption"/>
+        <w:spacing w:line="360" w:lineRule="auto"/>
         <w:jc w:val="center"/>
         <w:rPr>
           <w:rFonts w:asciiTheme="majorHAnsi" w:hAnsiTheme="majorHAnsi" w:cstheme="majorHAnsi"/>
@@ -3862,30 +5973,61 @@
         </w:rPr>
       </w:pPr>
       <w:r>
+        <w:rPr>
+          <w:rFonts w:asciiTheme="majorHAnsi" w:hAnsiTheme="majorHAnsi" w:cstheme="majorHAnsi"/>
+          <w:sz w:val="26"/>
+          <w:szCs w:val="26"/>
+        </w:rPr>
         <w:t xml:space="preserve">Figure </w:t>
       </w:r>
       <w:r>
+        <w:rPr>
+          <w:rFonts w:asciiTheme="majorHAnsi" w:hAnsiTheme="majorHAnsi" w:cstheme="majorHAnsi"/>
+          <w:sz w:val="26"/>
+          <w:szCs w:val="26"/>
+        </w:rPr>
         <w:fldChar w:fldCharType="begin"/>
       </w:r>
       <w:r>
+        <w:rPr>
+          <w:rFonts w:asciiTheme="majorHAnsi" w:hAnsiTheme="majorHAnsi" w:cstheme="majorHAnsi"/>
+          <w:sz w:val="26"/>
+          <w:szCs w:val="26"/>
+        </w:rPr>
         <w:instrText xml:space="preserve"> SEQ Figure \* ARABIC </w:instrText>
       </w:r>
       <w:r>
+        <w:rPr>
+          <w:rFonts w:asciiTheme="majorHAnsi" w:hAnsiTheme="majorHAnsi" w:cstheme="majorHAnsi"/>
+          <w:sz w:val="26"/>
+          <w:szCs w:val="26"/>
+        </w:rPr>
         <w:fldChar w:fldCharType="separate"/>
       </w:r>
       <w:r>
         <w:rPr>
-          <w:noProof/>
+          <w:rFonts w:asciiTheme="majorHAnsi" w:hAnsiTheme="majorHAnsi" w:cstheme="majorHAnsi"/>
+          <w:noProof/>
+          <w:sz w:val="26"/>
+          <w:szCs w:val="26"/>
         </w:rPr>
         <w:t>2</w:t>
       </w:r>
       <w:r>
         <w:rPr>
-          <w:noProof/>
+          <w:rFonts w:asciiTheme="majorHAnsi" w:hAnsiTheme="majorHAnsi" w:cstheme="majorHAnsi"/>
+          <w:noProof/>
+          <w:sz w:val="26"/>
+          <w:szCs w:val="26"/>
         </w:rPr>
         <w:fldChar w:fldCharType="end"/>
       </w:r>
       <w:r>
+        <w:rPr>
+          <w:rFonts w:asciiTheme="majorHAnsi" w:hAnsiTheme="majorHAnsi" w:cstheme="majorHAnsi"/>
+          <w:sz w:val="26"/>
+          <w:szCs w:val="26"/>
+        </w:rPr>
         <w:t>. Projection of embeddings with PCA during fine-tuning of a Vision Transformer (ViT) model [1] on CIFAR10 [3]; Source: created by the author</w:t>
       </w:r>
     </w:p>
@@ -3914,53 +6056,69 @@
           <w:szCs w:val="26"/>
           <w:lang w:val="en-US"/>
         </w:rPr>
-        <w:t>Mỗi chấm là một ảnh sau khi biến thành embedding; tô màu theo lớp. Các chấm cùng màu thường tụ thành cụm vì embedding học được quan hệ giống nhau =&gt; gần nhau. Dải bên dưới là training loss theo bước để quan sát tiến trình học; nơi chồng lấn là vùng mô hình còn dễ nhầm.</w:t>
+        <w:t xml:space="preserve">Mỗi chấm là một ảnh sau khi biến thành embedding; tô màu theo lớp. Các chấm cùng màu thường tụ thành cụm vì embedding học được quan hệ giống nhau =&gt; gần nhau. </w:t>
+      </w:r>
+      <w:r>
+        <w:rPr>
+          <w:rFonts w:asciiTheme="majorHAnsi" w:hAnsiTheme="majorHAnsi" w:cstheme="majorHAnsi"/>
+          <w:bCs/>
+          <w:iCs/>
+          <w:noProof/>
+          <w:color w:val="000000" w:themeColor="text1"/>
+          <w:sz w:val="26"/>
+          <w:szCs w:val="26"/>
+          <w:lang w:val="en-US"/>
+        </w:rPr>
+        <w:lastRenderedPageBreak/>
+        <w:t>Dải bên dưới là training loss theo bước để quan sát tiến trình học; nơi chồng lấn là vùng mô hình còn dễ nhầm.</w:t>
       </w:r>
     </w:p>
     <w:p>
       <w:pPr>
+        <w:pStyle w:val="Heading3"/>
         <w:spacing w:line="360" w:lineRule="auto"/>
         <w:rPr>
-          <w:rFonts w:asciiTheme="majorHAnsi" w:hAnsiTheme="majorHAnsi" w:cstheme="majorHAnsi"/>
-          <w:b/>
-          <w:bCs/>
-          <w:iCs/>
-          <w:noProof/>
-          <w:color w:val="000000" w:themeColor="text1"/>
-          <w:sz w:val="26"/>
-          <w:szCs w:val="26"/>
-          <w:lang w:val="en-US"/>
-        </w:rPr>
-      </w:pPr>
-      <w:r>
-        <w:rPr>
-          <w:rFonts w:asciiTheme="majorHAnsi" w:hAnsiTheme="majorHAnsi" w:cstheme="majorHAnsi"/>
-          <w:b/>
-          <w:bCs/>
-          <w:iCs/>
-          <w:noProof/>
-          <w:color w:val="000000" w:themeColor="text1"/>
-          <w:sz w:val="26"/>
-          <w:szCs w:val="26"/>
-          <w:lang w:val="en-US"/>
-        </w:rPr>
-        <w:lastRenderedPageBreak/>
+          <w:rFonts w:cstheme="majorHAnsi"/>
+          <w:b/>
+          <w:bCs/>
+          <w:iCs/>
+          <w:noProof/>
+          <w:color w:val="2F5496"/>
+          <w:sz w:val="26"/>
+          <w:szCs w:val="26"/>
+          <w:lang w:val="en-US"/>
+        </w:rPr>
+      </w:pPr>
+      <w:bookmarkStart w:id="9" w:name="_Toc213513705"/>
+      <w:r>
+        <w:rPr>
+          <w:rFonts w:cstheme="majorHAnsi"/>
+          <w:b/>
+          <w:bCs/>
+          <w:iCs/>
+          <w:noProof/>
+          <w:color w:val="2F5496"/>
+          <w:sz w:val="26"/>
+          <w:szCs w:val="26"/>
+          <w:lang w:val="en-US"/>
+        </w:rPr>
         <w:t>2.1</w:t>
       </w:r>
       <w:r>
         <w:rPr>
-          <w:rFonts w:asciiTheme="majorHAnsi" w:hAnsiTheme="majorHAnsi" w:cstheme="majorHAnsi"/>
-          <w:b/>
-          <w:bCs/>
-          <w:iCs/>
-          <w:noProof/>
-          <w:color w:val="000000" w:themeColor="text1"/>
+          <w:rFonts w:cstheme="majorHAnsi"/>
+          <w:b/>
+          <w:bCs/>
+          <w:iCs/>
+          <w:noProof/>
+          <w:color w:val="2F5496"/>
           <w:sz w:val="26"/>
           <w:szCs w:val="26"/>
           <w:lang w:val="en-US"/>
         </w:rPr>
         <w:t>. Các phương pháp học từ dữ liệu</w:t>
       </w:r>
+      <w:bookmarkEnd w:id="9"/>
     </w:p>
     <w:p>
       <w:pPr>
@@ -4395,27 +6553,29 @@
     </w:p>
     <w:p>
       <w:pPr>
+        <w:pStyle w:val="Heading3"/>
         <w:spacing w:line="360" w:lineRule="auto"/>
         <w:rPr>
-          <w:rFonts w:asciiTheme="majorHAnsi" w:hAnsiTheme="majorHAnsi" w:cstheme="majorHAnsi"/>
-          <w:b/>
-          <w:bCs/>
-          <w:iCs/>
-          <w:noProof/>
-          <w:color w:val="000000" w:themeColor="text1"/>
-          <w:sz w:val="26"/>
-          <w:szCs w:val="26"/>
-          <w:lang w:val="en-US"/>
-        </w:rPr>
-      </w:pPr>
-      <w:r>
-        <w:rPr>
-          <w:rFonts w:asciiTheme="majorHAnsi" w:hAnsiTheme="majorHAnsi" w:cstheme="majorHAnsi"/>
-          <w:b/>
-          <w:bCs/>
-          <w:iCs/>
-          <w:noProof/>
-          <w:color w:val="000000" w:themeColor="text1"/>
+          <w:rFonts w:cstheme="majorHAnsi"/>
+          <w:b/>
+          <w:bCs/>
+          <w:iCs/>
+          <w:noProof/>
+          <w:color w:val="2F5496"/>
+          <w:sz w:val="26"/>
+          <w:szCs w:val="26"/>
+          <w:lang w:val="en-US"/>
+        </w:rPr>
+      </w:pPr>
+      <w:bookmarkStart w:id="10" w:name="_Toc213513706"/>
+      <w:r>
+        <w:rPr>
+          <w:rFonts w:cstheme="majorHAnsi"/>
+          <w:b/>
+          <w:bCs/>
+          <w:iCs/>
+          <w:noProof/>
+          <w:color w:val="2F5496"/>
           <w:sz w:val="26"/>
           <w:szCs w:val="26"/>
           <w:lang w:val="en-US"/>
@@ -4424,18 +6584,19 @@
       </w:r>
       <w:r>
         <w:rPr>
-          <w:rFonts w:asciiTheme="majorHAnsi" w:hAnsiTheme="majorHAnsi" w:cstheme="majorHAnsi"/>
-          <w:b/>
-          <w:bCs/>
-          <w:iCs/>
-          <w:noProof/>
-          <w:color w:val="000000" w:themeColor="text1"/>
+          <w:rFonts w:cstheme="majorHAnsi"/>
+          <w:b/>
+          <w:bCs/>
+          <w:iCs/>
+          <w:noProof/>
+          <w:color w:val="2F5496"/>
           <w:sz w:val="26"/>
           <w:szCs w:val="26"/>
           <w:lang w:val="en-US"/>
         </w:rPr>
         <w:t>. Quy trình xử lý cơ bản</w:t>
       </w:r>
+      <w:bookmarkEnd w:id="10"/>
     </w:p>
     <w:p>
       <w:pPr>
@@ -4679,6 +6840,7 @@
           <w:szCs w:val="26"/>
           <w:lang w:val="en-US"/>
         </w:rPr>
+        <w:lastRenderedPageBreak/>
         <w:t>Suy luận</w:t>
       </w:r>
       <w:r>
@@ -4739,7 +6901,6 @@
           <w:szCs w:val="26"/>
           <w:lang w:val="en-US"/>
         </w:rPr>
-        <w:lastRenderedPageBreak/>
         <w:t>Theo dõi &amp; cập nhật</w:t>
       </w:r>
       <w:r>
@@ -5096,35 +7257,7 @@
           <w:szCs w:val="26"/>
           <w:lang w:val="en-US"/>
         </w:rPr>
-        <w:t>2.2.</w:t>
-      </w:r>
-      <w:r>
-        <w:rPr>
-          <w:rFonts w:asciiTheme="majorHAnsi" w:hAnsiTheme="majorHAnsi" w:cstheme="majorHAnsi"/>
-          <w:b/>
-          <w:bCs/>
-          <w:iCs/>
-          <w:noProof/>
-          <w:color w:val="000000" w:themeColor="text1"/>
-          <w:sz w:val="26"/>
-          <w:szCs w:val="26"/>
-          <w:lang w:val="en-US"/>
-        </w:rPr>
-        <w:t>2</w:t>
-      </w:r>
-      <w:r>
-        <w:rPr>
-          <w:rFonts w:asciiTheme="majorHAnsi" w:hAnsiTheme="majorHAnsi" w:cstheme="majorHAnsi"/>
-          <w:b/>
-          <w:bCs/>
-          <w:iCs/>
-          <w:noProof/>
-          <w:color w:val="000000" w:themeColor="text1"/>
-          <w:sz w:val="26"/>
-          <w:szCs w:val="26"/>
-          <w:lang w:val="en-US"/>
-        </w:rPr>
-        <w:t xml:space="preserve">. </w:t>
+        <w:t xml:space="preserve">2.2.2. </w:t>
       </w:r>
       <w:r>
         <w:rPr>
@@ -5368,35 +7501,7 @@
           <w:lang w:val="en-US"/>
         </w:rPr>
         <w:noBreakHyphen/>
-        <w:t xml:space="preserve">Shot (text </w:t>
-      </w:r>
-      <w:r>
-        <w:rPr>
-          <w:rFonts w:asciiTheme="majorHAnsi" w:hAnsiTheme="majorHAnsi" w:cstheme="majorHAnsi"/>
-          <w:b/>
-          <w:bCs/>
-          <w:iCs/>
-          <w:noProof/>
-          <w:color w:val="000000" w:themeColor="text1"/>
-          <w:sz w:val="26"/>
-          <w:szCs w:val="26"/>
-          <w:lang w:val="en-US"/>
-        </w:rPr>
-        <w:t>&lt;=&gt;</w:t>
-      </w:r>
-      <w:r>
-        <w:rPr>
-          <w:rFonts w:asciiTheme="majorHAnsi" w:hAnsiTheme="majorHAnsi" w:cstheme="majorHAnsi"/>
-          <w:b/>
-          <w:bCs/>
-          <w:iCs/>
-          <w:noProof/>
-          <w:color w:val="000000" w:themeColor="text1"/>
-          <w:sz w:val="26"/>
-          <w:szCs w:val="26"/>
-          <w:lang w:val="en-US"/>
-        </w:rPr>
-        <w:t xml:space="preserve"> image).</w:t>
+        <w:t>Shot (text &lt;=&gt; image).</w:t>
       </w:r>
       <w:r>
         <w:rPr>
@@ -5601,76 +7706,69 @@
     </w:p>
     <w:p>
       <w:pPr>
+        <w:pStyle w:val="Heading2"/>
         <w:spacing w:line="360" w:lineRule="auto"/>
         <w:rPr>
-          <w:rFonts w:asciiTheme="majorHAnsi" w:hAnsiTheme="majorHAnsi" w:cstheme="majorHAnsi"/>
-          <w:b/>
-          <w:iCs/>
-          <w:noProof/>
-          <w:color w:val="EE0000"/>
-          <w:sz w:val="26"/>
-          <w:szCs w:val="26"/>
-          <w:lang w:val="en-US"/>
-        </w:rPr>
-      </w:pPr>
-      <w:r>
-        <w:rPr>
-          <w:rFonts w:asciiTheme="majorHAnsi" w:hAnsiTheme="majorHAnsi" w:cstheme="majorHAnsi"/>
-          <w:b/>
-          <w:iCs/>
-          <w:noProof/>
-          <w:color w:val="EE0000"/>
-          <w:sz w:val="26"/>
-          <w:szCs w:val="26"/>
+          <w:rFonts w:cstheme="majorHAnsi"/>
+          <w:b/>
+          <w:iCs/>
+          <w:noProof/>
+          <w:color w:val="2F5496"/>
+          <w:lang w:val="en-US"/>
+        </w:rPr>
+      </w:pPr>
+      <w:bookmarkStart w:id="11" w:name="_Toc213513707"/>
+      <w:r>
+        <w:rPr>
+          <w:rFonts w:cstheme="majorHAnsi"/>
+          <w:b/>
+          <w:iCs/>
+          <w:noProof/>
+          <w:color w:val="2F5496"/>
           <w:lang w:val="en-US"/>
         </w:rPr>
         <w:t>3. Các họ thuật toán chính</w:t>
       </w:r>
       <w:r>
         <w:rPr>
-          <w:rFonts w:asciiTheme="majorHAnsi" w:hAnsiTheme="majorHAnsi" w:cstheme="majorHAnsi"/>
-          <w:b/>
-          <w:iCs/>
-          <w:noProof/>
-          <w:color w:val="EE0000"/>
-          <w:sz w:val="26"/>
-          <w:szCs w:val="26"/>
+          <w:rFonts w:cstheme="majorHAnsi"/>
+          <w:b/>
+          <w:iCs/>
+          <w:noProof/>
+          <w:color w:val="2F5496"/>
           <w:lang w:val="en-US"/>
         </w:rPr>
         <w:t xml:space="preserve"> </w:t>
       </w:r>
       <w:r>
         <w:rPr>
-          <w:rFonts w:asciiTheme="majorHAnsi" w:hAnsiTheme="majorHAnsi" w:cstheme="majorHAnsi"/>
-          <w:b/>
-          <w:iCs/>
-          <w:noProof/>
-          <w:color w:val="EE0000"/>
-          <w:sz w:val="26"/>
-          <w:szCs w:val="26"/>
+          <w:rFonts w:cstheme="majorHAnsi"/>
+          <w:b/>
+          <w:iCs/>
+          <w:noProof/>
+          <w:color w:val="2F5496"/>
           <w:lang w:val="en-US"/>
         </w:rPr>
         <w:t>-</w:t>
       </w:r>
       <w:r>
         <w:rPr>
-          <w:rFonts w:asciiTheme="majorHAnsi" w:hAnsiTheme="majorHAnsi" w:cstheme="majorHAnsi"/>
-          <w:b/>
-          <w:iCs/>
-          <w:noProof/>
-          <w:color w:val="EE0000"/>
-          <w:sz w:val="26"/>
-          <w:szCs w:val="26"/>
+          <w:rFonts w:cstheme="majorHAnsi"/>
+          <w:b/>
+          <w:iCs/>
+          <w:noProof/>
+          <w:color w:val="2F5496"/>
           <w:lang w:val="en-US"/>
         </w:rPr>
         <w:t xml:space="preserve"> Khánh, Minh</w:t>
       </w:r>
+      <w:bookmarkEnd w:id="11"/>
     </w:p>
     <w:p>
       <w:pPr>
         <w:spacing w:line="360" w:lineRule="auto"/>
         <w:rPr>
-          <w:rFonts w:cstheme="majorHAnsi"/>
+          <w:rFonts w:asciiTheme="majorHAnsi" w:hAnsiTheme="majorHAnsi" w:cstheme="majorHAnsi"/>
           <w:b/>
           <w:bCs/>
           <w:iCs/>
@@ -5692,33 +7790,7 @@
           <w:szCs w:val="26"/>
           <w:lang w:val="en-US"/>
         </w:rPr>
-        <w:t>- Các mô hình lý thuyết</w:t>
-      </w:r>
-      <w:r>
-        <w:rPr>
-          <w:rFonts w:asciiTheme="majorHAnsi" w:hAnsiTheme="majorHAnsi" w:cstheme="majorHAnsi"/>
-          <w:b/>
-          <w:iCs/>
-          <w:noProof/>
-          <w:color w:val="EE0000"/>
-          <w:sz w:val="26"/>
-          <w:szCs w:val="26"/>
-          <w:lang w:val="en-US"/>
-        </w:rPr>
-        <w:t xml:space="preserve">, cơ </w:t>
-      </w:r>
-      <w:r>
-        <w:rPr>
-          <w:rFonts w:asciiTheme="majorHAnsi" w:hAnsiTheme="majorHAnsi" w:cstheme="majorHAnsi"/>
-          <w:b/>
-          <w:iCs/>
-          <w:noProof/>
-          <w:color w:val="EE0000"/>
-          <w:sz w:val="26"/>
-          <w:szCs w:val="26"/>
-          <w:lang w:val="en-US"/>
-        </w:rPr>
-        <w:t>sở toán học</w:t>
+        <w:t>- Các mô hình lý thuyết, cơ sở toán học</w:t>
       </w:r>
       <w:r>
         <w:rPr>
@@ -5908,152 +7980,61 @@
     </w:p>
     <w:p>
       <w:pPr>
+        <w:pStyle w:val="Heading2"/>
         <w:spacing w:line="360" w:lineRule="auto"/>
         <w:rPr>
-          <w:rFonts w:asciiTheme="majorHAnsi" w:hAnsiTheme="majorHAnsi" w:cstheme="majorHAnsi"/>
-          <w:bCs/>
-          <w:iCs/>
-          <w:noProof/>
-          <w:sz w:val="26"/>
-          <w:szCs w:val="26"/>
-          <w:lang w:val="en-US"/>
-        </w:rPr>
-      </w:pPr>
-      <w:r>
-        <w:rPr>
-          <w:rFonts w:asciiTheme="majorHAnsi" w:hAnsiTheme="majorHAnsi" w:cstheme="majorHAnsi"/>
-          <w:b/>
-          <w:iCs/>
-          <w:noProof/>
-          <w:sz w:val="26"/>
-          <w:szCs w:val="26"/>
+          <w:rFonts w:cstheme="majorHAnsi"/>
+          <w:bCs/>
+          <w:iCs/>
+          <w:noProof/>
+          <w:color w:val="2F5496"/>
+        </w:rPr>
+      </w:pPr>
+      <w:bookmarkStart w:id="12" w:name="_Toc213513708"/>
+      <w:r>
+        <w:rPr>
+          <w:rFonts w:cstheme="majorHAnsi"/>
+          <w:b/>
+          <w:iCs/>
+          <w:noProof/>
+          <w:color w:val="2F5496"/>
           <w:lang w:val="en-US"/>
         </w:rPr>
         <w:t xml:space="preserve">4. Ứng dụng trong Vector DB </w:t>
       </w:r>
       <w:r>
         <w:rPr>
-          <w:rFonts w:asciiTheme="majorHAnsi" w:hAnsiTheme="majorHAnsi" w:cstheme="majorHAnsi"/>
-          <w:b/>
-          <w:iCs/>
-          <w:noProof/>
-          <w:sz w:val="26"/>
-          <w:szCs w:val="26"/>
+          <w:rFonts w:cstheme="majorHAnsi"/>
+          <w:b/>
+          <w:iCs/>
+          <w:noProof/>
+          <w:color w:val="2F5496"/>
           <w:lang w:val="en-US"/>
         </w:rPr>
         <w:t>-</w:t>
       </w:r>
       <w:r>
         <w:rPr>
-          <w:rFonts w:asciiTheme="majorHAnsi" w:hAnsiTheme="majorHAnsi" w:cstheme="majorHAnsi"/>
-          <w:b/>
-          <w:iCs/>
-          <w:noProof/>
-          <w:sz w:val="26"/>
-          <w:szCs w:val="26"/>
+          <w:rFonts w:cstheme="majorHAnsi"/>
+          <w:b/>
+          <w:iCs/>
+          <w:noProof/>
+          <w:color w:val="2F5496"/>
           <w:lang w:val="en-US"/>
         </w:rPr>
         <w:t xml:space="preserve"> Việt</w:t>
       </w:r>
-      <w:r>
-        <w:rPr>
-          <w:rFonts w:asciiTheme="majorHAnsi" w:hAnsiTheme="majorHAnsi" w:cstheme="majorHAnsi"/>
-          <w:bCs/>
-          <w:iCs/>
-          <w:noProof/>
-          <w:sz w:val="26"/>
-          <w:szCs w:val="26"/>
+      <w:bookmarkEnd w:id="12"/>
+      <w:r>
+        <w:rPr>
+          <w:rFonts w:cstheme="majorHAnsi"/>
+          <w:bCs/>
+          <w:iCs/>
+          <w:noProof/>
+          <w:color w:val="2F5496"/>
           <w:lang w:val="en-US"/>
         </w:rPr>
         <w:t xml:space="preserve"> </w:t>
-      </w:r>
-      <w:r>
-        <w:rPr>
-          <w:rFonts w:asciiTheme="majorHAnsi" w:hAnsiTheme="majorHAnsi" w:cstheme="majorHAnsi"/>
-          <w:bCs/>
-          <w:iCs/>
-          <w:noProof/>
-          <w:sz w:val="26"/>
-          <w:szCs w:val="26"/>
-          <w:lang w:val="en-US"/>
-        </w:rPr>
-        <w:br/>
-        <w:t xml:space="preserve">Vector DB là hệ quản trị được thiết kế để </w:t>
-      </w:r>
-      <w:r>
-        <w:rPr>
-          <w:rFonts w:asciiTheme="majorHAnsi" w:hAnsiTheme="majorHAnsi" w:cstheme="majorHAnsi"/>
-          <w:b/>
-          <w:bCs/>
-          <w:iCs/>
-          <w:noProof/>
-          <w:sz w:val="26"/>
-          <w:szCs w:val="26"/>
-          <w:lang w:val="en-US"/>
-        </w:rPr>
-        <w:t>lưu trữ – lập chỉ mục – truy vấn theo tương đồng ngữ nghĩa</w:t>
-      </w:r>
-      <w:r>
-        <w:rPr>
-          <w:rFonts w:asciiTheme="majorHAnsi" w:hAnsiTheme="majorHAnsi" w:cstheme="majorHAnsi"/>
-          <w:bCs/>
-          <w:iCs/>
-          <w:noProof/>
-          <w:sz w:val="26"/>
-          <w:szCs w:val="26"/>
-          <w:lang w:val="en-US"/>
-        </w:rPr>
-        <w:t xml:space="preserve"> trên không gian vector. Khác CSDL quan hệ vốn dựa “=”, “LIKE”, cột/khóa, vector DB trả lời tốt bài toán </w:t>
-      </w:r>
-      <w:r>
-        <w:rPr>
-          <w:rFonts w:asciiTheme="majorHAnsi" w:hAnsiTheme="majorHAnsi" w:cstheme="majorHAnsi"/>
-          <w:b/>
-          <w:bCs/>
-          <w:iCs/>
-          <w:noProof/>
-          <w:sz w:val="26"/>
-          <w:szCs w:val="26"/>
-          <w:lang w:val="en-US"/>
-        </w:rPr>
-        <w:t>“tìm những thứ giống cái này về nghĩa”</w:t>
-      </w:r>
-      <w:r>
-        <w:rPr>
-          <w:rFonts w:asciiTheme="majorHAnsi" w:hAnsiTheme="majorHAnsi" w:cstheme="majorHAnsi"/>
-          <w:bCs/>
-          <w:iCs/>
-          <w:noProof/>
-          <w:sz w:val="26"/>
-          <w:szCs w:val="26"/>
-          <w:lang w:val="en-US"/>
-        </w:rPr>
-        <w:t xml:space="preserve"> (ảnh giống ảnh, đoạn văn giống truy vấn, video giống video…) ngay cả khi </w:t>
-      </w:r>
-      <w:r>
-        <w:rPr>
-          <w:rFonts w:asciiTheme="majorHAnsi" w:hAnsiTheme="majorHAnsi" w:cstheme="majorHAnsi"/>
-          <w:b/>
-          <w:bCs/>
-          <w:iCs/>
-          <w:noProof/>
-          <w:sz w:val="26"/>
-          <w:szCs w:val="26"/>
-          <w:lang w:val="en-US"/>
-        </w:rPr>
-        <w:t>không có từ khóa trùng khớp</w:t>
-      </w:r>
-      <w:r>
-        <w:rPr>
-          <w:rFonts w:asciiTheme="majorHAnsi" w:hAnsiTheme="majorHAnsi" w:cstheme="majorHAnsi"/>
-          <w:bCs/>
-          <w:iCs/>
-          <w:noProof/>
-          <w:sz w:val="26"/>
-          <w:szCs w:val="26"/>
-          <w:lang w:val="en-US"/>
-        </w:rPr>
-        <w:t xml:space="preserve"> hay metadata chi tiết.</w:t>
       </w:r>
     </w:p>
     <w:p>
@@ -6066,270 +8047,931 @@
           <w:noProof/>
           <w:sz w:val="26"/>
           <w:szCs w:val="26"/>
-          <w:lang w:val="en-US"/>
-        </w:rPr>
-      </w:pPr>
-      <w:r>
-        <w:rPr>
-          <w:rFonts w:asciiTheme="majorHAnsi" w:hAnsiTheme="majorHAnsi" w:cstheme="majorHAnsi"/>
-          <w:b/>
-          <w:bCs/>
-          <w:iCs/>
-          <w:noProof/>
-          <w:sz w:val="26"/>
-          <w:szCs w:val="26"/>
-          <w:lang w:val="en-US"/>
-        </w:rPr>
-        <w:t>4.1.</w:t>
-      </w:r>
-      <w:r>
-        <w:rPr>
-          <w:rFonts w:asciiTheme="majorHAnsi" w:hAnsiTheme="majorHAnsi" w:cstheme="majorHAnsi"/>
-          <w:b/>
-          <w:bCs/>
-          <w:iCs/>
-          <w:noProof/>
-          <w:sz w:val="26"/>
-          <w:szCs w:val="26"/>
-          <w:lang w:val="en-US"/>
-        </w:rPr>
-        <w:t xml:space="preserve"> Chỉ mục (index) là “chiến trường” hiệu năng – giải thích dễ hiểu</w:t>
+        </w:rPr>
+      </w:pPr>
+      <w:r>
+        <w:rPr>
+          <w:rFonts w:asciiTheme="majorHAnsi" w:hAnsiTheme="majorHAnsi" w:cstheme="majorHAnsi"/>
+          <w:bCs/>
+          <w:iCs/>
+          <w:noProof/>
+          <w:sz w:val="26"/>
+          <w:szCs w:val="26"/>
+        </w:rPr>
+        <w:t>Bài toán khó nhất là tìm ra một hệ quy chiếu chung cho mọi loại dữ liệu — và chúng ta đã làm được điều đó với vector embedding. Bước tiếp theo là cần một nơi để lưu trữ và truy xuất chúng thật hiệu quả, và đó chính là lý do vector database ra đời, trở thành nền tảng dữ liệu của thời kỳ AI bùng nổ.</w:t>
       </w:r>
     </w:p>
     <w:p>
       <w:pPr>
+        <w:spacing w:line="360" w:lineRule="auto"/>
+        <w:rPr>
+          <w:rFonts w:asciiTheme="majorHAnsi" w:hAnsiTheme="majorHAnsi" w:cstheme="majorHAnsi"/>
+          <w:bCs/>
+          <w:iCs/>
+          <w:noProof/>
+          <w:sz w:val="26"/>
+          <w:szCs w:val="26"/>
+        </w:rPr>
+      </w:pPr>
+      <w:r>
+        <w:rPr>
+          <w:noProof/>
+        </w:rPr>
+        <w:drawing>
+          <wp:inline distT="0" distB="0" distL="0" distR="0" wp14:anchorId="12587824" wp14:editId="5A8163C5">
+            <wp:extent cx="5731510" cy="2162175"/>
+            <wp:effectExtent l="0" t="0" r="2540" b="9525"/>
+            <wp:docPr id="1040161461" name="Picture 3"/>
+            <wp:cNvGraphicFramePr>
+              <a:graphicFrameLocks xmlns:a="http://schemas.openxmlformats.org/drawingml/2006/main" noChangeAspect="1"/>
+            </wp:cNvGraphicFramePr>
+            <a:graphic xmlns:a="http://schemas.openxmlformats.org/drawingml/2006/main">
+              <a:graphicData uri="http://schemas.openxmlformats.org/drawingml/2006/picture">
+                <pic:pic xmlns:pic="http://schemas.openxmlformats.org/drawingml/2006/picture">
+                  <pic:nvPicPr>
+                    <pic:cNvPr id="0" name="Picture 6"/>
+                    <pic:cNvPicPr>
+                      <a:picLocks noChangeAspect="1" noChangeArrowheads="1"/>
+                    </pic:cNvPicPr>
+                  </pic:nvPicPr>
+                  <pic:blipFill>
+                    <a:blip r:embed="rId17" cstate="print">
+                      <a:extLst>
+                        <a:ext uri="{28A0092B-C50C-407E-A947-70E740481C1C}">
+                          <a14:useLocalDpi xmlns:a14="http://schemas.microsoft.com/office/drawing/2010/main" val="0"/>
+                        </a:ext>
+                      </a:extLst>
+                    </a:blip>
+                    <a:srcRect/>
+                    <a:stretch>
+                      <a:fillRect/>
+                    </a:stretch>
+                  </pic:blipFill>
+                  <pic:spPr bwMode="auto">
+                    <a:xfrm>
+                      <a:off x="0" y="0"/>
+                      <a:ext cx="5731510" cy="2162175"/>
+                    </a:xfrm>
+                    <a:prstGeom prst="rect">
+                      <a:avLst/>
+                    </a:prstGeom>
+                    <a:noFill/>
+                    <a:ln>
+                      <a:noFill/>
+                    </a:ln>
+                  </pic:spPr>
+                </pic:pic>
+              </a:graphicData>
+            </a:graphic>
+          </wp:inline>
+        </w:drawing>
+      </w:r>
+    </w:p>
+    <w:p>
+      <w:pPr>
+        <w:spacing w:line="360" w:lineRule="auto"/>
+        <w:rPr>
+          <w:rFonts w:asciiTheme="majorHAnsi" w:hAnsiTheme="majorHAnsi" w:cstheme="majorHAnsi"/>
+          <w:bCs/>
+          <w:iCs/>
+          <w:noProof/>
+          <w:sz w:val="26"/>
+          <w:szCs w:val="26"/>
+        </w:rPr>
+      </w:pPr>
+      <w:r>
+        <w:rPr>
+          <w:rFonts w:asciiTheme="majorHAnsi" w:hAnsiTheme="majorHAnsi" w:cstheme="majorHAnsi"/>
+          <w:bCs/>
+          <w:iCs/>
+          <w:noProof/>
+          <w:sz w:val="26"/>
+          <w:szCs w:val="26"/>
+          <w:lang w:val="en-US"/>
+        </w:rPr>
+        <w:t xml:space="preserve">Vector DB là hệ quản trị được </w:t>
+      </w:r>
+      <w:r>
+        <w:rPr>
+          <w:rFonts w:asciiTheme="majorHAnsi" w:hAnsiTheme="majorHAnsi" w:cstheme="majorHAnsi"/>
+          <w:bCs/>
+          <w:iCs/>
+          <w:noProof/>
+          <w:sz w:val="26"/>
+          <w:szCs w:val="26"/>
+          <w:lang w:val="en-US"/>
+        </w:rPr>
+        <w:t xml:space="preserve">thiết kế để lưu trữ – lập chỉ mục – truy vấn theo tương đồng ngữ nghĩa trên không gian vector. Khác CSDL quan hệ vốn dựa “=”, “LIKE”, cột/khóa, vector DB trả lời tốt bài toán “tìm những thứ giống cái này về nghĩa” (ảnh </w:t>
+      </w:r>
+      <w:r>
+        <w:rPr>
+          <w:rFonts w:asciiTheme="majorHAnsi" w:hAnsiTheme="majorHAnsi" w:cstheme="majorHAnsi"/>
+          <w:bCs/>
+          <w:iCs/>
+          <w:noProof/>
+          <w:sz w:val="26"/>
+          <w:szCs w:val="26"/>
+          <w:lang w:val="en-US"/>
+        </w:rPr>
+        <w:lastRenderedPageBreak/>
+        <w:t>giống ảnh, đoạn văn giống truy vấn, video giống video…) ngay cả khi không có từ khóa trùng khớp hay metadata chi tiết</w:t>
+      </w:r>
+      <w:r>
+        <w:rPr>
+          <w:rFonts w:asciiTheme="majorHAnsi" w:hAnsiTheme="majorHAnsi" w:cstheme="majorHAnsi"/>
+          <w:bCs/>
+          <w:iCs/>
+          <w:noProof/>
+          <w:sz w:val="26"/>
+          <w:szCs w:val="26"/>
+          <w:lang w:val="en-US"/>
+        </w:rPr>
+        <w:t>.</w:t>
+      </w:r>
+    </w:p>
+    <w:p>
+      <w:pPr>
+        <w:pStyle w:val="Heading3"/>
+        <w:spacing w:line="360" w:lineRule="auto"/>
+        <w:rPr>
+          <w:rFonts w:cstheme="majorHAnsi"/>
+          <w:bCs/>
+          <w:iCs/>
+          <w:noProof/>
+          <w:color w:val="2F5496"/>
+          <w:sz w:val="26"/>
+          <w:szCs w:val="26"/>
+        </w:rPr>
+      </w:pPr>
+      <w:bookmarkStart w:id="13" w:name="_Toc213513709"/>
+      <w:r>
+        <w:rPr>
+          <w:rFonts w:cstheme="majorHAnsi"/>
+          <w:b/>
+          <w:bCs/>
+          <w:iCs/>
+          <w:noProof/>
+          <w:color w:val="2F5496"/>
+          <w:sz w:val="26"/>
+          <w:szCs w:val="26"/>
+          <w:lang w:val="en-US"/>
+        </w:rPr>
+        <w:t>4.1. Chỉ mục (index) là “chiến trường” hiệu năng</w:t>
+      </w:r>
+      <w:bookmarkEnd w:id="13"/>
+    </w:p>
+    <w:p>
+      <w:pPr>
+        <w:spacing w:line="360" w:lineRule="auto"/>
+        <w:rPr>
+          <w:rFonts w:asciiTheme="majorHAnsi" w:hAnsiTheme="majorHAnsi" w:cstheme="majorHAnsi"/>
+          <w:iCs/>
+          <w:noProof/>
+          <w:color w:val="000000" w:themeColor="text1"/>
+          <w:sz w:val="26"/>
+          <w:szCs w:val="26"/>
+          <w:lang w:val="en-US"/>
+        </w:rPr>
+      </w:pPr>
+      <w:bookmarkStart w:id="14" w:name="_Toc213513710"/>
+      <w:r>
+        <w:rPr>
+          <w:rFonts w:asciiTheme="majorHAnsi" w:hAnsiTheme="majorHAnsi" w:cstheme="majorHAnsi"/>
+          <w:b/>
+          <w:bCs/>
+          <w:iCs/>
+          <w:noProof/>
+          <w:color w:val="000000" w:themeColor="text1"/>
+          <w:sz w:val="26"/>
+          <w:szCs w:val="26"/>
+          <w:lang w:val="en-US"/>
+        </w:rPr>
+        <w:t>Vì sao cần index?</w:t>
+      </w:r>
+      <w:r>
+        <w:rPr>
+          <w:rFonts w:asciiTheme="majorHAnsi" w:hAnsiTheme="majorHAnsi" w:cstheme="majorHAnsi"/>
+          <w:iCs/>
+          <w:noProof/>
+          <w:color w:val="000000" w:themeColor="text1"/>
+          <w:sz w:val="26"/>
+          <w:szCs w:val="26"/>
+          <w:lang w:val="en-US"/>
+        </w:rPr>
+        <w:t xml:space="preserve"> Hãy coi kho dữ liệu như một vũ trụ dày đặc điểm (vector). Tìm hàng xóm gần nhất mà đo khoảng cách với từng điểm (full scan) thì đúng nhưng chi phí tăng tuyến tính theo kích thước—không khả thi ở quy mô trăm triệu trở lên. Cần một “bản đồ” để khoanh vùng trước rồi mới đo chi tiết. </w:t>
+      </w:r>
+    </w:p>
+    <w:p>
+      <w:pPr>
+        <w:spacing w:line="360" w:lineRule="auto"/>
+        <w:rPr>
+          <w:rFonts w:asciiTheme="majorHAnsi" w:hAnsiTheme="majorHAnsi" w:cstheme="majorHAnsi"/>
+          <w:iCs/>
+          <w:noProof/>
+          <w:color w:val="000000" w:themeColor="text1"/>
+          <w:sz w:val="26"/>
+          <w:szCs w:val="26"/>
+          <w:lang w:val="en-US"/>
+        </w:rPr>
+      </w:pPr>
+      <w:r>
+        <w:rPr>
+          <w:rFonts w:asciiTheme="majorHAnsi" w:hAnsiTheme="majorHAnsi" w:cstheme="majorHAnsi"/>
+          <w:b/>
+          <w:bCs/>
+          <w:iCs/>
+          <w:noProof/>
+          <w:color w:val="000000" w:themeColor="text1"/>
+          <w:sz w:val="26"/>
+          <w:szCs w:val="26"/>
+          <w:lang w:val="en-US"/>
+        </w:rPr>
+        <w:t>Flat (brute-force)</w:t>
+      </w:r>
+      <w:r>
+        <w:rPr>
+          <w:rFonts w:asciiTheme="majorHAnsi" w:hAnsiTheme="majorHAnsi" w:cstheme="majorHAnsi"/>
+          <w:iCs/>
+          <w:noProof/>
+          <w:color w:val="000000" w:themeColor="text1"/>
+          <w:sz w:val="26"/>
+          <w:szCs w:val="26"/>
+          <w:lang w:val="en-US"/>
+        </w:rPr>
+        <w:t xml:space="preserve"> là cách không dùng bản đồ: bay qua mọi “ngôi sao” và đo chính xác tuyệt đối. Nó đơn giản, hữu ích để đối chiếu/rerank ở cuối quy trình, nhưng không phù hợp làm bước dò chính khi dữ liệu lớn. </w:t>
+      </w:r>
+    </w:p>
+    <w:p>
+      <w:pPr>
+        <w:spacing w:line="360" w:lineRule="auto"/>
+        <w:rPr>
+          <w:rFonts w:asciiTheme="majorHAnsi" w:hAnsiTheme="majorHAnsi" w:cstheme="majorHAnsi"/>
+          <w:iCs/>
+          <w:noProof/>
+          <w:color w:val="000000" w:themeColor="text1"/>
+          <w:sz w:val="26"/>
+          <w:szCs w:val="26"/>
+          <w:lang w:val="en-US"/>
+        </w:rPr>
+      </w:pPr>
+      <w:r>
+        <w:rPr>
+          <w:rFonts w:asciiTheme="majorHAnsi" w:hAnsiTheme="majorHAnsi" w:cstheme="majorHAnsi"/>
+          <w:b/>
+          <w:bCs/>
+          <w:iCs/>
+          <w:noProof/>
+          <w:color w:val="000000" w:themeColor="text1"/>
+          <w:sz w:val="26"/>
+          <w:szCs w:val="26"/>
+          <w:lang w:val="en-US"/>
+        </w:rPr>
+        <w:t>ANN (Approximate Nearest Neighbor)</w:t>
+      </w:r>
+      <w:r>
+        <w:rPr>
+          <w:rFonts w:asciiTheme="majorHAnsi" w:hAnsiTheme="majorHAnsi" w:cstheme="majorHAnsi"/>
+          <w:iCs/>
+          <w:noProof/>
+          <w:color w:val="000000" w:themeColor="text1"/>
+          <w:sz w:val="26"/>
+          <w:szCs w:val="26"/>
+          <w:lang w:val="en-US"/>
+        </w:rPr>
+        <w:t xml:space="preserve"> là chấp nhận “gần đúng có kiểm soát” để đi lối tắt.</w:t>
+      </w:r>
+    </w:p>
+    <w:p>
+      <w:pPr>
         <w:numPr>
           <w:ilvl w:val="0"/>
-          <w:numId w:val="15"/>
+          <w:numId w:val="20"/>
         </w:numPr>
         <w:spacing w:line="360" w:lineRule="auto"/>
         <w:rPr>
           <w:rFonts w:asciiTheme="majorHAnsi" w:hAnsiTheme="majorHAnsi" w:cstheme="majorHAnsi"/>
-          <w:bCs/>
-          <w:iCs/>
-          <w:noProof/>
-          <w:sz w:val="26"/>
-          <w:szCs w:val="26"/>
-          <w:lang w:val="en-US"/>
-        </w:rPr>
-      </w:pPr>
-      <w:r>
-        <w:rPr>
-          <w:rFonts w:asciiTheme="majorHAnsi" w:hAnsiTheme="majorHAnsi" w:cstheme="majorHAnsi"/>
-          <w:b/>
-          <w:bCs/>
-          <w:iCs/>
-          <w:noProof/>
-          <w:sz w:val="26"/>
-          <w:szCs w:val="26"/>
-          <w:lang w:val="en-US"/>
-        </w:rPr>
-        <w:t>Vì sao cần index?</w:t>
-      </w:r>
-      <w:r>
-        <w:rPr>
-          <w:rFonts w:asciiTheme="majorHAnsi" w:hAnsiTheme="majorHAnsi" w:cstheme="majorHAnsi"/>
-          <w:bCs/>
-          <w:iCs/>
-          <w:noProof/>
-          <w:sz w:val="26"/>
-          <w:szCs w:val="26"/>
-          <w:lang w:val="en-US"/>
-        </w:rPr>
-        <w:t xml:space="preserve"> Không thể “quét phẳng” từng vector khi kho có hàng trăm triệu/tỷ điểm; giống như tìm người quen giữa sân vận động, bạn cần </w:t>
-      </w:r>
-      <w:r>
-        <w:rPr>
-          <w:rFonts w:asciiTheme="majorHAnsi" w:hAnsiTheme="majorHAnsi" w:cstheme="majorHAnsi"/>
-          <w:b/>
-          <w:bCs/>
-          <w:iCs/>
-          <w:noProof/>
-          <w:sz w:val="26"/>
-          <w:szCs w:val="26"/>
-          <w:lang w:val="en-US"/>
-        </w:rPr>
-        <w:t>lược bớt</w:t>
-      </w:r>
-      <w:r>
-        <w:rPr>
-          <w:rFonts w:asciiTheme="majorHAnsi" w:hAnsiTheme="majorHAnsi" w:cstheme="majorHAnsi"/>
-          <w:bCs/>
-          <w:iCs/>
-          <w:noProof/>
-          <w:sz w:val="26"/>
-          <w:szCs w:val="26"/>
-          <w:lang w:val="en-US"/>
-        </w:rPr>
-        <w:t xml:space="preserve"> đám đông trước khi so khoảng cách chi tiết.</w:t>
+          <w:iCs/>
+          <w:noProof/>
+          <w:color w:val="000000" w:themeColor="text1"/>
+          <w:sz w:val="26"/>
+          <w:szCs w:val="26"/>
+          <w:lang w:val="en-US"/>
+        </w:rPr>
+      </w:pPr>
+      <w:r>
+        <w:rPr>
+          <w:rFonts w:asciiTheme="majorHAnsi" w:hAnsiTheme="majorHAnsi" w:cstheme="majorHAnsi"/>
+          <w:iCs/>
+          <w:noProof/>
+          <w:color w:val="000000" w:themeColor="text1"/>
+          <w:sz w:val="26"/>
+          <w:szCs w:val="26"/>
+          <w:lang w:val="en-US"/>
+        </w:rPr>
+        <w:t xml:space="preserve">Với </w:t>
+      </w:r>
+      <w:r>
+        <w:rPr>
+          <w:rFonts w:asciiTheme="majorHAnsi" w:hAnsiTheme="majorHAnsi" w:cstheme="majorHAnsi"/>
+          <w:b/>
+          <w:bCs/>
+          <w:iCs/>
+          <w:noProof/>
+          <w:color w:val="000000" w:themeColor="text1"/>
+          <w:sz w:val="26"/>
+          <w:szCs w:val="26"/>
+          <w:lang w:val="en-US"/>
+        </w:rPr>
+        <w:t>HNSW</w:t>
+      </w:r>
+      <w:r>
+        <w:rPr>
+          <w:rFonts w:asciiTheme="majorHAnsi" w:hAnsiTheme="majorHAnsi" w:cstheme="majorHAnsi"/>
+          <w:iCs/>
+          <w:noProof/>
+          <w:color w:val="000000" w:themeColor="text1"/>
+          <w:sz w:val="26"/>
+          <w:szCs w:val="26"/>
+          <w:lang w:val="en-US"/>
+        </w:rPr>
+        <w:t xml:space="preserve">, tưởng tượng một tòa nhà nhiều tầng bắc cầu giữa các điểm: truy vấn xuất phát ở tầng thưa (đi nhanh, định hướng vùng), rồi hạ tầng để rà kỹ khu lân cận. Nhờ cấu trúc phân tầng, HNSW đạt độ trễ thấp mà recall cao trên thực nghiệm quy mô lớn. </w:t>
       </w:r>
     </w:p>
     <w:p>
       <w:pPr>
         <w:numPr>
           <w:ilvl w:val="0"/>
-          <w:numId w:val="15"/>
+          <w:numId w:val="20"/>
         </w:numPr>
         <w:spacing w:line="360" w:lineRule="auto"/>
         <w:rPr>
           <w:rFonts w:asciiTheme="majorHAnsi" w:hAnsiTheme="majorHAnsi" w:cstheme="majorHAnsi"/>
-          <w:bCs/>
-          <w:iCs/>
-          <w:noProof/>
-          <w:sz w:val="26"/>
-          <w:szCs w:val="26"/>
-          <w:lang w:val="en-US"/>
-        </w:rPr>
-      </w:pPr>
-      <w:r>
-        <w:rPr>
-          <w:rFonts w:asciiTheme="majorHAnsi" w:hAnsiTheme="majorHAnsi" w:cstheme="majorHAnsi"/>
-          <w:b/>
-          <w:bCs/>
-          <w:iCs/>
-          <w:noProof/>
-          <w:sz w:val="26"/>
-          <w:szCs w:val="26"/>
-          <w:lang w:val="en-US"/>
-        </w:rPr>
-        <w:t>Flat/Brute-force (full scan):</w:t>
-      </w:r>
-      <w:r>
-        <w:rPr>
-          <w:rFonts w:asciiTheme="majorHAnsi" w:hAnsiTheme="majorHAnsi" w:cstheme="majorHAnsi"/>
-          <w:bCs/>
-          <w:iCs/>
-          <w:noProof/>
-          <w:sz w:val="26"/>
-          <w:szCs w:val="26"/>
-          <w:lang w:val="en-US"/>
-        </w:rPr>
-        <w:t xml:space="preserve"> So sánh truy vấn với </w:t>
-      </w:r>
-      <w:r>
-        <w:rPr>
-          <w:rFonts w:asciiTheme="majorHAnsi" w:hAnsiTheme="majorHAnsi" w:cstheme="majorHAnsi"/>
-          <w:b/>
-          <w:bCs/>
-          <w:iCs/>
-          <w:noProof/>
-          <w:sz w:val="26"/>
-          <w:szCs w:val="26"/>
-          <w:lang w:val="en-US"/>
-        </w:rPr>
-        <w:t>mọi</w:t>
-      </w:r>
-      <w:r>
-        <w:rPr>
-          <w:rFonts w:asciiTheme="majorHAnsi" w:hAnsiTheme="majorHAnsi" w:cstheme="majorHAnsi"/>
-          <w:bCs/>
-          <w:iCs/>
-          <w:noProof/>
-          <w:sz w:val="26"/>
-          <w:szCs w:val="26"/>
-          <w:lang w:val="en-US"/>
-        </w:rPr>
-        <w:t xml:space="preserve"> vector → đơn giản nhưng </w:t>
-      </w:r>
-      <w:r>
-        <w:rPr>
-          <w:rFonts w:asciiTheme="majorHAnsi" w:hAnsiTheme="majorHAnsi" w:cstheme="majorHAnsi"/>
-          <w:b/>
-          <w:bCs/>
-          <w:iCs/>
-          <w:noProof/>
-          <w:sz w:val="26"/>
-          <w:szCs w:val="26"/>
-          <w:lang w:val="en-US"/>
-        </w:rPr>
-        <w:t>rất chậm</w:t>
-      </w:r>
-      <w:r>
-        <w:rPr>
-          <w:rFonts w:asciiTheme="majorHAnsi" w:hAnsiTheme="majorHAnsi" w:cstheme="majorHAnsi"/>
-          <w:bCs/>
-          <w:iCs/>
-          <w:noProof/>
-          <w:sz w:val="26"/>
-          <w:szCs w:val="26"/>
-          <w:lang w:val="en-US"/>
-        </w:rPr>
-        <w:t xml:space="preserve"> khi dữ liệu lớn (video nhấn mạnh “full scan là chậm”).</w:t>
+          <w:iCs/>
+          <w:noProof/>
+          <w:color w:val="000000" w:themeColor="text1"/>
+          <w:sz w:val="26"/>
+          <w:szCs w:val="26"/>
+          <w:lang w:val="en-US"/>
+        </w:rPr>
+      </w:pPr>
+      <w:r>
+        <w:rPr>
+          <w:rFonts w:asciiTheme="majorHAnsi" w:hAnsiTheme="majorHAnsi" w:cstheme="majorHAnsi"/>
+          <w:iCs/>
+          <w:noProof/>
+          <w:color w:val="000000" w:themeColor="text1"/>
+          <w:sz w:val="26"/>
+          <w:szCs w:val="26"/>
+          <w:lang w:val="en-US"/>
+        </w:rPr>
+        <w:t xml:space="preserve">Với </w:t>
+      </w:r>
+      <w:r>
+        <w:rPr>
+          <w:rFonts w:asciiTheme="majorHAnsi" w:hAnsiTheme="majorHAnsi" w:cstheme="majorHAnsi"/>
+          <w:b/>
+          <w:bCs/>
+          <w:iCs/>
+          <w:noProof/>
+          <w:color w:val="000000" w:themeColor="text1"/>
+          <w:sz w:val="26"/>
+          <w:szCs w:val="26"/>
+          <w:lang w:val="en-US"/>
+        </w:rPr>
+        <w:t>IVF</w:t>
+      </w:r>
+      <w:r>
+        <w:rPr>
+          <w:rFonts w:asciiTheme="majorHAnsi" w:hAnsiTheme="majorHAnsi" w:cstheme="majorHAnsi"/>
+          <w:iCs/>
+          <w:noProof/>
+          <w:color w:val="000000" w:themeColor="text1"/>
+          <w:sz w:val="26"/>
+          <w:szCs w:val="26"/>
+          <w:lang w:val="en-US"/>
+        </w:rPr>
+        <w:t xml:space="preserve">, không gian được chia thành các “quận” quanh các centroid. Truy vấn chỉ ghé vài quận gần nhất, sau đó mới đo chính xác trong phạm vi hẹp—vì thế tốc độ tốt dù dữ liệu lớn. (Trong FAISS, IVF là khối xây dựng cốt lõi và thường ghép với PQ). </w:t>
       </w:r>
     </w:p>
     <w:p>
       <w:pPr>
         <w:numPr>
           <w:ilvl w:val="0"/>
-          <w:numId w:val="15"/>
+          <w:numId w:val="20"/>
         </w:numPr>
         <w:spacing w:line="360" w:lineRule="auto"/>
         <w:rPr>
           <w:rFonts w:asciiTheme="majorHAnsi" w:hAnsiTheme="majorHAnsi" w:cstheme="majorHAnsi"/>
-          <w:bCs/>
-          <w:iCs/>
-          <w:noProof/>
-          <w:sz w:val="26"/>
-          <w:szCs w:val="26"/>
-          <w:lang w:val="en-US"/>
-        </w:rPr>
-      </w:pPr>
-      <w:r>
-        <w:rPr>
-          <w:rFonts w:asciiTheme="majorHAnsi" w:hAnsiTheme="majorHAnsi" w:cstheme="majorHAnsi"/>
-          <w:b/>
-          <w:bCs/>
-          <w:iCs/>
-          <w:noProof/>
-          <w:sz w:val="26"/>
-          <w:szCs w:val="26"/>
-          <w:lang w:val="en-US"/>
-        </w:rPr>
-        <w:t>ANN index (tối ưu gần đúng):</w:t>
-      </w:r>
-      <w:r>
-        <w:rPr>
-          <w:rFonts w:asciiTheme="majorHAnsi" w:hAnsiTheme="majorHAnsi" w:cstheme="majorHAnsi"/>
-          <w:bCs/>
-          <w:iCs/>
-          <w:noProof/>
-          <w:sz w:val="26"/>
-          <w:szCs w:val="26"/>
-          <w:lang w:val="en-US"/>
-        </w:rPr>
-        <w:t xml:space="preserve"> Đổi một chút độ chính xác lấy </w:t>
-      </w:r>
-      <w:r>
-        <w:rPr>
-          <w:rFonts w:asciiTheme="majorHAnsi" w:hAnsiTheme="majorHAnsi" w:cstheme="majorHAnsi"/>
-          <w:b/>
-          <w:bCs/>
-          <w:iCs/>
-          <w:noProof/>
-          <w:sz w:val="26"/>
-          <w:szCs w:val="26"/>
-          <w:lang w:val="en-US"/>
-        </w:rPr>
-        <w:t>độ trễ thấp</w:t>
-      </w:r>
-      <w:r>
-        <w:rPr>
-          <w:rFonts w:asciiTheme="majorHAnsi" w:hAnsiTheme="majorHAnsi" w:cstheme="majorHAnsi"/>
-          <w:bCs/>
-          <w:iCs/>
-          <w:noProof/>
-          <w:sz w:val="26"/>
-          <w:szCs w:val="26"/>
-          <w:lang w:val="en-US"/>
-        </w:rPr>
-        <w:t>:</w:t>
+          <w:iCs/>
+          <w:noProof/>
+          <w:color w:val="000000" w:themeColor="text1"/>
+          <w:sz w:val="26"/>
+          <w:szCs w:val="26"/>
+          <w:lang w:val="en-US"/>
+        </w:rPr>
+      </w:pPr>
+      <w:r>
+        <w:rPr>
+          <w:rFonts w:asciiTheme="majorHAnsi" w:hAnsiTheme="majorHAnsi" w:cstheme="majorHAnsi"/>
+          <w:b/>
+          <w:bCs/>
+          <w:iCs/>
+          <w:noProof/>
+          <w:color w:val="000000" w:themeColor="text1"/>
+          <w:sz w:val="26"/>
+          <w:szCs w:val="26"/>
+          <w:lang w:val="en-US"/>
+        </w:rPr>
+        <w:t>PQ</w:t>
+      </w:r>
+      <w:r>
+        <w:rPr>
+          <w:rFonts w:asciiTheme="majorHAnsi" w:hAnsiTheme="majorHAnsi" w:cstheme="majorHAnsi"/>
+          <w:iCs/>
+          <w:noProof/>
+          <w:color w:val="000000" w:themeColor="text1"/>
+          <w:sz w:val="26"/>
+          <w:szCs w:val="26"/>
+          <w:lang w:val="en-US"/>
+        </w:rPr>
+        <w:t xml:space="preserve"> (Product Quantization) nén mỗi vector thành chuỗi mã ngắn bằng cách chia vector thành nhiều khối con và thay tọa độ thật của từng khối bằng “mốc” gần nhất. Khi tìm kiếm, khoảng cách được ước lượng bằng tra bảng và cộng nhanh; top ứng viên sau đó có thể tính lại khoảng cách thật để chính xác hóa kết quả. Các biến thể như OPQ/IVF-PQ giúp giảm sai số và tiết kiệm RAM/IO ở quy mô rất lớn. </w:t>
       </w:r>
     </w:p>
     <w:p>
       <w:pPr>
+        <w:spacing w:line="360" w:lineRule="auto"/>
+        <w:rPr>
+          <w:rFonts w:asciiTheme="majorHAnsi" w:hAnsiTheme="majorHAnsi" w:cstheme="majorHAnsi"/>
+          <w:iCs/>
+          <w:noProof/>
+          <w:color w:val="000000" w:themeColor="text1"/>
+          <w:sz w:val="26"/>
+          <w:szCs w:val="26"/>
+        </w:rPr>
+      </w:pPr>
+      <w:r>
+        <w:rPr>
+          <w:rFonts w:asciiTheme="majorHAnsi" w:hAnsiTheme="majorHAnsi" w:cstheme="majorHAnsi"/>
+          <w:b/>
+          <w:bCs/>
+          <w:iCs/>
+          <w:noProof/>
+          <w:color w:val="000000" w:themeColor="text1"/>
+          <w:sz w:val="26"/>
+          <w:szCs w:val="26"/>
+        </w:rPr>
+        <w:t>Khi dữ liệu vượt RAM</w:t>
+      </w:r>
+      <w:r>
+        <w:rPr>
+          <w:rFonts w:asciiTheme="majorHAnsi" w:hAnsiTheme="majorHAnsi" w:cstheme="majorHAnsi"/>
+          <w:iCs/>
+          <w:noProof/>
+          <w:color w:val="000000" w:themeColor="text1"/>
+          <w:sz w:val="26"/>
+          <w:szCs w:val="26"/>
+        </w:rPr>
+        <w:t xml:space="preserve">, </w:t>
+      </w:r>
+      <w:r>
+        <w:rPr>
+          <w:rFonts w:asciiTheme="majorHAnsi" w:hAnsiTheme="majorHAnsi" w:cstheme="majorHAnsi"/>
+          <w:iCs/>
+          <w:noProof/>
+          <w:color w:val="000000" w:themeColor="text1"/>
+          <w:sz w:val="26"/>
+          <w:szCs w:val="26"/>
+        </w:rPr>
+        <w:t xml:space="preserve">ta không thể giữ toàn bộ vector và chỉ mục trong bộ nhớ. </w:t>
+      </w:r>
+      <w:r>
+        <w:rPr>
+          <w:rFonts w:asciiTheme="majorHAnsi" w:hAnsiTheme="majorHAnsi" w:cstheme="majorHAnsi"/>
+          <w:b/>
+          <w:bCs/>
+          <w:iCs/>
+          <w:noProof/>
+          <w:color w:val="000000" w:themeColor="text1"/>
+          <w:sz w:val="26"/>
+          <w:szCs w:val="26"/>
+        </w:rPr>
+        <w:t>DiskANN</w:t>
+      </w:r>
+      <w:r>
+        <w:rPr>
+          <w:rFonts w:asciiTheme="majorHAnsi" w:hAnsiTheme="majorHAnsi" w:cstheme="majorHAnsi"/>
+          <w:iCs/>
+          <w:noProof/>
+          <w:color w:val="000000" w:themeColor="text1"/>
+          <w:sz w:val="26"/>
+          <w:szCs w:val="26"/>
+        </w:rPr>
+        <w:t xml:space="preserve"> giải quyết bằng cách </w:t>
+      </w:r>
+      <w:r>
+        <w:rPr>
+          <w:rFonts w:asciiTheme="majorHAnsi" w:hAnsiTheme="majorHAnsi" w:cstheme="majorHAnsi"/>
+          <w:b/>
+          <w:bCs/>
+          <w:iCs/>
+          <w:noProof/>
+          <w:color w:val="000000" w:themeColor="text1"/>
+          <w:sz w:val="26"/>
+          <w:szCs w:val="26"/>
+        </w:rPr>
+        <w:t>giữ phần “định hướng” nhỏ của đồ thị trong RAM</w:t>
+      </w:r>
+      <w:r>
+        <w:rPr>
+          <w:rFonts w:asciiTheme="majorHAnsi" w:hAnsiTheme="majorHAnsi" w:cstheme="majorHAnsi"/>
+          <w:iCs/>
+          <w:noProof/>
+          <w:color w:val="000000" w:themeColor="text1"/>
+          <w:sz w:val="26"/>
+          <w:szCs w:val="26"/>
+        </w:rPr>
+        <w:t xml:space="preserve"> </w:t>
+      </w:r>
+      <w:r>
+        <w:rPr>
+          <w:rFonts w:asciiTheme="majorHAnsi" w:hAnsiTheme="majorHAnsi" w:cstheme="majorHAnsi"/>
+          <w:iCs/>
+          <w:noProof/>
+          <w:color w:val="000000" w:themeColor="text1"/>
+          <w:sz w:val="26"/>
+          <w:szCs w:val="26"/>
+        </w:rPr>
+        <w:lastRenderedPageBreak/>
+        <w:t xml:space="preserve">(để dẫn đường nhanh) còn </w:t>
+      </w:r>
+      <w:r>
+        <w:rPr>
+          <w:rFonts w:asciiTheme="majorHAnsi" w:hAnsiTheme="majorHAnsi" w:cstheme="majorHAnsi"/>
+          <w:b/>
+          <w:bCs/>
+          <w:iCs/>
+          <w:noProof/>
+          <w:color w:val="000000" w:themeColor="text1"/>
+          <w:sz w:val="26"/>
+          <w:szCs w:val="26"/>
+        </w:rPr>
+        <w:t>phần lớn nút/láng giềng nằm trên SSD</w:t>
+      </w:r>
+      <w:r>
+        <w:rPr>
+          <w:rFonts w:asciiTheme="majorHAnsi" w:hAnsiTheme="majorHAnsi" w:cstheme="majorHAnsi"/>
+          <w:iCs/>
+          <w:noProof/>
+          <w:color w:val="000000" w:themeColor="text1"/>
+          <w:sz w:val="26"/>
+          <w:szCs w:val="26"/>
+        </w:rPr>
+        <w:t xml:space="preserve">. Khi truy vấn, thuật toán đi theo đồ thị trong RAM để vào đúng vùng, rồi </w:t>
+      </w:r>
+      <w:r>
+        <w:rPr>
+          <w:rFonts w:asciiTheme="majorHAnsi" w:hAnsiTheme="majorHAnsi" w:cstheme="majorHAnsi"/>
+          <w:b/>
+          <w:bCs/>
+          <w:iCs/>
+          <w:noProof/>
+          <w:color w:val="000000" w:themeColor="text1"/>
+          <w:sz w:val="26"/>
+          <w:szCs w:val="26"/>
+        </w:rPr>
+        <w:t>nạp theo yêu cầu</w:t>
+      </w:r>
+      <w:r>
+        <w:rPr>
+          <w:rFonts w:asciiTheme="majorHAnsi" w:hAnsiTheme="majorHAnsi" w:cstheme="majorHAnsi"/>
+          <w:iCs/>
+          <w:noProof/>
+          <w:color w:val="000000" w:themeColor="text1"/>
+          <w:sz w:val="26"/>
+          <w:szCs w:val="26"/>
+        </w:rPr>
+        <w:t xml:space="preserve"> các láng giềng từ SSD—nhờ vậy vẫn có độ trễ thấp dù dữ liệu lớn hơn RAM nhiều. Microsoft Research báo cáo rằng DiskANN có thể </w:t>
+      </w:r>
+      <w:r>
+        <w:rPr>
+          <w:rFonts w:asciiTheme="majorHAnsi" w:hAnsiTheme="majorHAnsi" w:cstheme="majorHAnsi"/>
+          <w:b/>
+          <w:bCs/>
+          <w:iCs/>
+          <w:noProof/>
+          <w:color w:val="000000" w:themeColor="text1"/>
+          <w:sz w:val="26"/>
+          <w:szCs w:val="26"/>
+        </w:rPr>
+        <w:t>lập chỉ mục và tìm trên 1 tỷ vector</w:t>
+      </w:r>
+      <w:r>
+        <w:rPr>
+          <w:rFonts w:asciiTheme="majorHAnsi" w:hAnsiTheme="majorHAnsi" w:cstheme="majorHAnsi"/>
+          <w:iCs/>
+          <w:noProof/>
+          <w:color w:val="000000" w:themeColor="text1"/>
+          <w:sz w:val="26"/>
+          <w:szCs w:val="26"/>
+        </w:rPr>
+        <w:t xml:space="preserve"> trên một máy </w:t>
+      </w:r>
+      <w:r>
+        <w:rPr>
+          <w:rFonts w:asciiTheme="majorHAnsi" w:hAnsiTheme="majorHAnsi" w:cstheme="majorHAnsi"/>
+          <w:b/>
+          <w:bCs/>
+          <w:iCs/>
+          <w:noProof/>
+          <w:color w:val="000000" w:themeColor="text1"/>
+          <w:sz w:val="26"/>
+          <w:szCs w:val="26"/>
+        </w:rPr>
+        <w:t>64 GB RAM + SSD phổ thông</w:t>
+      </w:r>
+      <w:r>
+        <w:rPr>
+          <w:rFonts w:asciiTheme="majorHAnsi" w:hAnsiTheme="majorHAnsi" w:cstheme="majorHAnsi"/>
+          <w:iCs/>
+          <w:noProof/>
+          <w:color w:val="000000" w:themeColor="text1"/>
+          <w:sz w:val="26"/>
+          <w:szCs w:val="26"/>
+        </w:rPr>
+        <w:t xml:space="preserve">, với </w:t>
+      </w:r>
+      <w:r>
+        <w:rPr>
+          <w:rFonts w:asciiTheme="majorHAnsi" w:hAnsiTheme="majorHAnsi" w:cstheme="majorHAnsi"/>
+          <w:b/>
+          <w:bCs/>
+          <w:iCs/>
+          <w:noProof/>
+          <w:color w:val="000000" w:themeColor="text1"/>
+          <w:sz w:val="26"/>
+          <w:szCs w:val="26"/>
+        </w:rPr>
+        <w:t>recall@1 &gt; 95%</w:t>
+      </w:r>
+      <w:r>
+        <w:rPr>
+          <w:rFonts w:asciiTheme="majorHAnsi" w:hAnsiTheme="majorHAnsi" w:cstheme="majorHAnsi"/>
+          <w:iCs/>
+          <w:noProof/>
+          <w:color w:val="000000" w:themeColor="text1"/>
+          <w:sz w:val="26"/>
+          <w:szCs w:val="26"/>
+        </w:rPr>
+        <w:t xml:space="preserve"> và </w:t>
+      </w:r>
+      <w:r>
+        <w:rPr>
+          <w:rFonts w:asciiTheme="majorHAnsi" w:hAnsiTheme="majorHAnsi" w:cstheme="majorHAnsi"/>
+          <w:b/>
+          <w:bCs/>
+          <w:iCs/>
+          <w:noProof/>
+          <w:color w:val="000000" w:themeColor="text1"/>
+          <w:sz w:val="26"/>
+          <w:szCs w:val="26"/>
+        </w:rPr>
+        <w:t>độ trễ &lt; 5 ms</w:t>
+      </w:r>
+      <w:r>
+        <w:rPr>
+          <w:rFonts w:asciiTheme="majorHAnsi" w:hAnsiTheme="majorHAnsi" w:cstheme="majorHAnsi"/>
+          <w:iCs/>
+          <w:noProof/>
+          <w:color w:val="000000" w:themeColor="text1"/>
+          <w:sz w:val="26"/>
+          <w:szCs w:val="26"/>
+        </w:rPr>
+        <w:t xml:space="preserve"> trong thực nghiệm. </w:t>
+      </w:r>
+    </w:p>
+    <w:p>
+      <w:pPr>
+        <w:pStyle w:val="Heading3"/>
+        <w:spacing w:line="360" w:lineRule="auto"/>
+        <w:rPr>
+          <w:rFonts w:cstheme="majorHAnsi"/>
+          <w:bCs/>
+          <w:iCs/>
+          <w:noProof/>
+          <w:color w:val="2F5496"/>
+          <w:sz w:val="26"/>
+          <w:szCs w:val="26"/>
+          <w:lang w:val="en-US"/>
+        </w:rPr>
+      </w:pPr>
+      <w:r>
+        <w:rPr>
+          <w:rFonts w:cstheme="majorHAnsi"/>
+          <w:b/>
+          <w:bCs/>
+          <w:iCs/>
+          <w:noProof/>
+          <w:color w:val="2F5496"/>
+          <w:sz w:val="26"/>
+          <w:szCs w:val="26"/>
+          <w:lang w:val="en-US"/>
+        </w:rPr>
+        <w:t>4.2. Hệ sinh thái, xu hướng &amp; ứng dụng thực tế</w:t>
+      </w:r>
+      <w:bookmarkEnd w:id="14"/>
+    </w:p>
+    <w:p>
+      <w:pPr>
+        <w:spacing w:line="360" w:lineRule="auto"/>
+        <w:rPr>
+          <w:rFonts w:asciiTheme="majorHAnsi" w:hAnsiTheme="majorHAnsi" w:cstheme="majorHAnsi"/>
+          <w:bCs/>
+          <w:iCs/>
+          <w:noProof/>
+          <w:sz w:val="26"/>
+          <w:szCs w:val="26"/>
+          <w:lang w:val="en-US"/>
+        </w:rPr>
+      </w:pPr>
+      <w:r>
+        <w:rPr>
+          <w:rFonts w:asciiTheme="majorHAnsi" w:hAnsiTheme="majorHAnsi" w:cstheme="majorHAnsi"/>
+          <w:b/>
+          <w:noProof/>
+          <w:sz w:val="26"/>
+          <w:szCs w:val="26"/>
+          <w:lang w:val="en-US"/>
+        </w:rPr>
+        <w:t>CSDL truyền thống mở rộng vector</w:t>
+      </w:r>
+      <w:r>
+        <w:rPr>
+          <w:rFonts w:asciiTheme="majorHAnsi" w:hAnsiTheme="majorHAnsi" w:cstheme="majorHAnsi"/>
+          <w:bCs/>
+          <w:iCs/>
+          <w:noProof/>
+          <w:sz w:val="26"/>
+          <w:szCs w:val="26"/>
+          <w:lang w:val="en-US"/>
+        </w:rPr>
+        <w:t xml:space="preserve"> (PostgreSQL/pgvector, Oracle 23c, MongoDB Atlas…) phù hợp khi bạn đã có sẵn hạ tầng: cùng quy trình vận hành, sao lưu, quan sát, kiểm soát truy cập. Tuy nhiên, tập chỉ mục và thuật toán thường ít biến thể hơn, hiệu năng phụ thuộc nhiều vào cấu trúc sẵn có của hệ.</w:t>
+      </w:r>
+      <w:r>
+        <w:rPr>
+          <w:rFonts w:asciiTheme="majorHAnsi" w:hAnsiTheme="majorHAnsi" w:cstheme="majorHAnsi"/>
+          <w:bCs/>
+          <w:iCs/>
+          <w:noProof/>
+          <w:sz w:val="26"/>
+          <w:szCs w:val="26"/>
+          <w:lang w:val="en-US"/>
+        </w:rPr>
+        <w:br/>
+      </w:r>
+      <w:r>
+        <w:rPr>
+          <w:rFonts w:asciiTheme="majorHAnsi" w:hAnsiTheme="majorHAnsi" w:cstheme="majorHAnsi"/>
+          <w:b/>
+          <w:noProof/>
+          <w:sz w:val="26"/>
+          <w:szCs w:val="26"/>
+          <w:lang w:val="en-US"/>
+        </w:rPr>
+        <w:t>Vector DB chuyên dụng</w:t>
+      </w:r>
+      <w:r>
+        <w:rPr>
+          <w:rFonts w:asciiTheme="majorHAnsi" w:hAnsiTheme="majorHAnsi" w:cstheme="majorHAnsi"/>
+          <w:bCs/>
+          <w:iCs/>
+          <w:noProof/>
+          <w:sz w:val="26"/>
+          <w:szCs w:val="26"/>
+          <w:lang w:val="en-US"/>
+        </w:rPr>
+        <w:t xml:space="preserve"> (Qdrant, Milvus, Weaviate, Pinecone…) được thiết kế xoay quanh bài toán tìm láng giềng gần nhất: tối ưu độ trễ thấp, mở rộng ngang tự nhiên, và hỗ trợ nhiều dạng chỉ mục ANN (HNSW, IVF, PQ/OPQ, biến thể on-disk).</w:t>
+      </w:r>
+      <w:r>
+        <w:rPr>
+          <w:rFonts w:asciiTheme="majorHAnsi" w:hAnsiTheme="majorHAnsi" w:cstheme="majorHAnsi"/>
+          <w:bCs/>
+          <w:iCs/>
+          <w:noProof/>
+          <w:sz w:val="26"/>
+          <w:szCs w:val="26"/>
+          <w:lang w:val="en-US"/>
+        </w:rPr>
+        <w:br/>
+        <w:t xml:space="preserve">Ngoài việc chọn chỉ mục ANN phù hợp, các hệ hiện đại áp dụng </w:t>
+      </w:r>
+      <w:r>
+        <w:rPr>
+          <w:rFonts w:asciiTheme="majorHAnsi" w:hAnsiTheme="majorHAnsi" w:cstheme="majorHAnsi"/>
+          <w:bCs/>
+          <w:i/>
+          <w:iCs/>
+          <w:noProof/>
+          <w:sz w:val="26"/>
+          <w:szCs w:val="26"/>
+          <w:lang w:val="en-US"/>
+        </w:rPr>
+        <w:t>sharding</w:t>
+      </w:r>
+      <w:r>
+        <w:rPr>
+          <w:rFonts w:asciiTheme="majorHAnsi" w:hAnsiTheme="majorHAnsi" w:cstheme="majorHAnsi"/>
+          <w:bCs/>
+          <w:iCs/>
+          <w:noProof/>
+          <w:sz w:val="26"/>
+          <w:szCs w:val="26"/>
+          <w:lang w:val="en-US"/>
+        </w:rPr>
+        <w:t xml:space="preserve"> để phân tán dữ liệu và </w:t>
+      </w:r>
+      <w:r>
+        <w:rPr>
+          <w:rFonts w:asciiTheme="majorHAnsi" w:hAnsiTheme="majorHAnsi" w:cstheme="majorHAnsi"/>
+          <w:bCs/>
+          <w:i/>
+          <w:iCs/>
+          <w:noProof/>
+          <w:sz w:val="26"/>
+          <w:szCs w:val="26"/>
+          <w:lang w:val="en-US"/>
+        </w:rPr>
+        <w:t>replication</w:t>
+      </w:r>
+      <w:r>
+        <w:rPr>
+          <w:rFonts w:asciiTheme="majorHAnsi" w:hAnsiTheme="majorHAnsi" w:cstheme="majorHAnsi"/>
+          <w:bCs/>
+          <w:iCs/>
+          <w:noProof/>
+          <w:sz w:val="26"/>
+          <w:szCs w:val="26"/>
+          <w:lang w:val="en-US"/>
+        </w:rPr>
+        <w:t xml:space="preserve"> để song song hóa truy vấn, giúp xử lý khối lượng đến hàng tỷ vector trong thời gian hợp lý. Ngày càng phổ biến cách </w:t>
+      </w:r>
+      <w:r>
+        <w:rPr>
+          <w:rFonts w:asciiTheme="majorHAnsi" w:hAnsiTheme="majorHAnsi" w:cstheme="majorHAnsi"/>
+          <w:b/>
+          <w:bCs/>
+          <w:iCs/>
+          <w:noProof/>
+          <w:sz w:val="26"/>
+          <w:szCs w:val="26"/>
+          <w:lang w:val="en-US"/>
+        </w:rPr>
+        <w:t>hợp nhất lọc vector và lọc metadata trong một pha</w:t>
+      </w:r>
+      <w:r>
+        <w:rPr>
+          <w:rFonts w:asciiTheme="majorHAnsi" w:hAnsiTheme="majorHAnsi" w:cstheme="majorHAnsi"/>
+          <w:bCs/>
+          <w:iCs/>
+          <w:noProof/>
+          <w:sz w:val="26"/>
+          <w:szCs w:val="26"/>
+          <w:lang w:val="en-US"/>
+        </w:rPr>
+        <w:t xml:space="preserve"> (single-stage filtering): điều kiện thuộc tính (ví dụ: loại nội dung, thời gian, ngôn ngữ) được áp dụng ngay trong quá trình duyệt index, giảm I/O trung gian và độ trễ đầu cuối.</w:t>
+      </w:r>
+    </w:p>
+    <w:p>
+      <w:pPr>
+        <w:spacing w:line="360" w:lineRule="auto"/>
+        <w:rPr>
+          <w:rFonts w:asciiTheme="majorHAnsi" w:hAnsiTheme="majorHAnsi" w:cstheme="majorHAnsi"/>
+          <w:bCs/>
+          <w:iCs/>
+          <w:noProof/>
+          <w:sz w:val="26"/>
+          <w:szCs w:val="26"/>
+          <w:lang w:val="en-US"/>
+        </w:rPr>
+      </w:pPr>
+      <w:r>
+        <w:rPr>
+          <w:rFonts w:asciiTheme="majorHAnsi" w:hAnsiTheme="majorHAnsi" w:cstheme="majorHAnsi"/>
+          <w:b/>
+          <w:bCs/>
+          <w:iCs/>
+          <w:noProof/>
+          <w:sz w:val="26"/>
+          <w:szCs w:val="26"/>
+          <w:lang w:val="en-US"/>
+        </w:rPr>
+        <w:t>Ứng dụng tiêu biểu.</w:t>
+      </w:r>
+    </w:p>
+    <w:p>
+      <w:pPr>
         <w:numPr>
-          <w:ilvl w:val="1"/>
-          <w:numId w:val="15"/>
+          <w:ilvl w:val="0"/>
+          <w:numId w:val="21"/>
         </w:numPr>
         <w:spacing w:line="360" w:lineRule="auto"/>
         <w:rPr>
@@ -6345,59 +8987,34 @@
       <w:r>
         <w:rPr>
           <w:rFonts w:asciiTheme="majorHAnsi" w:hAnsiTheme="majorHAnsi" w:cstheme="majorHAnsi"/>
-          <w:b/>
-          <w:bCs/>
-          <w:iCs/>
-          <w:noProof/>
-          <w:sz w:val="26"/>
-          <w:szCs w:val="26"/>
-          <w:lang w:val="en-US"/>
-        </w:rPr>
-        <w:t>HNSW</w:t>
-      </w:r>
-      <w:r>
-        <w:rPr>
-          <w:rFonts w:asciiTheme="majorHAnsi" w:hAnsiTheme="majorHAnsi" w:cstheme="majorHAnsi"/>
-          <w:bCs/>
-          <w:iCs/>
-          <w:noProof/>
-          <w:sz w:val="26"/>
-          <w:szCs w:val="26"/>
-          <w:lang w:val="en-US"/>
-        </w:rPr>
-        <w:t xml:space="preserve">: dựng </w:t>
-      </w:r>
-      <w:r>
-        <w:rPr>
-          <w:rFonts w:asciiTheme="majorHAnsi" w:hAnsiTheme="majorHAnsi" w:cstheme="majorHAnsi"/>
-          <w:b/>
-          <w:bCs/>
-          <w:iCs/>
-          <w:noProof/>
-          <w:sz w:val="26"/>
-          <w:szCs w:val="26"/>
-          <w:lang w:val="en-US"/>
-        </w:rPr>
-        <w:t>đồ thị “hàng xóm” nhiều tầng</w:t>
-      </w:r>
-      <w:r>
-        <w:rPr>
-          <w:rFonts w:asciiTheme="majorHAnsi" w:hAnsiTheme="majorHAnsi" w:cstheme="majorHAnsi"/>
-          <w:bCs/>
-          <w:iCs/>
-          <w:noProof/>
-          <w:sz w:val="26"/>
-          <w:szCs w:val="26"/>
-          <w:lang w:val="en-US"/>
-        </w:rPr>
-        <w:t>; tìm gần đúng bằng cách “nhảy” qua các nút gần nhất → nhanh &amp; chính xác tốt.</w:t>
+          <w:bCs/>
+          <w:i/>
+          <w:iCs/>
+          <w:noProof/>
+          <w:sz w:val="26"/>
+          <w:szCs w:val="26"/>
+          <w:lang w:val="en-US"/>
+        </w:rPr>
+        <w:t>Gợi ý và tìm tương tự</w:t>
+      </w:r>
+      <w:r>
+        <w:rPr>
+          <w:rFonts w:asciiTheme="majorHAnsi" w:hAnsiTheme="majorHAnsi" w:cstheme="majorHAnsi"/>
+          <w:bCs/>
+          <w:iCs/>
+          <w:noProof/>
+          <w:sz w:val="26"/>
+          <w:szCs w:val="26"/>
+          <w:lang w:val="en-US"/>
+        </w:rPr>
+        <w:t>: so khớp ảnh/sản phẩm/bài viết gần nhau về ngữ nghĩa, phát hiện trùng lặp hoặc nội dung tương đồng ở e-commerce, media.</w:t>
       </w:r>
     </w:p>
     <w:p>
       <w:pPr>
         <w:numPr>
-          <w:ilvl w:val="1"/>
-          <w:numId w:val="15"/>
+          <w:ilvl w:val="0"/>
+          <w:numId w:val="21"/>
         </w:numPr>
         <w:spacing w:line="360" w:lineRule="auto"/>
         <w:rPr>
@@ -6413,61 +9030,31 @@
       <w:r>
         <w:rPr>
           <w:rFonts w:asciiTheme="majorHAnsi" w:hAnsiTheme="majorHAnsi" w:cstheme="majorHAnsi"/>
-          <w:b/>
-          <w:bCs/>
-          <w:iCs/>
-          <w:noProof/>
-          <w:sz w:val="26"/>
-          <w:szCs w:val="26"/>
-          <w:lang w:val="en-US"/>
-        </w:rPr>
-        <w:lastRenderedPageBreak/>
-        <w:t>IVF</w:t>
-      </w:r>
-      <w:r>
-        <w:rPr>
-          <w:rFonts w:asciiTheme="majorHAnsi" w:hAnsiTheme="majorHAnsi" w:cstheme="majorHAnsi"/>
-          <w:bCs/>
-          <w:iCs/>
-          <w:noProof/>
-          <w:sz w:val="26"/>
-          <w:szCs w:val="26"/>
-          <w:lang w:val="en-US"/>
-        </w:rPr>
-        <w:t xml:space="preserve">: </w:t>
-      </w:r>
-      <w:r>
-        <w:rPr>
-          <w:rFonts w:asciiTheme="majorHAnsi" w:hAnsiTheme="majorHAnsi" w:cstheme="majorHAnsi"/>
-          <w:b/>
-          <w:bCs/>
-          <w:iCs/>
-          <w:noProof/>
-          <w:sz w:val="26"/>
-          <w:szCs w:val="26"/>
-          <w:lang w:val="en-US"/>
-        </w:rPr>
-        <w:t>phân cụm</w:t>
-      </w:r>
-      <w:r>
-        <w:rPr>
-          <w:rFonts w:asciiTheme="majorHAnsi" w:hAnsiTheme="majorHAnsi" w:cstheme="majorHAnsi"/>
-          <w:bCs/>
-          <w:iCs/>
-          <w:noProof/>
-          <w:sz w:val="26"/>
-          <w:szCs w:val="26"/>
-          <w:lang w:val="en-US"/>
-        </w:rPr>
-        <w:t xml:space="preserve"> toàn bộ không gian thành nhiều “xô” (centroid). Truy vấn chỉ rà soát một vài xô gần nhất thay vì cả kho.</w:t>
+          <w:bCs/>
+          <w:i/>
+          <w:iCs/>
+          <w:noProof/>
+          <w:sz w:val="26"/>
+          <w:szCs w:val="26"/>
+          <w:lang w:val="en-US"/>
+        </w:rPr>
+        <w:t>RAG cho LLM</w:t>
+      </w:r>
+      <w:r>
+        <w:rPr>
+          <w:rFonts w:asciiTheme="majorHAnsi" w:hAnsiTheme="majorHAnsi" w:cstheme="majorHAnsi"/>
+          <w:bCs/>
+          <w:iCs/>
+          <w:noProof/>
+          <w:sz w:val="26"/>
+          <w:szCs w:val="26"/>
+          <w:lang w:val="en-US"/>
+        </w:rPr>
+        <w:t>: vector DB đóng vai trò “bộ nhớ ngoài” cập nhật liên tục; truy vấn được mở rộng bằng các đoạn văn bản liên quan ngoài tập huấn luyện, giúp câu trả lời của mô hình cập nhật hơn và chính xác ngữ cảnh hơn.</w:t>
       </w:r>
     </w:p>
     <w:p>
       <w:pPr>
-        <w:numPr>
-          <w:ilvl w:val="1"/>
-          <w:numId w:val="15"/>
-        </w:numPr>
         <w:spacing w:line="360" w:lineRule="auto"/>
         <w:rPr>
           <w:rFonts w:asciiTheme="majorHAnsi" w:hAnsiTheme="majorHAnsi" w:cstheme="majorHAnsi"/>
@@ -6476,715 +9063,41 @@
           <w:noProof/>
           <w:sz w:val="26"/>
           <w:szCs w:val="26"/>
-          <w:lang w:val="en-US"/>
-        </w:rPr>
-      </w:pPr>
-      <w:r>
-        <w:rPr>
-          <w:rFonts w:asciiTheme="majorHAnsi" w:hAnsiTheme="majorHAnsi" w:cstheme="majorHAnsi"/>
-          <w:b/>
-          <w:bCs/>
-          <w:iCs/>
-          <w:noProof/>
-          <w:sz w:val="26"/>
-          <w:szCs w:val="26"/>
-          <w:lang w:val="en-US"/>
-        </w:rPr>
-        <w:t>PQ (Product Quantization)</w:t>
-      </w:r>
-      <w:r>
-        <w:rPr>
-          <w:rFonts w:asciiTheme="majorHAnsi" w:hAnsiTheme="majorHAnsi" w:cstheme="majorHAnsi"/>
-          <w:bCs/>
-          <w:iCs/>
-          <w:noProof/>
-          <w:sz w:val="26"/>
-          <w:szCs w:val="26"/>
-          <w:lang w:val="en-US"/>
-        </w:rPr>
-        <w:t xml:space="preserve">: </w:t>
-      </w:r>
-      <w:r>
-        <w:rPr>
-          <w:rFonts w:asciiTheme="majorHAnsi" w:hAnsiTheme="majorHAnsi" w:cstheme="majorHAnsi"/>
-          <w:b/>
-          <w:bCs/>
-          <w:iCs/>
-          <w:noProof/>
-          <w:sz w:val="26"/>
-          <w:szCs w:val="26"/>
-          <w:lang w:val="en-US"/>
-        </w:rPr>
-        <w:t>nén</w:t>
-      </w:r>
-      <w:r>
-        <w:rPr>
-          <w:rFonts w:asciiTheme="majorHAnsi" w:hAnsiTheme="majorHAnsi" w:cstheme="majorHAnsi"/>
-          <w:bCs/>
-          <w:iCs/>
-          <w:noProof/>
-          <w:sz w:val="26"/>
-          <w:szCs w:val="26"/>
-          <w:lang w:val="en-US"/>
-        </w:rPr>
-        <w:t xml:space="preserve"> vector thành các “mã” rút gọn, giảm mạnh bộ nhớ/IO, giữ đủ thông tin để xếp hạng thô nhanh.</w:t>
-      </w:r>
-      <w:r>
-        <w:rPr>
-          <w:rFonts w:asciiTheme="majorHAnsi" w:hAnsiTheme="majorHAnsi" w:cstheme="majorHAnsi"/>
-          <w:bCs/>
-          <w:iCs/>
-          <w:noProof/>
-          <w:sz w:val="26"/>
-          <w:szCs w:val="26"/>
-          <w:lang w:val="en-US"/>
-        </w:rPr>
-        <w:br/>
-        <w:t xml:space="preserve">Các kỹ thuật này là “xương sống” của vector search hiện đại: </w:t>
-      </w:r>
-      <w:r>
-        <w:rPr>
-          <w:rFonts w:asciiTheme="majorHAnsi" w:hAnsiTheme="majorHAnsi" w:cstheme="majorHAnsi"/>
-          <w:b/>
-          <w:bCs/>
-          <w:iCs/>
-          <w:noProof/>
-          <w:sz w:val="26"/>
-          <w:szCs w:val="26"/>
-          <w:lang w:val="en-US"/>
-        </w:rPr>
-        <w:t>tạo index trước → truy vấn duyệt index → chỉ đo khoảng cách ở phần nhỏ liên quan</w:t>
-      </w:r>
-      <w:r>
-        <w:rPr>
-          <w:rFonts w:asciiTheme="majorHAnsi" w:hAnsiTheme="majorHAnsi" w:cstheme="majorHAnsi"/>
-          <w:bCs/>
-          <w:iCs/>
-          <w:noProof/>
-          <w:sz w:val="26"/>
-          <w:szCs w:val="26"/>
-          <w:lang w:val="en-US"/>
-        </w:rPr>
-        <w:t xml:space="preserve">. Ngoài ra, nhiều hệ triển khai </w:t>
-      </w:r>
-      <w:r>
-        <w:rPr>
-          <w:rFonts w:asciiTheme="majorHAnsi" w:hAnsiTheme="majorHAnsi" w:cstheme="majorHAnsi"/>
-          <w:b/>
-          <w:bCs/>
-          <w:iCs/>
-          <w:noProof/>
-          <w:sz w:val="26"/>
-          <w:szCs w:val="26"/>
-          <w:lang w:val="en-US"/>
-        </w:rPr>
-        <w:t>lọc metadata hợp nhất</w:t>
-      </w:r>
-      <w:r>
-        <w:rPr>
-          <w:rFonts w:asciiTheme="majorHAnsi" w:hAnsiTheme="majorHAnsi" w:cstheme="majorHAnsi"/>
-          <w:bCs/>
-          <w:iCs/>
-          <w:noProof/>
-          <w:sz w:val="26"/>
-          <w:szCs w:val="26"/>
-          <w:lang w:val="en-US"/>
-        </w:rPr>
-        <w:t xml:space="preserve"> với lọc vector (single-stage filtering) để giảm thêm độ trễ đầu cuối. </w:t>
-      </w:r>
-      <w:hyperlink r:id="rId17" w:tgtFrame="_blank" w:history="1">
-        <w:r>
-          <w:rPr>
-            <w:rStyle w:val="Hyperlink"/>
-            <w:rFonts w:asciiTheme="majorHAnsi" w:hAnsiTheme="majorHAnsi" w:cstheme="majorHAnsi"/>
-            <w:bCs/>
-            <w:iCs/>
-            <w:noProof/>
-            <w:sz w:val="26"/>
-            <w:szCs w:val="26"/>
-            <w:lang w:val="en-US"/>
-          </w:rPr>
-          <w:t>Glasp+1</w:t>
-        </w:r>
-      </w:hyperlink>
+        </w:rPr>
+      </w:pPr>
     </w:p>
     <w:p>
       <w:pPr>
-        <w:numPr>
-          <w:ilvl w:val="0"/>
-          <w:numId w:val="15"/>
-        </w:numPr>
+        <w:pStyle w:val="Heading3"/>
         <w:spacing w:line="360" w:lineRule="auto"/>
         <w:rPr>
-          <w:rFonts w:asciiTheme="majorHAnsi" w:hAnsiTheme="majorHAnsi" w:cstheme="majorHAnsi"/>
-          <w:bCs/>
-          <w:iCs/>
-          <w:noProof/>
-          <w:sz w:val="26"/>
-          <w:szCs w:val="26"/>
-          <w:lang w:val="en-US"/>
-        </w:rPr>
-      </w:pPr>
-      <w:r>
-        <w:rPr>
-          <w:rFonts w:asciiTheme="majorHAnsi" w:hAnsiTheme="majorHAnsi" w:cstheme="majorHAnsi"/>
-          <w:b/>
-          <w:bCs/>
-          <w:iCs/>
-          <w:noProof/>
-          <w:sz w:val="26"/>
-          <w:szCs w:val="26"/>
-          <w:lang w:val="en-US"/>
-        </w:rPr>
-        <w:t>Thực tiễn vận hành (theo tinh thần video):</w:t>
-      </w:r>
-      <w:r>
-        <w:rPr>
-          <w:rFonts w:asciiTheme="majorHAnsi" w:hAnsiTheme="majorHAnsi" w:cstheme="majorHAnsi"/>
-          <w:bCs/>
-          <w:iCs/>
-          <w:noProof/>
-          <w:sz w:val="26"/>
-          <w:szCs w:val="26"/>
-          <w:lang w:val="en-US"/>
-        </w:rPr>
-        <w:t xml:space="preserve"> Chọn loại index quyết định trải nghiệm (nhanh/chậm). DB tổng dụng như Postgres + pgvector “vào sân” sớm nhưng </w:t>
-      </w:r>
-      <w:r>
-        <w:rPr>
-          <w:rFonts w:asciiTheme="majorHAnsi" w:hAnsiTheme="majorHAnsi" w:cstheme="majorHAnsi"/>
-          <w:b/>
-          <w:bCs/>
-          <w:iCs/>
-          <w:noProof/>
-          <w:sz w:val="26"/>
-          <w:szCs w:val="26"/>
-          <w:lang w:val="en-US"/>
-        </w:rPr>
-        <w:t>ít biến thể index</w:t>
-      </w:r>
-      <w:r>
-        <w:rPr>
-          <w:rFonts w:asciiTheme="majorHAnsi" w:hAnsiTheme="majorHAnsi" w:cstheme="majorHAnsi"/>
-          <w:bCs/>
-          <w:iCs/>
-          <w:noProof/>
-          <w:sz w:val="26"/>
-          <w:szCs w:val="26"/>
-          <w:lang w:val="en-US"/>
-        </w:rPr>
-        <w:t xml:space="preserve"> hơn so với DB chuyên dụng; các hệ chuyên dụng (Qdrant, Milvus…) theo video được đánh giá cao nhờ </w:t>
-      </w:r>
-      <w:r>
-        <w:rPr>
-          <w:rFonts w:asciiTheme="majorHAnsi" w:hAnsiTheme="majorHAnsi" w:cstheme="majorHAnsi"/>
-          <w:b/>
-          <w:bCs/>
-          <w:iCs/>
-          <w:noProof/>
-          <w:sz w:val="26"/>
-          <w:szCs w:val="26"/>
-          <w:lang w:val="en-US"/>
-        </w:rPr>
-        <w:t>đáp ứng truy vấn thời gian thực</w:t>
-      </w:r>
-      <w:r>
-        <w:rPr>
-          <w:rFonts w:asciiTheme="majorHAnsi" w:hAnsiTheme="majorHAnsi" w:cstheme="majorHAnsi"/>
-          <w:bCs/>
-          <w:iCs/>
-          <w:noProof/>
-          <w:sz w:val="26"/>
-          <w:szCs w:val="26"/>
-          <w:lang w:val="en-US"/>
-        </w:rPr>
-        <w:t>.</w:t>
-      </w:r>
-    </w:p>
-    <w:p>
-      <w:pPr>
-        <w:spacing w:line="360" w:lineRule="auto"/>
-        <w:rPr>
-          <w:rFonts w:asciiTheme="majorHAnsi" w:hAnsiTheme="majorHAnsi" w:cstheme="majorHAnsi"/>
-          <w:bCs/>
-          <w:iCs/>
-          <w:noProof/>
-          <w:sz w:val="26"/>
-          <w:szCs w:val="26"/>
-          <w:lang w:val="en-US"/>
-        </w:rPr>
-      </w:pPr>
-      <w:r>
-        <w:rPr>
-          <w:rFonts w:asciiTheme="majorHAnsi" w:hAnsiTheme="majorHAnsi" w:cstheme="majorHAnsi"/>
-          <w:b/>
-          <w:bCs/>
-          <w:iCs/>
-          <w:noProof/>
-          <w:sz w:val="26"/>
-          <w:szCs w:val="26"/>
-          <w:lang w:val="en-US"/>
-        </w:rPr>
-        <w:t>4.2.</w:t>
-      </w:r>
-      <w:r>
-        <w:rPr>
-          <w:rFonts w:asciiTheme="majorHAnsi" w:hAnsiTheme="majorHAnsi" w:cstheme="majorHAnsi"/>
-          <w:b/>
-          <w:bCs/>
-          <w:iCs/>
-          <w:noProof/>
-          <w:sz w:val="26"/>
-          <w:szCs w:val="26"/>
-          <w:lang w:val="en-US"/>
-        </w:rPr>
-        <w:t xml:space="preserve"> Hệ sinh thái, xu hướng &amp; ứng dụng thực tế</w:t>
-      </w:r>
-    </w:p>
-    <w:p>
-      <w:pPr>
-        <w:numPr>
-          <w:ilvl w:val="0"/>
-          <w:numId w:val="16"/>
-        </w:numPr>
-        <w:spacing w:line="360" w:lineRule="auto"/>
-        <w:rPr>
-          <w:rFonts w:asciiTheme="majorHAnsi" w:hAnsiTheme="majorHAnsi" w:cstheme="majorHAnsi"/>
-          <w:bCs/>
-          <w:iCs/>
-          <w:noProof/>
-          <w:sz w:val="26"/>
-          <w:szCs w:val="26"/>
-          <w:lang w:val="en-US"/>
-        </w:rPr>
-      </w:pPr>
-      <w:r>
-        <w:rPr>
-          <w:rFonts w:asciiTheme="majorHAnsi" w:hAnsiTheme="majorHAnsi" w:cstheme="majorHAnsi"/>
-          <w:b/>
-          <w:bCs/>
-          <w:iCs/>
-          <w:noProof/>
-          <w:sz w:val="26"/>
-          <w:szCs w:val="26"/>
-          <w:lang w:val="en-US"/>
-        </w:rPr>
-        <w:t>Hai trường phái</w:t>
-      </w:r>
-      <w:r>
-        <w:rPr>
-          <w:rFonts w:asciiTheme="majorHAnsi" w:hAnsiTheme="majorHAnsi" w:cstheme="majorHAnsi"/>
-          <w:bCs/>
-          <w:iCs/>
-          <w:noProof/>
-          <w:sz w:val="26"/>
-          <w:szCs w:val="26"/>
-          <w:lang w:val="en-US"/>
-        </w:rPr>
-        <w:t xml:space="preserve">: (a) </w:t>
-      </w:r>
-      <w:r>
-        <w:rPr>
-          <w:rFonts w:asciiTheme="majorHAnsi" w:hAnsiTheme="majorHAnsi" w:cstheme="majorHAnsi"/>
-          <w:b/>
-          <w:bCs/>
-          <w:iCs/>
-          <w:noProof/>
-          <w:sz w:val="26"/>
-          <w:szCs w:val="26"/>
-          <w:lang w:val="en-US"/>
-        </w:rPr>
-        <w:t>CSDL truyền thống mở rộng vector</w:t>
-      </w:r>
-      <w:r>
-        <w:rPr>
-          <w:rFonts w:asciiTheme="majorHAnsi" w:hAnsiTheme="majorHAnsi" w:cstheme="majorHAnsi"/>
-          <w:bCs/>
-          <w:iCs/>
-          <w:noProof/>
-          <w:sz w:val="26"/>
-          <w:szCs w:val="26"/>
-          <w:lang w:val="en-US"/>
-        </w:rPr>
-        <w:t xml:space="preserve"> (PostgreSQL/pgvector, Oracle 23c, MongoDB Atlas…) – tiện khi đã sẵn hệ sinh thái; (b) </w:t>
-      </w:r>
-      <w:r>
-        <w:rPr>
-          <w:rFonts w:asciiTheme="majorHAnsi" w:hAnsiTheme="majorHAnsi" w:cstheme="majorHAnsi"/>
-          <w:b/>
-          <w:bCs/>
-          <w:iCs/>
-          <w:noProof/>
-          <w:sz w:val="26"/>
-          <w:szCs w:val="26"/>
-          <w:lang w:val="en-US"/>
-        </w:rPr>
-        <w:t>Vector DB chuyên dụng</w:t>
-      </w:r>
-      <w:r>
-        <w:rPr>
-          <w:rFonts w:asciiTheme="majorHAnsi" w:hAnsiTheme="majorHAnsi" w:cstheme="majorHAnsi"/>
-          <w:bCs/>
-          <w:iCs/>
-          <w:noProof/>
-          <w:sz w:val="26"/>
-          <w:szCs w:val="26"/>
-          <w:lang w:val="en-US"/>
-        </w:rPr>
-        <w:t xml:space="preserve"> (Qdrant, Milvus, Weaviate, Pinecone…) – tối ưu sâu cho độ trễ thấp, mở rộng ngang, nhiều kiểu index.</w:t>
-      </w:r>
-    </w:p>
-    <w:p>
-      <w:pPr>
-        <w:numPr>
-          <w:ilvl w:val="0"/>
-          <w:numId w:val="16"/>
-        </w:numPr>
-        <w:spacing w:line="360" w:lineRule="auto"/>
-        <w:rPr>
-          <w:rFonts w:asciiTheme="majorHAnsi" w:hAnsiTheme="majorHAnsi" w:cstheme="majorHAnsi"/>
-          <w:bCs/>
-          <w:iCs/>
-          <w:noProof/>
-          <w:sz w:val="26"/>
-          <w:szCs w:val="26"/>
-          <w:lang w:val="en-US"/>
-        </w:rPr>
-      </w:pPr>
-      <w:r>
-        <w:rPr>
-          <w:rFonts w:asciiTheme="majorHAnsi" w:hAnsiTheme="majorHAnsi" w:cstheme="majorHAnsi"/>
-          <w:b/>
-          <w:bCs/>
-          <w:iCs/>
-          <w:noProof/>
-          <w:sz w:val="26"/>
-          <w:szCs w:val="26"/>
-          <w:lang w:val="en-US"/>
-        </w:rPr>
-        <w:t>Mở rộng &amp; hiệu năng ở quy mô</w:t>
-      </w:r>
-      <w:r>
-        <w:rPr>
-          <w:rFonts w:asciiTheme="majorHAnsi" w:hAnsiTheme="majorHAnsi" w:cstheme="majorHAnsi"/>
-          <w:bCs/>
-          <w:iCs/>
-          <w:noProof/>
-          <w:sz w:val="26"/>
-          <w:szCs w:val="26"/>
-          <w:lang w:val="en-US"/>
-        </w:rPr>
-        <w:t xml:space="preserve">: ngoài chọn ANN index, các hệ hiện đại dùng </w:t>
-      </w:r>
-      <w:r>
-        <w:rPr>
-          <w:rFonts w:asciiTheme="majorHAnsi" w:hAnsiTheme="majorHAnsi" w:cstheme="majorHAnsi"/>
-          <w:b/>
-          <w:bCs/>
-          <w:iCs/>
-          <w:noProof/>
-          <w:sz w:val="26"/>
-          <w:szCs w:val="26"/>
-          <w:lang w:val="en-US"/>
-        </w:rPr>
-        <w:t>sharding/replica</w:t>
-      </w:r>
-      <w:r>
-        <w:rPr>
-          <w:rFonts w:asciiTheme="majorHAnsi" w:hAnsiTheme="majorHAnsi" w:cstheme="majorHAnsi"/>
-          <w:bCs/>
-          <w:iCs/>
-          <w:noProof/>
-          <w:sz w:val="26"/>
-          <w:szCs w:val="26"/>
-          <w:lang w:val="en-US"/>
-        </w:rPr>
-        <w:t xml:space="preserve"> để song song hóa tìm kiếm trên nhiều máy, cho phép </w:t>
-      </w:r>
-      <w:r>
-        <w:rPr>
-          <w:rFonts w:asciiTheme="majorHAnsi" w:hAnsiTheme="majorHAnsi" w:cstheme="majorHAnsi"/>
-          <w:b/>
-          <w:bCs/>
-          <w:iCs/>
-          <w:noProof/>
-          <w:sz w:val="26"/>
-          <w:szCs w:val="26"/>
-          <w:lang w:val="en-US"/>
-        </w:rPr>
-        <w:t>tìm kiếm hàng tỷ vector</w:t>
-      </w:r>
-      <w:r>
-        <w:rPr>
-          <w:rFonts w:asciiTheme="majorHAnsi" w:hAnsiTheme="majorHAnsi" w:cstheme="majorHAnsi"/>
-          <w:bCs/>
-          <w:iCs/>
-          <w:noProof/>
-          <w:sz w:val="26"/>
-          <w:szCs w:val="26"/>
-          <w:lang w:val="en-US"/>
-        </w:rPr>
-        <w:t xml:space="preserve"> trong thời gian hợp lý; và ngày càng phổ biến mô hình </w:t>
-      </w:r>
-      <w:r>
-        <w:rPr>
-          <w:rFonts w:asciiTheme="majorHAnsi" w:hAnsiTheme="majorHAnsi" w:cstheme="majorHAnsi"/>
-          <w:b/>
-          <w:bCs/>
-          <w:iCs/>
-          <w:noProof/>
-          <w:sz w:val="26"/>
-          <w:szCs w:val="26"/>
-          <w:lang w:val="en-US"/>
-        </w:rPr>
-        <w:t>hợp nhất lọc vector + metadata</w:t>
-      </w:r>
-      <w:r>
-        <w:rPr>
-          <w:rFonts w:asciiTheme="majorHAnsi" w:hAnsiTheme="majorHAnsi" w:cstheme="majorHAnsi"/>
-          <w:bCs/>
-          <w:iCs/>
-          <w:noProof/>
-          <w:sz w:val="26"/>
-          <w:szCs w:val="26"/>
-          <w:lang w:val="en-US"/>
-        </w:rPr>
-        <w:t xml:space="preserve"> ở </w:t>
-      </w:r>
-      <w:r>
-        <w:rPr>
-          <w:rFonts w:asciiTheme="majorHAnsi" w:hAnsiTheme="majorHAnsi" w:cstheme="majorHAnsi"/>
-          <w:b/>
-          <w:bCs/>
-          <w:iCs/>
-          <w:noProof/>
-          <w:sz w:val="26"/>
-          <w:szCs w:val="26"/>
-          <w:lang w:val="en-US"/>
-        </w:rPr>
-        <w:t>một pha</w:t>
-      </w:r>
-      <w:r>
-        <w:rPr>
-          <w:rFonts w:asciiTheme="majorHAnsi" w:hAnsiTheme="majorHAnsi" w:cstheme="majorHAnsi"/>
-          <w:bCs/>
-          <w:iCs/>
-          <w:noProof/>
-          <w:sz w:val="26"/>
-          <w:szCs w:val="26"/>
-          <w:lang w:val="en-US"/>
-        </w:rPr>
-        <w:t xml:space="preserve"> để giảm độ trễ. </w:t>
-      </w:r>
-      <w:hyperlink r:id="rId18" w:tgtFrame="_blank" w:history="1">
-        <w:r>
-          <w:rPr>
-            <w:rStyle w:val="Hyperlink"/>
-            <w:rFonts w:asciiTheme="majorHAnsi" w:hAnsiTheme="majorHAnsi" w:cstheme="majorHAnsi"/>
-            <w:bCs/>
-            <w:iCs/>
-            <w:noProof/>
-            <w:sz w:val="26"/>
-            <w:szCs w:val="26"/>
-            <w:lang w:val="en-US"/>
-          </w:rPr>
-          <w:t>Glasp+1</w:t>
-        </w:r>
-      </w:hyperlink>
-    </w:p>
-    <w:p>
-      <w:pPr>
-        <w:numPr>
-          <w:ilvl w:val="0"/>
-          <w:numId w:val="16"/>
-        </w:numPr>
-        <w:spacing w:line="360" w:lineRule="auto"/>
-        <w:rPr>
-          <w:rFonts w:asciiTheme="majorHAnsi" w:hAnsiTheme="majorHAnsi" w:cstheme="majorHAnsi"/>
-          <w:bCs/>
-          <w:iCs/>
-          <w:noProof/>
-          <w:sz w:val="26"/>
-          <w:szCs w:val="26"/>
-          <w:lang w:val="en-US"/>
-        </w:rPr>
-      </w:pPr>
-      <w:r>
-        <w:rPr>
-          <w:rFonts w:asciiTheme="majorHAnsi" w:hAnsiTheme="majorHAnsi" w:cstheme="majorHAnsi"/>
-          <w:b/>
-          <w:bCs/>
-          <w:iCs/>
-          <w:noProof/>
-          <w:sz w:val="26"/>
-          <w:szCs w:val="26"/>
-          <w:lang w:val="en-US"/>
-        </w:rPr>
-        <w:t>Ứng dụng tiêu biểu</w:t>
-      </w:r>
-      <w:r>
-        <w:rPr>
-          <w:rFonts w:asciiTheme="majorHAnsi" w:hAnsiTheme="majorHAnsi" w:cstheme="majorHAnsi"/>
-          <w:bCs/>
-          <w:iCs/>
-          <w:noProof/>
-          <w:sz w:val="26"/>
-          <w:szCs w:val="26"/>
-          <w:lang w:val="en-US"/>
-        </w:rPr>
-        <w:t>:</w:t>
-      </w:r>
-    </w:p>
-    <w:p>
-      <w:pPr>
-        <w:numPr>
-          <w:ilvl w:val="1"/>
-          <w:numId w:val="16"/>
-        </w:numPr>
-        <w:spacing w:line="360" w:lineRule="auto"/>
-        <w:rPr>
-          <w:rFonts w:asciiTheme="majorHAnsi" w:hAnsiTheme="majorHAnsi" w:cstheme="majorHAnsi"/>
-          <w:bCs/>
-          <w:iCs/>
-          <w:noProof/>
-          <w:sz w:val="26"/>
-          <w:szCs w:val="26"/>
-          <w:lang w:val="en-US"/>
-        </w:rPr>
-      </w:pPr>
-      <w:r>
-        <w:rPr>
-          <w:rFonts w:asciiTheme="majorHAnsi" w:hAnsiTheme="majorHAnsi" w:cstheme="majorHAnsi"/>
-          <w:b/>
-          <w:bCs/>
-          <w:iCs/>
-          <w:noProof/>
-          <w:sz w:val="26"/>
-          <w:szCs w:val="26"/>
-          <w:lang w:val="en-US"/>
-        </w:rPr>
-        <w:t>Gợi ý/tìm nội dung tương tự</w:t>
-      </w:r>
-      <w:r>
-        <w:rPr>
-          <w:rFonts w:asciiTheme="majorHAnsi" w:hAnsiTheme="majorHAnsi" w:cstheme="majorHAnsi"/>
-          <w:bCs/>
-          <w:iCs/>
-          <w:noProof/>
-          <w:sz w:val="26"/>
-          <w:szCs w:val="26"/>
-          <w:lang w:val="en-US"/>
-        </w:rPr>
-        <w:t xml:space="preserve"> (e-commerce, media, chống trùng lặp).</w:t>
-      </w:r>
-    </w:p>
-    <w:p>
-      <w:pPr>
-        <w:numPr>
-          <w:ilvl w:val="1"/>
-          <w:numId w:val="16"/>
-        </w:numPr>
-        <w:spacing w:line="360" w:lineRule="auto"/>
-        <w:rPr>
-          <w:rFonts w:asciiTheme="majorHAnsi" w:hAnsiTheme="majorHAnsi" w:cstheme="majorHAnsi"/>
-          <w:bCs/>
-          <w:iCs/>
-          <w:noProof/>
-          <w:sz w:val="26"/>
-          <w:szCs w:val="26"/>
-          <w:lang w:val="en-US"/>
-        </w:rPr>
-      </w:pPr>
-      <w:r>
-        <w:rPr>
-          <w:rFonts w:asciiTheme="majorHAnsi" w:hAnsiTheme="majorHAnsi" w:cstheme="majorHAnsi"/>
-          <w:b/>
-          <w:bCs/>
-          <w:iCs/>
-          <w:noProof/>
-          <w:sz w:val="26"/>
-          <w:szCs w:val="26"/>
-          <w:lang w:val="en-US"/>
-        </w:rPr>
-        <w:t>RAG cho LLM</w:t>
-      </w:r>
-      <w:r>
-        <w:rPr>
-          <w:rFonts w:asciiTheme="majorHAnsi" w:hAnsiTheme="majorHAnsi" w:cstheme="majorHAnsi"/>
-          <w:bCs/>
-          <w:iCs/>
-          <w:noProof/>
-          <w:sz w:val="26"/>
-          <w:szCs w:val="26"/>
-          <w:lang w:val="en-US"/>
-        </w:rPr>
-        <w:t xml:space="preserve">: biến vector DB thành </w:t>
-      </w:r>
-      <w:r>
-        <w:rPr>
-          <w:rFonts w:asciiTheme="majorHAnsi" w:hAnsiTheme="majorHAnsi" w:cstheme="majorHAnsi"/>
-          <w:b/>
-          <w:bCs/>
-          <w:iCs/>
-          <w:noProof/>
-          <w:sz w:val="26"/>
-          <w:szCs w:val="26"/>
-          <w:lang w:val="en-US"/>
-        </w:rPr>
-        <w:t>“bộ nhớ ngoài cập nhật liên tục”</w:t>
-      </w:r>
-      <w:r>
-        <w:rPr>
-          <w:rFonts w:asciiTheme="majorHAnsi" w:hAnsiTheme="majorHAnsi" w:cstheme="majorHAnsi"/>
-          <w:bCs/>
-          <w:iCs/>
-          <w:noProof/>
-          <w:sz w:val="26"/>
-          <w:szCs w:val="26"/>
-          <w:lang w:val="en-US"/>
-        </w:rPr>
-        <w:t xml:space="preserve"> để nhắc bài mô hình những dữ liệu ngoài tập huấn luyện, cải thiện tính cập nhật và độ chính xác trả lời.</w:t>
-      </w:r>
-    </w:p>
-    <w:p>
-      <w:pPr>
-        <w:spacing w:line="360" w:lineRule="auto"/>
-        <w:rPr>
-          <w:rFonts w:asciiTheme="majorHAnsi" w:hAnsiTheme="majorHAnsi" w:cstheme="majorHAnsi"/>
-          <w:bCs/>
-          <w:iCs/>
-          <w:noProof/>
-          <w:sz w:val="26"/>
-          <w:szCs w:val="26"/>
-          <w:lang w:val="en-US"/>
-        </w:rPr>
-      </w:pPr>
-      <w:r>
-        <w:rPr>
-          <w:rFonts w:asciiTheme="majorHAnsi" w:hAnsiTheme="majorHAnsi" w:cstheme="majorHAnsi"/>
-          <w:b/>
-          <w:bCs/>
-          <w:iCs/>
-          <w:noProof/>
-          <w:sz w:val="26"/>
-          <w:szCs w:val="26"/>
-          <w:lang w:val="en-US"/>
-        </w:rPr>
-        <w:t>4.3.</w:t>
-      </w:r>
-      <w:r>
-        <w:rPr>
-          <w:rFonts w:asciiTheme="majorHAnsi" w:hAnsiTheme="majorHAnsi" w:cstheme="majorHAnsi"/>
-          <w:b/>
-          <w:bCs/>
-          <w:iCs/>
-          <w:noProof/>
-          <w:sz w:val="26"/>
-          <w:szCs w:val="26"/>
-          <w:lang w:val="en-US"/>
-        </w:rPr>
-        <w:t xml:space="preserve"> Khác biệt thực dụng so với RDBMS</w:t>
-      </w:r>
+          <w:rFonts w:cstheme="majorHAnsi"/>
+          <w:bCs/>
+          <w:iCs/>
+          <w:noProof/>
+          <w:color w:val="2F5496"/>
+          <w:sz w:val="26"/>
+          <w:szCs w:val="26"/>
+          <w:lang w:val="en-US"/>
+        </w:rPr>
+      </w:pPr>
+      <w:bookmarkStart w:id="15" w:name="_Toc213513711"/>
+      <w:r>
+        <w:rPr>
+          <w:rFonts w:cstheme="majorHAnsi"/>
+          <w:b/>
+          <w:bCs/>
+          <w:iCs/>
+          <w:noProof/>
+          <w:color w:val="2F5496"/>
+          <w:sz w:val="26"/>
+          <w:szCs w:val="26"/>
+          <w:lang w:val="en-US"/>
+        </w:rPr>
+        <w:lastRenderedPageBreak/>
+        <w:t>4.3. Khác biệt thực dụng so với RDBMS</w:t>
+      </w:r>
+      <w:bookmarkEnd w:id="15"/>
     </w:p>
     <w:p>
       <w:pPr>
@@ -7214,7 +9127,6 @@
           <w:szCs w:val="26"/>
           <w:lang w:val="en-US"/>
         </w:rPr>
-        <w:lastRenderedPageBreak/>
         <w:t>Khi lưu</w:t>
       </w:r>
       <w:r>
@@ -7418,31 +9330,36 @@
     </w:p>
     <w:p>
       <w:pPr>
+        <w:pStyle w:val="Heading3"/>
         <w:spacing w:line="360" w:lineRule="auto"/>
         <w:rPr>
-          <w:rFonts w:asciiTheme="majorHAnsi" w:hAnsiTheme="majorHAnsi" w:cstheme="majorHAnsi"/>
-          <w:b/>
-          <w:bCs/>
-          <w:iCs/>
-          <w:noProof/>
-          <w:sz w:val="26"/>
-          <w:szCs w:val="26"/>
-          <w:lang w:val="en-US"/>
-        </w:rPr>
-      </w:pPr>
-      <w:r>
-        <w:rPr>
-          <w:rFonts w:asciiTheme="majorHAnsi" w:hAnsiTheme="majorHAnsi" w:cstheme="majorHAnsi"/>
-          <w:b/>
-          <w:bCs/>
-          <w:iCs/>
-          <w:noProof/>
+          <w:rFonts w:cstheme="majorHAnsi"/>
+          <w:b/>
+          <w:bCs/>
+          <w:iCs/>
+          <w:noProof/>
+          <w:color w:val="2F5496"/>
+          <w:sz w:val="26"/>
+          <w:szCs w:val="26"/>
+          <w:lang w:val="en-US"/>
+        </w:rPr>
+      </w:pPr>
+      <w:bookmarkStart w:id="16" w:name="_Toc213513712"/>
+      <w:r>
+        <w:rPr>
+          <w:rFonts w:cstheme="majorHAnsi"/>
+          <w:b/>
+          <w:bCs/>
+          <w:iCs/>
+          <w:noProof/>
+          <w:color w:val="2F5496"/>
           <w:sz w:val="26"/>
           <w:szCs w:val="26"/>
           <w:lang w:val="en-US"/>
         </w:rPr>
         <w:t>4.4. Thực hành</w:t>
       </w:r>
+      <w:bookmarkEnd w:id="16"/>
     </w:p>
     <w:p>
       <w:pPr>
@@ -7911,7 +9828,6 @@
           <w:noProof/>
           <w:sz w:val="26"/>
           <w:szCs w:val="26"/>
-          <w:lang w:val="en-US"/>
         </w:rPr>
       </w:pPr>
       <w:r>
@@ -7929,43 +9845,57 @@
     </w:p>
     <w:p>
       <w:pPr>
+        <w:pStyle w:val="Heading1"/>
         <w:spacing w:line="360" w:lineRule="auto"/>
         <w:rPr>
-          <w:rFonts w:asciiTheme="majorHAnsi" w:hAnsiTheme="majorHAnsi" w:cstheme="majorHAnsi"/>
-          <w:bCs/>
-          <w:iCs/>
-          <w:noProof/>
-          <w:sz w:val="26"/>
-          <w:szCs w:val="26"/>
-          <w:lang w:val="en-US"/>
-        </w:rPr>
-      </w:pPr>
+          <w:rFonts w:cstheme="majorHAnsi"/>
+          <w:b/>
+          <w:iCs/>
+          <w:noProof/>
+          <w:sz w:val="26"/>
+          <w:szCs w:val="26"/>
+          <w:lang w:val="en-US"/>
+        </w:rPr>
+      </w:pPr>
+      <w:bookmarkStart w:id="17" w:name="_Toc213513713"/>
+      <w:r>
+        <w:rPr>
+          <w:rFonts w:cstheme="majorHAnsi"/>
+          <w:b/>
+          <w:iCs/>
+          <w:noProof/>
+          <w:sz w:val="26"/>
+          <w:szCs w:val="26"/>
+          <w:lang w:val="en-US"/>
+        </w:rPr>
+        <w:t>II. DEEPFAKE</w:t>
+      </w:r>
+      <w:bookmarkEnd w:id="17"/>
     </w:p>
     <w:p>
       <w:pPr>
+        <w:pStyle w:val="Heading2"/>
         <w:spacing w:line="360" w:lineRule="auto"/>
         <w:rPr>
-          <w:rFonts w:asciiTheme="majorHAnsi" w:hAnsiTheme="majorHAnsi" w:cstheme="majorHAnsi"/>
-          <w:b/>
-          <w:iCs/>
-          <w:noProof/>
-          <w:sz w:val="26"/>
-          <w:szCs w:val="26"/>
-          <w:lang w:val="en-US"/>
-        </w:rPr>
-      </w:pPr>
-      <w:r>
-        <w:rPr>
-          <w:rFonts w:asciiTheme="majorHAnsi" w:hAnsiTheme="majorHAnsi" w:cstheme="majorHAnsi"/>
-          <w:b/>
-          <w:iCs/>
-          <w:noProof/>
-          <w:sz w:val="26"/>
-          <w:szCs w:val="26"/>
-          <w:lang w:val="en-US"/>
-        </w:rPr>
-        <w:t>II. DEEPFAKE</w:t>
-      </w:r>
+          <w:rFonts w:cstheme="majorHAnsi"/>
+          <w:b/>
+          <w:iCs/>
+          <w:noProof/>
+          <w:lang w:val="en-US"/>
+        </w:rPr>
+      </w:pPr>
+      <w:bookmarkStart w:id="18" w:name="_Toc213513714"/>
+      <w:r>
+        <w:rPr>
+          <w:rFonts w:cstheme="majorHAnsi"/>
+          <w:b/>
+          <w:iCs/>
+          <w:noProof/>
+          <w:lang w:val="en-US"/>
+        </w:rPr>
+        <w:t>1. Giới thiệu tổng quan</w:t>
+      </w:r>
+      <w:bookmarkEnd w:id="18"/>
     </w:p>
     <w:p>
       <w:pPr>
@@ -7980,32 +9910,31 @@
           <w:lang w:val="en-US"/>
         </w:rPr>
       </w:pPr>
-      <w:r>
-        <w:rPr>
-          <w:rFonts w:asciiTheme="majorHAnsi" w:hAnsiTheme="majorHAnsi" w:cstheme="majorHAnsi"/>
-          <w:b/>
-          <w:iCs/>
-          <w:noProof/>
-          <w:sz w:val="26"/>
-          <w:szCs w:val="26"/>
-          <w:lang w:val="en-US"/>
-        </w:rPr>
-        <w:t>1. Giới thiệu tổng quan</w:t>
-      </w:r>
     </w:p>
     <w:p>
       <w:pPr>
+        <w:pStyle w:val="Heading2"/>
         <w:spacing w:line="360" w:lineRule="auto"/>
         <w:rPr>
-          <w:rFonts w:asciiTheme="majorHAnsi" w:hAnsiTheme="majorHAnsi" w:cstheme="majorHAnsi"/>
-          <w:b/>
-          <w:iCs/>
-          <w:noProof/>
-          <w:sz w:val="26"/>
-          <w:szCs w:val="26"/>
-          <w:lang w:val="en-US"/>
-        </w:rPr>
-      </w:pPr>
+          <w:rFonts w:cstheme="majorHAnsi"/>
+          <w:b/>
+          <w:iCs/>
+          <w:noProof/>
+          <w:lang w:val="en-US"/>
+        </w:rPr>
+      </w:pPr>
+      <w:bookmarkStart w:id="19" w:name="_Toc213513715"/>
+      <w:r>
+        <w:rPr>
+          <w:rFonts w:cstheme="majorHAnsi"/>
+          <w:b/>
+          <w:iCs/>
+          <w:noProof/>
+          <w:lang w:val="en-US"/>
+        </w:rPr>
+        <w:t>2. Nguyên lý hoạt động</w:t>
+      </w:r>
+      <w:bookmarkEnd w:id="19"/>
     </w:p>
     <w:p>
       <w:pPr>
@@ -8020,32 +9949,31 @@
           <w:lang w:val="en-US"/>
         </w:rPr>
       </w:pPr>
-      <w:r>
-        <w:rPr>
-          <w:rFonts w:asciiTheme="majorHAnsi" w:hAnsiTheme="majorHAnsi" w:cstheme="majorHAnsi"/>
-          <w:b/>
-          <w:iCs/>
-          <w:noProof/>
-          <w:sz w:val="26"/>
-          <w:szCs w:val="26"/>
-          <w:lang w:val="en-US"/>
-        </w:rPr>
-        <w:t>2. Nguyên lý hoạt động</w:t>
-      </w:r>
     </w:p>
     <w:p>
       <w:pPr>
+        <w:pStyle w:val="Heading2"/>
         <w:spacing w:line="360" w:lineRule="auto"/>
         <w:rPr>
-          <w:rFonts w:asciiTheme="majorHAnsi" w:hAnsiTheme="majorHAnsi" w:cstheme="majorHAnsi"/>
-          <w:b/>
-          <w:iCs/>
-          <w:noProof/>
-          <w:sz w:val="26"/>
-          <w:szCs w:val="26"/>
-          <w:lang w:val="en-US"/>
-        </w:rPr>
-      </w:pPr>
+          <w:rFonts w:cstheme="majorHAnsi"/>
+          <w:b/>
+          <w:iCs/>
+          <w:noProof/>
+          <w:lang w:val="en-US"/>
+        </w:rPr>
+      </w:pPr>
+      <w:bookmarkStart w:id="20" w:name="_Toc213513716"/>
+      <w:r>
+        <w:rPr>
+          <w:rFonts w:cstheme="majorHAnsi"/>
+          <w:b/>
+          <w:iCs/>
+          <w:noProof/>
+          <w:lang w:val="en-US"/>
+        </w:rPr>
+        <w:t>3. Các họ thuật toán chính</w:t>
+      </w:r>
+      <w:bookmarkEnd w:id="20"/>
     </w:p>
     <w:p>
       <w:pPr>
@@ -8060,32 +9988,30 @@
           <w:lang w:val="en-US"/>
         </w:rPr>
       </w:pPr>
-      <w:r>
-        <w:rPr>
-          <w:rFonts w:asciiTheme="majorHAnsi" w:hAnsiTheme="majorHAnsi" w:cstheme="majorHAnsi"/>
-          <w:b/>
-          <w:iCs/>
-          <w:noProof/>
-          <w:sz w:val="26"/>
-          <w:szCs w:val="26"/>
-          <w:lang w:val="en-US"/>
-        </w:rPr>
-        <w:t>3. Các họ thuật toán chính</w:t>
-      </w:r>
     </w:p>
     <w:p>
       <w:pPr>
+        <w:pStyle w:val="Heading2"/>
         <w:spacing w:line="360" w:lineRule="auto"/>
         <w:rPr>
-          <w:rFonts w:asciiTheme="majorHAnsi" w:hAnsiTheme="majorHAnsi" w:cstheme="majorHAnsi"/>
-          <w:b/>
-          <w:iCs/>
-          <w:noProof/>
-          <w:sz w:val="26"/>
-          <w:szCs w:val="26"/>
-          <w:lang w:val="en-US"/>
-        </w:rPr>
-      </w:pPr>
+          <w:rFonts w:cstheme="majorHAnsi"/>
+          <w:b/>
+          <w:iCs/>
+          <w:noProof/>
+        </w:rPr>
+      </w:pPr>
+      <w:bookmarkStart w:id="21" w:name="_Toc213513717"/>
+      <w:r>
+        <w:rPr>
+          <w:rFonts w:cstheme="majorHAnsi"/>
+          <w:b/>
+          <w:iCs/>
+          <w:noProof/>
+          <w:lang w:val="en-US"/>
+        </w:rPr>
+        <w:t>4. Ứng dụng</w:t>
+      </w:r>
+      <w:bookmarkEnd w:id="21"/>
     </w:p>
     <w:p>
       <w:pPr>
@@ -8093,153 +10019,91 @@
         <w:rPr>
           <w:rFonts w:asciiTheme="majorHAnsi" w:hAnsiTheme="majorHAnsi" w:cstheme="majorHAnsi"/>
           <w:b/>
-          <w:iCs/>
-          <w:noProof/>
-          <w:sz w:val="26"/>
-          <w:szCs w:val="26"/>
-          <w:lang w:val="en-US"/>
-        </w:rPr>
-      </w:pPr>
-      <w:r>
-        <w:rPr>
-          <w:rFonts w:asciiTheme="majorHAnsi" w:hAnsiTheme="majorHAnsi" w:cstheme="majorHAnsi"/>
-          <w:b/>
-          <w:iCs/>
-          <w:noProof/>
-          <w:sz w:val="26"/>
-          <w:szCs w:val="26"/>
-          <w:lang w:val="en-US"/>
-        </w:rPr>
-        <w:t>4. Ứng dụng trong Vector DB</w:t>
-      </w:r>
+          <w:bCs/>
+          <w:color w:val="000000" w:themeColor="text1"/>
+          <w:sz w:val="26"/>
+          <w:szCs w:val="26"/>
+          <w:lang w:val="en-US"/>
+        </w:rPr>
+      </w:pPr>
     </w:p>
     <w:p>
       <w:pPr>
         <w:spacing w:line="360" w:lineRule="auto"/>
         <w:rPr>
-          <w:rFonts w:cstheme="majorHAnsi"/>
-          <w:b/>
-          <w:bCs/>
-          <w:color w:val="000000" w:themeColor="text1"/>
-          <w:sz w:val="26"/>
-          <w:szCs w:val="26"/>
-          <w:lang w:val="en-US"/>
-        </w:rPr>
-      </w:pPr>
+          <w:rFonts w:asciiTheme="majorHAnsi" w:hAnsiTheme="majorHAnsi" w:cstheme="majorHAnsi"/>
+          <w:b/>
+          <w:bCs/>
+          <w:color w:val="000000" w:themeColor="text1"/>
+          <w:sz w:val="26"/>
+          <w:szCs w:val="26"/>
+          <w:lang w:val="en-US"/>
+        </w:rPr>
+      </w:pPr>
+      <w:r>
+        <w:rPr>
+          <w:rFonts w:asciiTheme="majorHAnsi" w:hAnsiTheme="majorHAnsi" w:cstheme="majorHAnsi"/>
+          <w:b/>
+          <w:bCs/>
+          <w:color w:val="000000" w:themeColor="text1"/>
+          <w:sz w:val="26"/>
+          <w:szCs w:val="26"/>
+          <w:lang w:val="en-US"/>
+        </w:rPr>
+        <w:t>1-4-8-11-15-18</w:t>
+      </w:r>
     </w:p>
     <w:p>
       <w:pPr>
+        <w:pStyle w:val="Heading1"/>
         <w:spacing w:line="360" w:lineRule="auto"/>
         <w:rPr>
           <w:rFonts w:cstheme="majorHAnsi"/>
           <w:b/>
           <w:bCs/>
-          <w:color w:val="000000" w:themeColor="text1"/>
-          <w:sz w:val="26"/>
-          <w:szCs w:val="26"/>
-          <w:lang w:val="en-US"/>
-        </w:rPr>
-      </w:pPr>
+          <w:color w:val="2F5496"/>
+          <w:sz w:val="26"/>
+          <w:szCs w:val="26"/>
+          <w:lang w:val="en-US"/>
+        </w:rPr>
+      </w:pPr>
+      <w:bookmarkStart w:id="22" w:name="_Toc213513718"/>
       <w:r>
         <w:rPr>
           <w:rFonts w:cstheme="majorHAnsi"/>
           <w:b/>
           <w:bCs/>
-          <w:color w:val="000000" w:themeColor="text1"/>
-          <w:sz w:val="26"/>
-          <w:szCs w:val="26"/>
-          <w:lang w:val="en-US"/>
-        </w:rPr>
-        <w:t>1-4-8-11-15-18</w:t>
-      </w:r>
+          <w:color w:val="2F5496"/>
+          <w:sz w:val="26"/>
+          <w:szCs w:val="26"/>
+        </w:rPr>
+        <w:t>DANH MỤC TÀI LIỆU THAM KHẢO</w:t>
+      </w:r>
+      <w:bookmarkEnd w:id="2"/>
+      <w:r>
+        <w:rPr>
+          <w:rFonts w:cstheme="majorHAnsi"/>
+          <w:b/>
+          <w:bCs/>
+          <w:color w:val="EE0000"/>
+          <w:sz w:val="26"/>
+          <w:szCs w:val="26"/>
+          <w:lang w:val="en-US"/>
+        </w:rPr>
+        <w:t xml:space="preserve"> (tài liệu của phần nào, mục nào thì phải đánh dấu rõ ràng)</w:t>
+      </w:r>
+      <w:bookmarkEnd w:id="22"/>
     </w:p>
     <w:p>
       <w:pPr>
         <w:spacing w:line="360" w:lineRule="auto"/>
         <w:rPr>
-          <w:rFonts w:cstheme="majorHAnsi"/>
-          <w:b/>
-          <w:bCs/>
-          <w:color w:val="000000" w:themeColor="text1"/>
-          <w:sz w:val="26"/>
-          <w:szCs w:val="26"/>
-          <w:lang w:val="en-US"/>
-        </w:rPr>
-      </w:pPr>
-      <w:r>
-        <w:rPr>
-          <w:rFonts w:cstheme="majorHAnsi"/>
-          <w:b/>
-          <w:bCs/>
-          <w:color w:val="000000" w:themeColor="text1"/>
-          <w:sz w:val="26"/>
-          <w:szCs w:val="26"/>
-        </w:rPr>
-        <w:t>DANH MỤC TÀI LIỆU THAM KHẢO</w:t>
-      </w:r>
-      <w:bookmarkEnd w:id="2"/>
-      <w:r>
-        <w:rPr>
-          <w:rFonts w:cstheme="majorHAnsi"/>
-          <w:b/>
-          <w:bCs/>
-          <w:color w:val="000000" w:themeColor="text1"/>
-          <w:sz w:val="26"/>
-          <w:szCs w:val="26"/>
-          <w:lang w:val="en-US"/>
-        </w:rPr>
-        <w:t xml:space="preserve"> (</w:t>
-      </w:r>
-      <w:r>
-        <w:rPr>
-          <w:rFonts w:cstheme="majorHAnsi"/>
-          <w:b/>
-          <w:bCs/>
+          <w:rFonts w:asciiTheme="majorHAnsi" w:hAnsiTheme="majorHAnsi" w:cstheme="majorHAnsi"/>
+          <w:iCs/>
+          <w:noProof/>
           <w:color w:val="EE0000"/>
           <w:sz w:val="26"/>
           <w:szCs w:val="26"/>
-          <w:lang w:val="en-US"/>
-        </w:rPr>
-        <w:t>tài liệu của phần nào, mục nào thì phải đánh dấu rõ ràng</w:t>
-      </w:r>
-      <w:r>
-        <w:rPr>
-          <w:rFonts w:cstheme="majorHAnsi"/>
-          <w:b/>
-          <w:bCs/>
-          <w:color w:val="000000" w:themeColor="text1"/>
-          <w:sz w:val="26"/>
-          <w:szCs w:val="26"/>
-          <w:lang w:val="en-US"/>
-        </w:rPr>
-        <w:t>)</w:t>
-      </w:r>
-    </w:p>
-    <w:p>
-      <w:pPr>
-        <w:spacing w:line="360" w:lineRule="auto"/>
-        <w:rPr>
-          <w:rFonts w:cstheme="majorHAnsi"/>
-          <w:b/>
-          <w:bCs/>
-          <w:color w:val="000000" w:themeColor="text1"/>
-          <w:sz w:val="26"/>
-          <w:szCs w:val="26"/>
-          <w:lang w:val="en-US"/>
-        </w:rPr>
-      </w:pPr>
-    </w:p>
-    <w:p>
-      <w:pPr>
-        <w:spacing w:line="360" w:lineRule="auto"/>
-        <w:rPr>
-          <w:rFonts w:asciiTheme="majorHAnsi" w:hAnsiTheme="majorHAnsi" w:cstheme="majorHAnsi"/>
-          <w:iCs/>
-          <w:noProof/>
-          <w:color w:val="EE0000"/>
-          <w:sz w:val="26"/>
-          <w:szCs w:val="26"/>
-          <w:lang w:val="en-US"/>
         </w:rPr>
       </w:pPr>
     </w:p>
@@ -8253,27 +10117,26 @@
         <w:spacing w:line="360" w:lineRule="auto"/>
         <w:ind w:left="0" w:right="-209" w:firstLine="0"/>
         <w:rPr>
-          <w:rFonts w:ascii="Times New Roman" w:hAnsi="Times New Roman" w:cs="Times New Roman"/>
-          <w:bCs/>
-          <w:sz w:val="26"/>
-          <w:szCs w:val="26"/>
-        </w:rPr>
-      </w:pPr>
-      <w:r>
-        <w:rPr>
-          <w:rFonts w:ascii="Times New Roman" w:hAnsi="Times New Roman" w:cs="Times New Roman"/>
-          <w:bCs/>
-          <w:sz w:val="26"/>
-          <w:szCs w:val="26"/>
-        </w:rPr>
-        <w:lastRenderedPageBreak/>
+          <w:rFonts w:asciiTheme="majorHAnsi" w:hAnsiTheme="majorHAnsi" w:cstheme="majorHAnsi"/>
+          <w:bCs/>
+          <w:sz w:val="26"/>
+          <w:szCs w:val="26"/>
+        </w:rPr>
+      </w:pPr>
+      <w:r>
+        <w:rPr>
+          <w:rFonts w:asciiTheme="majorHAnsi" w:hAnsiTheme="majorHAnsi" w:cstheme="majorHAnsi"/>
+          <w:bCs/>
+          <w:sz w:val="26"/>
+          <w:szCs w:val="26"/>
+        </w:rPr>
         <w:t xml:space="preserve">ĐIỀU KHOẢN SỬ DỤNG VÀ CHÍNH SÁCH BẢO MẬT: </w:t>
       </w:r>
-      <w:hyperlink r:id="rId19" w:history="1">
+      <w:hyperlink r:id="rId18" w:history="1">
         <w:r>
           <w:rPr>
             <w:rStyle w:val="Hyperlink"/>
-            <w:rFonts w:ascii="Times New Roman" w:hAnsi="Times New Roman" w:cs="Times New Roman"/>
+            <w:rFonts w:asciiTheme="majorHAnsi" w:hAnsiTheme="majorHAnsi" w:cstheme="majorHAnsi"/>
             <w:bCs/>
             <w:sz w:val="26"/>
             <w:szCs w:val="26"/>
@@ -8292,15 +10155,15 @@
         <w:spacing w:line="360" w:lineRule="auto"/>
         <w:ind w:left="0" w:right="-209" w:firstLine="0"/>
         <w:rPr>
-          <w:rFonts w:ascii="Times New Roman" w:hAnsi="Times New Roman" w:cs="Times New Roman"/>
-          <w:bCs/>
-          <w:sz w:val="26"/>
-          <w:szCs w:val="26"/>
-        </w:rPr>
-      </w:pPr>
-      <w:r>
-        <w:rPr>
-          <w:rFonts w:ascii="Times New Roman" w:hAnsi="Times New Roman" w:cs="Times New Roman"/>
+          <w:rFonts w:asciiTheme="majorHAnsi" w:hAnsiTheme="majorHAnsi" w:cstheme="majorHAnsi"/>
+          <w:bCs/>
+          <w:sz w:val="26"/>
+          <w:szCs w:val="26"/>
+        </w:rPr>
+      </w:pPr>
+      <w:r>
+        <w:rPr>
+          <w:rFonts w:asciiTheme="majorHAnsi" w:hAnsiTheme="majorHAnsi" w:cstheme="majorHAnsi"/>
           <w:bCs/>
           <w:color w:val="000000"/>
           <w:sz w:val="26"/>
@@ -8308,11 +10171,11 @@
         </w:rPr>
         <w:t xml:space="preserve">GlobeDr Business - Physician's Guide for Answering Advice Questions: </w:t>
       </w:r>
-      <w:hyperlink r:id="rId20" w:history="1">
+      <w:hyperlink r:id="rId19" w:history="1">
         <w:r>
           <w:rPr>
             <w:rStyle w:val="Hyperlink"/>
-            <w:rFonts w:ascii="Times New Roman" w:hAnsi="Times New Roman" w:cs="Times New Roman"/>
+            <w:rFonts w:asciiTheme="majorHAnsi" w:hAnsiTheme="majorHAnsi" w:cstheme="majorHAnsi"/>
             <w:bCs/>
             <w:sz w:val="26"/>
             <w:szCs w:val="26"/>
@@ -8331,27 +10194,28 @@
         <w:spacing w:line="360" w:lineRule="auto"/>
         <w:ind w:left="0" w:right="-209" w:firstLine="0"/>
         <w:rPr>
-          <w:rFonts w:ascii="Times New Roman" w:hAnsi="Times New Roman" w:cs="Times New Roman"/>
-          <w:bCs/>
-          <w:sz w:val="26"/>
-          <w:szCs w:val="26"/>
-        </w:rPr>
-      </w:pPr>
-      <w:r>
-        <w:rPr>
-          <w:rFonts w:ascii="Times New Roman" w:hAnsi="Times New Roman" w:cs="Times New Roman"/>
+          <w:rFonts w:asciiTheme="majorHAnsi" w:hAnsiTheme="majorHAnsi" w:cstheme="majorHAnsi"/>
+          <w:bCs/>
+          <w:sz w:val="26"/>
+          <w:szCs w:val="26"/>
+        </w:rPr>
+      </w:pPr>
+      <w:r>
+        <w:rPr>
+          <w:rFonts w:asciiTheme="majorHAnsi" w:hAnsiTheme="majorHAnsi" w:cstheme="majorHAnsi"/>
           <w:bCs/>
           <w:color w:val="000000"/>
           <w:sz w:val="26"/>
           <w:szCs w:val="26"/>
         </w:rPr>
+        <w:lastRenderedPageBreak/>
         <w:t xml:space="preserve">QUY CHẾ HOẠT ĐỘNG ỨNG DỤNG GLOBEDR (BÁC SĨ TOÀN CẦU), GLOBEDR- BUSINESS: </w:t>
       </w:r>
-      <w:hyperlink r:id="rId21" w:history="1">
+      <w:hyperlink r:id="rId20" w:history="1">
         <w:r>
           <w:rPr>
             <w:rStyle w:val="Hyperlink"/>
-            <w:rFonts w:ascii="Times New Roman" w:hAnsi="Times New Roman" w:cs="Times New Roman"/>
+            <w:rFonts w:asciiTheme="majorHAnsi" w:hAnsiTheme="majorHAnsi" w:cstheme="majorHAnsi"/>
             <w:bCs/>
             <w:sz w:val="26"/>
             <w:szCs w:val="26"/>
@@ -8366,15 +10230,15 @@
         <w:rPr>
           <w:rFonts w:asciiTheme="majorHAnsi" w:hAnsiTheme="majorHAnsi" w:cstheme="majorHAnsi"/>
           <w:color w:val="000000"/>
-          <w:sz w:val="28"/>
-          <w:szCs w:val="28"/>
+          <w:sz w:val="26"/>
+          <w:szCs w:val="26"/>
         </w:rPr>
       </w:pPr>
     </w:p>
     <w:sectPr>
-      <w:type w:val="continuous"/>
+      <w:footerReference w:type="default" r:id="rId21"/>
       <w:pgSz w:w="11906" w:h="16838" w:code="9"/>
-      <w:pgMar w:top="1440" w:right="1440" w:bottom="1440" w:left="1440" w:header="708" w:footer="708" w:gutter="0"/>
+      <w:pgMar w:top="1440" w:right="1440" w:bottom="1440" w:left="1440" w:header="708" w:footer="706" w:gutter="0"/>
       <w:pgNumType w:start="1"/>
       <w:cols w:space="708"/>
       <w:docGrid w:linePitch="360"/>
@@ -8406,6 +10270,60 @@
     </w:p>
   </w:endnote>
 </w:endnotes>
+</file>
+
+<file path=word/footer1.xml><?xml version="1.0" encoding="utf-8"?>
+<w:ftr xmlns:wpc="http://schemas.microsoft.com/office/word/2010/wordprocessingCanvas" xmlns:cx="http://schemas.microsoft.com/office/drawing/2014/chartex" xmlns:cx1="http://schemas.microsoft.com/office/drawing/2015/9/8/chartex" xmlns:cx2="http://schemas.microsoft.com/office/drawing/2015/10/21/chartex" xmlns:cx3="http://schemas.microsoft.com/office/drawing/2016/5/9/chartex" xmlns:cx4="http://schemas.microsoft.com/office/drawing/2016/5/10/chartex" xmlns:cx5="http://schemas.microsoft.com/office/drawing/2016/5/11/chartex" xmlns:cx6="http://schemas.microsoft.com/office/drawing/2016/5/12/chartex" xmlns:cx7="http://schemas.microsoft.com/office/drawing/2016/5/13/chartex" xmlns:cx8="http://schemas.microsoft.com/office/drawing/2016/5/14/chartex" xmlns:mc="http://schemas.openxmlformats.org/markup-compatibility/2006" xmlns:aink="http://schemas.microsoft.com/office/drawing/2016/ink" xmlns:am3d="http://schemas.microsoft.com/office/drawing/2017/model3d" xmlns:o="urn:schemas-microsoft-com:office:office" xmlns:oel="http://schemas.microsoft.com/office/2019/extlst" xmlns:r="http://schemas.openxmlformats.org/officeDocument/2006/relationships" xmlns:m="http://schemas.openxmlformats.org/officeDocument/2006/math" xmlns:v="urn:schemas-microsoft-com:vml" xmlns:wp14="http://schemas.microsoft.com/office/word/2010/wordprocessingDrawing" xmlns:wp="http://schemas.openxmlformats.org/drawingml/2006/wordprocessingDrawing" xmlns:w10="urn:schemas-microsoft-com:office:word" xmlns:w="http://schemas.openxmlformats.org/wordprocessingml/2006/main" xmlns:w14="http://schemas.microsoft.com/office/word/2010/wordml" xmlns:w15="http://schemas.microsoft.com/office/word/2012/wordml" xmlns:w16cex="http://schemas.microsoft.com/office/word/2018/wordml/cex" xmlns:w16cid="http://schemas.microsoft.com/office/word/2016/wordml/cid" xmlns:w16="http://schemas.microsoft.com/office/word/2018/wordml" xmlns:w16du="http://schemas.microsoft.com/office/word/2023/wordml/word16du" xmlns:w16sdtdh="http://schemas.microsoft.com/office/word/2020/wordml/sdtdatahash" xmlns:w16sdtfl="http://schemas.microsoft.com/office/word/2024/wordml/sdtformatlock" xmlns:w16se="http://schemas.microsoft.com/office/word/2015/wordml/symex" xmlns:wpg="http://schemas.microsoft.com/office/word/2010/wordprocessingGroup" xmlns:wpi="http://schemas.microsoft.com/office/word/2010/wordprocessingInk" xmlns:wne="http://schemas.microsoft.com/office/word/2006/wordml" xmlns:wps="http://schemas.microsoft.com/office/word/2010/wordprocessingShape" mc:Ignorable="w14 w15 w16se w16cid w16 w16cex w16sdtdh w16sdtfl w16du wp14">
+  <w:sdt>
+    <w:sdtPr>
+      <w:id w:val="-2126382467"/>
+      <w:docPartObj>
+        <w:docPartGallery w:val="Page Numbers (Bottom of Page)"/>
+        <w:docPartUnique/>
+      </w:docPartObj>
+    </w:sdtPr>
+    <w:sdtEndPr>
+      <w:rPr>
+        <w:noProof/>
+      </w:rPr>
+    </w:sdtEndPr>
+    <w:sdtContent>
+      <w:p>
+        <w:pPr>
+          <w:pStyle w:val="Footer"/>
+          <w:jc w:val="center"/>
+        </w:pPr>
+        <w:r>
+          <w:t>ĐỒ ÁN PHÂN TÍCH THIẾT KÊ HỆ THỐNG THÔNG TI</w:t>
+        </w:r>
+        <w:r>
+          <w:t xml:space="preserve">N                                          </w:t>
+        </w:r>
+        <w:r>
+          <w:fldChar w:fldCharType="begin"/>
+        </w:r>
+        <w:r>
+          <w:instrText xml:space="preserve"> PAGE   \* MERGEFORMAT </w:instrText>
+        </w:r>
+        <w:r>
+          <w:fldChar w:fldCharType="separate"/>
+        </w:r>
+        <w:r>
+          <w:rPr>
+            <w:noProof/>
+          </w:rPr>
+          <w:t>2</w:t>
+        </w:r>
+        <w:r>
+          <w:rPr>
+            <w:noProof/>
+          </w:rPr>
+          <w:fldChar w:fldCharType="end"/>
+        </w:r>
+      </w:p>
+    </w:sdtContent>
+  </w:sdt>
+</w:ftr>
 </file>
 
 <file path=word/footnotes.xml><?xml version="1.0" encoding="utf-8"?>
@@ -9471,6 +11389,155 @@
     </w:lvl>
   </w:abstractNum>
   <w:abstractNum w:abstractNumId="8" w15:restartNumberingAfterBreak="0">
+    <w:nsid w:val="346E235F"/>
+    <w:multiLevelType w:val="multilevel"/>
+    <w:tmpl w:val="689226A4"/>
+    <w:lvl w:ilvl="0">
+      <w:start w:val="1"/>
+      <w:numFmt w:val="bullet"/>
+      <w:lvlText w:val=""/>
+      <w:lvlJc w:val="left"/>
+      <w:pPr>
+        <w:tabs>
+          <w:tab w:val="num" w:pos="720"/>
+        </w:tabs>
+        <w:ind w:left="720" w:hanging="360"/>
+      </w:pPr>
+      <w:rPr>
+        <w:rFonts w:ascii="Symbol" w:hAnsi="Symbol" w:hint="default"/>
+        <w:sz w:val="20"/>
+      </w:rPr>
+    </w:lvl>
+    <w:lvl w:ilvl="1" w:tentative="1">
+      <w:start w:val="1"/>
+      <w:numFmt w:val="bullet"/>
+      <w:lvlText w:val="o"/>
+      <w:lvlJc w:val="left"/>
+      <w:pPr>
+        <w:tabs>
+          <w:tab w:val="num" w:pos="1440"/>
+        </w:tabs>
+        <w:ind w:left="1440" w:hanging="360"/>
+      </w:pPr>
+      <w:rPr>
+        <w:rFonts w:ascii="Courier New" w:hAnsi="Courier New" w:hint="default"/>
+        <w:sz w:val="20"/>
+      </w:rPr>
+    </w:lvl>
+    <w:lvl w:ilvl="2" w:tentative="1">
+      <w:start w:val="1"/>
+      <w:numFmt w:val="bullet"/>
+      <w:lvlText w:val=""/>
+      <w:lvlJc w:val="left"/>
+      <w:pPr>
+        <w:tabs>
+          <w:tab w:val="num" w:pos="2160"/>
+        </w:tabs>
+        <w:ind w:left="2160" w:hanging="360"/>
+      </w:pPr>
+      <w:rPr>
+        <w:rFonts w:ascii="Wingdings" w:hAnsi="Wingdings" w:hint="default"/>
+        <w:sz w:val="20"/>
+      </w:rPr>
+    </w:lvl>
+    <w:lvl w:ilvl="3" w:tentative="1">
+      <w:start w:val="1"/>
+      <w:numFmt w:val="bullet"/>
+      <w:lvlText w:val=""/>
+      <w:lvlJc w:val="left"/>
+      <w:pPr>
+        <w:tabs>
+          <w:tab w:val="num" w:pos="2880"/>
+        </w:tabs>
+        <w:ind w:left="2880" w:hanging="360"/>
+      </w:pPr>
+      <w:rPr>
+        <w:rFonts w:ascii="Wingdings" w:hAnsi="Wingdings" w:hint="default"/>
+        <w:sz w:val="20"/>
+      </w:rPr>
+    </w:lvl>
+    <w:lvl w:ilvl="4" w:tentative="1">
+      <w:start w:val="1"/>
+      <w:numFmt w:val="bullet"/>
+      <w:lvlText w:val=""/>
+      <w:lvlJc w:val="left"/>
+      <w:pPr>
+        <w:tabs>
+          <w:tab w:val="num" w:pos="3600"/>
+        </w:tabs>
+        <w:ind w:left="3600" w:hanging="360"/>
+      </w:pPr>
+      <w:rPr>
+        <w:rFonts w:ascii="Wingdings" w:hAnsi="Wingdings" w:hint="default"/>
+        <w:sz w:val="20"/>
+      </w:rPr>
+    </w:lvl>
+    <w:lvl w:ilvl="5" w:tentative="1">
+      <w:start w:val="1"/>
+      <w:numFmt w:val="bullet"/>
+      <w:lvlText w:val=""/>
+      <w:lvlJc w:val="left"/>
+      <w:pPr>
+        <w:tabs>
+          <w:tab w:val="num" w:pos="4320"/>
+        </w:tabs>
+        <w:ind w:left="4320" w:hanging="360"/>
+      </w:pPr>
+      <w:rPr>
+        <w:rFonts w:ascii="Wingdings" w:hAnsi="Wingdings" w:hint="default"/>
+        <w:sz w:val="20"/>
+      </w:rPr>
+    </w:lvl>
+    <w:lvl w:ilvl="6" w:tentative="1">
+      <w:start w:val="1"/>
+      <w:numFmt w:val="bullet"/>
+      <w:lvlText w:val=""/>
+      <w:lvlJc w:val="left"/>
+      <w:pPr>
+        <w:tabs>
+          <w:tab w:val="num" w:pos="5040"/>
+        </w:tabs>
+        <w:ind w:left="5040" w:hanging="360"/>
+      </w:pPr>
+      <w:rPr>
+        <w:rFonts w:ascii="Wingdings" w:hAnsi="Wingdings" w:hint="default"/>
+        <w:sz w:val="20"/>
+      </w:rPr>
+    </w:lvl>
+    <w:lvl w:ilvl="7" w:tentative="1">
+      <w:start w:val="1"/>
+      <w:numFmt w:val="bullet"/>
+      <w:lvlText w:val=""/>
+      <w:lvlJc w:val="left"/>
+      <w:pPr>
+        <w:tabs>
+          <w:tab w:val="num" w:pos="5760"/>
+        </w:tabs>
+        <w:ind w:left="5760" w:hanging="360"/>
+      </w:pPr>
+      <w:rPr>
+        <w:rFonts w:ascii="Wingdings" w:hAnsi="Wingdings" w:hint="default"/>
+        <w:sz w:val="20"/>
+      </w:rPr>
+    </w:lvl>
+    <w:lvl w:ilvl="8" w:tentative="1">
+      <w:start w:val="1"/>
+      <w:numFmt w:val="bullet"/>
+      <w:lvlText w:val=""/>
+      <w:lvlJc w:val="left"/>
+      <w:pPr>
+        <w:tabs>
+          <w:tab w:val="num" w:pos="6480"/>
+        </w:tabs>
+        <w:ind w:left="6480" w:hanging="360"/>
+      </w:pPr>
+      <w:rPr>
+        <w:rFonts w:ascii="Wingdings" w:hAnsi="Wingdings" w:hint="default"/>
+        <w:sz w:val="20"/>
+      </w:rPr>
+    </w:lvl>
+  </w:abstractNum>
+  <w:abstractNum w:abstractNumId="9" w15:restartNumberingAfterBreak="0">
     <w:nsid w:val="3B65470C"/>
     <w:multiLevelType w:val="multilevel"/>
     <w:tmpl w:val="AEBC12F6"/>
@@ -9619,7 +11686,7 @@
       </w:rPr>
     </w:lvl>
   </w:abstractNum>
-  <w:abstractNum w:abstractNumId="9" w15:restartNumberingAfterBreak="0">
+  <w:abstractNum w:abstractNumId="10" w15:restartNumberingAfterBreak="0">
     <w:nsid w:val="48D30AF1"/>
     <w:multiLevelType w:val="multilevel"/>
     <w:tmpl w:val="EE90C5E2"/>
@@ -9768,7 +11835,7 @@
       </w:rPr>
     </w:lvl>
   </w:abstractNum>
-  <w:abstractNum w:abstractNumId="10" w15:restartNumberingAfterBreak="0">
+  <w:abstractNum w:abstractNumId="11" w15:restartNumberingAfterBreak="0">
     <w:nsid w:val="4A7E7865"/>
     <w:multiLevelType w:val="multilevel"/>
     <w:tmpl w:val="16C039DE"/>
@@ -9917,7 +11984,7 @@
       </w:rPr>
     </w:lvl>
   </w:abstractNum>
-  <w:abstractNum w:abstractNumId="11" w15:restartNumberingAfterBreak="0">
+  <w:abstractNum w:abstractNumId="12" w15:restartNumberingAfterBreak="0">
     <w:nsid w:val="4F595D82"/>
     <w:multiLevelType w:val="multilevel"/>
     <w:tmpl w:val="BC6AD40E"/>
@@ -10037,7 +12104,7 @@
       </w:pPr>
     </w:lvl>
   </w:abstractNum>
-  <w:abstractNum w:abstractNumId="12" w15:restartNumberingAfterBreak="0">
+  <w:abstractNum w:abstractNumId="13" w15:restartNumberingAfterBreak="0">
     <w:nsid w:val="52931CDA"/>
     <w:multiLevelType w:val="multilevel"/>
     <w:tmpl w:val="2EACD7F4"/>
@@ -10186,7 +12253,7 @@
       </w:rPr>
     </w:lvl>
   </w:abstractNum>
-  <w:abstractNum w:abstractNumId="13" w15:restartNumberingAfterBreak="0">
+  <w:abstractNum w:abstractNumId="14" w15:restartNumberingAfterBreak="0">
     <w:nsid w:val="61D7319D"/>
     <w:multiLevelType w:val="multilevel"/>
     <w:tmpl w:val="1C9C13F8"/>
@@ -10335,7 +12402,7 @@
       </w:rPr>
     </w:lvl>
   </w:abstractNum>
-  <w:abstractNum w:abstractNumId="14" w15:restartNumberingAfterBreak="0">
+  <w:abstractNum w:abstractNumId="15" w15:restartNumberingAfterBreak="0">
     <w:nsid w:val="67975C52"/>
     <w:multiLevelType w:val="multilevel"/>
     <w:tmpl w:val="E2846FD8"/>
@@ -10484,7 +12551,7 @@
       </w:rPr>
     </w:lvl>
   </w:abstractNum>
-  <w:abstractNum w:abstractNumId="15" w15:restartNumberingAfterBreak="0">
+  <w:abstractNum w:abstractNumId="16" w15:restartNumberingAfterBreak="0">
     <w:nsid w:val="6FCA61AB"/>
     <w:multiLevelType w:val="hybridMultilevel"/>
     <w:tmpl w:val="7A22D426"/>
@@ -10573,7 +12640,7 @@
       </w:pPr>
     </w:lvl>
   </w:abstractNum>
-  <w:abstractNum w:abstractNumId="16" w15:restartNumberingAfterBreak="0">
+  <w:abstractNum w:abstractNumId="17" w15:restartNumberingAfterBreak="0">
     <w:nsid w:val="75673BA4"/>
     <w:multiLevelType w:val="hybridMultilevel"/>
     <w:tmpl w:val="B7D274BC"/>
@@ -10686,7 +12753,156 @@
       </w:rPr>
     </w:lvl>
   </w:abstractNum>
-  <w:abstractNum w:abstractNumId="17" w15:restartNumberingAfterBreak="0">
+  <w:abstractNum w:abstractNumId="18" w15:restartNumberingAfterBreak="0">
+    <w:nsid w:val="7AB42A65"/>
+    <w:multiLevelType w:val="multilevel"/>
+    <w:tmpl w:val="50B49586"/>
+    <w:lvl w:ilvl="0">
+      <w:start w:val="1"/>
+      <w:numFmt w:val="bullet"/>
+      <w:lvlText w:val=""/>
+      <w:lvlJc w:val="left"/>
+      <w:pPr>
+        <w:tabs>
+          <w:tab w:val="num" w:pos="720"/>
+        </w:tabs>
+        <w:ind w:left="720" w:hanging="360"/>
+      </w:pPr>
+      <w:rPr>
+        <w:rFonts w:ascii="Symbol" w:hAnsi="Symbol" w:hint="default"/>
+        <w:sz w:val="20"/>
+      </w:rPr>
+    </w:lvl>
+    <w:lvl w:ilvl="1" w:tentative="1">
+      <w:start w:val="1"/>
+      <w:numFmt w:val="bullet"/>
+      <w:lvlText w:val="o"/>
+      <w:lvlJc w:val="left"/>
+      <w:pPr>
+        <w:tabs>
+          <w:tab w:val="num" w:pos="1440"/>
+        </w:tabs>
+        <w:ind w:left="1440" w:hanging="360"/>
+      </w:pPr>
+      <w:rPr>
+        <w:rFonts w:ascii="Courier New" w:hAnsi="Courier New" w:hint="default"/>
+        <w:sz w:val="20"/>
+      </w:rPr>
+    </w:lvl>
+    <w:lvl w:ilvl="2" w:tentative="1">
+      <w:start w:val="1"/>
+      <w:numFmt w:val="bullet"/>
+      <w:lvlText w:val=""/>
+      <w:lvlJc w:val="left"/>
+      <w:pPr>
+        <w:tabs>
+          <w:tab w:val="num" w:pos="2160"/>
+        </w:tabs>
+        <w:ind w:left="2160" w:hanging="360"/>
+      </w:pPr>
+      <w:rPr>
+        <w:rFonts w:ascii="Wingdings" w:hAnsi="Wingdings" w:hint="default"/>
+        <w:sz w:val="20"/>
+      </w:rPr>
+    </w:lvl>
+    <w:lvl w:ilvl="3" w:tentative="1">
+      <w:start w:val="1"/>
+      <w:numFmt w:val="bullet"/>
+      <w:lvlText w:val=""/>
+      <w:lvlJc w:val="left"/>
+      <w:pPr>
+        <w:tabs>
+          <w:tab w:val="num" w:pos="2880"/>
+        </w:tabs>
+        <w:ind w:left="2880" w:hanging="360"/>
+      </w:pPr>
+      <w:rPr>
+        <w:rFonts w:ascii="Wingdings" w:hAnsi="Wingdings" w:hint="default"/>
+        <w:sz w:val="20"/>
+      </w:rPr>
+    </w:lvl>
+    <w:lvl w:ilvl="4" w:tentative="1">
+      <w:start w:val="1"/>
+      <w:numFmt w:val="bullet"/>
+      <w:lvlText w:val=""/>
+      <w:lvlJc w:val="left"/>
+      <w:pPr>
+        <w:tabs>
+          <w:tab w:val="num" w:pos="3600"/>
+        </w:tabs>
+        <w:ind w:left="3600" w:hanging="360"/>
+      </w:pPr>
+      <w:rPr>
+        <w:rFonts w:ascii="Wingdings" w:hAnsi="Wingdings" w:hint="default"/>
+        <w:sz w:val="20"/>
+      </w:rPr>
+    </w:lvl>
+    <w:lvl w:ilvl="5" w:tentative="1">
+      <w:start w:val="1"/>
+      <w:numFmt w:val="bullet"/>
+      <w:lvlText w:val=""/>
+      <w:lvlJc w:val="left"/>
+      <w:pPr>
+        <w:tabs>
+          <w:tab w:val="num" w:pos="4320"/>
+        </w:tabs>
+        <w:ind w:left="4320" w:hanging="360"/>
+      </w:pPr>
+      <w:rPr>
+        <w:rFonts w:ascii="Wingdings" w:hAnsi="Wingdings" w:hint="default"/>
+        <w:sz w:val="20"/>
+      </w:rPr>
+    </w:lvl>
+    <w:lvl w:ilvl="6" w:tentative="1">
+      <w:start w:val="1"/>
+      <w:numFmt w:val="bullet"/>
+      <w:lvlText w:val=""/>
+      <w:lvlJc w:val="left"/>
+      <w:pPr>
+        <w:tabs>
+          <w:tab w:val="num" w:pos="5040"/>
+        </w:tabs>
+        <w:ind w:left="5040" w:hanging="360"/>
+      </w:pPr>
+      <w:rPr>
+        <w:rFonts w:ascii="Wingdings" w:hAnsi="Wingdings" w:hint="default"/>
+        <w:sz w:val="20"/>
+      </w:rPr>
+    </w:lvl>
+    <w:lvl w:ilvl="7" w:tentative="1">
+      <w:start w:val="1"/>
+      <w:numFmt w:val="bullet"/>
+      <w:lvlText w:val=""/>
+      <w:lvlJc w:val="left"/>
+      <w:pPr>
+        <w:tabs>
+          <w:tab w:val="num" w:pos="5760"/>
+        </w:tabs>
+        <w:ind w:left="5760" w:hanging="360"/>
+      </w:pPr>
+      <w:rPr>
+        <w:rFonts w:ascii="Wingdings" w:hAnsi="Wingdings" w:hint="default"/>
+        <w:sz w:val="20"/>
+      </w:rPr>
+    </w:lvl>
+    <w:lvl w:ilvl="8" w:tentative="1">
+      <w:start w:val="1"/>
+      <w:numFmt w:val="bullet"/>
+      <w:lvlText w:val=""/>
+      <w:lvlJc w:val="left"/>
+      <w:pPr>
+        <w:tabs>
+          <w:tab w:val="num" w:pos="6480"/>
+        </w:tabs>
+        <w:ind w:left="6480" w:hanging="360"/>
+      </w:pPr>
+      <w:rPr>
+        <w:rFonts w:ascii="Wingdings" w:hAnsi="Wingdings" w:hint="default"/>
+        <w:sz w:val="20"/>
+      </w:rPr>
+    </w:lvl>
+  </w:abstractNum>
+  <w:abstractNum w:abstractNumId="19" w15:restartNumberingAfterBreak="0">
     <w:nsid w:val="7BB469DF"/>
     <w:multiLevelType w:val="multilevel"/>
     <w:tmpl w:val="D7E283C2"/>
@@ -10835,7 +13051,7 @@
       </w:rPr>
     </w:lvl>
   </w:abstractNum>
-  <w:abstractNum w:abstractNumId="18" w15:restartNumberingAfterBreak="0">
+  <w:abstractNum w:abstractNumId="20" w15:restartNumberingAfterBreak="0">
     <w:nsid w:val="7F3562A4"/>
     <w:multiLevelType w:val="hybridMultilevel"/>
     <w:tmpl w:val="B9407DCC"/>
@@ -10928,22 +13144,22 @@
     <w:abstractNumId w:val="6"/>
   </w:num>
   <w:num w:numId="2" w16cid:durableId="1061292985">
-    <w:abstractNumId w:val="15"/>
+    <w:abstractNumId w:val="16"/>
   </w:num>
   <w:num w:numId="3" w16cid:durableId="1623031525">
-    <w:abstractNumId w:val="16"/>
+    <w:abstractNumId w:val="17"/>
   </w:num>
   <w:num w:numId="4" w16cid:durableId="255603929">
     <w:abstractNumId w:val="5"/>
   </w:num>
   <w:num w:numId="5" w16cid:durableId="298613000">
-    <w:abstractNumId w:val="18"/>
+    <w:abstractNumId w:val="20"/>
   </w:num>
   <w:num w:numId="6" w16cid:durableId="516308905">
-    <w:abstractNumId w:val="12"/>
+    <w:abstractNumId w:val="13"/>
   </w:num>
   <w:num w:numId="7" w16cid:durableId="310135933">
-    <w:abstractNumId w:val="17"/>
+    <w:abstractNumId w:val="19"/>
   </w:num>
   <w:num w:numId="8" w16cid:durableId="1060053374">
     <w:abstractNumId w:val="7"/>
@@ -10952,34 +13168,40 @@
     <w:abstractNumId w:val="4"/>
   </w:num>
   <w:num w:numId="10" w16cid:durableId="968586254">
-    <w:abstractNumId w:val="10"/>
+    <w:abstractNumId w:val="11"/>
   </w:num>
   <w:num w:numId="11" w16cid:durableId="78252840">
     <w:abstractNumId w:val="1"/>
   </w:num>
   <w:num w:numId="12" w16cid:durableId="762454634">
-    <w:abstractNumId w:val="13"/>
+    <w:abstractNumId w:val="14"/>
   </w:num>
   <w:num w:numId="13" w16cid:durableId="194931314">
-    <w:abstractNumId w:val="11"/>
+    <w:abstractNumId w:val="12"/>
   </w:num>
   <w:num w:numId="14" w16cid:durableId="119883873">
     <w:abstractNumId w:val="0"/>
   </w:num>
   <w:num w:numId="15" w16cid:durableId="1539120594">
-    <w:abstractNumId w:val="8"/>
+    <w:abstractNumId w:val="9"/>
   </w:num>
   <w:num w:numId="16" w16cid:durableId="350255398">
-    <w:abstractNumId w:val="9"/>
+    <w:abstractNumId w:val="10"/>
   </w:num>
   <w:num w:numId="17" w16cid:durableId="102580088">
-    <w:abstractNumId w:val="14"/>
+    <w:abstractNumId w:val="15"/>
   </w:num>
   <w:num w:numId="18" w16cid:durableId="877860134">
     <w:abstractNumId w:val="2"/>
   </w:num>
   <w:num w:numId="19" w16cid:durableId="1891527322">
     <w:abstractNumId w:val="3"/>
+  </w:num>
+  <w:num w:numId="20" w16cid:durableId="1856650148">
+    <w:abstractNumId w:val="18"/>
+  </w:num>
+  <w:num w:numId="21" w16cid:durableId="1718116290">
+    <w:abstractNumId w:val="8"/>
   </w:num>
 </w:numbering>
 </file>
@@ -11036,7 +13258,7 @@
     <w:lsdException w:name="footnote text" w:semiHidden="1" w:unhideWhenUsed="1"/>
     <w:lsdException w:name="annotation text" w:semiHidden="1" w:unhideWhenUsed="1"/>
     <w:lsdException w:name="header" w:semiHidden="1" w:unhideWhenUsed="1"/>
-    <w:lsdException w:name="footer" w:semiHidden="1" w:uiPriority="0" w:unhideWhenUsed="1"/>
+    <w:lsdException w:name="footer" w:semiHidden="1" w:unhideWhenUsed="1"/>
     <w:lsdException w:name="index heading" w:semiHidden="1" w:unhideWhenUsed="1"/>
     <w:lsdException w:name="caption" w:semiHidden="1" w:uiPriority="35" w:unhideWhenUsed="1" w:qFormat="1"/>
     <w:lsdException w:name="table of figures" w:semiHidden="1" w:unhideWhenUsed="1"/>
@@ -11531,6 +13753,7 @@
     <w:name w:val="footer"/>
     <w:basedOn w:val="Normal"/>
     <w:link w:val="FooterChar"/>
+    <w:uiPriority w:val="99"/>
     <w:unhideWhenUsed/>
     <w:rsid w:val="009E1222"/>
     <w:pPr>

--- a/CSC12004-PHAN-TICH-THIET-KE-HE-THONG-THONG-TIN-DOAN/report/report.docx
+++ b/CSC12004-PHAN-TICH-THIET-KE-HE-THONG-THONG-TIN-DOAN/report/report.docx
@@ -2089,9 +2089,15 @@
     <w:sdt>
       <w:sdtPr>
         <w:rPr>
-          <w:rFonts w:cstheme="majorHAnsi"/>
-          <w:b/>
-          <w:bCs/>
+          <w:rFonts w:asciiTheme="minorHAnsi" w:eastAsiaTheme="minorHAnsi" w:hAnsiTheme="minorHAnsi" w:cstheme="majorHAnsi"/>
+          <w:b/>
+          <w:bCs/>
+          <w:color w:val="auto"/>
+          <w:kern w:val="2"/>
+          <w:sz w:val="22"/>
+          <w:szCs w:val="22"/>
+          <w:lang w:val="vi-VN"/>
+          <w14:ligatures w14:val="standardContextual"/>
         </w:rPr>
         <w:id w:val="1716011066"/>
         <w:docPartObj>
@@ -2101,16 +2107,11 @@
       </w:sdtPr>
       <w:sdtEndPr>
         <w:rPr>
-          <w:rFonts w:eastAsiaTheme="minorHAnsi"/>
           <w:b w:val="0"/>
           <w:bCs w:val="0"/>
           <w:noProof/>
-          <w:color w:val="auto"/>
-          <w:kern w:val="2"/>
-          <w:sz w:val="26"/>
-          <w:szCs w:val="26"/>
-          <w:lang w:val="vi-VN"/>
-          <w14:ligatures w14:val="standardContextual"/>
+          <w:sz w:val="26"/>
+          <w:szCs w:val="26"/>
         </w:rPr>
       </w:sdtEndPr>
       <w:sdtContent>
@@ -3433,7 +3434,33 @@
                 <w:szCs w:val="26"/>
                 <w:lang w:val="en-US"/>
               </w:rPr>
-              <w:t>II. DEEPFAKE</w:t>
+              <w:t>II. DEE</w:t>
+            </w:r>
+            <w:r>
+              <w:rPr>
+                <w:rStyle w:val="Hyperlink"/>
+                <w:rFonts w:asciiTheme="majorHAnsi" w:hAnsiTheme="majorHAnsi" w:cstheme="majorHAnsi"/>
+                <w:bCs/>
+                <w:iCs/>
+                <w:noProof/>
+                <w:sz w:val="26"/>
+                <w:szCs w:val="26"/>
+                <w:lang w:val="en-US"/>
+              </w:rPr>
+              <w:t>P</w:t>
+            </w:r>
+            <w:r>
+              <w:rPr>
+                <w:rStyle w:val="Hyperlink"/>
+                <w:rFonts w:asciiTheme="majorHAnsi" w:hAnsiTheme="majorHAnsi" w:cstheme="majorHAnsi"/>
+                <w:bCs/>
+                <w:iCs/>
+                <w:noProof/>
+                <w:sz w:val="26"/>
+                <w:szCs w:val="26"/>
+                <w:lang w:val="en-US"/>
+              </w:rPr>
+              <w:t>FAKE</w:t>
             </w:r>
             <w:r>
               <w:rPr>
@@ -7769,7 +7796,6 @@
         <w:spacing w:line="360" w:lineRule="auto"/>
         <w:rPr>
           <w:rFonts w:asciiTheme="majorHAnsi" w:hAnsiTheme="majorHAnsi" w:cstheme="majorHAnsi"/>
-          <w:b/>
           <w:bCs/>
           <w:iCs/>
           <w:noProof/>
@@ -7782,7 +7808,7 @@
       <w:r>
         <w:rPr>
           <w:rFonts w:asciiTheme="majorHAnsi" w:hAnsiTheme="majorHAnsi" w:cstheme="majorHAnsi"/>
-          <w:b/>
+          <w:bCs/>
           <w:iCs/>
           <w:noProof/>
           <w:color w:val="EE0000"/>
@@ -7790,12 +7816,25 @@
           <w:szCs w:val="26"/>
           <w:lang w:val="en-US"/>
         </w:rPr>
-        <w:t>- Các mô hình lý thuyết, cơ sở toán học</w:t>
-      </w:r>
-      <w:r>
-        <w:rPr>
-          <w:rFonts w:asciiTheme="majorHAnsi" w:hAnsiTheme="majorHAnsi" w:cstheme="majorHAnsi"/>
-          <w:b/>
+        <w:t xml:space="preserve">3.1. </w:t>
+      </w:r>
+      <w:r>
+        <w:rPr>
+          <w:rFonts w:asciiTheme="majorHAnsi" w:hAnsiTheme="majorHAnsi" w:cstheme="majorHAnsi"/>
+          <w:bCs/>
+          <w:iCs/>
+          <w:noProof/>
+          <w:color w:val="EE0000"/>
+          <w:sz w:val="26"/>
+          <w:szCs w:val="26"/>
+          <w:lang w:val="en-US"/>
+        </w:rPr>
+        <w:t xml:space="preserve"> Các mô hình lý thuyết, cơ sở toán học</w:t>
+      </w:r>
+      <w:r>
+        <w:rPr>
+          <w:rFonts w:asciiTheme="majorHAnsi" w:hAnsiTheme="majorHAnsi" w:cstheme="majorHAnsi"/>
+          <w:bCs/>
           <w:iCs/>
           <w:noProof/>
           <w:color w:val="EE0000"/>
@@ -7810,7 +7849,7 @@
           <w:rPr>
             <w:rStyle w:val="Hyperlink"/>
             <w:rFonts w:asciiTheme="majorHAnsi" w:hAnsiTheme="majorHAnsi" w:cstheme="majorHAnsi"/>
-            <w:b/>
+            <w:bCs/>
             <w:iCs/>
             <w:noProof/>
             <w:sz w:val="26"/>
@@ -7822,7 +7861,7 @@
       <w:r>
         <w:rPr>
           <w:rFonts w:asciiTheme="majorHAnsi" w:hAnsiTheme="majorHAnsi" w:cstheme="majorHAnsi"/>
-          <w:b/>
+          <w:bCs/>
           <w:iCs/>
           <w:noProof/>
           <w:color w:val="EE0000"/>
@@ -7837,7 +7876,7 @@
           <w:rPr>
             <w:rStyle w:val="Hyperlink"/>
             <w:rFonts w:asciiTheme="majorHAnsi" w:hAnsiTheme="majorHAnsi" w:cstheme="majorHAnsi"/>
-            <w:b/>
+            <w:bCs/>
             <w:iCs/>
             <w:noProof/>
             <w:sz w:val="26"/>
@@ -7849,7 +7888,7 @@
       <w:r>
         <w:rPr>
           <w:rFonts w:asciiTheme="majorHAnsi" w:hAnsiTheme="majorHAnsi" w:cstheme="majorHAnsi"/>
-          <w:b/>
+          <w:bCs/>
           <w:iCs/>
           <w:noProof/>
           <w:color w:val="EE0000"/>
@@ -7864,7 +7903,7 @@
           <w:rPr>
             <w:rStyle w:val="Hyperlink"/>
             <w:rFonts w:asciiTheme="majorHAnsi" w:hAnsiTheme="majorHAnsi" w:cstheme="majorHAnsi"/>
-            <w:b/>
+            <w:bCs/>
             <w:iCs/>
             <w:noProof/>
             <w:sz w:val="26"/>
@@ -7876,7 +7915,7 @@
       <w:r>
         <w:rPr>
           <w:rFonts w:asciiTheme="majorHAnsi" w:hAnsiTheme="majorHAnsi" w:cstheme="majorHAnsi"/>
-          <w:b/>
+          <w:bCs/>
           <w:iCs/>
           <w:noProof/>
           <w:color w:val="EE0000"/>
@@ -7889,7 +7928,7 @@
       <w:r>
         <w:rPr>
           <w:rFonts w:asciiTheme="majorHAnsi" w:hAnsiTheme="majorHAnsi" w:cstheme="majorHAnsi"/>
-          <w:b/>
+          <w:bCs/>
           <w:iCs/>
           <w:noProof/>
           <w:color w:val="EE0000"/>
@@ -7905,58 +7944,57 @@
         <w:spacing w:line="360" w:lineRule="auto"/>
         <w:rPr>
           <w:rFonts w:asciiTheme="majorHAnsi" w:hAnsiTheme="majorHAnsi" w:cstheme="majorHAnsi"/>
-          <w:b/>
-          <w:iCs/>
-          <w:noProof/>
-          <w:sz w:val="26"/>
-          <w:szCs w:val="26"/>
-          <w:lang w:val="en-US"/>
-        </w:rPr>
-      </w:pPr>
-      <w:r>
-        <w:rPr>
-          <w:rFonts w:asciiTheme="majorHAnsi" w:hAnsiTheme="majorHAnsi" w:cstheme="majorHAnsi"/>
-          <w:b/>
-          <w:iCs/>
-          <w:noProof/>
-          <w:color w:val="000000" w:themeColor="text1"/>
-          <w:sz w:val="26"/>
-          <w:szCs w:val="26"/>
-          <w:lang w:val="en-US"/>
-        </w:rPr>
-        <w:t xml:space="preserve">- </w:t>
-      </w:r>
-      <w:r>
-        <w:rPr>
-          <w:rFonts w:asciiTheme="majorHAnsi" w:hAnsiTheme="majorHAnsi" w:cstheme="majorHAnsi"/>
-          <w:b/>
-          <w:bCs/>
-          <w:iCs/>
-          <w:noProof/>
-          <w:color w:val="000000" w:themeColor="text1"/>
-          <w:sz w:val="26"/>
-          <w:szCs w:val="26"/>
-          <w:lang w:val="en-US"/>
-        </w:rPr>
-        <w:t>Các loại Embedding</w:t>
-      </w:r>
-      <w:r>
-        <w:rPr>
-          <w:rFonts w:asciiTheme="majorHAnsi" w:hAnsiTheme="majorHAnsi" w:cstheme="majorHAnsi"/>
-          <w:b/>
-          <w:iCs/>
-          <w:noProof/>
-          <w:color w:val="000000" w:themeColor="text1"/>
-          <w:sz w:val="26"/>
-          <w:szCs w:val="26"/>
-          <w:lang w:val="en-US"/>
-        </w:rPr>
-        <w:t xml:space="preserve"> : </w:t>
-      </w:r>
-      <w:r>
-        <w:rPr>
-          <w:rFonts w:asciiTheme="majorHAnsi" w:hAnsiTheme="majorHAnsi" w:cstheme="majorHAnsi"/>
-          <w:b/>
+          <w:bCs/>
+          <w:iCs/>
+          <w:noProof/>
+          <w:sz w:val="26"/>
+          <w:szCs w:val="26"/>
+          <w:lang w:val="en-US"/>
+        </w:rPr>
+      </w:pPr>
+      <w:r>
+        <w:rPr>
+          <w:rFonts w:asciiTheme="majorHAnsi" w:hAnsiTheme="majorHAnsi" w:cstheme="majorHAnsi"/>
+          <w:bCs/>
+          <w:iCs/>
+          <w:noProof/>
+          <w:color w:val="000000" w:themeColor="text1"/>
+          <w:sz w:val="26"/>
+          <w:szCs w:val="26"/>
+          <w:lang w:val="en-US"/>
+        </w:rPr>
+        <w:t>3.2.</w:t>
+      </w:r>
+      <w:r>
+        <w:rPr>
+          <w:rFonts w:asciiTheme="majorHAnsi" w:hAnsiTheme="majorHAnsi" w:cstheme="majorHAnsi"/>
+          <w:bCs/>
+          <w:iCs/>
+          <w:noProof/>
+          <w:color w:val="000000" w:themeColor="text1"/>
+          <w:sz w:val="26"/>
+          <w:szCs w:val="26"/>
+          <w:lang w:val="en-US"/>
+        </w:rPr>
+        <w:t xml:space="preserve"> </w:t>
+      </w:r>
+      <w:r>
+        <w:rPr>
+          <w:rFonts w:asciiTheme="majorHAnsi" w:hAnsiTheme="majorHAnsi" w:cstheme="majorHAnsi"/>
+          <w:bCs/>
+          <w:iCs/>
+          <w:noProof/>
+          <w:color w:val="000000" w:themeColor="text1"/>
+          <w:sz w:val="26"/>
+          <w:szCs w:val="26"/>
+          <w:lang w:val="en-US"/>
+        </w:rPr>
+        <w:t xml:space="preserve">Các loại Embedding : </w:t>
+      </w:r>
+      <w:r>
+        <w:rPr>
+          <w:rFonts w:asciiTheme="majorHAnsi" w:hAnsiTheme="majorHAnsi" w:cstheme="majorHAnsi"/>
+          <w:bCs/>
           <w:iCs/>
           <w:noProof/>
           <w:sz w:val="26"/>
@@ -7968,7 +8006,7 @@
       <w:r>
         <w:rPr>
           <w:rFonts w:asciiTheme="majorHAnsi" w:hAnsiTheme="majorHAnsi" w:cstheme="majorHAnsi"/>
-          <w:b/>
+          <w:bCs/>
           <w:iCs/>
           <w:noProof/>
           <w:sz w:val="26"/>
@@ -7976,6 +8014,32 @@
           <w:lang w:val="en-US"/>
         </w:rPr>
         <w:t xml:space="preserve"> tương ứng với từng loại</w:t>
+      </w:r>
+    </w:p>
+    <w:p>
+      <w:pPr>
+        <w:spacing w:line="360" w:lineRule="auto"/>
+        <w:rPr>
+          <w:rFonts w:asciiTheme="majorHAnsi" w:hAnsiTheme="majorHAnsi" w:cstheme="majorHAnsi"/>
+          <w:b/>
+          <w:iCs/>
+          <w:noProof/>
+          <w:sz w:val="26"/>
+          <w:szCs w:val="26"/>
+          <w:lang w:val="en-US"/>
+        </w:rPr>
+      </w:pPr>
+      <w:r>
+        <w:rPr>
+          <w:rFonts w:asciiTheme="majorHAnsi" w:hAnsiTheme="majorHAnsi" w:cstheme="majorHAnsi"/>
+          <w:b/>
+          <w:iCs/>
+          <w:noProof/>
+          <w:sz w:val="26"/>
+          <w:szCs w:val="26"/>
+          <w:lang w:val="en-US"/>
+        </w:rPr>
+        <w:t>2 thuật toán word2vec với glovec</w:t>
       </w:r>
     </w:p>
     <w:p>
@@ -9935,6 +9999,16 @@
         <w:t>2. Nguyên lý hoạt động</w:t>
       </w:r>
       <w:bookmarkEnd w:id="19"/>
+      <w:r>
+        <w:rPr>
+          <w:rFonts w:cstheme="majorHAnsi"/>
+          <w:b/>
+          <w:iCs/>
+          <w:noProof/>
+          <w:lang w:val="en-US"/>
+        </w:rPr>
+        <w:t xml:space="preserve"> – Việt</w:t>
+      </w:r>
     </w:p>
     <w:p>
       <w:pPr>
@@ -9974,6 +10048,16 @@
         <w:t>3. Các họ thuật toán chính</w:t>
       </w:r>
       <w:bookmarkEnd w:id="20"/>
+      <w:r>
+        <w:rPr>
+          <w:rFonts w:cstheme="majorHAnsi"/>
+          <w:b/>
+          <w:iCs/>
+          <w:noProof/>
+          <w:lang w:val="en-US"/>
+        </w:rPr>
+        <w:t xml:space="preserve"> (Cần sửa lại tiêu đề này cho phù hợp) =&gt; không đi quá sâu, đủ hiểu thôi</w:t>
+      </w:r>
     </w:p>
     <w:p>
       <w:pPr>
@@ -9988,6 +10072,140 @@
           <w:lang w:val="en-US"/>
         </w:rPr>
       </w:pPr>
+      <w:r>
+        <w:rPr>
+          <w:rFonts w:asciiTheme="majorHAnsi" w:hAnsiTheme="majorHAnsi" w:cstheme="majorHAnsi"/>
+          <w:b/>
+          <w:iCs/>
+          <w:noProof/>
+          <w:sz w:val="26"/>
+          <w:szCs w:val="26"/>
+        </w:rPr>
+        <w:t>Audio TTS/VC</w:t>
+      </w:r>
+      <w:r>
+        <w:rPr>
+          <w:rFonts w:asciiTheme="majorHAnsi" w:hAnsiTheme="majorHAnsi" w:cstheme="majorHAnsi"/>
+          <w:b/>
+          <w:iCs/>
+          <w:noProof/>
+          <w:sz w:val="26"/>
+          <w:szCs w:val="26"/>
+          <w:lang w:val="en-US"/>
+        </w:rPr>
+        <w:t xml:space="preserve"> - Khánh</w:t>
+      </w:r>
+    </w:p>
+    <w:p>
+      <w:pPr>
+        <w:spacing w:line="360" w:lineRule="auto"/>
+        <w:rPr>
+          <w:rFonts w:asciiTheme="majorHAnsi" w:hAnsiTheme="majorHAnsi" w:cstheme="majorHAnsi"/>
+          <w:b/>
+          <w:iCs/>
+          <w:noProof/>
+          <w:sz w:val="26"/>
+          <w:szCs w:val="26"/>
+          <w:lang w:val="en-US"/>
+        </w:rPr>
+      </w:pPr>
+      <w:r>
+        <w:rPr>
+          <w:rFonts w:asciiTheme="majorHAnsi" w:hAnsiTheme="majorHAnsi" w:cstheme="majorHAnsi"/>
+          <w:b/>
+          <w:iCs/>
+          <w:noProof/>
+          <w:sz w:val="26"/>
+          <w:szCs w:val="26"/>
+        </w:rPr>
+        <w:t>Diffusion</w:t>
+      </w:r>
+      <w:r>
+        <w:rPr>
+          <w:rFonts w:asciiTheme="majorHAnsi" w:hAnsiTheme="majorHAnsi" w:cstheme="majorHAnsi"/>
+          <w:b/>
+          <w:iCs/>
+          <w:noProof/>
+          <w:sz w:val="26"/>
+          <w:szCs w:val="26"/>
+          <w:lang w:val="en-US"/>
+        </w:rPr>
+        <w:t xml:space="preserve"> - Khánh</w:t>
+      </w:r>
+    </w:p>
+    <w:p>
+      <w:pPr>
+        <w:spacing w:line="360" w:lineRule="auto"/>
+        <w:rPr>
+          <w:rFonts w:asciiTheme="majorHAnsi" w:hAnsiTheme="majorHAnsi" w:cstheme="majorHAnsi"/>
+          <w:b/>
+          <w:iCs/>
+          <w:noProof/>
+          <w:sz w:val="26"/>
+          <w:szCs w:val="26"/>
+          <w:lang w:val="en-US"/>
+        </w:rPr>
+      </w:pPr>
+      <w:r>
+        <w:rPr>
+          <w:rFonts w:asciiTheme="majorHAnsi" w:hAnsiTheme="majorHAnsi" w:cstheme="majorHAnsi"/>
+          <w:b/>
+          <w:iCs/>
+          <w:noProof/>
+          <w:sz w:val="26"/>
+          <w:szCs w:val="26"/>
+        </w:rPr>
+        <w:t>GAN</w:t>
+      </w:r>
+      <w:r>
+        <w:rPr>
+          <w:rFonts w:asciiTheme="majorHAnsi" w:hAnsiTheme="majorHAnsi" w:cstheme="majorHAnsi"/>
+          <w:b/>
+          <w:iCs/>
+          <w:noProof/>
+          <w:sz w:val="26"/>
+          <w:szCs w:val="26"/>
+          <w:lang w:val="en-US"/>
+        </w:rPr>
+        <w:t xml:space="preserve"> - Minh</w:t>
+      </w:r>
+    </w:p>
+    <w:p>
+      <w:pPr>
+        <w:spacing w:line="360" w:lineRule="auto"/>
+        <w:rPr>
+          <w:rFonts w:asciiTheme="majorHAnsi" w:hAnsiTheme="majorHAnsi" w:cstheme="majorHAnsi"/>
+          <w:b/>
+          <w:iCs/>
+          <w:noProof/>
+          <w:sz w:val="26"/>
+          <w:szCs w:val="26"/>
+          <w:lang w:val="en-US"/>
+        </w:rPr>
+      </w:pPr>
+      <w:r>
+        <w:rPr>
+          <w:rFonts w:asciiTheme="majorHAnsi" w:hAnsiTheme="majorHAnsi" w:cstheme="majorHAnsi"/>
+          <w:b/>
+          <w:iCs/>
+          <w:noProof/>
+          <w:sz w:val="26"/>
+          <w:szCs w:val="26"/>
+        </w:rPr>
+        <w:t>Autoencoder/face-swap frameworks</w:t>
+      </w:r>
+      <w:r>
+        <w:rPr>
+          <w:rFonts w:asciiTheme="majorHAnsi" w:hAnsiTheme="majorHAnsi" w:cstheme="majorHAnsi"/>
+          <w:b/>
+          <w:iCs/>
+          <w:noProof/>
+          <w:sz w:val="26"/>
+          <w:szCs w:val="26"/>
+          <w:lang w:val="en-US"/>
+        </w:rPr>
+        <w:t xml:space="preserve"> – Minh</w:t>
+      </w:r>
     </w:p>
     <w:p>
       <w:pPr>
@@ -10012,6 +10230,16 @@
         <w:t>4. Ứng dụng</w:t>
       </w:r>
       <w:bookmarkEnd w:id="21"/>
+      <w:r>
+        <w:rPr>
+          <w:rFonts w:cstheme="majorHAnsi"/>
+          <w:b/>
+          <w:iCs/>
+          <w:noProof/>
+          <w:lang w:val="en-US"/>
+        </w:rPr>
+        <w:t xml:space="preserve"> – Việt</w:t>
+      </w:r>
     </w:p>
     <w:p>
       <w:pPr>
@@ -10026,32 +10254,6 @@
           <w:lang w:val="en-US"/>
         </w:rPr>
       </w:pPr>
-    </w:p>
-    <w:p>
-      <w:pPr>
-        <w:spacing w:line="360" w:lineRule="auto"/>
-        <w:rPr>
-          <w:rFonts w:asciiTheme="majorHAnsi" w:hAnsiTheme="majorHAnsi" w:cstheme="majorHAnsi"/>
-          <w:b/>
-          <w:bCs/>
-          <w:color w:val="000000" w:themeColor="text1"/>
-          <w:sz w:val="26"/>
-          <w:szCs w:val="26"/>
-          <w:lang w:val="en-US"/>
-        </w:rPr>
-      </w:pPr>
-      <w:r>
-        <w:rPr>
-          <w:rFonts w:asciiTheme="majorHAnsi" w:hAnsiTheme="majorHAnsi" w:cstheme="majorHAnsi"/>
-          <w:b/>
-          <w:bCs/>
-          <w:color w:val="000000" w:themeColor="text1"/>
-          <w:sz w:val="26"/>
-          <w:szCs w:val="26"/>
-          <w:lang w:val="en-US"/>
-        </w:rPr>
-        <w:t>1-4-8-11-15-18</w:t>
-      </w:r>
     </w:p>
     <w:p>
       <w:pPr>
@@ -10104,6 +10306,809 @@
           <w:color w:val="EE0000"/>
           <w:sz w:val="26"/>
           <w:szCs w:val="26"/>
+          <w:lang w:val="en-US"/>
+        </w:rPr>
+      </w:pPr>
+      <w:r>
+        <w:rPr>
+          <w:rFonts w:asciiTheme="majorHAnsi" w:hAnsiTheme="majorHAnsi" w:cstheme="majorHAnsi"/>
+          <w:iCs/>
+          <w:noProof/>
+          <w:color w:val="EE0000"/>
+          <w:sz w:val="26"/>
+          <w:szCs w:val="26"/>
+          <w:lang w:val="en-US"/>
+        </w:rPr>
+        <w:t>DL nộp bài: 23</w:t>
+      </w:r>
+    </w:p>
+    <w:p>
+      <w:pPr>
+        <w:spacing w:line="360" w:lineRule="auto"/>
+        <w:rPr>
+          <w:rFonts w:asciiTheme="majorHAnsi" w:hAnsiTheme="majorHAnsi" w:cstheme="majorHAnsi"/>
+          <w:b/>
+          <w:bCs/>
+          <w:color w:val="000000" w:themeColor="text1"/>
+          <w:sz w:val="26"/>
+          <w:szCs w:val="26"/>
+          <w:lang w:val="en-US"/>
+        </w:rPr>
+      </w:pPr>
+      <w:r>
+        <w:rPr>
+          <w:rFonts w:asciiTheme="majorHAnsi" w:hAnsiTheme="majorHAnsi" w:cstheme="majorHAnsi"/>
+          <w:b/>
+          <w:bCs/>
+          <w:color w:val="000000" w:themeColor="text1"/>
+          <w:sz w:val="26"/>
+          <w:szCs w:val="26"/>
+          <w:lang w:val="en-US"/>
+        </w:rPr>
+        <w:t>1-4-8-11-15-18</w:t>
+      </w:r>
+    </w:p>
+    <w:p>
+      <w:pPr>
+        <w:spacing w:line="360" w:lineRule="auto"/>
+        <w:rPr>
+          <w:rFonts w:asciiTheme="majorHAnsi" w:hAnsiTheme="majorHAnsi" w:cstheme="majorHAnsi"/>
+          <w:iCs/>
+          <w:noProof/>
+          <w:color w:val="EE0000"/>
+          <w:sz w:val="26"/>
+          <w:szCs w:val="26"/>
+          <w:lang w:val="en-US"/>
+        </w:rPr>
+      </w:pPr>
+      <w:r>
+        <w:rPr>
+          <w:rFonts w:asciiTheme="majorHAnsi" w:hAnsiTheme="majorHAnsi" w:cstheme="majorHAnsi"/>
+          <w:iCs/>
+          <w:noProof/>
+          <w:color w:val="EE0000"/>
+          <w:sz w:val="26"/>
+          <w:szCs w:val="26"/>
+          <w:lang w:val="en-US"/>
+        </w:rPr>
+        <w:lastRenderedPageBreak/>
+        <w:t xml:space="preserve">Còn ngày </w:t>
+      </w:r>
+    </w:p>
+    <w:p>
+      <w:pPr>
+        <w:spacing w:line="360" w:lineRule="auto"/>
+        <w:rPr>
+          <w:rFonts w:asciiTheme="majorHAnsi" w:hAnsiTheme="majorHAnsi" w:cstheme="majorHAnsi"/>
+          <w:b/>
+          <w:bCs/>
+          <w:iCs/>
+          <w:noProof/>
+          <w:color w:val="EE0000"/>
+          <w:sz w:val="26"/>
+          <w:szCs w:val="26"/>
+          <w:lang w:val="en-US"/>
+        </w:rPr>
+      </w:pPr>
+      <w:r>
+        <w:rPr>
+          <w:rFonts w:asciiTheme="majorHAnsi" w:hAnsiTheme="majorHAnsi" w:cstheme="majorHAnsi"/>
+          <w:b/>
+          <w:bCs/>
+          <w:iCs/>
+          <w:noProof/>
+          <w:color w:val="EE0000"/>
+          <w:sz w:val="26"/>
+          <w:szCs w:val="26"/>
+          <w:lang w:val="en-US"/>
+        </w:rPr>
+        <w:t>8-</w:t>
+      </w:r>
+      <w:r>
+        <w:rPr>
+          <w:rFonts w:asciiTheme="majorHAnsi" w:hAnsiTheme="majorHAnsi" w:cstheme="majorHAnsi"/>
+          <w:b/>
+          <w:bCs/>
+          <w:iCs/>
+          <w:noProof/>
+          <w:color w:val="EE0000"/>
+          <w:sz w:val="26"/>
+          <w:szCs w:val="26"/>
+          <w:lang w:val="en-US"/>
+        </w:rPr>
+        <w:t>11</w:t>
+      </w:r>
+      <w:r>
+        <w:rPr>
+          <w:rFonts w:asciiTheme="majorHAnsi" w:hAnsiTheme="majorHAnsi" w:cstheme="majorHAnsi"/>
+          <w:b/>
+          <w:bCs/>
+          <w:iCs/>
+          <w:noProof/>
+          <w:color w:val="EE0000"/>
+          <w:sz w:val="26"/>
+          <w:szCs w:val="26"/>
+          <w:lang w:val="en-US"/>
+        </w:rPr>
+        <w:t>:</w:t>
+      </w:r>
+    </w:p>
+    <w:p>
+      <w:pPr>
+        <w:rPr>
+          <w:rFonts w:asciiTheme="majorHAnsi" w:hAnsiTheme="majorHAnsi" w:cstheme="majorHAnsi"/>
+          <w:b/>
+          <w:iCs/>
+          <w:noProof/>
+          <w:sz w:val="26"/>
+          <w:szCs w:val="26"/>
+          <w:lang w:val="en-US"/>
+        </w:rPr>
+      </w:pPr>
+      <w:r>
+        <w:rPr>
+          <w:rFonts w:asciiTheme="majorHAnsi" w:hAnsiTheme="majorHAnsi" w:cstheme="majorHAnsi"/>
+          <w:b/>
+          <w:bCs/>
+          <w:iCs/>
+          <w:noProof/>
+          <w:color w:val="EE0000"/>
+          <w:sz w:val="26"/>
+          <w:szCs w:val="26"/>
+          <w:lang w:val="en-US"/>
+        </w:rPr>
+        <w:t xml:space="preserve">- </w:t>
+      </w:r>
+      <w:r>
+        <w:rPr>
+          <w:rFonts w:asciiTheme="majorHAnsi" w:hAnsiTheme="majorHAnsi" w:cstheme="majorHAnsi"/>
+          <w:b/>
+          <w:iCs/>
+          <w:noProof/>
+          <w:sz w:val="26"/>
+          <w:szCs w:val="26"/>
+          <w:lang w:val="en-US"/>
+        </w:rPr>
+        <w:t>Giới thiệu tổng quan</w:t>
+      </w:r>
+      <w:r>
+        <w:rPr>
+          <w:rFonts w:asciiTheme="majorHAnsi" w:hAnsiTheme="majorHAnsi" w:cstheme="majorHAnsi"/>
+          <w:b/>
+          <w:iCs/>
+          <w:noProof/>
+          <w:sz w:val="26"/>
+          <w:szCs w:val="26"/>
+          <w:lang w:val="en-US"/>
+        </w:rPr>
+        <w:t xml:space="preserve"> - Trang</w:t>
+      </w:r>
+    </w:p>
+    <w:p>
+      <w:pPr>
+        <w:spacing w:line="360" w:lineRule="auto"/>
+        <w:rPr>
+          <w:rFonts w:asciiTheme="majorHAnsi" w:hAnsiTheme="majorHAnsi" w:cstheme="majorHAnsi"/>
+          <w:b/>
+          <w:iCs/>
+          <w:noProof/>
+          <w:sz w:val="26"/>
+          <w:szCs w:val="26"/>
+          <w:lang w:val="en-US"/>
+        </w:rPr>
+      </w:pPr>
+      <w:r>
+        <w:rPr>
+          <w:rFonts w:asciiTheme="majorHAnsi" w:hAnsiTheme="majorHAnsi" w:cstheme="majorHAnsi"/>
+          <w:b/>
+          <w:bCs/>
+          <w:iCs/>
+          <w:noProof/>
+          <w:color w:val="EE0000"/>
+          <w:sz w:val="26"/>
+          <w:szCs w:val="26"/>
+          <w:lang w:val="en-US"/>
+        </w:rPr>
+        <w:t>-</w:t>
+      </w:r>
+      <w:r>
+        <w:rPr>
+          <w:rFonts w:asciiTheme="majorHAnsi" w:hAnsiTheme="majorHAnsi" w:cstheme="majorHAnsi"/>
+          <w:b/>
+          <w:iCs/>
+          <w:noProof/>
+          <w:sz w:val="26"/>
+          <w:szCs w:val="26"/>
+          <w:lang w:val="en-US"/>
+        </w:rPr>
+        <w:t xml:space="preserve"> </w:t>
+      </w:r>
+      <w:r>
+        <w:rPr>
+          <w:rFonts w:asciiTheme="majorHAnsi" w:hAnsiTheme="majorHAnsi" w:cstheme="majorHAnsi"/>
+          <w:b/>
+          <w:iCs/>
+          <w:noProof/>
+          <w:sz w:val="26"/>
+          <w:szCs w:val="26"/>
+          <w:lang w:val="en-US"/>
+        </w:rPr>
+        <w:t>Nguyên lý hoạt động</w:t>
+      </w:r>
+      <w:r>
+        <w:rPr>
+          <w:rFonts w:asciiTheme="majorHAnsi" w:hAnsiTheme="majorHAnsi" w:cstheme="majorHAnsi"/>
+          <w:b/>
+          <w:iCs/>
+          <w:noProof/>
+          <w:sz w:val="26"/>
+          <w:szCs w:val="26"/>
+          <w:lang w:val="en-US"/>
+        </w:rPr>
+        <w:t xml:space="preserve"> – Việt</w:t>
+      </w:r>
+    </w:p>
+    <w:p>
+      <w:pPr>
+        <w:spacing w:line="360" w:lineRule="auto"/>
+        <w:rPr>
+          <w:rFonts w:asciiTheme="majorHAnsi" w:hAnsiTheme="majorHAnsi" w:cstheme="majorHAnsi"/>
+          <w:b/>
+          <w:iCs/>
+          <w:noProof/>
+          <w:sz w:val="26"/>
+          <w:szCs w:val="26"/>
+          <w:lang w:val="en-US"/>
+        </w:rPr>
+      </w:pPr>
+      <w:r>
+        <w:rPr>
+          <w:rFonts w:asciiTheme="majorHAnsi" w:hAnsiTheme="majorHAnsi" w:cstheme="majorHAnsi"/>
+          <w:b/>
+          <w:iCs/>
+          <w:noProof/>
+          <w:sz w:val="26"/>
+          <w:szCs w:val="26"/>
+          <w:lang w:val="en-US"/>
+        </w:rPr>
+        <w:t>- Bổ sung phần tài liệu word2vec với glovec</w:t>
+      </w:r>
+    </w:p>
+    <w:p>
+      <w:pPr>
+        <w:spacing w:line="360" w:lineRule="auto"/>
+        <w:rPr>
+          <w:rFonts w:asciiTheme="majorHAnsi" w:hAnsiTheme="majorHAnsi" w:cstheme="majorHAnsi"/>
+          <w:b/>
+          <w:bCs/>
+          <w:iCs/>
+          <w:noProof/>
+          <w:color w:val="EE0000"/>
+          <w:sz w:val="26"/>
+          <w:szCs w:val="26"/>
+          <w:lang w:val="en-US"/>
+        </w:rPr>
+      </w:pPr>
+      <w:r>
+        <w:rPr>
+          <w:rFonts w:asciiTheme="majorHAnsi" w:hAnsiTheme="majorHAnsi" w:cstheme="majorHAnsi"/>
+          <w:b/>
+          <w:bCs/>
+          <w:iCs/>
+          <w:noProof/>
+          <w:color w:val="EE0000"/>
+          <w:sz w:val="26"/>
+          <w:szCs w:val="26"/>
+          <w:lang w:val="en-US"/>
+        </w:rPr>
+        <w:t>11</w:t>
+      </w:r>
+      <w:r>
+        <w:rPr>
+          <w:rFonts w:asciiTheme="majorHAnsi" w:hAnsiTheme="majorHAnsi" w:cstheme="majorHAnsi"/>
+          <w:b/>
+          <w:bCs/>
+          <w:iCs/>
+          <w:noProof/>
+          <w:color w:val="EE0000"/>
+          <w:sz w:val="26"/>
+          <w:szCs w:val="26"/>
+          <w:lang w:val="en-US"/>
+        </w:rPr>
+        <w:t>-15</w:t>
+      </w:r>
+      <w:r>
+        <w:rPr>
+          <w:rFonts w:asciiTheme="majorHAnsi" w:hAnsiTheme="majorHAnsi" w:cstheme="majorHAnsi"/>
+          <w:b/>
+          <w:bCs/>
+          <w:iCs/>
+          <w:noProof/>
+          <w:color w:val="EE0000"/>
+          <w:sz w:val="26"/>
+          <w:szCs w:val="26"/>
+          <w:lang w:val="en-US"/>
+        </w:rPr>
+        <w:t>:</w:t>
+      </w:r>
+    </w:p>
+    <w:p>
+      <w:pPr>
+        <w:spacing w:line="360" w:lineRule="auto"/>
+        <w:rPr>
+          <w:rFonts w:asciiTheme="majorHAnsi" w:hAnsiTheme="majorHAnsi" w:cstheme="majorHAnsi"/>
+          <w:b/>
+          <w:iCs/>
+          <w:noProof/>
+          <w:sz w:val="26"/>
+          <w:szCs w:val="26"/>
+          <w:lang w:val="en-US"/>
+        </w:rPr>
+      </w:pPr>
+      <w:r>
+        <w:rPr>
+          <w:rFonts w:asciiTheme="majorHAnsi" w:hAnsiTheme="majorHAnsi" w:cstheme="majorHAnsi"/>
+          <w:b/>
+          <w:iCs/>
+          <w:noProof/>
+          <w:sz w:val="26"/>
+          <w:szCs w:val="26"/>
+          <w:lang w:val="en-US"/>
+        </w:rPr>
+        <w:t>- Ứng dụng</w:t>
+      </w:r>
+      <w:r>
+        <w:rPr>
+          <w:rFonts w:asciiTheme="majorHAnsi" w:hAnsiTheme="majorHAnsi" w:cstheme="majorHAnsi"/>
+          <w:b/>
+          <w:iCs/>
+          <w:noProof/>
+          <w:sz w:val="26"/>
+          <w:szCs w:val="26"/>
+          <w:lang w:val="en-US"/>
+        </w:rPr>
+        <w:t xml:space="preserve"> – Việt</w:t>
+      </w:r>
+    </w:p>
+    <w:p>
+      <w:pPr>
+        <w:spacing w:line="360" w:lineRule="auto"/>
+        <w:rPr>
+          <w:rFonts w:asciiTheme="majorHAnsi" w:hAnsiTheme="majorHAnsi" w:cstheme="majorHAnsi"/>
+          <w:b/>
+          <w:bCs/>
+          <w:iCs/>
+          <w:noProof/>
+          <w:color w:val="EE0000"/>
+          <w:sz w:val="26"/>
+          <w:szCs w:val="26"/>
+          <w:lang w:val="en-US"/>
+        </w:rPr>
+      </w:pPr>
+      <w:r>
+        <w:rPr>
+          <w:rFonts w:asciiTheme="majorHAnsi" w:hAnsiTheme="majorHAnsi" w:cstheme="majorHAnsi"/>
+          <w:b/>
+          <w:bCs/>
+          <w:iCs/>
+          <w:noProof/>
+          <w:color w:val="EE0000"/>
+          <w:sz w:val="26"/>
+          <w:szCs w:val="26"/>
+          <w:lang w:val="en-US"/>
+        </w:rPr>
+        <w:t xml:space="preserve">+ </w:t>
+      </w:r>
+      <w:r>
+        <w:rPr>
+          <w:rFonts w:asciiTheme="majorHAnsi" w:hAnsiTheme="majorHAnsi" w:cstheme="majorHAnsi"/>
+          <w:b/>
+          <w:bCs/>
+          <w:iCs/>
+          <w:noProof/>
+          <w:color w:val="EE0000"/>
+          <w:sz w:val="26"/>
+          <w:szCs w:val="26"/>
+          <w:lang w:val="en-US"/>
+        </w:rPr>
+        <w:t>Wav2Lip (lip-sync)</w:t>
+      </w:r>
+      <w:r>
+        <w:rPr>
+          <w:rFonts w:asciiTheme="majorHAnsi" w:hAnsiTheme="majorHAnsi" w:cstheme="majorHAnsi"/>
+          <w:b/>
+          <w:bCs/>
+          <w:iCs/>
+          <w:noProof/>
+          <w:color w:val="EE0000"/>
+          <w:sz w:val="26"/>
+          <w:szCs w:val="26"/>
+          <w:lang w:val="en-US"/>
+        </w:rPr>
+        <w:t xml:space="preserve"> =&gt; Nhại cái mỏ</w:t>
+      </w:r>
+    </w:p>
+    <w:p>
+      <w:pPr>
+        <w:spacing w:line="360" w:lineRule="auto"/>
+        <w:rPr>
+          <w:rFonts w:asciiTheme="majorHAnsi" w:hAnsiTheme="majorHAnsi" w:cstheme="majorHAnsi"/>
+          <w:b/>
+          <w:bCs/>
+          <w:iCs/>
+          <w:noProof/>
+          <w:color w:val="EE0000"/>
+          <w:sz w:val="26"/>
+          <w:szCs w:val="26"/>
+          <w:lang w:val="en-US"/>
+        </w:rPr>
+      </w:pPr>
+      <w:r>
+        <w:rPr>
+          <w:rFonts w:asciiTheme="majorHAnsi" w:hAnsiTheme="majorHAnsi" w:cstheme="majorHAnsi"/>
+          <w:b/>
+          <w:bCs/>
+          <w:iCs/>
+          <w:noProof/>
+          <w:color w:val="EE0000"/>
+          <w:sz w:val="26"/>
+          <w:szCs w:val="26"/>
+          <w:lang w:val="en-US"/>
+        </w:rPr>
+        <w:t xml:space="preserve">+ </w:t>
+      </w:r>
+      <w:r>
+        <w:rPr>
+          <w:rFonts w:asciiTheme="majorHAnsi" w:hAnsiTheme="majorHAnsi" w:cstheme="majorHAnsi"/>
+          <w:b/>
+          <w:bCs/>
+          <w:iCs/>
+          <w:noProof/>
+          <w:color w:val="EE0000"/>
+          <w:sz w:val="26"/>
+          <w:szCs w:val="26"/>
+          <w:lang w:val="en-US"/>
+        </w:rPr>
+        <w:t>Audio TTS/VC</w:t>
+      </w:r>
+      <w:r>
+        <w:rPr>
+          <w:rFonts w:asciiTheme="majorHAnsi" w:hAnsiTheme="majorHAnsi" w:cstheme="majorHAnsi"/>
+          <w:b/>
+          <w:bCs/>
+          <w:iCs/>
+          <w:noProof/>
+          <w:color w:val="EE0000"/>
+          <w:sz w:val="26"/>
+          <w:szCs w:val="26"/>
+          <w:lang w:val="en-US"/>
+        </w:rPr>
+        <w:t xml:space="preserve"> =&gt; Nhại giọng</w:t>
+      </w:r>
+    </w:p>
+    <w:p>
+      <w:pPr>
+        <w:spacing w:line="360" w:lineRule="auto"/>
+        <w:rPr>
+          <w:rFonts w:asciiTheme="majorHAnsi" w:hAnsiTheme="majorHAnsi" w:cstheme="majorHAnsi"/>
+          <w:b/>
+          <w:bCs/>
+          <w:iCs/>
+          <w:noProof/>
+          <w:color w:val="EE0000"/>
+          <w:sz w:val="26"/>
+          <w:szCs w:val="26"/>
+          <w:lang w:val="en-US"/>
+        </w:rPr>
+      </w:pPr>
+      <w:r>
+        <w:rPr>
+          <w:rFonts w:asciiTheme="majorHAnsi" w:hAnsiTheme="majorHAnsi" w:cstheme="majorHAnsi"/>
+          <w:b/>
+          <w:bCs/>
+          <w:iCs/>
+          <w:noProof/>
+          <w:color w:val="EE0000"/>
+          <w:sz w:val="26"/>
+          <w:szCs w:val="26"/>
+          <w:lang w:val="en-US"/>
+        </w:rPr>
+        <w:t xml:space="preserve">- </w:t>
+      </w:r>
+      <w:r>
+        <w:rPr>
+          <w:rFonts w:asciiTheme="majorHAnsi" w:hAnsiTheme="majorHAnsi" w:cstheme="majorHAnsi"/>
+          <w:b/>
+          <w:bCs/>
+          <w:iCs/>
+          <w:noProof/>
+          <w:color w:val="EE0000"/>
+          <w:sz w:val="26"/>
+          <w:szCs w:val="26"/>
+          <w:lang w:val="en-US"/>
+        </w:rPr>
+        <w:t>Các họ thuật toán chính</w:t>
+      </w:r>
+      <w:r>
+        <w:rPr>
+          <w:rFonts w:asciiTheme="majorHAnsi" w:hAnsiTheme="majorHAnsi" w:cstheme="majorHAnsi"/>
+          <w:b/>
+          <w:bCs/>
+          <w:iCs/>
+          <w:noProof/>
+          <w:color w:val="EE0000"/>
+          <w:sz w:val="26"/>
+          <w:szCs w:val="26"/>
+          <w:lang w:val="en-US"/>
+        </w:rPr>
+        <w:t>:</w:t>
+      </w:r>
+    </w:p>
+    <w:p>
+      <w:pPr>
+        <w:spacing w:line="360" w:lineRule="auto"/>
+        <w:rPr>
+          <w:rFonts w:asciiTheme="majorHAnsi" w:hAnsiTheme="majorHAnsi" w:cstheme="majorHAnsi"/>
+          <w:b/>
+          <w:iCs/>
+          <w:noProof/>
+          <w:sz w:val="26"/>
+          <w:szCs w:val="26"/>
+          <w:lang w:val="en-US"/>
+        </w:rPr>
+      </w:pPr>
+      <w:r>
+        <w:rPr>
+          <w:rFonts w:asciiTheme="majorHAnsi" w:hAnsiTheme="majorHAnsi" w:cstheme="majorHAnsi"/>
+          <w:b/>
+          <w:iCs/>
+          <w:noProof/>
+          <w:sz w:val="26"/>
+          <w:szCs w:val="26"/>
+          <w:lang w:val="en-US"/>
+        </w:rPr>
+        <w:t xml:space="preserve">+ </w:t>
+      </w:r>
+      <w:r>
+        <w:rPr>
+          <w:rFonts w:asciiTheme="majorHAnsi" w:hAnsiTheme="majorHAnsi" w:cstheme="majorHAnsi"/>
+          <w:b/>
+          <w:iCs/>
+          <w:noProof/>
+          <w:sz w:val="26"/>
+          <w:szCs w:val="26"/>
+        </w:rPr>
+        <w:t>Audio TTS/VC</w:t>
+      </w:r>
+      <w:r>
+        <w:rPr>
+          <w:rFonts w:asciiTheme="majorHAnsi" w:hAnsiTheme="majorHAnsi" w:cstheme="majorHAnsi"/>
+          <w:b/>
+          <w:iCs/>
+          <w:noProof/>
+          <w:sz w:val="26"/>
+          <w:szCs w:val="26"/>
+          <w:lang w:val="en-US"/>
+        </w:rPr>
+        <w:t xml:space="preserve"> - Khánh</w:t>
+      </w:r>
+    </w:p>
+    <w:p>
+      <w:pPr>
+        <w:spacing w:line="360" w:lineRule="auto"/>
+        <w:rPr>
+          <w:rFonts w:asciiTheme="majorHAnsi" w:hAnsiTheme="majorHAnsi" w:cstheme="majorHAnsi"/>
+          <w:b/>
+          <w:iCs/>
+          <w:noProof/>
+          <w:sz w:val="26"/>
+          <w:szCs w:val="26"/>
+          <w:lang w:val="en-US"/>
+        </w:rPr>
+      </w:pPr>
+      <w:r>
+        <w:rPr>
+          <w:rFonts w:asciiTheme="majorHAnsi" w:hAnsiTheme="majorHAnsi" w:cstheme="majorHAnsi"/>
+          <w:b/>
+          <w:iCs/>
+          <w:noProof/>
+          <w:sz w:val="26"/>
+          <w:szCs w:val="26"/>
+          <w:lang w:val="en-US"/>
+        </w:rPr>
+        <w:t xml:space="preserve">+ </w:t>
+      </w:r>
+      <w:r>
+        <w:rPr>
+          <w:rFonts w:asciiTheme="majorHAnsi" w:hAnsiTheme="majorHAnsi" w:cstheme="majorHAnsi"/>
+          <w:b/>
+          <w:iCs/>
+          <w:noProof/>
+          <w:sz w:val="26"/>
+          <w:szCs w:val="26"/>
+        </w:rPr>
+        <w:t>Diffusion</w:t>
+      </w:r>
+      <w:r>
+        <w:rPr>
+          <w:rFonts w:asciiTheme="majorHAnsi" w:hAnsiTheme="majorHAnsi" w:cstheme="majorHAnsi"/>
+          <w:b/>
+          <w:iCs/>
+          <w:noProof/>
+          <w:sz w:val="26"/>
+          <w:szCs w:val="26"/>
+          <w:lang w:val="en-US"/>
+        </w:rPr>
+        <w:t xml:space="preserve"> - Khánh</w:t>
+      </w:r>
+    </w:p>
+    <w:p>
+      <w:pPr>
+        <w:spacing w:line="360" w:lineRule="auto"/>
+        <w:rPr>
+          <w:rFonts w:asciiTheme="majorHAnsi" w:hAnsiTheme="majorHAnsi" w:cstheme="majorHAnsi"/>
+          <w:b/>
+          <w:iCs/>
+          <w:noProof/>
+          <w:sz w:val="26"/>
+          <w:szCs w:val="26"/>
+          <w:lang w:val="en-US"/>
+        </w:rPr>
+      </w:pPr>
+      <w:r>
+        <w:rPr>
+          <w:rFonts w:asciiTheme="majorHAnsi" w:hAnsiTheme="majorHAnsi" w:cstheme="majorHAnsi"/>
+          <w:b/>
+          <w:iCs/>
+          <w:noProof/>
+          <w:sz w:val="26"/>
+          <w:szCs w:val="26"/>
+          <w:lang w:val="en-US"/>
+        </w:rPr>
+        <w:t xml:space="preserve">+ </w:t>
+      </w:r>
+      <w:r>
+        <w:rPr>
+          <w:rFonts w:asciiTheme="majorHAnsi" w:hAnsiTheme="majorHAnsi" w:cstheme="majorHAnsi"/>
+          <w:b/>
+          <w:iCs/>
+          <w:noProof/>
+          <w:sz w:val="26"/>
+          <w:szCs w:val="26"/>
+        </w:rPr>
+        <w:t>GAN</w:t>
+      </w:r>
+      <w:r>
+        <w:rPr>
+          <w:rFonts w:asciiTheme="majorHAnsi" w:hAnsiTheme="majorHAnsi" w:cstheme="majorHAnsi"/>
+          <w:b/>
+          <w:iCs/>
+          <w:noProof/>
+          <w:sz w:val="26"/>
+          <w:szCs w:val="26"/>
+          <w:lang w:val="en-US"/>
+        </w:rPr>
+        <w:t xml:space="preserve"> - Minh</w:t>
+      </w:r>
+    </w:p>
+    <w:p>
+      <w:pPr>
+        <w:spacing w:line="360" w:lineRule="auto"/>
+        <w:rPr>
+          <w:rFonts w:asciiTheme="majorHAnsi" w:hAnsiTheme="majorHAnsi" w:cstheme="majorHAnsi"/>
+          <w:b/>
+          <w:iCs/>
+          <w:noProof/>
+          <w:sz w:val="26"/>
+          <w:szCs w:val="26"/>
+          <w:lang w:val="en-US"/>
+        </w:rPr>
+      </w:pPr>
+      <w:r>
+        <w:rPr>
+          <w:rFonts w:asciiTheme="majorHAnsi" w:hAnsiTheme="majorHAnsi" w:cstheme="majorHAnsi"/>
+          <w:b/>
+          <w:iCs/>
+          <w:noProof/>
+          <w:sz w:val="26"/>
+          <w:szCs w:val="26"/>
+          <w:lang w:val="en-US"/>
+        </w:rPr>
+        <w:t xml:space="preserve">+ </w:t>
+      </w:r>
+      <w:r>
+        <w:rPr>
+          <w:rFonts w:asciiTheme="majorHAnsi" w:hAnsiTheme="majorHAnsi" w:cstheme="majorHAnsi"/>
+          <w:b/>
+          <w:iCs/>
+          <w:noProof/>
+          <w:sz w:val="26"/>
+          <w:szCs w:val="26"/>
+        </w:rPr>
+        <w:t>Autoencoder/face-swap frameworks</w:t>
+      </w:r>
+      <w:r>
+        <w:rPr>
+          <w:rFonts w:asciiTheme="majorHAnsi" w:hAnsiTheme="majorHAnsi" w:cstheme="majorHAnsi"/>
+          <w:b/>
+          <w:iCs/>
+          <w:noProof/>
+          <w:sz w:val="26"/>
+          <w:szCs w:val="26"/>
+          <w:lang w:val="en-US"/>
+        </w:rPr>
+        <w:t xml:space="preserve"> – Minh</w:t>
+      </w:r>
+    </w:p>
+    <w:p>
+      <w:pPr>
+        <w:spacing w:line="360" w:lineRule="auto"/>
+        <w:rPr>
+          <w:rFonts w:asciiTheme="majorHAnsi" w:hAnsiTheme="majorHAnsi" w:cstheme="majorHAnsi"/>
+          <w:b/>
+          <w:bCs/>
+          <w:iCs/>
+          <w:noProof/>
+          <w:color w:val="EE0000"/>
+          <w:sz w:val="26"/>
+          <w:szCs w:val="26"/>
+          <w:lang w:val="en-US"/>
+        </w:rPr>
+      </w:pPr>
+      <w:r>
+        <w:rPr>
+          <w:rFonts w:asciiTheme="majorHAnsi" w:hAnsiTheme="majorHAnsi" w:cstheme="majorHAnsi"/>
+          <w:b/>
+          <w:bCs/>
+          <w:iCs/>
+          <w:noProof/>
+          <w:color w:val="EE0000"/>
+          <w:sz w:val="26"/>
+          <w:szCs w:val="26"/>
+          <w:lang w:val="en-US"/>
+        </w:rPr>
+        <w:t>15</w:t>
+      </w:r>
+      <w:r>
+        <w:rPr>
+          <w:rFonts w:asciiTheme="majorHAnsi" w:hAnsiTheme="majorHAnsi" w:cstheme="majorHAnsi"/>
+          <w:b/>
+          <w:bCs/>
+          <w:iCs/>
+          <w:noProof/>
+          <w:color w:val="EE0000"/>
+          <w:sz w:val="26"/>
+          <w:szCs w:val="26"/>
+          <w:lang w:val="en-US"/>
+        </w:rPr>
+        <w:t>-18</w:t>
+      </w:r>
+      <w:r>
+        <w:rPr>
+          <w:rFonts w:asciiTheme="majorHAnsi" w:hAnsiTheme="majorHAnsi" w:cstheme="majorHAnsi"/>
+          <w:b/>
+          <w:bCs/>
+          <w:iCs/>
+          <w:noProof/>
+          <w:color w:val="EE0000"/>
+          <w:sz w:val="26"/>
+          <w:szCs w:val="26"/>
+          <w:lang w:val="en-US"/>
+        </w:rPr>
+        <w:t>:</w:t>
+      </w:r>
+    </w:p>
+    <w:p>
+      <w:pPr>
+        <w:spacing w:line="360" w:lineRule="auto"/>
+        <w:rPr>
+          <w:rFonts w:asciiTheme="majorHAnsi" w:hAnsiTheme="majorHAnsi" w:cstheme="majorHAnsi"/>
+          <w:iCs/>
+          <w:noProof/>
+          <w:color w:val="EE0000"/>
+          <w:sz w:val="26"/>
+          <w:szCs w:val="26"/>
+          <w:lang w:val="en-US"/>
         </w:rPr>
       </w:pPr>
     </w:p>
@@ -10208,7 +11213,6 @@
           <w:sz w:val="26"/>
           <w:szCs w:val="26"/>
         </w:rPr>
-        <w:lastRenderedPageBreak/>
         <w:t xml:space="preserve">QUY CHẾ HOẠT ĐỘNG ỨNG DỤNG GLOBEDR (BÁC SĨ TOÀN CẦU), GLOBEDR- BUSINESS: </w:t>
       </w:r>
       <w:hyperlink r:id="rId20" w:history="1">
@@ -10276,6 +11280,11 @@
 <w:ftr xmlns:wpc="http://schemas.microsoft.com/office/word/2010/wordprocessingCanvas" xmlns:cx="http://schemas.microsoft.com/office/drawing/2014/chartex" xmlns:cx1="http://schemas.microsoft.com/office/drawing/2015/9/8/chartex" xmlns:cx2="http://schemas.microsoft.com/office/drawing/2015/10/21/chartex" xmlns:cx3="http://schemas.microsoft.com/office/drawing/2016/5/9/chartex" xmlns:cx4="http://schemas.microsoft.com/office/drawing/2016/5/10/chartex" xmlns:cx5="http://schemas.microsoft.com/office/drawing/2016/5/11/chartex" xmlns:cx6="http://schemas.microsoft.com/office/drawing/2016/5/12/chartex" xmlns:cx7="http://schemas.microsoft.com/office/drawing/2016/5/13/chartex" xmlns:cx8="http://schemas.microsoft.com/office/drawing/2016/5/14/chartex" xmlns:mc="http://schemas.openxmlformats.org/markup-compatibility/2006" xmlns:aink="http://schemas.microsoft.com/office/drawing/2016/ink" xmlns:am3d="http://schemas.microsoft.com/office/drawing/2017/model3d" xmlns:o="urn:schemas-microsoft-com:office:office" xmlns:oel="http://schemas.microsoft.com/office/2019/extlst" xmlns:r="http://schemas.openxmlformats.org/officeDocument/2006/relationships" xmlns:m="http://schemas.openxmlformats.org/officeDocument/2006/math" xmlns:v="urn:schemas-microsoft-com:vml" xmlns:wp14="http://schemas.microsoft.com/office/word/2010/wordprocessingDrawing" xmlns:wp="http://schemas.openxmlformats.org/drawingml/2006/wordprocessingDrawing" xmlns:w10="urn:schemas-microsoft-com:office:word" xmlns:w="http://schemas.openxmlformats.org/wordprocessingml/2006/main" xmlns:w14="http://schemas.microsoft.com/office/word/2010/wordml" xmlns:w15="http://schemas.microsoft.com/office/word/2012/wordml" xmlns:w16cex="http://schemas.microsoft.com/office/word/2018/wordml/cex" xmlns:w16cid="http://schemas.microsoft.com/office/word/2016/wordml/cid" xmlns:w16="http://schemas.microsoft.com/office/word/2018/wordml" xmlns:w16du="http://schemas.microsoft.com/office/word/2023/wordml/word16du" xmlns:w16sdtdh="http://schemas.microsoft.com/office/word/2020/wordml/sdtdatahash" xmlns:w16sdtfl="http://schemas.microsoft.com/office/word/2024/wordml/sdtformatlock" xmlns:w16se="http://schemas.microsoft.com/office/word/2015/wordml/symex" xmlns:wpg="http://schemas.microsoft.com/office/word/2010/wordprocessingGroup" xmlns:wpi="http://schemas.microsoft.com/office/word/2010/wordprocessingInk" xmlns:wne="http://schemas.microsoft.com/office/word/2006/wordml" xmlns:wps="http://schemas.microsoft.com/office/word/2010/wordprocessingShape" mc:Ignorable="w14 w15 w16se w16cid w16 w16cex w16sdtdh w16sdtfl w16du wp14">
   <w:sdt>
     <w:sdtPr>
+      <w:rPr>
+        <w:rFonts w:asciiTheme="majorHAnsi" w:hAnsiTheme="majorHAnsi" w:cstheme="majorHAnsi"/>
+        <w:sz w:val="26"/>
+        <w:szCs w:val="26"/>
+      </w:rPr>
       <w:id w:val="-2126382467"/>
       <w:docPartObj>
         <w:docPartGallery w:val="Page Numbers (Bottom of Page)"/>
@@ -10292,31 +11301,59 @@
         <w:pPr>
           <w:pStyle w:val="Footer"/>
           <w:jc w:val="center"/>
+          <w:rPr>
+            <w:rFonts w:asciiTheme="majorHAnsi" w:hAnsiTheme="majorHAnsi" w:cstheme="majorHAnsi"/>
+            <w:sz w:val="26"/>
+            <w:szCs w:val="26"/>
+          </w:rPr>
         </w:pPr>
         <w:r>
-          <w:t>ĐỒ ÁN PHÂN TÍCH THIẾT KÊ HỆ THỐNG THÔNG TI</w:t>
+          <w:rPr>
+            <w:rFonts w:asciiTheme="majorHAnsi" w:hAnsiTheme="majorHAnsi" w:cstheme="majorHAnsi"/>
+            <w:sz w:val="26"/>
+            <w:szCs w:val="26"/>
+          </w:rPr>
+          <w:t xml:space="preserve">ĐỒ ÁN PHÂN TÍCH THIẾT KÊ HỆ THỐNG THÔNG TIN                                    </w:t>
         </w:r>
         <w:r>
-          <w:t xml:space="preserve">N                                          </w:t>
-        </w:r>
-        <w:r>
+          <w:rPr>
+            <w:rFonts w:asciiTheme="majorHAnsi" w:hAnsiTheme="majorHAnsi" w:cstheme="majorHAnsi"/>
+            <w:sz w:val="26"/>
+            <w:szCs w:val="26"/>
+          </w:rPr>
           <w:fldChar w:fldCharType="begin"/>
         </w:r>
         <w:r>
+          <w:rPr>
+            <w:rFonts w:asciiTheme="majorHAnsi" w:hAnsiTheme="majorHAnsi" w:cstheme="majorHAnsi"/>
+            <w:sz w:val="26"/>
+            <w:szCs w:val="26"/>
+          </w:rPr>
           <w:instrText xml:space="preserve"> PAGE   \* MERGEFORMAT </w:instrText>
         </w:r>
         <w:r>
+          <w:rPr>
+            <w:rFonts w:asciiTheme="majorHAnsi" w:hAnsiTheme="majorHAnsi" w:cstheme="majorHAnsi"/>
+            <w:sz w:val="26"/>
+            <w:szCs w:val="26"/>
+          </w:rPr>
           <w:fldChar w:fldCharType="separate"/>
         </w:r>
         <w:r>
           <w:rPr>
+            <w:rFonts w:asciiTheme="majorHAnsi" w:hAnsiTheme="majorHAnsi" w:cstheme="majorHAnsi"/>
             <w:noProof/>
+            <w:sz w:val="26"/>
+            <w:szCs w:val="26"/>
           </w:rPr>
           <w:t>2</w:t>
         </w:r>
         <w:r>
           <w:rPr>
+            <w:rFonts w:asciiTheme="majorHAnsi" w:hAnsiTheme="majorHAnsi" w:cstheme="majorHAnsi"/>
             <w:noProof/>
+            <w:sz w:val="26"/>
+            <w:szCs w:val="26"/>
           </w:rPr>
           <w:fldChar w:fldCharType="end"/>
         </w:r>
@@ -13606,7 +14643,7 @@
   <w:style w:type="paragraph" w:default="1" w:styleId="Normal">
     <w:name w:val="Normal"/>
     <w:qFormat/>
-    <w:rsid w:val="008C5E1B"/>
+    <w:rsid w:val="00482F9B"/>
   </w:style>
   <w:style w:type="paragraph" w:styleId="Heading1">
     <w:name w:val="heading 1"/>

--- a/CSC12004-PHAN-TICH-THIET-KE-HE-THONG-THONG-TIN-DOAN/report/report.docx
+++ b/CSC12004-PHAN-TICH-THIET-KE-HE-THONG-THONG-TIN-DOAN/report/report.docx
@@ -915,7 +915,7 @@
                                     </pic:cNvPicPr>
                                   </pic:nvPicPr>
                                   <pic:blipFill>
-                                    <a:blip r:embed="rId8">
+                                    <a:blip r:embed="rId9">
                                       <a:extLst>
                                         <a:ext uri="{28A0092B-C50C-407E-A947-70E740481C1C}">
                                           <a14:useLocalDpi xmlns:a14="http://schemas.microsoft.com/office/drawing/2010/main" val="0"/>
@@ -1571,7 +1571,7 @@
                     </pic:cNvPicPr>
                   </pic:nvPicPr>
                   <pic:blipFill>
-                    <a:blip r:embed="rId9" cstate="print">
+                    <a:blip r:embed="rId10" cstate="print">
                       <a:extLst>
                         <a:ext uri="{28A0092B-C50C-407E-A947-70E740481C1C}">
                           <a14:useLocalDpi xmlns:a14="http://schemas.microsoft.com/office/drawing/2010/main" val="0"/>
@@ -2084,7 +2084,7 @@
         </w:rPr>
         <w:t xml:space="preserve"> 2023</w:t>
       </w:r>
-      <w:bookmarkStart w:id="2" w:name="_Toc136291965"/>
+      <w:bookmarkStart w:id="1" w:name="_Toc136291965"/>
     </w:p>
     <w:sdt>
       <w:sdtPr>
@@ -2177,7 +2177,7 @@
             </w:rPr>
             <w:fldChar w:fldCharType="separate"/>
           </w:r>
-          <w:hyperlink w:anchor="_Toc213585102" w:history="1">
+          <w:hyperlink w:anchor="_Toc213745983" w:history="1">
             <w:r>
               <w:rPr>
                 <w:rStyle w:val="Hyperlink"/>
@@ -2234,7 +2234,7 @@
                 <w:sz w:val="26"/>
                 <w:szCs w:val="26"/>
               </w:rPr>
-              <w:instrText xml:space="preserve"> PAGEREF _Toc213585102 \h </w:instrText>
+              <w:instrText xml:space="preserve"> PAGEREF _Toc213745983 \h </w:instrText>
             </w:r>
             <w:r>
               <w:rPr>
@@ -2297,7 +2297,7 @@
               <w:lang w:val="en-US"/>
             </w:rPr>
           </w:pPr>
-          <w:hyperlink w:anchor="_Toc213585103" w:history="1">
+          <w:hyperlink w:anchor="_Toc213745984" w:history="1">
             <w:r>
               <w:rPr>
                 <w:rStyle w:val="Hyperlink"/>
@@ -2342,7 +2342,7 @@
                 <w:sz w:val="26"/>
                 <w:szCs w:val="26"/>
               </w:rPr>
-              <w:instrText xml:space="preserve"> PAGEREF _Toc213585103 \h </w:instrText>
+              <w:instrText xml:space="preserve"> PAGEREF _Toc213745984 \h </w:instrText>
             </w:r>
             <w:r>
               <w:rPr>
@@ -2405,7 +2405,7 @@
               <w:lang w:val="en-US"/>
             </w:rPr>
           </w:pPr>
-          <w:hyperlink w:anchor="_Toc213585104" w:history="1">
+          <w:hyperlink w:anchor="_Toc213745985" w:history="1">
             <w:r>
               <w:rPr>
                 <w:rStyle w:val="Hyperlink"/>
@@ -2462,7 +2462,7 @@
                 <w:sz w:val="26"/>
                 <w:szCs w:val="26"/>
               </w:rPr>
-              <w:instrText xml:space="preserve"> PAGEREF _Toc213585104 \h </w:instrText>
+              <w:instrText xml:space="preserve"> PAGEREF _Toc213745985 \h </w:instrText>
             </w:r>
             <w:r>
               <w:rPr>
@@ -2518,7 +2518,7 @@
               <w:lang w:val="en-US"/>
             </w:rPr>
           </w:pPr>
-          <w:hyperlink w:anchor="_Toc213585105" w:history="1">
+          <w:hyperlink w:anchor="_Toc213745986" w:history="1">
             <w:r>
               <w:rPr>
                 <w:rStyle w:val="Hyperlink"/>
@@ -2564,7 +2564,7 @@
                 <w:b w:val="0"/>
                 <w:webHidden/>
               </w:rPr>
-              <w:instrText xml:space="preserve"> PAGEREF _Toc213585105 \h </w:instrText>
+              <w:instrText xml:space="preserve"> PAGEREF _Toc213745986 \h </w:instrText>
             </w:r>
             <w:r>
               <w:rPr>
@@ -2604,7 +2604,7 @@
               <w:lang w:val="en-US"/>
             </w:rPr>
           </w:pPr>
-          <w:hyperlink w:anchor="_Toc213585106" w:history="1">
+          <w:hyperlink w:anchor="_Toc213745987" w:history="1">
             <w:r>
               <w:rPr>
                 <w:rStyle w:val="Hyperlink"/>
@@ -2650,7 +2650,7 @@
                 <w:b w:val="0"/>
                 <w:webHidden/>
               </w:rPr>
-              <w:instrText xml:space="preserve"> PAGEREF _Toc213585106 \h </w:instrText>
+              <w:instrText xml:space="preserve"> PAGEREF _Toc213745987 \h </w:instrText>
             </w:r>
             <w:r>
               <w:rPr>
@@ -2697,7 +2697,7 @@
               <w:lang w:val="en-US"/>
             </w:rPr>
           </w:pPr>
-          <w:hyperlink w:anchor="_Toc213585107" w:history="1">
+          <w:hyperlink w:anchor="_Toc213745988" w:history="1">
             <w:r>
               <w:rPr>
                 <w:rStyle w:val="Hyperlink"/>
@@ -2754,7 +2754,7 @@
                 <w:sz w:val="26"/>
                 <w:szCs w:val="26"/>
               </w:rPr>
-              <w:instrText xml:space="preserve"> PAGEREF _Toc213585107 \h </w:instrText>
+              <w:instrText xml:space="preserve"> PAGEREF _Toc213745988 \h </w:instrText>
             </w:r>
             <w:r>
               <w:rPr>
@@ -2810,7 +2810,7 @@
               <w:lang w:val="en-US"/>
             </w:rPr>
           </w:pPr>
-          <w:hyperlink w:anchor="_Toc213585108" w:history="1">
+          <w:hyperlink w:anchor="_Toc213745989" w:history="1">
             <w:r>
               <w:rPr>
                 <w:rStyle w:val="Hyperlink"/>
@@ -2839,7 +2839,7 @@
                 <w:b w:val="0"/>
                 <w:webHidden/>
               </w:rPr>
-              <w:instrText xml:space="preserve"> PAGEREF _Toc213585108 \h </w:instrText>
+              <w:instrText xml:space="preserve"> PAGEREF _Toc213745989 \h </w:instrText>
             </w:r>
             <w:r>
               <w:rPr>
@@ -2879,7 +2879,7 @@
               <w:lang w:val="en-US"/>
             </w:rPr>
           </w:pPr>
-          <w:hyperlink w:anchor="_Toc213585109" w:history="1">
+          <w:hyperlink w:anchor="_Toc213745990" w:history="1">
             <w:r>
               <w:rPr>
                 <w:rStyle w:val="Hyperlink"/>
@@ -2908,7 +2908,7 @@
                 <w:b w:val="0"/>
                 <w:webHidden/>
               </w:rPr>
-              <w:instrText xml:space="preserve"> PAGEREF _Toc213585109 \h </w:instrText>
+              <w:instrText xml:space="preserve"> PAGEREF _Toc213745990 \h </w:instrText>
             </w:r>
             <w:r>
               <w:rPr>
@@ -2955,7 +2955,7 @@
               <w:lang w:val="en-US"/>
             </w:rPr>
           </w:pPr>
-          <w:hyperlink w:anchor="_Toc213585110" w:history="1">
+          <w:hyperlink w:anchor="_Toc213745991" w:history="1">
             <w:r>
               <w:rPr>
                 <w:rStyle w:val="Hyperlink"/>
@@ -3000,7 +3000,7 @@
                 <w:sz w:val="26"/>
                 <w:szCs w:val="26"/>
               </w:rPr>
-              <w:instrText xml:space="preserve"> PAGEREF _Toc213585110 \h </w:instrText>
+              <w:instrText xml:space="preserve"> PAGEREF _Toc213745991 \h </w:instrText>
             </w:r>
             <w:r>
               <w:rPr>
@@ -3056,7 +3056,7 @@
               <w:lang w:val="en-US"/>
             </w:rPr>
           </w:pPr>
-          <w:hyperlink w:anchor="_Toc213585111" w:history="1">
+          <w:hyperlink w:anchor="_Toc213745992" w:history="1">
             <w:r>
               <w:rPr>
                 <w:rStyle w:val="Hyperlink"/>
@@ -3085,7 +3085,7 @@
                 <w:b w:val="0"/>
                 <w:webHidden/>
               </w:rPr>
-              <w:instrText xml:space="preserve"> PAGEREF _Toc213585111 \h </w:instrText>
+              <w:instrText xml:space="preserve"> PAGEREF _Toc213745992 \h </w:instrText>
             </w:r>
             <w:r>
               <w:rPr>
@@ -3125,7 +3125,7 @@
               <w:lang w:val="en-US"/>
             </w:rPr>
           </w:pPr>
-          <w:hyperlink w:anchor="_Toc213585112" w:history="1">
+          <w:hyperlink w:anchor="_Toc213745993" w:history="1">
             <w:r>
               <w:rPr>
                 <w:rStyle w:val="Hyperlink"/>
@@ -3154,7 +3154,7 @@
                 <w:b w:val="0"/>
                 <w:webHidden/>
               </w:rPr>
-              <w:instrText xml:space="preserve"> PAGEREF _Toc213585112 \h </w:instrText>
+              <w:instrText xml:space="preserve"> PAGEREF _Toc213745993 \h </w:instrText>
             </w:r>
             <w:r>
               <w:rPr>
@@ -3194,7 +3194,7 @@
               <w:lang w:val="en-US"/>
             </w:rPr>
           </w:pPr>
-          <w:hyperlink w:anchor="_Toc213585113" w:history="1">
+          <w:hyperlink w:anchor="_Toc213745994" w:history="1">
             <w:r>
               <w:rPr>
                 <w:rStyle w:val="Hyperlink"/>
@@ -3223,7 +3223,7 @@
                 <w:b w:val="0"/>
                 <w:webHidden/>
               </w:rPr>
-              <w:instrText xml:space="preserve"> PAGEREF _Toc213585113 \h </w:instrText>
+              <w:instrText xml:space="preserve"> PAGEREF _Toc213745994 \h </w:instrText>
             </w:r>
             <w:r>
               <w:rPr>
@@ -3263,7 +3263,7 @@
               <w:lang w:val="en-US"/>
             </w:rPr>
           </w:pPr>
-          <w:hyperlink w:anchor="_Toc213585114" w:history="1">
+          <w:hyperlink w:anchor="_Toc213745995" w:history="1">
             <w:r>
               <w:rPr>
                 <w:rStyle w:val="Hyperlink"/>
@@ -3292,7 +3292,7 @@
                 <w:b w:val="0"/>
                 <w:webHidden/>
               </w:rPr>
-              <w:instrText xml:space="preserve"> PAGEREF _Toc213585114 \h </w:instrText>
+              <w:instrText xml:space="preserve"> PAGEREF _Toc213745995 \h </w:instrText>
             </w:r>
             <w:r>
               <w:rPr>
@@ -3332,7 +3332,7 @@
               <w:lang w:val="en-US"/>
             </w:rPr>
           </w:pPr>
-          <w:hyperlink w:anchor="_Toc213585115" w:history="1">
+          <w:hyperlink w:anchor="_Toc213745996" w:history="1">
             <w:r>
               <w:rPr>
                 <w:rStyle w:val="Hyperlink"/>
@@ -3361,7 +3361,7 @@
                 <w:b w:val="0"/>
                 <w:webHidden/>
               </w:rPr>
-              <w:instrText xml:space="preserve"> PAGEREF _Toc213585115 \h </w:instrText>
+              <w:instrText xml:space="preserve"> PAGEREF _Toc213745996 \h </w:instrText>
             </w:r>
             <w:r>
               <w:rPr>
@@ -3401,7 +3401,7 @@
               <w:lang w:val="en-US"/>
             </w:rPr>
           </w:pPr>
-          <w:hyperlink w:anchor="_Toc213585116" w:history="1">
+          <w:hyperlink w:anchor="_Toc213745997" w:history="1">
             <w:r>
               <w:rPr>
                 <w:rStyle w:val="Hyperlink"/>
@@ -3430,7 +3430,7 @@
                 <w:b w:val="0"/>
                 <w:webHidden/>
               </w:rPr>
-              <w:instrText xml:space="preserve"> PAGEREF _Toc213585116 \h </w:instrText>
+              <w:instrText xml:space="preserve"> PAGEREF _Toc213745997 \h </w:instrText>
             </w:r>
             <w:r>
               <w:rPr>
@@ -3470,7 +3470,7 @@
               <w:lang w:val="en-US"/>
             </w:rPr>
           </w:pPr>
-          <w:hyperlink w:anchor="_Toc213585117" w:history="1">
+          <w:hyperlink w:anchor="_Toc213745998" w:history="1">
             <w:r>
               <w:rPr>
                 <w:rStyle w:val="Hyperlink"/>
@@ -3499,7 +3499,7 @@
                 <w:b w:val="0"/>
                 <w:webHidden/>
               </w:rPr>
-              <w:instrText xml:space="preserve"> PAGEREF _Toc213585117 \h </w:instrText>
+              <w:instrText xml:space="preserve"> PAGEREF _Toc213745998 \h </w:instrText>
             </w:r>
             <w:r>
               <w:rPr>
@@ -3546,7 +3546,7 @@
               <w:lang w:val="en-US"/>
             </w:rPr>
           </w:pPr>
-          <w:hyperlink w:anchor="_Toc213585118" w:history="1">
+          <w:hyperlink w:anchor="_Toc213745999" w:history="1">
             <w:r>
               <w:rPr>
                 <w:rStyle w:val="Hyperlink"/>
@@ -3591,7 +3591,7 @@
                 <w:sz w:val="26"/>
                 <w:szCs w:val="26"/>
               </w:rPr>
-              <w:instrText xml:space="preserve"> PAGEREF _Toc213585118 \h </w:instrText>
+              <w:instrText xml:space="preserve"> PAGEREF _Toc213745999 \h </w:instrText>
             </w:r>
             <w:r>
               <w:rPr>
@@ -3647,7 +3647,7 @@
               <w:lang w:val="en-US"/>
             </w:rPr>
           </w:pPr>
-          <w:hyperlink w:anchor="_Toc213585119" w:history="1">
+          <w:hyperlink w:anchor="_Toc213746000" w:history="1">
             <w:r>
               <w:rPr>
                 <w:rStyle w:val="Hyperlink"/>
@@ -3676,7 +3676,7 @@
                 <w:b w:val="0"/>
                 <w:webHidden/>
               </w:rPr>
-              <w:instrText xml:space="preserve"> PAGEREF _Toc213585119 \h </w:instrText>
+              <w:instrText xml:space="preserve"> PAGEREF _Toc213746000 \h </w:instrText>
             </w:r>
             <w:r>
               <w:rPr>
@@ -3716,7 +3716,7 @@
               <w:lang w:val="en-US"/>
             </w:rPr>
           </w:pPr>
-          <w:hyperlink w:anchor="_Toc213585120" w:history="1">
+          <w:hyperlink w:anchor="_Toc213746001" w:history="1">
             <w:r>
               <w:rPr>
                 <w:rStyle w:val="Hyperlink"/>
@@ -3745,7 +3745,7 @@
                 <w:b w:val="0"/>
                 <w:webHidden/>
               </w:rPr>
-              <w:instrText xml:space="preserve"> PAGEREF _Toc213585120 \h </w:instrText>
+              <w:instrText xml:space="preserve"> PAGEREF _Toc213746001 \h </w:instrText>
             </w:r>
             <w:r>
               <w:rPr>
@@ -3785,7 +3785,7 @@
               <w:lang w:val="en-US"/>
             </w:rPr>
           </w:pPr>
-          <w:hyperlink w:anchor="_Toc213585121" w:history="1">
+          <w:hyperlink w:anchor="_Toc213746002" w:history="1">
             <w:r>
               <w:rPr>
                 <w:rStyle w:val="Hyperlink"/>
@@ -3814,7 +3814,7 @@
                 <w:b w:val="0"/>
                 <w:webHidden/>
               </w:rPr>
-              <w:instrText xml:space="preserve"> PAGEREF _Toc213585121 \h </w:instrText>
+              <w:instrText xml:space="preserve"> PAGEREF _Toc213746002 \h </w:instrText>
             </w:r>
             <w:r>
               <w:rPr>
@@ -3854,7 +3854,7 @@
               <w:lang w:val="en-US"/>
             </w:rPr>
           </w:pPr>
-          <w:hyperlink w:anchor="_Toc213585122" w:history="1">
+          <w:hyperlink w:anchor="_Toc213746003" w:history="1">
             <w:r>
               <w:rPr>
                 <w:rStyle w:val="Hyperlink"/>
@@ -3883,7 +3883,7 @@
                 <w:b w:val="0"/>
                 <w:webHidden/>
               </w:rPr>
-              <w:instrText xml:space="preserve"> PAGEREF _Toc213585122 \h </w:instrText>
+              <w:instrText xml:space="preserve"> PAGEREF _Toc213746003 \h </w:instrText>
             </w:r>
             <w:r>
               <w:rPr>
@@ -3930,7 +3930,7 @@
               <w:lang w:val="en-US"/>
             </w:rPr>
           </w:pPr>
-          <w:hyperlink w:anchor="_Toc213585123" w:history="1">
+          <w:hyperlink w:anchor="_Toc213746004" w:history="1">
             <w:r>
               <w:rPr>
                 <w:rStyle w:val="Hyperlink"/>
@@ -3975,7 +3975,7 @@
                 <w:sz w:val="26"/>
                 <w:szCs w:val="26"/>
               </w:rPr>
-              <w:instrText xml:space="preserve"> PAGEREF _Toc213585123 \h </w:instrText>
+              <w:instrText xml:space="preserve"> PAGEREF _Toc213746004 \h </w:instrText>
             </w:r>
             <w:r>
               <w:rPr>
@@ -4038,13 +4038,12 @@
               <w:lang w:val="en-US"/>
             </w:rPr>
           </w:pPr>
-          <w:hyperlink w:anchor="_Toc213585124" w:history="1">
+          <w:hyperlink w:anchor="_Toc213746005" w:history="1">
             <w:r>
               <w:rPr>
                 <w:rStyle w:val="Hyperlink"/>
                 <w:rFonts w:asciiTheme="majorHAnsi" w:hAnsiTheme="majorHAnsi" w:cstheme="majorHAnsi"/>
                 <w:bCs/>
-                <w:iCs/>
                 <w:noProof/>
                 <w:sz w:val="26"/>
                 <w:szCs w:val="26"/>
@@ -4083,7 +4082,7 @@
                 <w:sz w:val="26"/>
                 <w:szCs w:val="26"/>
               </w:rPr>
-              <w:instrText xml:space="preserve"> PAGEREF _Toc213585124 \h </w:instrText>
+              <w:instrText xml:space="preserve"> PAGEREF _Toc213746005 \h </w:instrText>
             </w:r>
             <w:r>
               <w:rPr>
@@ -4146,19 +4145,18 @@
               <w:lang w:val="en-US"/>
             </w:rPr>
           </w:pPr>
-          <w:hyperlink w:anchor="_Toc213585125" w:history="1">
+          <w:hyperlink w:anchor="_Toc213746006" w:history="1">
             <w:r>
               <w:rPr>
                 <w:rStyle w:val="Hyperlink"/>
                 <w:rFonts w:asciiTheme="majorHAnsi" w:hAnsiTheme="majorHAnsi" w:cstheme="majorHAnsi"/>
                 <w:bCs/>
-                <w:iCs/>
                 <w:noProof/>
                 <w:sz w:val="26"/>
                 <w:szCs w:val="26"/>
                 <w:lang w:val="en-US"/>
               </w:rPr>
-              <w:t>2. Nguyên lý hoạt động – Việt</w:t>
+              <w:t>2. Phân loại deepfake</w:t>
             </w:r>
             <w:r>
               <w:rPr>
@@ -4191,7 +4189,7 @@
                 <w:sz w:val="26"/>
                 <w:szCs w:val="26"/>
               </w:rPr>
-              <w:instrText xml:space="preserve"> PAGEREF _Toc213585125 \h </w:instrText>
+              <w:instrText xml:space="preserve"> PAGEREF _Toc213746006 \h </w:instrText>
             </w:r>
             <w:r>
               <w:rPr>
@@ -4223,7 +4221,7 @@
                 <w:sz w:val="26"/>
                 <w:szCs w:val="26"/>
               </w:rPr>
-              <w:t>22</w:t>
+              <w:t>23</w:t>
             </w:r>
             <w:r>
               <w:rPr>
@@ -4254,19 +4252,18 @@
               <w:lang w:val="en-US"/>
             </w:rPr>
           </w:pPr>
-          <w:hyperlink w:anchor="_Toc213585126" w:history="1">
+          <w:hyperlink w:anchor="_Toc213746007" w:history="1">
             <w:r>
               <w:rPr>
                 <w:rStyle w:val="Hyperlink"/>
                 <w:rFonts w:asciiTheme="majorHAnsi" w:hAnsiTheme="majorHAnsi" w:cstheme="majorHAnsi"/>
                 <w:bCs/>
-                <w:iCs/>
                 <w:noProof/>
                 <w:sz w:val="26"/>
                 <w:szCs w:val="26"/>
                 <w:lang w:val="en-US"/>
               </w:rPr>
-              <w:t>3. Các họ thuật toán chính (Cần sửa lại tiêu đề này cho phù hợp) =&gt; không đi quá sâu, đủ hiểu thôi</w:t>
+              <w:t>3. Nguyên lý và kiến trúc kỹ thuật</w:t>
             </w:r>
             <w:r>
               <w:rPr>
@@ -4299,7 +4296,7 @@
                 <w:sz w:val="26"/>
                 <w:szCs w:val="26"/>
               </w:rPr>
-              <w:instrText xml:space="preserve"> PAGEREF _Toc213585126 \h </w:instrText>
+              <w:instrText xml:space="preserve"> PAGEREF _Toc213746007 \h </w:instrText>
             </w:r>
             <w:r>
               <w:rPr>
@@ -4331,7 +4328,7 @@
                 <w:sz w:val="26"/>
                 <w:szCs w:val="26"/>
               </w:rPr>
-              <w:t>22</w:t>
+              <w:t>25</w:t>
             </w:r>
             <w:r>
               <w:rPr>
@@ -4362,19 +4359,18 @@
               <w:lang w:val="en-US"/>
             </w:rPr>
           </w:pPr>
-          <w:hyperlink w:anchor="_Toc213585127" w:history="1">
+          <w:hyperlink w:anchor="_Toc213746008" w:history="1">
             <w:r>
               <w:rPr>
                 <w:rStyle w:val="Hyperlink"/>
                 <w:rFonts w:asciiTheme="majorHAnsi" w:hAnsiTheme="majorHAnsi" w:cstheme="majorHAnsi"/>
                 <w:bCs/>
-                <w:iCs/>
                 <w:noProof/>
                 <w:sz w:val="26"/>
                 <w:szCs w:val="26"/>
                 <w:lang w:val="en-US"/>
               </w:rPr>
-              <w:t>4. Ứng dụng – Việt</w:t>
+              <w:t>4. Ứng dụng thực tiễn</w:t>
             </w:r>
             <w:r>
               <w:rPr>
@@ -4407,7 +4403,7 @@
                 <w:sz w:val="26"/>
                 <w:szCs w:val="26"/>
               </w:rPr>
-              <w:instrText xml:space="preserve"> PAGEREF _Toc213585127 \h </w:instrText>
+              <w:instrText xml:space="preserve"> PAGEREF _Toc213746008 \h </w:instrText>
             </w:r>
             <w:r>
               <w:rPr>
@@ -4439,7 +4435,357 @@
                 <w:sz w:val="26"/>
                 <w:szCs w:val="26"/>
               </w:rPr>
-              <w:t>23</w:t>
+              <w:t>27</w:t>
+            </w:r>
+            <w:r>
+              <w:rPr>
+                <w:rFonts w:asciiTheme="majorHAnsi" w:hAnsiTheme="majorHAnsi" w:cstheme="majorHAnsi"/>
+                <w:bCs/>
+                <w:noProof/>
+                <w:webHidden/>
+                <w:sz w:val="26"/>
+                <w:szCs w:val="26"/>
+              </w:rPr>
+              <w:fldChar w:fldCharType="end"/>
+            </w:r>
+          </w:hyperlink>
+        </w:p>
+        <w:p>
+          <w:pPr>
+            <w:pStyle w:val="TOC3"/>
+            <w:rPr>
+              <w:rFonts w:eastAsiaTheme="minorEastAsia"/>
+              <w:b w:val="0"/>
+              <w:lang w:val="en-US"/>
+            </w:rPr>
+          </w:pPr>
+          <w:hyperlink w:anchor="_Toc213746009" w:history="1">
+            <w:r>
+              <w:rPr>
+                <w:rStyle w:val="Hyperlink"/>
+                <w:b w:val="0"/>
+                <w:lang w:val="en-US"/>
+              </w:rPr>
+              <w:t>4.1 Ứng dụng tích cực</w:t>
+            </w:r>
+            <w:r>
+              <w:rPr>
+                <w:b w:val="0"/>
+                <w:webHidden/>
+              </w:rPr>
+              <w:tab/>
+            </w:r>
+            <w:r>
+              <w:rPr>
+                <w:b w:val="0"/>
+                <w:webHidden/>
+              </w:rPr>
+              <w:fldChar w:fldCharType="begin"/>
+            </w:r>
+            <w:r>
+              <w:rPr>
+                <w:b w:val="0"/>
+                <w:webHidden/>
+              </w:rPr>
+              <w:instrText xml:space="preserve"> PAGEREF _Toc213746009 \h </w:instrText>
+            </w:r>
+            <w:r>
+              <w:rPr>
+                <w:b w:val="0"/>
+                <w:webHidden/>
+              </w:rPr>
+            </w:r>
+            <w:r>
+              <w:rPr>
+                <w:b w:val="0"/>
+                <w:webHidden/>
+              </w:rPr>
+              <w:fldChar w:fldCharType="separate"/>
+            </w:r>
+            <w:r>
+              <w:rPr>
+                <w:b w:val="0"/>
+                <w:webHidden/>
+              </w:rPr>
+              <w:t>27</w:t>
+            </w:r>
+            <w:r>
+              <w:rPr>
+                <w:b w:val="0"/>
+                <w:webHidden/>
+              </w:rPr>
+              <w:fldChar w:fldCharType="end"/>
+            </w:r>
+          </w:hyperlink>
+        </w:p>
+        <w:p>
+          <w:pPr>
+            <w:pStyle w:val="TOC3"/>
+            <w:rPr>
+              <w:rFonts w:eastAsiaTheme="minorEastAsia"/>
+              <w:b w:val="0"/>
+              <w:lang w:val="en-US"/>
+            </w:rPr>
+          </w:pPr>
+          <w:hyperlink w:anchor="_Toc213746010" w:history="1">
+            <w:r>
+              <w:rPr>
+                <w:rStyle w:val="Hyperlink"/>
+                <w:b w:val="0"/>
+                <w:lang w:val="en-US"/>
+              </w:rPr>
+              <w:t>4.2 Ứng dụng tiêu cực</w:t>
+            </w:r>
+            <w:r>
+              <w:rPr>
+                <w:b w:val="0"/>
+                <w:webHidden/>
+              </w:rPr>
+              <w:tab/>
+            </w:r>
+            <w:r>
+              <w:rPr>
+                <w:b w:val="0"/>
+                <w:webHidden/>
+              </w:rPr>
+              <w:fldChar w:fldCharType="begin"/>
+            </w:r>
+            <w:r>
+              <w:rPr>
+                <w:b w:val="0"/>
+                <w:webHidden/>
+              </w:rPr>
+              <w:instrText xml:space="preserve"> PAGEREF _Toc213746010 \h </w:instrText>
+            </w:r>
+            <w:r>
+              <w:rPr>
+                <w:b w:val="0"/>
+                <w:webHidden/>
+              </w:rPr>
+            </w:r>
+            <w:r>
+              <w:rPr>
+                <w:b w:val="0"/>
+                <w:webHidden/>
+              </w:rPr>
+              <w:fldChar w:fldCharType="separate"/>
+            </w:r>
+            <w:r>
+              <w:rPr>
+                <w:b w:val="0"/>
+                <w:webHidden/>
+              </w:rPr>
+              <w:t>28</w:t>
+            </w:r>
+            <w:r>
+              <w:rPr>
+                <w:b w:val="0"/>
+                <w:webHidden/>
+              </w:rPr>
+              <w:fldChar w:fldCharType="end"/>
+            </w:r>
+          </w:hyperlink>
+        </w:p>
+        <w:p>
+          <w:pPr>
+            <w:pStyle w:val="TOC2"/>
+            <w:tabs>
+              <w:tab w:val="right" w:leader="dot" w:pos="9016"/>
+            </w:tabs>
+            <w:spacing w:line="360" w:lineRule="auto"/>
+            <w:rPr>
+              <w:rFonts w:asciiTheme="majorHAnsi" w:eastAsiaTheme="minorEastAsia" w:hAnsiTheme="majorHAnsi" w:cstheme="majorHAnsi"/>
+              <w:bCs/>
+              <w:noProof/>
+              <w:sz w:val="26"/>
+              <w:szCs w:val="26"/>
+              <w:lang w:val="en-US"/>
+            </w:rPr>
+          </w:pPr>
+          <w:hyperlink w:anchor="_Toc213746011" w:history="1">
+            <w:r>
+              <w:rPr>
+                <w:rStyle w:val="Hyperlink"/>
+                <w:rFonts w:asciiTheme="majorHAnsi" w:hAnsiTheme="majorHAnsi" w:cstheme="majorHAnsi"/>
+                <w:bCs/>
+                <w:noProof/>
+                <w:sz w:val="26"/>
+                <w:szCs w:val="26"/>
+                <w:lang w:val="en-US"/>
+              </w:rPr>
+              <w:t>5. Các rủi ro và thách thức</w:t>
+            </w:r>
+            <w:r>
+              <w:rPr>
+                <w:rFonts w:asciiTheme="majorHAnsi" w:hAnsiTheme="majorHAnsi" w:cstheme="majorHAnsi"/>
+                <w:bCs/>
+                <w:noProof/>
+                <w:webHidden/>
+                <w:sz w:val="26"/>
+                <w:szCs w:val="26"/>
+              </w:rPr>
+              <w:tab/>
+            </w:r>
+            <w:r>
+              <w:rPr>
+                <w:rFonts w:asciiTheme="majorHAnsi" w:hAnsiTheme="majorHAnsi" w:cstheme="majorHAnsi"/>
+                <w:bCs/>
+                <w:noProof/>
+                <w:webHidden/>
+                <w:sz w:val="26"/>
+                <w:szCs w:val="26"/>
+              </w:rPr>
+              <w:fldChar w:fldCharType="begin"/>
+            </w:r>
+            <w:r>
+              <w:rPr>
+                <w:rFonts w:asciiTheme="majorHAnsi" w:hAnsiTheme="majorHAnsi" w:cstheme="majorHAnsi"/>
+                <w:bCs/>
+                <w:noProof/>
+                <w:webHidden/>
+                <w:sz w:val="26"/>
+                <w:szCs w:val="26"/>
+              </w:rPr>
+              <w:instrText xml:space="preserve"> PAGEREF _Toc213746011 \h </w:instrText>
+            </w:r>
+            <w:r>
+              <w:rPr>
+                <w:rFonts w:asciiTheme="majorHAnsi" w:hAnsiTheme="majorHAnsi" w:cstheme="majorHAnsi"/>
+                <w:bCs/>
+                <w:noProof/>
+                <w:webHidden/>
+                <w:sz w:val="26"/>
+                <w:szCs w:val="26"/>
+              </w:rPr>
+            </w:r>
+            <w:r>
+              <w:rPr>
+                <w:rFonts w:asciiTheme="majorHAnsi" w:hAnsiTheme="majorHAnsi" w:cstheme="majorHAnsi"/>
+                <w:bCs/>
+                <w:noProof/>
+                <w:webHidden/>
+                <w:sz w:val="26"/>
+                <w:szCs w:val="26"/>
+              </w:rPr>
+              <w:fldChar w:fldCharType="separate"/>
+            </w:r>
+            <w:r>
+              <w:rPr>
+                <w:rFonts w:asciiTheme="majorHAnsi" w:hAnsiTheme="majorHAnsi" w:cstheme="majorHAnsi"/>
+                <w:bCs/>
+                <w:noProof/>
+                <w:webHidden/>
+                <w:sz w:val="26"/>
+                <w:szCs w:val="26"/>
+              </w:rPr>
+              <w:t>30</w:t>
+            </w:r>
+            <w:r>
+              <w:rPr>
+                <w:rFonts w:asciiTheme="majorHAnsi" w:hAnsiTheme="majorHAnsi" w:cstheme="majorHAnsi"/>
+                <w:bCs/>
+                <w:noProof/>
+                <w:webHidden/>
+                <w:sz w:val="26"/>
+                <w:szCs w:val="26"/>
+              </w:rPr>
+              <w:fldChar w:fldCharType="end"/>
+            </w:r>
+          </w:hyperlink>
+        </w:p>
+        <w:p>
+          <w:pPr>
+            <w:pStyle w:val="TOC2"/>
+            <w:tabs>
+              <w:tab w:val="right" w:leader="dot" w:pos="9016"/>
+            </w:tabs>
+            <w:spacing w:line="360" w:lineRule="auto"/>
+            <w:rPr>
+              <w:rFonts w:asciiTheme="majorHAnsi" w:eastAsiaTheme="minorEastAsia" w:hAnsiTheme="majorHAnsi" w:cstheme="majorHAnsi"/>
+              <w:bCs/>
+              <w:noProof/>
+              <w:sz w:val="26"/>
+              <w:szCs w:val="26"/>
+              <w:lang w:val="en-US"/>
+            </w:rPr>
+          </w:pPr>
+          <w:hyperlink w:anchor="_Toc213746012" w:history="1">
+            <w:r>
+              <w:rPr>
+                <w:rStyle w:val="Hyperlink"/>
+                <w:rFonts w:asciiTheme="majorHAnsi" w:hAnsiTheme="majorHAnsi" w:cstheme="majorHAnsi"/>
+                <w:bCs/>
+                <w:noProof/>
+                <w:sz w:val="26"/>
+                <w:szCs w:val="26"/>
+                <w:lang w:val="en-US"/>
+              </w:rPr>
+              <w:t>6. Công nghệ phát hiện và các hướng nghiên cứu</w:t>
+            </w:r>
+            <w:r>
+              <w:rPr>
+                <w:rFonts w:asciiTheme="majorHAnsi" w:hAnsiTheme="majorHAnsi" w:cstheme="majorHAnsi"/>
+                <w:bCs/>
+                <w:noProof/>
+                <w:webHidden/>
+                <w:sz w:val="26"/>
+                <w:szCs w:val="26"/>
+              </w:rPr>
+              <w:tab/>
+            </w:r>
+            <w:r>
+              <w:rPr>
+                <w:rFonts w:asciiTheme="majorHAnsi" w:hAnsiTheme="majorHAnsi" w:cstheme="majorHAnsi"/>
+                <w:bCs/>
+                <w:noProof/>
+                <w:webHidden/>
+                <w:sz w:val="26"/>
+                <w:szCs w:val="26"/>
+              </w:rPr>
+              <w:fldChar w:fldCharType="begin"/>
+            </w:r>
+            <w:r>
+              <w:rPr>
+                <w:rFonts w:asciiTheme="majorHAnsi" w:hAnsiTheme="majorHAnsi" w:cstheme="majorHAnsi"/>
+                <w:bCs/>
+                <w:noProof/>
+                <w:webHidden/>
+                <w:sz w:val="26"/>
+                <w:szCs w:val="26"/>
+              </w:rPr>
+              <w:instrText xml:space="preserve"> PAGEREF _Toc213746012 \h </w:instrText>
+            </w:r>
+            <w:r>
+              <w:rPr>
+                <w:rFonts w:asciiTheme="majorHAnsi" w:hAnsiTheme="majorHAnsi" w:cstheme="majorHAnsi"/>
+                <w:bCs/>
+                <w:noProof/>
+                <w:webHidden/>
+                <w:sz w:val="26"/>
+                <w:szCs w:val="26"/>
+              </w:rPr>
+            </w:r>
+            <w:r>
+              <w:rPr>
+                <w:rFonts w:asciiTheme="majorHAnsi" w:hAnsiTheme="majorHAnsi" w:cstheme="majorHAnsi"/>
+                <w:bCs/>
+                <w:noProof/>
+                <w:webHidden/>
+                <w:sz w:val="26"/>
+                <w:szCs w:val="26"/>
+              </w:rPr>
+              <w:fldChar w:fldCharType="separate"/>
+            </w:r>
+            <w:r>
+              <w:rPr>
+                <w:rFonts w:asciiTheme="majorHAnsi" w:hAnsiTheme="majorHAnsi" w:cstheme="majorHAnsi"/>
+                <w:bCs/>
+                <w:noProof/>
+                <w:webHidden/>
+                <w:sz w:val="26"/>
+                <w:szCs w:val="26"/>
+              </w:rPr>
+              <w:t>32</w:t>
             </w:r>
             <w:r>
               <w:rPr>
@@ -4470,7 +4816,7 @@
               <w:lang w:val="en-US"/>
             </w:rPr>
           </w:pPr>
-          <w:hyperlink w:anchor="_Toc213585128" w:history="1">
+          <w:hyperlink w:anchor="_Toc213746013" w:history="1">
             <w:r>
               <w:rPr>
                 <w:rStyle w:val="Hyperlink"/>
@@ -4525,7 +4871,7 @@
                 <w:sz w:val="26"/>
                 <w:szCs w:val="26"/>
               </w:rPr>
-              <w:instrText xml:space="preserve"> PAGEREF _Toc213585128 \h </w:instrText>
+              <w:instrText xml:space="preserve"> PAGEREF _Toc213746013 \h </w:instrText>
             </w:r>
             <w:r>
               <w:rPr>
@@ -4557,7 +4903,7 @@
                 <w:sz w:val="26"/>
                 <w:szCs w:val="26"/>
               </w:rPr>
-              <w:t>23</w:t>
+              <w:t>35</w:t>
             </w:r>
             <w:r>
               <w:rPr>
@@ -4670,7 +5016,7 @@
           <w:szCs w:val="26"/>
         </w:rPr>
       </w:pPr>
-      <w:bookmarkStart w:id="3" w:name="_Toc213585102"/>
+      <w:bookmarkStart w:id="2" w:name="_Toc213745983"/>
       <w:r>
         <w:rPr>
           <w:rFonts w:cstheme="majorHAnsi"/>
@@ -4694,7 +5040,7 @@
         </w:rPr>
         <w:t>ẢNG PHÂN CÔNG</w:t>
       </w:r>
-      <w:bookmarkEnd w:id="3"/>
+      <w:bookmarkEnd w:id="2"/>
     </w:p>
     <w:tbl>
       <w:tblPr>
@@ -4703,15 +5049,14 @@
         <w:tblLook w:val="04A0" w:firstRow="1" w:lastRow="0" w:firstColumn="1" w:lastColumn="0" w:noHBand="0" w:noVBand="1"/>
       </w:tblPr>
       <w:tblGrid>
-        <w:gridCol w:w="2254"/>
-        <w:gridCol w:w="2254"/>
-        <w:gridCol w:w="2254"/>
-        <w:gridCol w:w="2254"/>
+        <w:gridCol w:w="3595"/>
+        <w:gridCol w:w="4230"/>
+        <w:gridCol w:w="1191"/>
       </w:tblGrid>
       <w:tr>
         <w:tc>
           <w:tcPr>
-            <w:tcW w:w="2254" w:type="dxa"/>
+            <w:tcW w:w="3595" w:type="dxa"/>
           </w:tcPr>
           <w:p>
             <w:pPr>
@@ -4726,11 +5071,23 @@
                 <w:lang w:val="en-US"/>
               </w:rPr>
             </w:pPr>
+            <w:r>
+              <w:rPr>
+                <w:rFonts w:asciiTheme="majorHAnsi" w:hAnsiTheme="majorHAnsi" w:cstheme="majorHAnsi"/>
+                <w:b/>
+                <w:iCs/>
+                <w:noProof/>
+                <w:sz w:val="26"/>
+                <w:szCs w:val="26"/>
+                <w:lang w:val="en-US"/>
+              </w:rPr>
+              <w:t>Tên</w:t>
+            </w:r>
           </w:p>
         </w:tc>
         <w:tc>
           <w:tcPr>
-            <w:tcW w:w="2254" w:type="dxa"/>
+            <w:tcW w:w="4230" w:type="dxa"/>
           </w:tcPr>
           <w:p>
             <w:pPr>
@@ -4745,11 +5102,23 @@
                 <w:lang w:val="en-US"/>
               </w:rPr>
             </w:pPr>
+            <w:r>
+              <w:rPr>
+                <w:rFonts w:asciiTheme="majorHAnsi" w:hAnsiTheme="majorHAnsi" w:cstheme="majorHAnsi"/>
+                <w:b/>
+                <w:iCs/>
+                <w:noProof/>
+                <w:sz w:val="26"/>
+                <w:szCs w:val="26"/>
+                <w:lang w:val="en-US"/>
+              </w:rPr>
+              <w:t>Công việc</w:t>
+            </w:r>
           </w:p>
         </w:tc>
         <w:tc>
           <w:tcPr>
-            <w:tcW w:w="2254" w:type="dxa"/>
+            <w:tcW w:w="1191" w:type="dxa"/>
           </w:tcPr>
           <w:p>
             <w:pPr>
@@ -4764,15 +5133,7 @@
                 <w:lang w:val="en-US"/>
               </w:rPr>
             </w:pPr>
-          </w:p>
-        </w:tc>
-        <w:tc>
-          <w:tcPr>
-            <w:tcW w:w="2254" w:type="dxa"/>
-          </w:tcPr>
-          <w:p>
-            <w:pPr>
-              <w:spacing w:line="360" w:lineRule="auto"/>
+            <w:r>
               <w:rPr>
                 <w:rFonts w:asciiTheme="majorHAnsi" w:hAnsiTheme="majorHAnsi" w:cstheme="majorHAnsi"/>
                 <w:b/>
@@ -4782,21 +5143,21 @@
                 <w:szCs w:val="26"/>
                 <w:lang w:val="en-US"/>
               </w:rPr>
-            </w:pPr>
+              <w:t>Ghi chú</w:t>
+            </w:r>
           </w:p>
         </w:tc>
       </w:tr>
       <w:tr>
         <w:tc>
           <w:tcPr>
-            <w:tcW w:w="2254" w:type="dxa"/>
+            <w:tcW w:w="3595" w:type="dxa"/>
           </w:tcPr>
           <w:p>
             <w:pPr>
               <w:spacing w:line="360" w:lineRule="auto"/>
               <w:rPr>
                 <w:rFonts w:asciiTheme="majorHAnsi" w:hAnsiTheme="majorHAnsi" w:cstheme="majorHAnsi"/>
-                <w:b/>
                 <w:iCs/>
                 <w:noProof/>
                 <w:sz w:val="26"/>
@@ -4804,18 +5165,27 @@
                 <w:lang w:val="en-US"/>
               </w:rPr>
             </w:pPr>
+            <w:r>
+              <w:rPr>
+                <w:rFonts w:asciiTheme="majorHAnsi" w:hAnsiTheme="majorHAnsi" w:cstheme="majorHAnsi"/>
+                <w:noProof/>
+                <w:sz w:val="26"/>
+                <w:szCs w:val="26"/>
+              </w:rPr>
+              <w:t>CAO QUỐC VIỆT</w:t>
+            </w:r>
           </w:p>
         </w:tc>
         <w:tc>
           <w:tcPr>
-            <w:tcW w:w="2254" w:type="dxa"/>
+            <w:tcW w:w="4230" w:type="dxa"/>
           </w:tcPr>
           <w:p>
             <w:pPr>
               <w:spacing w:line="360" w:lineRule="auto"/>
               <w:rPr>
                 <w:rFonts w:asciiTheme="majorHAnsi" w:hAnsiTheme="majorHAnsi" w:cstheme="majorHAnsi"/>
-                <w:b/>
+                <w:bCs/>
                 <w:iCs/>
                 <w:noProof/>
                 <w:sz w:val="26"/>
@@ -4823,18 +5193,30 @@
                 <w:lang w:val="en-US"/>
               </w:rPr>
             </w:pPr>
+            <w:r>
+              <w:rPr>
+                <w:rFonts w:asciiTheme="majorHAnsi" w:hAnsiTheme="majorHAnsi" w:cstheme="majorHAnsi"/>
+                <w:bCs/>
+                <w:iCs/>
+                <w:noProof/>
+                <w:sz w:val="26"/>
+                <w:szCs w:val="26"/>
+                <w:lang w:val="en-US"/>
+              </w:rPr>
+              <w:t>Nguyên lý, ứng dụng, làm doc</w:t>
+            </w:r>
           </w:p>
         </w:tc>
         <w:tc>
           <w:tcPr>
-            <w:tcW w:w="2254" w:type="dxa"/>
+            <w:tcW w:w="1191" w:type="dxa"/>
           </w:tcPr>
           <w:p>
             <w:pPr>
               <w:spacing w:line="360" w:lineRule="auto"/>
               <w:rPr>
                 <w:rFonts w:asciiTheme="majorHAnsi" w:hAnsiTheme="majorHAnsi" w:cstheme="majorHAnsi"/>
-                <w:b/>
+                <w:bCs/>
                 <w:iCs/>
                 <w:noProof/>
                 <w:sz w:val="26"/>
@@ -4842,39 +5224,31 @@
                 <w:lang w:val="en-US"/>
               </w:rPr>
             </w:pPr>
-          </w:p>
-        </w:tc>
-        <w:tc>
-          <w:tcPr>
-            <w:tcW w:w="2254" w:type="dxa"/>
-          </w:tcPr>
-          <w:p>
-            <w:pPr>
-              <w:spacing w:line="360" w:lineRule="auto"/>
-              <w:rPr>
-                <w:rFonts w:asciiTheme="majorHAnsi" w:hAnsiTheme="majorHAnsi" w:cstheme="majorHAnsi"/>
-                <w:b/>
+            <w:r>
+              <w:rPr>
+                <w:rFonts w:asciiTheme="majorHAnsi" w:hAnsiTheme="majorHAnsi" w:cstheme="majorHAnsi"/>
+                <w:bCs/>
                 <w:iCs/>
                 <w:noProof/>
                 <w:sz w:val="26"/>
                 <w:szCs w:val="26"/>
                 <w:lang w:val="en-US"/>
               </w:rPr>
-            </w:pPr>
+              <w:t>25%</w:t>
+            </w:r>
           </w:p>
         </w:tc>
       </w:tr>
       <w:tr>
         <w:tc>
           <w:tcPr>
-            <w:tcW w:w="2254" w:type="dxa"/>
+            <w:tcW w:w="3595" w:type="dxa"/>
           </w:tcPr>
           <w:p>
             <w:pPr>
               <w:spacing w:line="360" w:lineRule="auto"/>
               <w:rPr>
                 <w:rFonts w:asciiTheme="majorHAnsi" w:hAnsiTheme="majorHAnsi" w:cstheme="majorHAnsi"/>
-                <w:b/>
                 <w:iCs/>
                 <w:noProof/>
                 <w:sz w:val="26"/>
@@ -4882,18 +5256,28 @@
                 <w:lang w:val="en-US"/>
               </w:rPr>
             </w:pPr>
+            <w:r>
+              <w:rPr>
+                <w:rFonts w:asciiTheme="majorHAnsi" w:hAnsiTheme="majorHAnsi" w:cstheme="majorHAnsi"/>
+                <w:noProof/>
+                <w:sz w:val="26"/>
+                <w:szCs w:val="26"/>
+                <w:lang w:val="en-US"/>
+              </w:rPr>
+              <w:t>NGUYỄN ĐÌNH KHÁNH</w:t>
+            </w:r>
           </w:p>
         </w:tc>
         <w:tc>
           <w:tcPr>
-            <w:tcW w:w="2254" w:type="dxa"/>
+            <w:tcW w:w="4230" w:type="dxa"/>
           </w:tcPr>
           <w:p>
             <w:pPr>
               <w:spacing w:line="360" w:lineRule="auto"/>
               <w:rPr>
                 <w:rFonts w:asciiTheme="majorHAnsi" w:hAnsiTheme="majorHAnsi" w:cstheme="majorHAnsi"/>
-                <w:b/>
+                <w:bCs/>
                 <w:iCs/>
                 <w:noProof/>
                 <w:sz w:val="26"/>
@@ -4901,18 +5285,30 @@
                 <w:lang w:val="en-US"/>
               </w:rPr>
             </w:pPr>
+            <w:r>
+              <w:rPr>
+                <w:rFonts w:asciiTheme="majorHAnsi" w:hAnsiTheme="majorHAnsi" w:cstheme="majorHAnsi"/>
+                <w:bCs/>
+                <w:iCs/>
+                <w:noProof/>
+                <w:sz w:val="26"/>
+                <w:szCs w:val="26"/>
+                <w:lang w:val="en-US"/>
+              </w:rPr>
+              <w:t>Các mô hình thuật toán quan trọng</w:t>
+            </w:r>
           </w:p>
         </w:tc>
         <w:tc>
           <w:tcPr>
-            <w:tcW w:w="2254" w:type="dxa"/>
+            <w:tcW w:w="1191" w:type="dxa"/>
           </w:tcPr>
           <w:p>
             <w:pPr>
               <w:spacing w:line="360" w:lineRule="auto"/>
               <w:rPr>
                 <w:rFonts w:asciiTheme="majorHAnsi" w:hAnsiTheme="majorHAnsi" w:cstheme="majorHAnsi"/>
-                <w:b/>
+                <w:bCs/>
                 <w:iCs/>
                 <w:noProof/>
                 <w:sz w:val="26"/>
@@ -4920,39 +5316,31 @@
                 <w:lang w:val="en-US"/>
               </w:rPr>
             </w:pPr>
-          </w:p>
-        </w:tc>
-        <w:tc>
-          <w:tcPr>
-            <w:tcW w:w="2254" w:type="dxa"/>
-          </w:tcPr>
-          <w:p>
-            <w:pPr>
-              <w:spacing w:line="360" w:lineRule="auto"/>
-              <w:rPr>
-                <w:rFonts w:asciiTheme="majorHAnsi" w:hAnsiTheme="majorHAnsi" w:cstheme="majorHAnsi"/>
-                <w:b/>
+            <w:r>
+              <w:rPr>
+                <w:rFonts w:asciiTheme="majorHAnsi" w:hAnsiTheme="majorHAnsi" w:cstheme="majorHAnsi"/>
+                <w:bCs/>
                 <w:iCs/>
                 <w:noProof/>
                 <w:sz w:val="26"/>
                 <w:szCs w:val="26"/>
                 <w:lang w:val="en-US"/>
               </w:rPr>
-            </w:pPr>
+              <w:t>25%</w:t>
+            </w:r>
           </w:p>
         </w:tc>
       </w:tr>
       <w:tr>
         <w:tc>
           <w:tcPr>
-            <w:tcW w:w="2254" w:type="dxa"/>
+            <w:tcW w:w="3595" w:type="dxa"/>
           </w:tcPr>
           <w:p>
             <w:pPr>
               <w:spacing w:line="360" w:lineRule="auto"/>
               <w:rPr>
                 <w:rFonts w:asciiTheme="majorHAnsi" w:hAnsiTheme="majorHAnsi" w:cstheme="majorHAnsi"/>
-                <w:b/>
                 <w:iCs/>
                 <w:noProof/>
                 <w:sz w:val="26"/>
@@ -4960,18 +5348,28 @@
                 <w:lang w:val="en-US"/>
               </w:rPr>
             </w:pPr>
+            <w:r>
+              <w:rPr>
+                <w:rFonts w:asciiTheme="majorHAnsi" w:hAnsiTheme="majorHAnsi" w:cstheme="majorHAnsi"/>
+                <w:noProof/>
+                <w:sz w:val="26"/>
+                <w:szCs w:val="26"/>
+                <w:lang w:val="en-US"/>
+              </w:rPr>
+              <w:t>NGUYỄN THỊ THU TRANG</w:t>
+            </w:r>
           </w:p>
         </w:tc>
         <w:tc>
           <w:tcPr>
-            <w:tcW w:w="2254" w:type="dxa"/>
+            <w:tcW w:w="4230" w:type="dxa"/>
           </w:tcPr>
           <w:p>
             <w:pPr>
               <w:spacing w:line="360" w:lineRule="auto"/>
               <w:rPr>
                 <w:rFonts w:asciiTheme="majorHAnsi" w:hAnsiTheme="majorHAnsi" w:cstheme="majorHAnsi"/>
-                <w:b/>
+                <w:bCs/>
                 <w:iCs/>
                 <w:noProof/>
                 <w:sz w:val="26"/>
@@ -4979,18 +5377,30 @@
                 <w:lang w:val="en-US"/>
               </w:rPr>
             </w:pPr>
+            <w:r>
+              <w:rPr>
+                <w:rFonts w:asciiTheme="majorHAnsi" w:hAnsiTheme="majorHAnsi" w:cstheme="majorHAnsi"/>
+                <w:bCs/>
+                <w:iCs/>
+                <w:noProof/>
+                <w:sz w:val="26"/>
+                <w:szCs w:val="26"/>
+                <w:lang w:val="en-US"/>
+              </w:rPr>
+              <w:t>Giới thiệu, nguyên lý</w:t>
+            </w:r>
           </w:p>
         </w:tc>
         <w:tc>
           <w:tcPr>
-            <w:tcW w:w="2254" w:type="dxa"/>
+            <w:tcW w:w="1191" w:type="dxa"/>
           </w:tcPr>
           <w:p>
             <w:pPr>
               <w:spacing w:line="360" w:lineRule="auto"/>
               <w:rPr>
                 <w:rFonts w:asciiTheme="majorHAnsi" w:hAnsiTheme="majorHAnsi" w:cstheme="majorHAnsi"/>
-                <w:b/>
+                <w:bCs/>
                 <w:iCs/>
                 <w:noProof/>
                 <w:sz w:val="26"/>
@@ -4998,18 +5408,60 @@
                 <w:lang w:val="en-US"/>
               </w:rPr>
             </w:pPr>
+            <w:r>
+              <w:rPr>
+                <w:rFonts w:asciiTheme="majorHAnsi" w:hAnsiTheme="majorHAnsi" w:cstheme="majorHAnsi"/>
+                <w:bCs/>
+                <w:iCs/>
+                <w:noProof/>
+                <w:sz w:val="26"/>
+                <w:szCs w:val="26"/>
+                <w:lang w:val="en-US"/>
+              </w:rPr>
+              <w:t>25%</w:t>
+            </w:r>
+          </w:p>
+        </w:tc>
+      </w:tr>
+      <w:tr>
+        <w:tc>
+          <w:tcPr>
+            <w:tcW w:w="3595" w:type="dxa"/>
+          </w:tcPr>
+          <w:p>
+            <w:pPr>
+              <w:spacing w:line="360" w:lineRule="auto"/>
+              <w:rPr>
+                <w:rFonts w:asciiTheme="majorHAnsi" w:hAnsiTheme="majorHAnsi" w:cstheme="majorHAnsi"/>
+                <w:iCs/>
+                <w:noProof/>
+                <w:sz w:val="26"/>
+                <w:szCs w:val="26"/>
+                <w:lang w:val="en-US"/>
+              </w:rPr>
+            </w:pPr>
+            <w:r>
+              <w:rPr>
+                <w:rFonts w:asciiTheme="majorHAnsi" w:hAnsiTheme="majorHAnsi" w:cstheme="majorHAnsi"/>
+                <w:noProof/>
+                <w:sz w:val="26"/>
+                <w:szCs w:val="26"/>
+                <w:lang w:val="en-US"/>
+              </w:rPr>
+              <w:t>BÙI DUY MINH</w:t>
+            </w:r>
           </w:p>
         </w:tc>
         <w:tc>
           <w:tcPr>
-            <w:tcW w:w="2254" w:type="dxa"/>
+            <w:tcW w:w="4230" w:type="dxa"/>
           </w:tcPr>
           <w:p>
             <w:pPr>
               <w:spacing w:line="360" w:lineRule="auto"/>
               <w:rPr>
                 <w:rFonts w:asciiTheme="majorHAnsi" w:hAnsiTheme="majorHAnsi" w:cstheme="majorHAnsi"/>
-                <w:b/>
+                <w:bCs/>
                 <w:iCs/>
                 <w:noProof/>
                 <w:sz w:val="26"/>
@@ -5017,6 +5469,49 @@
                 <w:lang w:val="en-US"/>
               </w:rPr>
             </w:pPr>
+            <w:r>
+              <w:rPr>
+                <w:rFonts w:asciiTheme="majorHAnsi" w:hAnsiTheme="majorHAnsi" w:cstheme="majorHAnsi"/>
+                <w:bCs/>
+                <w:iCs/>
+                <w:noProof/>
+                <w:sz w:val="26"/>
+                <w:szCs w:val="26"/>
+                <w:lang w:val="en-US"/>
+              </w:rPr>
+              <w:t>Các mô hình thuật toán quan trọng</w:t>
+            </w:r>
+          </w:p>
+        </w:tc>
+        <w:tc>
+          <w:tcPr>
+            <w:tcW w:w="1191" w:type="dxa"/>
+          </w:tcPr>
+          <w:p>
+            <w:pPr>
+              <w:spacing w:line="360" w:lineRule="auto"/>
+              <w:rPr>
+                <w:rFonts w:asciiTheme="majorHAnsi" w:hAnsiTheme="majorHAnsi" w:cstheme="majorHAnsi"/>
+                <w:bCs/>
+                <w:iCs/>
+                <w:noProof/>
+                <w:sz w:val="26"/>
+                <w:szCs w:val="26"/>
+                <w:lang w:val="en-US"/>
+              </w:rPr>
+            </w:pPr>
+            <w:r>
+              <w:rPr>
+                <w:rFonts w:asciiTheme="majorHAnsi" w:hAnsiTheme="majorHAnsi" w:cstheme="majorHAnsi"/>
+                <w:bCs/>
+                <w:iCs/>
+                <w:noProof/>
+                <w:sz w:val="26"/>
+                <w:szCs w:val="26"/>
+                <w:lang w:val="en-US"/>
+              </w:rPr>
+              <w:t>25%</w:t>
+            </w:r>
           </w:p>
         </w:tc>
       </w:tr>
@@ -5049,7 +5544,7 @@
           <w:lang w:val="en-US"/>
         </w:rPr>
       </w:pPr>
-      <w:bookmarkStart w:id="4" w:name="_Toc213585103"/>
+      <w:bookmarkStart w:id="3" w:name="_Toc213745984"/>
       <w:r>
         <w:rPr>
           <w:rFonts w:cstheme="majorHAnsi"/>
@@ -5087,7 +5582,7 @@
         </w:rPr>
         <w:t>NG</w:t>
       </w:r>
-      <w:bookmarkEnd w:id="4"/>
+      <w:bookmarkEnd w:id="3"/>
     </w:p>
     <w:p>
       <w:pPr>
@@ -5102,7 +5597,7 @@
           <w:color w:val="2F5496"/>
         </w:rPr>
       </w:pPr>
-      <w:bookmarkStart w:id="5" w:name="_Toc213585104"/>
+      <w:bookmarkStart w:id="4" w:name="_Toc213745985"/>
       <w:r>
         <w:rPr>
           <w:rFonts w:cstheme="majorHAnsi"/>
@@ -5126,7 +5621,7 @@
         </w:rPr>
         <w:t xml:space="preserve"> Trang – Việt</w:t>
       </w:r>
-      <w:bookmarkEnd w:id="5"/>
+      <w:bookmarkEnd w:id="4"/>
     </w:p>
     <w:p>
       <w:pPr>
@@ -5481,7 +5976,7 @@
                     </pic:cNvPicPr>
                   </pic:nvPicPr>
                   <pic:blipFill>
-                    <a:blip r:embed="rId10" cstate="print">
+                    <a:blip r:embed="rId11" cstate="print">
                       <a:extLst>
                         <a:ext uri="{28A0092B-C50C-407E-A947-70E740481C1C}">
                           <a14:useLocalDpi xmlns:a14="http://schemas.microsoft.com/office/drawing/2010/main" val="0"/>
@@ -5629,7 +6124,7 @@
           <w:lang w:val="en-US"/>
         </w:rPr>
       </w:pPr>
-      <w:hyperlink r:id="rId11" w:history="1">
+      <w:hyperlink r:id="rId12" w:history="1">
         <w:r>
           <w:rPr>
             <w:rStyle w:val="Hyperlink"/>
@@ -5661,7 +6156,7 @@
           <w:lang w:val="en-US"/>
         </w:rPr>
       </w:pPr>
-      <w:bookmarkStart w:id="6" w:name="_Toc213585105"/>
+      <w:bookmarkStart w:id="5" w:name="_Toc213745986"/>
       <w:r>
         <w:rPr>
           <w:rFonts w:cstheme="majorHAnsi"/>
@@ -5703,7 +6198,7 @@
         </w:rPr>
         <w:t>Các vấn đề trước khi có ý tưởng về embedding</w:t>
       </w:r>
-      <w:bookmarkEnd w:id="6"/>
+      <w:bookmarkEnd w:id="5"/>
     </w:p>
     <w:p>
       <w:pPr>
@@ -5992,7 +6487,7 @@
           <w:lang w:val="en-US"/>
         </w:rPr>
       </w:pPr>
-      <w:hyperlink r:id="rId12" w:history="1">
+      <w:hyperlink r:id="rId13" w:history="1">
         <w:r>
           <w:rPr>
             <w:rStyle w:val="Hyperlink"/>
@@ -6024,7 +6519,7 @@
           <w:lang w:val="en-US"/>
         </w:rPr>
       </w:pPr>
-      <w:bookmarkStart w:id="7" w:name="_Toc213585106"/>
+      <w:bookmarkStart w:id="6" w:name="_Toc213745987"/>
       <w:r>
         <w:rPr>
           <w:rFonts w:cstheme="majorHAnsi"/>
@@ -6066,7 +6561,7 @@
         </w:rPr>
         <w:t xml:space="preserve"> Các loại Embedding chính</w:t>
       </w:r>
-      <w:bookmarkEnd w:id="7"/>
+      <w:bookmarkEnd w:id="6"/>
     </w:p>
     <w:p>
       <w:pPr>
@@ -6311,7 +6806,7 @@
           <w:color w:val="2F5496"/>
         </w:rPr>
       </w:pPr>
-      <w:bookmarkStart w:id="8" w:name="_Toc213585107"/>
+      <w:bookmarkStart w:id="7" w:name="_Toc213745988"/>
       <w:r>
         <w:rPr>
           <w:rFonts w:cstheme="majorHAnsi"/>
@@ -6348,7 +6843,7 @@
         </w:rPr>
         <w:t xml:space="preserve"> Trang - Việt</w:t>
       </w:r>
-      <w:bookmarkEnd w:id="8"/>
+      <w:bookmarkEnd w:id="7"/>
     </w:p>
     <w:p>
       <w:pPr>
@@ -6443,7 +6938,7 @@
                     <pic:cNvPicPr/>
                   </pic:nvPicPr>
                   <pic:blipFill>
-                    <a:blip r:embed="rId13" cstate="print">
+                    <a:blip r:embed="rId14" cstate="print">
                       <a:extLst>
                         <a:ext uri="{28A0092B-C50C-407E-A947-70E740481C1C}">
                           <a14:useLocalDpi xmlns:a14="http://schemas.microsoft.com/office/drawing/2010/main" val="0"/>
@@ -6602,7 +7097,7 @@
           <w:lang w:val="en-US"/>
         </w:rPr>
       </w:pPr>
-      <w:bookmarkStart w:id="9" w:name="_Toc213585108"/>
+      <w:bookmarkStart w:id="8" w:name="_Toc213745989"/>
       <w:r>
         <w:rPr>
           <w:rFonts w:cstheme="majorHAnsi"/>
@@ -6631,7 +7126,7 @@
         </w:rPr>
         <w:t>. Các phương pháp học từ dữ liệu</w:t>
       </w:r>
-      <w:bookmarkEnd w:id="9"/>
+      <w:bookmarkEnd w:id="8"/>
     </w:p>
     <w:p>
       <w:pPr>
@@ -7080,7 +7575,7 @@
           <w:lang w:val="en-US"/>
         </w:rPr>
       </w:pPr>
-      <w:bookmarkStart w:id="10" w:name="_Toc213585109"/>
+      <w:bookmarkStart w:id="9" w:name="_Toc213745990"/>
       <w:r>
         <w:rPr>
           <w:rFonts w:cstheme="majorHAnsi"/>
@@ -7109,7 +7604,7 @@
         </w:rPr>
         <w:t>. Quy trình xử lý cơ bản</w:t>
       </w:r>
-      <w:bookmarkEnd w:id="10"/>
+      <w:bookmarkEnd w:id="9"/>
     </w:p>
     <w:p>
       <w:pPr>
@@ -8230,7 +8725,7 @@
           <w:lang w:val="en-US"/>
         </w:rPr>
       </w:pPr>
-      <w:bookmarkStart w:id="11" w:name="_Toc213585110"/>
+      <w:bookmarkStart w:id="10" w:name="_Toc213745991"/>
       <w:r>
         <w:rPr>
           <w:rFonts w:cstheme="majorHAnsi"/>
@@ -8275,7 +8770,7 @@
         </w:rPr>
         <w:t xml:space="preserve"> Khánh, Minh</w:t>
       </w:r>
-      <w:bookmarkEnd w:id="11"/>
+      <w:bookmarkEnd w:id="10"/>
     </w:p>
     <w:p>
       <w:pPr>
@@ -8293,7 +8788,7 @@
           <w:lang w:val="en-US"/>
         </w:rPr>
       </w:pPr>
-      <w:bookmarkStart w:id="12" w:name="_Toc213585111"/>
+      <w:bookmarkStart w:id="11" w:name="_Toc213745992"/>
       <w:r>
         <w:rPr>
           <w:rFonts w:cstheme="majorHAnsi"/>
@@ -8308,7 +8803,7 @@
         </w:rPr>
         <w:t>3.1 Euclidean Distance</w:t>
       </w:r>
-      <w:bookmarkEnd w:id="12"/>
+      <w:bookmarkEnd w:id="11"/>
     </w:p>
     <w:p>
       <w:pPr>
@@ -8420,7 +8915,7 @@
                     </pic:cNvPicPr>
                   </pic:nvPicPr>
                   <pic:blipFill rotWithShape="1">
-                    <a:blip r:embed="rId14" cstate="print">
+                    <a:blip r:embed="rId15" cstate="print">
                       <a:extLst>
                         <a:ext uri="{28A0092B-C50C-407E-A947-70E740481C1C}">
                           <a14:useLocalDpi xmlns:a14="http://schemas.microsoft.com/office/drawing/2010/main" val="0"/>
@@ -9251,7 +9746,7 @@
                     </pic:cNvPicPr>
                   </pic:nvPicPr>
                   <pic:blipFill>
-                    <a:blip r:embed="rId15">
+                    <a:blip r:embed="rId16">
                       <a:extLst>
                         <a:ext uri="{28A0092B-C50C-407E-A947-70E740481C1C}">
                           <a14:useLocalDpi xmlns:a14="http://schemas.microsoft.com/office/drawing/2010/main" val="0"/>
@@ -11336,7 +11831,7 @@
           <w:lang w:val="en-US"/>
         </w:rPr>
       </w:pPr>
-      <w:bookmarkStart w:id="13" w:name="_Toc213585112"/>
+      <w:bookmarkStart w:id="12" w:name="_Toc213745993"/>
       <w:r>
         <w:rPr>
           <w:rFonts w:cstheme="majorHAnsi"/>
@@ -11351,7 +11846,7 @@
         </w:rPr>
         <w:t>3.2 Cosine Similarity</w:t>
       </w:r>
-      <w:bookmarkEnd w:id="13"/>
+      <w:bookmarkEnd w:id="12"/>
     </w:p>
     <w:p>
       <w:pPr>
@@ -11452,7 +11947,7 @@
                     </pic:cNvPicPr>
                   </pic:nvPicPr>
                   <pic:blipFill>
-                    <a:blip r:embed="rId16" cstate="print">
+                    <a:blip r:embed="rId17" cstate="print">
                       <a:extLst>
                         <a:ext uri="{28A0092B-C50C-407E-A947-70E740481C1C}">
                           <a14:useLocalDpi xmlns:a14="http://schemas.microsoft.com/office/drawing/2010/main" val="0"/>
@@ -13943,7 +14438,7 @@
           <w:lang w:val="en-US"/>
         </w:rPr>
       </w:pPr>
-      <w:bookmarkStart w:id="14" w:name="_Toc213585113"/>
+      <w:bookmarkStart w:id="13" w:name="_Toc213745994"/>
       <w:r>
         <w:rPr>
           <w:rFonts w:cstheme="majorHAnsi"/>
@@ -13958,7 +14453,7 @@
         </w:rPr>
         <w:t>3.3 Dot Product</w:t>
       </w:r>
-      <w:bookmarkEnd w:id="14"/>
+      <w:bookmarkEnd w:id="13"/>
     </w:p>
     <w:p>
       <w:pPr>
@@ -14104,7 +14599,7 @@
                     <pic:cNvPicPr/>
                   </pic:nvPicPr>
                   <pic:blipFill>
-                    <a:blip r:embed="rId17"/>
+                    <a:blip r:embed="rId18"/>
                     <a:stretch>
                       <a:fillRect/>
                     </a:stretch>
@@ -17527,7 +18022,7 @@
           <w:lang w:val="en-US"/>
         </w:rPr>
       </w:pPr>
-      <w:bookmarkStart w:id="15" w:name="_Toc213585114"/>
+      <w:bookmarkStart w:id="14" w:name="_Toc213745995"/>
       <w:r>
         <w:rPr>
           <w:rFonts w:cstheme="majorHAnsi"/>
@@ -17542,7 +18037,7 @@
         </w:rPr>
         <w:t>3.4 So sánh</w:t>
       </w:r>
-      <w:bookmarkEnd w:id="15"/>
+      <w:bookmarkEnd w:id="14"/>
     </w:p>
     <w:p>
       <w:pPr>
@@ -17887,7 +18382,7 @@
           <w:lang w:val="en-US"/>
         </w:rPr>
       </w:pPr>
-      <w:bookmarkStart w:id="16" w:name="_Toc213585115"/>
+      <w:bookmarkStart w:id="15" w:name="_Toc213745996"/>
       <w:r>
         <w:rPr>
           <w:rFonts w:cstheme="majorHAnsi"/>
@@ -17902,7 +18397,7 @@
         </w:rPr>
         <w:t>3.5 Ví dụ tổng hợp</w:t>
       </w:r>
-      <w:bookmarkEnd w:id="16"/>
+      <w:bookmarkEnd w:id="15"/>
     </w:p>
     <w:p>
       <w:pPr>
@@ -18008,7 +18503,7 @@
                     </pic:cNvPicPr>
                   </pic:nvPicPr>
                   <pic:blipFill>
-                    <a:blip r:embed="rId18">
+                    <a:blip r:embed="rId19">
                       <a:extLst>
                         <a:ext uri="{28A0092B-C50C-407E-A947-70E740481C1C}">
                           <a14:useLocalDpi xmlns:a14="http://schemas.microsoft.com/office/drawing/2010/main" val="0"/>
@@ -19734,7 +20229,7 @@
           <w:lang w:val="en-US"/>
         </w:rPr>
       </w:pPr>
-      <w:bookmarkStart w:id="17" w:name="_Toc213585116"/>
+      <w:bookmarkStart w:id="16" w:name="_Toc213745997"/>
       <w:r>
         <w:rPr>
           <w:rFonts w:cstheme="majorHAnsi"/>
@@ -19749,7 +20244,7 @@
         </w:rPr>
         <w:t>3.6 Các loại Embedding &amp; thuật toán tiêu biểu</w:t>
       </w:r>
-      <w:bookmarkEnd w:id="17"/>
+      <w:bookmarkEnd w:id="16"/>
     </w:p>
     <w:tbl>
       <w:tblPr>
@@ -21383,7 +21878,7 @@
           <w:lang w:val="en-US"/>
         </w:rPr>
       </w:pPr>
-      <w:bookmarkStart w:id="18" w:name="_Toc213585117"/>
+      <w:bookmarkStart w:id="17" w:name="_Toc213745998"/>
       <w:r>
         <w:rPr>
           <w:rFonts w:cstheme="majorHAnsi"/>
@@ -21398,7 +21893,7 @@
         </w:rPr>
         <w:t>3.7. Ứng dụng thực tế</w:t>
       </w:r>
-      <w:bookmarkEnd w:id="18"/>
+      <w:bookmarkEnd w:id="17"/>
     </w:p>
     <w:tbl>
       <w:tblPr>
@@ -22495,7 +22990,7 @@
           <w:color w:val="2F5496"/>
         </w:rPr>
       </w:pPr>
-      <w:bookmarkStart w:id="19" w:name="_Toc213585118"/>
+      <w:bookmarkStart w:id="18" w:name="_Toc213745999"/>
       <w:r>
         <w:rPr>
           <w:rFonts w:cstheme="majorHAnsi"/>
@@ -22529,7 +23024,7 @@
         </w:rPr>
         <w:t xml:space="preserve"> Việt</w:t>
       </w:r>
-      <w:bookmarkEnd w:id="19"/>
+      <w:bookmarkEnd w:id="18"/>
       <w:r>
         <w:rPr>
           <w:rFonts w:cstheme="majorHAnsi"/>
@@ -22601,7 +23096,7 @@
                     </pic:cNvPicPr>
                   </pic:nvPicPr>
                   <pic:blipFill>
-                    <a:blip r:embed="rId19" cstate="print">
+                    <a:blip r:embed="rId20" cstate="print">
                       <a:extLst>
                         <a:ext uri="{28A0092B-C50C-407E-A947-70E740481C1C}">
                           <a14:useLocalDpi xmlns:a14="http://schemas.microsoft.com/office/drawing/2010/main" val="0"/>
@@ -22696,7 +23191,7 @@
           <w:szCs w:val="26"/>
         </w:rPr>
       </w:pPr>
-      <w:bookmarkStart w:id="20" w:name="_Toc213585119"/>
+      <w:bookmarkStart w:id="19" w:name="_Toc213746000"/>
       <w:r>
         <w:rPr>
           <w:rFonts w:cstheme="majorHAnsi"/>
@@ -22711,7 +23206,7 @@
         </w:rPr>
         <w:t>4.1. Chỉ mục (index) là “chiến trường” hiệu năng</w:t>
       </w:r>
-      <w:bookmarkEnd w:id="20"/>
+      <w:bookmarkEnd w:id="19"/>
     </w:p>
     <w:p>
       <w:pPr>
@@ -23257,7 +23752,7 @@
           <w:lang w:val="en-US"/>
         </w:rPr>
       </w:pPr>
-      <w:bookmarkStart w:id="21" w:name="_Toc213585120"/>
+      <w:bookmarkStart w:id="20" w:name="_Toc213746001"/>
       <w:r>
         <w:rPr>
           <w:rFonts w:cstheme="majorHAnsi"/>
@@ -23272,7 +23767,7 @@
         </w:rPr>
         <w:t>4.2. Hệ sinh thái, xu hướng &amp; ứng dụng thực tế</w:t>
       </w:r>
-      <w:bookmarkEnd w:id="21"/>
+      <w:bookmarkEnd w:id="20"/>
     </w:p>
     <w:p>
       <w:pPr>
@@ -23576,7 +24071,7 @@
           <w:lang w:val="en-US"/>
         </w:rPr>
       </w:pPr>
-      <w:bookmarkStart w:id="22" w:name="_Toc213585121"/>
+      <w:bookmarkStart w:id="21" w:name="_Toc213746002"/>
       <w:r>
         <w:rPr>
           <w:rFonts w:cstheme="majorHAnsi"/>
@@ -23591,7 +24086,7 @@
         </w:rPr>
         <w:t>4.3. Khác biệt thực dụng so với RDBMS</w:t>
       </w:r>
-      <w:bookmarkEnd w:id="22"/>
+      <w:bookmarkEnd w:id="21"/>
     </w:p>
     <w:p>
       <w:pPr>
@@ -23838,7 +24333,7 @@
           <w:lang w:val="en-US"/>
         </w:rPr>
       </w:pPr>
-      <w:bookmarkStart w:id="23" w:name="_Toc213585122"/>
+      <w:bookmarkStart w:id="22" w:name="_Toc213746003"/>
       <w:r>
         <w:rPr>
           <w:rFonts w:cstheme="majorHAnsi"/>
@@ -23853,7 +24348,7 @@
         </w:rPr>
         <w:t>4.4. Thực hành</w:t>
       </w:r>
-      <w:bookmarkEnd w:id="23"/>
+      <w:bookmarkEnd w:id="22"/>
     </w:p>
     <w:p>
       <w:pPr>
@@ -24309,7 +24804,19 @@
           <w:szCs w:val="26"/>
           <w:lang w:val="en-US"/>
         </w:rPr>
-        <w:t>: Chạy các truy vấn tìm kiếm và so sánh kết quả giữa ba phương pháp: dense, sparse, và hybrid.</w:t>
+        <w:t xml:space="preserve">: Chạy các truy vấn tìm kiếm và so sánh kết quả giữa ba phương pháp: </w:t>
+      </w:r>
+      <w:r>
+        <w:rPr>
+          <w:rFonts w:asciiTheme="majorHAnsi" w:hAnsiTheme="majorHAnsi" w:cstheme="majorHAnsi"/>
+          <w:bCs/>
+          <w:iCs/>
+          <w:noProof/>
+          <w:sz w:val="26"/>
+          <w:szCs w:val="26"/>
+          <w:lang w:val="en-US"/>
+        </w:rPr>
+        <w:t>dense, sparse, và hybrid.</w:t>
       </w:r>
     </w:p>
     <w:p>
@@ -24351,7 +24858,7 @@
           <w:lang w:val="en-US"/>
         </w:rPr>
       </w:pPr>
-      <w:bookmarkStart w:id="24" w:name="_Toc213585123"/>
+      <w:bookmarkStart w:id="23" w:name="_Toc213746004"/>
       <w:r>
         <w:rPr>
           <w:rFonts w:cstheme="majorHAnsi"/>
@@ -24363,31 +24870,387 @@
           <w:lang w:val="en-US"/>
         </w:rPr>
         <w:t>II. DEEPFAKE</w:t>
+      </w:r>
+      <w:bookmarkEnd w:id="23"/>
+    </w:p>
+    <w:p>
+      <w:pPr>
+        <w:pStyle w:val="Heading2"/>
+        <w:spacing w:line="360" w:lineRule="auto"/>
+        <w:rPr>
+          <w:rFonts w:cstheme="majorHAnsi"/>
+          <w:b/>
+          <w:bCs/>
+          <w:color w:val="2F5496"/>
+          <w:lang w:val="en-US"/>
+        </w:rPr>
+      </w:pPr>
+      <w:bookmarkStart w:id="24" w:name="_Toc213746005"/>
+      <w:r>
+        <w:rPr>
+          <w:rFonts w:cstheme="majorHAnsi"/>
+          <w:b/>
+          <w:bCs/>
+          <w:color w:val="2F5496"/>
+          <w:lang w:val="en-US"/>
+        </w:rPr>
+        <w:t>1. Giới thiệu tổng quan</w:t>
       </w:r>
       <w:bookmarkEnd w:id="24"/>
     </w:p>
     <w:p>
       <w:pPr>
+        <w:spacing w:line="360" w:lineRule="auto"/>
+        <w:rPr>
+          <w:rFonts w:asciiTheme="majorHAnsi" w:hAnsiTheme="majorHAnsi" w:cstheme="majorHAnsi"/>
+          <w:color w:val="000000" w:themeColor="text1"/>
+          <w:sz w:val="26"/>
+          <w:szCs w:val="26"/>
+          <w:lang w:val="en-US"/>
+        </w:rPr>
+      </w:pPr>
+      <w:r>
+        <w:rPr>
+          <w:rFonts w:asciiTheme="majorHAnsi" w:hAnsiTheme="majorHAnsi" w:cstheme="majorHAnsi"/>
+          <w:b/>
+          <w:bCs/>
+          <w:color w:val="000000" w:themeColor="text1"/>
+          <w:sz w:val="26"/>
+          <w:szCs w:val="26"/>
+          <w:lang w:val="en-US"/>
+        </w:rPr>
+        <w:t>Deepfake</w:t>
+      </w:r>
+      <w:r>
+        <w:rPr>
+          <w:rFonts w:asciiTheme="majorHAnsi" w:hAnsiTheme="majorHAnsi" w:cstheme="majorHAnsi"/>
+          <w:color w:val="000000" w:themeColor="text1"/>
+          <w:sz w:val="26"/>
+          <w:szCs w:val="26"/>
+          <w:lang w:val="en-US"/>
+        </w:rPr>
+        <w:t xml:space="preserve"> là thuật ngữ ghép từ “deep learning” (học sâu) và “fake” (giả), chỉ những nội dung giả mạo được tạo ra bằng trí tuệ nhân tạo nhưng trông </w:t>
+      </w:r>
+      <w:r>
+        <w:rPr>
+          <w:rFonts w:asciiTheme="majorHAnsi" w:hAnsiTheme="majorHAnsi" w:cstheme="majorHAnsi"/>
+          <w:b/>
+          <w:bCs/>
+          <w:color w:val="000000" w:themeColor="text1"/>
+          <w:sz w:val="26"/>
+          <w:szCs w:val="26"/>
+          <w:lang w:val="en-US"/>
+        </w:rPr>
+        <w:t>rất thật đối với con người</w:t>
+      </w:r>
+      <w:r>
+        <w:rPr>
+          <w:rFonts w:asciiTheme="majorHAnsi" w:hAnsiTheme="majorHAnsi" w:cstheme="majorHAnsi"/>
+          <w:color w:val="000000" w:themeColor="text1"/>
+          <w:sz w:val="26"/>
+          <w:szCs w:val="26"/>
+          <w:lang w:val="en-US"/>
+        </w:rPr>
+        <w:t xml:space="preserve">. Thông thường, deepfake đề cập đến nội dung </w:t>
+      </w:r>
+      <w:r>
+        <w:rPr>
+          <w:rFonts w:asciiTheme="majorHAnsi" w:hAnsiTheme="majorHAnsi" w:cstheme="majorHAnsi"/>
+          <w:b/>
+          <w:bCs/>
+          <w:color w:val="000000" w:themeColor="text1"/>
+          <w:sz w:val="26"/>
+          <w:szCs w:val="26"/>
+          <w:lang w:val="en-US"/>
+        </w:rPr>
+        <w:t>video, hình ảnh hoặc âm thanh do AI sinh ra</w:t>
+      </w:r>
+      <w:r>
+        <w:rPr>
+          <w:rFonts w:asciiTheme="majorHAnsi" w:hAnsiTheme="majorHAnsi" w:cstheme="majorHAnsi"/>
+          <w:color w:val="000000" w:themeColor="text1"/>
+          <w:sz w:val="26"/>
+          <w:szCs w:val="26"/>
+          <w:lang w:val="en-US"/>
+        </w:rPr>
+        <w:t xml:space="preserve"> nhằm bắt chước một người hoặc bối cảnh có thật</w:t>
+      </w:r>
+      <w:hyperlink r:id="rId21" w:anchor=":~:text=The%20term%20%E2%80%98deepfake%E2%80%99%20usually%20refers,realistic%20and%20harder%20to%20detect" w:tgtFrame="_blank" w:history="1">
+        <w:r>
+          <w:rPr>
+            <w:rStyle w:val="Hyperlink"/>
+            <w:rFonts w:asciiTheme="majorHAnsi" w:hAnsiTheme="majorHAnsi" w:cstheme="majorHAnsi"/>
+            <w:sz w:val="26"/>
+            <w:szCs w:val="26"/>
+            <w:lang w:val="en-US"/>
+          </w:rPr>
+          <w:t>turing.ac.uk</w:t>
+        </w:r>
+      </w:hyperlink>
+      <w:r>
+        <w:rPr>
+          <w:rFonts w:asciiTheme="majorHAnsi" w:hAnsiTheme="majorHAnsi" w:cstheme="majorHAnsi"/>
+          <w:color w:val="000000" w:themeColor="text1"/>
+          <w:sz w:val="26"/>
+          <w:szCs w:val="26"/>
+          <w:lang w:val="en-US"/>
+        </w:rPr>
+        <w:t xml:space="preserve">. Nội dung này có thể được tạo mới hoàn toàn hoặc chỉnh sửa từ nội dung gốc, thường với </w:t>
+      </w:r>
+      <w:r>
+        <w:rPr>
+          <w:rFonts w:asciiTheme="majorHAnsi" w:hAnsiTheme="majorHAnsi" w:cstheme="majorHAnsi"/>
+          <w:b/>
+          <w:bCs/>
+          <w:color w:val="000000" w:themeColor="text1"/>
+          <w:sz w:val="26"/>
+          <w:szCs w:val="26"/>
+          <w:lang w:val="en-US"/>
+        </w:rPr>
+        <w:t>mục đích đánh lừa hoặc giải trí</w:t>
+      </w:r>
+      <w:r>
+        <w:rPr>
+          <w:rFonts w:asciiTheme="majorHAnsi" w:hAnsiTheme="majorHAnsi" w:cstheme="majorHAnsi"/>
+          <w:color w:val="000000" w:themeColor="text1"/>
+          <w:sz w:val="26"/>
+          <w:szCs w:val="26"/>
+          <w:lang w:val="en-US"/>
+        </w:rPr>
+        <w:t xml:space="preserve"> khán giả. Nhờ những tiến bộ gần đây, deepfake ngày càng </w:t>
+      </w:r>
+      <w:r>
+        <w:rPr>
+          <w:rFonts w:asciiTheme="majorHAnsi" w:hAnsiTheme="majorHAnsi" w:cstheme="majorHAnsi"/>
+          <w:b/>
+          <w:bCs/>
+          <w:color w:val="000000" w:themeColor="text1"/>
+          <w:sz w:val="26"/>
+          <w:szCs w:val="26"/>
+          <w:lang w:val="en-US"/>
+        </w:rPr>
+        <w:t>thật hơn và khó phát hiện hơn</w:t>
+      </w:r>
+      <w:r>
+        <w:rPr>
+          <w:rFonts w:asciiTheme="majorHAnsi" w:hAnsiTheme="majorHAnsi" w:cstheme="majorHAnsi"/>
+          <w:color w:val="000000" w:themeColor="text1"/>
+          <w:sz w:val="26"/>
+          <w:szCs w:val="26"/>
+          <w:lang w:val="en-US"/>
+        </w:rPr>
+        <w:t xml:space="preserve"> bằng mắt thường</w:t>
+      </w:r>
+      <w:hyperlink r:id="rId22" w:anchor=":~:text=have%20been%20manipulated,realistic%20and%20harder%20to%20detect" w:tgtFrame="_blank" w:history="1">
+        <w:r>
+          <w:rPr>
+            <w:rStyle w:val="Hyperlink"/>
+            <w:rFonts w:asciiTheme="majorHAnsi" w:hAnsiTheme="majorHAnsi" w:cstheme="majorHAnsi"/>
+            <w:sz w:val="26"/>
+            <w:szCs w:val="26"/>
+            <w:lang w:val="en-US"/>
+          </w:rPr>
+          <w:t>turing.ac.uk</w:t>
+        </w:r>
+      </w:hyperlink>
+      <w:r>
+        <w:rPr>
+          <w:rFonts w:asciiTheme="majorHAnsi" w:hAnsiTheme="majorHAnsi" w:cstheme="majorHAnsi"/>
+          <w:color w:val="000000" w:themeColor="text1"/>
+          <w:sz w:val="26"/>
+          <w:szCs w:val="26"/>
+          <w:lang w:val="en-US"/>
+        </w:rPr>
+        <w:t>.</w:t>
+      </w:r>
+    </w:p>
+    <w:p>
+      <w:pPr>
+        <w:spacing w:line="360" w:lineRule="auto"/>
+        <w:rPr>
+          <w:rFonts w:asciiTheme="majorHAnsi" w:hAnsiTheme="majorHAnsi" w:cstheme="majorHAnsi"/>
+          <w:color w:val="000000" w:themeColor="text1"/>
+          <w:sz w:val="26"/>
+          <w:szCs w:val="26"/>
+          <w:lang w:val="en-US"/>
+        </w:rPr>
+      </w:pPr>
+      <w:r>
+        <w:rPr>
+          <w:rFonts w:asciiTheme="majorHAnsi" w:hAnsiTheme="majorHAnsi" w:cstheme="majorHAnsi"/>
+          <w:color w:val="000000" w:themeColor="text1"/>
+          <w:sz w:val="26"/>
+          <w:szCs w:val="26"/>
+          <w:lang w:val="en-US"/>
+        </w:rPr>
+        <w:t xml:space="preserve">Công nghệ deepfake bắt đầu nổi lên vào khoảng cuối năm 2017 khi một người dùng Reddit (biệt danh “deepfakes”) công bố các video ghép mặt người nổi tiếng vào phim </w:t>
+      </w:r>
+      <w:r>
+        <w:rPr>
+          <w:rFonts w:asciiTheme="majorHAnsi" w:hAnsiTheme="majorHAnsi" w:cstheme="majorHAnsi"/>
+          <w:color w:val="000000" w:themeColor="text1"/>
+          <w:sz w:val="26"/>
+          <w:szCs w:val="26"/>
+          <w:lang w:val="en-US"/>
+        </w:rPr>
+        <w:lastRenderedPageBreak/>
+        <w:t xml:space="preserve">khiêu dâm. Sự việc này gây chấn động truyền thông, và ngay sau đó hàng loạt video deepfake mới xuất hiện tràn lan. Năm 2018, BuzzFeed thậm chí đăng tải video deepfake cựu Tổng thống Barack Obama phát biểu, làm dấy lên lo ngại về giả mạo danh tính và phát tán thông tin sai lệch. Từ chỗ chỉ có vài nghiên cứu năm 2017, chủ đề deepfake nhanh chóng thu hút giới học thuật với </w:t>
+      </w:r>
+      <w:r>
+        <w:rPr>
+          <w:rFonts w:asciiTheme="majorHAnsi" w:hAnsiTheme="majorHAnsi" w:cstheme="majorHAnsi"/>
+          <w:b/>
+          <w:bCs/>
+          <w:color w:val="000000" w:themeColor="text1"/>
+          <w:sz w:val="26"/>
+          <w:szCs w:val="26"/>
+          <w:lang w:val="en-US"/>
+        </w:rPr>
+        <w:t>số lượng bài báo tăng từ 3 lên hơn 250 trong giai đoạn 2018-2020</w:t>
+      </w:r>
+      <w:r>
+        <w:rPr>
+          <w:rFonts w:asciiTheme="majorHAnsi" w:hAnsiTheme="majorHAnsi" w:cstheme="majorHAnsi"/>
+          <w:color w:val="000000" w:themeColor="text1"/>
+          <w:sz w:val="26"/>
+          <w:szCs w:val="26"/>
+          <w:lang w:val="en-US"/>
+        </w:rPr>
+        <w:t xml:space="preserve"> – một minh chứng cho mức độ quan tâm và cấp bách của vấn đề này.</w:t>
+      </w:r>
+    </w:p>
+    <w:p>
+      <w:pPr>
+        <w:spacing w:line="360" w:lineRule="auto"/>
+        <w:rPr>
+          <w:rFonts w:asciiTheme="majorHAnsi" w:hAnsiTheme="majorHAnsi" w:cstheme="majorHAnsi"/>
+          <w:color w:val="000000" w:themeColor="text1"/>
+          <w:sz w:val="26"/>
+          <w:szCs w:val="26"/>
+          <w:lang w:val="en-US"/>
+        </w:rPr>
+      </w:pPr>
+      <w:r>
+        <w:rPr>
+          <w:rFonts w:asciiTheme="majorHAnsi" w:hAnsiTheme="majorHAnsi" w:cstheme="majorHAnsi"/>
+          <w:color w:val="000000" w:themeColor="text1"/>
+          <w:sz w:val="26"/>
+          <w:szCs w:val="26"/>
+          <w:lang w:val="en-US"/>
+        </w:rPr>
+        <w:t xml:space="preserve">Mặc dù </w:t>
+      </w:r>
+      <w:r>
+        <w:rPr>
+          <w:rFonts w:asciiTheme="majorHAnsi" w:hAnsiTheme="majorHAnsi" w:cstheme="majorHAnsi"/>
+          <w:b/>
+          <w:bCs/>
+          <w:color w:val="000000" w:themeColor="text1"/>
+          <w:sz w:val="26"/>
+          <w:szCs w:val="26"/>
+          <w:lang w:val="en-US"/>
+        </w:rPr>
+        <w:t>công nghệ deepfake có một số ứng dụng hữu ích</w:t>
+      </w:r>
+      <w:r>
+        <w:rPr>
+          <w:rFonts w:asciiTheme="majorHAnsi" w:hAnsiTheme="majorHAnsi" w:cstheme="majorHAnsi"/>
+          <w:color w:val="000000" w:themeColor="text1"/>
+          <w:sz w:val="26"/>
+          <w:szCs w:val="26"/>
+          <w:lang w:val="en-US"/>
+        </w:rPr>
+        <w:t xml:space="preserve">, nó lại nổi tiếng chủ yếu bởi các khía cạnh </w:t>
+      </w:r>
+      <w:r>
+        <w:rPr>
+          <w:rFonts w:asciiTheme="majorHAnsi" w:hAnsiTheme="majorHAnsi" w:cstheme="majorHAnsi"/>
+          <w:b/>
+          <w:bCs/>
+          <w:color w:val="000000" w:themeColor="text1"/>
+          <w:sz w:val="26"/>
+          <w:szCs w:val="26"/>
+          <w:lang w:val="en-US"/>
+        </w:rPr>
+        <w:t>phi đạo đức và độc hại</w:t>
+      </w:r>
+      <w:r>
+        <w:rPr>
+          <w:rFonts w:asciiTheme="majorHAnsi" w:hAnsiTheme="majorHAnsi" w:cstheme="majorHAnsi"/>
+          <w:color w:val="000000" w:themeColor="text1"/>
+          <w:sz w:val="26"/>
+          <w:szCs w:val="26"/>
+          <w:lang w:val="en-US"/>
+        </w:rPr>
+        <w:t xml:space="preserve">. Về mặt tích cực, deepfake có thể dùng trong điện ảnh (lồng tiếng, kỹ xảo), giáo dục (tái hiện nhân vật lịch sử), hoặc tạo các hiệu ứng giải trí. Tuy nhiên, mặt trái là công nghệ này bị lạm dụng cho nhiều mục đích xấu như tung tin sai lệch, mạo danh lãnh đạo, phỉ báng cá nhân, v.v.. Chính vì nguy cơ đó, xã hội đang lo ngại deepfake có thể </w:t>
+      </w:r>
+      <w:r>
+        <w:rPr>
+          <w:rFonts w:asciiTheme="majorHAnsi" w:hAnsiTheme="majorHAnsi" w:cstheme="majorHAnsi"/>
+          <w:b/>
+          <w:bCs/>
+          <w:color w:val="000000" w:themeColor="text1"/>
+          <w:sz w:val="26"/>
+          <w:szCs w:val="26"/>
+          <w:lang w:val="en-US"/>
+        </w:rPr>
+        <w:t>xói mòn niềm tin</w:t>
+      </w:r>
+      <w:r>
+        <w:rPr>
+          <w:rFonts w:asciiTheme="majorHAnsi" w:hAnsiTheme="majorHAnsi" w:cstheme="majorHAnsi"/>
+          <w:color w:val="000000" w:themeColor="text1"/>
+          <w:sz w:val="26"/>
+          <w:szCs w:val="26"/>
+          <w:lang w:val="en-US"/>
+        </w:rPr>
+        <w:t xml:space="preserve"> vào thông tin số và gây bất ổn trên nhiều lĩnh vực</w:t>
+      </w:r>
+      <w:hyperlink r:id="rId23" w:anchor=":~:text=As%20deepfakes%20become%20more%20realistic,deepfakes%20that%20mimic%20public%20figures" w:tgtFrame="_blank" w:history="1">
+        <w:r>
+          <w:rPr>
+            <w:rStyle w:val="Hyperlink"/>
+            <w:rFonts w:asciiTheme="majorHAnsi" w:hAnsiTheme="majorHAnsi" w:cstheme="majorHAnsi"/>
+            <w:sz w:val="26"/>
+            <w:szCs w:val="26"/>
+            <w:lang w:val="en-US"/>
+          </w:rPr>
+          <w:t>turing.ac.uk</w:t>
+        </w:r>
+      </w:hyperlink>
+      <w:r>
+        <w:rPr>
+          <w:rFonts w:asciiTheme="majorHAnsi" w:hAnsiTheme="majorHAnsi" w:cstheme="majorHAnsi"/>
+          <w:color w:val="000000" w:themeColor="text1"/>
+          <w:sz w:val="26"/>
+          <w:szCs w:val="26"/>
+          <w:lang w:val="en-US"/>
+        </w:rPr>
+        <w:t>. Chúng ta sẽ lần lượt tìm hiểu các phân loại, nguyên lý kỹ thuật, ứng dụng, rủi ro và cách phát hiện deepfake trong các phần sau.</w:t>
+      </w:r>
+    </w:p>
+    <w:p>
+      <w:pPr>
         <w:pStyle w:val="Heading2"/>
         <w:spacing w:line="360" w:lineRule="auto"/>
         <w:rPr>
           <w:rFonts w:cstheme="majorHAnsi"/>
           <w:b/>
-          <w:iCs/>
-          <w:noProof/>
-          <w:lang w:val="en-US"/>
-        </w:rPr>
-      </w:pPr>
-      <w:bookmarkStart w:id="25" w:name="_Toc213585124"/>
+          <w:bCs/>
+          <w:color w:val="2F5496"/>
+          <w:lang w:val="en-US"/>
+        </w:rPr>
+      </w:pPr>
+      <w:bookmarkStart w:id="25" w:name="_Toc213746006"/>
       <w:r>
         <w:rPr>
           <w:rFonts w:cstheme="majorHAnsi"/>
           <w:b/>
-          <w:iCs/>
-          <w:noProof/>
-          <w:lang w:val="en-US"/>
-        </w:rPr>
-        <w:t>1. Giới thiệu tổng quan</w:t>
+          <w:bCs/>
+          <w:color w:val="2F5496"/>
+          <w:lang w:val="en-US"/>
+        </w:rPr>
+        <w:t>2. Phân loại deepfake</w:t>
       </w:r>
       <w:bookmarkEnd w:id="25"/>
     </w:p>
@@ -24396,47 +25259,954 @@
         <w:spacing w:line="360" w:lineRule="auto"/>
         <w:rPr>
           <w:rFonts w:asciiTheme="majorHAnsi" w:hAnsiTheme="majorHAnsi" w:cstheme="majorHAnsi"/>
-          <w:b/>
-          <w:iCs/>
-          <w:noProof/>
-          <w:sz w:val="26"/>
-          <w:szCs w:val="26"/>
-          <w:lang w:val="en-US"/>
-        </w:rPr>
-      </w:pPr>
+          <w:color w:val="000000" w:themeColor="text1"/>
+          <w:sz w:val="26"/>
+          <w:szCs w:val="26"/>
+          <w:lang w:val="en-US"/>
+        </w:rPr>
+      </w:pPr>
+      <w:r>
+        <w:rPr>
+          <w:rFonts w:asciiTheme="majorHAnsi" w:hAnsiTheme="majorHAnsi" w:cstheme="majorHAnsi"/>
+          <w:color w:val="000000" w:themeColor="text1"/>
+          <w:sz w:val="26"/>
+          <w:szCs w:val="26"/>
+          <w:lang w:val="en-US"/>
+        </w:rPr>
+        <w:t xml:space="preserve">Trong bối cảnh hình ảnh con người, có thể phân loại deepfake thành bốn dạng chính: </w:t>
+      </w:r>
+      <w:r>
+        <w:rPr>
+          <w:rFonts w:asciiTheme="majorHAnsi" w:hAnsiTheme="majorHAnsi" w:cstheme="majorHAnsi"/>
+          <w:b/>
+          <w:bCs/>
+          <w:color w:val="000000" w:themeColor="text1"/>
+          <w:sz w:val="26"/>
+          <w:szCs w:val="26"/>
+          <w:lang w:val="en-US"/>
+        </w:rPr>
+        <w:t>reenactment</w:t>
+      </w:r>
+      <w:r>
+        <w:rPr>
+          <w:rFonts w:asciiTheme="majorHAnsi" w:hAnsiTheme="majorHAnsi" w:cstheme="majorHAnsi"/>
+          <w:color w:val="000000" w:themeColor="text1"/>
+          <w:sz w:val="26"/>
+          <w:szCs w:val="26"/>
+          <w:lang w:val="en-US"/>
+        </w:rPr>
+        <w:t xml:space="preserve"> (tái hiện), </w:t>
+      </w:r>
+      <w:r>
+        <w:rPr>
+          <w:rFonts w:asciiTheme="majorHAnsi" w:hAnsiTheme="majorHAnsi" w:cstheme="majorHAnsi"/>
+          <w:b/>
+          <w:bCs/>
+          <w:color w:val="000000" w:themeColor="text1"/>
+          <w:sz w:val="26"/>
+          <w:szCs w:val="26"/>
+          <w:lang w:val="en-US"/>
+        </w:rPr>
+        <w:t>replacement</w:t>
+      </w:r>
+      <w:r>
+        <w:rPr>
+          <w:rFonts w:asciiTheme="majorHAnsi" w:hAnsiTheme="majorHAnsi" w:cstheme="majorHAnsi"/>
+          <w:color w:val="000000" w:themeColor="text1"/>
+          <w:sz w:val="26"/>
+          <w:szCs w:val="26"/>
+          <w:lang w:val="en-US"/>
+        </w:rPr>
+        <w:t xml:space="preserve"> (thay thế), </w:t>
+      </w:r>
+      <w:r>
+        <w:rPr>
+          <w:rFonts w:asciiTheme="majorHAnsi" w:hAnsiTheme="majorHAnsi" w:cstheme="majorHAnsi"/>
+          <w:b/>
+          <w:bCs/>
+          <w:color w:val="000000" w:themeColor="text1"/>
+          <w:sz w:val="26"/>
+          <w:szCs w:val="26"/>
+          <w:lang w:val="en-US"/>
+        </w:rPr>
+        <w:t>editing</w:t>
+      </w:r>
+      <w:r>
+        <w:rPr>
+          <w:rFonts w:asciiTheme="majorHAnsi" w:hAnsiTheme="majorHAnsi" w:cstheme="majorHAnsi"/>
+          <w:color w:val="000000" w:themeColor="text1"/>
+          <w:sz w:val="26"/>
+          <w:szCs w:val="26"/>
+          <w:lang w:val="en-US"/>
+        </w:rPr>
+        <w:t xml:space="preserve"> (chỉnh sửa) và </w:t>
+      </w:r>
+      <w:r>
+        <w:rPr>
+          <w:rFonts w:asciiTheme="majorHAnsi" w:hAnsiTheme="majorHAnsi" w:cstheme="majorHAnsi"/>
+          <w:b/>
+          <w:bCs/>
+          <w:color w:val="000000" w:themeColor="text1"/>
+          <w:sz w:val="26"/>
+          <w:szCs w:val="26"/>
+          <w:lang w:val="en-US"/>
+        </w:rPr>
+        <w:t>synthesis</w:t>
+      </w:r>
+      <w:r>
+        <w:rPr>
+          <w:rFonts w:asciiTheme="majorHAnsi" w:hAnsiTheme="majorHAnsi" w:cstheme="majorHAnsi"/>
+          <w:color w:val="000000" w:themeColor="text1"/>
+          <w:sz w:val="26"/>
+          <w:szCs w:val="26"/>
+          <w:lang w:val="en-US"/>
+        </w:rPr>
+        <w:t xml:space="preserve"> (tổng hợp). Dưới đây là giải thích ngắn gọn về từng loại:</w:t>
+      </w:r>
     </w:p>
     <w:p>
       <w:pPr>
-        <w:pStyle w:val="Heading2"/>
+        <w:numPr>
+          <w:ilvl w:val="0"/>
+          <w:numId w:val="35"/>
+        </w:numPr>
         <w:spacing w:line="360" w:lineRule="auto"/>
         <w:rPr>
+          <w:rFonts w:asciiTheme="majorHAnsi" w:hAnsiTheme="majorHAnsi" w:cstheme="majorHAnsi"/>
+          <w:color w:val="000000" w:themeColor="text1"/>
+          <w:sz w:val="26"/>
+          <w:szCs w:val="26"/>
+          <w:lang w:val="en-US"/>
+        </w:rPr>
+      </w:pPr>
+      <w:r>
+        <w:rPr>
+          <w:rFonts w:asciiTheme="majorHAnsi" w:hAnsiTheme="majorHAnsi" w:cstheme="majorHAnsi"/>
+          <w:b/>
+          <w:bCs/>
+          <w:color w:val="000000" w:themeColor="text1"/>
+          <w:sz w:val="26"/>
+          <w:szCs w:val="26"/>
+          <w:lang w:val="en-US"/>
+        </w:rPr>
+        <w:t>Reenactment (Giả lập cử động/Tái hiện):</w:t>
+      </w:r>
+      <w:r>
+        <w:rPr>
+          <w:rFonts w:asciiTheme="majorHAnsi" w:hAnsiTheme="majorHAnsi" w:cstheme="majorHAnsi"/>
+          <w:color w:val="000000" w:themeColor="text1"/>
+          <w:sz w:val="26"/>
+          <w:szCs w:val="26"/>
+          <w:lang w:val="en-US"/>
+        </w:rPr>
+        <w:t xml:space="preserve"> Dùng khuôn mặt </w:t>
+      </w:r>
+      <w:r>
+        <w:rPr>
+          <w:rFonts w:asciiTheme="majorHAnsi" w:hAnsiTheme="majorHAnsi" w:cstheme="majorHAnsi"/>
+          <w:i/>
+          <w:iCs/>
+          <w:color w:val="000000" w:themeColor="text1"/>
+          <w:sz w:val="26"/>
+          <w:szCs w:val="26"/>
+          <w:lang w:val="en-US"/>
+        </w:rPr>
+        <w:t>nguồn</w:t>
+      </w:r>
+      <w:r>
+        <w:rPr>
+          <w:rFonts w:asciiTheme="majorHAnsi" w:hAnsiTheme="majorHAnsi" w:cstheme="majorHAnsi"/>
+          <w:color w:val="000000" w:themeColor="text1"/>
+          <w:sz w:val="26"/>
+          <w:szCs w:val="26"/>
+          <w:lang w:val="en-US"/>
+        </w:rPr>
+        <w:t xml:space="preserve"> (source) để </w:t>
+      </w:r>
+      <w:r>
+        <w:rPr>
+          <w:rFonts w:asciiTheme="majorHAnsi" w:hAnsiTheme="majorHAnsi" w:cstheme="majorHAnsi"/>
+          <w:b/>
+          <w:bCs/>
+          <w:color w:val="000000" w:themeColor="text1"/>
+          <w:sz w:val="26"/>
+          <w:szCs w:val="26"/>
+          <w:lang w:val="en-US"/>
+        </w:rPr>
+        <w:t>điều khiển biểu cảm, khẩu hình, ánh mắt, tư thế...</w:t>
+      </w:r>
+      <w:r>
+        <w:rPr>
+          <w:rFonts w:asciiTheme="majorHAnsi" w:hAnsiTheme="majorHAnsi" w:cstheme="majorHAnsi"/>
+          <w:color w:val="000000" w:themeColor="text1"/>
+          <w:sz w:val="26"/>
+          <w:szCs w:val="26"/>
+          <w:lang w:val="en-US"/>
+        </w:rPr>
+        <w:t xml:space="preserve"> của khuôn mặt </w:t>
+      </w:r>
+      <w:r>
+        <w:rPr>
+          <w:rFonts w:asciiTheme="majorHAnsi" w:hAnsiTheme="majorHAnsi" w:cstheme="majorHAnsi"/>
+          <w:i/>
+          <w:iCs/>
+          <w:color w:val="000000" w:themeColor="text1"/>
+          <w:sz w:val="26"/>
+          <w:szCs w:val="26"/>
+          <w:lang w:val="en-US"/>
+        </w:rPr>
+        <w:t>đích</w:t>
+      </w:r>
+      <w:r>
+        <w:rPr>
+          <w:rFonts w:asciiTheme="majorHAnsi" w:hAnsiTheme="majorHAnsi" w:cstheme="majorHAnsi"/>
+          <w:color w:val="000000" w:themeColor="text1"/>
+          <w:sz w:val="26"/>
+          <w:szCs w:val="26"/>
+          <w:lang w:val="en-US"/>
+        </w:rPr>
+        <w:t xml:space="preserve"> (target). Nói cách khác, đối tượng </w:t>
+      </w:r>
+      <w:r>
+        <w:rPr>
+          <w:rFonts w:asciiTheme="majorHAnsi" w:hAnsiTheme="majorHAnsi" w:cstheme="majorHAnsi"/>
+          <w:i/>
+          <w:iCs/>
+          <w:color w:val="000000" w:themeColor="text1"/>
+          <w:sz w:val="26"/>
+          <w:szCs w:val="26"/>
+          <w:lang w:val="en-US"/>
+        </w:rPr>
+        <w:t>đích</w:t>
+      </w:r>
+      <w:r>
+        <w:rPr>
+          <w:rFonts w:asciiTheme="majorHAnsi" w:hAnsiTheme="majorHAnsi" w:cstheme="majorHAnsi"/>
+          <w:color w:val="000000" w:themeColor="text1"/>
+          <w:sz w:val="26"/>
+          <w:szCs w:val="26"/>
+          <w:lang w:val="en-US"/>
+        </w:rPr>
+        <w:t xml:space="preserve"> bắt chước theo chuyển động khuôn mặt hoặc cơ thể của đối tượng </w:t>
+      </w:r>
+      <w:r>
+        <w:rPr>
+          <w:rFonts w:asciiTheme="majorHAnsi" w:hAnsiTheme="majorHAnsi" w:cstheme="majorHAnsi"/>
+          <w:i/>
+          <w:iCs/>
+          <w:color w:val="000000" w:themeColor="text1"/>
+          <w:sz w:val="26"/>
+          <w:szCs w:val="26"/>
+          <w:lang w:val="en-US"/>
+        </w:rPr>
+        <w:t>nguồn</w:t>
+      </w:r>
+      <w:r>
+        <w:rPr>
+          <w:rFonts w:asciiTheme="majorHAnsi" w:hAnsiTheme="majorHAnsi" w:cstheme="majorHAnsi"/>
+          <w:color w:val="000000" w:themeColor="text1"/>
+          <w:sz w:val="26"/>
+          <w:szCs w:val="26"/>
+          <w:lang w:val="en-US"/>
+        </w:rPr>
+        <w:t xml:space="preserve">. Ví dụ: một video deepfake có thể làm gương mặt của người A </w:t>
+      </w:r>
+      <w:r>
+        <w:rPr>
+          <w:rFonts w:asciiTheme="majorHAnsi" w:hAnsiTheme="majorHAnsi" w:cstheme="majorHAnsi"/>
+          <w:b/>
+          <w:bCs/>
+          <w:color w:val="000000" w:themeColor="text1"/>
+          <w:sz w:val="26"/>
+          <w:szCs w:val="26"/>
+          <w:lang w:val="en-US"/>
+        </w:rPr>
+        <w:t>chuyển động miệng khớp với lời nói</w:t>
+      </w:r>
+      <w:r>
+        <w:rPr>
+          <w:rFonts w:asciiTheme="majorHAnsi" w:hAnsiTheme="majorHAnsi" w:cstheme="majorHAnsi"/>
+          <w:color w:val="000000" w:themeColor="text1"/>
+          <w:sz w:val="26"/>
+          <w:szCs w:val="26"/>
+          <w:lang w:val="en-US"/>
+        </w:rPr>
+        <w:t xml:space="preserve"> của người B (gọi là </w:t>
+      </w:r>
+      <w:r>
+        <w:rPr>
+          <w:rFonts w:asciiTheme="majorHAnsi" w:hAnsiTheme="majorHAnsi" w:cstheme="majorHAnsi"/>
+          <w:b/>
+          <w:bCs/>
+          <w:color w:val="000000" w:themeColor="text1"/>
+          <w:sz w:val="26"/>
+          <w:szCs w:val="26"/>
+          <w:lang w:val="en-US"/>
+        </w:rPr>
+        <w:t>lip-sync</w:t>
+      </w:r>
+      <w:r>
+        <w:rPr>
+          <w:rFonts w:asciiTheme="majorHAnsi" w:hAnsiTheme="majorHAnsi" w:cstheme="majorHAnsi"/>
+          <w:color w:val="000000" w:themeColor="text1"/>
+          <w:sz w:val="26"/>
+          <w:szCs w:val="26"/>
+          <w:lang w:val="en-US"/>
+        </w:rPr>
+        <w:t xml:space="preserve">) hoặc </w:t>
+      </w:r>
+      <w:r>
+        <w:rPr>
+          <w:rFonts w:asciiTheme="majorHAnsi" w:hAnsiTheme="majorHAnsi" w:cstheme="majorHAnsi"/>
+          <w:b/>
+          <w:bCs/>
+          <w:color w:val="000000" w:themeColor="text1"/>
+          <w:sz w:val="26"/>
+          <w:szCs w:val="26"/>
+          <w:lang w:val="en-US"/>
+        </w:rPr>
+        <w:t>bắt chước toàn bộ nét mặt</w:t>
+      </w:r>
+      <w:r>
+        <w:rPr>
+          <w:rFonts w:asciiTheme="majorHAnsi" w:hAnsiTheme="majorHAnsi" w:cstheme="majorHAnsi"/>
+          <w:color w:val="000000" w:themeColor="text1"/>
+          <w:sz w:val="26"/>
+          <w:szCs w:val="26"/>
+          <w:lang w:val="en-US"/>
+        </w:rPr>
+        <w:t xml:space="preserve"> của người B (gọi là </w:t>
+      </w:r>
+      <w:r>
+        <w:rPr>
+          <w:rFonts w:asciiTheme="majorHAnsi" w:hAnsiTheme="majorHAnsi" w:cstheme="majorHAnsi"/>
+          <w:b/>
+          <w:bCs/>
+          <w:color w:val="000000" w:themeColor="text1"/>
+          <w:sz w:val="26"/>
+          <w:szCs w:val="26"/>
+          <w:lang w:val="en-US"/>
+        </w:rPr>
+        <w:t>puppet-master</w:t>
+      </w:r>
+      <w:r>
+        <w:rPr>
+          <w:rFonts w:asciiTheme="majorHAnsi" w:hAnsiTheme="majorHAnsi" w:cstheme="majorHAnsi"/>
+          <w:color w:val="000000" w:themeColor="text1"/>
+          <w:sz w:val="26"/>
+          <w:szCs w:val="26"/>
+          <w:lang w:val="en-US"/>
+        </w:rPr>
+        <w:t>)</w:t>
+      </w:r>
+      <w:hyperlink r:id="rId24" w:anchor=":~:text=In%20a%20narrow%20definition%2C%20deepfakes,is%20animated%20following%20the%20facial" w:tgtFrame="_blank" w:history="1">
+        <w:r>
+          <w:rPr>
+            <w:rStyle w:val="Hyperlink"/>
+            <w:rFonts w:asciiTheme="majorHAnsi" w:hAnsiTheme="majorHAnsi" w:cstheme="majorHAnsi"/>
+            <w:sz w:val="26"/>
+            <w:szCs w:val="26"/>
+            <w:lang w:val="en-US"/>
+          </w:rPr>
+          <w:t>ar5iv.labs.arxiv.org</w:t>
+        </w:r>
+      </w:hyperlink>
+      <w:r>
+        <w:rPr>
+          <w:rFonts w:asciiTheme="majorHAnsi" w:hAnsiTheme="majorHAnsi" w:cstheme="majorHAnsi"/>
+          <w:color w:val="000000" w:themeColor="text1"/>
+          <w:sz w:val="26"/>
+          <w:szCs w:val="26"/>
+          <w:lang w:val="en-US"/>
+        </w:rPr>
+        <w:t xml:space="preserve">. Reenactment là dạng phổ biến, thường được dùng để </w:t>
+      </w:r>
+      <w:r>
+        <w:rPr>
+          <w:rFonts w:asciiTheme="majorHAnsi" w:hAnsiTheme="majorHAnsi" w:cstheme="majorHAnsi"/>
+          <w:b/>
+          <w:bCs/>
+          <w:color w:val="000000" w:themeColor="text1"/>
+          <w:sz w:val="26"/>
+          <w:szCs w:val="26"/>
+          <w:lang w:val="en-US"/>
+        </w:rPr>
+        <w:t>“điều khiển” gương mặt</w:t>
+      </w:r>
+      <w:r>
+        <w:rPr>
+          <w:rFonts w:asciiTheme="majorHAnsi" w:hAnsiTheme="majorHAnsi" w:cstheme="majorHAnsi"/>
+          <w:color w:val="000000" w:themeColor="text1"/>
+          <w:sz w:val="26"/>
+          <w:szCs w:val="26"/>
+          <w:lang w:val="en-US"/>
+        </w:rPr>
+        <w:t xml:space="preserve"> người nổi tiếng theo lời nói/cử chỉ của người khác.</w:t>
+      </w:r>
+    </w:p>
+    <w:p>
+      <w:pPr>
+        <w:numPr>
+          <w:ilvl w:val="0"/>
+          <w:numId w:val="35"/>
+        </w:numPr>
+        <w:spacing w:line="360" w:lineRule="auto"/>
+        <w:rPr>
+          <w:rFonts w:asciiTheme="majorHAnsi" w:hAnsiTheme="majorHAnsi" w:cstheme="majorHAnsi"/>
+          <w:color w:val="000000" w:themeColor="text1"/>
+          <w:sz w:val="26"/>
+          <w:szCs w:val="26"/>
+          <w:lang w:val="en-US"/>
+        </w:rPr>
+      </w:pPr>
+      <w:r>
+        <w:rPr>
+          <w:rFonts w:asciiTheme="majorHAnsi" w:hAnsiTheme="majorHAnsi" w:cstheme="majorHAnsi"/>
+          <w:b/>
+          <w:bCs/>
+          <w:color w:val="000000" w:themeColor="text1"/>
+          <w:sz w:val="26"/>
+          <w:szCs w:val="26"/>
+          <w:lang w:val="en-US"/>
+        </w:rPr>
+        <w:t>Replacement (Hoán đổi danh tính/Face swap):</w:t>
+      </w:r>
+      <w:r>
+        <w:rPr>
+          <w:rFonts w:asciiTheme="majorHAnsi" w:hAnsiTheme="majorHAnsi" w:cstheme="majorHAnsi"/>
+          <w:color w:val="000000" w:themeColor="text1"/>
+          <w:sz w:val="26"/>
+          <w:szCs w:val="26"/>
+          <w:lang w:val="en-US"/>
+        </w:rPr>
+        <w:t xml:space="preserve"> Thay thế gương mặt của một người này bằng gương mặt của người khác trong hình ảnh hoặc video, </w:t>
+      </w:r>
+      <w:r>
+        <w:rPr>
+          <w:rFonts w:asciiTheme="majorHAnsi" w:hAnsiTheme="majorHAnsi" w:cstheme="majorHAnsi"/>
+          <w:b/>
+          <w:bCs/>
+          <w:color w:val="000000" w:themeColor="text1"/>
+          <w:sz w:val="26"/>
+          <w:szCs w:val="26"/>
+          <w:lang w:val="en-US"/>
+        </w:rPr>
+        <w:t xml:space="preserve">nhưng </w:t>
+      </w:r>
+      <w:r>
+        <w:rPr>
+          <w:rFonts w:asciiTheme="majorHAnsi" w:hAnsiTheme="majorHAnsi" w:cstheme="majorHAnsi"/>
+          <w:b/>
+          <w:bCs/>
+          <w:color w:val="000000" w:themeColor="text1"/>
+          <w:sz w:val="26"/>
+          <w:szCs w:val="26"/>
+          <w:lang w:val="en-US"/>
+        </w:rPr>
+        <w:lastRenderedPageBreak/>
+        <w:t>giữ nguyên các chuyển động ban đầu</w:t>
+      </w:r>
+      <w:r>
+        <w:rPr>
+          <w:rFonts w:asciiTheme="majorHAnsi" w:hAnsiTheme="majorHAnsi" w:cstheme="majorHAnsi"/>
+          <w:color w:val="000000" w:themeColor="text1"/>
+          <w:sz w:val="26"/>
+          <w:szCs w:val="26"/>
+          <w:lang w:val="en-US"/>
+        </w:rPr>
+        <w:t xml:space="preserve"> của người đó. Đây là dạng deepfake nổi tiếng nhất – thường được gọi là </w:t>
+      </w:r>
+      <w:r>
+        <w:rPr>
+          <w:rFonts w:asciiTheme="majorHAnsi" w:hAnsiTheme="majorHAnsi" w:cstheme="majorHAnsi"/>
+          <w:b/>
+          <w:bCs/>
+          <w:color w:val="000000" w:themeColor="text1"/>
+          <w:sz w:val="26"/>
+          <w:szCs w:val="26"/>
+          <w:lang w:val="en-US"/>
+        </w:rPr>
+        <w:t>face swap</w:t>
+      </w:r>
+      <w:r>
+        <w:rPr>
+          <w:rFonts w:asciiTheme="majorHAnsi" w:hAnsiTheme="majorHAnsi" w:cstheme="majorHAnsi"/>
+          <w:color w:val="000000" w:themeColor="text1"/>
+          <w:sz w:val="26"/>
+          <w:szCs w:val="26"/>
+          <w:lang w:val="en-US"/>
+        </w:rPr>
+        <w:t xml:space="preserve"> – ví dụ như ghép mặt một diễn viên này vào thân hình diễn viên khác. Face swap thường được dùng để tạo các ảnh chế, video hài hước hoặc </w:t>
+      </w:r>
+      <w:r>
+        <w:rPr>
+          <w:rFonts w:asciiTheme="majorHAnsi" w:hAnsiTheme="majorHAnsi" w:cstheme="majorHAnsi"/>
+          <w:b/>
+          <w:bCs/>
+          <w:color w:val="000000" w:themeColor="text1"/>
+          <w:sz w:val="26"/>
+          <w:szCs w:val="26"/>
+          <w:lang w:val="en-US"/>
+        </w:rPr>
+        <w:t>ẩn danh cá nhân</w:t>
+      </w:r>
+      <w:r>
+        <w:rPr>
+          <w:rFonts w:asciiTheme="majorHAnsi" w:hAnsiTheme="majorHAnsi" w:cstheme="majorHAnsi"/>
+          <w:color w:val="000000" w:themeColor="text1"/>
+          <w:sz w:val="26"/>
+          <w:szCs w:val="26"/>
+          <w:lang w:val="en-US"/>
+        </w:rPr>
+        <w:t xml:space="preserve"> trong video (thay vì làm mờ mặt). Tuy nhiên, nó cũng bị lợi dụng cho mục đích xấu như ghép mặt nạn nhân vào nội dung khiêu dâm nhằm bôi nhọ (revenge porn).</w:t>
+      </w:r>
+    </w:p>
+    <w:p>
+      <w:pPr>
+        <w:numPr>
+          <w:ilvl w:val="0"/>
+          <w:numId w:val="35"/>
+        </w:numPr>
+        <w:spacing w:line="360" w:lineRule="auto"/>
+        <w:rPr>
+          <w:rFonts w:asciiTheme="majorHAnsi" w:hAnsiTheme="majorHAnsi" w:cstheme="majorHAnsi"/>
+          <w:color w:val="000000" w:themeColor="text1"/>
+          <w:sz w:val="26"/>
+          <w:szCs w:val="26"/>
+          <w:lang w:val="en-US"/>
+        </w:rPr>
+      </w:pPr>
+      <w:r>
+        <w:rPr>
+          <w:rFonts w:asciiTheme="majorHAnsi" w:hAnsiTheme="majorHAnsi" w:cstheme="majorHAnsi"/>
+          <w:b/>
+          <w:bCs/>
+          <w:color w:val="000000" w:themeColor="text1"/>
+          <w:sz w:val="26"/>
+          <w:szCs w:val="26"/>
+          <w:lang w:val="en-US"/>
+        </w:rPr>
+        <w:t>Editing (Chỉnh sửa thuộc tính khuôn mặt):</w:t>
+      </w:r>
+      <w:r>
+        <w:rPr>
+          <w:rFonts w:asciiTheme="majorHAnsi" w:hAnsiTheme="majorHAnsi" w:cstheme="majorHAnsi"/>
+          <w:color w:val="000000" w:themeColor="text1"/>
+          <w:sz w:val="26"/>
+          <w:szCs w:val="26"/>
+          <w:lang w:val="en-US"/>
+        </w:rPr>
+        <w:t xml:space="preserve"> Thêm, bớt hoặc </w:t>
+      </w:r>
+      <w:r>
+        <w:rPr>
+          <w:rFonts w:asciiTheme="majorHAnsi" w:hAnsiTheme="majorHAnsi" w:cstheme="majorHAnsi"/>
+          <w:b/>
+          <w:bCs/>
+          <w:color w:val="000000" w:themeColor="text1"/>
+          <w:sz w:val="26"/>
+          <w:szCs w:val="26"/>
+          <w:lang w:val="en-US"/>
+        </w:rPr>
+        <w:t>thay đổi một số đặc điểm nhận dạng</w:t>
+      </w:r>
+      <w:r>
+        <w:rPr>
+          <w:rFonts w:asciiTheme="majorHAnsi" w:hAnsiTheme="majorHAnsi" w:cstheme="majorHAnsi"/>
+          <w:color w:val="000000" w:themeColor="text1"/>
+          <w:sz w:val="26"/>
+          <w:szCs w:val="26"/>
+          <w:lang w:val="en-US"/>
+        </w:rPr>
+        <w:t xml:space="preserve"> trên khuôn mặt mà không cần thay đổi danh tính. Ví dụ, deepfake loại này có thể </w:t>
+      </w:r>
+      <w:r>
+        <w:rPr>
+          <w:rFonts w:asciiTheme="majorHAnsi" w:hAnsiTheme="majorHAnsi" w:cstheme="majorHAnsi"/>
+          <w:b/>
+          <w:bCs/>
+          <w:color w:val="000000" w:themeColor="text1"/>
+          <w:sz w:val="26"/>
+          <w:szCs w:val="26"/>
+          <w:lang w:val="en-US"/>
+        </w:rPr>
+        <w:t>thay đổi màu tóc, giới tính, độ tuổi, hoặc biểu cảm</w:t>
+      </w:r>
+      <w:r>
+        <w:rPr>
+          <w:rFonts w:asciiTheme="majorHAnsi" w:hAnsiTheme="majorHAnsi" w:cstheme="majorHAnsi"/>
+          <w:color w:val="000000" w:themeColor="text1"/>
+          <w:sz w:val="26"/>
+          <w:szCs w:val="26"/>
+          <w:lang w:val="en-US"/>
+        </w:rPr>
+        <w:t xml:space="preserve"> của một người trong ảnh/video. Ứng dụng phổ biến gồm các app như FaceApp cho phép người dùng tự “biến đổi” gương mặt mình (già đi, đổi kiểu tóc, v.v.) để giải trí. Tuy mục đích chính là chỉnh sửa vô hại, nhưng kẻ xấu cũng có thể dùng editing deepfake để </w:t>
+      </w:r>
+      <w:r>
+        <w:rPr>
+          <w:rFonts w:asciiTheme="majorHAnsi" w:hAnsiTheme="majorHAnsi" w:cstheme="majorHAnsi"/>
+          <w:b/>
+          <w:bCs/>
+          <w:color w:val="000000" w:themeColor="text1"/>
+          <w:sz w:val="26"/>
+          <w:szCs w:val="26"/>
+          <w:lang w:val="en-US"/>
+        </w:rPr>
+        <w:t>tạo danh tính giả</w:t>
+      </w:r>
+      <w:r>
+        <w:rPr>
+          <w:rFonts w:asciiTheme="majorHAnsi" w:hAnsiTheme="majorHAnsi" w:cstheme="majorHAnsi"/>
+          <w:color w:val="000000" w:themeColor="text1"/>
+          <w:sz w:val="26"/>
+          <w:szCs w:val="26"/>
+          <w:lang w:val="en-US"/>
+        </w:rPr>
+        <w:t xml:space="preserve"> (như làm cho tội phạm trẻ ra hoặc đổi giới tính để lừa đảo trực tuyến).</w:t>
+      </w:r>
+    </w:p>
+    <w:p>
+      <w:pPr>
+        <w:numPr>
+          <w:ilvl w:val="0"/>
+          <w:numId w:val="35"/>
+        </w:numPr>
+        <w:spacing w:line="360" w:lineRule="auto"/>
+        <w:rPr>
+          <w:rFonts w:asciiTheme="majorHAnsi" w:hAnsiTheme="majorHAnsi" w:cstheme="majorHAnsi"/>
+          <w:color w:val="000000" w:themeColor="text1"/>
+          <w:sz w:val="26"/>
+          <w:szCs w:val="26"/>
+          <w:lang w:val="en-US"/>
+        </w:rPr>
+      </w:pPr>
+      <w:r>
+        <w:rPr>
+          <w:rFonts w:asciiTheme="majorHAnsi" w:hAnsiTheme="majorHAnsi" w:cstheme="majorHAnsi"/>
+          <w:b/>
+          <w:bCs/>
+          <w:color w:val="000000" w:themeColor="text1"/>
+          <w:sz w:val="26"/>
+          <w:szCs w:val="26"/>
+          <w:lang w:val="en-US"/>
+        </w:rPr>
+        <w:t>Synthesis (Tổng hợp hoàn toàn):</w:t>
+      </w:r>
+      <w:r>
+        <w:rPr>
+          <w:rFonts w:asciiTheme="majorHAnsi" w:hAnsiTheme="majorHAnsi" w:cstheme="majorHAnsi"/>
+          <w:color w:val="000000" w:themeColor="text1"/>
+          <w:sz w:val="26"/>
+          <w:szCs w:val="26"/>
+          <w:lang w:val="en-US"/>
+        </w:rPr>
+        <w:t xml:space="preserve"> Tạo ra </w:t>
+      </w:r>
+      <w:r>
+        <w:rPr>
+          <w:rFonts w:asciiTheme="majorHAnsi" w:hAnsiTheme="majorHAnsi" w:cstheme="majorHAnsi"/>
+          <w:b/>
+          <w:bCs/>
+          <w:color w:val="000000" w:themeColor="text1"/>
+          <w:sz w:val="26"/>
+          <w:szCs w:val="26"/>
+          <w:lang w:val="en-US"/>
+        </w:rPr>
+        <w:t>gương mặt hoặc giọng nói giả không dựa trên người có thật nào</w:t>
+      </w:r>
+      <w:r>
+        <w:rPr>
+          <w:rFonts w:asciiTheme="majorHAnsi" w:hAnsiTheme="majorHAnsi" w:cstheme="majorHAnsi"/>
+          <w:color w:val="000000" w:themeColor="text1"/>
+          <w:sz w:val="26"/>
+          <w:szCs w:val="26"/>
+          <w:lang w:val="en-US"/>
+        </w:rPr>
+        <w:t xml:space="preserve">. Với kỹ thuật này, AI có thể sinh ra </w:t>
+      </w:r>
+      <w:r>
+        <w:rPr>
+          <w:rFonts w:asciiTheme="majorHAnsi" w:hAnsiTheme="majorHAnsi" w:cstheme="majorHAnsi"/>
+          <w:b/>
+          <w:bCs/>
+          <w:color w:val="000000" w:themeColor="text1"/>
+          <w:sz w:val="26"/>
+          <w:szCs w:val="26"/>
+          <w:lang w:val="en-US"/>
+        </w:rPr>
+        <w:t>nhân vật ảo</w:t>
+      </w:r>
+      <w:r>
+        <w:rPr>
+          <w:rFonts w:asciiTheme="majorHAnsi" w:hAnsiTheme="majorHAnsi" w:cstheme="majorHAnsi"/>
+          <w:color w:val="000000" w:themeColor="text1"/>
+          <w:sz w:val="26"/>
+          <w:szCs w:val="26"/>
+          <w:lang w:val="en-US"/>
+        </w:rPr>
+        <w:t xml:space="preserve"> hoàn toàn mới (ví dụ như các gương mặt </w:t>
+      </w:r>
+      <w:r>
+        <w:rPr>
+          <w:rFonts w:asciiTheme="majorHAnsi" w:hAnsiTheme="majorHAnsi" w:cstheme="majorHAnsi"/>
+          <w:b/>
+          <w:bCs/>
+          <w:color w:val="000000" w:themeColor="text1"/>
+          <w:sz w:val="26"/>
+          <w:szCs w:val="26"/>
+          <w:lang w:val="en-US"/>
+        </w:rPr>
+        <w:t>không tồn tại ngoài đời thực</w:t>
+      </w:r>
+      <w:r>
+        <w:rPr>
+          <w:rFonts w:asciiTheme="majorHAnsi" w:hAnsiTheme="majorHAnsi" w:cstheme="majorHAnsi"/>
+          <w:color w:val="000000" w:themeColor="text1"/>
+          <w:sz w:val="26"/>
+          <w:szCs w:val="26"/>
+          <w:lang w:val="en-US"/>
+        </w:rPr>
+        <w:t xml:space="preserve"> dùng làm ảnh đại diện hoặc diễn viên ảo). Một số dịch vụ có thể tạo </w:t>
+      </w:r>
+      <w:r>
+        <w:rPr>
+          <w:rFonts w:asciiTheme="majorHAnsi" w:hAnsiTheme="majorHAnsi" w:cstheme="majorHAnsi"/>
+          <w:b/>
+          <w:bCs/>
+          <w:color w:val="000000" w:themeColor="text1"/>
+          <w:sz w:val="26"/>
+          <w:szCs w:val="26"/>
+          <w:lang w:val="en-US"/>
+        </w:rPr>
+        <w:t>video hoặc ảnh stock</w:t>
+      </w:r>
+      <w:r>
+        <w:rPr>
+          <w:rFonts w:asciiTheme="majorHAnsi" w:hAnsiTheme="majorHAnsi" w:cstheme="majorHAnsi"/>
+          <w:color w:val="000000" w:themeColor="text1"/>
+          <w:sz w:val="26"/>
+          <w:szCs w:val="26"/>
+          <w:lang w:val="en-US"/>
+        </w:rPr>
+        <w:t xml:space="preserve"> (tư liệu) với người ảo để tránh vấn đề bản quyền. Mặc dù bản thân việc tổng hợp này không nhắm vào cá nhân cụ thể, nó vẫn có thể bị lạm dụng để tạo </w:t>
+      </w:r>
+      <w:r>
+        <w:rPr>
+          <w:rFonts w:asciiTheme="majorHAnsi" w:hAnsiTheme="majorHAnsi" w:cstheme="majorHAnsi"/>
+          <w:b/>
+          <w:bCs/>
+          <w:color w:val="000000" w:themeColor="text1"/>
+          <w:sz w:val="26"/>
+          <w:szCs w:val="26"/>
+          <w:lang w:val="en-US"/>
+        </w:rPr>
+        <w:t>tài khoản ảo</w:t>
+      </w:r>
+      <w:r>
+        <w:rPr>
+          <w:rFonts w:asciiTheme="majorHAnsi" w:hAnsiTheme="majorHAnsi" w:cstheme="majorHAnsi"/>
+          <w:color w:val="000000" w:themeColor="text1"/>
+          <w:sz w:val="26"/>
+          <w:szCs w:val="26"/>
+          <w:lang w:val="en-US"/>
+        </w:rPr>
+        <w:t xml:space="preserve"> với danh tính thuyết phục nhằm lừa đảo trên mạng.</w:t>
+      </w:r>
+    </w:p>
+    <w:p>
+      <w:pPr>
+        <w:spacing w:line="360" w:lineRule="auto"/>
+        <w:rPr>
+          <w:rFonts w:asciiTheme="majorHAnsi" w:hAnsiTheme="majorHAnsi" w:cstheme="majorHAnsi"/>
+          <w:color w:val="000000" w:themeColor="text1"/>
+          <w:sz w:val="26"/>
+          <w:szCs w:val="26"/>
+          <w:lang w:val="en-US"/>
+        </w:rPr>
+      </w:pPr>
+      <w:r>
+        <w:rPr>
+          <w:rFonts w:asciiTheme="majorHAnsi" w:hAnsiTheme="majorHAnsi" w:cstheme="majorHAnsi"/>
+          <w:color w:val="000000" w:themeColor="text1"/>
+          <w:sz w:val="26"/>
+          <w:szCs w:val="26"/>
+          <w:lang w:val="en-US"/>
+        </w:rPr>
+        <w:t xml:space="preserve">Ngoài bốn loại trên trong lĩnh vực hình ảnh/video, khái niệm deepfake còn bao gồm </w:t>
+      </w:r>
+      <w:r>
+        <w:rPr>
+          <w:rFonts w:asciiTheme="majorHAnsi" w:hAnsiTheme="majorHAnsi" w:cstheme="majorHAnsi"/>
+          <w:b/>
+          <w:bCs/>
+          <w:color w:val="000000" w:themeColor="text1"/>
+          <w:sz w:val="26"/>
+          <w:szCs w:val="26"/>
+          <w:lang w:val="en-US"/>
+        </w:rPr>
+        <w:t>giả mạo giọng nói</w:t>
+      </w:r>
+      <w:r>
+        <w:rPr>
+          <w:rFonts w:asciiTheme="majorHAnsi" w:hAnsiTheme="majorHAnsi" w:cstheme="majorHAnsi"/>
+          <w:color w:val="000000" w:themeColor="text1"/>
+          <w:sz w:val="26"/>
+          <w:szCs w:val="26"/>
+          <w:lang w:val="en-US"/>
+        </w:rPr>
+        <w:t xml:space="preserve"> của con người. Deepfake audio sử dụng AI để tổng hợp hoặc bắt chước giọng nói của một người một cách chân thực. Chẳng hạn, hệ thống có thể học giọng của một người từ các mẫu ghi âm, sau đó </w:t>
+      </w:r>
+      <w:r>
+        <w:rPr>
+          <w:rFonts w:asciiTheme="majorHAnsi" w:hAnsiTheme="majorHAnsi" w:cstheme="majorHAnsi"/>
+          <w:b/>
+          <w:bCs/>
+          <w:color w:val="000000" w:themeColor="text1"/>
+          <w:sz w:val="26"/>
+          <w:szCs w:val="26"/>
+          <w:lang w:val="en-US"/>
+        </w:rPr>
+        <w:t>tạo ra âm thanh nói chuyện</w:t>
+      </w:r>
+      <w:r>
+        <w:rPr>
+          <w:rFonts w:asciiTheme="majorHAnsi" w:hAnsiTheme="majorHAnsi" w:cstheme="majorHAnsi"/>
+          <w:color w:val="000000" w:themeColor="text1"/>
+          <w:sz w:val="26"/>
+          <w:szCs w:val="26"/>
+          <w:lang w:val="en-US"/>
+        </w:rPr>
+        <w:t xml:space="preserve"> mà người nghe tưởng nhầm là giọng thật. Đã có trường hợp kẻ xấu dùng </w:t>
+      </w:r>
+      <w:r>
+        <w:rPr>
+          <w:rFonts w:asciiTheme="majorHAnsi" w:hAnsiTheme="majorHAnsi" w:cstheme="majorHAnsi"/>
+          <w:b/>
+          <w:bCs/>
+          <w:color w:val="000000" w:themeColor="text1"/>
+          <w:sz w:val="26"/>
+          <w:szCs w:val="26"/>
+          <w:lang w:val="en-US"/>
+        </w:rPr>
+        <w:t>giọng nói deepfake của CEO</w:t>
+      </w:r>
+      <w:r>
+        <w:rPr>
+          <w:rFonts w:asciiTheme="majorHAnsi" w:hAnsiTheme="majorHAnsi" w:cstheme="majorHAnsi"/>
+          <w:color w:val="000000" w:themeColor="text1"/>
+          <w:sz w:val="26"/>
+          <w:szCs w:val="26"/>
+          <w:lang w:val="en-US"/>
+        </w:rPr>
+        <w:t xml:space="preserve"> để gọi điện lừa nhân viên chuyển tiền, chiếm đoạt </w:t>
+      </w:r>
+      <w:r>
+        <w:rPr>
+          <w:rFonts w:asciiTheme="majorHAnsi" w:hAnsiTheme="majorHAnsi" w:cstheme="majorHAnsi"/>
+          <w:b/>
+          <w:bCs/>
+          <w:color w:val="000000" w:themeColor="text1"/>
+          <w:sz w:val="26"/>
+          <w:szCs w:val="26"/>
+          <w:lang w:val="en-US"/>
+        </w:rPr>
+        <w:t>243.000 USD</w:t>
+      </w:r>
+      <w:hyperlink r:id="rId25" w:anchor=":~:text=deepfake%20with%20just%20a%20still,as%20it%20can%20transform%20a" w:tgtFrame="_blank" w:history="1">
+        <w:r>
+          <w:rPr>
+            <w:rStyle w:val="Hyperlink"/>
+            <w:rFonts w:asciiTheme="majorHAnsi" w:hAnsiTheme="majorHAnsi" w:cstheme="majorHAnsi"/>
+            <w:sz w:val="26"/>
+            <w:szCs w:val="26"/>
+            <w:lang w:val="en-US"/>
+          </w:rPr>
+          <w:t>ar5iv.labs.arxiv.org</w:t>
+        </w:r>
+      </w:hyperlink>
+      <w:r>
+        <w:rPr>
+          <w:rFonts w:asciiTheme="majorHAnsi" w:hAnsiTheme="majorHAnsi" w:cstheme="majorHAnsi"/>
+          <w:color w:val="000000" w:themeColor="text1"/>
+          <w:sz w:val="26"/>
+          <w:szCs w:val="26"/>
+          <w:lang w:val="en-US"/>
+        </w:rPr>
+        <w:t xml:space="preserve">. Như vậy, deepfake trải rộng trên nhiều dạng dữ liệu media: từ hình ảnh, video đến </w:t>
+      </w:r>
+      <w:r>
+        <w:rPr>
+          <w:rFonts w:asciiTheme="majorHAnsi" w:hAnsiTheme="majorHAnsi" w:cstheme="majorHAnsi"/>
+          <w:b/>
+          <w:bCs/>
+          <w:color w:val="000000" w:themeColor="text1"/>
+          <w:sz w:val="26"/>
+          <w:szCs w:val="26"/>
+          <w:lang w:val="en-US"/>
+        </w:rPr>
+        <w:t>âm thanh</w:t>
+      </w:r>
+      <w:r>
+        <w:rPr>
+          <w:rFonts w:asciiTheme="majorHAnsi" w:hAnsiTheme="majorHAnsi" w:cstheme="majorHAnsi"/>
+          <w:color w:val="000000" w:themeColor="text1"/>
+          <w:sz w:val="26"/>
+          <w:szCs w:val="26"/>
+          <w:lang w:val="en-US"/>
+        </w:rPr>
+        <w:t>, đòi hỏi chúng ta nhận thức được mọi hình thức có thể bị làm giả.</w:t>
+      </w:r>
+    </w:p>
+    <w:p>
+      <w:pPr>
+        <w:spacing w:line="360" w:lineRule="auto"/>
+        <w:rPr>
+          <w:rFonts w:asciiTheme="majorHAnsi" w:hAnsiTheme="majorHAnsi" w:cstheme="majorHAnsi"/>
+          <w:color w:val="000000" w:themeColor="text1"/>
+          <w:sz w:val="26"/>
+          <w:szCs w:val="26"/>
+          <w:lang w:val="en-US"/>
+        </w:rPr>
+      </w:pPr>
+    </w:p>
+    <w:p>
+      <w:pPr>
+        <w:pStyle w:val="Heading1"/>
+        <w:spacing w:line="360" w:lineRule="auto"/>
+        <w:rPr>
           <w:rFonts w:cstheme="majorHAnsi"/>
           <w:b/>
-          <w:iCs/>
-          <w:noProof/>
-          <w:lang w:val="en-US"/>
-        </w:rPr>
-      </w:pPr>
-      <w:bookmarkStart w:id="26" w:name="_Toc213585125"/>
+          <w:bCs/>
+          <w:color w:val="2F5496"/>
+          <w:sz w:val="26"/>
+          <w:szCs w:val="26"/>
+          <w:lang w:val="en-US"/>
+        </w:rPr>
+      </w:pPr>
+      <w:bookmarkStart w:id="26" w:name="_Toc213746013"/>
       <w:r>
         <w:rPr>
           <w:rFonts w:cstheme="majorHAnsi"/>
           <w:b/>
-          <w:iCs/>
-          <w:noProof/>
-          <w:lang w:val="en-US"/>
-        </w:rPr>
-        <w:t>2. Nguyên lý hoạt động</w:t>
-      </w:r>
+          <w:bCs/>
+          <w:color w:val="2F5496"/>
+          <w:sz w:val="26"/>
+          <w:szCs w:val="26"/>
+        </w:rPr>
+        <w:t>DANH MỤC TÀI LIỆU THAM KHẢO</w:t>
+      </w:r>
+      <w:bookmarkEnd w:id="1"/>
       <w:r>
         <w:rPr>
           <w:rFonts w:cstheme="majorHAnsi"/>
           <w:b/>
-          <w:iCs/>
-          <w:noProof/>
-          <w:lang w:val="en-US"/>
-        </w:rPr>
-        <w:t xml:space="preserve"> – Việt</w:t>
+          <w:bCs/>
+          <w:color w:val="EE0000"/>
+          <w:sz w:val="26"/>
+          <w:szCs w:val="26"/>
+          <w:lang w:val="en-US"/>
+        </w:rPr>
+        <w:t xml:space="preserve"> (tài liệu của phần nào, mục nào thì phải đánh dấu rõ ràng)</w:t>
       </w:r>
       <w:bookmarkEnd w:id="26"/>
     </w:p>
@@ -24445,85 +26215,77 @@
         <w:spacing w:line="360" w:lineRule="auto"/>
         <w:rPr>
           <w:rFonts w:asciiTheme="majorHAnsi" w:hAnsiTheme="majorHAnsi" w:cstheme="majorHAnsi"/>
-          <w:b/>
-          <w:iCs/>
-          <w:noProof/>
-          <w:sz w:val="26"/>
-          <w:szCs w:val="26"/>
-          <w:lang w:val="en-US"/>
-        </w:rPr>
-      </w:pPr>
+          <w:iCs/>
+          <w:noProof/>
+          <w:color w:val="EE0000"/>
+          <w:sz w:val="26"/>
+          <w:szCs w:val="26"/>
+          <w:lang w:val="en-US"/>
+        </w:rPr>
+      </w:pPr>
+      <w:r>
+        <w:rPr>
+          <w:rFonts w:asciiTheme="majorHAnsi" w:hAnsiTheme="majorHAnsi" w:cstheme="majorHAnsi"/>
+          <w:iCs/>
+          <w:noProof/>
+          <w:color w:val="EE0000"/>
+          <w:sz w:val="26"/>
+          <w:szCs w:val="26"/>
+          <w:lang w:val="en-US"/>
+        </w:rPr>
+        <w:t>DL nộp bài: 23</w:t>
+      </w:r>
     </w:p>
     <w:p>
       <w:pPr>
-        <w:pStyle w:val="Heading2"/>
         <w:spacing w:line="360" w:lineRule="auto"/>
         <w:rPr>
-          <w:rFonts w:cstheme="majorHAnsi"/>
-          <w:b/>
-          <w:iCs/>
-          <w:noProof/>
-          <w:lang w:val="en-US"/>
-        </w:rPr>
-      </w:pPr>
-      <w:bookmarkStart w:id="27" w:name="_Toc213585126"/>
-      <w:r>
-        <w:rPr>
-          <w:rFonts w:cstheme="majorHAnsi"/>
-          <w:b/>
-          <w:iCs/>
-          <w:noProof/>
-          <w:lang w:val="en-US"/>
-        </w:rPr>
-        <w:t>3. Các họ thuật toán chính</w:t>
-      </w:r>
-      <w:r>
-        <w:rPr>
-          <w:rFonts w:cstheme="majorHAnsi"/>
-          <w:b/>
-          <w:iCs/>
-          <w:noProof/>
-          <w:lang w:val="en-US"/>
-        </w:rPr>
-        <w:t xml:space="preserve"> (Cần sửa lại tiêu đề này cho phù hợp) =&gt; không đi quá sâu, đủ hiểu thôi</w:t>
-      </w:r>
-      <w:bookmarkEnd w:id="27"/>
+          <w:rFonts w:asciiTheme="majorHAnsi" w:hAnsiTheme="majorHAnsi" w:cstheme="majorHAnsi"/>
+          <w:b/>
+          <w:bCs/>
+          <w:color w:val="000000" w:themeColor="text1"/>
+          <w:sz w:val="26"/>
+          <w:szCs w:val="26"/>
+          <w:lang w:val="en-US"/>
+        </w:rPr>
+      </w:pPr>
+      <w:r>
+        <w:rPr>
+          <w:rFonts w:asciiTheme="majorHAnsi" w:hAnsiTheme="majorHAnsi" w:cstheme="majorHAnsi"/>
+          <w:b/>
+          <w:bCs/>
+          <w:color w:val="000000" w:themeColor="text1"/>
+          <w:sz w:val="26"/>
+          <w:szCs w:val="26"/>
+          <w:lang w:val="en-US"/>
+        </w:rPr>
+        <w:t>1-4-8-11-15-18</w:t>
+      </w:r>
     </w:p>
     <w:p>
       <w:pPr>
         <w:spacing w:line="360" w:lineRule="auto"/>
         <w:rPr>
           <w:rFonts w:asciiTheme="majorHAnsi" w:hAnsiTheme="majorHAnsi" w:cstheme="majorHAnsi"/>
-          <w:b/>
-          <w:iCs/>
-          <w:noProof/>
-          <w:sz w:val="26"/>
-          <w:szCs w:val="26"/>
-          <w:lang w:val="en-US"/>
-        </w:rPr>
-      </w:pPr>
-      <w:r>
-        <w:rPr>
-          <w:rFonts w:asciiTheme="majorHAnsi" w:hAnsiTheme="majorHAnsi" w:cstheme="majorHAnsi"/>
-          <w:b/>
-          <w:iCs/>
-          <w:noProof/>
-          <w:sz w:val="26"/>
-          <w:szCs w:val="26"/>
-        </w:rPr>
-        <w:t>Audio TTS/VC</w:t>
-      </w:r>
-      <w:r>
-        <w:rPr>
-          <w:rFonts w:asciiTheme="majorHAnsi" w:hAnsiTheme="majorHAnsi" w:cstheme="majorHAnsi"/>
-          <w:b/>
-          <w:iCs/>
-          <w:noProof/>
-          <w:sz w:val="26"/>
-          <w:szCs w:val="26"/>
-          <w:lang w:val="en-US"/>
-        </w:rPr>
-        <w:t xml:space="preserve"> - Khánh</w:t>
+          <w:iCs/>
+          <w:noProof/>
+          <w:color w:val="EE0000"/>
+          <w:sz w:val="26"/>
+          <w:szCs w:val="26"/>
+          <w:lang w:val="en-US"/>
+        </w:rPr>
+      </w:pPr>
+      <w:r>
+        <w:rPr>
+          <w:rFonts w:asciiTheme="majorHAnsi" w:hAnsiTheme="majorHAnsi" w:cstheme="majorHAnsi"/>
+          <w:iCs/>
+          <w:noProof/>
+          <w:color w:val="EE0000"/>
+          <w:sz w:val="26"/>
+          <w:szCs w:val="26"/>
+          <w:lang w:val="en-US"/>
+        </w:rPr>
+        <w:t xml:space="preserve">Còn ngày </w:t>
       </w:r>
     </w:p>
     <w:p>
@@ -24532,35 +26294,28 @@
         <w:rPr>
           <w:rFonts w:asciiTheme="majorHAnsi" w:hAnsiTheme="majorHAnsi" w:cstheme="majorHAnsi"/>
           <w:b/>
-          <w:iCs/>
-          <w:noProof/>
-          <w:sz w:val="26"/>
-          <w:szCs w:val="26"/>
-          <w:lang w:val="en-US"/>
-        </w:rPr>
-      </w:pPr>
-      <w:r>
-        <w:rPr>
-          <w:rFonts w:asciiTheme="majorHAnsi" w:hAnsiTheme="majorHAnsi" w:cstheme="majorHAnsi"/>
-          <w:b/>
-          <w:iCs/>
-          <w:noProof/>
-          <w:sz w:val="26"/>
-          <w:szCs w:val="26"/>
-        </w:rPr>
-        <w:t>Diffusion</w:t>
-      </w:r>
-      <w:r>
-        <w:rPr>
-          <w:rFonts w:asciiTheme="majorHAnsi" w:hAnsiTheme="majorHAnsi" w:cstheme="majorHAnsi"/>
-          <w:b/>
-          <w:iCs/>
-          <w:noProof/>
-          <w:sz w:val="26"/>
-          <w:szCs w:val="26"/>
-          <w:lang w:val="en-US"/>
-        </w:rPr>
-        <w:t xml:space="preserve"> - Khánh</w:t>
+          <w:bCs/>
+          <w:iCs/>
+          <w:noProof/>
+          <w:color w:val="EE0000"/>
+          <w:sz w:val="26"/>
+          <w:szCs w:val="26"/>
+          <w:lang w:val="en-US"/>
+        </w:rPr>
+      </w:pPr>
+      <w:r>
+        <w:rPr>
+          <w:rFonts w:asciiTheme="majorHAnsi" w:hAnsiTheme="majorHAnsi" w:cstheme="majorHAnsi"/>
+          <w:b/>
+          <w:bCs/>
+          <w:iCs/>
+          <w:noProof/>
+          <w:color w:val="EE0000"/>
+          <w:sz w:val="26"/>
+          <w:szCs w:val="26"/>
+          <w:lang w:val="en-US"/>
+        </w:rPr>
+        <w:t>8-11:</w:t>
       </w:r>
     </w:p>
     <w:p>
@@ -24580,24 +26335,27 @@
         <w:rPr>
           <w:rFonts w:asciiTheme="majorHAnsi" w:hAnsiTheme="majorHAnsi" w:cstheme="majorHAnsi"/>
           <w:b/>
-          <w:iCs/>
-          <w:noProof/>
-          <w:sz w:val="26"/>
-          <w:szCs w:val="26"/>
-        </w:rPr>
-        <w:t>GAN</w:t>
-      </w:r>
-      <w:r>
-        <w:rPr>
-          <w:rFonts w:asciiTheme="majorHAnsi" w:hAnsiTheme="majorHAnsi" w:cstheme="majorHAnsi"/>
-          <w:b/>
-          <w:iCs/>
-          <w:noProof/>
-          <w:sz w:val="26"/>
-          <w:szCs w:val="26"/>
-          <w:lang w:val="en-US"/>
-        </w:rPr>
-        <w:t xml:space="preserve"> - Minh</w:t>
+          <w:bCs/>
+          <w:iCs/>
+          <w:noProof/>
+          <w:color w:val="EE0000"/>
+          <w:sz w:val="26"/>
+          <w:szCs w:val="26"/>
+          <w:lang w:val="en-US"/>
+        </w:rPr>
+        <w:t xml:space="preserve">- </w:t>
+      </w:r>
+      <w:r>
+        <w:rPr>
+          <w:rFonts w:asciiTheme="majorHAnsi" w:hAnsiTheme="majorHAnsi" w:cstheme="majorHAnsi"/>
+          <w:b/>
+          <w:iCs/>
+          <w:noProof/>
+          <w:sz w:val="26"/>
+          <w:szCs w:val="26"/>
+          <w:lang w:val="en-US"/>
+        </w:rPr>
+        <w:t>Giới thiệu tổng quan - Trang</w:t>
       </w:r>
     </w:p>
     <w:p>
@@ -24617,60 +26375,66 @@
         <w:rPr>
           <w:rFonts w:asciiTheme="majorHAnsi" w:hAnsiTheme="majorHAnsi" w:cstheme="majorHAnsi"/>
           <w:b/>
-          <w:iCs/>
-          <w:noProof/>
-          <w:sz w:val="26"/>
-          <w:szCs w:val="26"/>
-        </w:rPr>
-        <w:lastRenderedPageBreak/>
-        <w:t>Autoencoder/face-swap frameworks</w:t>
-      </w:r>
-      <w:r>
-        <w:rPr>
-          <w:rFonts w:asciiTheme="majorHAnsi" w:hAnsiTheme="majorHAnsi" w:cstheme="majorHAnsi"/>
-          <w:b/>
-          <w:iCs/>
-          <w:noProof/>
-          <w:sz w:val="26"/>
-          <w:szCs w:val="26"/>
-          <w:lang w:val="en-US"/>
-        </w:rPr>
-        <w:t xml:space="preserve"> – Minh</w:t>
+          <w:bCs/>
+          <w:iCs/>
+          <w:noProof/>
+          <w:color w:val="EE0000"/>
+          <w:sz w:val="26"/>
+          <w:szCs w:val="26"/>
+          <w:lang w:val="en-US"/>
+        </w:rPr>
+        <w:t>-</w:t>
+      </w:r>
+      <w:r>
+        <w:rPr>
+          <w:rFonts w:asciiTheme="majorHAnsi" w:hAnsiTheme="majorHAnsi" w:cstheme="majorHAnsi"/>
+          <w:b/>
+          <w:iCs/>
+          <w:noProof/>
+          <w:sz w:val="26"/>
+          <w:szCs w:val="26"/>
+          <w:lang w:val="en-US"/>
+        </w:rPr>
+        <w:t xml:space="preserve"> Nguyên lý hoạt động</w:t>
+      </w:r>
+      <w:r>
+        <w:rPr>
+          <w:rFonts w:asciiTheme="majorHAnsi" w:hAnsiTheme="majorHAnsi" w:cstheme="majorHAnsi"/>
+          <w:b/>
+          <w:iCs/>
+          <w:noProof/>
+          <w:sz w:val="26"/>
+          <w:szCs w:val="26"/>
+          <w:lang w:val="en-US"/>
+        </w:rPr>
+        <w:t xml:space="preserve"> – Việt</w:t>
       </w:r>
     </w:p>
     <w:p>
       <w:pPr>
-        <w:pStyle w:val="Heading2"/>
         <w:spacing w:line="360" w:lineRule="auto"/>
         <w:rPr>
-          <w:rFonts w:cstheme="majorHAnsi"/>
-          <w:b/>
-          <w:iCs/>
-          <w:noProof/>
-        </w:rPr>
-      </w:pPr>
-      <w:bookmarkStart w:id="28" w:name="_Toc213585127"/>
-      <w:r>
-        <w:rPr>
-          <w:rFonts w:cstheme="majorHAnsi"/>
-          <w:b/>
-          <w:iCs/>
-          <w:noProof/>
-          <w:lang w:val="en-US"/>
-        </w:rPr>
-        <w:t>4. Ứng dụng</w:t>
-      </w:r>
-      <w:r>
-        <w:rPr>
-          <w:rFonts w:cstheme="majorHAnsi"/>
-          <w:b/>
-          <w:iCs/>
-          <w:noProof/>
-          <w:lang w:val="en-US"/>
-        </w:rPr>
-        <w:t xml:space="preserve"> – Việt</w:t>
-      </w:r>
-      <w:bookmarkEnd w:id="28"/>
+          <w:rFonts w:asciiTheme="majorHAnsi" w:hAnsiTheme="majorHAnsi" w:cstheme="majorHAnsi"/>
+          <w:b/>
+          <w:iCs/>
+          <w:noProof/>
+          <w:sz w:val="26"/>
+          <w:szCs w:val="26"/>
+          <w:lang w:val="en-US"/>
+        </w:rPr>
+      </w:pPr>
+      <w:r>
+        <w:rPr>
+          <w:rFonts w:asciiTheme="majorHAnsi" w:hAnsiTheme="majorHAnsi" w:cstheme="majorHAnsi"/>
+          <w:b/>
+          <w:iCs/>
+          <w:noProof/>
+          <w:sz w:val="26"/>
+          <w:szCs w:val="26"/>
+          <w:lang w:val="en-US"/>
+        </w:rPr>
+        <w:t>- Bổ sung phần tài liệu word2vec với glovec</w:t>
+      </w:r>
     </w:p>
     <w:p>
       <w:pPr>
@@ -24679,59 +26443,62 @@
           <w:rFonts w:asciiTheme="majorHAnsi" w:hAnsiTheme="majorHAnsi" w:cstheme="majorHAnsi"/>
           <w:b/>
           <w:bCs/>
-          <w:color w:val="000000" w:themeColor="text1"/>
-          <w:sz w:val="26"/>
-          <w:szCs w:val="26"/>
-          <w:lang w:val="en-US"/>
-        </w:rPr>
-      </w:pPr>
+          <w:iCs/>
+          <w:noProof/>
+          <w:color w:val="EE0000"/>
+          <w:sz w:val="26"/>
+          <w:szCs w:val="26"/>
+          <w:lang w:val="en-US"/>
+        </w:rPr>
+      </w:pPr>
+      <w:r>
+        <w:rPr>
+          <w:rFonts w:asciiTheme="majorHAnsi" w:hAnsiTheme="majorHAnsi" w:cstheme="majorHAnsi"/>
+          <w:b/>
+          <w:bCs/>
+          <w:iCs/>
+          <w:noProof/>
+          <w:color w:val="EE0000"/>
+          <w:sz w:val="26"/>
+          <w:szCs w:val="26"/>
+          <w:lang w:val="en-US"/>
+        </w:rPr>
+        <w:t>11-15:</w:t>
+      </w:r>
     </w:p>
     <w:p>
       <w:pPr>
-        <w:pStyle w:val="Heading1"/>
         <w:spacing w:line="360" w:lineRule="auto"/>
         <w:rPr>
-          <w:rFonts w:cstheme="majorHAnsi"/>
-          <w:b/>
-          <w:bCs/>
-          <w:color w:val="2F5496"/>
-          <w:sz w:val="26"/>
-          <w:szCs w:val="26"/>
-          <w:lang w:val="en-US"/>
-        </w:rPr>
-      </w:pPr>
-      <w:bookmarkStart w:id="29" w:name="_Toc213585128"/>
-      <w:r>
-        <w:rPr>
-          <w:rFonts w:cstheme="majorHAnsi"/>
-          <w:b/>
-          <w:bCs/>
-          <w:color w:val="2F5496"/>
-          <w:sz w:val="26"/>
-          <w:szCs w:val="26"/>
-        </w:rPr>
-        <w:t>DANH MỤC TÀI LIỆU THAM KHẢO</w:t>
-      </w:r>
-      <w:bookmarkEnd w:id="2"/>
-      <w:r>
-        <w:rPr>
-          <w:rFonts w:cstheme="majorHAnsi"/>
-          <w:b/>
-          <w:bCs/>
-          <w:color w:val="EE0000"/>
-          <w:sz w:val="26"/>
-          <w:szCs w:val="26"/>
-          <w:lang w:val="en-US"/>
-        </w:rPr>
-        <w:t xml:space="preserve"> (tài liệu của phần nào, mục nào thì phải đánh dấu rõ ràng)</w:t>
-      </w:r>
-      <w:bookmarkEnd w:id="29"/>
+          <w:rFonts w:asciiTheme="majorHAnsi" w:hAnsiTheme="majorHAnsi" w:cstheme="majorHAnsi"/>
+          <w:b/>
+          <w:iCs/>
+          <w:noProof/>
+          <w:sz w:val="26"/>
+          <w:szCs w:val="26"/>
+          <w:lang w:val="en-US"/>
+        </w:rPr>
+      </w:pPr>
+      <w:r>
+        <w:rPr>
+          <w:rFonts w:asciiTheme="majorHAnsi" w:hAnsiTheme="majorHAnsi" w:cstheme="majorHAnsi"/>
+          <w:b/>
+          <w:iCs/>
+          <w:noProof/>
+          <w:sz w:val="26"/>
+          <w:szCs w:val="26"/>
+          <w:lang w:val="en-US"/>
+        </w:rPr>
+        <w:t>- Ứng dụng – Việt</w:t>
+      </w:r>
     </w:p>
     <w:p>
       <w:pPr>
         <w:spacing w:line="360" w:lineRule="auto"/>
         <w:rPr>
           <w:rFonts w:asciiTheme="majorHAnsi" w:hAnsiTheme="majorHAnsi" w:cstheme="majorHAnsi"/>
+          <w:b/>
+          <w:bCs/>
           <w:iCs/>
           <w:noProof/>
           <w:color w:val="EE0000"/>
@@ -24743,6 +26510,8 @@
       <w:r>
         <w:rPr>
           <w:rFonts w:asciiTheme="majorHAnsi" w:hAnsiTheme="majorHAnsi" w:cstheme="majorHAnsi"/>
+          <w:b/>
+          <w:bCs/>
           <w:iCs/>
           <w:noProof/>
           <w:color w:val="EE0000"/>
@@ -24750,7 +26519,35 @@
           <w:szCs w:val="26"/>
           <w:lang w:val="en-US"/>
         </w:rPr>
-        <w:t>DL nộp bài: 23</w:t>
+        <w:t xml:space="preserve">+ </w:t>
+      </w:r>
+      <w:r>
+        <w:rPr>
+          <w:rFonts w:asciiTheme="majorHAnsi" w:hAnsiTheme="majorHAnsi" w:cstheme="majorHAnsi"/>
+          <w:b/>
+          <w:bCs/>
+          <w:iCs/>
+          <w:noProof/>
+          <w:color w:val="EE0000"/>
+          <w:sz w:val="26"/>
+          <w:szCs w:val="26"/>
+          <w:lang w:val="en-US"/>
+        </w:rPr>
+        <w:t>Wav2Lip (lip-sync)</w:t>
+      </w:r>
+      <w:r>
+        <w:rPr>
+          <w:rFonts w:asciiTheme="majorHAnsi" w:hAnsiTheme="majorHAnsi" w:cstheme="majorHAnsi"/>
+          <w:b/>
+          <w:bCs/>
+          <w:iCs/>
+          <w:noProof/>
+          <w:color w:val="EE0000"/>
+          <w:sz w:val="26"/>
+          <w:szCs w:val="26"/>
+          <w:lang w:val="en-US"/>
+        </w:rPr>
+        <w:t xml:space="preserve"> =&gt; Nhại cái mỏ</w:t>
       </w:r>
     </w:p>
     <w:p>
@@ -24760,23 +26557,55 @@
           <w:rFonts w:asciiTheme="majorHAnsi" w:hAnsiTheme="majorHAnsi" w:cstheme="majorHAnsi"/>
           <w:b/>
           <w:bCs/>
-          <w:color w:val="000000" w:themeColor="text1"/>
-          <w:sz w:val="26"/>
-          <w:szCs w:val="26"/>
-          <w:lang w:val="en-US"/>
-        </w:rPr>
-      </w:pPr>
-      <w:r>
-        <w:rPr>
-          <w:rFonts w:asciiTheme="majorHAnsi" w:hAnsiTheme="majorHAnsi" w:cstheme="majorHAnsi"/>
-          <w:b/>
-          <w:bCs/>
-          <w:color w:val="000000" w:themeColor="text1"/>
-          <w:sz w:val="26"/>
-          <w:szCs w:val="26"/>
-          <w:lang w:val="en-US"/>
-        </w:rPr>
-        <w:t>1-4-8-11-15-18</w:t>
+          <w:iCs/>
+          <w:noProof/>
+          <w:color w:val="EE0000"/>
+          <w:sz w:val="26"/>
+          <w:szCs w:val="26"/>
+          <w:lang w:val="en-US"/>
+        </w:rPr>
+      </w:pPr>
+      <w:r>
+        <w:rPr>
+          <w:rFonts w:asciiTheme="majorHAnsi" w:hAnsiTheme="majorHAnsi" w:cstheme="majorHAnsi"/>
+          <w:b/>
+          <w:bCs/>
+          <w:iCs/>
+          <w:noProof/>
+          <w:color w:val="EE0000"/>
+          <w:sz w:val="26"/>
+          <w:szCs w:val="26"/>
+          <w:lang w:val="en-US"/>
+        </w:rPr>
+        <w:t xml:space="preserve">+ </w:t>
+      </w:r>
+      <w:r>
+        <w:rPr>
+          <w:rFonts w:asciiTheme="majorHAnsi" w:hAnsiTheme="majorHAnsi" w:cstheme="majorHAnsi"/>
+          <w:b/>
+          <w:bCs/>
+          <w:iCs/>
+          <w:noProof/>
+          <w:color w:val="EE0000"/>
+          <w:sz w:val="26"/>
+          <w:szCs w:val="26"/>
+          <w:lang w:val="en-US"/>
+        </w:rPr>
+        <w:t>Audio TTS/VC</w:t>
+      </w:r>
+      <w:r>
+        <w:rPr>
+          <w:rFonts w:asciiTheme="majorHAnsi" w:hAnsiTheme="majorHAnsi" w:cstheme="majorHAnsi"/>
+          <w:b/>
+          <w:bCs/>
+          <w:iCs/>
+          <w:noProof/>
+          <w:color w:val="EE0000"/>
+          <w:sz w:val="26"/>
+          <w:szCs w:val="26"/>
+          <w:lang w:val="en-US"/>
+        </w:rPr>
+        <w:t xml:space="preserve"> =&gt; Nhại giọng</w:t>
       </w:r>
     </w:p>
     <w:p>
@@ -24784,6 +26613,8 @@
         <w:spacing w:line="360" w:lineRule="auto"/>
         <w:rPr>
           <w:rFonts w:asciiTheme="majorHAnsi" w:hAnsiTheme="majorHAnsi" w:cstheme="majorHAnsi"/>
+          <w:b/>
+          <w:bCs/>
           <w:iCs/>
           <w:noProof/>
           <w:color w:val="EE0000"/>
@@ -24795,6 +26626,8 @@
       <w:r>
         <w:rPr>
           <w:rFonts w:asciiTheme="majorHAnsi" w:hAnsiTheme="majorHAnsi" w:cstheme="majorHAnsi"/>
+          <w:b/>
+          <w:bCs/>
           <w:iCs/>
           <w:noProof/>
           <w:color w:val="EE0000"/>
@@ -24802,7 +26635,7 @@
           <w:szCs w:val="26"/>
           <w:lang w:val="en-US"/>
         </w:rPr>
-        <w:t xml:space="preserve">Còn ngày </w:t>
+        <w:t>- Các họ thuật toán chính:</w:t>
       </w:r>
     </w:p>
     <w:p>
@@ -24811,28 +26644,47 @@
         <w:rPr>
           <w:rFonts w:asciiTheme="majorHAnsi" w:hAnsiTheme="majorHAnsi" w:cstheme="majorHAnsi"/>
           <w:b/>
-          <w:bCs/>
-          <w:iCs/>
-          <w:noProof/>
-          <w:color w:val="EE0000"/>
-          <w:sz w:val="26"/>
-          <w:szCs w:val="26"/>
-          <w:lang w:val="en-US"/>
-        </w:rPr>
-      </w:pPr>
-      <w:r>
-        <w:rPr>
-          <w:rFonts w:asciiTheme="majorHAnsi" w:hAnsiTheme="majorHAnsi" w:cstheme="majorHAnsi"/>
-          <w:b/>
-          <w:bCs/>
-          <w:iCs/>
-          <w:noProof/>
-          <w:color w:val="EE0000"/>
-          <w:sz w:val="26"/>
-          <w:szCs w:val="26"/>
-          <w:lang w:val="en-US"/>
-        </w:rPr>
-        <w:t>8-11:</w:t>
+          <w:iCs/>
+          <w:noProof/>
+          <w:sz w:val="26"/>
+          <w:szCs w:val="26"/>
+          <w:lang w:val="en-US"/>
+        </w:rPr>
+      </w:pPr>
+      <w:r>
+        <w:rPr>
+          <w:rFonts w:asciiTheme="majorHAnsi" w:hAnsiTheme="majorHAnsi" w:cstheme="majorHAnsi"/>
+          <w:b/>
+          <w:iCs/>
+          <w:noProof/>
+          <w:sz w:val="26"/>
+          <w:szCs w:val="26"/>
+          <w:lang w:val="en-US"/>
+        </w:rPr>
+        <w:t xml:space="preserve">+ </w:t>
+      </w:r>
+      <w:r>
+        <w:rPr>
+          <w:rFonts w:asciiTheme="majorHAnsi" w:hAnsiTheme="majorHAnsi" w:cstheme="majorHAnsi"/>
+          <w:b/>
+          <w:iCs/>
+          <w:noProof/>
+          <w:sz w:val="26"/>
+          <w:szCs w:val="26"/>
+        </w:rPr>
+        <w:t>Audio TTS/VC</w:t>
+      </w:r>
+      <w:r>
+        <w:rPr>
+          <w:rFonts w:asciiTheme="majorHAnsi" w:hAnsiTheme="majorHAnsi" w:cstheme="majorHAnsi"/>
+          <w:b/>
+          <w:iCs/>
+          <w:noProof/>
+          <w:sz w:val="26"/>
+          <w:szCs w:val="26"/>
+          <w:lang w:val="en-US"/>
+        </w:rPr>
+        <w:t xml:space="preserve"> - Khánh</w:t>
       </w:r>
     </w:p>
     <w:p>
@@ -24852,27 +26704,36 @@
         <w:rPr>
           <w:rFonts w:asciiTheme="majorHAnsi" w:hAnsiTheme="majorHAnsi" w:cstheme="majorHAnsi"/>
           <w:b/>
-          <w:bCs/>
-          <w:iCs/>
-          <w:noProof/>
-          <w:color w:val="EE0000"/>
-          <w:sz w:val="26"/>
-          <w:szCs w:val="26"/>
-          <w:lang w:val="en-US"/>
-        </w:rPr>
-        <w:t xml:space="preserve">- </w:t>
-      </w:r>
-      <w:r>
-        <w:rPr>
-          <w:rFonts w:asciiTheme="majorHAnsi" w:hAnsiTheme="majorHAnsi" w:cstheme="majorHAnsi"/>
-          <w:b/>
-          <w:iCs/>
-          <w:noProof/>
-          <w:sz w:val="26"/>
-          <w:szCs w:val="26"/>
-          <w:lang w:val="en-US"/>
-        </w:rPr>
-        <w:t>Giới thiệu tổng quan - Trang</w:t>
+          <w:iCs/>
+          <w:noProof/>
+          <w:sz w:val="26"/>
+          <w:szCs w:val="26"/>
+          <w:lang w:val="en-US"/>
+        </w:rPr>
+        <w:t xml:space="preserve">+ </w:t>
+      </w:r>
+      <w:r>
+        <w:rPr>
+          <w:rFonts w:asciiTheme="majorHAnsi" w:hAnsiTheme="majorHAnsi" w:cstheme="majorHAnsi"/>
+          <w:b/>
+          <w:iCs/>
+          <w:noProof/>
+          <w:sz w:val="26"/>
+          <w:szCs w:val="26"/>
+        </w:rPr>
+        <w:t>Diffusion</w:t>
+      </w:r>
+      <w:r>
+        <w:rPr>
+          <w:rFonts w:asciiTheme="majorHAnsi" w:hAnsiTheme="majorHAnsi" w:cstheme="majorHAnsi"/>
+          <w:b/>
+          <w:iCs/>
+          <w:noProof/>
+          <w:sz w:val="26"/>
+          <w:szCs w:val="26"/>
+          <w:lang w:val="en-US"/>
+        </w:rPr>
+        <w:t xml:space="preserve"> - Khánh</w:t>
       </w:r>
     </w:p>
     <w:p>
@@ -24892,39 +26753,36 @@
         <w:rPr>
           <w:rFonts w:asciiTheme="majorHAnsi" w:hAnsiTheme="majorHAnsi" w:cstheme="majorHAnsi"/>
           <w:b/>
-          <w:bCs/>
-          <w:iCs/>
-          <w:noProof/>
-          <w:color w:val="EE0000"/>
-          <w:sz w:val="26"/>
-          <w:szCs w:val="26"/>
-          <w:lang w:val="en-US"/>
-        </w:rPr>
-        <w:t>-</w:t>
-      </w:r>
-      <w:r>
-        <w:rPr>
-          <w:rFonts w:asciiTheme="majorHAnsi" w:hAnsiTheme="majorHAnsi" w:cstheme="majorHAnsi"/>
-          <w:b/>
-          <w:iCs/>
-          <w:noProof/>
-          <w:sz w:val="26"/>
-          <w:szCs w:val="26"/>
-          <w:lang w:val="en-US"/>
-        </w:rPr>
-        <w:t xml:space="preserve"> Nguyên lý hoạt động</w:t>
-      </w:r>
-      <w:r>
-        <w:rPr>
-          <w:rFonts w:asciiTheme="majorHAnsi" w:hAnsiTheme="majorHAnsi" w:cstheme="majorHAnsi"/>
-          <w:b/>
-          <w:iCs/>
-          <w:noProof/>
-          <w:sz w:val="26"/>
-          <w:szCs w:val="26"/>
-          <w:lang w:val="en-US"/>
-        </w:rPr>
-        <w:t xml:space="preserve"> – Việt</w:t>
+          <w:iCs/>
+          <w:noProof/>
+          <w:sz w:val="26"/>
+          <w:szCs w:val="26"/>
+          <w:lang w:val="en-US"/>
+        </w:rPr>
+        <w:t xml:space="preserve">+ </w:t>
+      </w:r>
+      <w:r>
+        <w:rPr>
+          <w:rFonts w:asciiTheme="majorHAnsi" w:hAnsiTheme="majorHAnsi" w:cstheme="majorHAnsi"/>
+          <w:b/>
+          <w:iCs/>
+          <w:noProof/>
+          <w:sz w:val="26"/>
+          <w:szCs w:val="26"/>
+        </w:rPr>
+        <w:t>GAN</w:t>
+      </w:r>
+      <w:r>
+        <w:rPr>
+          <w:rFonts w:asciiTheme="majorHAnsi" w:hAnsiTheme="majorHAnsi" w:cstheme="majorHAnsi"/>
+          <w:b/>
+          <w:iCs/>
+          <w:noProof/>
+          <w:sz w:val="26"/>
+          <w:szCs w:val="26"/>
+          <w:lang w:val="en-US"/>
+        </w:rPr>
+        <w:t xml:space="preserve"> - Minh</w:t>
       </w:r>
     </w:p>
     <w:p>
@@ -24950,7 +26808,30 @@
           <w:szCs w:val="26"/>
           <w:lang w:val="en-US"/>
         </w:rPr>
-        <w:t>- Bổ sung phần tài liệu word2vec với glovec</w:t>
+        <w:t xml:space="preserve">+ </w:t>
+      </w:r>
+      <w:r>
+        <w:rPr>
+          <w:rFonts w:asciiTheme="majorHAnsi" w:hAnsiTheme="majorHAnsi" w:cstheme="majorHAnsi"/>
+          <w:b/>
+          <w:iCs/>
+          <w:noProof/>
+          <w:sz w:val="26"/>
+          <w:szCs w:val="26"/>
+        </w:rPr>
+        <w:t>Autoencoder/face-swap frameworks</w:t>
+      </w:r>
+      <w:r>
+        <w:rPr>
+          <w:rFonts w:asciiTheme="majorHAnsi" w:hAnsiTheme="majorHAnsi" w:cstheme="majorHAnsi"/>
+          <w:b/>
+          <w:iCs/>
+          <w:noProof/>
+          <w:sz w:val="26"/>
+          <w:szCs w:val="26"/>
+          <w:lang w:val="en-US"/>
+        </w:rPr>
+        <w:t xml:space="preserve"> – Minh</w:t>
       </w:r>
     </w:p>
     <w:p>
@@ -24958,6 +26839,17 @@
         <w:spacing w:line="360" w:lineRule="auto"/>
         <w:rPr>
           <w:rFonts w:asciiTheme="majorHAnsi" w:hAnsiTheme="majorHAnsi" w:cstheme="majorHAnsi"/>
+          <w:iCs/>
+          <w:noProof/>
+          <w:color w:val="0000FF"/>
+          <w:sz w:val="26"/>
+          <w:szCs w:val="26"/>
+          <w:lang w:val="en-US"/>
+        </w:rPr>
+      </w:pPr>
+      <w:r>
+        <w:rPr>
+          <w:rFonts w:asciiTheme="majorHAnsi" w:hAnsiTheme="majorHAnsi" w:cstheme="majorHAnsi"/>
           <w:b/>
           <w:bCs/>
           <w:iCs/>
@@ -24967,433 +26859,8 @@
           <w:szCs w:val="26"/>
           <w:lang w:val="en-US"/>
         </w:rPr>
-      </w:pPr>
-      <w:r>
-        <w:rPr>
-          <w:rFonts w:asciiTheme="majorHAnsi" w:hAnsiTheme="majorHAnsi" w:cstheme="majorHAnsi"/>
-          <w:b/>
-          <w:bCs/>
-          <w:iCs/>
-          <w:noProof/>
-          <w:color w:val="EE0000"/>
-          <w:sz w:val="26"/>
-          <w:szCs w:val="26"/>
-          <w:lang w:val="en-US"/>
-        </w:rPr>
-        <w:t>11-15:</w:t>
-      </w:r>
-    </w:p>
-    <w:p>
-      <w:pPr>
-        <w:spacing w:line="360" w:lineRule="auto"/>
-        <w:rPr>
-          <w:rFonts w:asciiTheme="majorHAnsi" w:hAnsiTheme="majorHAnsi" w:cstheme="majorHAnsi"/>
-          <w:b/>
-          <w:iCs/>
-          <w:noProof/>
-          <w:sz w:val="26"/>
-          <w:szCs w:val="26"/>
-          <w:lang w:val="en-US"/>
-        </w:rPr>
-      </w:pPr>
-      <w:r>
-        <w:rPr>
-          <w:rFonts w:asciiTheme="majorHAnsi" w:hAnsiTheme="majorHAnsi" w:cstheme="majorHAnsi"/>
-          <w:b/>
-          <w:iCs/>
-          <w:noProof/>
-          <w:sz w:val="26"/>
-          <w:szCs w:val="26"/>
-          <w:lang w:val="en-US"/>
-        </w:rPr>
-        <w:t>- Ứng dụng – Việt</w:t>
-      </w:r>
-    </w:p>
-    <w:p>
-      <w:pPr>
-        <w:spacing w:line="360" w:lineRule="auto"/>
-        <w:rPr>
-          <w:rFonts w:asciiTheme="majorHAnsi" w:hAnsiTheme="majorHAnsi" w:cstheme="majorHAnsi"/>
-          <w:b/>
-          <w:bCs/>
-          <w:iCs/>
-          <w:noProof/>
-          <w:color w:val="EE0000"/>
-          <w:sz w:val="26"/>
-          <w:szCs w:val="26"/>
-          <w:lang w:val="en-US"/>
-        </w:rPr>
-      </w:pPr>
-      <w:r>
-        <w:rPr>
-          <w:rFonts w:asciiTheme="majorHAnsi" w:hAnsiTheme="majorHAnsi" w:cstheme="majorHAnsi"/>
-          <w:b/>
-          <w:bCs/>
-          <w:iCs/>
-          <w:noProof/>
-          <w:color w:val="EE0000"/>
-          <w:sz w:val="26"/>
-          <w:szCs w:val="26"/>
-          <w:lang w:val="en-US"/>
-        </w:rPr>
-        <w:t xml:space="preserve">+ </w:t>
-      </w:r>
-      <w:r>
-        <w:rPr>
-          <w:rFonts w:asciiTheme="majorHAnsi" w:hAnsiTheme="majorHAnsi" w:cstheme="majorHAnsi"/>
-          <w:b/>
-          <w:bCs/>
-          <w:iCs/>
-          <w:noProof/>
-          <w:color w:val="EE0000"/>
-          <w:sz w:val="26"/>
-          <w:szCs w:val="26"/>
-          <w:lang w:val="en-US"/>
-        </w:rPr>
-        <w:t>Wav2Lip (lip-sync)</w:t>
-      </w:r>
-      <w:r>
-        <w:rPr>
-          <w:rFonts w:asciiTheme="majorHAnsi" w:hAnsiTheme="majorHAnsi" w:cstheme="majorHAnsi"/>
-          <w:b/>
-          <w:bCs/>
-          <w:iCs/>
-          <w:noProof/>
-          <w:color w:val="EE0000"/>
-          <w:sz w:val="26"/>
-          <w:szCs w:val="26"/>
-          <w:lang w:val="en-US"/>
-        </w:rPr>
-        <w:t xml:space="preserve"> =&gt; Nhại cái mỏ</w:t>
-      </w:r>
-    </w:p>
-    <w:p>
-      <w:pPr>
-        <w:spacing w:line="360" w:lineRule="auto"/>
-        <w:rPr>
-          <w:rFonts w:asciiTheme="majorHAnsi" w:hAnsiTheme="majorHAnsi" w:cstheme="majorHAnsi"/>
-          <w:b/>
-          <w:bCs/>
-          <w:iCs/>
-          <w:noProof/>
-          <w:color w:val="EE0000"/>
-          <w:sz w:val="26"/>
-          <w:szCs w:val="26"/>
-          <w:lang w:val="en-US"/>
-        </w:rPr>
-      </w:pPr>
-      <w:r>
-        <w:rPr>
-          <w:rFonts w:asciiTheme="majorHAnsi" w:hAnsiTheme="majorHAnsi" w:cstheme="majorHAnsi"/>
-          <w:b/>
-          <w:bCs/>
-          <w:iCs/>
-          <w:noProof/>
-          <w:color w:val="EE0000"/>
-          <w:sz w:val="26"/>
-          <w:szCs w:val="26"/>
-          <w:lang w:val="en-US"/>
-        </w:rPr>
-        <w:t xml:space="preserve">+ </w:t>
-      </w:r>
-      <w:r>
-        <w:rPr>
-          <w:rFonts w:asciiTheme="majorHAnsi" w:hAnsiTheme="majorHAnsi" w:cstheme="majorHAnsi"/>
-          <w:b/>
-          <w:bCs/>
-          <w:iCs/>
-          <w:noProof/>
-          <w:color w:val="EE0000"/>
-          <w:sz w:val="26"/>
-          <w:szCs w:val="26"/>
-          <w:lang w:val="en-US"/>
-        </w:rPr>
-        <w:t>Audio TTS/VC</w:t>
-      </w:r>
-      <w:r>
-        <w:rPr>
-          <w:rFonts w:asciiTheme="majorHAnsi" w:hAnsiTheme="majorHAnsi" w:cstheme="majorHAnsi"/>
-          <w:b/>
-          <w:bCs/>
-          <w:iCs/>
-          <w:noProof/>
-          <w:color w:val="EE0000"/>
-          <w:sz w:val="26"/>
-          <w:szCs w:val="26"/>
-          <w:lang w:val="en-US"/>
-        </w:rPr>
-        <w:t xml:space="preserve"> =&gt; Nhại giọng</w:t>
-      </w:r>
-    </w:p>
-    <w:p>
-      <w:pPr>
-        <w:spacing w:line="360" w:lineRule="auto"/>
-        <w:rPr>
-          <w:rFonts w:asciiTheme="majorHAnsi" w:hAnsiTheme="majorHAnsi" w:cstheme="majorHAnsi"/>
-          <w:b/>
-          <w:bCs/>
-          <w:iCs/>
-          <w:noProof/>
-          <w:color w:val="EE0000"/>
-          <w:sz w:val="26"/>
-          <w:szCs w:val="26"/>
-          <w:lang w:val="en-US"/>
-        </w:rPr>
-      </w:pPr>
-      <w:r>
-        <w:rPr>
-          <w:rFonts w:asciiTheme="majorHAnsi" w:hAnsiTheme="majorHAnsi" w:cstheme="majorHAnsi"/>
-          <w:b/>
-          <w:bCs/>
-          <w:iCs/>
-          <w:noProof/>
-          <w:color w:val="EE0000"/>
-          <w:sz w:val="26"/>
-          <w:szCs w:val="26"/>
-          <w:lang w:val="en-US"/>
-        </w:rPr>
-        <w:t>- Các họ thuật toán chính:</w:t>
-      </w:r>
-    </w:p>
-    <w:p>
-      <w:pPr>
-        <w:spacing w:line="360" w:lineRule="auto"/>
-        <w:rPr>
-          <w:rFonts w:asciiTheme="majorHAnsi" w:hAnsiTheme="majorHAnsi" w:cstheme="majorHAnsi"/>
-          <w:b/>
-          <w:iCs/>
-          <w:noProof/>
-          <w:sz w:val="26"/>
-          <w:szCs w:val="26"/>
-          <w:lang w:val="en-US"/>
-        </w:rPr>
-      </w:pPr>
-      <w:r>
-        <w:rPr>
-          <w:rFonts w:asciiTheme="majorHAnsi" w:hAnsiTheme="majorHAnsi" w:cstheme="majorHAnsi"/>
-          <w:b/>
-          <w:iCs/>
-          <w:noProof/>
-          <w:sz w:val="26"/>
-          <w:szCs w:val="26"/>
-          <w:lang w:val="en-US"/>
-        </w:rPr>
-        <w:t xml:space="preserve">+ </w:t>
-      </w:r>
-      <w:r>
-        <w:rPr>
-          <w:rFonts w:asciiTheme="majorHAnsi" w:hAnsiTheme="majorHAnsi" w:cstheme="majorHAnsi"/>
-          <w:b/>
-          <w:iCs/>
-          <w:noProof/>
-          <w:sz w:val="26"/>
-          <w:szCs w:val="26"/>
-        </w:rPr>
-        <w:t>Audio TTS/VC</w:t>
-      </w:r>
-      <w:r>
-        <w:rPr>
-          <w:rFonts w:asciiTheme="majorHAnsi" w:hAnsiTheme="majorHAnsi" w:cstheme="majorHAnsi"/>
-          <w:b/>
-          <w:iCs/>
-          <w:noProof/>
-          <w:sz w:val="26"/>
-          <w:szCs w:val="26"/>
-          <w:lang w:val="en-US"/>
-        </w:rPr>
-        <w:t xml:space="preserve"> - Khánh</w:t>
-      </w:r>
-    </w:p>
-    <w:p>
-      <w:pPr>
-        <w:spacing w:line="360" w:lineRule="auto"/>
-        <w:rPr>
-          <w:rFonts w:asciiTheme="majorHAnsi" w:hAnsiTheme="majorHAnsi" w:cstheme="majorHAnsi"/>
-          <w:b/>
-          <w:iCs/>
-          <w:noProof/>
-          <w:sz w:val="26"/>
-          <w:szCs w:val="26"/>
-          <w:lang w:val="en-US"/>
-        </w:rPr>
-      </w:pPr>
-      <w:r>
-        <w:rPr>
-          <w:rFonts w:asciiTheme="majorHAnsi" w:hAnsiTheme="majorHAnsi" w:cstheme="majorHAnsi"/>
-          <w:b/>
-          <w:iCs/>
-          <w:noProof/>
-          <w:sz w:val="26"/>
-          <w:szCs w:val="26"/>
-          <w:lang w:val="en-US"/>
-        </w:rPr>
-        <w:t xml:space="preserve">+ </w:t>
-      </w:r>
-      <w:r>
-        <w:rPr>
-          <w:rFonts w:asciiTheme="majorHAnsi" w:hAnsiTheme="majorHAnsi" w:cstheme="majorHAnsi"/>
-          <w:b/>
-          <w:iCs/>
-          <w:noProof/>
-          <w:sz w:val="26"/>
-          <w:szCs w:val="26"/>
-        </w:rPr>
-        <w:t>Diffusion</w:t>
-      </w:r>
-      <w:r>
-        <w:rPr>
-          <w:rFonts w:asciiTheme="majorHAnsi" w:hAnsiTheme="majorHAnsi" w:cstheme="majorHAnsi"/>
-          <w:b/>
-          <w:iCs/>
-          <w:noProof/>
-          <w:sz w:val="26"/>
-          <w:szCs w:val="26"/>
-          <w:lang w:val="en-US"/>
-        </w:rPr>
-        <w:t xml:space="preserve"> - Khánh</w:t>
-      </w:r>
-    </w:p>
-    <w:p>
-      <w:pPr>
-        <w:spacing w:line="360" w:lineRule="auto"/>
-        <w:rPr>
-          <w:rFonts w:asciiTheme="majorHAnsi" w:hAnsiTheme="majorHAnsi" w:cstheme="majorHAnsi"/>
-          <w:b/>
-          <w:iCs/>
-          <w:noProof/>
-          <w:sz w:val="26"/>
-          <w:szCs w:val="26"/>
-          <w:lang w:val="en-US"/>
-        </w:rPr>
-      </w:pPr>
-      <w:r>
-        <w:rPr>
-          <w:rFonts w:asciiTheme="majorHAnsi" w:hAnsiTheme="majorHAnsi" w:cstheme="majorHAnsi"/>
-          <w:b/>
-          <w:iCs/>
-          <w:noProof/>
-          <w:sz w:val="26"/>
-          <w:szCs w:val="26"/>
-          <w:lang w:val="en-US"/>
-        </w:rPr>
-        <w:t xml:space="preserve">+ </w:t>
-      </w:r>
-      <w:r>
-        <w:rPr>
-          <w:rFonts w:asciiTheme="majorHAnsi" w:hAnsiTheme="majorHAnsi" w:cstheme="majorHAnsi"/>
-          <w:b/>
-          <w:iCs/>
-          <w:noProof/>
-          <w:sz w:val="26"/>
-          <w:szCs w:val="26"/>
-        </w:rPr>
-        <w:t>GAN</w:t>
-      </w:r>
-      <w:r>
-        <w:rPr>
-          <w:rFonts w:asciiTheme="majorHAnsi" w:hAnsiTheme="majorHAnsi" w:cstheme="majorHAnsi"/>
-          <w:b/>
-          <w:iCs/>
-          <w:noProof/>
-          <w:sz w:val="26"/>
-          <w:szCs w:val="26"/>
-          <w:lang w:val="en-US"/>
-        </w:rPr>
-        <w:t xml:space="preserve"> - Minh</w:t>
-      </w:r>
-    </w:p>
-    <w:p>
-      <w:pPr>
-        <w:spacing w:line="360" w:lineRule="auto"/>
-        <w:rPr>
-          <w:rFonts w:asciiTheme="majorHAnsi" w:hAnsiTheme="majorHAnsi" w:cstheme="majorHAnsi"/>
-          <w:b/>
-          <w:iCs/>
-          <w:noProof/>
-          <w:sz w:val="26"/>
-          <w:szCs w:val="26"/>
-          <w:lang w:val="en-US"/>
-        </w:rPr>
-      </w:pPr>
-      <w:r>
-        <w:rPr>
-          <w:rFonts w:asciiTheme="majorHAnsi" w:hAnsiTheme="majorHAnsi" w:cstheme="majorHAnsi"/>
-          <w:b/>
-          <w:iCs/>
-          <w:noProof/>
-          <w:sz w:val="26"/>
-          <w:szCs w:val="26"/>
-          <w:lang w:val="en-US"/>
-        </w:rPr>
-        <w:t xml:space="preserve">+ </w:t>
-      </w:r>
-      <w:r>
-        <w:rPr>
-          <w:rFonts w:asciiTheme="majorHAnsi" w:hAnsiTheme="majorHAnsi" w:cstheme="majorHAnsi"/>
-          <w:b/>
-          <w:iCs/>
-          <w:noProof/>
-          <w:sz w:val="26"/>
-          <w:szCs w:val="26"/>
-        </w:rPr>
-        <w:t>Autoencoder/face-swap frameworks</w:t>
-      </w:r>
-      <w:r>
-        <w:rPr>
-          <w:rFonts w:asciiTheme="majorHAnsi" w:hAnsiTheme="majorHAnsi" w:cstheme="majorHAnsi"/>
-          <w:b/>
-          <w:iCs/>
-          <w:noProof/>
-          <w:sz w:val="26"/>
-          <w:szCs w:val="26"/>
-          <w:lang w:val="en-US"/>
-        </w:rPr>
-        <w:t xml:space="preserve"> – Minh</w:t>
-      </w:r>
-    </w:p>
-    <w:p>
-      <w:pPr>
-        <w:spacing w:line="360" w:lineRule="auto"/>
-        <w:rPr>
-          <w:rFonts w:asciiTheme="majorHAnsi" w:hAnsiTheme="majorHAnsi" w:cstheme="majorHAnsi"/>
-          <w:b/>
-          <w:bCs/>
-          <w:iCs/>
-          <w:noProof/>
-          <w:color w:val="EE0000"/>
-          <w:sz w:val="26"/>
-          <w:szCs w:val="26"/>
-          <w:lang w:val="en-US"/>
-        </w:rPr>
-      </w:pPr>
-      <w:r>
-        <w:rPr>
-          <w:rFonts w:asciiTheme="majorHAnsi" w:hAnsiTheme="majorHAnsi" w:cstheme="majorHAnsi"/>
-          <w:b/>
-          <w:bCs/>
-          <w:iCs/>
-          <w:noProof/>
-          <w:color w:val="EE0000"/>
-          <w:sz w:val="26"/>
-          <w:szCs w:val="26"/>
-          <w:lang w:val="en-US"/>
-        </w:rPr>
         <w:t>15-18:</w:t>
       </w:r>
-    </w:p>
-    <w:p>
-      <w:pPr>
-        <w:spacing w:line="360" w:lineRule="auto"/>
-        <w:rPr>
-          <w:rFonts w:asciiTheme="majorHAnsi" w:hAnsiTheme="majorHAnsi" w:cstheme="majorHAnsi"/>
-          <w:iCs/>
-          <w:noProof/>
-          <w:color w:val="EE0000"/>
-          <w:sz w:val="26"/>
-          <w:szCs w:val="26"/>
-          <w:lang w:val="en-US"/>
-        </w:rPr>
-      </w:pPr>
     </w:p>
     <w:p>
       <w:pPr>
@@ -25418,10 +26885,9 @@
           <w:sz w:val="26"/>
           <w:szCs w:val="26"/>
         </w:rPr>
-        <w:lastRenderedPageBreak/>
         <w:t xml:space="preserve">ĐIỀU KHOẢN SỬ DỤNG VÀ CHÍNH SÁCH BẢO MẬT: </w:t>
       </w:r>
-      <w:hyperlink r:id="rId20" w:history="1">
+      <w:hyperlink r:id="rId26" w:history="1">
         <w:r>
           <w:rPr>
             <w:rStyle w:val="Hyperlink"/>
@@ -25460,7 +26926,7 @@
         </w:rPr>
         <w:t xml:space="preserve">GlobeDr Business - Physician's Guide for Answering Advice Questions: </w:t>
       </w:r>
-      <w:hyperlink r:id="rId21" w:history="1">
+      <w:hyperlink r:id="rId27" w:history="1">
         <w:r>
           <w:rPr>
             <w:rStyle w:val="Hyperlink"/>
@@ -25497,9 +26963,10 @@
           <w:sz w:val="26"/>
           <w:szCs w:val="26"/>
         </w:rPr>
+        <w:lastRenderedPageBreak/>
         <w:t xml:space="preserve">QUY CHẾ HOẠT ĐỘNG ỨNG DỤNG GLOBEDR (BÁC SĨ TOÀN CẦU), GLOBEDR- BUSINESS: </w:t>
       </w:r>
-      <w:hyperlink r:id="rId22" w:history="1">
+      <w:hyperlink r:id="rId28" w:history="1">
         <w:r>
           <w:rPr>
             <w:rStyle w:val="Hyperlink"/>
@@ -25524,7 +26991,7 @@
       </w:pPr>
     </w:p>
     <w:sectPr>
-      <w:footerReference w:type="default" r:id="rId23"/>
+      <w:footerReference w:type="default" r:id="rId29"/>
       <w:pgSz w:w="11906" w:h="16838" w:code="9"/>
       <w:pgMar w:top="1440" w:right="1440" w:bottom="1440" w:left="1440" w:header="708" w:footer="706" w:gutter="0"/>
       <w:pgNumType w:start="1"/>
@@ -26393,6 +27860,155 @@
     </w:lvl>
   </w:abstractNum>
   <w:abstractNum w:abstractNumId="5" w15:restartNumberingAfterBreak="0">
+    <w:nsid w:val="10DC6EDE"/>
+    <w:multiLevelType w:val="multilevel"/>
+    <w:tmpl w:val="3956F5C8"/>
+    <w:lvl w:ilvl="0">
+      <w:start w:val="1"/>
+      <w:numFmt w:val="bullet"/>
+      <w:lvlText w:val=""/>
+      <w:lvlJc w:val="left"/>
+      <w:pPr>
+        <w:tabs>
+          <w:tab w:val="num" w:pos="720"/>
+        </w:tabs>
+        <w:ind w:left="720" w:hanging="360"/>
+      </w:pPr>
+      <w:rPr>
+        <w:rFonts w:ascii="Symbol" w:hAnsi="Symbol" w:hint="default"/>
+        <w:sz w:val="20"/>
+      </w:rPr>
+    </w:lvl>
+    <w:lvl w:ilvl="1" w:tentative="1">
+      <w:start w:val="1"/>
+      <w:numFmt w:val="bullet"/>
+      <w:lvlText w:val="o"/>
+      <w:lvlJc w:val="left"/>
+      <w:pPr>
+        <w:tabs>
+          <w:tab w:val="num" w:pos="1440"/>
+        </w:tabs>
+        <w:ind w:left="1440" w:hanging="360"/>
+      </w:pPr>
+      <w:rPr>
+        <w:rFonts w:ascii="Courier New" w:hAnsi="Courier New" w:hint="default"/>
+        <w:sz w:val="20"/>
+      </w:rPr>
+    </w:lvl>
+    <w:lvl w:ilvl="2" w:tentative="1">
+      <w:start w:val="1"/>
+      <w:numFmt w:val="bullet"/>
+      <w:lvlText w:val=""/>
+      <w:lvlJc w:val="left"/>
+      <w:pPr>
+        <w:tabs>
+          <w:tab w:val="num" w:pos="2160"/>
+        </w:tabs>
+        <w:ind w:left="2160" w:hanging="360"/>
+      </w:pPr>
+      <w:rPr>
+        <w:rFonts w:ascii="Wingdings" w:hAnsi="Wingdings" w:hint="default"/>
+        <w:sz w:val="20"/>
+      </w:rPr>
+    </w:lvl>
+    <w:lvl w:ilvl="3" w:tentative="1">
+      <w:start w:val="1"/>
+      <w:numFmt w:val="bullet"/>
+      <w:lvlText w:val=""/>
+      <w:lvlJc w:val="left"/>
+      <w:pPr>
+        <w:tabs>
+          <w:tab w:val="num" w:pos="2880"/>
+        </w:tabs>
+        <w:ind w:left="2880" w:hanging="360"/>
+      </w:pPr>
+      <w:rPr>
+        <w:rFonts w:ascii="Wingdings" w:hAnsi="Wingdings" w:hint="default"/>
+        <w:sz w:val="20"/>
+      </w:rPr>
+    </w:lvl>
+    <w:lvl w:ilvl="4" w:tentative="1">
+      <w:start w:val="1"/>
+      <w:numFmt w:val="bullet"/>
+      <w:lvlText w:val=""/>
+      <w:lvlJc w:val="left"/>
+      <w:pPr>
+        <w:tabs>
+          <w:tab w:val="num" w:pos="3600"/>
+        </w:tabs>
+        <w:ind w:left="3600" w:hanging="360"/>
+      </w:pPr>
+      <w:rPr>
+        <w:rFonts w:ascii="Wingdings" w:hAnsi="Wingdings" w:hint="default"/>
+        <w:sz w:val="20"/>
+      </w:rPr>
+    </w:lvl>
+    <w:lvl w:ilvl="5" w:tentative="1">
+      <w:start w:val="1"/>
+      <w:numFmt w:val="bullet"/>
+      <w:lvlText w:val=""/>
+      <w:lvlJc w:val="left"/>
+      <w:pPr>
+        <w:tabs>
+          <w:tab w:val="num" w:pos="4320"/>
+        </w:tabs>
+        <w:ind w:left="4320" w:hanging="360"/>
+      </w:pPr>
+      <w:rPr>
+        <w:rFonts w:ascii="Wingdings" w:hAnsi="Wingdings" w:hint="default"/>
+        <w:sz w:val="20"/>
+      </w:rPr>
+    </w:lvl>
+    <w:lvl w:ilvl="6" w:tentative="1">
+      <w:start w:val="1"/>
+      <w:numFmt w:val="bullet"/>
+      <w:lvlText w:val=""/>
+      <w:lvlJc w:val="left"/>
+      <w:pPr>
+        <w:tabs>
+          <w:tab w:val="num" w:pos="5040"/>
+        </w:tabs>
+        <w:ind w:left="5040" w:hanging="360"/>
+      </w:pPr>
+      <w:rPr>
+        <w:rFonts w:ascii="Wingdings" w:hAnsi="Wingdings" w:hint="default"/>
+        <w:sz w:val="20"/>
+      </w:rPr>
+    </w:lvl>
+    <w:lvl w:ilvl="7" w:tentative="1">
+      <w:start w:val="1"/>
+      <w:numFmt w:val="bullet"/>
+      <w:lvlText w:val=""/>
+      <w:lvlJc w:val="left"/>
+      <w:pPr>
+        <w:tabs>
+          <w:tab w:val="num" w:pos="5760"/>
+        </w:tabs>
+        <w:ind w:left="5760" w:hanging="360"/>
+      </w:pPr>
+      <w:rPr>
+        <w:rFonts w:ascii="Wingdings" w:hAnsi="Wingdings" w:hint="default"/>
+        <w:sz w:val="20"/>
+      </w:rPr>
+    </w:lvl>
+    <w:lvl w:ilvl="8" w:tentative="1">
+      <w:start w:val="1"/>
+      <w:numFmt w:val="bullet"/>
+      <w:lvlText w:val=""/>
+      <w:lvlJc w:val="left"/>
+      <w:pPr>
+        <w:tabs>
+          <w:tab w:val="num" w:pos="6480"/>
+        </w:tabs>
+        <w:ind w:left="6480" w:hanging="360"/>
+      </w:pPr>
+      <w:rPr>
+        <w:rFonts w:ascii="Wingdings" w:hAnsi="Wingdings" w:hint="default"/>
+        <w:sz w:val="20"/>
+      </w:rPr>
+    </w:lvl>
+  </w:abstractNum>
+  <w:abstractNum w:abstractNumId="6" w15:restartNumberingAfterBreak="0">
     <w:nsid w:val="11E537D9"/>
     <w:multiLevelType w:val="multilevel"/>
     <w:tmpl w:val="BC6AD40E"/>
@@ -26512,7 +28128,7 @@
       </w:pPr>
     </w:lvl>
   </w:abstractNum>
-  <w:abstractNum w:abstractNumId="6" w15:restartNumberingAfterBreak="0">
+  <w:abstractNum w:abstractNumId="7" w15:restartNumberingAfterBreak="0">
     <w:nsid w:val="125B6D1E"/>
     <w:multiLevelType w:val="multilevel"/>
     <w:tmpl w:val="38D6C538"/>
@@ -26661,7 +28277,7 @@
       </w:rPr>
     </w:lvl>
   </w:abstractNum>
-  <w:abstractNum w:abstractNumId="7" w15:restartNumberingAfterBreak="0">
+  <w:abstractNum w:abstractNumId="8" w15:restartNumberingAfterBreak="0">
     <w:nsid w:val="149F46E3"/>
     <w:multiLevelType w:val="multilevel"/>
     <w:tmpl w:val="850803EA"/>
@@ -26810,7 +28426,7 @@
       </w:rPr>
     </w:lvl>
   </w:abstractNum>
-  <w:abstractNum w:abstractNumId="8" w15:restartNumberingAfterBreak="0">
+  <w:abstractNum w:abstractNumId="9" w15:restartNumberingAfterBreak="0">
     <w:nsid w:val="205D4273"/>
     <w:multiLevelType w:val="multilevel"/>
     <w:tmpl w:val="38D6C538"/>
@@ -26959,7 +28575,156 @@
       </w:rPr>
     </w:lvl>
   </w:abstractNum>
-  <w:abstractNum w:abstractNumId="9" w15:restartNumberingAfterBreak="0">
+  <w:abstractNum w:abstractNumId="10" w15:restartNumberingAfterBreak="0">
+    <w:nsid w:val="215D2007"/>
+    <w:multiLevelType w:val="multilevel"/>
+    <w:tmpl w:val="B42EE3D0"/>
+    <w:lvl w:ilvl="0">
+      <w:start w:val="1"/>
+      <w:numFmt w:val="bullet"/>
+      <w:lvlText w:val=""/>
+      <w:lvlJc w:val="left"/>
+      <w:pPr>
+        <w:tabs>
+          <w:tab w:val="num" w:pos="720"/>
+        </w:tabs>
+        <w:ind w:left="720" w:hanging="360"/>
+      </w:pPr>
+      <w:rPr>
+        <w:rFonts w:ascii="Symbol" w:hAnsi="Symbol" w:hint="default"/>
+        <w:sz w:val="20"/>
+      </w:rPr>
+    </w:lvl>
+    <w:lvl w:ilvl="1" w:tentative="1">
+      <w:start w:val="1"/>
+      <w:numFmt w:val="bullet"/>
+      <w:lvlText w:val="o"/>
+      <w:lvlJc w:val="left"/>
+      <w:pPr>
+        <w:tabs>
+          <w:tab w:val="num" w:pos="1440"/>
+        </w:tabs>
+        <w:ind w:left="1440" w:hanging="360"/>
+      </w:pPr>
+      <w:rPr>
+        <w:rFonts w:ascii="Courier New" w:hAnsi="Courier New" w:hint="default"/>
+        <w:sz w:val="20"/>
+      </w:rPr>
+    </w:lvl>
+    <w:lvl w:ilvl="2" w:tentative="1">
+      <w:start w:val="1"/>
+      <w:numFmt w:val="bullet"/>
+      <w:lvlText w:val=""/>
+      <w:lvlJc w:val="left"/>
+      <w:pPr>
+        <w:tabs>
+          <w:tab w:val="num" w:pos="2160"/>
+        </w:tabs>
+        <w:ind w:left="2160" w:hanging="360"/>
+      </w:pPr>
+      <w:rPr>
+        <w:rFonts w:ascii="Wingdings" w:hAnsi="Wingdings" w:hint="default"/>
+        <w:sz w:val="20"/>
+      </w:rPr>
+    </w:lvl>
+    <w:lvl w:ilvl="3" w:tentative="1">
+      <w:start w:val="1"/>
+      <w:numFmt w:val="bullet"/>
+      <w:lvlText w:val=""/>
+      <w:lvlJc w:val="left"/>
+      <w:pPr>
+        <w:tabs>
+          <w:tab w:val="num" w:pos="2880"/>
+        </w:tabs>
+        <w:ind w:left="2880" w:hanging="360"/>
+      </w:pPr>
+      <w:rPr>
+        <w:rFonts w:ascii="Wingdings" w:hAnsi="Wingdings" w:hint="default"/>
+        <w:sz w:val="20"/>
+      </w:rPr>
+    </w:lvl>
+    <w:lvl w:ilvl="4" w:tentative="1">
+      <w:start w:val="1"/>
+      <w:numFmt w:val="bullet"/>
+      <w:lvlText w:val=""/>
+      <w:lvlJc w:val="left"/>
+      <w:pPr>
+        <w:tabs>
+          <w:tab w:val="num" w:pos="3600"/>
+        </w:tabs>
+        <w:ind w:left="3600" w:hanging="360"/>
+      </w:pPr>
+      <w:rPr>
+        <w:rFonts w:ascii="Wingdings" w:hAnsi="Wingdings" w:hint="default"/>
+        <w:sz w:val="20"/>
+      </w:rPr>
+    </w:lvl>
+    <w:lvl w:ilvl="5" w:tentative="1">
+      <w:start w:val="1"/>
+      <w:numFmt w:val="bullet"/>
+      <w:lvlText w:val=""/>
+      <w:lvlJc w:val="left"/>
+      <w:pPr>
+        <w:tabs>
+          <w:tab w:val="num" w:pos="4320"/>
+        </w:tabs>
+        <w:ind w:left="4320" w:hanging="360"/>
+      </w:pPr>
+      <w:rPr>
+        <w:rFonts w:ascii="Wingdings" w:hAnsi="Wingdings" w:hint="default"/>
+        <w:sz w:val="20"/>
+      </w:rPr>
+    </w:lvl>
+    <w:lvl w:ilvl="6" w:tentative="1">
+      <w:start w:val="1"/>
+      <w:numFmt w:val="bullet"/>
+      <w:lvlText w:val=""/>
+      <w:lvlJc w:val="left"/>
+      <w:pPr>
+        <w:tabs>
+          <w:tab w:val="num" w:pos="5040"/>
+        </w:tabs>
+        <w:ind w:left="5040" w:hanging="360"/>
+      </w:pPr>
+      <w:rPr>
+        <w:rFonts w:ascii="Wingdings" w:hAnsi="Wingdings" w:hint="default"/>
+        <w:sz w:val="20"/>
+      </w:rPr>
+    </w:lvl>
+    <w:lvl w:ilvl="7" w:tentative="1">
+      <w:start w:val="1"/>
+      <w:numFmt w:val="bullet"/>
+      <w:lvlText w:val=""/>
+      <w:lvlJc w:val="left"/>
+      <w:pPr>
+        <w:tabs>
+          <w:tab w:val="num" w:pos="5760"/>
+        </w:tabs>
+        <w:ind w:left="5760" w:hanging="360"/>
+      </w:pPr>
+      <w:rPr>
+        <w:rFonts w:ascii="Wingdings" w:hAnsi="Wingdings" w:hint="default"/>
+        <w:sz w:val="20"/>
+      </w:rPr>
+    </w:lvl>
+    <w:lvl w:ilvl="8" w:tentative="1">
+      <w:start w:val="1"/>
+      <w:numFmt w:val="bullet"/>
+      <w:lvlText w:val=""/>
+      <w:lvlJc w:val="left"/>
+      <w:pPr>
+        <w:tabs>
+          <w:tab w:val="num" w:pos="6480"/>
+        </w:tabs>
+        <w:ind w:left="6480" w:hanging="360"/>
+      </w:pPr>
+      <w:rPr>
+        <w:rFonts w:ascii="Wingdings" w:hAnsi="Wingdings" w:hint="default"/>
+        <w:sz w:val="20"/>
+      </w:rPr>
+    </w:lvl>
+  </w:abstractNum>
+  <w:abstractNum w:abstractNumId="11" w15:restartNumberingAfterBreak="0">
     <w:nsid w:val="25741D72"/>
     <w:multiLevelType w:val="hybridMultilevel"/>
     <w:tmpl w:val="33046B08"/>
@@ -27072,7 +28837,7 @@
       </w:rPr>
     </w:lvl>
   </w:abstractNum>
-  <w:abstractNum w:abstractNumId="10" w15:restartNumberingAfterBreak="0">
+  <w:abstractNum w:abstractNumId="12" w15:restartNumberingAfterBreak="0">
     <w:nsid w:val="26AE1A70"/>
     <w:multiLevelType w:val="multilevel"/>
     <w:tmpl w:val="F5CC3C72"/>
@@ -27185,7 +28950,7 @@
       </w:rPr>
     </w:lvl>
   </w:abstractNum>
-  <w:abstractNum w:abstractNumId="11" w15:restartNumberingAfterBreak="0">
+  <w:abstractNum w:abstractNumId="13" w15:restartNumberingAfterBreak="0">
     <w:nsid w:val="274241D3"/>
     <w:multiLevelType w:val="multilevel"/>
     <w:tmpl w:val="EEE423BE"/>
@@ -27298,7 +29063,7 @@
       </w:pPr>
     </w:lvl>
   </w:abstractNum>
-  <w:abstractNum w:abstractNumId="12" w15:restartNumberingAfterBreak="0">
+  <w:abstractNum w:abstractNumId="14" w15:restartNumberingAfterBreak="0">
     <w:nsid w:val="280C02D6"/>
     <w:multiLevelType w:val="multilevel"/>
     <w:tmpl w:val="38D6C538"/>
@@ -27447,7 +29212,7 @@
       </w:rPr>
     </w:lvl>
   </w:abstractNum>
-  <w:abstractNum w:abstractNumId="13" w15:restartNumberingAfterBreak="0">
+  <w:abstractNum w:abstractNumId="15" w15:restartNumberingAfterBreak="0">
     <w:nsid w:val="2BCE32A9"/>
     <w:multiLevelType w:val="multilevel"/>
     <w:tmpl w:val="BC6AD40E"/>
@@ -27567,7 +29332,305 @@
       </w:pPr>
     </w:lvl>
   </w:abstractNum>
-  <w:abstractNum w:abstractNumId="14" w15:restartNumberingAfterBreak="0">
+  <w:abstractNum w:abstractNumId="16" w15:restartNumberingAfterBreak="0">
+    <w:nsid w:val="2FEF2827"/>
+    <w:multiLevelType w:val="multilevel"/>
+    <w:tmpl w:val="1C7E76D4"/>
+    <w:lvl w:ilvl="0">
+      <w:start w:val="1"/>
+      <w:numFmt w:val="bullet"/>
+      <w:lvlText w:val=""/>
+      <w:lvlJc w:val="left"/>
+      <w:pPr>
+        <w:tabs>
+          <w:tab w:val="num" w:pos="720"/>
+        </w:tabs>
+        <w:ind w:left="720" w:hanging="360"/>
+      </w:pPr>
+      <w:rPr>
+        <w:rFonts w:ascii="Symbol" w:hAnsi="Symbol" w:hint="default"/>
+        <w:sz w:val="20"/>
+      </w:rPr>
+    </w:lvl>
+    <w:lvl w:ilvl="1" w:tentative="1">
+      <w:start w:val="1"/>
+      <w:numFmt w:val="bullet"/>
+      <w:lvlText w:val="o"/>
+      <w:lvlJc w:val="left"/>
+      <w:pPr>
+        <w:tabs>
+          <w:tab w:val="num" w:pos="1440"/>
+        </w:tabs>
+        <w:ind w:left="1440" w:hanging="360"/>
+      </w:pPr>
+      <w:rPr>
+        <w:rFonts w:ascii="Courier New" w:hAnsi="Courier New" w:hint="default"/>
+        <w:sz w:val="20"/>
+      </w:rPr>
+    </w:lvl>
+    <w:lvl w:ilvl="2" w:tentative="1">
+      <w:start w:val="1"/>
+      <w:numFmt w:val="bullet"/>
+      <w:lvlText w:val=""/>
+      <w:lvlJc w:val="left"/>
+      <w:pPr>
+        <w:tabs>
+          <w:tab w:val="num" w:pos="2160"/>
+        </w:tabs>
+        <w:ind w:left="2160" w:hanging="360"/>
+      </w:pPr>
+      <w:rPr>
+        <w:rFonts w:ascii="Wingdings" w:hAnsi="Wingdings" w:hint="default"/>
+        <w:sz w:val="20"/>
+      </w:rPr>
+    </w:lvl>
+    <w:lvl w:ilvl="3" w:tentative="1">
+      <w:start w:val="1"/>
+      <w:numFmt w:val="bullet"/>
+      <w:lvlText w:val=""/>
+      <w:lvlJc w:val="left"/>
+      <w:pPr>
+        <w:tabs>
+          <w:tab w:val="num" w:pos="2880"/>
+        </w:tabs>
+        <w:ind w:left="2880" w:hanging="360"/>
+      </w:pPr>
+      <w:rPr>
+        <w:rFonts w:ascii="Wingdings" w:hAnsi="Wingdings" w:hint="default"/>
+        <w:sz w:val="20"/>
+      </w:rPr>
+    </w:lvl>
+    <w:lvl w:ilvl="4" w:tentative="1">
+      <w:start w:val="1"/>
+      <w:numFmt w:val="bullet"/>
+      <w:lvlText w:val=""/>
+      <w:lvlJc w:val="left"/>
+      <w:pPr>
+        <w:tabs>
+          <w:tab w:val="num" w:pos="3600"/>
+        </w:tabs>
+        <w:ind w:left="3600" w:hanging="360"/>
+      </w:pPr>
+      <w:rPr>
+        <w:rFonts w:ascii="Wingdings" w:hAnsi="Wingdings" w:hint="default"/>
+        <w:sz w:val="20"/>
+      </w:rPr>
+    </w:lvl>
+    <w:lvl w:ilvl="5" w:tentative="1">
+      <w:start w:val="1"/>
+      <w:numFmt w:val="bullet"/>
+      <w:lvlText w:val=""/>
+      <w:lvlJc w:val="left"/>
+      <w:pPr>
+        <w:tabs>
+          <w:tab w:val="num" w:pos="4320"/>
+        </w:tabs>
+        <w:ind w:left="4320" w:hanging="360"/>
+      </w:pPr>
+      <w:rPr>
+        <w:rFonts w:ascii="Wingdings" w:hAnsi="Wingdings" w:hint="default"/>
+        <w:sz w:val="20"/>
+      </w:rPr>
+    </w:lvl>
+    <w:lvl w:ilvl="6" w:tentative="1">
+      <w:start w:val="1"/>
+      <w:numFmt w:val="bullet"/>
+      <w:lvlText w:val=""/>
+      <w:lvlJc w:val="left"/>
+      <w:pPr>
+        <w:tabs>
+          <w:tab w:val="num" w:pos="5040"/>
+        </w:tabs>
+        <w:ind w:left="5040" w:hanging="360"/>
+      </w:pPr>
+      <w:rPr>
+        <w:rFonts w:ascii="Wingdings" w:hAnsi="Wingdings" w:hint="default"/>
+        <w:sz w:val="20"/>
+      </w:rPr>
+    </w:lvl>
+    <w:lvl w:ilvl="7" w:tentative="1">
+      <w:start w:val="1"/>
+      <w:numFmt w:val="bullet"/>
+      <w:lvlText w:val=""/>
+      <w:lvlJc w:val="left"/>
+      <w:pPr>
+        <w:tabs>
+          <w:tab w:val="num" w:pos="5760"/>
+        </w:tabs>
+        <w:ind w:left="5760" w:hanging="360"/>
+      </w:pPr>
+      <w:rPr>
+        <w:rFonts w:ascii="Wingdings" w:hAnsi="Wingdings" w:hint="default"/>
+        <w:sz w:val="20"/>
+      </w:rPr>
+    </w:lvl>
+    <w:lvl w:ilvl="8" w:tentative="1">
+      <w:start w:val="1"/>
+      <w:numFmt w:val="bullet"/>
+      <w:lvlText w:val=""/>
+      <w:lvlJc w:val="left"/>
+      <w:pPr>
+        <w:tabs>
+          <w:tab w:val="num" w:pos="6480"/>
+        </w:tabs>
+        <w:ind w:left="6480" w:hanging="360"/>
+      </w:pPr>
+      <w:rPr>
+        <w:rFonts w:ascii="Wingdings" w:hAnsi="Wingdings" w:hint="default"/>
+        <w:sz w:val="20"/>
+      </w:rPr>
+    </w:lvl>
+  </w:abstractNum>
+  <w:abstractNum w:abstractNumId="17" w15:restartNumberingAfterBreak="0">
+    <w:nsid w:val="33310D96"/>
+    <w:multiLevelType w:val="multilevel"/>
+    <w:tmpl w:val="A7A60FCC"/>
+    <w:lvl w:ilvl="0">
+      <w:start w:val="1"/>
+      <w:numFmt w:val="bullet"/>
+      <w:lvlText w:val=""/>
+      <w:lvlJc w:val="left"/>
+      <w:pPr>
+        <w:tabs>
+          <w:tab w:val="num" w:pos="720"/>
+        </w:tabs>
+        <w:ind w:left="720" w:hanging="360"/>
+      </w:pPr>
+      <w:rPr>
+        <w:rFonts w:ascii="Symbol" w:hAnsi="Symbol" w:hint="default"/>
+        <w:sz w:val="20"/>
+      </w:rPr>
+    </w:lvl>
+    <w:lvl w:ilvl="1" w:tentative="1">
+      <w:start w:val="1"/>
+      <w:numFmt w:val="bullet"/>
+      <w:lvlText w:val="o"/>
+      <w:lvlJc w:val="left"/>
+      <w:pPr>
+        <w:tabs>
+          <w:tab w:val="num" w:pos="1440"/>
+        </w:tabs>
+        <w:ind w:left="1440" w:hanging="360"/>
+      </w:pPr>
+      <w:rPr>
+        <w:rFonts w:ascii="Courier New" w:hAnsi="Courier New" w:hint="default"/>
+        <w:sz w:val="20"/>
+      </w:rPr>
+    </w:lvl>
+    <w:lvl w:ilvl="2" w:tentative="1">
+      <w:start w:val="1"/>
+      <w:numFmt w:val="bullet"/>
+      <w:lvlText w:val=""/>
+      <w:lvlJc w:val="left"/>
+      <w:pPr>
+        <w:tabs>
+          <w:tab w:val="num" w:pos="2160"/>
+        </w:tabs>
+        <w:ind w:left="2160" w:hanging="360"/>
+      </w:pPr>
+      <w:rPr>
+        <w:rFonts w:ascii="Wingdings" w:hAnsi="Wingdings" w:hint="default"/>
+        <w:sz w:val="20"/>
+      </w:rPr>
+    </w:lvl>
+    <w:lvl w:ilvl="3" w:tentative="1">
+      <w:start w:val="1"/>
+      <w:numFmt w:val="bullet"/>
+      <w:lvlText w:val=""/>
+      <w:lvlJc w:val="left"/>
+      <w:pPr>
+        <w:tabs>
+          <w:tab w:val="num" w:pos="2880"/>
+        </w:tabs>
+        <w:ind w:left="2880" w:hanging="360"/>
+      </w:pPr>
+      <w:rPr>
+        <w:rFonts w:ascii="Wingdings" w:hAnsi="Wingdings" w:hint="default"/>
+        <w:sz w:val="20"/>
+      </w:rPr>
+    </w:lvl>
+    <w:lvl w:ilvl="4" w:tentative="1">
+      <w:start w:val="1"/>
+      <w:numFmt w:val="bullet"/>
+      <w:lvlText w:val=""/>
+      <w:lvlJc w:val="left"/>
+      <w:pPr>
+        <w:tabs>
+          <w:tab w:val="num" w:pos="3600"/>
+        </w:tabs>
+        <w:ind w:left="3600" w:hanging="360"/>
+      </w:pPr>
+      <w:rPr>
+        <w:rFonts w:ascii="Wingdings" w:hAnsi="Wingdings" w:hint="default"/>
+        <w:sz w:val="20"/>
+      </w:rPr>
+    </w:lvl>
+    <w:lvl w:ilvl="5" w:tentative="1">
+      <w:start w:val="1"/>
+      <w:numFmt w:val="bullet"/>
+      <w:lvlText w:val=""/>
+      <w:lvlJc w:val="left"/>
+      <w:pPr>
+        <w:tabs>
+          <w:tab w:val="num" w:pos="4320"/>
+        </w:tabs>
+        <w:ind w:left="4320" w:hanging="360"/>
+      </w:pPr>
+      <w:rPr>
+        <w:rFonts w:ascii="Wingdings" w:hAnsi="Wingdings" w:hint="default"/>
+        <w:sz w:val="20"/>
+      </w:rPr>
+    </w:lvl>
+    <w:lvl w:ilvl="6" w:tentative="1">
+      <w:start w:val="1"/>
+      <w:numFmt w:val="bullet"/>
+      <w:lvlText w:val=""/>
+      <w:lvlJc w:val="left"/>
+      <w:pPr>
+        <w:tabs>
+          <w:tab w:val="num" w:pos="5040"/>
+        </w:tabs>
+        <w:ind w:left="5040" w:hanging="360"/>
+      </w:pPr>
+      <w:rPr>
+        <w:rFonts w:ascii="Wingdings" w:hAnsi="Wingdings" w:hint="default"/>
+        <w:sz w:val="20"/>
+      </w:rPr>
+    </w:lvl>
+    <w:lvl w:ilvl="7" w:tentative="1">
+      <w:start w:val="1"/>
+      <w:numFmt w:val="bullet"/>
+      <w:lvlText w:val=""/>
+      <w:lvlJc w:val="left"/>
+      <w:pPr>
+        <w:tabs>
+          <w:tab w:val="num" w:pos="5760"/>
+        </w:tabs>
+        <w:ind w:left="5760" w:hanging="360"/>
+      </w:pPr>
+      <w:rPr>
+        <w:rFonts w:ascii="Wingdings" w:hAnsi="Wingdings" w:hint="default"/>
+        <w:sz w:val="20"/>
+      </w:rPr>
+    </w:lvl>
+    <w:lvl w:ilvl="8" w:tentative="1">
+      <w:start w:val="1"/>
+      <w:numFmt w:val="bullet"/>
+      <w:lvlText w:val=""/>
+      <w:lvlJc w:val="left"/>
+      <w:pPr>
+        <w:tabs>
+          <w:tab w:val="num" w:pos="6480"/>
+        </w:tabs>
+        <w:ind w:left="6480" w:hanging="360"/>
+      </w:pPr>
+      <w:rPr>
+        <w:rFonts w:ascii="Wingdings" w:hAnsi="Wingdings" w:hint="default"/>
+        <w:sz w:val="20"/>
+      </w:rPr>
+    </w:lvl>
+  </w:abstractNum>
+  <w:abstractNum w:abstractNumId="18" w15:restartNumberingAfterBreak="0">
     <w:nsid w:val="346E235F"/>
     <w:multiLevelType w:val="multilevel"/>
     <w:tmpl w:val="689226A4"/>
@@ -27716,7 +29779,7 @@
       </w:rPr>
     </w:lvl>
   </w:abstractNum>
-  <w:abstractNum w:abstractNumId="15" w15:restartNumberingAfterBreak="0">
+  <w:abstractNum w:abstractNumId="19" w15:restartNumberingAfterBreak="0">
     <w:nsid w:val="35D5638A"/>
     <w:multiLevelType w:val="multilevel"/>
     <w:tmpl w:val="38D6C538"/>
@@ -27865,7 +29928,7 @@
       </w:rPr>
     </w:lvl>
   </w:abstractNum>
-  <w:abstractNum w:abstractNumId="16" w15:restartNumberingAfterBreak="0">
+  <w:abstractNum w:abstractNumId="20" w15:restartNumberingAfterBreak="0">
     <w:nsid w:val="3B65470C"/>
     <w:multiLevelType w:val="multilevel"/>
     <w:tmpl w:val="AEBC12F6"/>
@@ -28014,7 +30077,7 @@
       </w:rPr>
     </w:lvl>
   </w:abstractNum>
-  <w:abstractNum w:abstractNumId="17" w15:restartNumberingAfterBreak="0">
+  <w:abstractNum w:abstractNumId="21" w15:restartNumberingAfterBreak="0">
     <w:nsid w:val="3D996423"/>
     <w:multiLevelType w:val="multilevel"/>
     <w:tmpl w:val="38D6C538"/>
@@ -28163,7 +30226,7 @@
       </w:rPr>
     </w:lvl>
   </w:abstractNum>
-  <w:abstractNum w:abstractNumId="18" w15:restartNumberingAfterBreak="0">
+  <w:abstractNum w:abstractNumId="22" w15:restartNumberingAfterBreak="0">
     <w:nsid w:val="40DD1A4F"/>
     <w:multiLevelType w:val="multilevel"/>
     <w:tmpl w:val="38D6C538"/>
@@ -28312,7 +30375,7 @@
       </w:rPr>
     </w:lvl>
   </w:abstractNum>
-  <w:abstractNum w:abstractNumId="19" w15:restartNumberingAfterBreak="0">
+  <w:abstractNum w:abstractNumId="23" w15:restartNumberingAfterBreak="0">
     <w:nsid w:val="42446AED"/>
     <w:multiLevelType w:val="multilevel"/>
     <w:tmpl w:val="C7186AAE"/>
@@ -28429,7 +30492,156 @@
       </w:pPr>
     </w:lvl>
   </w:abstractNum>
-  <w:abstractNum w:abstractNumId="20" w15:restartNumberingAfterBreak="0">
+  <w:abstractNum w:abstractNumId="24" w15:restartNumberingAfterBreak="0">
+    <w:nsid w:val="446F1CB7"/>
+    <w:multiLevelType w:val="multilevel"/>
+    <w:tmpl w:val="8F22AE42"/>
+    <w:lvl w:ilvl="0">
+      <w:start w:val="1"/>
+      <w:numFmt w:val="bullet"/>
+      <w:lvlText w:val=""/>
+      <w:lvlJc w:val="left"/>
+      <w:pPr>
+        <w:tabs>
+          <w:tab w:val="num" w:pos="720"/>
+        </w:tabs>
+        <w:ind w:left="720" w:hanging="360"/>
+      </w:pPr>
+      <w:rPr>
+        <w:rFonts w:ascii="Symbol" w:hAnsi="Symbol" w:hint="default"/>
+        <w:sz w:val="20"/>
+      </w:rPr>
+    </w:lvl>
+    <w:lvl w:ilvl="1" w:tentative="1">
+      <w:start w:val="1"/>
+      <w:numFmt w:val="bullet"/>
+      <w:lvlText w:val="o"/>
+      <w:lvlJc w:val="left"/>
+      <w:pPr>
+        <w:tabs>
+          <w:tab w:val="num" w:pos="1440"/>
+        </w:tabs>
+        <w:ind w:left="1440" w:hanging="360"/>
+      </w:pPr>
+      <w:rPr>
+        <w:rFonts w:ascii="Courier New" w:hAnsi="Courier New" w:hint="default"/>
+        <w:sz w:val="20"/>
+      </w:rPr>
+    </w:lvl>
+    <w:lvl w:ilvl="2" w:tentative="1">
+      <w:start w:val="1"/>
+      <w:numFmt w:val="bullet"/>
+      <w:lvlText w:val=""/>
+      <w:lvlJc w:val="left"/>
+      <w:pPr>
+        <w:tabs>
+          <w:tab w:val="num" w:pos="2160"/>
+        </w:tabs>
+        <w:ind w:left="2160" w:hanging="360"/>
+      </w:pPr>
+      <w:rPr>
+        <w:rFonts w:ascii="Wingdings" w:hAnsi="Wingdings" w:hint="default"/>
+        <w:sz w:val="20"/>
+      </w:rPr>
+    </w:lvl>
+    <w:lvl w:ilvl="3" w:tentative="1">
+      <w:start w:val="1"/>
+      <w:numFmt w:val="bullet"/>
+      <w:lvlText w:val=""/>
+      <w:lvlJc w:val="left"/>
+      <w:pPr>
+        <w:tabs>
+          <w:tab w:val="num" w:pos="2880"/>
+        </w:tabs>
+        <w:ind w:left="2880" w:hanging="360"/>
+      </w:pPr>
+      <w:rPr>
+        <w:rFonts w:ascii="Wingdings" w:hAnsi="Wingdings" w:hint="default"/>
+        <w:sz w:val="20"/>
+      </w:rPr>
+    </w:lvl>
+    <w:lvl w:ilvl="4" w:tentative="1">
+      <w:start w:val="1"/>
+      <w:numFmt w:val="bullet"/>
+      <w:lvlText w:val=""/>
+      <w:lvlJc w:val="left"/>
+      <w:pPr>
+        <w:tabs>
+          <w:tab w:val="num" w:pos="3600"/>
+        </w:tabs>
+        <w:ind w:left="3600" w:hanging="360"/>
+      </w:pPr>
+      <w:rPr>
+        <w:rFonts w:ascii="Wingdings" w:hAnsi="Wingdings" w:hint="default"/>
+        <w:sz w:val="20"/>
+      </w:rPr>
+    </w:lvl>
+    <w:lvl w:ilvl="5" w:tentative="1">
+      <w:start w:val="1"/>
+      <w:numFmt w:val="bullet"/>
+      <w:lvlText w:val=""/>
+      <w:lvlJc w:val="left"/>
+      <w:pPr>
+        <w:tabs>
+          <w:tab w:val="num" w:pos="4320"/>
+        </w:tabs>
+        <w:ind w:left="4320" w:hanging="360"/>
+      </w:pPr>
+      <w:rPr>
+        <w:rFonts w:ascii="Wingdings" w:hAnsi="Wingdings" w:hint="default"/>
+        <w:sz w:val="20"/>
+      </w:rPr>
+    </w:lvl>
+    <w:lvl w:ilvl="6" w:tentative="1">
+      <w:start w:val="1"/>
+      <w:numFmt w:val="bullet"/>
+      <w:lvlText w:val=""/>
+      <w:lvlJc w:val="left"/>
+      <w:pPr>
+        <w:tabs>
+          <w:tab w:val="num" w:pos="5040"/>
+        </w:tabs>
+        <w:ind w:left="5040" w:hanging="360"/>
+      </w:pPr>
+      <w:rPr>
+        <w:rFonts w:ascii="Wingdings" w:hAnsi="Wingdings" w:hint="default"/>
+        <w:sz w:val="20"/>
+      </w:rPr>
+    </w:lvl>
+    <w:lvl w:ilvl="7" w:tentative="1">
+      <w:start w:val="1"/>
+      <w:numFmt w:val="bullet"/>
+      <w:lvlText w:val=""/>
+      <w:lvlJc w:val="left"/>
+      <w:pPr>
+        <w:tabs>
+          <w:tab w:val="num" w:pos="5760"/>
+        </w:tabs>
+        <w:ind w:left="5760" w:hanging="360"/>
+      </w:pPr>
+      <w:rPr>
+        <w:rFonts w:ascii="Wingdings" w:hAnsi="Wingdings" w:hint="default"/>
+        <w:sz w:val="20"/>
+      </w:rPr>
+    </w:lvl>
+    <w:lvl w:ilvl="8" w:tentative="1">
+      <w:start w:val="1"/>
+      <w:numFmt w:val="bullet"/>
+      <w:lvlText w:val=""/>
+      <w:lvlJc w:val="left"/>
+      <w:pPr>
+        <w:tabs>
+          <w:tab w:val="num" w:pos="6480"/>
+        </w:tabs>
+        <w:ind w:left="6480" w:hanging="360"/>
+      </w:pPr>
+      <w:rPr>
+        <w:rFonts w:ascii="Wingdings" w:hAnsi="Wingdings" w:hint="default"/>
+        <w:sz w:val="20"/>
+      </w:rPr>
+    </w:lvl>
+  </w:abstractNum>
+  <w:abstractNum w:abstractNumId="25" w15:restartNumberingAfterBreak="0">
     <w:nsid w:val="48D30AF1"/>
     <w:multiLevelType w:val="multilevel"/>
     <w:tmpl w:val="EE90C5E2"/>
@@ -28578,7 +30790,7 @@
       </w:rPr>
     </w:lvl>
   </w:abstractNum>
-  <w:abstractNum w:abstractNumId="21" w15:restartNumberingAfterBreak="0">
+  <w:abstractNum w:abstractNumId="26" w15:restartNumberingAfterBreak="0">
     <w:nsid w:val="4A7E7865"/>
     <w:multiLevelType w:val="multilevel"/>
     <w:tmpl w:val="16C039DE"/>
@@ -28727,7 +30939,7 @@
       </w:rPr>
     </w:lvl>
   </w:abstractNum>
-  <w:abstractNum w:abstractNumId="22" w15:restartNumberingAfterBreak="0">
+  <w:abstractNum w:abstractNumId="27" w15:restartNumberingAfterBreak="0">
     <w:nsid w:val="4F595D82"/>
     <w:multiLevelType w:val="multilevel"/>
     <w:tmpl w:val="BC6AD40E"/>
@@ -28847,7 +31059,7 @@
       </w:pPr>
     </w:lvl>
   </w:abstractNum>
-  <w:abstractNum w:abstractNumId="23" w15:restartNumberingAfterBreak="0">
+  <w:abstractNum w:abstractNumId="28" w15:restartNumberingAfterBreak="0">
     <w:nsid w:val="52931CDA"/>
     <w:multiLevelType w:val="multilevel"/>
     <w:tmpl w:val="2EACD7F4"/>
@@ -28996,7 +31208,7 @@
       </w:rPr>
     </w:lvl>
   </w:abstractNum>
-  <w:abstractNum w:abstractNumId="24" w15:restartNumberingAfterBreak="0">
+  <w:abstractNum w:abstractNumId="29" w15:restartNumberingAfterBreak="0">
     <w:nsid w:val="61D7319D"/>
     <w:multiLevelType w:val="multilevel"/>
     <w:tmpl w:val="1C9C13F8"/>
@@ -29145,7 +31357,156 @@
       </w:rPr>
     </w:lvl>
   </w:abstractNum>
-  <w:abstractNum w:abstractNumId="25" w15:restartNumberingAfterBreak="0">
+  <w:abstractNum w:abstractNumId="30" w15:restartNumberingAfterBreak="0">
+    <w:nsid w:val="65EC6CD6"/>
+    <w:multiLevelType w:val="multilevel"/>
+    <w:tmpl w:val="3D18568C"/>
+    <w:lvl w:ilvl="0">
+      <w:start w:val="1"/>
+      <w:numFmt w:val="bullet"/>
+      <w:lvlText w:val=""/>
+      <w:lvlJc w:val="left"/>
+      <w:pPr>
+        <w:tabs>
+          <w:tab w:val="num" w:pos="720"/>
+        </w:tabs>
+        <w:ind w:left="720" w:hanging="360"/>
+      </w:pPr>
+      <w:rPr>
+        <w:rFonts w:ascii="Symbol" w:hAnsi="Symbol" w:hint="default"/>
+        <w:sz w:val="20"/>
+      </w:rPr>
+    </w:lvl>
+    <w:lvl w:ilvl="1" w:tentative="1">
+      <w:start w:val="1"/>
+      <w:numFmt w:val="bullet"/>
+      <w:lvlText w:val="o"/>
+      <w:lvlJc w:val="left"/>
+      <w:pPr>
+        <w:tabs>
+          <w:tab w:val="num" w:pos="1440"/>
+        </w:tabs>
+        <w:ind w:left="1440" w:hanging="360"/>
+      </w:pPr>
+      <w:rPr>
+        <w:rFonts w:ascii="Courier New" w:hAnsi="Courier New" w:hint="default"/>
+        <w:sz w:val="20"/>
+      </w:rPr>
+    </w:lvl>
+    <w:lvl w:ilvl="2" w:tentative="1">
+      <w:start w:val="1"/>
+      <w:numFmt w:val="bullet"/>
+      <w:lvlText w:val=""/>
+      <w:lvlJc w:val="left"/>
+      <w:pPr>
+        <w:tabs>
+          <w:tab w:val="num" w:pos="2160"/>
+        </w:tabs>
+        <w:ind w:left="2160" w:hanging="360"/>
+      </w:pPr>
+      <w:rPr>
+        <w:rFonts w:ascii="Wingdings" w:hAnsi="Wingdings" w:hint="default"/>
+        <w:sz w:val="20"/>
+      </w:rPr>
+    </w:lvl>
+    <w:lvl w:ilvl="3" w:tentative="1">
+      <w:start w:val="1"/>
+      <w:numFmt w:val="bullet"/>
+      <w:lvlText w:val=""/>
+      <w:lvlJc w:val="left"/>
+      <w:pPr>
+        <w:tabs>
+          <w:tab w:val="num" w:pos="2880"/>
+        </w:tabs>
+        <w:ind w:left="2880" w:hanging="360"/>
+      </w:pPr>
+      <w:rPr>
+        <w:rFonts w:ascii="Wingdings" w:hAnsi="Wingdings" w:hint="default"/>
+        <w:sz w:val="20"/>
+      </w:rPr>
+    </w:lvl>
+    <w:lvl w:ilvl="4" w:tentative="1">
+      <w:start w:val="1"/>
+      <w:numFmt w:val="bullet"/>
+      <w:lvlText w:val=""/>
+      <w:lvlJc w:val="left"/>
+      <w:pPr>
+        <w:tabs>
+          <w:tab w:val="num" w:pos="3600"/>
+        </w:tabs>
+        <w:ind w:left="3600" w:hanging="360"/>
+      </w:pPr>
+      <w:rPr>
+        <w:rFonts w:ascii="Wingdings" w:hAnsi="Wingdings" w:hint="default"/>
+        <w:sz w:val="20"/>
+      </w:rPr>
+    </w:lvl>
+    <w:lvl w:ilvl="5" w:tentative="1">
+      <w:start w:val="1"/>
+      <w:numFmt w:val="bullet"/>
+      <w:lvlText w:val=""/>
+      <w:lvlJc w:val="left"/>
+      <w:pPr>
+        <w:tabs>
+          <w:tab w:val="num" w:pos="4320"/>
+        </w:tabs>
+        <w:ind w:left="4320" w:hanging="360"/>
+      </w:pPr>
+      <w:rPr>
+        <w:rFonts w:ascii="Wingdings" w:hAnsi="Wingdings" w:hint="default"/>
+        <w:sz w:val="20"/>
+      </w:rPr>
+    </w:lvl>
+    <w:lvl w:ilvl="6" w:tentative="1">
+      <w:start w:val="1"/>
+      <w:numFmt w:val="bullet"/>
+      <w:lvlText w:val=""/>
+      <w:lvlJc w:val="left"/>
+      <w:pPr>
+        <w:tabs>
+          <w:tab w:val="num" w:pos="5040"/>
+        </w:tabs>
+        <w:ind w:left="5040" w:hanging="360"/>
+      </w:pPr>
+      <w:rPr>
+        <w:rFonts w:ascii="Wingdings" w:hAnsi="Wingdings" w:hint="default"/>
+        <w:sz w:val="20"/>
+      </w:rPr>
+    </w:lvl>
+    <w:lvl w:ilvl="7" w:tentative="1">
+      <w:start w:val="1"/>
+      <w:numFmt w:val="bullet"/>
+      <w:lvlText w:val=""/>
+      <w:lvlJc w:val="left"/>
+      <w:pPr>
+        <w:tabs>
+          <w:tab w:val="num" w:pos="5760"/>
+        </w:tabs>
+        <w:ind w:left="5760" w:hanging="360"/>
+      </w:pPr>
+      <w:rPr>
+        <w:rFonts w:ascii="Wingdings" w:hAnsi="Wingdings" w:hint="default"/>
+        <w:sz w:val="20"/>
+      </w:rPr>
+    </w:lvl>
+    <w:lvl w:ilvl="8" w:tentative="1">
+      <w:start w:val="1"/>
+      <w:numFmt w:val="bullet"/>
+      <w:lvlText w:val=""/>
+      <w:lvlJc w:val="left"/>
+      <w:pPr>
+        <w:tabs>
+          <w:tab w:val="num" w:pos="6480"/>
+        </w:tabs>
+        <w:ind w:left="6480" w:hanging="360"/>
+      </w:pPr>
+      <w:rPr>
+        <w:rFonts w:ascii="Wingdings" w:hAnsi="Wingdings" w:hint="default"/>
+        <w:sz w:val="20"/>
+      </w:rPr>
+    </w:lvl>
+  </w:abstractNum>
+  <w:abstractNum w:abstractNumId="31" w15:restartNumberingAfterBreak="0">
     <w:nsid w:val="67975C52"/>
     <w:multiLevelType w:val="multilevel"/>
     <w:tmpl w:val="E2846FD8"/>
@@ -29294,7 +31655,7 @@
       </w:rPr>
     </w:lvl>
   </w:abstractNum>
-  <w:abstractNum w:abstractNumId="26" w15:restartNumberingAfterBreak="0">
+  <w:abstractNum w:abstractNumId="32" w15:restartNumberingAfterBreak="0">
     <w:nsid w:val="6FCA61AB"/>
     <w:multiLevelType w:val="hybridMultilevel"/>
     <w:tmpl w:val="7A22D426"/>
@@ -29383,7 +31744,7 @@
       </w:pPr>
     </w:lvl>
   </w:abstractNum>
-  <w:abstractNum w:abstractNumId="27" w15:restartNumberingAfterBreak="0">
+  <w:abstractNum w:abstractNumId="33" w15:restartNumberingAfterBreak="0">
     <w:nsid w:val="75673BA4"/>
     <w:multiLevelType w:val="hybridMultilevel"/>
     <w:tmpl w:val="B7D274BC"/>
@@ -29496,7 +31857,7 @@
       </w:rPr>
     </w:lvl>
   </w:abstractNum>
-  <w:abstractNum w:abstractNumId="28" w15:restartNumberingAfterBreak="0">
+  <w:abstractNum w:abstractNumId="34" w15:restartNumberingAfterBreak="0">
     <w:nsid w:val="7AB42A65"/>
     <w:multiLevelType w:val="multilevel"/>
     <w:tmpl w:val="50B49586"/>
@@ -29645,7 +32006,156 @@
       </w:rPr>
     </w:lvl>
   </w:abstractNum>
-  <w:abstractNum w:abstractNumId="29" w15:restartNumberingAfterBreak="0">
+  <w:abstractNum w:abstractNumId="35" w15:restartNumberingAfterBreak="0">
+    <w:nsid w:val="7AF85BA0"/>
+    <w:multiLevelType w:val="multilevel"/>
+    <w:tmpl w:val="87381A70"/>
+    <w:lvl w:ilvl="0">
+      <w:start w:val="1"/>
+      <w:numFmt w:val="bullet"/>
+      <w:lvlText w:val=""/>
+      <w:lvlJc w:val="left"/>
+      <w:pPr>
+        <w:tabs>
+          <w:tab w:val="num" w:pos="720"/>
+        </w:tabs>
+        <w:ind w:left="720" w:hanging="360"/>
+      </w:pPr>
+      <w:rPr>
+        <w:rFonts w:ascii="Symbol" w:hAnsi="Symbol" w:hint="default"/>
+        <w:sz w:val="20"/>
+      </w:rPr>
+    </w:lvl>
+    <w:lvl w:ilvl="1" w:tentative="1">
+      <w:start w:val="1"/>
+      <w:numFmt w:val="bullet"/>
+      <w:lvlText w:val="o"/>
+      <w:lvlJc w:val="left"/>
+      <w:pPr>
+        <w:tabs>
+          <w:tab w:val="num" w:pos="1440"/>
+        </w:tabs>
+        <w:ind w:left="1440" w:hanging="360"/>
+      </w:pPr>
+      <w:rPr>
+        <w:rFonts w:ascii="Courier New" w:hAnsi="Courier New" w:hint="default"/>
+        <w:sz w:val="20"/>
+      </w:rPr>
+    </w:lvl>
+    <w:lvl w:ilvl="2" w:tentative="1">
+      <w:start w:val="1"/>
+      <w:numFmt w:val="bullet"/>
+      <w:lvlText w:val=""/>
+      <w:lvlJc w:val="left"/>
+      <w:pPr>
+        <w:tabs>
+          <w:tab w:val="num" w:pos="2160"/>
+        </w:tabs>
+        <w:ind w:left="2160" w:hanging="360"/>
+      </w:pPr>
+      <w:rPr>
+        <w:rFonts w:ascii="Wingdings" w:hAnsi="Wingdings" w:hint="default"/>
+        <w:sz w:val="20"/>
+      </w:rPr>
+    </w:lvl>
+    <w:lvl w:ilvl="3" w:tentative="1">
+      <w:start w:val="1"/>
+      <w:numFmt w:val="bullet"/>
+      <w:lvlText w:val=""/>
+      <w:lvlJc w:val="left"/>
+      <w:pPr>
+        <w:tabs>
+          <w:tab w:val="num" w:pos="2880"/>
+        </w:tabs>
+        <w:ind w:left="2880" w:hanging="360"/>
+      </w:pPr>
+      <w:rPr>
+        <w:rFonts w:ascii="Wingdings" w:hAnsi="Wingdings" w:hint="default"/>
+        <w:sz w:val="20"/>
+      </w:rPr>
+    </w:lvl>
+    <w:lvl w:ilvl="4" w:tentative="1">
+      <w:start w:val="1"/>
+      <w:numFmt w:val="bullet"/>
+      <w:lvlText w:val=""/>
+      <w:lvlJc w:val="left"/>
+      <w:pPr>
+        <w:tabs>
+          <w:tab w:val="num" w:pos="3600"/>
+        </w:tabs>
+        <w:ind w:left="3600" w:hanging="360"/>
+      </w:pPr>
+      <w:rPr>
+        <w:rFonts w:ascii="Wingdings" w:hAnsi="Wingdings" w:hint="default"/>
+        <w:sz w:val="20"/>
+      </w:rPr>
+    </w:lvl>
+    <w:lvl w:ilvl="5" w:tentative="1">
+      <w:start w:val="1"/>
+      <w:numFmt w:val="bullet"/>
+      <w:lvlText w:val=""/>
+      <w:lvlJc w:val="left"/>
+      <w:pPr>
+        <w:tabs>
+          <w:tab w:val="num" w:pos="4320"/>
+        </w:tabs>
+        <w:ind w:left="4320" w:hanging="360"/>
+      </w:pPr>
+      <w:rPr>
+        <w:rFonts w:ascii="Wingdings" w:hAnsi="Wingdings" w:hint="default"/>
+        <w:sz w:val="20"/>
+      </w:rPr>
+    </w:lvl>
+    <w:lvl w:ilvl="6" w:tentative="1">
+      <w:start w:val="1"/>
+      <w:numFmt w:val="bullet"/>
+      <w:lvlText w:val=""/>
+      <w:lvlJc w:val="left"/>
+      <w:pPr>
+        <w:tabs>
+          <w:tab w:val="num" w:pos="5040"/>
+        </w:tabs>
+        <w:ind w:left="5040" w:hanging="360"/>
+      </w:pPr>
+      <w:rPr>
+        <w:rFonts w:ascii="Wingdings" w:hAnsi="Wingdings" w:hint="default"/>
+        <w:sz w:val="20"/>
+      </w:rPr>
+    </w:lvl>
+    <w:lvl w:ilvl="7" w:tentative="1">
+      <w:start w:val="1"/>
+      <w:numFmt w:val="bullet"/>
+      <w:lvlText w:val=""/>
+      <w:lvlJc w:val="left"/>
+      <w:pPr>
+        <w:tabs>
+          <w:tab w:val="num" w:pos="5760"/>
+        </w:tabs>
+        <w:ind w:left="5760" w:hanging="360"/>
+      </w:pPr>
+      <w:rPr>
+        <w:rFonts w:ascii="Wingdings" w:hAnsi="Wingdings" w:hint="default"/>
+        <w:sz w:val="20"/>
+      </w:rPr>
+    </w:lvl>
+    <w:lvl w:ilvl="8" w:tentative="1">
+      <w:start w:val="1"/>
+      <w:numFmt w:val="bullet"/>
+      <w:lvlText w:val=""/>
+      <w:lvlJc w:val="left"/>
+      <w:pPr>
+        <w:tabs>
+          <w:tab w:val="num" w:pos="6480"/>
+        </w:tabs>
+        <w:ind w:left="6480" w:hanging="360"/>
+      </w:pPr>
+      <w:rPr>
+        <w:rFonts w:ascii="Wingdings" w:hAnsi="Wingdings" w:hint="default"/>
+        <w:sz w:val="20"/>
+      </w:rPr>
+    </w:lvl>
+  </w:abstractNum>
+  <w:abstractNum w:abstractNumId="36" w15:restartNumberingAfterBreak="0">
     <w:nsid w:val="7BB469DF"/>
     <w:multiLevelType w:val="multilevel"/>
     <w:tmpl w:val="D7E283C2"/>
@@ -29794,7 +32304,7 @@
       </w:rPr>
     </w:lvl>
   </w:abstractNum>
-  <w:abstractNum w:abstractNumId="30" w15:restartNumberingAfterBreak="0">
+  <w:abstractNum w:abstractNumId="37" w15:restartNumberingAfterBreak="0">
     <w:nsid w:val="7CBB6B1D"/>
     <w:multiLevelType w:val="multilevel"/>
     <w:tmpl w:val="38D6C538"/>
@@ -29943,7 +32453,7 @@
       </w:rPr>
     </w:lvl>
   </w:abstractNum>
-  <w:abstractNum w:abstractNumId="31" w15:restartNumberingAfterBreak="0">
+  <w:abstractNum w:abstractNumId="38" w15:restartNumberingAfterBreak="0">
     <w:nsid w:val="7F3562A4"/>
     <w:multiLevelType w:val="hybridMultilevel"/>
     <w:tmpl w:val="B9407DCC"/>
@@ -30032,101 +32542,274 @@
       </w:pPr>
     </w:lvl>
   </w:abstractNum>
+  <w:abstractNum w:abstractNumId="39" w15:restartNumberingAfterBreak="0">
+    <w:nsid w:val="7F5B1074"/>
+    <w:multiLevelType w:val="multilevel"/>
+    <w:tmpl w:val="C8B0B1BC"/>
+    <w:lvl w:ilvl="0">
+      <w:start w:val="1"/>
+      <w:numFmt w:val="bullet"/>
+      <w:lvlText w:val=""/>
+      <w:lvlJc w:val="left"/>
+      <w:pPr>
+        <w:tabs>
+          <w:tab w:val="num" w:pos="720"/>
+        </w:tabs>
+        <w:ind w:left="720" w:hanging="360"/>
+      </w:pPr>
+      <w:rPr>
+        <w:rFonts w:ascii="Symbol" w:hAnsi="Symbol" w:hint="default"/>
+        <w:sz w:val="20"/>
+      </w:rPr>
+    </w:lvl>
+    <w:lvl w:ilvl="1" w:tentative="1">
+      <w:start w:val="1"/>
+      <w:numFmt w:val="bullet"/>
+      <w:lvlText w:val="o"/>
+      <w:lvlJc w:val="left"/>
+      <w:pPr>
+        <w:tabs>
+          <w:tab w:val="num" w:pos="1440"/>
+        </w:tabs>
+        <w:ind w:left="1440" w:hanging="360"/>
+      </w:pPr>
+      <w:rPr>
+        <w:rFonts w:ascii="Courier New" w:hAnsi="Courier New" w:hint="default"/>
+        <w:sz w:val="20"/>
+      </w:rPr>
+    </w:lvl>
+    <w:lvl w:ilvl="2" w:tentative="1">
+      <w:start w:val="1"/>
+      <w:numFmt w:val="bullet"/>
+      <w:lvlText w:val=""/>
+      <w:lvlJc w:val="left"/>
+      <w:pPr>
+        <w:tabs>
+          <w:tab w:val="num" w:pos="2160"/>
+        </w:tabs>
+        <w:ind w:left="2160" w:hanging="360"/>
+      </w:pPr>
+      <w:rPr>
+        <w:rFonts w:ascii="Wingdings" w:hAnsi="Wingdings" w:hint="default"/>
+        <w:sz w:val="20"/>
+      </w:rPr>
+    </w:lvl>
+    <w:lvl w:ilvl="3" w:tentative="1">
+      <w:start w:val="1"/>
+      <w:numFmt w:val="bullet"/>
+      <w:lvlText w:val=""/>
+      <w:lvlJc w:val="left"/>
+      <w:pPr>
+        <w:tabs>
+          <w:tab w:val="num" w:pos="2880"/>
+        </w:tabs>
+        <w:ind w:left="2880" w:hanging="360"/>
+      </w:pPr>
+      <w:rPr>
+        <w:rFonts w:ascii="Wingdings" w:hAnsi="Wingdings" w:hint="default"/>
+        <w:sz w:val="20"/>
+      </w:rPr>
+    </w:lvl>
+    <w:lvl w:ilvl="4" w:tentative="1">
+      <w:start w:val="1"/>
+      <w:numFmt w:val="bullet"/>
+      <w:lvlText w:val=""/>
+      <w:lvlJc w:val="left"/>
+      <w:pPr>
+        <w:tabs>
+          <w:tab w:val="num" w:pos="3600"/>
+        </w:tabs>
+        <w:ind w:left="3600" w:hanging="360"/>
+      </w:pPr>
+      <w:rPr>
+        <w:rFonts w:ascii="Wingdings" w:hAnsi="Wingdings" w:hint="default"/>
+        <w:sz w:val="20"/>
+      </w:rPr>
+    </w:lvl>
+    <w:lvl w:ilvl="5" w:tentative="1">
+      <w:start w:val="1"/>
+      <w:numFmt w:val="bullet"/>
+      <w:lvlText w:val=""/>
+      <w:lvlJc w:val="left"/>
+      <w:pPr>
+        <w:tabs>
+          <w:tab w:val="num" w:pos="4320"/>
+        </w:tabs>
+        <w:ind w:left="4320" w:hanging="360"/>
+      </w:pPr>
+      <w:rPr>
+        <w:rFonts w:ascii="Wingdings" w:hAnsi="Wingdings" w:hint="default"/>
+        <w:sz w:val="20"/>
+      </w:rPr>
+    </w:lvl>
+    <w:lvl w:ilvl="6" w:tentative="1">
+      <w:start w:val="1"/>
+      <w:numFmt w:val="bullet"/>
+      <w:lvlText w:val=""/>
+      <w:lvlJc w:val="left"/>
+      <w:pPr>
+        <w:tabs>
+          <w:tab w:val="num" w:pos="5040"/>
+        </w:tabs>
+        <w:ind w:left="5040" w:hanging="360"/>
+      </w:pPr>
+      <w:rPr>
+        <w:rFonts w:ascii="Wingdings" w:hAnsi="Wingdings" w:hint="default"/>
+        <w:sz w:val="20"/>
+      </w:rPr>
+    </w:lvl>
+    <w:lvl w:ilvl="7" w:tentative="1">
+      <w:start w:val="1"/>
+      <w:numFmt w:val="bullet"/>
+      <w:lvlText w:val=""/>
+      <w:lvlJc w:val="left"/>
+      <w:pPr>
+        <w:tabs>
+          <w:tab w:val="num" w:pos="5760"/>
+        </w:tabs>
+        <w:ind w:left="5760" w:hanging="360"/>
+      </w:pPr>
+      <w:rPr>
+        <w:rFonts w:ascii="Wingdings" w:hAnsi="Wingdings" w:hint="default"/>
+        <w:sz w:val="20"/>
+      </w:rPr>
+    </w:lvl>
+    <w:lvl w:ilvl="8" w:tentative="1">
+      <w:start w:val="1"/>
+      <w:numFmt w:val="bullet"/>
+      <w:lvlText w:val=""/>
+      <w:lvlJc w:val="left"/>
+      <w:pPr>
+        <w:tabs>
+          <w:tab w:val="num" w:pos="6480"/>
+        </w:tabs>
+        <w:ind w:left="6480" w:hanging="360"/>
+      </w:pPr>
+      <w:rPr>
+        <w:rFonts w:ascii="Wingdings" w:hAnsi="Wingdings" w:hint="default"/>
+        <w:sz w:val="20"/>
+      </w:rPr>
+    </w:lvl>
+  </w:abstractNum>
   <w:num w:numId="1" w16cid:durableId="600840558">
-    <w:abstractNumId w:val="10"/>
+    <w:abstractNumId w:val="12"/>
   </w:num>
   <w:num w:numId="2" w16cid:durableId="1061292985">
-    <w:abstractNumId w:val="26"/>
+    <w:abstractNumId w:val="32"/>
   </w:num>
   <w:num w:numId="3" w16cid:durableId="1623031525">
-    <w:abstractNumId w:val="27"/>
+    <w:abstractNumId w:val="33"/>
   </w:num>
   <w:num w:numId="4" w16cid:durableId="255603929">
-    <w:abstractNumId w:val="9"/>
+    <w:abstractNumId w:val="11"/>
   </w:num>
   <w:num w:numId="5" w16cid:durableId="298613000">
-    <w:abstractNumId w:val="31"/>
+    <w:abstractNumId w:val="38"/>
   </w:num>
   <w:num w:numId="6" w16cid:durableId="516308905">
-    <w:abstractNumId w:val="23"/>
+    <w:abstractNumId w:val="28"/>
   </w:num>
   <w:num w:numId="7" w16cid:durableId="310135933">
-    <w:abstractNumId w:val="29"/>
+    <w:abstractNumId w:val="36"/>
   </w:num>
   <w:num w:numId="8" w16cid:durableId="1060053374">
-    <w:abstractNumId w:val="13"/>
+    <w:abstractNumId w:val="15"/>
   </w:num>
   <w:num w:numId="9" w16cid:durableId="1044141089">
-    <w:abstractNumId w:val="7"/>
+    <w:abstractNumId w:val="8"/>
   </w:num>
   <w:num w:numId="10" w16cid:durableId="968586254">
-    <w:abstractNumId w:val="21"/>
+    <w:abstractNumId w:val="26"/>
   </w:num>
   <w:num w:numId="11" w16cid:durableId="78252840">
     <w:abstractNumId w:val="1"/>
   </w:num>
   <w:num w:numId="12" w16cid:durableId="762454634">
-    <w:abstractNumId w:val="24"/>
+    <w:abstractNumId w:val="29"/>
   </w:num>
   <w:num w:numId="13" w16cid:durableId="194931314">
-    <w:abstractNumId w:val="22"/>
+    <w:abstractNumId w:val="27"/>
   </w:num>
   <w:num w:numId="14" w16cid:durableId="119883873">
     <w:abstractNumId w:val="0"/>
   </w:num>
   <w:num w:numId="15" w16cid:durableId="1539120594">
-    <w:abstractNumId w:val="16"/>
+    <w:abstractNumId w:val="20"/>
   </w:num>
   <w:num w:numId="16" w16cid:durableId="350255398">
-    <w:abstractNumId w:val="20"/>
+    <w:abstractNumId w:val="25"/>
   </w:num>
   <w:num w:numId="17" w16cid:durableId="102580088">
-    <w:abstractNumId w:val="25"/>
+    <w:abstractNumId w:val="31"/>
   </w:num>
   <w:num w:numId="18" w16cid:durableId="877860134">
     <w:abstractNumId w:val="3"/>
   </w:num>
   <w:num w:numId="19" w16cid:durableId="1891527322">
-    <w:abstractNumId w:val="5"/>
+    <w:abstractNumId w:val="6"/>
   </w:num>
   <w:num w:numId="20" w16cid:durableId="1856650148">
-    <w:abstractNumId w:val="28"/>
+    <w:abstractNumId w:val="34"/>
   </w:num>
   <w:num w:numId="21" w16cid:durableId="1718116290">
-    <w:abstractNumId w:val="14"/>
+    <w:abstractNumId w:val="18"/>
   </w:num>
   <w:num w:numId="22" w16cid:durableId="925917739">
     <w:abstractNumId w:val="4"/>
   </w:num>
   <w:num w:numId="23" w16cid:durableId="114640131">
-    <w:abstractNumId w:val="30"/>
+    <w:abstractNumId w:val="37"/>
   </w:num>
   <w:num w:numId="24" w16cid:durableId="1515412075">
-    <w:abstractNumId w:val="6"/>
+    <w:abstractNumId w:val="7"/>
   </w:num>
   <w:num w:numId="25" w16cid:durableId="1693065515">
-    <w:abstractNumId w:val="17"/>
+    <w:abstractNumId w:val="21"/>
   </w:num>
   <w:num w:numId="26" w16cid:durableId="1076829252">
-    <w:abstractNumId w:val="11"/>
+    <w:abstractNumId w:val="13"/>
   </w:num>
   <w:num w:numId="27" w16cid:durableId="79374486">
-    <w:abstractNumId w:val="8"/>
+    <w:abstractNumId w:val="9"/>
   </w:num>
   <w:num w:numId="28" w16cid:durableId="1678540296">
-    <w:abstractNumId w:val="15"/>
+    <w:abstractNumId w:val="19"/>
   </w:num>
   <w:num w:numId="29" w16cid:durableId="195772928">
-    <w:abstractNumId w:val="12"/>
+    <w:abstractNumId w:val="14"/>
   </w:num>
   <w:num w:numId="30" w16cid:durableId="170068960">
-    <w:abstractNumId w:val="19"/>
+    <w:abstractNumId w:val="23"/>
   </w:num>
   <w:num w:numId="31" w16cid:durableId="98180863">
-    <w:abstractNumId w:val="18"/>
+    <w:abstractNumId w:val="22"/>
   </w:num>
   <w:num w:numId="32" w16cid:durableId="622426521">
     <w:abstractNumId w:val="2"/>
+  </w:num>
+  <w:num w:numId="33" w16cid:durableId="637224220">
+    <w:abstractNumId w:val="10"/>
+  </w:num>
+  <w:num w:numId="34" w16cid:durableId="490100675">
+    <w:abstractNumId w:val="16"/>
+  </w:num>
+  <w:num w:numId="35" w16cid:durableId="1040521388">
+    <w:abstractNumId w:val="35"/>
+  </w:num>
+  <w:num w:numId="36" w16cid:durableId="1013916865">
+    <w:abstractNumId w:val="17"/>
+  </w:num>
+  <w:num w:numId="37" w16cid:durableId="1498837823">
+    <w:abstractNumId w:val="24"/>
+  </w:num>
+  <w:num w:numId="38" w16cid:durableId="1184248083">
+    <w:abstractNumId w:val="5"/>
+  </w:num>
+  <w:num w:numId="39" w16cid:durableId="1210990949">
+    <w:abstractNumId w:val="30"/>
+  </w:num>
+  <w:num w:numId="40" w16cid:durableId="312298403">
+    <w:abstractNumId w:val="39"/>
   </w:num>
 </w:numbering>
 </file>
@@ -30603,6 +33286,7 @@
   <w:style w:type="character" w:default="1" w:styleId="DefaultParagraphFont">
     <w:name w:val="Default Paragraph Font"/>
     <w:uiPriority w:val="1"/>
+    <w:semiHidden/>
     <w:unhideWhenUsed/>
   </w:style>
   <w:style w:type="table" w:default="1" w:styleId="TableNormal">

--- a/CSC12004-PHAN-TICH-THIET-KE-HE-THONG-THONG-TIN-DOAN/report/report.docx
+++ b/CSC12004-PHAN-TICH-THIET-KE-HE-THONG-THONG-TIN-DOAN/report/report.docx
@@ -26159,54 +26159,27 @@
     </w:p>
     <w:p>
       <w:pPr>
+        <w:pStyle w:val="Heading2"/>
         <w:spacing w:line="360" w:lineRule="auto"/>
         <w:rPr>
-          <w:rFonts w:asciiTheme="majorHAnsi" w:hAnsiTheme="majorHAnsi" w:cstheme="majorHAnsi"/>
-          <w:color w:val="000000" w:themeColor="text1"/>
-          <w:sz w:val="26"/>
-          <w:szCs w:val="26"/>
-          <w:lang w:val="en-US"/>
-        </w:rPr>
-      </w:pPr>
-    </w:p>
-    <w:p>
-      <w:pPr>
-        <w:pStyle w:val="Heading1"/>
-        <w:spacing w:line="360" w:lineRule="auto"/>
-        <w:rPr>
           <w:rFonts w:cstheme="majorHAnsi"/>
           <w:b/>
           <w:bCs/>
           <w:color w:val="2F5496"/>
-          <w:sz w:val="26"/>
-          <w:szCs w:val="26"/>
-          <w:lang w:val="en-US"/>
-        </w:rPr>
-      </w:pPr>
-      <w:bookmarkStart w:id="26" w:name="_Toc213746013"/>
+          <w:lang w:val="en-US"/>
+        </w:rPr>
+      </w:pPr>
+      <w:bookmarkStart w:id="26" w:name="_Toc213746007"/>
       <w:r>
         <w:rPr>
           <w:rFonts w:cstheme="majorHAnsi"/>
           <w:b/>
           <w:bCs/>
           <w:color w:val="2F5496"/>
-          <w:sz w:val="26"/>
-          <w:szCs w:val="26"/>
-        </w:rPr>
-        <w:t>DANH MỤC TÀI LIỆU THAM KHẢO</w:t>
-      </w:r>
-      <w:bookmarkEnd w:id="1"/>
-      <w:r>
-        <w:rPr>
-          <w:rFonts w:cstheme="majorHAnsi"/>
-          <w:b/>
-          <w:bCs/>
-          <w:color w:val="EE0000"/>
-          <w:sz w:val="26"/>
-          <w:szCs w:val="26"/>
-          <w:lang w:val="en-US"/>
-        </w:rPr>
-        <w:t xml:space="preserve"> (tài liệu của phần nào, mục nào thì phải đánh dấu rõ ràng)</w:t>
+          <w:lang w:val="en-US"/>
+        </w:rPr>
+        <w:lastRenderedPageBreak/>
+        <w:t>3. Nguyên lý và kiến trúc kỹ thuật</w:t>
       </w:r>
       <w:bookmarkEnd w:id="26"/>
     </w:p>
@@ -26215,107 +26188,950 @@
         <w:spacing w:line="360" w:lineRule="auto"/>
         <w:rPr>
           <w:rFonts w:asciiTheme="majorHAnsi" w:hAnsiTheme="majorHAnsi" w:cstheme="majorHAnsi"/>
-          <w:iCs/>
-          <w:noProof/>
-          <w:color w:val="EE0000"/>
-          <w:sz w:val="26"/>
-          <w:szCs w:val="26"/>
-          <w:lang w:val="en-US"/>
-        </w:rPr>
-      </w:pPr>
-      <w:r>
-        <w:rPr>
-          <w:rFonts w:asciiTheme="majorHAnsi" w:hAnsiTheme="majorHAnsi" w:cstheme="majorHAnsi"/>
-          <w:iCs/>
-          <w:noProof/>
-          <w:color w:val="EE0000"/>
-          <w:sz w:val="26"/>
-          <w:szCs w:val="26"/>
-          <w:lang w:val="en-US"/>
-        </w:rPr>
-        <w:t>DL nộp bài: 23</w:t>
+          <w:color w:val="000000" w:themeColor="text1"/>
+          <w:sz w:val="26"/>
+          <w:szCs w:val="26"/>
+          <w:lang w:val="en-US"/>
+        </w:rPr>
+      </w:pPr>
+      <w:r>
+        <w:rPr>
+          <w:rFonts w:asciiTheme="majorHAnsi" w:hAnsiTheme="majorHAnsi" w:cstheme="majorHAnsi"/>
+          <w:color w:val="000000" w:themeColor="text1"/>
+          <w:sz w:val="26"/>
+          <w:szCs w:val="26"/>
+          <w:lang w:val="en-US"/>
+        </w:rPr>
+        <w:t xml:space="preserve">Phần lớn deepfake ngày nay được tạo ra nhờ các mô hình học sâu </w:t>
+      </w:r>
+      <w:r>
+        <w:rPr>
+          <w:rFonts w:asciiTheme="majorHAnsi" w:hAnsiTheme="majorHAnsi" w:cstheme="majorHAnsi"/>
+          <w:b/>
+          <w:bCs/>
+          <w:color w:val="000000" w:themeColor="text1"/>
+          <w:sz w:val="26"/>
+          <w:szCs w:val="26"/>
+          <w:lang w:val="en-US"/>
+        </w:rPr>
+        <w:t>sinh dữ liệu (generative)</w:t>
+      </w:r>
+      <w:r>
+        <w:rPr>
+          <w:rFonts w:asciiTheme="majorHAnsi" w:hAnsiTheme="majorHAnsi" w:cstheme="majorHAnsi"/>
+          <w:color w:val="000000" w:themeColor="text1"/>
+          <w:sz w:val="26"/>
+          <w:szCs w:val="26"/>
+          <w:lang w:val="en-US"/>
+        </w:rPr>
+        <w:t xml:space="preserve">, đặc biệt là các biến thể của kiến trúc </w:t>
+      </w:r>
+      <w:r>
+        <w:rPr>
+          <w:rFonts w:asciiTheme="majorHAnsi" w:hAnsiTheme="majorHAnsi" w:cstheme="majorHAnsi"/>
+          <w:b/>
+          <w:bCs/>
+          <w:color w:val="000000" w:themeColor="text1"/>
+          <w:sz w:val="26"/>
+          <w:szCs w:val="26"/>
+          <w:lang w:val="en-US"/>
+        </w:rPr>
+        <w:t>mã hóa–giải mã (encoder-decoder)</w:t>
+      </w:r>
+      <w:r>
+        <w:rPr>
+          <w:rFonts w:asciiTheme="majorHAnsi" w:hAnsiTheme="majorHAnsi" w:cstheme="majorHAnsi"/>
+          <w:color w:val="000000" w:themeColor="text1"/>
+          <w:sz w:val="26"/>
+          <w:szCs w:val="26"/>
+          <w:lang w:val="en-US"/>
+        </w:rPr>
+        <w:t xml:space="preserve"> và </w:t>
+      </w:r>
+      <w:r>
+        <w:rPr>
+          <w:rFonts w:asciiTheme="majorHAnsi" w:hAnsiTheme="majorHAnsi" w:cstheme="majorHAnsi"/>
+          <w:b/>
+          <w:bCs/>
+          <w:color w:val="000000" w:themeColor="text1"/>
+          <w:sz w:val="26"/>
+          <w:szCs w:val="26"/>
+          <w:lang w:val="en-US"/>
+        </w:rPr>
+        <w:t>mạng đối nghịch tạo sinh GAN</w:t>
+      </w:r>
+      <w:r>
+        <w:rPr>
+          <w:rFonts w:asciiTheme="majorHAnsi" w:hAnsiTheme="majorHAnsi" w:cstheme="majorHAnsi"/>
+          <w:color w:val="000000" w:themeColor="text1"/>
+          <w:sz w:val="26"/>
+          <w:szCs w:val="26"/>
+          <w:lang w:val="en-US"/>
+        </w:rPr>
+        <w:t xml:space="preserve">. Nhiều phương pháp thậm chí kết hợp cả </w:t>
+      </w:r>
+      <w:r>
+        <w:rPr>
+          <w:rFonts w:asciiTheme="majorHAnsi" w:hAnsiTheme="majorHAnsi" w:cstheme="majorHAnsi"/>
+          <w:b/>
+          <w:bCs/>
+          <w:color w:val="000000" w:themeColor="text1"/>
+          <w:sz w:val="26"/>
+          <w:szCs w:val="26"/>
+          <w:lang w:val="en-US"/>
+        </w:rPr>
+        <w:t>mạng generative và mạng encoder-decoder</w:t>
+      </w:r>
+      <w:r>
+        <w:rPr>
+          <w:rFonts w:asciiTheme="majorHAnsi" w:hAnsiTheme="majorHAnsi" w:cstheme="majorHAnsi"/>
+          <w:color w:val="000000" w:themeColor="text1"/>
+          <w:sz w:val="26"/>
+          <w:szCs w:val="26"/>
+          <w:lang w:val="en-US"/>
+        </w:rPr>
+        <w:t xml:space="preserve"> để tận dụng ưu điểm của từng loại. Dưới đây là những kỹ thuật nền tảng thường được dùng trong việc tạo deepfake:</w:t>
       </w:r>
     </w:p>
     <w:p>
       <w:pPr>
+        <w:numPr>
+          <w:ilvl w:val="0"/>
+          <w:numId w:val="36"/>
+        </w:numPr>
         <w:spacing w:line="360" w:lineRule="auto"/>
         <w:rPr>
           <w:rFonts w:asciiTheme="majorHAnsi" w:hAnsiTheme="majorHAnsi" w:cstheme="majorHAnsi"/>
-          <w:b/>
-          <w:bCs/>
-          <w:color w:val="000000" w:themeColor="text1"/>
-          <w:sz w:val="26"/>
-          <w:szCs w:val="26"/>
-          <w:lang w:val="en-US"/>
-        </w:rPr>
-      </w:pPr>
-      <w:r>
-        <w:rPr>
-          <w:rFonts w:asciiTheme="majorHAnsi" w:hAnsiTheme="majorHAnsi" w:cstheme="majorHAnsi"/>
-          <w:b/>
-          <w:bCs/>
-          <w:color w:val="000000" w:themeColor="text1"/>
-          <w:sz w:val="26"/>
-          <w:szCs w:val="26"/>
-          <w:lang w:val="en-US"/>
-        </w:rPr>
-        <w:t>1-4-8-11-15-18</w:t>
+          <w:color w:val="000000" w:themeColor="text1"/>
+          <w:sz w:val="26"/>
+          <w:szCs w:val="26"/>
+          <w:lang w:val="en-US"/>
+        </w:rPr>
+      </w:pPr>
+      <w:r>
+        <w:rPr>
+          <w:rFonts w:asciiTheme="majorHAnsi" w:hAnsiTheme="majorHAnsi" w:cstheme="majorHAnsi"/>
+          <w:b/>
+          <w:bCs/>
+          <w:color w:val="000000" w:themeColor="text1"/>
+          <w:sz w:val="26"/>
+          <w:szCs w:val="26"/>
+          <w:lang w:val="en-US"/>
+        </w:rPr>
+        <w:t>Bộ tự mã hóa (Autoencoder/Encoder-Decoder):</w:t>
+      </w:r>
+      <w:r>
+        <w:rPr>
+          <w:rFonts w:asciiTheme="majorHAnsi" w:hAnsiTheme="majorHAnsi" w:cstheme="majorHAnsi"/>
+          <w:color w:val="000000" w:themeColor="text1"/>
+          <w:sz w:val="26"/>
+          <w:szCs w:val="26"/>
+          <w:lang w:val="en-US"/>
+        </w:rPr>
+        <w:t xml:space="preserve"> Mô hình gồm hai phần: </w:t>
+      </w:r>
+      <w:r>
+        <w:rPr>
+          <w:rFonts w:asciiTheme="majorHAnsi" w:hAnsiTheme="majorHAnsi" w:cstheme="majorHAnsi"/>
+          <w:b/>
+          <w:bCs/>
+          <w:color w:val="000000" w:themeColor="text1"/>
+          <w:sz w:val="26"/>
+          <w:szCs w:val="26"/>
+          <w:lang w:val="en-US"/>
+        </w:rPr>
+        <w:t>encoder (bộ mã hóa)</w:t>
+      </w:r>
+      <w:r>
+        <w:rPr>
+          <w:rFonts w:asciiTheme="majorHAnsi" w:hAnsiTheme="majorHAnsi" w:cstheme="majorHAnsi"/>
+          <w:color w:val="000000" w:themeColor="text1"/>
+          <w:sz w:val="26"/>
+          <w:szCs w:val="26"/>
+          <w:lang w:val="en-US"/>
+        </w:rPr>
+        <w:t xml:space="preserve"> nén dữ liệu gốc thành một dạng biểu diễn ẩn (vector đặc trưng), và </w:t>
+      </w:r>
+      <w:r>
+        <w:rPr>
+          <w:rFonts w:asciiTheme="majorHAnsi" w:hAnsiTheme="majorHAnsi" w:cstheme="majorHAnsi"/>
+          <w:b/>
+          <w:bCs/>
+          <w:color w:val="000000" w:themeColor="text1"/>
+          <w:sz w:val="26"/>
+          <w:szCs w:val="26"/>
+          <w:lang w:val="en-US"/>
+        </w:rPr>
+        <w:t>decoder (bộ giải mã)</w:t>
+      </w:r>
+      <w:r>
+        <w:rPr>
+          <w:rFonts w:asciiTheme="majorHAnsi" w:hAnsiTheme="majorHAnsi" w:cstheme="majorHAnsi"/>
+          <w:color w:val="000000" w:themeColor="text1"/>
+          <w:sz w:val="26"/>
+          <w:szCs w:val="26"/>
+          <w:lang w:val="en-US"/>
+        </w:rPr>
+        <w:t xml:space="preserve"> dùng biểu diễn ẩn đó để tái tạo lại dữ liệu đầu ra. Nếu đầu ra chính là phục hồi lại dữ liệu ban đầu, mô hình được gọi là </w:t>
+      </w:r>
+      <w:r>
+        <w:rPr>
+          <w:rFonts w:asciiTheme="majorHAnsi" w:hAnsiTheme="majorHAnsi" w:cstheme="majorHAnsi"/>
+          <w:b/>
+          <w:bCs/>
+          <w:color w:val="000000" w:themeColor="text1"/>
+          <w:sz w:val="26"/>
+          <w:szCs w:val="26"/>
+          <w:lang w:val="en-US"/>
+        </w:rPr>
+        <w:t>autoencoder</w:t>
+      </w:r>
+      <w:r>
+        <w:rPr>
+          <w:rFonts w:asciiTheme="majorHAnsi" w:hAnsiTheme="majorHAnsi" w:cstheme="majorHAnsi"/>
+          <w:color w:val="000000" w:themeColor="text1"/>
+          <w:sz w:val="26"/>
+          <w:szCs w:val="26"/>
+          <w:lang w:val="en-US"/>
+        </w:rPr>
+        <w:t xml:space="preserve">. Trong ứng dụng deepfake, người ta có thể huấn luyện autoencoder để học cách </w:t>
+      </w:r>
+      <w:r>
+        <w:rPr>
+          <w:rFonts w:asciiTheme="majorHAnsi" w:hAnsiTheme="majorHAnsi" w:cstheme="majorHAnsi"/>
+          <w:b/>
+          <w:bCs/>
+          <w:color w:val="000000" w:themeColor="text1"/>
+          <w:sz w:val="26"/>
+          <w:szCs w:val="26"/>
+          <w:lang w:val="en-US"/>
+        </w:rPr>
+        <w:t>tách riêng đặc trưng gương mặt của hai người và tráo đổi chúng</w:t>
+      </w:r>
+      <w:r>
+        <w:rPr>
+          <w:rFonts w:asciiTheme="majorHAnsi" w:hAnsiTheme="majorHAnsi" w:cstheme="majorHAnsi"/>
+          <w:color w:val="000000" w:themeColor="text1"/>
+          <w:sz w:val="26"/>
+          <w:szCs w:val="26"/>
+          <w:lang w:val="en-US"/>
+        </w:rPr>
+        <w:t xml:space="preserve">. Cụ thể, một kỹ thuật phổ biến là dùng hai autoencoder chia sẻ chung phần encoder: một mạng chuyên tái tạo mặt người A, một mạng tái tạo mặt người B. Khi hoán đổi, ta đưa ảnh người A qua encoder chung rồi qua decoder của người B để tạo ra ảnh người B mang nét của A. Cách tiếp cận này (thường sử dụng biến thể </w:t>
+      </w:r>
+      <w:r>
+        <w:rPr>
+          <w:rFonts w:asciiTheme="majorHAnsi" w:hAnsiTheme="majorHAnsi" w:cstheme="majorHAnsi"/>
+          <w:b/>
+          <w:bCs/>
+          <w:color w:val="000000" w:themeColor="text1"/>
+          <w:sz w:val="26"/>
+          <w:szCs w:val="26"/>
+          <w:lang w:val="en-US"/>
+        </w:rPr>
+        <w:t>VAE – Autoencoder biến thể</w:t>
+      </w:r>
+      <w:r>
+        <w:rPr>
+          <w:rFonts w:asciiTheme="majorHAnsi" w:hAnsiTheme="majorHAnsi" w:cstheme="majorHAnsi"/>
+          <w:color w:val="000000" w:themeColor="text1"/>
+          <w:sz w:val="26"/>
+          <w:szCs w:val="26"/>
+          <w:lang w:val="en-US"/>
+        </w:rPr>
+        <w:t xml:space="preserve">) đã được dùng trong những phiên bản deepfake đầu tiên như </w:t>
+      </w:r>
+      <w:r>
+        <w:rPr>
+          <w:rFonts w:asciiTheme="majorHAnsi" w:hAnsiTheme="majorHAnsi" w:cstheme="majorHAnsi"/>
+          <w:b/>
+          <w:bCs/>
+          <w:color w:val="000000" w:themeColor="text1"/>
+          <w:sz w:val="26"/>
+          <w:szCs w:val="26"/>
+          <w:lang w:val="en-US"/>
+        </w:rPr>
+        <w:t>FaceSwap</w:t>
+      </w:r>
+      <w:r>
+        <w:rPr>
+          <w:rFonts w:asciiTheme="majorHAnsi" w:hAnsiTheme="majorHAnsi" w:cstheme="majorHAnsi"/>
+          <w:color w:val="000000" w:themeColor="text1"/>
+          <w:sz w:val="26"/>
+          <w:szCs w:val="26"/>
+          <w:lang w:val="en-US"/>
+        </w:rPr>
+        <w:t xml:space="preserve"> hay </w:t>
+      </w:r>
+      <w:r>
+        <w:rPr>
+          <w:rFonts w:asciiTheme="majorHAnsi" w:hAnsiTheme="majorHAnsi" w:cstheme="majorHAnsi"/>
+          <w:b/>
+          <w:bCs/>
+          <w:color w:val="000000" w:themeColor="text1"/>
+          <w:sz w:val="26"/>
+          <w:szCs w:val="26"/>
+          <w:lang w:val="en-US"/>
+        </w:rPr>
+        <w:t>DeepFaceLab</w:t>
+      </w:r>
+      <w:hyperlink r:id="rId26" w:anchor=":~:text=The%20generation%20of%20deepfakes%20involves,3%5D.%20As" w:tgtFrame="_blank" w:history="1">
+        <w:r>
+          <w:rPr>
+            <w:rStyle w:val="Hyperlink"/>
+            <w:rFonts w:asciiTheme="majorHAnsi" w:hAnsiTheme="majorHAnsi" w:cstheme="majorHAnsi"/>
+            <w:sz w:val="26"/>
+            <w:szCs w:val="26"/>
+            <w:lang w:val="en-US"/>
+          </w:rPr>
+          <w:t>iris.cnr.it</w:t>
+        </w:r>
+      </w:hyperlink>
+      <w:r>
+        <w:rPr>
+          <w:rFonts w:asciiTheme="majorHAnsi" w:hAnsiTheme="majorHAnsi" w:cstheme="majorHAnsi"/>
+          <w:color w:val="000000" w:themeColor="text1"/>
+          <w:sz w:val="26"/>
+          <w:szCs w:val="26"/>
+          <w:lang w:val="en-US"/>
+        </w:rPr>
+        <w:t xml:space="preserve">. Autoencoder giúp quá trình ghép mặt trở nên tương đối </w:t>
+      </w:r>
+      <w:r>
+        <w:rPr>
+          <w:rFonts w:asciiTheme="majorHAnsi" w:hAnsiTheme="majorHAnsi" w:cstheme="majorHAnsi"/>
+          <w:b/>
+          <w:bCs/>
+          <w:color w:val="000000" w:themeColor="text1"/>
+          <w:sz w:val="26"/>
+          <w:szCs w:val="26"/>
+          <w:lang w:val="en-US"/>
+        </w:rPr>
+        <w:t>đơn giản về kiến trúc</w:t>
+      </w:r>
+      <w:r>
+        <w:rPr>
+          <w:rFonts w:asciiTheme="majorHAnsi" w:hAnsiTheme="majorHAnsi" w:cstheme="majorHAnsi"/>
+          <w:color w:val="000000" w:themeColor="text1"/>
+          <w:sz w:val="26"/>
+          <w:szCs w:val="26"/>
+          <w:lang w:val="en-US"/>
+        </w:rPr>
+        <w:t>, nhưng chất lượng ảnh tạo ra có thể bị mờ và dễ lộ dấu vết nếu không kết hợp thêm kỹ thuật khác.</w:t>
       </w:r>
     </w:p>
     <w:p>
       <w:pPr>
+        <w:numPr>
+          <w:ilvl w:val="0"/>
+          <w:numId w:val="36"/>
+        </w:numPr>
         <w:spacing w:line="360" w:lineRule="auto"/>
         <w:rPr>
           <w:rFonts w:asciiTheme="majorHAnsi" w:hAnsiTheme="majorHAnsi" w:cstheme="majorHAnsi"/>
-          <w:iCs/>
-          <w:noProof/>
-          <w:color w:val="EE0000"/>
-          <w:sz w:val="26"/>
-          <w:szCs w:val="26"/>
-          <w:lang w:val="en-US"/>
-        </w:rPr>
-      </w:pPr>
-      <w:r>
-        <w:rPr>
-          <w:rFonts w:asciiTheme="majorHAnsi" w:hAnsiTheme="majorHAnsi" w:cstheme="majorHAnsi"/>
-          <w:iCs/>
-          <w:noProof/>
-          <w:color w:val="EE0000"/>
-          <w:sz w:val="26"/>
-          <w:szCs w:val="26"/>
-          <w:lang w:val="en-US"/>
-        </w:rPr>
-        <w:t xml:space="preserve">Còn ngày </w:t>
+          <w:color w:val="000000" w:themeColor="text1"/>
+          <w:sz w:val="26"/>
+          <w:szCs w:val="26"/>
+          <w:lang w:val="en-US"/>
+        </w:rPr>
+      </w:pPr>
+      <w:r>
+        <w:rPr>
+          <w:rFonts w:asciiTheme="majorHAnsi" w:hAnsiTheme="majorHAnsi" w:cstheme="majorHAnsi"/>
+          <w:b/>
+          <w:bCs/>
+          <w:color w:val="000000" w:themeColor="text1"/>
+          <w:sz w:val="26"/>
+          <w:szCs w:val="26"/>
+          <w:lang w:val="en-US"/>
+        </w:rPr>
+        <w:t>GAN (Generative Adversarial Network – Mạng đối nghịch tạo sinh):</w:t>
+      </w:r>
+      <w:r>
+        <w:rPr>
+          <w:rFonts w:asciiTheme="majorHAnsi" w:hAnsiTheme="majorHAnsi" w:cstheme="majorHAnsi"/>
+          <w:color w:val="000000" w:themeColor="text1"/>
+          <w:sz w:val="26"/>
+          <w:szCs w:val="26"/>
+          <w:lang w:val="en-US"/>
+        </w:rPr>
+        <w:t xml:space="preserve"> Đây là kỹ thuật tạo sinh rất phổ biến cho deepfake </w:t>
+      </w:r>
+      <w:r>
+        <w:rPr>
+          <w:rFonts w:asciiTheme="majorHAnsi" w:hAnsiTheme="majorHAnsi" w:cstheme="majorHAnsi"/>
+          <w:b/>
+          <w:bCs/>
+          <w:color w:val="000000" w:themeColor="text1"/>
+          <w:sz w:val="26"/>
+          <w:szCs w:val="26"/>
+          <w:lang w:val="en-US"/>
+        </w:rPr>
+        <w:t>hình ảnh</w:t>
+      </w:r>
+      <w:r>
+        <w:rPr>
+          <w:rFonts w:asciiTheme="majorHAnsi" w:hAnsiTheme="majorHAnsi" w:cstheme="majorHAnsi"/>
+          <w:color w:val="000000" w:themeColor="text1"/>
+          <w:sz w:val="26"/>
+          <w:szCs w:val="26"/>
+          <w:lang w:val="en-US"/>
+        </w:rPr>
+        <w:t xml:space="preserve">. Mạng GAN gồm hai thành phần: </w:t>
+      </w:r>
+      <w:r>
+        <w:rPr>
+          <w:rFonts w:asciiTheme="majorHAnsi" w:hAnsiTheme="majorHAnsi" w:cstheme="majorHAnsi"/>
+          <w:b/>
+          <w:bCs/>
+          <w:color w:val="000000" w:themeColor="text1"/>
+          <w:sz w:val="26"/>
+          <w:szCs w:val="26"/>
+          <w:lang w:val="en-US"/>
+        </w:rPr>
+        <w:t>generator (mạng sinh)</w:t>
+      </w:r>
+      <w:r>
+        <w:rPr>
+          <w:rFonts w:asciiTheme="majorHAnsi" w:hAnsiTheme="majorHAnsi" w:cstheme="majorHAnsi"/>
+          <w:color w:val="000000" w:themeColor="text1"/>
+          <w:sz w:val="26"/>
+          <w:szCs w:val="26"/>
+          <w:lang w:val="en-US"/>
+        </w:rPr>
+        <w:t xml:space="preserve"> dùng để tạo ra hình ảnh (hoặc chỉnh sửa hình ảnh) và </w:t>
+      </w:r>
+      <w:r>
+        <w:rPr>
+          <w:rFonts w:asciiTheme="majorHAnsi" w:hAnsiTheme="majorHAnsi" w:cstheme="majorHAnsi"/>
+          <w:b/>
+          <w:bCs/>
+          <w:color w:val="000000" w:themeColor="text1"/>
+          <w:sz w:val="26"/>
+          <w:szCs w:val="26"/>
+          <w:lang w:val="en-US"/>
+        </w:rPr>
+        <w:t>discriminator (mạng phân biệt)</w:t>
+      </w:r>
+      <w:r>
+        <w:rPr>
+          <w:rFonts w:asciiTheme="majorHAnsi" w:hAnsiTheme="majorHAnsi" w:cstheme="majorHAnsi"/>
+          <w:color w:val="000000" w:themeColor="text1"/>
+          <w:sz w:val="26"/>
+          <w:szCs w:val="26"/>
+          <w:lang w:val="en-US"/>
+        </w:rPr>
+        <w:t xml:space="preserve"> dùng để nhận biết ảnh thật hay giả</w:t>
+      </w:r>
+      <w:hyperlink r:id="rId27" w:anchor=":~:text=A%20GAN%20is%20composed%20of,whether%20the%20content%20is%20real" w:tgtFrame="_blank" w:history="1">
+        <w:r>
+          <w:rPr>
+            <w:rStyle w:val="Hyperlink"/>
+            <w:rFonts w:asciiTheme="majorHAnsi" w:hAnsiTheme="majorHAnsi" w:cstheme="majorHAnsi"/>
+            <w:sz w:val="26"/>
+            <w:szCs w:val="26"/>
+            <w:lang w:val="en-US"/>
+          </w:rPr>
+          <w:t>turing.ac.uk</w:t>
+        </w:r>
+      </w:hyperlink>
+      <w:r>
+        <w:rPr>
+          <w:rFonts w:asciiTheme="majorHAnsi" w:hAnsiTheme="majorHAnsi" w:cstheme="majorHAnsi"/>
+          <w:color w:val="000000" w:themeColor="text1"/>
+          <w:sz w:val="26"/>
+          <w:szCs w:val="26"/>
+          <w:lang w:val="en-US"/>
+        </w:rPr>
+        <w:t xml:space="preserve">. Hai mạng này được huấn luyện trong trò chơi “mèo đuổi chuột”: generator cố gắng tạo ảnh giả ngày càng tinh vi để </w:t>
+      </w:r>
+      <w:r>
+        <w:rPr>
+          <w:rFonts w:asciiTheme="majorHAnsi" w:hAnsiTheme="majorHAnsi" w:cstheme="majorHAnsi"/>
+          <w:b/>
+          <w:bCs/>
+          <w:color w:val="000000" w:themeColor="text1"/>
+          <w:sz w:val="26"/>
+          <w:szCs w:val="26"/>
+          <w:lang w:val="en-US"/>
+        </w:rPr>
+        <w:t>đánh lừa discriminator</w:t>
+      </w:r>
+      <w:r>
+        <w:rPr>
+          <w:rFonts w:asciiTheme="majorHAnsi" w:hAnsiTheme="majorHAnsi" w:cstheme="majorHAnsi"/>
+          <w:color w:val="000000" w:themeColor="text1"/>
+          <w:sz w:val="26"/>
+          <w:szCs w:val="26"/>
+          <w:lang w:val="en-US"/>
+        </w:rPr>
+        <w:t xml:space="preserve">, trong khi discriminator cố gắng phân biệt ảnh do generator tạo ra với ảnh thật. Qua nhiều lần “đấu trí”, generator sẽ học cách </w:t>
+      </w:r>
+      <w:r>
+        <w:rPr>
+          <w:rFonts w:asciiTheme="majorHAnsi" w:hAnsiTheme="majorHAnsi" w:cstheme="majorHAnsi"/>
+          <w:b/>
+          <w:bCs/>
+          <w:color w:val="000000" w:themeColor="text1"/>
+          <w:sz w:val="26"/>
+          <w:szCs w:val="26"/>
+          <w:lang w:val="en-US"/>
+        </w:rPr>
+        <w:t>tạo ra nội dung rất giống thật</w:t>
+      </w:r>
+      <w:r>
+        <w:rPr>
+          <w:rFonts w:asciiTheme="majorHAnsi" w:hAnsiTheme="majorHAnsi" w:cstheme="majorHAnsi"/>
+          <w:color w:val="000000" w:themeColor="text1"/>
+          <w:sz w:val="26"/>
+          <w:szCs w:val="26"/>
+          <w:lang w:val="en-US"/>
+        </w:rPr>
+        <w:t>, còn discriminator cũng được cải thiện độ nhạy</w:t>
+      </w:r>
+      <w:hyperlink r:id="rId28" w:anchor=":~:text=A%20GAN%20is%20composed%20of,whether%20the%20content%20is%20real" w:tgtFrame="_blank" w:history="1">
+        <w:r>
+          <w:rPr>
+            <w:rStyle w:val="Hyperlink"/>
+            <w:rFonts w:asciiTheme="majorHAnsi" w:hAnsiTheme="majorHAnsi" w:cstheme="majorHAnsi"/>
+            <w:sz w:val="26"/>
+            <w:szCs w:val="26"/>
+            <w:lang w:val="en-US"/>
+          </w:rPr>
+          <w:t>turing.ac.uk</w:t>
+        </w:r>
+      </w:hyperlink>
+      <w:r>
+        <w:rPr>
+          <w:rFonts w:asciiTheme="majorHAnsi" w:hAnsiTheme="majorHAnsi" w:cstheme="majorHAnsi"/>
+          <w:color w:val="000000" w:themeColor="text1"/>
+          <w:sz w:val="26"/>
+          <w:szCs w:val="26"/>
+          <w:lang w:val="en-US"/>
+        </w:rPr>
+        <w:t xml:space="preserve">. Kết </w:t>
+      </w:r>
+      <w:r>
+        <w:rPr>
+          <w:rFonts w:asciiTheme="majorHAnsi" w:hAnsiTheme="majorHAnsi" w:cstheme="majorHAnsi"/>
+          <w:color w:val="000000" w:themeColor="text1"/>
+          <w:sz w:val="26"/>
+          <w:szCs w:val="26"/>
+          <w:lang w:val="en-US"/>
+        </w:rPr>
+        <w:lastRenderedPageBreak/>
+        <w:t xml:space="preserve">quả cuối cùng là một generator có khả năng sinh ảnh chân thực đến mức </w:t>
+      </w:r>
+      <w:r>
+        <w:rPr>
+          <w:rFonts w:asciiTheme="majorHAnsi" w:hAnsiTheme="majorHAnsi" w:cstheme="majorHAnsi"/>
+          <w:b/>
+          <w:bCs/>
+          <w:color w:val="000000" w:themeColor="text1"/>
+          <w:sz w:val="26"/>
+          <w:szCs w:val="26"/>
+          <w:lang w:val="en-US"/>
+        </w:rPr>
+        <w:t>discriminator cũng khó phân biệt</w:t>
+      </w:r>
+      <w:r>
+        <w:rPr>
+          <w:rFonts w:asciiTheme="majorHAnsi" w:hAnsiTheme="majorHAnsi" w:cstheme="majorHAnsi"/>
+          <w:color w:val="000000" w:themeColor="text1"/>
+          <w:sz w:val="26"/>
+          <w:szCs w:val="26"/>
+          <w:lang w:val="en-US"/>
+        </w:rPr>
+        <w:t xml:space="preserve">, tức là ảnh deepfake chất lượng cao. GAN đã được dùng trong nhiều dự án deepfake tiêu biểu: ví dụ </w:t>
+      </w:r>
+      <w:r>
+        <w:rPr>
+          <w:rFonts w:asciiTheme="majorHAnsi" w:hAnsiTheme="majorHAnsi" w:cstheme="majorHAnsi"/>
+          <w:b/>
+          <w:bCs/>
+          <w:color w:val="000000" w:themeColor="text1"/>
+          <w:sz w:val="26"/>
+          <w:szCs w:val="26"/>
+          <w:lang w:val="en-US"/>
+        </w:rPr>
+        <w:t>Face2Face</w:t>
+      </w:r>
+      <w:r>
+        <w:rPr>
+          <w:rFonts w:asciiTheme="majorHAnsi" w:hAnsiTheme="majorHAnsi" w:cstheme="majorHAnsi"/>
+          <w:color w:val="000000" w:themeColor="text1"/>
+          <w:sz w:val="26"/>
+          <w:szCs w:val="26"/>
+          <w:lang w:val="en-US"/>
+        </w:rPr>
+        <w:t xml:space="preserve"> và </w:t>
+      </w:r>
+      <w:r>
+        <w:rPr>
+          <w:rFonts w:asciiTheme="majorHAnsi" w:hAnsiTheme="majorHAnsi" w:cstheme="majorHAnsi"/>
+          <w:b/>
+          <w:bCs/>
+          <w:color w:val="000000" w:themeColor="text1"/>
+          <w:sz w:val="26"/>
+          <w:szCs w:val="26"/>
+          <w:lang w:val="en-US"/>
+        </w:rPr>
+        <w:t>FaceSwap</w:t>
+      </w:r>
+      <w:r>
+        <w:rPr>
+          <w:rFonts w:asciiTheme="majorHAnsi" w:hAnsiTheme="majorHAnsi" w:cstheme="majorHAnsi"/>
+          <w:color w:val="000000" w:themeColor="text1"/>
+          <w:sz w:val="26"/>
+          <w:szCs w:val="26"/>
+          <w:lang w:val="en-US"/>
+        </w:rPr>
+        <w:t xml:space="preserve"> (dựa trên GAN) là hai phương pháp hoán đổi khuôn mặt tiêu biểu trong giai đoạn đầu phát triển deepfake</w:t>
+      </w:r>
+      <w:hyperlink r:id="rId29" w:anchor=":~:text=The%20generation%20of%20deepfakes%20involves,3%5D.%20As" w:tgtFrame="_blank" w:history="1">
+        <w:r>
+          <w:rPr>
+            <w:rStyle w:val="Hyperlink"/>
+            <w:rFonts w:asciiTheme="majorHAnsi" w:hAnsiTheme="majorHAnsi" w:cstheme="majorHAnsi"/>
+            <w:sz w:val="26"/>
+            <w:szCs w:val="26"/>
+            <w:lang w:val="en-US"/>
+          </w:rPr>
+          <w:t>iris.cnr.it</w:t>
+        </w:r>
+      </w:hyperlink>
+      <w:r>
+        <w:rPr>
+          <w:rFonts w:asciiTheme="majorHAnsi" w:hAnsiTheme="majorHAnsi" w:cstheme="majorHAnsi"/>
+          <w:color w:val="000000" w:themeColor="text1"/>
+          <w:sz w:val="26"/>
+          <w:szCs w:val="26"/>
+          <w:lang w:val="en-US"/>
+        </w:rPr>
+        <w:t xml:space="preserve">. GAN cũng cho phép tạo các gương mặt người không có thật (dự án </w:t>
+      </w:r>
+      <w:r>
+        <w:rPr>
+          <w:rFonts w:asciiTheme="majorHAnsi" w:hAnsiTheme="majorHAnsi" w:cstheme="majorHAnsi"/>
+          <w:b/>
+          <w:bCs/>
+          <w:color w:val="000000" w:themeColor="text1"/>
+          <w:sz w:val="26"/>
+          <w:szCs w:val="26"/>
+          <w:lang w:val="en-US"/>
+        </w:rPr>
+        <w:t>ThisPersonDoesNotExist</w:t>
+      </w:r>
+      <w:r>
+        <w:rPr>
+          <w:rFonts w:asciiTheme="majorHAnsi" w:hAnsiTheme="majorHAnsi" w:cstheme="majorHAnsi"/>
+          <w:color w:val="000000" w:themeColor="text1"/>
+          <w:sz w:val="26"/>
+          <w:szCs w:val="26"/>
+          <w:lang w:val="en-US"/>
+        </w:rPr>
+        <w:t xml:space="preserve"> sử dụng StyleGAN). Nhìn chung, GAN là nền tảng cho nhiều tiến bộ về chất lượng hình ảnh trong deepfake, dù việc huấn luyện GAN đôi khi khó khăn (generator dễ bị </w:t>
+      </w:r>
+      <w:r>
+        <w:rPr>
+          <w:rFonts w:asciiTheme="majorHAnsi" w:hAnsiTheme="majorHAnsi" w:cstheme="majorHAnsi"/>
+          <w:b/>
+          <w:bCs/>
+          <w:color w:val="000000" w:themeColor="text1"/>
+          <w:sz w:val="26"/>
+          <w:szCs w:val="26"/>
+          <w:lang w:val="en-US"/>
+        </w:rPr>
+        <w:t>mất ổn định</w:t>
+      </w:r>
+      <w:r>
+        <w:rPr>
+          <w:rFonts w:asciiTheme="majorHAnsi" w:hAnsiTheme="majorHAnsi" w:cstheme="majorHAnsi"/>
+          <w:color w:val="000000" w:themeColor="text1"/>
+          <w:sz w:val="26"/>
+          <w:szCs w:val="26"/>
+          <w:lang w:val="en-US"/>
+        </w:rPr>
+        <w:t xml:space="preserve"> nếu discriminator quá mạnh hoặc yếu).</w:t>
       </w:r>
     </w:p>
     <w:p>
       <w:pPr>
+        <w:numPr>
+          <w:ilvl w:val="0"/>
+          <w:numId w:val="36"/>
+        </w:numPr>
         <w:spacing w:line="360" w:lineRule="auto"/>
         <w:rPr>
           <w:rFonts w:asciiTheme="majorHAnsi" w:hAnsiTheme="majorHAnsi" w:cstheme="majorHAnsi"/>
-          <w:b/>
-          <w:bCs/>
-          <w:iCs/>
-          <w:noProof/>
-          <w:color w:val="EE0000"/>
-          <w:sz w:val="26"/>
-          <w:szCs w:val="26"/>
-          <w:lang w:val="en-US"/>
-        </w:rPr>
-      </w:pPr>
-      <w:r>
-        <w:rPr>
-          <w:rFonts w:asciiTheme="majorHAnsi" w:hAnsiTheme="majorHAnsi" w:cstheme="majorHAnsi"/>
-          <w:b/>
-          <w:bCs/>
-          <w:iCs/>
-          <w:noProof/>
-          <w:color w:val="EE0000"/>
-          <w:sz w:val="26"/>
-          <w:szCs w:val="26"/>
-          <w:lang w:val="en-US"/>
-        </w:rPr>
-        <w:t>8-11:</w:t>
+          <w:color w:val="000000" w:themeColor="text1"/>
+          <w:sz w:val="26"/>
+          <w:szCs w:val="26"/>
+          <w:lang w:val="en-US"/>
+        </w:rPr>
+      </w:pPr>
+      <w:r>
+        <w:rPr>
+          <w:rFonts w:asciiTheme="majorHAnsi" w:hAnsiTheme="majorHAnsi" w:cstheme="majorHAnsi"/>
+          <w:b/>
+          <w:bCs/>
+          <w:color w:val="000000" w:themeColor="text1"/>
+          <w:sz w:val="26"/>
+          <w:szCs w:val="26"/>
+          <w:lang w:val="en-US"/>
+        </w:rPr>
+        <w:t>Mô hình khuếch tán (Diffusion Model):</w:t>
+      </w:r>
+      <w:r>
+        <w:rPr>
+          <w:rFonts w:asciiTheme="majorHAnsi" w:hAnsiTheme="majorHAnsi" w:cstheme="majorHAnsi"/>
+          <w:color w:val="000000" w:themeColor="text1"/>
+          <w:sz w:val="26"/>
+          <w:szCs w:val="26"/>
+          <w:lang w:val="en-US"/>
+        </w:rPr>
+        <w:t xml:space="preserve"> Đây là nhóm mô hình generative </w:t>
+      </w:r>
+      <w:r>
+        <w:rPr>
+          <w:rFonts w:asciiTheme="majorHAnsi" w:hAnsiTheme="majorHAnsi" w:cstheme="majorHAnsi"/>
+          <w:b/>
+          <w:bCs/>
+          <w:color w:val="000000" w:themeColor="text1"/>
+          <w:sz w:val="26"/>
+          <w:szCs w:val="26"/>
+          <w:lang w:val="en-US"/>
+        </w:rPr>
+        <w:t>mới nổi gần đây</w:t>
+      </w:r>
+      <w:r>
+        <w:rPr>
+          <w:rFonts w:asciiTheme="majorHAnsi" w:hAnsiTheme="majorHAnsi" w:cstheme="majorHAnsi"/>
+          <w:color w:val="000000" w:themeColor="text1"/>
+          <w:sz w:val="26"/>
+          <w:szCs w:val="26"/>
+          <w:lang w:val="en-US"/>
+        </w:rPr>
+        <w:t xml:space="preserve">, đặc biệt hiệu quả trong việc tạo ảnh chất lượng cao. Ý tưởng chính của mô hình khuếch tán: mạng được huấn luyện để </w:t>
+      </w:r>
+      <w:r>
+        <w:rPr>
+          <w:rFonts w:asciiTheme="majorHAnsi" w:hAnsiTheme="majorHAnsi" w:cstheme="majorHAnsi"/>
+          <w:b/>
+          <w:bCs/>
+          <w:color w:val="000000" w:themeColor="text1"/>
+          <w:sz w:val="26"/>
+          <w:szCs w:val="26"/>
+          <w:lang w:val="en-US"/>
+        </w:rPr>
+        <w:t>phục hồi ảnh gốc từ ảnh nhiễu</w:t>
+      </w:r>
+      <w:r>
+        <w:rPr>
+          <w:rFonts w:asciiTheme="majorHAnsi" w:hAnsiTheme="majorHAnsi" w:cstheme="majorHAnsi"/>
+          <w:color w:val="000000" w:themeColor="text1"/>
+          <w:sz w:val="26"/>
+          <w:szCs w:val="26"/>
+          <w:lang w:val="en-US"/>
+        </w:rPr>
+        <w:t xml:space="preserve"> bằng cách học quy trình khử nhiễu dần dần</w:t>
+      </w:r>
+      <w:hyperlink r:id="rId30" w:anchor=":~:text=A%20diffusion%20model%20is%20trained,Diffusion%20models" w:tgtFrame="_blank" w:history="1">
+        <w:r>
+          <w:rPr>
+            <w:rStyle w:val="Hyperlink"/>
+            <w:rFonts w:asciiTheme="majorHAnsi" w:hAnsiTheme="majorHAnsi" w:cstheme="majorHAnsi"/>
+            <w:sz w:val="26"/>
+            <w:szCs w:val="26"/>
+            <w:lang w:val="en-US"/>
+          </w:rPr>
+          <w:t>turing.ac.uk</w:t>
+        </w:r>
+      </w:hyperlink>
+      <w:r>
+        <w:rPr>
+          <w:rFonts w:asciiTheme="majorHAnsi" w:hAnsiTheme="majorHAnsi" w:cstheme="majorHAnsi"/>
+          <w:color w:val="000000" w:themeColor="text1"/>
+          <w:sz w:val="26"/>
+          <w:szCs w:val="26"/>
+          <w:lang w:val="en-US"/>
+        </w:rPr>
+        <w:t xml:space="preserve">. Quá trình sinh ảnh diễn ra bằng cách xuất phát từ một ảnh nhiễu ngẫu nhiên, rồi mạng diffusion </w:t>
+      </w:r>
+      <w:r>
+        <w:rPr>
+          <w:rFonts w:asciiTheme="majorHAnsi" w:hAnsiTheme="majorHAnsi" w:cstheme="majorHAnsi"/>
+          <w:b/>
+          <w:bCs/>
+          <w:color w:val="000000" w:themeColor="text1"/>
+          <w:sz w:val="26"/>
+          <w:szCs w:val="26"/>
+          <w:lang w:val="en-US"/>
+        </w:rPr>
+        <w:t>lần lượt loại bỏ nhiễu</w:t>
+      </w:r>
+      <w:r>
+        <w:rPr>
+          <w:rFonts w:asciiTheme="majorHAnsi" w:hAnsiTheme="majorHAnsi" w:cstheme="majorHAnsi"/>
+          <w:color w:val="000000" w:themeColor="text1"/>
+          <w:sz w:val="26"/>
+          <w:szCs w:val="26"/>
+          <w:lang w:val="en-US"/>
+        </w:rPr>
+        <w:t xml:space="preserve"> qua nhiều bước để thu được ảnh cuối cùng. Mô hình có thể được hướng dẫn bằng cách cung cấp thêm prompt (ví dụ chú thích văn bản) để định hướng nội dung ảnh sinh ra</w:t>
+      </w:r>
+      <w:hyperlink r:id="rId31" w:anchor=":~:text=after%20visual%20%E2%80%98noise%E2%80%99%20has%20been,more%20prominent%20in%20deepfake%20generation" w:tgtFrame="_blank" w:history="1">
+        <w:r>
+          <w:rPr>
+            <w:rStyle w:val="Hyperlink"/>
+            <w:rFonts w:asciiTheme="majorHAnsi" w:hAnsiTheme="majorHAnsi" w:cstheme="majorHAnsi"/>
+            <w:sz w:val="26"/>
+            <w:szCs w:val="26"/>
+            <w:lang w:val="en-US"/>
+          </w:rPr>
+          <w:t>turing.ac.uk</w:t>
+        </w:r>
+      </w:hyperlink>
+      <w:r>
+        <w:rPr>
+          <w:rFonts w:asciiTheme="majorHAnsi" w:hAnsiTheme="majorHAnsi" w:cstheme="majorHAnsi"/>
+          <w:color w:val="000000" w:themeColor="text1"/>
+          <w:sz w:val="26"/>
+          <w:szCs w:val="26"/>
+          <w:lang w:val="en-US"/>
+        </w:rPr>
+        <w:t xml:space="preserve">. Các mô hình như </w:t>
+      </w:r>
+      <w:r>
+        <w:rPr>
+          <w:rFonts w:asciiTheme="majorHAnsi" w:hAnsiTheme="majorHAnsi" w:cstheme="majorHAnsi"/>
+          <w:b/>
+          <w:bCs/>
+          <w:color w:val="000000" w:themeColor="text1"/>
+          <w:sz w:val="26"/>
+          <w:szCs w:val="26"/>
+          <w:lang w:val="en-US"/>
+        </w:rPr>
+        <w:t>DALL-E 2, Stable Diffusion</w:t>
+      </w:r>
+      <w:r>
+        <w:rPr>
+          <w:rFonts w:asciiTheme="majorHAnsi" w:hAnsiTheme="majorHAnsi" w:cstheme="majorHAnsi"/>
+          <w:color w:val="000000" w:themeColor="text1"/>
+          <w:sz w:val="26"/>
+          <w:szCs w:val="26"/>
+          <w:lang w:val="en-US"/>
+        </w:rPr>
+        <w:t xml:space="preserve"> chính là ví dụ cho mô hình khuếch tán (kết hợp hướng dẫn bằng text). Trong lĩnh vực deepfake video, diffusion model cũng có tiềm năng thay thế hoặc kết hợp với GAN để tạo ra các khung hình trung gian mượt mà. Mặc dù mới xuất hiện sau GAN, mô hình khuếch tán đang được chú ý vì </w:t>
+      </w:r>
+      <w:r>
+        <w:rPr>
+          <w:rFonts w:asciiTheme="majorHAnsi" w:hAnsiTheme="majorHAnsi" w:cstheme="majorHAnsi"/>
+          <w:b/>
+          <w:bCs/>
+          <w:color w:val="000000" w:themeColor="text1"/>
+          <w:sz w:val="26"/>
+          <w:szCs w:val="26"/>
+          <w:lang w:val="en-US"/>
+        </w:rPr>
+        <w:t>khả năng sinh ảnh chân thực cao</w:t>
+      </w:r>
+      <w:r>
+        <w:rPr>
+          <w:rFonts w:asciiTheme="majorHAnsi" w:hAnsiTheme="majorHAnsi" w:cstheme="majorHAnsi"/>
+          <w:color w:val="000000" w:themeColor="text1"/>
+          <w:sz w:val="26"/>
+          <w:szCs w:val="26"/>
+          <w:lang w:val="en-US"/>
+        </w:rPr>
+        <w:t xml:space="preserve"> và có thể </w:t>
+      </w:r>
+      <w:r>
+        <w:rPr>
+          <w:rFonts w:asciiTheme="majorHAnsi" w:hAnsiTheme="majorHAnsi" w:cstheme="majorHAnsi"/>
+          <w:b/>
+          <w:bCs/>
+          <w:color w:val="000000" w:themeColor="text1"/>
+          <w:sz w:val="26"/>
+          <w:szCs w:val="26"/>
+          <w:lang w:val="en-US"/>
+        </w:rPr>
+        <w:t>dễ huấn luyện hơn GAN</w:t>
+      </w:r>
+      <w:r>
+        <w:rPr>
+          <w:rFonts w:asciiTheme="majorHAnsi" w:hAnsiTheme="majorHAnsi" w:cstheme="majorHAnsi"/>
+          <w:color w:val="000000" w:themeColor="text1"/>
+          <w:sz w:val="26"/>
+          <w:szCs w:val="26"/>
+          <w:lang w:val="en-US"/>
+        </w:rPr>
+        <w:t xml:space="preserve"> trong nhiều trường hợp</w:t>
+      </w:r>
+      <w:hyperlink r:id="rId32" w:anchor=":~:text=decide%20what%20the%20likeliest%20output,easier%20to%20train%20than%20GANs" w:tgtFrame="_blank" w:history="1">
+        <w:r>
+          <w:rPr>
+            <w:rStyle w:val="Hyperlink"/>
+            <w:rFonts w:asciiTheme="majorHAnsi" w:hAnsiTheme="majorHAnsi" w:cstheme="majorHAnsi"/>
+            <w:sz w:val="26"/>
+            <w:szCs w:val="26"/>
+            <w:lang w:val="en-US"/>
+          </w:rPr>
+          <w:t>turing.ac.uk</w:t>
+        </w:r>
+      </w:hyperlink>
+      <w:r>
+        <w:rPr>
+          <w:rFonts w:asciiTheme="majorHAnsi" w:hAnsiTheme="majorHAnsi" w:cstheme="majorHAnsi"/>
+          <w:color w:val="000000" w:themeColor="text1"/>
+          <w:sz w:val="26"/>
+          <w:szCs w:val="26"/>
+          <w:lang w:val="en-US"/>
+        </w:rPr>
+        <w:t xml:space="preserve">. Sự ra đời của diffusion model với sức mạnh tạo sinh đã tạo nên </w:t>
+      </w:r>
+      <w:r>
+        <w:rPr>
+          <w:rFonts w:asciiTheme="majorHAnsi" w:hAnsiTheme="majorHAnsi" w:cstheme="majorHAnsi"/>
+          <w:b/>
+          <w:bCs/>
+          <w:color w:val="000000" w:themeColor="text1"/>
+          <w:sz w:val="26"/>
+          <w:szCs w:val="26"/>
+          <w:lang w:val="en-US"/>
+        </w:rPr>
+        <w:t>một làn sóng nghiên cứu mới</w:t>
+      </w:r>
+      <w:r>
+        <w:rPr>
+          <w:rFonts w:asciiTheme="majorHAnsi" w:hAnsiTheme="majorHAnsi" w:cstheme="majorHAnsi"/>
+          <w:color w:val="000000" w:themeColor="text1"/>
+          <w:sz w:val="26"/>
+          <w:szCs w:val="26"/>
+          <w:lang w:val="en-US"/>
+        </w:rPr>
+        <w:t xml:space="preserve"> trong lĩnh vực deepfake kể từ năm 2022</w:t>
+      </w:r>
+      <w:hyperlink r:id="rId33" w:anchor=":~:text=techniques%20primarily%20represented%20by%20Variational,first%20unify%20task%20definitions%2C%20comprehensively" w:tgtFrame="_blank" w:history="1">
+        <w:r>
+          <w:rPr>
+            <w:rStyle w:val="Hyperlink"/>
+            <w:rFonts w:asciiTheme="majorHAnsi" w:hAnsiTheme="majorHAnsi" w:cstheme="majorHAnsi"/>
+            <w:sz w:val="26"/>
+            <w:szCs w:val="26"/>
+            <w:lang w:val="en-US"/>
+          </w:rPr>
+          <w:t>arxiv.org</w:t>
+        </w:r>
+      </w:hyperlink>
+      <w:r>
+        <w:rPr>
+          <w:rFonts w:asciiTheme="majorHAnsi" w:hAnsiTheme="majorHAnsi" w:cstheme="majorHAnsi"/>
+          <w:color w:val="000000" w:themeColor="text1"/>
+          <w:sz w:val="26"/>
+          <w:szCs w:val="26"/>
+          <w:lang w:val="en-US"/>
+        </w:rPr>
+        <w:t>.</w:t>
       </w:r>
     </w:p>
     <w:p>
@@ -26323,39 +27139,142 @@
         <w:spacing w:line="360" w:lineRule="auto"/>
         <w:rPr>
           <w:rFonts w:asciiTheme="majorHAnsi" w:hAnsiTheme="majorHAnsi" w:cstheme="majorHAnsi"/>
-          <w:b/>
-          <w:iCs/>
-          <w:noProof/>
-          <w:sz w:val="26"/>
-          <w:szCs w:val="26"/>
-          <w:lang w:val="en-US"/>
-        </w:rPr>
-      </w:pPr>
-      <w:r>
-        <w:rPr>
-          <w:rFonts w:asciiTheme="majorHAnsi" w:hAnsiTheme="majorHAnsi" w:cstheme="majorHAnsi"/>
-          <w:b/>
-          <w:bCs/>
-          <w:iCs/>
-          <w:noProof/>
-          <w:color w:val="EE0000"/>
-          <w:sz w:val="26"/>
-          <w:szCs w:val="26"/>
-          <w:lang w:val="en-US"/>
-        </w:rPr>
-        <w:t xml:space="preserve">- </w:t>
-      </w:r>
-      <w:r>
-        <w:rPr>
-          <w:rFonts w:asciiTheme="majorHAnsi" w:hAnsiTheme="majorHAnsi" w:cstheme="majorHAnsi"/>
-          <w:b/>
-          <w:iCs/>
-          <w:noProof/>
-          <w:sz w:val="26"/>
-          <w:szCs w:val="26"/>
-          <w:lang w:val="en-US"/>
-        </w:rPr>
-        <w:t>Giới thiệu tổng quan - Trang</w:t>
+          <w:color w:val="000000" w:themeColor="text1"/>
+          <w:sz w:val="26"/>
+          <w:szCs w:val="26"/>
+          <w:lang w:val="en-US"/>
+        </w:rPr>
+      </w:pPr>
+      <w:r>
+        <w:rPr>
+          <w:rFonts w:asciiTheme="majorHAnsi" w:hAnsiTheme="majorHAnsi" w:cstheme="majorHAnsi"/>
+          <w:color w:val="000000" w:themeColor="text1"/>
+          <w:sz w:val="26"/>
+          <w:szCs w:val="26"/>
+          <w:lang w:val="en-US"/>
+        </w:rPr>
+        <w:t xml:space="preserve">Ngoài các kỹ thuật trên, một số kiến trúc khác cũng đóng vai trò hỗ trợ deepfake. Ví dụ, các </w:t>
+      </w:r>
+      <w:r>
+        <w:rPr>
+          <w:rFonts w:asciiTheme="majorHAnsi" w:hAnsiTheme="majorHAnsi" w:cstheme="majorHAnsi"/>
+          <w:b/>
+          <w:bCs/>
+          <w:color w:val="000000" w:themeColor="text1"/>
+          <w:sz w:val="26"/>
+          <w:szCs w:val="26"/>
+          <w:lang w:val="en-US"/>
+        </w:rPr>
+        <w:t>mạng hồi quy thời gian (RNN)</w:t>
+      </w:r>
+      <w:r>
+        <w:rPr>
+          <w:rFonts w:asciiTheme="majorHAnsi" w:hAnsiTheme="majorHAnsi" w:cstheme="majorHAnsi"/>
+          <w:color w:val="000000" w:themeColor="text1"/>
+          <w:sz w:val="26"/>
+          <w:szCs w:val="26"/>
+          <w:lang w:val="en-US"/>
+        </w:rPr>
+        <w:t xml:space="preserve"> hoặc </w:t>
+      </w:r>
+      <w:r>
+        <w:rPr>
+          <w:rFonts w:asciiTheme="majorHAnsi" w:hAnsiTheme="majorHAnsi" w:cstheme="majorHAnsi"/>
+          <w:b/>
+          <w:bCs/>
+          <w:color w:val="000000" w:themeColor="text1"/>
+          <w:sz w:val="26"/>
+          <w:szCs w:val="26"/>
+          <w:lang w:val="en-US"/>
+        </w:rPr>
+        <w:t>Transformer</w:t>
+      </w:r>
+      <w:r>
+        <w:rPr>
+          <w:rFonts w:asciiTheme="majorHAnsi" w:hAnsiTheme="majorHAnsi" w:cstheme="majorHAnsi"/>
+          <w:color w:val="000000" w:themeColor="text1"/>
+          <w:sz w:val="26"/>
+          <w:szCs w:val="26"/>
+          <w:lang w:val="en-US"/>
+        </w:rPr>
+        <w:t xml:space="preserve"> có thể được tích hợp để mô hình hóa chuỗi hình ảnh hoặc âm thanh, giúp deepfake video duy trì sự nhất quán theo thời gian (tránh nhấp nháy giữa các khung hình). Đối với </w:t>
+      </w:r>
+      <w:r>
+        <w:rPr>
+          <w:rFonts w:asciiTheme="majorHAnsi" w:hAnsiTheme="majorHAnsi" w:cstheme="majorHAnsi"/>
+          <w:b/>
+          <w:bCs/>
+          <w:color w:val="000000" w:themeColor="text1"/>
+          <w:sz w:val="26"/>
+          <w:szCs w:val="26"/>
+          <w:lang w:val="en-US"/>
+        </w:rPr>
+        <w:t>deepfake âm thanh</w:t>
+      </w:r>
+      <w:r>
+        <w:rPr>
+          <w:rFonts w:asciiTheme="majorHAnsi" w:hAnsiTheme="majorHAnsi" w:cstheme="majorHAnsi"/>
+          <w:color w:val="000000" w:themeColor="text1"/>
+          <w:sz w:val="26"/>
+          <w:szCs w:val="26"/>
+          <w:lang w:val="en-US"/>
+        </w:rPr>
+        <w:t xml:space="preserve">, thường sử dụng các mô hình chuyển giọng (voice conversion) hoặc tổng hợp giọng </w:t>
+      </w:r>
+      <w:r>
+        <w:rPr>
+          <w:rFonts w:asciiTheme="majorHAnsi" w:hAnsiTheme="majorHAnsi" w:cstheme="majorHAnsi"/>
+          <w:color w:val="000000" w:themeColor="text1"/>
+          <w:sz w:val="26"/>
+          <w:szCs w:val="26"/>
+          <w:lang w:val="en-US"/>
+        </w:rPr>
+        <w:lastRenderedPageBreak/>
+        <w:t xml:space="preserve">nói (text-to-speech) dựa trên mạng encoder-decoder. Chẳng hạn, mô hình </w:t>
+      </w:r>
+      <w:r>
+        <w:rPr>
+          <w:rFonts w:asciiTheme="majorHAnsi" w:hAnsiTheme="majorHAnsi" w:cstheme="majorHAnsi"/>
+          <w:b/>
+          <w:bCs/>
+          <w:color w:val="000000" w:themeColor="text1"/>
+          <w:sz w:val="26"/>
+          <w:szCs w:val="26"/>
+          <w:lang w:val="en-US"/>
+        </w:rPr>
+        <w:t>WaveNet</w:t>
+      </w:r>
+      <w:r>
+        <w:rPr>
+          <w:rFonts w:asciiTheme="majorHAnsi" w:hAnsiTheme="majorHAnsi" w:cstheme="majorHAnsi"/>
+          <w:color w:val="000000" w:themeColor="text1"/>
+          <w:sz w:val="26"/>
+          <w:szCs w:val="26"/>
+          <w:lang w:val="en-US"/>
+        </w:rPr>
+        <w:t xml:space="preserve"> của Google có thể tạo ra giọng nói tổng hợp giống người thật, và khi huấn luyện trên giọng của một cá nhân cụ thể, ta có thể dùng nó để </w:t>
+      </w:r>
+      <w:r>
+        <w:rPr>
+          <w:rFonts w:asciiTheme="majorHAnsi" w:hAnsiTheme="majorHAnsi" w:cstheme="majorHAnsi"/>
+          <w:b/>
+          <w:bCs/>
+          <w:color w:val="000000" w:themeColor="text1"/>
+          <w:sz w:val="26"/>
+          <w:szCs w:val="26"/>
+          <w:lang w:val="en-US"/>
+        </w:rPr>
+        <w:t>đọc bất kỳ đoạn văn bản nào bằng giọng của người đó</w:t>
+      </w:r>
+      <w:r>
+        <w:rPr>
+          <w:rFonts w:asciiTheme="majorHAnsi" w:hAnsiTheme="majorHAnsi" w:cstheme="majorHAnsi"/>
+          <w:color w:val="000000" w:themeColor="text1"/>
+          <w:sz w:val="26"/>
+          <w:szCs w:val="26"/>
+          <w:lang w:val="en-US"/>
+        </w:rPr>
+        <w:t xml:space="preserve"> – đây thực chất là một dạng deepfake audio.</w:t>
       </w:r>
     </w:p>
     <w:p>
@@ -26363,142 +27282,336 @@
         <w:spacing w:line="360" w:lineRule="auto"/>
         <w:rPr>
           <w:rFonts w:asciiTheme="majorHAnsi" w:hAnsiTheme="majorHAnsi" w:cstheme="majorHAnsi"/>
-          <w:b/>
-          <w:iCs/>
-          <w:noProof/>
-          <w:sz w:val="26"/>
-          <w:szCs w:val="26"/>
-          <w:lang w:val="en-US"/>
-        </w:rPr>
-      </w:pPr>
-      <w:r>
-        <w:rPr>
-          <w:rFonts w:asciiTheme="majorHAnsi" w:hAnsiTheme="majorHAnsi" w:cstheme="majorHAnsi"/>
-          <w:b/>
-          <w:bCs/>
-          <w:iCs/>
-          <w:noProof/>
-          <w:color w:val="EE0000"/>
-          <w:sz w:val="26"/>
-          <w:szCs w:val="26"/>
-          <w:lang w:val="en-US"/>
-        </w:rPr>
-        <w:t>-</w:t>
-      </w:r>
-      <w:r>
-        <w:rPr>
-          <w:rFonts w:asciiTheme="majorHAnsi" w:hAnsiTheme="majorHAnsi" w:cstheme="majorHAnsi"/>
-          <w:b/>
-          <w:iCs/>
-          <w:noProof/>
-          <w:sz w:val="26"/>
-          <w:szCs w:val="26"/>
-          <w:lang w:val="en-US"/>
-        </w:rPr>
-        <w:t xml:space="preserve"> Nguyên lý hoạt động</w:t>
-      </w:r>
-      <w:r>
-        <w:rPr>
-          <w:rFonts w:asciiTheme="majorHAnsi" w:hAnsiTheme="majorHAnsi" w:cstheme="majorHAnsi"/>
-          <w:b/>
-          <w:iCs/>
-          <w:noProof/>
-          <w:sz w:val="26"/>
-          <w:szCs w:val="26"/>
-          <w:lang w:val="en-US"/>
-        </w:rPr>
-        <w:t xml:space="preserve"> – Việt</w:t>
+          <w:color w:val="000000" w:themeColor="text1"/>
+          <w:sz w:val="26"/>
+          <w:szCs w:val="26"/>
+          <w:lang w:val="en-US"/>
+        </w:rPr>
+      </w:pPr>
+      <w:r>
+        <w:rPr>
+          <w:rFonts w:asciiTheme="majorHAnsi" w:hAnsiTheme="majorHAnsi" w:cstheme="majorHAnsi"/>
+          <w:color w:val="000000" w:themeColor="text1"/>
+          <w:sz w:val="26"/>
+          <w:szCs w:val="26"/>
+          <w:lang w:val="en-US"/>
+        </w:rPr>
+        <w:t xml:space="preserve">Nhìn chung, để tạo được deepfake thuyết phục, hệ thống cần </w:t>
+      </w:r>
+      <w:r>
+        <w:rPr>
+          <w:rFonts w:asciiTheme="majorHAnsi" w:hAnsiTheme="majorHAnsi" w:cstheme="majorHAnsi"/>
+          <w:b/>
+          <w:bCs/>
+          <w:color w:val="000000" w:themeColor="text1"/>
+          <w:sz w:val="26"/>
+          <w:szCs w:val="26"/>
+          <w:lang w:val="en-US"/>
+        </w:rPr>
+        <w:t>dữ liệu huấn luyện lớn</w:t>
+      </w:r>
+      <w:r>
+        <w:rPr>
+          <w:rFonts w:asciiTheme="majorHAnsi" w:hAnsiTheme="majorHAnsi" w:cstheme="majorHAnsi"/>
+          <w:color w:val="000000" w:themeColor="text1"/>
+          <w:sz w:val="26"/>
+          <w:szCs w:val="26"/>
+          <w:lang w:val="en-US"/>
+        </w:rPr>
+        <w:t xml:space="preserve"> (hàng nghìn ảnh hoặc nhiều giờ video của đối tượng) và tài nguyên tính toán đáng kể. Tuy nhiên, nhờ tiến bộ thuật toán, quá trình này đang đơn giản hóa dần – hiện nay thậm chí </w:t>
+      </w:r>
+      <w:r>
+        <w:rPr>
+          <w:rFonts w:asciiTheme="majorHAnsi" w:hAnsiTheme="majorHAnsi" w:cstheme="majorHAnsi"/>
+          <w:b/>
+          <w:bCs/>
+          <w:color w:val="000000" w:themeColor="text1"/>
+          <w:sz w:val="26"/>
+          <w:szCs w:val="26"/>
+          <w:lang w:val="en-US"/>
+        </w:rPr>
+        <w:t>chỉ cần một ảnh chân dung duy nhất cũng có thể tạo video deepfake</w:t>
+      </w:r>
+      <w:r>
+        <w:rPr>
+          <w:rFonts w:asciiTheme="majorHAnsi" w:hAnsiTheme="majorHAnsi" w:cstheme="majorHAnsi"/>
+          <w:color w:val="000000" w:themeColor="text1"/>
+          <w:sz w:val="26"/>
+          <w:szCs w:val="26"/>
+          <w:lang w:val="en-US"/>
+        </w:rPr>
+        <w:t xml:space="preserve"> nhờ mô hình tiên tiến</w:t>
+      </w:r>
+      <w:hyperlink r:id="rId34" w:anchor=":~:text=short%20video%20of%20a%20target,as%20it%20can%20transform%20a" w:tgtFrame="_blank" w:history="1">
+        <w:r>
+          <w:rPr>
+            <w:rStyle w:val="Hyperlink"/>
+            <w:rFonts w:asciiTheme="majorHAnsi" w:hAnsiTheme="majorHAnsi" w:cstheme="majorHAnsi"/>
+            <w:sz w:val="26"/>
+            <w:szCs w:val="26"/>
+            <w:lang w:val="en-US"/>
+          </w:rPr>
+          <w:t>ar5iv.labs.arxiv.org</w:t>
+        </w:r>
+      </w:hyperlink>
+      <w:r>
+        <w:rPr>
+          <w:rFonts w:asciiTheme="majorHAnsi" w:hAnsiTheme="majorHAnsi" w:cstheme="majorHAnsi"/>
+          <w:color w:val="000000" w:themeColor="text1"/>
+          <w:sz w:val="26"/>
+          <w:szCs w:val="26"/>
+          <w:lang w:val="en-US"/>
+        </w:rPr>
+        <w:t xml:space="preserve">. Ví dụ, một nghiên cứu gần đây cho thấy chỉ cần một ảnh tĩnh, AI có thể làm </w:t>
+      </w:r>
+      <w:r>
+        <w:rPr>
+          <w:rFonts w:asciiTheme="majorHAnsi" w:hAnsiTheme="majorHAnsi" w:cstheme="majorHAnsi"/>
+          <w:b/>
+          <w:bCs/>
+          <w:color w:val="000000" w:themeColor="text1"/>
+          <w:sz w:val="26"/>
+          <w:szCs w:val="26"/>
+          <w:lang w:val="en-US"/>
+        </w:rPr>
+        <w:t>chuyển động khuôn mặt trong ảnh theo lời nói bất kỳ</w:t>
+      </w:r>
+      <w:r>
+        <w:rPr>
+          <w:rFonts w:asciiTheme="majorHAnsi" w:hAnsiTheme="majorHAnsi" w:cstheme="majorHAnsi"/>
+          <w:color w:val="000000" w:themeColor="text1"/>
+          <w:sz w:val="26"/>
+          <w:szCs w:val="26"/>
+          <w:lang w:val="en-US"/>
+        </w:rPr>
+        <w:t xml:space="preserve">, tạo ra video nói chuyện giả nhưng khá thuyết phục. Sự phát triển này giúp </w:t>
+      </w:r>
+      <w:r>
+        <w:rPr>
+          <w:rFonts w:asciiTheme="majorHAnsi" w:hAnsiTheme="majorHAnsi" w:cstheme="majorHAnsi"/>
+          <w:b/>
+          <w:bCs/>
+          <w:color w:val="000000" w:themeColor="text1"/>
+          <w:sz w:val="26"/>
+          <w:szCs w:val="26"/>
+          <w:lang w:val="en-US"/>
+        </w:rPr>
+        <w:t>giảm rào cản</w:t>
+      </w:r>
+      <w:r>
+        <w:rPr>
+          <w:rFonts w:asciiTheme="majorHAnsi" w:hAnsiTheme="majorHAnsi" w:cstheme="majorHAnsi"/>
+          <w:color w:val="000000" w:themeColor="text1"/>
+          <w:sz w:val="26"/>
+          <w:szCs w:val="26"/>
+          <w:lang w:val="en-US"/>
+        </w:rPr>
+        <w:t xml:space="preserve"> thực hiện deepfake, khiến công nghệ trở nên </w:t>
+      </w:r>
+      <w:r>
+        <w:rPr>
+          <w:rFonts w:asciiTheme="majorHAnsi" w:hAnsiTheme="majorHAnsi" w:cstheme="majorHAnsi"/>
+          <w:b/>
+          <w:bCs/>
+          <w:color w:val="000000" w:themeColor="text1"/>
+          <w:sz w:val="26"/>
+          <w:szCs w:val="26"/>
+          <w:lang w:val="en-US"/>
+        </w:rPr>
+        <w:t>phổ cập hơn bao giờ hết</w:t>
+      </w:r>
+      <w:r>
+        <w:rPr>
+          <w:rFonts w:asciiTheme="majorHAnsi" w:hAnsiTheme="majorHAnsi" w:cstheme="majorHAnsi"/>
+          <w:color w:val="000000" w:themeColor="text1"/>
+          <w:sz w:val="26"/>
+          <w:szCs w:val="26"/>
+          <w:lang w:val="en-US"/>
+        </w:rPr>
+        <w:t>.</w:t>
       </w:r>
     </w:p>
     <w:p>
       <w:pPr>
+        <w:pStyle w:val="Heading2"/>
         <w:spacing w:line="360" w:lineRule="auto"/>
         <w:rPr>
-          <w:rFonts w:asciiTheme="majorHAnsi" w:hAnsiTheme="majorHAnsi" w:cstheme="majorHAnsi"/>
-          <w:b/>
-          <w:iCs/>
-          <w:noProof/>
-          <w:sz w:val="26"/>
-          <w:szCs w:val="26"/>
-          <w:lang w:val="en-US"/>
-        </w:rPr>
-      </w:pPr>
-      <w:r>
-        <w:rPr>
-          <w:rFonts w:asciiTheme="majorHAnsi" w:hAnsiTheme="majorHAnsi" w:cstheme="majorHAnsi"/>
-          <w:b/>
-          <w:iCs/>
-          <w:noProof/>
-          <w:sz w:val="26"/>
-          <w:szCs w:val="26"/>
-          <w:lang w:val="en-US"/>
-        </w:rPr>
-        <w:t>- Bổ sung phần tài liệu word2vec với glovec</w:t>
-      </w:r>
+          <w:rFonts w:cstheme="majorHAnsi"/>
+          <w:b/>
+          <w:bCs/>
+          <w:color w:val="2F5496"/>
+          <w:lang w:val="en-US"/>
+        </w:rPr>
+      </w:pPr>
+      <w:bookmarkStart w:id="27" w:name="_Toc213746008"/>
+      <w:r>
+        <w:rPr>
+          <w:rFonts w:cstheme="majorHAnsi"/>
+          <w:b/>
+          <w:bCs/>
+          <w:color w:val="2F5496"/>
+          <w:lang w:val="en-US"/>
+        </w:rPr>
+        <w:t>4. Ứng dụng thực tiễn</w:t>
+      </w:r>
+      <w:bookmarkEnd w:id="27"/>
     </w:p>
     <w:p>
       <w:pPr>
         <w:spacing w:line="360" w:lineRule="auto"/>
         <w:rPr>
           <w:rFonts w:asciiTheme="majorHAnsi" w:hAnsiTheme="majorHAnsi" w:cstheme="majorHAnsi"/>
-          <w:b/>
-          <w:bCs/>
-          <w:iCs/>
-          <w:noProof/>
-          <w:color w:val="EE0000"/>
-          <w:sz w:val="26"/>
-          <w:szCs w:val="26"/>
-          <w:lang w:val="en-US"/>
-        </w:rPr>
-      </w:pPr>
-      <w:r>
-        <w:rPr>
-          <w:rFonts w:asciiTheme="majorHAnsi" w:hAnsiTheme="majorHAnsi" w:cstheme="majorHAnsi"/>
-          <w:b/>
-          <w:bCs/>
-          <w:iCs/>
-          <w:noProof/>
-          <w:color w:val="EE0000"/>
-          <w:sz w:val="26"/>
-          <w:szCs w:val="26"/>
-          <w:lang w:val="en-US"/>
-        </w:rPr>
-        <w:t>11-15:</w:t>
+          <w:color w:val="000000" w:themeColor="text1"/>
+          <w:sz w:val="26"/>
+          <w:szCs w:val="26"/>
+          <w:lang w:val="en-US"/>
+        </w:rPr>
+      </w:pPr>
+      <w:r>
+        <w:rPr>
+          <w:rFonts w:asciiTheme="majorHAnsi" w:hAnsiTheme="majorHAnsi" w:cstheme="majorHAnsi"/>
+          <w:color w:val="000000" w:themeColor="text1"/>
+          <w:sz w:val="26"/>
+          <w:szCs w:val="26"/>
+          <w:lang w:val="en-US"/>
+        </w:rPr>
+        <w:t xml:space="preserve">Deepfake là công nghệ hai mặt, vừa mở ra </w:t>
+      </w:r>
+      <w:r>
+        <w:rPr>
+          <w:rFonts w:asciiTheme="majorHAnsi" w:hAnsiTheme="majorHAnsi" w:cstheme="majorHAnsi"/>
+          <w:b/>
+          <w:bCs/>
+          <w:color w:val="000000" w:themeColor="text1"/>
+          <w:sz w:val="26"/>
+          <w:szCs w:val="26"/>
+          <w:lang w:val="en-US"/>
+        </w:rPr>
+        <w:t>nhiều ứng dụng sáng tạo, hữu ích</w:t>
+      </w:r>
+      <w:r>
+        <w:rPr>
+          <w:rFonts w:asciiTheme="majorHAnsi" w:hAnsiTheme="majorHAnsi" w:cstheme="majorHAnsi"/>
+          <w:color w:val="000000" w:themeColor="text1"/>
+          <w:sz w:val="26"/>
+          <w:szCs w:val="26"/>
+          <w:lang w:val="en-US"/>
+        </w:rPr>
+        <w:t xml:space="preserve">, vừa tiềm ẩn </w:t>
+      </w:r>
+      <w:r>
+        <w:rPr>
+          <w:rFonts w:asciiTheme="majorHAnsi" w:hAnsiTheme="majorHAnsi" w:cstheme="majorHAnsi"/>
+          <w:b/>
+          <w:bCs/>
+          <w:color w:val="000000" w:themeColor="text1"/>
+          <w:sz w:val="26"/>
+          <w:szCs w:val="26"/>
+          <w:lang w:val="en-US"/>
+        </w:rPr>
+        <w:t>nguy cơ bị lạm dụng gây hại</w:t>
+      </w:r>
+      <w:r>
+        <w:rPr>
+          <w:rFonts w:asciiTheme="majorHAnsi" w:hAnsiTheme="majorHAnsi" w:cstheme="majorHAnsi"/>
+          <w:color w:val="000000" w:themeColor="text1"/>
+          <w:sz w:val="26"/>
+          <w:szCs w:val="26"/>
+          <w:lang w:val="en-US"/>
+        </w:rPr>
+        <w:t xml:space="preserve">. Dưới đây, chúng ta xem xét cả </w:t>
+      </w:r>
+      <w:r>
+        <w:rPr>
+          <w:rFonts w:asciiTheme="majorHAnsi" w:hAnsiTheme="majorHAnsi" w:cstheme="majorHAnsi"/>
+          <w:b/>
+          <w:bCs/>
+          <w:color w:val="000000" w:themeColor="text1"/>
+          <w:sz w:val="26"/>
+          <w:szCs w:val="26"/>
+          <w:lang w:val="en-US"/>
+        </w:rPr>
+        <w:t>ứng dụng tích cực</w:t>
+      </w:r>
+      <w:r>
+        <w:rPr>
+          <w:rFonts w:asciiTheme="majorHAnsi" w:hAnsiTheme="majorHAnsi" w:cstheme="majorHAnsi"/>
+          <w:color w:val="000000" w:themeColor="text1"/>
+          <w:sz w:val="26"/>
+          <w:szCs w:val="26"/>
+          <w:lang w:val="en-US"/>
+        </w:rPr>
+        <w:t xml:space="preserve"> lẫn </w:t>
+      </w:r>
+      <w:r>
+        <w:rPr>
+          <w:rFonts w:asciiTheme="majorHAnsi" w:hAnsiTheme="majorHAnsi" w:cstheme="majorHAnsi"/>
+          <w:b/>
+          <w:bCs/>
+          <w:color w:val="000000" w:themeColor="text1"/>
+          <w:sz w:val="26"/>
+          <w:szCs w:val="26"/>
+          <w:lang w:val="en-US"/>
+        </w:rPr>
+        <w:t>tiêu cực</w:t>
+      </w:r>
+      <w:r>
+        <w:rPr>
+          <w:rFonts w:asciiTheme="majorHAnsi" w:hAnsiTheme="majorHAnsi" w:cstheme="majorHAnsi"/>
+          <w:color w:val="000000" w:themeColor="text1"/>
+          <w:sz w:val="26"/>
+          <w:szCs w:val="26"/>
+          <w:lang w:val="en-US"/>
+        </w:rPr>
+        <w:t xml:space="preserve"> của deepfake.</w:t>
       </w:r>
     </w:p>
     <w:p>
       <w:pPr>
+        <w:pStyle w:val="Heading1"/>
         <w:spacing w:line="360" w:lineRule="auto"/>
         <w:rPr>
-          <w:rFonts w:asciiTheme="majorHAnsi" w:hAnsiTheme="majorHAnsi" w:cstheme="majorHAnsi"/>
-          <w:b/>
-          <w:iCs/>
-          <w:noProof/>
-          <w:sz w:val="26"/>
-          <w:szCs w:val="26"/>
-          <w:lang w:val="en-US"/>
-        </w:rPr>
-      </w:pPr>
-      <w:r>
-        <w:rPr>
-          <w:rFonts w:asciiTheme="majorHAnsi" w:hAnsiTheme="majorHAnsi" w:cstheme="majorHAnsi"/>
-          <w:b/>
-          <w:iCs/>
-          <w:noProof/>
-          <w:sz w:val="26"/>
-          <w:szCs w:val="26"/>
-          <w:lang w:val="en-US"/>
-        </w:rPr>
-        <w:t>- Ứng dụng – Việt</w:t>
-      </w:r>
+          <w:rFonts w:cstheme="majorHAnsi"/>
+          <w:b/>
+          <w:bCs/>
+          <w:color w:val="2F5496"/>
+          <w:sz w:val="26"/>
+          <w:szCs w:val="26"/>
+          <w:lang w:val="en-US"/>
+        </w:rPr>
+      </w:pPr>
+      <w:bookmarkStart w:id="28" w:name="_Toc213746013"/>
+      <w:r>
+        <w:rPr>
+          <w:rFonts w:cstheme="majorHAnsi"/>
+          <w:b/>
+          <w:bCs/>
+          <w:color w:val="2F5496"/>
+          <w:sz w:val="26"/>
+          <w:szCs w:val="26"/>
+        </w:rPr>
+        <w:t>DANH MỤC TÀI LIỆU THAM KHẢO</w:t>
+      </w:r>
+      <w:bookmarkEnd w:id="1"/>
+      <w:r>
+        <w:rPr>
+          <w:rFonts w:cstheme="majorHAnsi"/>
+          <w:b/>
+          <w:bCs/>
+          <w:color w:val="EE0000"/>
+          <w:sz w:val="26"/>
+          <w:szCs w:val="26"/>
+          <w:lang w:val="en-US"/>
+        </w:rPr>
+        <w:t xml:space="preserve"> (tài liệu của phần nào, mục nào thì phải đánh dấu rõ ràng)</w:t>
+      </w:r>
+      <w:bookmarkEnd w:id="28"/>
     </w:p>
     <w:p>
       <w:pPr>
         <w:spacing w:line="360" w:lineRule="auto"/>
         <w:rPr>
           <w:rFonts w:asciiTheme="majorHAnsi" w:hAnsiTheme="majorHAnsi" w:cstheme="majorHAnsi"/>
-          <w:b/>
-          <w:bCs/>
           <w:iCs/>
           <w:noProof/>
           <w:color w:val="EE0000"/>
@@ -26510,8 +27623,6 @@
       <w:r>
         <w:rPr>
           <w:rFonts w:asciiTheme="majorHAnsi" w:hAnsiTheme="majorHAnsi" w:cstheme="majorHAnsi"/>
-          <w:b/>
-          <w:bCs/>
           <w:iCs/>
           <w:noProof/>
           <w:color w:val="EE0000"/>
@@ -26519,6 +27630,293 @@
           <w:szCs w:val="26"/>
           <w:lang w:val="en-US"/>
         </w:rPr>
+        <w:t>DL nộp bài: 23</w:t>
+      </w:r>
+    </w:p>
+    <w:p>
+      <w:pPr>
+        <w:spacing w:line="360" w:lineRule="auto"/>
+        <w:rPr>
+          <w:rFonts w:asciiTheme="majorHAnsi" w:hAnsiTheme="majorHAnsi" w:cstheme="majorHAnsi"/>
+          <w:b/>
+          <w:bCs/>
+          <w:color w:val="000000" w:themeColor="text1"/>
+          <w:sz w:val="26"/>
+          <w:szCs w:val="26"/>
+          <w:lang w:val="en-US"/>
+        </w:rPr>
+      </w:pPr>
+      <w:r>
+        <w:rPr>
+          <w:rFonts w:asciiTheme="majorHAnsi" w:hAnsiTheme="majorHAnsi" w:cstheme="majorHAnsi"/>
+          <w:b/>
+          <w:bCs/>
+          <w:color w:val="000000" w:themeColor="text1"/>
+          <w:sz w:val="26"/>
+          <w:szCs w:val="26"/>
+          <w:lang w:val="en-US"/>
+        </w:rPr>
+        <w:t>1-4-8-11-15-18</w:t>
+      </w:r>
+    </w:p>
+    <w:p>
+      <w:pPr>
+        <w:spacing w:line="360" w:lineRule="auto"/>
+        <w:rPr>
+          <w:rFonts w:asciiTheme="majorHAnsi" w:hAnsiTheme="majorHAnsi" w:cstheme="majorHAnsi"/>
+          <w:iCs/>
+          <w:noProof/>
+          <w:color w:val="EE0000"/>
+          <w:sz w:val="26"/>
+          <w:szCs w:val="26"/>
+          <w:lang w:val="en-US"/>
+        </w:rPr>
+      </w:pPr>
+      <w:r>
+        <w:rPr>
+          <w:rFonts w:asciiTheme="majorHAnsi" w:hAnsiTheme="majorHAnsi" w:cstheme="majorHAnsi"/>
+          <w:iCs/>
+          <w:noProof/>
+          <w:color w:val="EE0000"/>
+          <w:sz w:val="26"/>
+          <w:szCs w:val="26"/>
+          <w:lang w:val="en-US"/>
+        </w:rPr>
+        <w:t xml:space="preserve">Còn ngày </w:t>
+      </w:r>
+    </w:p>
+    <w:p>
+      <w:pPr>
+        <w:spacing w:line="360" w:lineRule="auto"/>
+        <w:rPr>
+          <w:rFonts w:asciiTheme="majorHAnsi" w:hAnsiTheme="majorHAnsi" w:cstheme="majorHAnsi"/>
+          <w:b/>
+          <w:bCs/>
+          <w:iCs/>
+          <w:noProof/>
+          <w:color w:val="EE0000"/>
+          <w:sz w:val="26"/>
+          <w:szCs w:val="26"/>
+          <w:lang w:val="en-US"/>
+        </w:rPr>
+      </w:pPr>
+      <w:r>
+        <w:rPr>
+          <w:rFonts w:asciiTheme="majorHAnsi" w:hAnsiTheme="majorHAnsi" w:cstheme="majorHAnsi"/>
+          <w:b/>
+          <w:bCs/>
+          <w:iCs/>
+          <w:noProof/>
+          <w:color w:val="EE0000"/>
+          <w:sz w:val="26"/>
+          <w:szCs w:val="26"/>
+          <w:lang w:val="en-US"/>
+        </w:rPr>
+        <w:t>8-11:</w:t>
+      </w:r>
+    </w:p>
+    <w:p>
+      <w:pPr>
+        <w:spacing w:line="360" w:lineRule="auto"/>
+        <w:rPr>
+          <w:rFonts w:asciiTheme="majorHAnsi" w:hAnsiTheme="majorHAnsi" w:cstheme="majorHAnsi"/>
+          <w:b/>
+          <w:iCs/>
+          <w:noProof/>
+          <w:sz w:val="26"/>
+          <w:szCs w:val="26"/>
+          <w:lang w:val="en-US"/>
+        </w:rPr>
+      </w:pPr>
+      <w:r>
+        <w:rPr>
+          <w:rFonts w:asciiTheme="majorHAnsi" w:hAnsiTheme="majorHAnsi" w:cstheme="majorHAnsi"/>
+          <w:b/>
+          <w:bCs/>
+          <w:iCs/>
+          <w:noProof/>
+          <w:color w:val="EE0000"/>
+          <w:sz w:val="26"/>
+          <w:szCs w:val="26"/>
+          <w:lang w:val="en-US"/>
+        </w:rPr>
+        <w:t xml:space="preserve">- </w:t>
+      </w:r>
+      <w:r>
+        <w:rPr>
+          <w:rFonts w:asciiTheme="majorHAnsi" w:hAnsiTheme="majorHAnsi" w:cstheme="majorHAnsi"/>
+          <w:b/>
+          <w:iCs/>
+          <w:noProof/>
+          <w:sz w:val="26"/>
+          <w:szCs w:val="26"/>
+          <w:lang w:val="en-US"/>
+        </w:rPr>
+        <w:t>Giới thiệu tổng quan - Trang</w:t>
+      </w:r>
+    </w:p>
+    <w:p>
+      <w:pPr>
+        <w:spacing w:line="360" w:lineRule="auto"/>
+        <w:rPr>
+          <w:rFonts w:asciiTheme="majorHAnsi" w:hAnsiTheme="majorHAnsi" w:cstheme="majorHAnsi"/>
+          <w:b/>
+          <w:iCs/>
+          <w:noProof/>
+          <w:sz w:val="26"/>
+          <w:szCs w:val="26"/>
+          <w:lang w:val="en-US"/>
+        </w:rPr>
+      </w:pPr>
+      <w:r>
+        <w:rPr>
+          <w:rFonts w:asciiTheme="majorHAnsi" w:hAnsiTheme="majorHAnsi" w:cstheme="majorHAnsi"/>
+          <w:b/>
+          <w:bCs/>
+          <w:iCs/>
+          <w:noProof/>
+          <w:color w:val="EE0000"/>
+          <w:sz w:val="26"/>
+          <w:szCs w:val="26"/>
+          <w:lang w:val="en-US"/>
+        </w:rPr>
+        <w:t>-</w:t>
+      </w:r>
+      <w:r>
+        <w:rPr>
+          <w:rFonts w:asciiTheme="majorHAnsi" w:hAnsiTheme="majorHAnsi" w:cstheme="majorHAnsi"/>
+          <w:b/>
+          <w:iCs/>
+          <w:noProof/>
+          <w:sz w:val="26"/>
+          <w:szCs w:val="26"/>
+          <w:lang w:val="en-US"/>
+        </w:rPr>
+        <w:t xml:space="preserve"> Nguyên lý hoạt động</w:t>
+      </w:r>
+      <w:r>
+        <w:rPr>
+          <w:rFonts w:asciiTheme="majorHAnsi" w:hAnsiTheme="majorHAnsi" w:cstheme="majorHAnsi"/>
+          <w:b/>
+          <w:iCs/>
+          <w:noProof/>
+          <w:sz w:val="26"/>
+          <w:szCs w:val="26"/>
+          <w:lang w:val="en-US"/>
+        </w:rPr>
+        <w:t xml:space="preserve"> – Việt</w:t>
+      </w:r>
+    </w:p>
+    <w:p>
+      <w:pPr>
+        <w:spacing w:line="360" w:lineRule="auto"/>
+        <w:rPr>
+          <w:rFonts w:asciiTheme="majorHAnsi" w:hAnsiTheme="majorHAnsi" w:cstheme="majorHAnsi"/>
+          <w:b/>
+          <w:iCs/>
+          <w:noProof/>
+          <w:sz w:val="26"/>
+          <w:szCs w:val="26"/>
+          <w:lang w:val="en-US"/>
+        </w:rPr>
+      </w:pPr>
+      <w:r>
+        <w:rPr>
+          <w:rFonts w:asciiTheme="majorHAnsi" w:hAnsiTheme="majorHAnsi" w:cstheme="majorHAnsi"/>
+          <w:b/>
+          <w:iCs/>
+          <w:noProof/>
+          <w:sz w:val="26"/>
+          <w:szCs w:val="26"/>
+          <w:lang w:val="en-US"/>
+        </w:rPr>
+        <w:t>- Bổ sung phần tài liệu word2vec với glovec</w:t>
+      </w:r>
+    </w:p>
+    <w:p>
+      <w:pPr>
+        <w:spacing w:line="360" w:lineRule="auto"/>
+        <w:rPr>
+          <w:rFonts w:asciiTheme="majorHAnsi" w:hAnsiTheme="majorHAnsi" w:cstheme="majorHAnsi"/>
+          <w:b/>
+          <w:bCs/>
+          <w:iCs/>
+          <w:noProof/>
+          <w:color w:val="EE0000"/>
+          <w:sz w:val="26"/>
+          <w:szCs w:val="26"/>
+          <w:lang w:val="en-US"/>
+        </w:rPr>
+      </w:pPr>
+      <w:r>
+        <w:rPr>
+          <w:rFonts w:asciiTheme="majorHAnsi" w:hAnsiTheme="majorHAnsi" w:cstheme="majorHAnsi"/>
+          <w:b/>
+          <w:bCs/>
+          <w:iCs/>
+          <w:noProof/>
+          <w:color w:val="EE0000"/>
+          <w:sz w:val="26"/>
+          <w:szCs w:val="26"/>
+          <w:lang w:val="en-US"/>
+        </w:rPr>
+        <w:t>11-15:</w:t>
+      </w:r>
+    </w:p>
+    <w:p>
+      <w:pPr>
+        <w:spacing w:line="360" w:lineRule="auto"/>
+        <w:rPr>
+          <w:rFonts w:asciiTheme="majorHAnsi" w:hAnsiTheme="majorHAnsi" w:cstheme="majorHAnsi"/>
+          <w:b/>
+          <w:iCs/>
+          <w:noProof/>
+          <w:sz w:val="26"/>
+          <w:szCs w:val="26"/>
+          <w:lang w:val="en-US"/>
+        </w:rPr>
+      </w:pPr>
+      <w:r>
+        <w:rPr>
+          <w:rFonts w:asciiTheme="majorHAnsi" w:hAnsiTheme="majorHAnsi" w:cstheme="majorHAnsi"/>
+          <w:b/>
+          <w:iCs/>
+          <w:noProof/>
+          <w:sz w:val="26"/>
+          <w:szCs w:val="26"/>
+          <w:lang w:val="en-US"/>
+        </w:rPr>
+        <w:t>- Ứng dụng – Việt</w:t>
+      </w:r>
+    </w:p>
+    <w:p>
+      <w:pPr>
+        <w:spacing w:line="360" w:lineRule="auto"/>
+        <w:rPr>
+          <w:rFonts w:asciiTheme="majorHAnsi" w:hAnsiTheme="majorHAnsi" w:cstheme="majorHAnsi"/>
+          <w:b/>
+          <w:bCs/>
+          <w:iCs/>
+          <w:noProof/>
+          <w:color w:val="EE0000"/>
+          <w:sz w:val="26"/>
+          <w:szCs w:val="26"/>
+          <w:lang w:val="en-US"/>
+        </w:rPr>
+      </w:pPr>
+      <w:r>
+        <w:rPr>
+          <w:rFonts w:asciiTheme="majorHAnsi" w:hAnsiTheme="majorHAnsi" w:cstheme="majorHAnsi"/>
+          <w:b/>
+          <w:bCs/>
+          <w:iCs/>
+          <w:noProof/>
+          <w:color w:val="EE0000"/>
+          <w:sz w:val="26"/>
+          <w:szCs w:val="26"/>
+          <w:lang w:val="en-US"/>
+        </w:rPr>
+        <w:lastRenderedPageBreak/>
         <w:t xml:space="preserve">+ </w:t>
       </w:r>
       <w:r>
@@ -26887,7 +28285,7 @@
         </w:rPr>
         <w:t xml:space="preserve">ĐIỀU KHOẢN SỬ DỤNG VÀ CHÍNH SÁCH BẢO MẬT: </w:t>
       </w:r>
-      <w:hyperlink r:id="rId26" w:history="1">
+      <w:hyperlink r:id="rId35" w:history="1">
         <w:r>
           <w:rPr>
             <w:rStyle w:val="Hyperlink"/>
@@ -26926,7 +28324,7 @@
         </w:rPr>
         <w:t xml:space="preserve">GlobeDr Business - Physician's Guide for Answering Advice Questions: </w:t>
       </w:r>
-      <w:hyperlink r:id="rId27" w:history="1">
+      <w:hyperlink r:id="rId36" w:history="1">
         <w:r>
           <w:rPr>
             <w:rStyle w:val="Hyperlink"/>
@@ -26963,10 +28361,9 @@
           <w:sz w:val="26"/>
           <w:szCs w:val="26"/>
         </w:rPr>
-        <w:lastRenderedPageBreak/>
         <w:t xml:space="preserve">QUY CHẾ HOẠT ĐỘNG ỨNG DỤNG GLOBEDR (BÁC SĨ TOÀN CẦU), GLOBEDR- BUSINESS: </w:t>
       </w:r>
-      <w:hyperlink r:id="rId28" w:history="1">
+      <w:hyperlink r:id="rId37" w:history="1">
         <w:r>
           <w:rPr>
             <w:rStyle w:val="Hyperlink"/>
@@ -26991,7 +28388,7 @@
       </w:pPr>
     </w:p>
     <w:sectPr>
-      <w:footerReference w:type="default" r:id="rId29"/>
+      <w:footerReference w:type="default" r:id="rId38"/>
       <w:pgSz w:w="11906" w:h="16838" w:code="9"/>
       <w:pgMar w:top="1440" w:right="1440" w:bottom="1440" w:left="1440" w:header="708" w:footer="706" w:gutter="0"/>
       <w:pgNumType w:start="1"/>

--- a/CSC12004-PHAN-TICH-THIET-KE-HE-THONG-THONG-TIN-DOAN/report/report.docx
+++ b/CSC12004-PHAN-TICH-THIET-KE-HE-THONG-THONG-TIN-DOAN/report/report.docx
@@ -27568,7 +27568,7 @@
     </w:p>
     <w:p>
       <w:pPr>
-        <w:pStyle w:val="Heading1"/>
+        <w:pStyle w:val="Heading3"/>
         <w:spacing w:line="360" w:lineRule="auto"/>
         <w:rPr>
           <w:rFonts w:cstheme="majorHAnsi"/>
@@ -27580,7 +27580,7 @@
           <w:lang w:val="en-US"/>
         </w:rPr>
       </w:pPr>
-      <w:bookmarkStart w:id="28" w:name="_Toc213746013"/>
+      <w:bookmarkStart w:id="28" w:name="_Toc213746009"/>
       <w:r>
         <w:rPr>
           <w:rFonts w:cstheme="majorHAnsi"/>
@@ -27589,313 +27589,1369 @@
           <w:color w:val="2F5496"/>
           <w:sz w:val="26"/>
           <w:szCs w:val="26"/>
-        </w:rPr>
-        <w:t>DANH MỤC TÀI LIỆU THAM KHẢO</w:t>
-      </w:r>
-      <w:bookmarkEnd w:id="1"/>
-      <w:r>
-        <w:rPr>
-          <w:rFonts w:cstheme="majorHAnsi"/>
-          <w:b/>
-          <w:bCs/>
-          <w:color w:val="EE0000"/>
-          <w:sz w:val="26"/>
-          <w:szCs w:val="26"/>
-          <w:lang w:val="en-US"/>
-        </w:rPr>
-        <w:t xml:space="preserve"> (tài liệu của phần nào, mục nào thì phải đánh dấu rõ ràng)</w:t>
+          <w:lang w:val="en-US"/>
+        </w:rPr>
+        <w:t>4.1 Ứng dụng tích cực</w:t>
       </w:r>
       <w:bookmarkEnd w:id="28"/>
     </w:p>
     <w:p>
       <w:pPr>
+        <w:numPr>
+          <w:ilvl w:val="0"/>
+          <w:numId w:val="37"/>
+        </w:numPr>
         <w:spacing w:line="360" w:lineRule="auto"/>
         <w:rPr>
           <w:rFonts w:asciiTheme="majorHAnsi" w:hAnsiTheme="majorHAnsi" w:cstheme="majorHAnsi"/>
-          <w:iCs/>
-          <w:noProof/>
-          <w:color w:val="EE0000"/>
-          <w:sz w:val="26"/>
-          <w:szCs w:val="26"/>
-          <w:lang w:val="en-US"/>
-        </w:rPr>
-      </w:pPr>
-      <w:r>
-        <w:rPr>
-          <w:rFonts w:asciiTheme="majorHAnsi" w:hAnsiTheme="majorHAnsi" w:cstheme="majorHAnsi"/>
-          <w:iCs/>
-          <w:noProof/>
-          <w:color w:val="EE0000"/>
-          <w:sz w:val="26"/>
-          <w:szCs w:val="26"/>
-          <w:lang w:val="en-US"/>
-        </w:rPr>
-        <w:t>DL nộp bài: 23</w:t>
+          <w:color w:val="000000" w:themeColor="text1"/>
+          <w:sz w:val="26"/>
+          <w:szCs w:val="26"/>
+          <w:lang w:val="en-US"/>
+        </w:rPr>
+      </w:pPr>
+      <w:r>
+        <w:rPr>
+          <w:rFonts w:asciiTheme="majorHAnsi" w:hAnsiTheme="majorHAnsi" w:cstheme="majorHAnsi"/>
+          <w:b/>
+          <w:bCs/>
+          <w:color w:val="000000" w:themeColor="text1"/>
+          <w:sz w:val="26"/>
+          <w:szCs w:val="26"/>
+          <w:lang w:val="en-US"/>
+        </w:rPr>
+        <w:t>Điện ảnh và truyền hình:</w:t>
+      </w:r>
+      <w:r>
+        <w:rPr>
+          <w:rFonts w:asciiTheme="majorHAnsi" w:hAnsiTheme="majorHAnsi" w:cstheme="majorHAnsi"/>
+          <w:color w:val="000000" w:themeColor="text1"/>
+          <w:sz w:val="26"/>
+          <w:szCs w:val="26"/>
+          <w:lang w:val="en-US"/>
+        </w:rPr>
+        <w:t xml:space="preserve"> Deepfake hỗ trợ ngành công nghiệp phim ảnh trong việc </w:t>
+      </w:r>
+      <w:r>
+        <w:rPr>
+          <w:rFonts w:asciiTheme="majorHAnsi" w:hAnsiTheme="majorHAnsi" w:cstheme="majorHAnsi"/>
+          <w:b/>
+          <w:bCs/>
+          <w:color w:val="000000" w:themeColor="text1"/>
+          <w:sz w:val="26"/>
+          <w:szCs w:val="26"/>
+          <w:lang w:val="en-US"/>
+        </w:rPr>
+        <w:t>lồng tiếng đa ngôn ngữ</w:t>
+      </w:r>
+      <w:r>
+        <w:rPr>
+          <w:rFonts w:asciiTheme="majorHAnsi" w:hAnsiTheme="majorHAnsi" w:cstheme="majorHAnsi"/>
+          <w:color w:val="000000" w:themeColor="text1"/>
+          <w:sz w:val="26"/>
+          <w:szCs w:val="26"/>
+          <w:lang w:val="en-US"/>
+        </w:rPr>
+        <w:t xml:space="preserve"> và </w:t>
+      </w:r>
+      <w:r>
+        <w:rPr>
+          <w:rFonts w:asciiTheme="majorHAnsi" w:hAnsiTheme="majorHAnsi" w:cstheme="majorHAnsi"/>
+          <w:b/>
+          <w:bCs/>
+          <w:color w:val="000000" w:themeColor="text1"/>
+          <w:sz w:val="26"/>
+          <w:szCs w:val="26"/>
+          <w:lang w:val="en-US"/>
+        </w:rPr>
+        <w:t>hiệu chỉnh cảnh quay</w:t>
+      </w:r>
+      <w:r>
+        <w:rPr>
+          <w:rFonts w:asciiTheme="majorHAnsi" w:hAnsiTheme="majorHAnsi" w:cstheme="majorHAnsi"/>
+          <w:color w:val="000000" w:themeColor="text1"/>
+          <w:sz w:val="26"/>
+          <w:szCs w:val="26"/>
+          <w:lang w:val="en-US"/>
+        </w:rPr>
+        <w:t xml:space="preserve">. Ví dụ, công nghệ reenactment giúp </w:t>
+      </w:r>
+      <w:r>
+        <w:rPr>
+          <w:rFonts w:asciiTheme="majorHAnsi" w:hAnsiTheme="majorHAnsi" w:cstheme="majorHAnsi"/>
+          <w:b/>
+          <w:bCs/>
+          <w:color w:val="000000" w:themeColor="text1"/>
+          <w:sz w:val="26"/>
+          <w:szCs w:val="26"/>
+          <w:lang w:val="en-US"/>
+        </w:rPr>
+        <w:t>đồng bộ khẩu hình diễn viên</w:t>
+      </w:r>
+      <w:r>
+        <w:rPr>
+          <w:rFonts w:asciiTheme="majorHAnsi" w:hAnsiTheme="majorHAnsi" w:cstheme="majorHAnsi"/>
+          <w:color w:val="000000" w:themeColor="text1"/>
+          <w:sz w:val="26"/>
+          <w:szCs w:val="26"/>
+          <w:lang w:val="en-US"/>
+        </w:rPr>
+        <w:t xml:space="preserve"> với lời thoại đã dịch sang tiếng khác một cách chân thực. Kỹ thuật này đã được dùng để </w:t>
+      </w:r>
+      <w:r>
+        <w:rPr>
+          <w:rFonts w:asciiTheme="majorHAnsi" w:hAnsiTheme="majorHAnsi" w:cstheme="majorHAnsi"/>
+          <w:b/>
+          <w:bCs/>
+          <w:color w:val="000000" w:themeColor="text1"/>
+          <w:sz w:val="26"/>
+          <w:szCs w:val="26"/>
+          <w:lang w:val="en-US"/>
+        </w:rPr>
+        <w:t>thay đổi khẩu hình David Beckham</w:t>
+      </w:r>
+      <w:r>
+        <w:rPr>
+          <w:rFonts w:asciiTheme="majorHAnsi" w:hAnsiTheme="majorHAnsi" w:cstheme="majorHAnsi"/>
+          <w:color w:val="000000" w:themeColor="text1"/>
+          <w:sz w:val="26"/>
+          <w:szCs w:val="26"/>
+          <w:lang w:val="en-US"/>
+        </w:rPr>
+        <w:t xml:space="preserve"> theo nhiều thứ tiếng trong một chiến dịch quảng cáo, giúp thông điệp truyền tải đa ngôn ngữ mà không cần quay lại cảnh. Ngoài ra, deepfake còn được dùng để </w:t>
+      </w:r>
+      <w:r>
+        <w:rPr>
+          <w:rFonts w:asciiTheme="majorHAnsi" w:hAnsiTheme="majorHAnsi" w:cstheme="majorHAnsi"/>
+          <w:b/>
+          <w:bCs/>
+          <w:color w:val="000000" w:themeColor="text1"/>
+          <w:sz w:val="26"/>
+          <w:szCs w:val="26"/>
+          <w:lang w:val="en-US"/>
+        </w:rPr>
+        <w:t>tái hiện diễn viên đã khuất hoặc trẻ hóa gương mặt diễn viên</w:t>
+      </w:r>
+      <w:r>
+        <w:rPr>
+          <w:rFonts w:asciiTheme="majorHAnsi" w:hAnsiTheme="majorHAnsi" w:cstheme="majorHAnsi"/>
+          <w:color w:val="000000" w:themeColor="text1"/>
+          <w:sz w:val="26"/>
+          <w:szCs w:val="26"/>
+          <w:lang w:val="en-US"/>
+        </w:rPr>
+        <w:t xml:space="preserve"> trong các phim bom tấn, thay vì dùng diễn viên đóng thế hoặc kỹ xảo truyền thống tốn kém.</w:t>
       </w:r>
     </w:p>
     <w:p>
       <w:pPr>
+        <w:numPr>
+          <w:ilvl w:val="0"/>
+          <w:numId w:val="37"/>
+        </w:numPr>
         <w:spacing w:line="360" w:lineRule="auto"/>
         <w:rPr>
           <w:rFonts w:asciiTheme="majorHAnsi" w:hAnsiTheme="majorHAnsi" w:cstheme="majorHAnsi"/>
-          <w:b/>
-          <w:bCs/>
-          <w:color w:val="000000" w:themeColor="text1"/>
-          <w:sz w:val="26"/>
-          <w:szCs w:val="26"/>
-          <w:lang w:val="en-US"/>
-        </w:rPr>
-      </w:pPr>
-      <w:r>
-        <w:rPr>
-          <w:rFonts w:asciiTheme="majorHAnsi" w:hAnsiTheme="majorHAnsi" w:cstheme="majorHAnsi"/>
-          <w:b/>
-          <w:bCs/>
-          <w:color w:val="000000" w:themeColor="text1"/>
-          <w:sz w:val="26"/>
-          <w:szCs w:val="26"/>
-          <w:lang w:val="en-US"/>
-        </w:rPr>
-        <w:t>1-4-8-11-15-18</w:t>
+          <w:color w:val="000000" w:themeColor="text1"/>
+          <w:sz w:val="26"/>
+          <w:szCs w:val="26"/>
+          <w:lang w:val="en-US"/>
+        </w:rPr>
+      </w:pPr>
+      <w:r>
+        <w:rPr>
+          <w:rFonts w:asciiTheme="majorHAnsi" w:hAnsiTheme="majorHAnsi" w:cstheme="majorHAnsi"/>
+          <w:b/>
+          <w:bCs/>
+          <w:color w:val="000000" w:themeColor="text1"/>
+          <w:sz w:val="26"/>
+          <w:szCs w:val="26"/>
+          <w:lang w:val="en-US"/>
+        </w:rPr>
+        <w:t>Giáo dục và giải trí sáng tạo:</w:t>
+      </w:r>
+      <w:r>
+        <w:rPr>
+          <w:rFonts w:asciiTheme="majorHAnsi" w:hAnsiTheme="majorHAnsi" w:cstheme="majorHAnsi"/>
+          <w:color w:val="000000" w:themeColor="text1"/>
+          <w:sz w:val="26"/>
+          <w:szCs w:val="26"/>
+          <w:lang w:val="en-US"/>
+        </w:rPr>
+        <w:t xml:space="preserve"> Công nghệ này cho phép </w:t>
+      </w:r>
+      <w:r>
+        <w:rPr>
+          <w:rFonts w:asciiTheme="majorHAnsi" w:hAnsiTheme="majorHAnsi" w:cstheme="majorHAnsi"/>
+          <w:b/>
+          <w:bCs/>
+          <w:color w:val="000000" w:themeColor="text1"/>
+          <w:sz w:val="26"/>
+          <w:szCs w:val="26"/>
+          <w:lang w:val="en-US"/>
+        </w:rPr>
+        <w:t>tái hiện các nhân vật lịch sử</w:t>
+      </w:r>
+      <w:r>
+        <w:rPr>
+          <w:rFonts w:asciiTheme="majorHAnsi" w:hAnsiTheme="majorHAnsi" w:cstheme="majorHAnsi"/>
+          <w:color w:val="000000" w:themeColor="text1"/>
+          <w:sz w:val="26"/>
+          <w:szCs w:val="26"/>
+          <w:lang w:val="en-US"/>
+        </w:rPr>
+        <w:t xml:space="preserve"> để phục vụ giáo dục. Chẳng hạn, hình ảnh </w:t>
+      </w:r>
+      <w:r>
+        <w:rPr>
+          <w:rFonts w:asciiTheme="majorHAnsi" w:hAnsiTheme="majorHAnsi" w:cstheme="majorHAnsi"/>
+          <w:b/>
+          <w:bCs/>
+          <w:color w:val="000000" w:themeColor="text1"/>
+          <w:sz w:val="26"/>
+          <w:szCs w:val="26"/>
+          <w:lang w:val="en-US"/>
+        </w:rPr>
+        <w:t>Chủ tịch Hồ Chí Minh hoặc Albert Einstein có thể “sống lại” và nói chuyện</w:t>
+      </w:r>
+      <w:r>
+        <w:rPr>
+          <w:rFonts w:asciiTheme="majorHAnsi" w:hAnsiTheme="majorHAnsi" w:cstheme="majorHAnsi"/>
+          <w:color w:val="000000" w:themeColor="text1"/>
+          <w:sz w:val="26"/>
+          <w:szCs w:val="26"/>
+          <w:lang w:val="en-US"/>
+        </w:rPr>
+        <w:t xml:space="preserve"> về cuộc đời họ thông qua video deepfake, tạo trải nghiệm trực quan sinh động cho người học. Trong </w:t>
+      </w:r>
+      <w:r>
+        <w:rPr>
+          <w:rFonts w:asciiTheme="majorHAnsi" w:hAnsiTheme="majorHAnsi" w:cstheme="majorHAnsi"/>
+          <w:color w:val="000000" w:themeColor="text1"/>
+          <w:sz w:val="26"/>
+          <w:szCs w:val="26"/>
+          <w:lang w:val="en-US"/>
+        </w:rPr>
+        <w:lastRenderedPageBreak/>
+        <w:t xml:space="preserve">giải trí, cộng đồng mạng cũng sáng tạo nhiều </w:t>
+      </w:r>
+      <w:r>
+        <w:rPr>
+          <w:rFonts w:asciiTheme="majorHAnsi" w:hAnsiTheme="majorHAnsi" w:cstheme="majorHAnsi"/>
+          <w:b/>
+          <w:bCs/>
+          <w:color w:val="000000" w:themeColor="text1"/>
+          <w:sz w:val="26"/>
+          <w:szCs w:val="26"/>
+          <w:lang w:val="en-US"/>
+        </w:rPr>
+        <w:t>video meme deepfake</w:t>
+      </w:r>
+      <w:r>
+        <w:rPr>
+          <w:rFonts w:asciiTheme="majorHAnsi" w:hAnsiTheme="majorHAnsi" w:cstheme="majorHAnsi"/>
+          <w:color w:val="000000" w:themeColor="text1"/>
+          <w:sz w:val="26"/>
+          <w:szCs w:val="26"/>
+          <w:lang w:val="en-US"/>
+        </w:rPr>
+        <w:t xml:space="preserve"> – điển hình là trào lưu ghép mặt tài tử Nicolas Cage vào mọi nhân vật nổi tiếng trong các trích đoạn phim, tạo nên hiệu ứng hài hước lan truyền trên mạng.</w:t>
       </w:r>
     </w:p>
     <w:p>
       <w:pPr>
+        <w:numPr>
+          <w:ilvl w:val="0"/>
+          <w:numId w:val="37"/>
+        </w:numPr>
         <w:spacing w:line="360" w:lineRule="auto"/>
         <w:rPr>
           <w:rFonts w:asciiTheme="majorHAnsi" w:hAnsiTheme="majorHAnsi" w:cstheme="majorHAnsi"/>
-          <w:iCs/>
-          <w:noProof/>
-          <w:color w:val="EE0000"/>
-          <w:sz w:val="26"/>
-          <w:szCs w:val="26"/>
-          <w:lang w:val="en-US"/>
-        </w:rPr>
-      </w:pPr>
-      <w:r>
-        <w:rPr>
-          <w:rFonts w:asciiTheme="majorHAnsi" w:hAnsiTheme="majorHAnsi" w:cstheme="majorHAnsi"/>
-          <w:iCs/>
-          <w:noProof/>
-          <w:color w:val="EE0000"/>
-          <w:sz w:val="26"/>
-          <w:szCs w:val="26"/>
-          <w:lang w:val="en-US"/>
-        </w:rPr>
-        <w:t xml:space="preserve">Còn ngày </w:t>
+          <w:color w:val="000000" w:themeColor="text1"/>
+          <w:sz w:val="26"/>
+          <w:szCs w:val="26"/>
+          <w:lang w:val="en-US"/>
+        </w:rPr>
+      </w:pPr>
+      <w:r>
+        <w:rPr>
+          <w:rFonts w:asciiTheme="majorHAnsi" w:hAnsiTheme="majorHAnsi" w:cstheme="majorHAnsi"/>
+          <w:b/>
+          <w:bCs/>
+          <w:color w:val="000000" w:themeColor="text1"/>
+          <w:sz w:val="26"/>
+          <w:szCs w:val="26"/>
+          <w:lang w:val="en-US"/>
+        </w:rPr>
+        <w:t>Truyền thông xã hội và tương tác cá nhân:</w:t>
+      </w:r>
+      <w:r>
+        <w:rPr>
+          <w:rFonts w:asciiTheme="majorHAnsi" w:hAnsiTheme="majorHAnsi" w:cstheme="majorHAnsi"/>
+          <w:color w:val="000000" w:themeColor="text1"/>
+          <w:sz w:val="26"/>
+          <w:szCs w:val="26"/>
+          <w:lang w:val="en-US"/>
+        </w:rPr>
+        <w:t xml:space="preserve"> Nhiều ứng dụng di động như Snapchat, Zao (Trung Quốc) sử dụng deepfake (hoặc các biến thể của nó) để cung cấp bộ lọc khuôn mặt vui nhộn cho người dùng. Bạn có thể </w:t>
+      </w:r>
+      <w:r>
+        <w:rPr>
+          <w:rFonts w:asciiTheme="majorHAnsi" w:hAnsiTheme="majorHAnsi" w:cstheme="majorHAnsi"/>
+          <w:b/>
+          <w:bCs/>
+          <w:color w:val="000000" w:themeColor="text1"/>
+          <w:sz w:val="26"/>
+          <w:szCs w:val="26"/>
+          <w:lang w:val="en-US"/>
+        </w:rPr>
+        <w:t>hoán đổi gương mặt mình với người nổi tiếng</w:t>
+      </w:r>
+      <w:r>
+        <w:rPr>
+          <w:rFonts w:asciiTheme="majorHAnsi" w:hAnsiTheme="majorHAnsi" w:cstheme="majorHAnsi"/>
+          <w:color w:val="000000" w:themeColor="text1"/>
+          <w:sz w:val="26"/>
+          <w:szCs w:val="26"/>
+          <w:lang w:val="en-US"/>
+        </w:rPr>
+        <w:t xml:space="preserve"> trong một đoạn video clip ngắn chỉ bằng vài thao tác</w:t>
+      </w:r>
+      <w:hyperlink r:id="rId35" w:anchor=":~:text=deepfake%20was%20used%20to%20scam,24" w:tgtFrame="_blank" w:history="1">
+        <w:r>
+          <w:rPr>
+            <w:rStyle w:val="Hyperlink"/>
+            <w:rFonts w:asciiTheme="majorHAnsi" w:hAnsiTheme="majorHAnsi" w:cstheme="majorHAnsi"/>
+            <w:sz w:val="26"/>
+            <w:szCs w:val="26"/>
+            <w:lang w:val="en-US"/>
+          </w:rPr>
+          <w:t>ar5iv.labs.arxiv.org</w:t>
+        </w:r>
+      </w:hyperlink>
+      <w:r>
+        <w:rPr>
+          <w:rFonts w:asciiTheme="majorHAnsi" w:hAnsiTheme="majorHAnsi" w:cstheme="majorHAnsi"/>
+          <w:color w:val="000000" w:themeColor="text1"/>
+          <w:sz w:val="26"/>
+          <w:szCs w:val="26"/>
+          <w:lang w:val="en-US"/>
+        </w:rPr>
+        <w:t xml:space="preserve">. Những công cụ này biến công nghệ phức tạp thành </w:t>
+      </w:r>
+      <w:r>
+        <w:rPr>
+          <w:rFonts w:asciiTheme="majorHAnsi" w:hAnsiTheme="majorHAnsi" w:cstheme="majorHAnsi"/>
+          <w:b/>
+          <w:bCs/>
+          <w:color w:val="000000" w:themeColor="text1"/>
+          <w:sz w:val="26"/>
+          <w:szCs w:val="26"/>
+          <w:lang w:val="en-US"/>
+        </w:rPr>
+        <w:t>trò tiêu khiển đại chúng</w:t>
+      </w:r>
+      <w:r>
+        <w:rPr>
+          <w:rFonts w:asciiTheme="majorHAnsi" w:hAnsiTheme="majorHAnsi" w:cstheme="majorHAnsi"/>
+          <w:color w:val="000000" w:themeColor="text1"/>
+          <w:sz w:val="26"/>
+          <w:szCs w:val="26"/>
+          <w:lang w:val="en-US"/>
+        </w:rPr>
+        <w:t xml:space="preserve"> trên mạng xã hội. Mặt khác, deepfake còn giúp </w:t>
+      </w:r>
+      <w:r>
+        <w:rPr>
+          <w:rFonts w:asciiTheme="majorHAnsi" w:hAnsiTheme="majorHAnsi" w:cstheme="majorHAnsi"/>
+          <w:b/>
+          <w:bCs/>
+          <w:color w:val="000000" w:themeColor="text1"/>
+          <w:sz w:val="26"/>
+          <w:szCs w:val="26"/>
+          <w:lang w:val="en-US"/>
+        </w:rPr>
+        <w:t>bảo vệ danh tính</w:t>
+      </w:r>
+      <w:r>
+        <w:rPr>
+          <w:rFonts w:asciiTheme="majorHAnsi" w:hAnsiTheme="majorHAnsi" w:cstheme="majorHAnsi"/>
+          <w:color w:val="000000" w:themeColor="text1"/>
+          <w:sz w:val="26"/>
+          <w:szCs w:val="26"/>
+          <w:lang w:val="en-US"/>
+        </w:rPr>
+        <w:t xml:space="preserve"> trong một số trường hợp: các nhà hoạt động nhân quyền có thể phát biểu trên video với </w:t>
+      </w:r>
+      <w:r>
+        <w:rPr>
+          <w:rFonts w:asciiTheme="majorHAnsi" w:hAnsiTheme="majorHAnsi" w:cstheme="majorHAnsi"/>
+          <w:b/>
+          <w:bCs/>
+          <w:color w:val="000000" w:themeColor="text1"/>
+          <w:sz w:val="26"/>
+          <w:szCs w:val="26"/>
+          <w:lang w:val="en-US"/>
+        </w:rPr>
+        <w:t>gương mặt bị hoán đổi</w:t>
+      </w:r>
+      <w:r>
+        <w:rPr>
+          <w:rFonts w:asciiTheme="majorHAnsi" w:hAnsiTheme="majorHAnsi" w:cstheme="majorHAnsi"/>
+          <w:color w:val="000000" w:themeColor="text1"/>
+          <w:sz w:val="26"/>
+          <w:szCs w:val="26"/>
+          <w:lang w:val="en-US"/>
+        </w:rPr>
+        <w:t xml:space="preserve"> (để che giấu danh tính thật) trong khi vẫn truyền đạt được cảm xúc và ngôn ngữ cơ thể của họ</w:t>
+      </w:r>
+      <w:hyperlink r:id="rId36" w:anchor=":~:text=However%2C%20there%20are%20some%20potential,expression%20while%20protecting%20their%20identities" w:tgtFrame="_blank" w:history="1">
+        <w:r>
+          <w:rPr>
+            <w:rStyle w:val="Hyperlink"/>
+            <w:rFonts w:asciiTheme="majorHAnsi" w:hAnsiTheme="majorHAnsi" w:cstheme="majorHAnsi"/>
+            <w:sz w:val="26"/>
+            <w:szCs w:val="26"/>
+            <w:lang w:val="en-US"/>
+          </w:rPr>
+          <w:t>turing.ac.uk</w:t>
+        </w:r>
+      </w:hyperlink>
+      <w:r>
+        <w:rPr>
+          <w:rFonts w:asciiTheme="majorHAnsi" w:hAnsiTheme="majorHAnsi" w:cstheme="majorHAnsi"/>
+          <w:color w:val="000000" w:themeColor="text1"/>
+          <w:sz w:val="26"/>
+          <w:szCs w:val="26"/>
+          <w:lang w:val="en-US"/>
+        </w:rPr>
+        <w:t>. Đây là giải pháp thay thế cho việc làm mờ mặt, giúp khán giả theo dõi nội dung chân thực hơn mà người phát biểu vẫn được an toàn.</w:t>
       </w:r>
     </w:p>
     <w:p>
       <w:pPr>
+        <w:numPr>
+          <w:ilvl w:val="0"/>
+          <w:numId w:val="37"/>
+        </w:numPr>
         <w:spacing w:line="360" w:lineRule="auto"/>
         <w:rPr>
           <w:rFonts w:asciiTheme="majorHAnsi" w:hAnsiTheme="majorHAnsi" w:cstheme="majorHAnsi"/>
-          <w:b/>
-          <w:bCs/>
-          <w:iCs/>
-          <w:noProof/>
-          <w:color w:val="EE0000"/>
-          <w:sz w:val="26"/>
-          <w:szCs w:val="26"/>
-          <w:lang w:val="en-US"/>
-        </w:rPr>
-      </w:pPr>
-      <w:r>
-        <w:rPr>
-          <w:rFonts w:asciiTheme="majorHAnsi" w:hAnsiTheme="majorHAnsi" w:cstheme="majorHAnsi"/>
-          <w:b/>
-          <w:bCs/>
-          <w:iCs/>
-          <w:noProof/>
-          <w:color w:val="EE0000"/>
-          <w:sz w:val="26"/>
-          <w:szCs w:val="26"/>
-          <w:lang w:val="en-US"/>
-        </w:rPr>
-        <w:t>8-11:</w:t>
+          <w:color w:val="000000" w:themeColor="text1"/>
+          <w:sz w:val="26"/>
+          <w:szCs w:val="26"/>
+          <w:lang w:val="en-US"/>
+        </w:rPr>
+      </w:pPr>
+      <w:r>
+        <w:rPr>
+          <w:rFonts w:asciiTheme="majorHAnsi" w:hAnsiTheme="majorHAnsi" w:cstheme="majorHAnsi"/>
+          <w:b/>
+          <w:bCs/>
+          <w:color w:val="000000" w:themeColor="text1"/>
+          <w:sz w:val="26"/>
+          <w:szCs w:val="26"/>
+          <w:lang w:val="en-US"/>
+        </w:rPr>
+        <w:t>Thương mại và các tiện ích khác:</w:t>
+      </w:r>
+      <w:r>
+        <w:rPr>
+          <w:rFonts w:asciiTheme="majorHAnsi" w:hAnsiTheme="majorHAnsi" w:cstheme="majorHAnsi"/>
+          <w:color w:val="000000" w:themeColor="text1"/>
+          <w:sz w:val="26"/>
+          <w:szCs w:val="26"/>
+          <w:lang w:val="en-US"/>
+        </w:rPr>
+        <w:t xml:space="preserve"> Trong lĩnh vực bán lẻ và thời trang, deepfake hỗ trợ </w:t>
+      </w:r>
+      <w:r>
+        <w:rPr>
+          <w:rFonts w:asciiTheme="majorHAnsi" w:hAnsiTheme="majorHAnsi" w:cstheme="majorHAnsi"/>
+          <w:b/>
+          <w:bCs/>
+          <w:color w:val="000000" w:themeColor="text1"/>
+          <w:sz w:val="26"/>
+          <w:szCs w:val="26"/>
+          <w:lang w:val="en-US"/>
+        </w:rPr>
+        <w:t>thử đồ ảo</w:t>
+      </w:r>
+      <w:r>
+        <w:rPr>
+          <w:rFonts w:asciiTheme="majorHAnsi" w:hAnsiTheme="majorHAnsi" w:cstheme="majorHAnsi"/>
+          <w:color w:val="000000" w:themeColor="text1"/>
+          <w:sz w:val="26"/>
+          <w:szCs w:val="26"/>
+          <w:lang w:val="en-US"/>
+        </w:rPr>
+        <w:t xml:space="preserve"> – người mua có thể thấy hình ảnh khuôn mặt hoặc cơ thể mình mặc trang phục một cách chân thật mà không cần trực tiếp thử đồ</w:t>
+      </w:r>
+      <w:hyperlink r:id="rId37" w:anchor=":~:text=As%20the%20democratization%20of%20creating,malicious%20uses%20of%20deepfakes%20largely" w:tgtFrame="_blank" w:history="1">
+        <w:r>
+          <w:rPr>
+            <w:rStyle w:val="Hyperlink"/>
+            <w:rFonts w:asciiTheme="majorHAnsi" w:hAnsiTheme="majorHAnsi" w:cstheme="majorHAnsi"/>
+            <w:sz w:val="26"/>
+            <w:szCs w:val="26"/>
+            <w:lang w:val="en-US"/>
+          </w:rPr>
+          <w:t>ar5iv.labs.arxiv.org</w:t>
+        </w:r>
+      </w:hyperlink>
+      <w:r>
+        <w:rPr>
+          <w:rFonts w:asciiTheme="majorHAnsi" w:hAnsiTheme="majorHAnsi" w:cstheme="majorHAnsi"/>
+          <w:color w:val="000000" w:themeColor="text1"/>
+          <w:sz w:val="26"/>
+          <w:szCs w:val="26"/>
+          <w:lang w:val="en-US"/>
+        </w:rPr>
+        <w:t xml:space="preserve">. Các </w:t>
+      </w:r>
+      <w:r>
+        <w:rPr>
+          <w:rFonts w:asciiTheme="majorHAnsi" w:hAnsiTheme="majorHAnsi" w:cstheme="majorHAnsi"/>
+          <w:b/>
+          <w:bCs/>
+          <w:color w:val="000000" w:themeColor="text1"/>
+          <w:sz w:val="26"/>
+          <w:szCs w:val="26"/>
+          <w:lang w:val="en-US"/>
+        </w:rPr>
+        <w:t>avatar số</w:t>
+      </w:r>
+      <w:r>
+        <w:rPr>
+          <w:rFonts w:asciiTheme="majorHAnsi" w:hAnsiTheme="majorHAnsi" w:cstheme="majorHAnsi"/>
+          <w:color w:val="000000" w:themeColor="text1"/>
+          <w:sz w:val="26"/>
+          <w:szCs w:val="26"/>
+          <w:lang w:val="en-US"/>
+        </w:rPr>
+        <w:t xml:space="preserve"> cũng có thể được tạo cho dịch vụ khách hàng tự động, quảng cáo hoặc game: thay vì nhân viên thật, một </w:t>
+      </w:r>
+      <w:r>
+        <w:rPr>
+          <w:rFonts w:asciiTheme="majorHAnsi" w:hAnsiTheme="majorHAnsi" w:cstheme="majorHAnsi"/>
+          <w:b/>
+          <w:bCs/>
+          <w:color w:val="000000" w:themeColor="text1"/>
+          <w:sz w:val="26"/>
+          <w:szCs w:val="26"/>
+          <w:lang w:val="en-US"/>
+        </w:rPr>
+        <w:t>gương mặt ảo biết cử động và nói chuyện</w:t>
+      </w:r>
+      <w:r>
+        <w:rPr>
+          <w:rFonts w:asciiTheme="majorHAnsi" w:hAnsiTheme="majorHAnsi" w:cstheme="majorHAnsi"/>
+          <w:color w:val="000000" w:themeColor="text1"/>
+          <w:sz w:val="26"/>
+          <w:szCs w:val="26"/>
+          <w:lang w:val="en-US"/>
+        </w:rPr>
+        <w:t xml:space="preserve"> (do deepfake tạo ra) có thể tương tác với khách hàng. Đặc biệt, deepfake giọng nói đã được sử dụng để </w:t>
+      </w:r>
+      <w:r>
+        <w:rPr>
+          <w:rFonts w:asciiTheme="majorHAnsi" w:hAnsiTheme="majorHAnsi" w:cstheme="majorHAnsi"/>
+          <w:b/>
+          <w:bCs/>
+          <w:color w:val="000000" w:themeColor="text1"/>
+          <w:sz w:val="26"/>
+          <w:szCs w:val="26"/>
+          <w:lang w:val="en-US"/>
+        </w:rPr>
+        <w:t>tạo lại giọng nói cho người mất tiếng</w:t>
+      </w:r>
+      <w:r>
+        <w:rPr>
+          <w:rFonts w:asciiTheme="majorHAnsi" w:hAnsiTheme="majorHAnsi" w:cstheme="majorHAnsi"/>
+          <w:color w:val="000000" w:themeColor="text1"/>
+          <w:sz w:val="26"/>
+          <w:szCs w:val="26"/>
+          <w:lang w:val="en-US"/>
+        </w:rPr>
+        <w:t xml:space="preserve"> (ví dụ bệnh nhân ALS mất khả năng nói) – bằng cách dùng mẫu giọng cũ của họ để AI học và </w:t>
+      </w:r>
+      <w:r>
+        <w:rPr>
+          <w:rFonts w:asciiTheme="majorHAnsi" w:hAnsiTheme="majorHAnsi" w:cstheme="majorHAnsi"/>
+          <w:b/>
+          <w:bCs/>
+          <w:color w:val="000000" w:themeColor="text1"/>
+          <w:sz w:val="26"/>
+          <w:szCs w:val="26"/>
+          <w:lang w:val="en-US"/>
+        </w:rPr>
+        <w:t>phát ra tiếng nói nhân tạo giống giọng thật</w:t>
+      </w:r>
+      <w:hyperlink r:id="rId38" w:anchor=":~:text=As%20the%20democratization%20of%20creating,malicious%20uses%20of%20deepfakes%20largely" w:tgtFrame="_blank" w:history="1">
+        <w:r>
+          <w:rPr>
+            <w:rStyle w:val="Hyperlink"/>
+            <w:rFonts w:asciiTheme="majorHAnsi" w:hAnsiTheme="majorHAnsi" w:cstheme="majorHAnsi"/>
+            <w:sz w:val="26"/>
+            <w:szCs w:val="26"/>
+            <w:lang w:val="en-US"/>
+          </w:rPr>
+          <w:t>ar5iv.labs.arxiv.org</w:t>
+        </w:r>
+      </w:hyperlink>
+      <w:r>
+        <w:rPr>
+          <w:rFonts w:asciiTheme="majorHAnsi" w:hAnsiTheme="majorHAnsi" w:cstheme="majorHAnsi"/>
+          <w:color w:val="000000" w:themeColor="text1"/>
+          <w:sz w:val="26"/>
+          <w:szCs w:val="26"/>
+          <w:lang w:val="en-US"/>
+        </w:rPr>
+        <w:t>. Đây là hướng ứng dụng nhân văn, giúp những người không còn giọng nói giao tiếp lại được bằng chính “giọng” của mình.</w:t>
       </w:r>
     </w:p>
     <w:p>
       <w:pPr>
+        <w:pStyle w:val="Heading3"/>
         <w:spacing w:line="360" w:lineRule="auto"/>
         <w:rPr>
-          <w:rFonts w:asciiTheme="majorHAnsi" w:hAnsiTheme="majorHAnsi" w:cstheme="majorHAnsi"/>
-          <w:b/>
-          <w:iCs/>
-          <w:noProof/>
-          <w:sz w:val="26"/>
-          <w:szCs w:val="26"/>
-          <w:lang w:val="en-US"/>
-        </w:rPr>
-      </w:pPr>
-      <w:r>
-        <w:rPr>
-          <w:rFonts w:asciiTheme="majorHAnsi" w:hAnsiTheme="majorHAnsi" w:cstheme="majorHAnsi"/>
-          <w:b/>
-          <w:bCs/>
-          <w:iCs/>
-          <w:noProof/>
-          <w:color w:val="EE0000"/>
-          <w:sz w:val="26"/>
-          <w:szCs w:val="26"/>
-          <w:lang w:val="en-US"/>
-        </w:rPr>
-        <w:t xml:space="preserve">- </w:t>
-      </w:r>
-      <w:r>
-        <w:rPr>
-          <w:rFonts w:asciiTheme="majorHAnsi" w:hAnsiTheme="majorHAnsi" w:cstheme="majorHAnsi"/>
-          <w:b/>
-          <w:iCs/>
-          <w:noProof/>
-          <w:sz w:val="26"/>
-          <w:szCs w:val="26"/>
-          <w:lang w:val="en-US"/>
-        </w:rPr>
-        <w:t>Giới thiệu tổng quan - Trang</w:t>
-      </w:r>
+          <w:rFonts w:cstheme="majorHAnsi"/>
+          <w:b/>
+          <w:bCs/>
+          <w:color w:val="2F5496"/>
+          <w:sz w:val="26"/>
+          <w:szCs w:val="26"/>
+          <w:lang w:val="en-US"/>
+        </w:rPr>
+      </w:pPr>
+      <w:bookmarkStart w:id="29" w:name="_Toc213746010"/>
+      <w:r>
+        <w:rPr>
+          <w:rFonts w:cstheme="majorHAnsi"/>
+          <w:b/>
+          <w:bCs/>
+          <w:color w:val="2F5496"/>
+          <w:sz w:val="26"/>
+          <w:szCs w:val="26"/>
+          <w:lang w:val="en-US"/>
+        </w:rPr>
+        <w:t>4.2 Ứng dụng tiêu cực</w:t>
+      </w:r>
+      <w:bookmarkEnd w:id="29"/>
     </w:p>
     <w:p>
       <w:pPr>
+        <w:numPr>
+          <w:ilvl w:val="0"/>
+          <w:numId w:val="38"/>
+        </w:numPr>
         <w:spacing w:line="360" w:lineRule="auto"/>
         <w:rPr>
           <w:rFonts w:asciiTheme="majorHAnsi" w:hAnsiTheme="majorHAnsi" w:cstheme="majorHAnsi"/>
-          <w:b/>
-          <w:iCs/>
-          <w:noProof/>
-          <w:sz w:val="26"/>
-          <w:szCs w:val="26"/>
-          <w:lang w:val="en-US"/>
-        </w:rPr>
-      </w:pPr>
-      <w:r>
-        <w:rPr>
-          <w:rFonts w:asciiTheme="majorHAnsi" w:hAnsiTheme="majorHAnsi" w:cstheme="majorHAnsi"/>
-          <w:b/>
-          <w:bCs/>
-          <w:iCs/>
-          <w:noProof/>
-          <w:color w:val="EE0000"/>
-          <w:sz w:val="26"/>
-          <w:szCs w:val="26"/>
-          <w:lang w:val="en-US"/>
-        </w:rPr>
-        <w:t>-</w:t>
-      </w:r>
-      <w:r>
-        <w:rPr>
-          <w:rFonts w:asciiTheme="majorHAnsi" w:hAnsiTheme="majorHAnsi" w:cstheme="majorHAnsi"/>
-          <w:b/>
-          <w:iCs/>
-          <w:noProof/>
-          <w:sz w:val="26"/>
-          <w:szCs w:val="26"/>
-          <w:lang w:val="en-US"/>
-        </w:rPr>
-        <w:t xml:space="preserve"> Nguyên lý hoạt động</w:t>
-      </w:r>
-      <w:r>
-        <w:rPr>
-          <w:rFonts w:asciiTheme="majorHAnsi" w:hAnsiTheme="majorHAnsi" w:cstheme="majorHAnsi"/>
-          <w:b/>
-          <w:iCs/>
-          <w:noProof/>
-          <w:sz w:val="26"/>
-          <w:szCs w:val="26"/>
-          <w:lang w:val="en-US"/>
-        </w:rPr>
-        <w:t xml:space="preserve"> – Việt</w:t>
+          <w:color w:val="000000" w:themeColor="text1"/>
+          <w:sz w:val="26"/>
+          <w:szCs w:val="26"/>
+          <w:lang w:val="en-US"/>
+        </w:rPr>
+      </w:pPr>
+      <w:r>
+        <w:rPr>
+          <w:rFonts w:asciiTheme="majorHAnsi" w:hAnsiTheme="majorHAnsi" w:cstheme="majorHAnsi"/>
+          <w:b/>
+          <w:bCs/>
+          <w:color w:val="000000" w:themeColor="text1"/>
+          <w:sz w:val="26"/>
+          <w:szCs w:val="26"/>
+          <w:lang w:val="en-US"/>
+        </w:rPr>
+        <w:t>Tung tin giả và thao túng dư luận:</w:t>
+      </w:r>
+      <w:r>
+        <w:rPr>
+          <w:rFonts w:asciiTheme="majorHAnsi" w:hAnsiTheme="majorHAnsi" w:cstheme="majorHAnsi"/>
+          <w:color w:val="000000" w:themeColor="text1"/>
+          <w:sz w:val="26"/>
+          <w:szCs w:val="26"/>
+          <w:lang w:val="en-US"/>
+        </w:rPr>
+        <w:t xml:space="preserve"> Deepfake làm dấy lên lo ngại lớn về việc phát tán </w:t>
+      </w:r>
+      <w:r>
+        <w:rPr>
+          <w:rFonts w:asciiTheme="majorHAnsi" w:hAnsiTheme="majorHAnsi" w:cstheme="majorHAnsi"/>
+          <w:b/>
+          <w:bCs/>
+          <w:color w:val="000000" w:themeColor="text1"/>
+          <w:sz w:val="26"/>
+          <w:szCs w:val="26"/>
+          <w:lang w:val="en-US"/>
+        </w:rPr>
+        <w:t>thông tin sai lệch</w:t>
+      </w:r>
+      <w:r>
+        <w:rPr>
+          <w:rFonts w:asciiTheme="majorHAnsi" w:hAnsiTheme="majorHAnsi" w:cstheme="majorHAnsi"/>
+          <w:color w:val="000000" w:themeColor="text1"/>
+          <w:sz w:val="26"/>
+          <w:szCs w:val="26"/>
+          <w:lang w:val="en-US"/>
+        </w:rPr>
+        <w:t xml:space="preserve"> (disinformation). Bằng cách tạo video hoặc audio giả nhưng rất thuyết phục, kẻ xấu có thể </w:t>
+      </w:r>
+      <w:r>
+        <w:rPr>
+          <w:rFonts w:asciiTheme="majorHAnsi" w:hAnsiTheme="majorHAnsi" w:cstheme="majorHAnsi"/>
+          <w:b/>
+          <w:bCs/>
+          <w:color w:val="000000" w:themeColor="text1"/>
+          <w:sz w:val="26"/>
+          <w:szCs w:val="26"/>
+          <w:lang w:val="en-US"/>
+        </w:rPr>
+        <w:t>mạo danh nguyên thủ, chính trị gia</w:t>
+      </w:r>
+      <w:r>
+        <w:rPr>
+          <w:rFonts w:asciiTheme="majorHAnsi" w:hAnsiTheme="majorHAnsi" w:cstheme="majorHAnsi"/>
+          <w:color w:val="000000" w:themeColor="text1"/>
+          <w:sz w:val="26"/>
+          <w:szCs w:val="26"/>
+          <w:lang w:val="en-US"/>
+        </w:rPr>
+        <w:t xml:space="preserve"> để tuyên bố những điều họ chưa từng nói</w:t>
+      </w:r>
+      <w:hyperlink r:id="rId39" w:anchor=":~:text=The%20first%20deepfake%20video%20emerged,contain%20objects%20that%20do%20not" w:tgtFrame="_blank" w:history="1">
+        <w:r>
+          <w:rPr>
+            <w:rStyle w:val="Hyperlink"/>
+            <w:rFonts w:asciiTheme="majorHAnsi" w:hAnsiTheme="majorHAnsi" w:cstheme="majorHAnsi"/>
+            <w:sz w:val="26"/>
+            <w:szCs w:val="26"/>
+            <w:lang w:val="en-US"/>
+          </w:rPr>
+          <w:t>ar5iv.labs.arxiv.org</w:t>
+        </w:r>
+      </w:hyperlink>
+      <w:r>
+        <w:rPr>
+          <w:rFonts w:asciiTheme="majorHAnsi" w:hAnsiTheme="majorHAnsi" w:cstheme="majorHAnsi"/>
+          <w:color w:val="000000" w:themeColor="text1"/>
+          <w:sz w:val="26"/>
+          <w:szCs w:val="26"/>
+          <w:lang w:val="en-US"/>
+        </w:rPr>
+        <w:t xml:space="preserve">. Điều này có thể </w:t>
+      </w:r>
+      <w:r>
+        <w:rPr>
+          <w:rFonts w:asciiTheme="majorHAnsi" w:hAnsiTheme="majorHAnsi" w:cstheme="majorHAnsi"/>
+          <w:color w:val="000000" w:themeColor="text1"/>
+          <w:sz w:val="26"/>
+          <w:szCs w:val="26"/>
+          <w:lang w:val="en-US"/>
+        </w:rPr>
+        <w:lastRenderedPageBreak/>
+        <w:t xml:space="preserve">được lợi dụng để </w:t>
+      </w:r>
+      <w:r>
+        <w:rPr>
+          <w:rFonts w:asciiTheme="majorHAnsi" w:hAnsiTheme="majorHAnsi" w:cstheme="majorHAnsi"/>
+          <w:b/>
+          <w:bCs/>
+          <w:color w:val="000000" w:themeColor="text1"/>
+          <w:sz w:val="26"/>
+          <w:szCs w:val="26"/>
+          <w:lang w:val="en-US"/>
+        </w:rPr>
+        <w:t>gây ảnh hưởng bầu cử</w:t>
+      </w:r>
+      <w:r>
+        <w:rPr>
+          <w:rFonts w:asciiTheme="majorHAnsi" w:hAnsiTheme="majorHAnsi" w:cstheme="majorHAnsi"/>
+          <w:color w:val="000000" w:themeColor="text1"/>
+          <w:sz w:val="26"/>
+          <w:szCs w:val="26"/>
+          <w:lang w:val="en-US"/>
+        </w:rPr>
+        <w:t>, kích động xung đột chính trị hoặc ngoại giao. Chẳng hạn, một video deepfake có thể cho thấy một lãnh đạo quốc gia phát biểu tuyên chiến giả, gây hoang mang dư luận và bất ổn xã hội</w:t>
+      </w:r>
+      <w:hyperlink r:id="rId40" w:anchor=":~:text=The%20first%20deepfake%20video%20emerged,contain%20objects%20that%20do%20not" w:tgtFrame="_blank" w:history="1">
+        <w:r>
+          <w:rPr>
+            <w:rStyle w:val="Hyperlink"/>
+            <w:rFonts w:asciiTheme="majorHAnsi" w:hAnsiTheme="majorHAnsi" w:cstheme="majorHAnsi"/>
+            <w:sz w:val="26"/>
+            <w:szCs w:val="26"/>
+            <w:lang w:val="en-US"/>
+          </w:rPr>
+          <w:t>ar5iv.labs.arxiv.org</w:t>
+        </w:r>
+      </w:hyperlink>
+      <w:r>
+        <w:rPr>
+          <w:rFonts w:asciiTheme="majorHAnsi" w:hAnsiTheme="majorHAnsi" w:cstheme="majorHAnsi"/>
+          <w:color w:val="000000" w:themeColor="text1"/>
+          <w:sz w:val="26"/>
+          <w:szCs w:val="26"/>
+          <w:lang w:val="en-US"/>
+        </w:rPr>
+        <w:t xml:space="preserve">. Nguy hiểm hơn, tin giả do deepfake tạo ra có thể lan truyền rất nhanh trên mạng xã hội, làm </w:t>
+      </w:r>
+      <w:r>
+        <w:rPr>
+          <w:rFonts w:asciiTheme="majorHAnsi" w:hAnsiTheme="majorHAnsi" w:cstheme="majorHAnsi"/>
+          <w:b/>
+          <w:bCs/>
+          <w:color w:val="000000" w:themeColor="text1"/>
+          <w:sz w:val="26"/>
+          <w:szCs w:val="26"/>
+          <w:lang w:val="en-US"/>
+        </w:rPr>
+        <w:t>mất niềm tin vào truyền thông chính thống</w:t>
+      </w:r>
+      <w:r>
+        <w:rPr>
+          <w:rFonts w:asciiTheme="majorHAnsi" w:hAnsiTheme="majorHAnsi" w:cstheme="majorHAnsi"/>
+          <w:color w:val="000000" w:themeColor="text1"/>
+          <w:sz w:val="26"/>
+          <w:szCs w:val="26"/>
+          <w:lang w:val="en-US"/>
+        </w:rPr>
+        <w:t xml:space="preserve"> và tạo ra hiện tượng hoài nghi thật giả lẫn lộn trong công chúng.</w:t>
       </w:r>
     </w:p>
     <w:p>
       <w:pPr>
+        <w:numPr>
+          <w:ilvl w:val="0"/>
+          <w:numId w:val="38"/>
+        </w:numPr>
         <w:spacing w:line="360" w:lineRule="auto"/>
         <w:rPr>
           <w:rFonts w:asciiTheme="majorHAnsi" w:hAnsiTheme="majorHAnsi" w:cstheme="majorHAnsi"/>
-          <w:b/>
-          <w:iCs/>
-          <w:noProof/>
-          <w:sz w:val="26"/>
-          <w:szCs w:val="26"/>
-          <w:lang w:val="en-US"/>
-        </w:rPr>
-      </w:pPr>
-      <w:r>
-        <w:rPr>
-          <w:rFonts w:asciiTheme="majorHAnsi" w:hAnsiTheme="majorHAnsi" w:cstheme="majorHAnsi"/>
-          <w:b/>
-          <w:iCs/>
-          <w:noProof/>
-          <w:sz w:val="26"/>
-          <w:szCs w:val="26"/>
-          <w:lang w:val="en-US"/>
-        </w:rPr>
-        <w:t>- Bổ sung phần tài liệu word2vec với glovec</w:t>
+          <w:color w:val="000000" w:themeColor="text1"/>
+          <w:sz w:val="26"/>
+          <w:szCs w:val="26"/>
+          <w:lang w:val="en-US"/>
+        </w:rPr>
+      </w:pPr>
+      <w:r>
+        <w:rPr>
+          <w:rFonts w:asciiTheme="majorHAnsi" w:hAnsiTheme="majorHAnsi" w:cstheme="majorHAnsi"/>
+          <w:b/>
+          <w:bCs/>
+          <w:color w:val="000000" w:themeColor="text1"/>
+          <w:sz w:val="26"/>
+          <w:szCs w:val="26"/>
+          <w:lang w:val="en-US"/>
+        </w:rPr>
+        <w:t>Bôi nhọ, quấy rối và xâm phạm danh dự cá nhân:</w:t>
+      </w:r>
+      <w:r>
+        <w:rPr>
+          <w:rFonts w:asciiTheme="majorHAnsi" w:hAnsiTheme="majorHAnsi" w:cstheme="majorHAnsi"/>
+          <w:color w:val="000000" w:themeColor="text1"/>
+          <w:sz w:val="26"/>
+          <w:szCs w:val="26"/>
+          <w:lang w:val="en-US"/>
+        </w:rPr>
+        <w:t xml:space="preserve"> Ứng dụng tai tiếng nhất của deepfake là </w:t>
+      </w:r>
+      <w:r>
+        <w:rPr>
+          <w:rFonts w:asciiTheme="majorHAnsi" w:hAnsiTheme="majorHAnsi" w:cstheme="majorHAnsi"/>
+          <w:b/>
+          <w:bCs/>
+          <w:color w:val="000000" w:themeColor="text1"/>
+          <w:sz w:val="26"/>
+          <w:szCs w:val="26"/>
+          <w:lang w:val="en-US"/>
+        </w:rPr>
+        <w:t>ghép mặt nạn nhân vào nội dung khiêu dâm</w:t>
+      </w:r>
+      <w:r>
+        <w:rPr>
+          <w:rFonts w:asciiTheme="majorHAnsi" w:hAnsiTheme="majorHAnsi" w:cstheme="majorHAnsi"/>
+          <w:color w:val="000000" w:themeColor="text1"/>
+          <w:sz w:val="26"/>
+          <w:szCs w:val="26"/>
+          <w:lang w:val="en-US"/>
+        </w:rPr>
+        <w:t xml:space="preserve"> nhằm làm nhục hoặc trả thù. Chỉ với vài tấm ảnh chụp trên mạng xã hội, kẻ xấu có thể tạo video giả mạo cảnh nhạy cảm gán cho nạn nhân, gây tổn hại nghiêm trọng đến danh dự và tâm lý của họ. Vụ việc Reddit 2017 nói trên chính là ví dụ đầu tiên: hàng loạt video khiêu dâm giả với mặt người nổi tiếng (diễn viên, ca sĩ) đã bị phát tán. Ngoài ra, deepfake còn được dùng để </w:t>
+      </w:r>
+      <w:r>
+        <w:rPr>
+          <w:rFonts w:asciiTheme="majorHAnsi" w:hAnsiTheme="majorHAnsi" w:cstheme="majorHAnsi"/>
+          <w:b/>
+          <w:bCs/>
+          <w:color w:val="000000" w:themeColor="text1"/>
+          <w:sz w:val="26"/>
+          <w:szCs w:val="26"/>
+          <w:lang w:val="en-US"/>
+        </w:rPr>
+        <w:t>tạo chứng cứ giả</w:t>
+      </w:r>
+      <w:r>
+        <w:rPr>
+          <w:rFonts w:asciiTheme="majorHAnsi" w:hAnsiTheme="majorHAnsi" w:cstheme="majorHAnsi"/>
+          <w:color w:val="000000" w:themeColor="text1"/>
+          <w:sz w:val="26"/>
+          <w:szCs w:val="26"/>
+          <w:lang w:val="en-US"/>
+        </w:rPr>
+        <w:t xml:space="preserve"> hãm hại người khác – ví dụ ghép khuôn mặt một ai đó vào hiện trường phạm tội, hoặc </w:t>
+      </w:r>
+      <w:r>
+        <w:rPr>
+          <w:rFonts w:asciiTheme="majorHAnsi" w:hAnsiTheme="majorHAnsi" w:cstheme="majorHAnsi"/>
+          <w:b/>
+          <w:bCs/>
+          <w:color w:val="000000" w:themeColor="text1"/>
+          <w:sz w:val="26"/>
+          <w:szCs w:val="26"/>
+          <w:lang w:val="en-US"/>
+        </w:rPr>
+        <w:t>sửa video camera giám sát</w:t>
+      </w:r>
+      <w:r>
+        <w:rPr>
+          <w:rFonts w:asciiTheme="majorHAnsi" w:hAnsiTheme="majorHAnsi" w:cstheme="majorHAnsi"/>
+          <w:color w:val="000000" w:themeColor="text1"/>
+          <w:sz w:val="26"/>
+          <w:szCs w:val="26"/>
+          <w:lang w:val="en-US"/>
+        </w:rPr>
+        <w:t xml:space="preserve">. Những hành vi này vừa </w:t>
+      </w:r>
+      <w:r>
+        <w:rPr>
+          <w:rFonts w:asciiTheme="majorHAnsi" w:hAnsiTheme="majorHAnsi" w:cstheme="majorHAnsi"/>
+          <w:b/>
+          <w:bCs/>
+          <w:color w:val="000000" w:themeColor="text1"/>
+          <w:sz w:val="26"/>
+          <w:szCs w:val="26"/>
+          <w:lang w:val="en-US"/>
+        </w:rPr>
+        <w:t>xâm phạm quyền riêng tư</w:t>
+      </w:r>
+      <w:r>
+        <w:rPr>
+          <w:rFonts w:asciiTheme="majorHAnsi" w:hAnsiTheme="majorHAnsi" w:cstheme="majorHAnsi"/>
+          <w:color w:val="000000" w:themeColor="text1"/>
+          <w:sz w:val="26"/>
+          <w:szCs w:val="26"/>
+          <w:lang w:val="en-US"/>
+        </w:rPr>
+        <w:t xml:space="preserve">, vừa gây </w:t>
+      </w:r>
+      <w:r>
+        <w:rPr>
+          <w:rFonts w:asciiTheme="majorHAnsi" w:hAnsiTheme="majorHAnsi" w:cstheme="majorHAnsi"/>
+          <w:b/>
+          <w:bCs/>
+          <w:color w:val="000000" w:themeColor="text1"/>
+          <w:sz w:val="26"/>
+          <w:szCs w:val="26"/>
+          <w:lang w:val="en-US"/>
+        </w:rPr>
+        <w:t>mất uy tín, thiệt hại danh tiếng</w:t>
+      </w:r>
+      <w:r>
+        <w:rPr>
+          <w:rFonts w:asciiTheme="majorHAnsi" w:hAnsiTheme="majorHAnsi" w:cstheme="majorHAnsi"/>
+          <w:color w:val="000000" w:themeColor="text1"/>
+          <w:sz w:val="26"/>
+          <w:szCs w:val="26"/>
+          <w:lang w:val="en-US"/>
+        </w:rPr>
+        <w:t xml:space="preserve"> cho nạn nhân, và rất khó khôi phục danh dự một khi nội dung giả đã lan truyền.</w:t>
       </w:r>
     </w:p>
     <w:p>
       <w:pPr>
+        <w:numPr>
+          <w:ilvl w:val="0"/>
+          <w:numId w:val="38"/>
+        </w:numPr>
         <w:spacing w:line="360" w:lineRule="auto"/>
         <w:rPr>
           <w:rFonts w:asciiTheme="majorHAnsi" w:hAnsiTheme="majorHAnsi" w:cstheme="majorHAnsi"/>
-          <w:b/>
-          <w:bCs/>
-          <w:iCs/>
-          <w:noProof/>
-          <w:color w:val="EE0000"/>
-          <w:sz w:val="26"/>
-          <w:szCs w:val="26"/>
-          <w:lang w:val="en-US"/>
-        </w:rPr>
-      </w:pPr>
-      <w:r>
-        <w:rPr>
-          <w:rFonts w:asciiTheme="majorHAnsi" w:hAnsiTheme="majorHAnsi" w:cstheme="majorHAnsi"/>
-          <w:b/>
-          <w:bCs/>
-          <w:iCs/>
-          <w:noProof/>
-          <w:color w:val="EE0000"/>
-          <w:sz w:val="26"/>
-          <w:szCs w:val="26"/>
-          <w:lang w:val="en-US"/>
-        </w:rPr>
-        <w:t>11-15:</w:t>
+          <w:color w:val="000000" w:themeColor="text1"/>
+          <w:sz w:val="26"/>
+          <w:szCs w:val="26"/>
+          <w:lang w:val="en-US"/>
+        </w:rPr>
+      </w:pPr>
+      <w:r>
+        <w:rPr>
+          <w:rFonts w:asciiTheme="majorHAnsi" w:hAnsiTheme="majorHAnsi" w:cstheme="majorHAnsi"/>
+          <w:b/>
+          <w:bCs/>
+          <w:color w:val="000000" w:themeColor="text1"/>
+          <w:sz w:val="26"/>
+          <w:szCs w:val="26"/>
+          <w:lang w:val="en-US"/>
+        </w:rPr>
+        <w:t>Lừa đảo tài chính và mạo danh cá nhân:</w:t>
+      </w:r>
+      <w:r>
+        <w:rPr>
+          <w:rFonts w:asciiTheme="majorHAnsi" w:hAnsiTheme="majorHAnsi" w:cstheme="majorHAnsi"/>
+          <w:color w:val="000000" w:themeColor="text1"/>
+          <w:sz w:val="26"/>
+          <w:szCs w:val="26"/>
+          <w:lang w:val="en-US"/>
+        </w:rPr>
+        <w:t xml:space="preserve"> Deepfake giọng nói đã mở ra một hình thức lừa đảo mới: kẻ gian mô phỏng giọng của sếp hoặc người thân để gọi điện yêu cầu nạn nhân chuyển tiền hay cung cấp thông tin mật. Đã có trường hợp </w:t>
+      </w:r>
+      <w:r>
+        <w:rPr>
+          <w:rFonts w:asciiTheme="majorHAnsi" w:hAnsiTheme="majorHAnsi" w:cstheme="majorHAnsi"/>
+          <w:b/>
+          <w:bCs/>
+          <w:color w:val="000000" w:themeColor="text1"/>
+          <w:sz w:val="26"/>
+          <w:szCs w:val="26"/>
+          <w:lang w:val="en-US"/>
+        </w:rPr>
+        <w:t>CEO một công ty ở Anh bị lừa chuyển 243.000 USD</w:t>
+      </w:r>
+      <w:r>
+        <w:rPr>
+          <w:rFonts w:asciiTheme="majorHAnsi" w:hAnsiTheme="majorHAnsi" w:cstheme="majorHAnsi"/>
+          <w:color w:val="000000" w:themeColor="text1"/>
+          <w:sz w:val="26"/>
+          <w:szCs w:val="26"/>
+          <w:lang w:val="en-US"/>
+        </w:rPr>
+        <w:t xml:space="preserve"> vì tin giọng nói trong điện thoại là của sếp tổng công ty mẹ, trong khi thực chất đó là giọng deepfake do kẻ lừa đảo tạo ra</w:t>
+      </w:r>
+      <w:hyperlink r:id="rId41" w:anchor=":~:text=deepfake%20with%20just%20a%20still,as%20it%20can%20transform%20a" w:tgtFrame="_blank" w:history="1">
+        <w:r>
+          <w:rPr>
+            <w:rStyle w:val="Hyperlink"/>
+            <w:rFonts w:asciiTheme="majorHAnsi" w:hAnsiTheme="majorHAnsi" w:cstheme="majorHAnsi"/>
+            <w:sz w:val="26"/>
+            <w:szCs w:val="26"/>
+            <w:lang w:val="en-US"/>
+          </w:rPr>
+          <w:t>ar5iv.labs.arxiv.org</w:t>
+        </w:r>
+      </w:hyperlink>
+      <w:r>
+        <w:rPr>
+          <w:rFonts w:asciiTheme="majorHAnsi" w:hAnsiTheme="majorHAnsi" w:cstheme="majorHAnsi"/>
+          <w:color w:val="000000" w:themeColor="text1"/>
+          <w:sz w:val="26"/>
+          <w:szCs w:val="26"/>
+          <w:lang w:val="en-US"/>
+        </w:rPr>
+        <w:t xml:space="preserve">. Tương tự, email hoặc cuộc gọi video giả mạo (với khuôn mặt và tiếng nói deepfake của người quen) có thể đánh lừa nhiều người thực hiện hành vi có lợi cho kẻ tấn công (như chuyển tiền, tiết lộ mật khẩu). Đây là </w:t>
+      </w:r>
+      <w:r>
+        <w:rPr>
+          <w:rFonts w:asciiTheme="majorHAnsi" w:hAnsiTheme="majorHAnsi" w:cstheme="majorHAnsi"/>
+          <w:b/>
+          <w:bCs/>
+          <w:color w:val="000000" w:themeColor="text1"/>
+          <w:sz w:val="26"/>
+          <w:szCs w:val="26"/>
+          <w:lang w:val="en-US"/>
+        </w:rPr>
+        <w:t>mối đe doạ an ninh</w:t>
+      </w:r>
+      <w:r>
+        <w:rPr>
+          <w:rFonts w:asciiTheme="majorHAnsi" w:hAnsiTheme="majorHAnsi" w:cstheme="majorHAnsi"/>
+          <w:color w:val="000000" w:themeColor="text1"/>
+          <w:sz w:val="26"/>
+          <w:szCs w:val="26"/>
+          <w:lang w:val="en-US"/>
+        </w:rPr>
+        <w:t xml:space="preserve"> cho doanh nghiệp và cá nhân, đặc biệt khi các biện pháp xác thực truyền thống (nhận diện giọng nói, hình ảnh) trở nên kém tin cậy.</w:t>
       </w:r>
     </w:p>
     <w:p>
       <w:pPr>
+        <w:numPr>
+          <w:ilvl w:val="0"/>
+          <w:numId w:val="38"/>
+        </w:numPr>
         <w:spacing w:line="360" w:lineRule="auto"/>
         <w:rPr>
-          <w:rFonts w:asciiTheme="majorHAnsi" w:hAnsiTheme="majorHAnsi" w:cstheme="majorHAnsi"/>
-          <w:b/>
-          <w:iCs/>
-          <w:noProof/>
-          <w:sz w:val="26"/>
-          <w:szCs w:val="26"/>
-          <w:lang w:val="en-US"/>
-        </w:rPr>
-      </w:pPr>
-      <w:r>
-        <w:rPr>
-          <w:rFonts w:asciiTheme="majorHAnsi" w:hAnsiTheme="majorHAnsi" w:cstheme="majorHAnsi"/>
-          <w:b/>
-          <w:iCs/>
-          <w:noProof/>
-          <w:sz w:val="26"/>
-          <w:szCs w:val="26"/>
-          <w:lang w:val="en-US"/>
-        </w:rPr>
-        <w:t>- Ứng dụng – Việt</w:t>
-      </w:r>
+          <w:rFonts w:cstheme="majorHAnsi"/>
+          <w:b/>
+          <w:bCs/>
+          <w:color w:val="2F5496"/>
+          <w:sz w:val="26"/>
+          <w:szCs w:val="26"/>
+          <w:lang w:val="en-US"/>
+        </w:rPr>
+      </w:pPr>
+      <w:r>
+        <w:rPr>
+          <w:rFonts w:asciiTheme="majorHAnsi" w:hAnsiTheme="majorHAnsi" w:cstheme="majorHAnsi"/>
+          <w:b/>
+          <w:bCs/>
+          <w:color w:val="000000" w:themeColor="text1"/>
+          <w:sz w:val="26"/>
+          <w:szCs w:val="26"/>
+          <w:lang w:val="en-US"/>
+        </w:rPr>
+        <w:t>Công cụ cho tội phạm và các hành vi phi pháp khác:</w:t>
+      </w:r>
+      <w:r>
+        <w:rPr>
+          <w:rFonts w:asciiTheme="majorHAnsi" w:hAnsiTheme="majorHAnsi" w:cstheme="majorHAnsi"/>
+          <w:color w:val="000000" w:themeColor="text1"/>
+          <w:sz w:val="26"/>
+          <w:szCs w:val="26"/>
+          <w:lang w:val="en-US"/>
+        </w:rPr>
+        <w:t xml:space="preserve"> Deepfake có thể được tội phạm tận dụng để </w:t>
+      </w:r>
+      <w:r>
+        <w:rPr>
+          <w:rFonts w:asciiTheme="majorHAnsi" w:hAnsiTheme="majorHAnsi" w:cstheme="majorHAnsi"/>
+          <w:b/>
+          <w:bCs/>
+          <w:color w:val="000000" w:themeColor="text1"/>
+          <w:sz w:val="26"/>
+          <w:szCs w:val="26"/>
+          <w:lang w:val="en-US"/>
+        </w:rPr>
+        <w:t>trốn tránh pháp luật</w:t>
+      </w:r>
+      <w:r>
+        <w:rPr>
+          <w:rFonts w:asciiTheme="majorHAnsi" w:hAnsiTheme="majorHAnsi" w:cstheme="majorHAnsi"/>
+          <w:color w:val="000000" w:themeColor="text1"/>
+          <w:sz w:val="26"/>
+          <w:szCs w:val="26"/>
+          <w:lang w:val="en-US"/>
+        </w:rPr>
+        <w:t xml:space="preserve"> hoặc thực hiện ý đồ xấu. Ví dụ, </w:t>
+      </w:r>
+      <w:r>
+        <w:rPr>
+          <w:rFonts w:asciiTheme="majorHAnsi" w:hAnsiTheme="majorHAnsi" w:cstheme="majorHAnsi"/>
+          <w:color w:val="000000" w:themeColor="text1"/>
+          <w:sz w:val="26"/>
+          <w:szCs w:val="26"/>
+          <w:lang w:val="en-US"/>
+        </w:rPr>
+        <w:lastRenderedPageBreak/>
+        <w:t xml:space="preserve">phần mềm </w:t>
+      </w:r>
+      <w:r>
+        <w:rPr>
+          <w:rFonts w:asciiTheme="majorHAnsi" w:hAnsiTheme="majorHAnsi" w:cstheme="majorHAnsi"/>
+          <w:b/>
+          <w:bCs/>
+          <w:color w:val="000000" w:themeColor="text1"/>
+          <w:sz w:val="26"/>
+          <w:szCs w:val="26"/>
+          <w:lang w:val="en-US"/>
+        </w:rPr>
+        <w:t>DeepNude</w:t>
+      </w:r>
+      <w:r>
+        <w:rPr>
+          <w:rFonts w:asciiTheme="majorHAnsi" w:hAnsiTheme="majorHAnsi" w:cstheme="majorHAnsi"/>
+          <w:color w:val="000000" w:themeColor="text1"/>
+          <w:sz w:val="26"/>
+          <w:szCs w:val="26"/>
+          <w:lang w:val="en-US"/>
+        </w:rPr>
+        <w:t xml:space="preserve"> (ra mắt 2019) cho phép tự động “cởi đồ” ảnh phụ nữ – tức biến ảnh người mặc quần áo thành ảnh khỏa thân giả chỉ trong vài giây</w:t>
+      </w:r>
+      <w:hyperlink r:id="rId42" w:anchor=":~:text=deepfake%20was%20used%20to%20scam,24" w:tgtFrame="_blank" w:history="1">
+        <w:r>
+          <w:rPr>
+            <w:rStyle w:val="Hyperlink"/>
+            <w:rFonts w:asciiTheme="majorHAnsi" w:hAnsiTheme="majorHAnsi" w:cstheme="majorHAnsi"/>
+            <w:sz w:val="26"/>
+            <w:szCs w:val="26"/>
+            <w:lang w:val="en-US"/>
+          </w:rPr>
+          <w:t>ar5iv.labs.arxiv.org</w:t>
+        </w:r>
+      </w:hyperlink>
+      <w:r>
+        <w:rPr>
+          <w:rFonts w:asciiTheme="majorHAnsi" w:hAnsiTheme="majorHAnsi" w:cstheme="majorHAnsi"/>
+          <w:color w:val="000000" w:themeColor="text1"/>
+          <w:sz w:val="26"/>
+          <w:szCs w:val="26"/>
+          <w:lang w:val="en-US"/>
+        </w:rPr>
+        <w:t xml:space="preserve">. Dù ứng dụng này đã bị lên án và gỡ bỏ, nó cho thấy nguy cơ deepfake bị dùng để </w:t>
+      </w:r>
+      <w:r>
+        <w:rPr>
+          <w:rFonts w:asciiTheme="majorHAnsi" w:hAnsiTheme="majorHAnsi" w:cstheme="majorHAnsi"/>
+          <w:b/>
+          <w:bCs/>
+          <w:color w:val="000000" w:themeColor="text1"/>
+          <w:sz w:val="26"/>
+          <w:szCs w:val="26"/>
+          <w:lang w:val="en-US"/>
+        </w:rPr>
+        <w:t>sản xuất nội dung khiêu dâm không xin phép</w:t>
+      </w:r>
+      <w:r>
+        <w:rPr>
+          <w:rFonts w:asciiTheme="majorHAnsi" w:hAnsiTheme="majorHAnsi" w:cstheme="majorHAnsi"/>
+          <w:color w:val="000000" w:themeColor="text1"/>
+          <w:sz w:val="26"/>
+          <w:szCs w:val="26"/>
+          <w:lang w:val="en-US"/>
+        </w:rPr>
+        <w:t xml:space="preserve">, vi phạm nghiêm trọng quyền riêng tư và nhân phẩm. Trong một viễn cảnh khác, deepfake còn có thể tạo </w:t>
+      </w:r>
+      <w:r>
+        <w:rPr>
+          <w:rFonts w:asciiTheme="majorHAnsi" w:hAnsiTheme="majorHAnsi" w:cstheme="majorHAnsi"/>
+          <w:b/>
+          <w:bCs/>
+          <w:color w:val="000000" w:themeColor="text1"/>
+          <w:sz w:val="26"/>
+          <w:szCs w:val="26"/>
+          <w:lang w:val="en-US"/>
+        </w:rPr>
+        <w:t>hình ảnh giả trong giám định pháp y hoặc quân sự</w:t>
+      </w:r>
+      <w:r>
+        <w:rPr>
+          <w:rFonts w:asciiTheme="majorHAnsi" w:hAnsiTheme="majorHAnsi" w:cstheme="majorHAnsi"/>
+          <w:color w:val="000000" w:themeColor="text1"/>
+          <w:sz w:val="26"/>
+          <w:szCs w:val="26"/>
+          <w:lang w:val="en-US"/>
+        </w:rPr>
+        <w:t xml:space="preserve">: chẳng hạn dựng nên </w:t>
+      </w:r>
+      <w:r>
+        <w:rPr>
+          <w:rFonts w:asciiTheme="majorHAnsi" w:hAnsiTheme="majorHAnsi" w:cstheme="majorHAnsi"/>
+          <w:b/>
+          <w:bCs/>
+          <w:color w:val="000000" w:themeColor="text1"/>
+          <w:sz w:val="26"/>
+          <w:szCs w:val="26"/>
+          <w:lang w:val="en-US"/>
+        </w:rPr>
+        <w:t>ảnh vệ tinh giả</w:t>
+      </w:r>
+      <w:r>
+        <w:rPr>
+          <w:rFonts w:asciiTheme="majorHAnsi" w:hAnsiTheme="majorHAnsi" w:cstheme="majorHAnsi"/>
+          <w:color w:val="000000" w:themeColor="text1"/>
+          <w:sz w:val="26"/>
+          <w:szCs w:val="26"/>
+          <w:lang w:val="en-US"/>
+        </w:rPr>
+        <w:t xml:space="preserve"> về một cây cầu quân sự không có thật để đánh lừa phân tích tình báo</w:t>
+      </w:r>
+      <w:hyperlink r:id="rId43" w:anchor=":~:text=abused%20to%20cause%20political%20or,This%20can%20mislead%20a%20troop" w:tgtFrame="_blank" w:history="1">
+        <w:r>
+          <w:rPr>
+            <w:rStyle w:val="Hyperlink"/>
+            <w:rFonts w:asciiTheme="majorHAnsi" w:hAnsiTheme="majorHAnsi" w:cstheme="majorHAnsi"/>
+            <w:sz w:val="26"/>
+            <w:szCs w:val="26"/>
+            <w:lang w:val="en-US"/>
+          </w:rPr>
+          <w:t>ar5iv.labs.arxiv.org</w:t>
+        </w:r>
+      </w:hyperlink>
+      <w:r>
+        <w:rPr>
+          <w:rFonts w:asciiTheme="majorHAnsi" w:hAnsiTheme="majorHAnsi" w:cstheme="majorHAnsi"/>
+          <w:color w:val="000000" w:themeColor="text1"/>
+          <w:sz w:val="26"/>
+          <w:szCs w:val="26"/>
+          <w:lang w:val="en-US"/>
+        </w:rPr>
+        <w:t xml:space="preserve">. Điều này có thể dẫn đến </w:t>
+      </w:r>
+      <w:r>
+        <w:rPr>
+          <w:rFonts w:asciiTheme="majorHAnsi" w:hAnsiTheme="majorHAnsi" w:cstheme="majorHAnsi"/>
+          <w:b/>
+          <w:bCs/>
+          <w:color w:val="000000" w:themeColor="text1"/>
+          <w:sz w:val="26"/>
+          <w:szCs w:val="26"/>
+          <w:lang w:val="en-US"/>
+        </w:rPr>
+        <w:t>sai lầm chiến lược nguy hiểm</w:t>
+      </w:r>
+      <w:r>
+        <w:rPr>
+          <w:rFonts w:asciiTheme="majorHAnsi" w:hAnsiTheme="majorHAnsi" w:cstheme="majorHAnsi"/>
+          <w:color w:val="000000" w:themeColor="text1"/>
+          <w:sz w:val="26"/>
+          <w:szCs w:val="26"/>
+          <w:lang w:val="en-US"/>
+        </w:rPr>
+        <w:t xml:space="preserve"> nếu thông tin giả bị tin là thật. Tất cả những ví dụ trên cho thấy mặt tiêu cực của deepfake rất đa dạng và </w:t>
+      </w:r>
+      <w:r>
+        <w:rPr>
+          <w:rFonts w:asciiTheme="majorHAnsi" w:hAnsiTheme="majorHAnsi" w:cstheme="majorHAnsi"/>
+          <w:b/>
+          <w:bCs/>
+          <w:color w:val="000000" w:themeColor="text1"/>
+          <w:sz w:val="26"/>
+          <w:szCs w:val="26"/>
+          <w:lang w:val="en-US"/>
+        </w:rPr>
+        <w:t>gây ảnh hưởng trên nhiều lĩnh vực</w:t>
+      </w:r>
+      <w:r>
+        <w:rPr>
+          <w:rFonts w:asciiTheme="majorHAnsi" w:hAnsiTheme="majorHAnsi" w:cstheme="majorHAnsi"/>
+          <w:color w:val="000000" w:themeColor="text1"/>
+          <w:sz w:val="26"/>
+          <w:szCs w:val="26"/>
+          <w:lang w:val="en-US"/>
+        </w:rPr>
+        <w:t>, từ cá nhân đến an ninh quốc gia.</w:t>
+      </w:r>
+      <w:bookmarkStart w:id="30" w:name="_Toc213746013"/>
+      <w:r>
+        <w:rPr>
+          <w:rFonts w:cstheme="majorHAnsi"/>
+          <w:b/>
+          <w:bCs/>
+          <w:color w:val="2F5496"/>
+          <w:sz w:val="26"/>
+          <w:szCs w:val="26"/>
+        </w:rPr>
+        <w:t>DANH MỤC TÀI LIỆU THAM KHẢO</w:t>
+      </w:r>
+      <w:bookmarkEnd w:id="1"/>
+      <w:r>
+        <w:rPr>
+          <w:rFonts w:cstheme="majorHAnsi"/>
+          <w:b/>
+          <w:bCs/>
+          <w:color w:val="EE0000"/>
+          <w:sz w:val="26"/>
+          <w:szCs w:val="26"/>
+          <w:lang w:val="en-US"/>
+        </w:rPr>
+        <w:t xml:space="preserve"> (tài liệu của phần nào, mục nào thì phải đánh dấu rõ ràng)</w:t>
+      </w:r>
+      <w:bookmarkEnd w:id="30"/>
     </w:p>
     <w:p>
       <w:pPr>
         <w:spacing w:line="360" w:lineRule="auto"/>
         <w:rPr>
           <w:rFonts w:asciiTheme="majorHAnsi" w:hAnsiTheme="majorHAnsi" w:cstheme="majorHAnsi"/>
-          <w:b/>
-          <w:bCs/>
           <w:iCs/>
           <w:noProof/>
           <w:color w:val="EE0000"/>
@@ -27907,8 +28963,6 @@
       <w:r>
         <w:rPr>
           <w:rFonts w:asciiTheme="majorHAnsi" w:hAnsiTheme="majorHAnsi" w:cstheme="majorHAnsi"/>
-          <w:b/>
-          <w:bCs/>
           <w:iCs/>
           <w:noProof/>
           <w:color w:val="EE0000"/>
@@ -27916,36 +28970,7 @@
           <w:szCs w:val="26"/>
           <w:lang w:val="en-US"/>
         </w:rPr>
-        <w:lastRenderedPageBreak/>
-        <w:t xml:space="preserve">+ </w:t>
-      </w:r>
-      <w:r>
-        <w:rPr>
-          <w:rFonts w:asciiTheme="majorHAnsi" w:hAnsiTheme="majorHAnsi" w:cstheme="majorHAnsi"/>
-          <w:b/>
-          <w:bCs/>
-          <w:iCs/>
-          <w:noProof/>
-          <w:color w:val="EE0000"/>
-          <w:sz w:val="26"/>
-          <w:szCs w:val="26"/>
-          <w:lang w:val="en-US"/>
-        </w:rPr>
-        <w:t>Wav2Lip (lip-sync)</w:t>
-      </w:r>
-      <w:r>
-        <w:rPr>
-          <w:rFonts w:asciiTheme="majorHAnsi" w:hAnsiTheme="majorHAnsi" w:cstheme="majorHAnsi"/>
-          <w:b/>
-          <w:bCs/>
-          <w:iCs/>
-          <w:noProof/>
-          <w:color w:val="EE0000"/>
-          <w:sz w:val="26"/>
-          <w:szCs w:val="26"/>
-          <w:lang w:val="en-US"/>
-        </w:rPr>
-        <w:t xml:space="preserve"> =&gt; Nhại cái mỏ</w:t>
+        <w:t>DL nộp bài: 23</w:t>
       </w:r>
     </w:p>
     <w:p>
@@ -27955,55 +28980,23 @@
           <w:rFonts w:asciiTheme="majorHAnsi" w:hAnsiTheme="majorHAnsi" w:cstheme="majorHAnsi"/>
           <w:b/>
           <w:bCs/>
-          <w:iCs/>
-          <w:noProof/>
-          <w:color w:val="EE0000"/>
-          <w:sz w:val="26"/>
-          <w:szCs w:val="26"/>
-          <w:lang w:val="en-US"/>
-        </w:rPr>
-      </w:pPr>
-      <w:r>
-        <w:rPr>
-          <w:rFonts w:asciiTheme="majorHAnsi" w:hAnsiTheme="majorHAnsi" w:cstheme="majorHAnsi"/>
-          <w:b/>
-          <w:bCs/>
-          <w:iCs/>
-          <w:noProof/>
-          <w:color w:val="EE0000"/>
-          <w:sz w:val="26"/>
-          <w:szCs w:val="26"/>
-          <w:lang w:val="en-US"/>
-        </w:rPr>
-        <w:t xml:space="preserve">+ </w:t>
-      </w:r>
-      <w:r>
-        <w:rPr>
-          <w:rFonts w:asciiTheme="majorHAnsi" w:hAnsiTheme="majorHAnsi" w:cstheme="majorHAnsi"/>
-          <w:b/>
-          <w:bCs/>
-          <w:iCs/>
-          <w:noProof/>
-          <w:color w:val="EE0000"/>
-          <w:sz w:val="26"/>
-          <w:szCs w:val="26"/>
-          <w:lang w:val="en-US"/>
-        </w:rPr>
-        <w:t>Audio TTS/VC</w:t>
-      </w:r>
-      <w:r>
-        <w:rPr>
-          <w:rFonts w:asciiTheme="majorHAnsi" w:hAnsiTheme="majorHAnsi" w:cstheme="majorHAnsi"/>
-          <w:b/>
-          <w:bCs/>
-          <w:iCs/>
-          <w:noProof/>
-          <w:color w:val="EE0000"/>
-          <w:sz w:val="26"/>
-          <w:szCs w:val="26"/>
-          <w:lang w:val="en-US"/>
-        </w:rPr>
-        <w:t xml:space="preserve"> =&gt; Nhại giọng</w:t>
+          <w:color w:val="000000" w:themeColor="text1"/>
+          <w:sz w:val="26"/>
+          <w:szCs w:val="26"/>
+          <w:lang w:val="en-US"/>
+        </w:rPr>
+      </w:pPr>
+      <w:r>
+        <w:rPr>
+          <w:rFonts w:asciiTheme="majorHAnsi" w:hAnsiTheme="majorHAnsi" w:cstheme="majorHAnsi"/>
+          <w:b/>
+          <w:bCs/>
+          <w:color w:val="000000" w:themeColor="text1"/>
+          <w:sz w:val="26"/>
+          <w:szCs w:val="26"/>
+          <w:lang w:val="en-US"/>
+        </w:rPr>
+        <w:t>1-4-8-11-15-18</w:t>
       </w:r>
     </w:p>
     <w:p>
@@ -28011,8 +29004,6 @@
         <w:spacing w:line="360" w:lineRule="auto"/>
         <w:rPr>
           <w:rFonts w:asciiTheme="majorHAnsi" w:hAnsiTheme="majorHAnsi" w:cstheme="majorHAnsi"/>
-          <w:b/>
-          <w:bCs/>
           <w:iCs/>
           <w:noProof/>
           <w:color w:val="EE0000"/>
@@ -28024,8 +29015,6 @@
       <w:r>
         <w:rPr>
           <w:rFonts w:asciiTheme="majorHAnsi" w:hAnsiTheme="majorHAnsi" w:cstheme="majorHAnsi"/>
-          <w:b/>
-          <w:bCs/>
           <w:iCs/>
           <w:noProof/>
           <w:color w:val="EE0000"/>
@@ -28033,7 +29022,7 @@
           <w:szCs w:val="26"/>
           <w:lang w:val="en-US"/>
         </w:rPr>
-        <w:t>- Các họ thuật toán chính:</w:t>
+        <w:t xml:space="preserve">Còn ngày </w:t>
       </w:r>
     </w:p>
     <w:p>
@@ -28042,47 +29031,28 @@
         <w:rPr>
           <w:rFonts w:asciiTheme="majorHAnsi" w:hAnsiTheme="majorHAnsi" w:cstheme="majorHAnsi"/>
           <w:b/>
-          <w:iCs/>
-          <w:noProof/>
-          <w:sz w:val="26"/>
-          <w:szCs w:val="26"/>
-          <w:lang w:val="en-US"/>
-        </w:rPr>
-      </w:pPr>
-      <w:r>
-        <w:rPr>
-          <w:rFonts w:asciiTheme="majorHAnsi" w:hAnsiTheme="majorHAnsi" w:cstheme="majorHAnsi"/>
-          <w:b/>
-          <w:iCs/>
-          <w:noProof/>
-          <w:sz w:val="26"/>
-          <w:szCs w:val="26"/>
-          <w:lang w:val="en-US"/>
-        </w:rPr>
-        <w:t xml:space="preserve">+ </w:t>
-      </w:r>
-      <w:r>
-        <w:rPr>
-          <w:rFonts w:asciiTheme="majorHAnsi" w:hAnsiTheme="majorHAnsi" w:cstheme="majorHAnsi"/>
-          <w:b/>
-          <w:iCs/>
-          <w:noProof/>
-          <w:sz w:val="26"/>
-          <w:szCs w:val="26"/>
-        </w:rPr>
-        <w:t>Audio TTS/VC</w:t>
-      </w:r>
-      <w:r>
-        <w:rPr>
-          <w:rFonts w:asciiTheme="majorHAnsi" w:hAnsiTheme="majorHAnsi" w:cstheme="majorHAnsi"/>
-          <w:b/>
-          <w:iCs/>
-          <w:noProof/>
-          <w:sz w:val="26"/>
-          <w:szCs w:val="26"/>
-          <w:lang w:val="en-US"/>
-        </w:rPr>
-        <w:t xml:space="preserve"> - Khánh</w:t>
+          <w:bCs/>
+          <w:iCs/>
+          <w:noProof/>
+          <w:color w:val="EE0000"/>
+          <w:sz w:val="26"/>
+          <w:szCs w:val="26"/>
+          <w:lang w:val="en-US"/>
+        </w:rPr>
+      </w:pPr>
+      <w:r>
+        <w:rPr>
+          <w:rFonts w:asciiTheme="majorHAnsi" w:hAnsiTheme="majorHAnsi" w:cstheme="majorHAnsi"/>
+          <w:b/>
+          <w:bCs/>
+          <w:iCs/>
+          <w:noProof/>
+          <w:color w:val="EE0000"/>
+          <w:sz w:val="26"/>
+          <w:szCs w:val="26"/>
+          <w:lang w:val="en-US"/>
+        </w:rPr>
+        <w:t>8-11:</w:t>
       </w:r>
     </w:p>
     <w:p>
@@ -28102,12 +29072,382 @@
         <w:rPr>
           <w:rFonts w:asciiTheme="majorHAnsi" w:hAnsiTheme="majorHAnsi" w:cstheme="majorHAnsi"/>
           <w:b/>
-          <w:iCs/>
-          <w:noProof/>
-          <w:sz w:val="26"/>
-          <w:szCs w:val="26"/>
-          <w:lang w:val="en-US"/>
-        </w:rPr>
+          <w:bCs/>
+          <w:iCs/>
+          <w:noProof/>
+          <w:color w:val="EE0000"/>
+          <w:sz w:val="26"/>
+          <w:szCs w:val="26"/>
+          <w:lang w:val="en-US"/>
+        </w:rPr>
+        <w:t xml:space="preserve">- </w:t>
+      </w:r>
+      <w:r>
+        <w:rPr>
+          <w:rFonts w:asciiTheme="majorHAnsi" w:hAnsiTheme="majorHAnsi" w:cstheme="majorHAnsi"/>
+          <w:b/>
+          <w:iCs/>
+          <w:noProof/>
+          <w:sz w:val="26"/>
+          <w:szCs w:val="26"/>
+          <w:lang w:val="en-US"/>
+        </w:rPr>
+        <w:t>Giới thiệu tổng quan - Trang</w:t>
+      </w:r>
+    </w:p>
+    <w:p>
+      <w:pPr>
+        <w:spacing w:line="360" w:lineRule="auto"/>
+        <w:rPr>
+          <w:rFonts w:asciiTheme="majorHAnsi" w:hAnsiTheme="majorHAnsi" w:cstheme="majorHAnsi"/>
+          <w:b/>
+          <w:iCs/>
+          <w:noProof/>
+          <w:sz w:val="26"/>
+          <w:szCs w:val="26"/>
+          <w:lang w:val="en-US"/>
+        </w:rPr>
+      </w:pPr>
+      <w:r>
+        <w:rPr>
+          <w:rFonts w:asciiTheme="majorHAnsi" w:hAnsiTheme="majorHAnsi" w:cstheme="majorHAnsi"/>
+          <w:b/>
+          <w:bCs/>
+          <w:iCs/>
+          <w:noProof/>
+          <w:color w:val="EE0000"/>
+          <w:sz w:val="26"/>
+          <w:szCs w:val="26"/>
+          <w:lang w:val="en-US"/>
+        </w:rPr>
+        <w:t>-</w:t>
+      </w:r>
+      <w:r>
+        <w:rPr>
+          <w:rFonts w:asciiTheme="majorHAnsi" w:hAnsiTheme="majorHAnsi" w:cstheme="majorHAnsi"/>
+          <w:b/>
+          <w:iCs/>
+          <w:noProof/>
+          <w:sz w:val="26"/>
+          <w:szCs w:val="26"/>
+          <w:lang w:val="en-US"/>
+        </w:rPr>
+        <w:t xml:space="preserve"> Nguyên lý hoạt động</w:t>
+      </w:r>
+      <w:r>
+        <w:rPr>
+          <w:rFonts w:asciiTheme="majorHAnsi" w:hAnsiTheme="majorHAnsi" w:cstheme="majorHAnsi"/>
+          <w:b/>
+          <w:iCs/>
+          <w:noProof/>
+          <w:sz w:val="26"/>
+          <w:szCs w:val="26"/>
+          <w:lang w:val="en-US"/>
+        </w:rPr>
+        <w:t xml:space="preserve"> – Việt</w:t>
+      </w:r>
+    </w:p>
+    <w:p>
+      <w:pPr>
+        <w:spacing w:line="360" w:lineRule="auto"/>
+        <w:rPr>
+          <w:rFonts w:asciiTheme="majorHAnsi" w:hAnsiTheme="majorHAnsi" w:cstheme="majorHAnsi"/>
+          <w:b/>
+          <w:iCs/>
+          <w:noProof/>
+          <w:sz w:val="26"/>
+          <w:szCs w:val="26"/>
+          <w:lang w:val="en-US"/>
+        </w:rPr>
+      </w:pPr>
+      <w:r>
+        <w:rPr>
+          <w:rFonts w:asciiTheme="majorHAnsi" w:hAnsiTheme="majorHAnsi" w:cstheme="majorHAnsi"/>
+          <w:b/>
+          <w:iCs/>
+          <w:noProof/>
+          <w:sz w:val="26"/>
+          <w:szCs w:val="26"/>
+          <w:lang w:val="en-US"/>
+        </w:rPr>
+        <w:t>- Bổ sung phần tài liệu word2vec với glovec</w:t>
+      </w:r>
+    </w:p>
+    <w:p>
+      <w:pPr>
+        <w:spacing w:line="360" w:lineRule="auto"/>
+        <w:rPr>
+          <w:rFonts w:asciiTheme="majorHAnsi" w:hAnsiTheme="majorHAnsi" w:cstheme="majorHAnsi"/>
+          <w:b/>
+          <w:bCs/>
+          <w:iCs/>
+          <w:noProof/>
+          <w:color w:val="EE0000"/>
+          <w:sz w:val="26"/>
+          <w:szCs w:val="26"/>
+          <w:lang w:val="en-US"/>
+        </w:rPr>
+      </w:pPr>
+      <w:r>
+        <w:rPr>
+          <w:rFonts w:asciiTheme="majorHAnsi" w:hAnsiTheme="majorHAnsi" w:cstheme="majorHAnsi"/>
+          <w:b/>
+          <w:bCs/>
+          <w:iCs/>
+          <w:noProof/>
+          <w:color w:val="EE0000"/>
+          <w:sz w:val="26"/>
+          <w:szCs w:val="26"/>
+          <w:lang w:val="en-US"/>
+        </w:rPr>
+        <w:t>11-15:</w:t>
+      </w:r>
+    </w:p>
+    <w:p>
+      <w:pPr>
+        <w:spacing w:line="360" w:lineRule="auto"/>
+        <w:rPr>
+          <w:rFonts w:asciiTheme="majorHAnsi" w:hAnsiTheme="majorHAnsi" w:cstheme="majorHAnsi"/>
+          <w:b/>
+          <w:iCs/>
+          <w:noProof/>
+          <w:sz w:val="26"/>
+          <w:szCs w:val="26"/>
+          <w:lang w:val="en-US"/>
+        </w:rPr>
+      </w:pPr>
+      <w:r>
+        <w:rPr>
+          <w:rFonts w:asciiTheme="majorHAnsi" w:hAnsiTheme="majorHAnsi" w:cstheme="majorHAnsi"/>
+          <w:b/>
+          <w:iCs/>
+          <w:noProof/>
+          <w:sz w:val="26"/>
+          <w:szCs w:val="26"/>
+          <w:lang w:val="en-US"/>
+        </w:rPr>
+        <w:t>- Ứng dụng – Việt</w:t>
+      </w:r>
+    </w:p>
+    <w:p>
+      <w:pPr>
+        <w:spacing w:line="360" w:lineRule="auto"/>
+        <w:rPr>
+          <w:rFonts w:asciiTheme="majorHAnsi" w:hAnsiTheme="majorHAnsi" w:cstheme="majorHAnsi"/>
+          <w:b/>
+          <w:bCs/>
+          <w:iCs/>
+          <w:noProof/>
+          <w:color w:val="EE0000"/>
+          <w:sz w:val="26"/>
+          <w:szCs w:val="26"/>
+          <w:lang w:val="en-US"/>
+        </w:rPr>
+      </w:pPr>
+      <w:r>
+        <w:rPr>
+          <w:rFonts w:asciiTheme="majorHAnsi" w:hAnsiTheme="majorHAnsi" w:cstheme="majorHAnsi"/>
+          <w:b/>
+          <w:bCs/>
+          <w:iCs/>
+          <w:noProof/>
+          <w:color w:val="EE0000"/>
+          <w:sz w:val="26"/>
+          <w:szCs w:val="26"/>
+          <w:lang w:val="en-US"/>
+        </w:rPr>
+        <w:t xml:space="preserve">+ </w:t>
+      </w:r>
+      <w:r>
+        <w:rPr>
+          <w:rFonts w:asciiTheme="majorHAnsi" w:hAnsiTheme="majorHAnsi" w:cstheme="majorHAnsi"/>
+          <w:b/>
+          <w:bCs/>
+          <w:iCs/>
+          <w:noProof/>
+          <w:color w:val="EE0000"/>
+          <w:sz w:val="26"/>
+          <w:szCs w:val="26"/>
+          <w:lang w:val="en-US"/>
+        </w:rPr>
+        <w:t>Wav2Lip (lip-sync)</w:t>
+      </w:r>
+      <w:r>
+        <w:rPr>
+          <w:rFonts w:asciiTheme="majorHAnsi" w:hAnsiTheme="majorHAnsi" w:cstheme="majorHAnsi"/>
+          <w:b/>
+          <w:bCs/>
+          <w:iCs/>
+          <w:noProof/>
+          <w:color w:val="EE0000"/>
+          <w:sz w:val="26"/>
+          <w:szCs w:val="26"/>
+          <w:lang w:val="en-US"/>
+        </w:rPr>
+        <w:t xml:space="preserve"> =&gt; Nhại cái mỏ</w:t>
+      </w:r>
+    </w:p>
+    <w:p>
+      <w:pPr>
+        <w:spacing w:line="360" w:lineRule="auto"/>
+        <w:rPr>
+          <w:rFonts w:asciiTheme="majorHAnsi" w:hAnsiTheme="majorHAnsi" w:cstheme="majorHAnsi"/>
+          <w:b/>
+          <w:bCs/>
+          <w:iCs/>
+          <w:noProof/>
+          <w:color w:val="EE0000"/>
+          <w:sz w:val="26"/>
+          <w:szCs w:val="26"/>
+          <w:lang w:val="en-US"/>
+        </w:rPr>
+      </w:pPr>
+      <w:r>
+        <w:rPr>
+          <w:rFonts w:asciiTheme="majorHAnsi" w:hAnsiTheme="majorHAnsi" w:cstheme="majorHAnsi"/>
+          <w:b/>
+          <w:bCs/>
+          <w:iCs/>
+          <w:noProof/>
+          <w:color w:val="EE0000"/>
+          <w:sz w:val="26"/>
+          <w:szCs w:val="26"/>
+          <w:lang w:val="en-US"/>
+        </w:rPr>
+        <w:t xml:space="preserve">+ </w:t>
+      </w:r>
+      <w:r>
+        <w:rPr>
+          <w:rFonts w:asciiTheme="majorHAnsi" w:hAnsiTheme="majorHAnsi" w:cstheme="majorHAnsi"/>
+          <w:b/>
+          <w:bCs/>
+          <w:iCs/>
+          <w:noProof/>
+          <w:color w:val="EE0000"/>
+          <w:sz w:val="26"/>
+          <w:szCs w:val="26"/>
+          <w:lang w:val="en-US"/>
+        </w:rPr>
+        <w:t>Audio TTS/VC</w:t>
+      </w:r>
+      <w:r>
+        <w:rPr>
+          <w:rFonts w:asciiTheme="majorHAnsi" w:hAnsiTheme="majorHAnsi" w:cstheme="majorHAnsi"/>
+          <w:b/>
+          <w:bCs/>
+          <w:iCs/>
+          <w:noProof/>
+          <w:color w:val="EE0000"/>
+          <w:sz w:val="26"/>
+          <w:szCs w:val="26"/>
+          <w:lang w:val="en-US"/>
+        </w:rPr>
+        <w:t xml:space="preserve"> =&gt; Nhại giọng</w:t>
+      </w:r>
+    </w:p>
+    <w:p>
+      <w:pPr>
+        <w:spacing w:line="360" w:lineRule="auto"/>
+        <w:rPr>
+          <w:rFonts w:asciiTheme="majorHAnsi" w:hAnsiTheme="majorHAnsi" w:cstheme="majorHAnsi"/>
+          <w:b/>
+          <w:bCs/>
+          <w:iCs/>
+          <w:noProof/>
+          <w:color w:val="EE0000"/>
+          <w:sz w:val="26"/>
+          <w:szCs w:val="26"/>
+          <w:lang w:val="en-US"/>
+        </w:rPr>
+      </w:pPr>
+      <w:r>
+        <w:rPr>
+          <w:rFonts w:asciiTheme="majorHAnsi" w:hAnsiTheme="majorHAnsi" w:cstheme="majorHAnsi"/>
+          <w:b/>
+          <w:bCs/>
+          <w:iCs/>
+          <w:noProof/>
+          <w:color w:val="EE0000"/>
+          <w:sz w:val="26"/>
+          <w:szCs w:val="26"/>
+          <w:lang w:val="en-US"/>
+        </w:rPr>
+        <w:t>- Các họ thuật toán chính:</w:t>
+      </w:r>
+    </w:p>
+    <w:p>
+      <w:pPr>
+        <w:spacing w:line="360" w:lineRule="auto"/>
+        <w:rPr>
+          <w:rFonts w:asciiTheme="majorHAnsi" w:hAnsiTheme="majorHAnsi" w:cstheme="majorHAnsi"/>
+          <w:b/>
+          <w:iCs/>
+          <w:noProof/>
+          <w:sz w:val="26"/>
+          <w:szCs w:val="26"/>
+          <w:lang w:val="en-US"/>
+        </w:rPr>
+      </w:pPr>
+      <w:r>
+        <w:rPr>
+          <w:rFonts w:asciiTheme="majorHAnsi" w:hAnsiTheme="majorHAnsi" w:cstheme="majorHAnsi"/>
+          <w:b/>
+          <w:iCs/>
+          <w:noProof/>
+          <w:sz w:val="26"/>
+          <w:szCs w:val="26"/>
+          <w:lang w:val="en-US"/>
+        </w:rPr>
+        <w:t xml:space="preserve">+ </w:t>
+      </w:r>
+      <w:r>
+        <w:rPr>
+          <w:rFonts w:asciiTheme="majorHAnsi" w:hAnsiTheme="majorHAnsi" w:cstheme="majorHAnsi"/>
+          <w:b/>
+          <w:iCs/>
+          <w:noProof/>
+          <w:sz w:val="26"/>
+          <w:szCs w:val="26"/>
+        </w:rPr>
+        <w:t>Audio TTS/VC</w:t>
+      </w:r>
+      <w:r>
+        <w:rPr>
+          <w:rFonts w:asciiTheme="majorHAnsi" w:hAnsiTheme="majorHAnsi" w:cstheme="majorHAnsi"/>
+          <w:b/>
+          <w:iCs/>
+          <w:noProof/>
+          <w:sz w:val="26"/>
+          <w:szCs w:val="26"/>
+          <w:lang w:val="en-US"/>
+        </w:rPr>
+        <w:t xml:space="preserve"> - Khánh</w:t>
+      </w:r>
+    </w:p>
+    <w:p>
+      <w:pPr>
+        <w:spacing w:line="360" w:lineRule="auto"/>
+        <w:rPr>
+          <w:rFonts w:asciiTheme="majorHAnsi" w:hAnsiTheme="majorHAnsi" w:cstheme="majorHAnsi"/>
+          <w:b/>
+          <w:iCs/>
+          <w:noProof/>
+          <w:sz w:val="26"/>
+          <w:szCs w:val="26"/>
+          <w:lang w:val="en-US"/>
+        </w:rPr>
+      </w:pPr>
+      <w:r>
+        <w:rPr>
+          <w:rFonts w:asciiTheme="majorHAnsi" w:hAnsiTheme="majorHAnsi" w:cstheme="majorHAnsi"/>
+          <w:b/>
+          <w:iCs/>
+          <w:noProof/>
+          <w:sz w:val="26"/>
+          <w:szCs w:val="26"/>
+          <w:lang w:val="en-US"/>
+        </w:rPr>
+        <w:lastRenderedPageBreak/>
         <w:t xml:space="preserve">+ </w:t>
       </w:r>
       <w:r>
@@ -28285,7 +29625,7 @@
         </w:rPr>
         <w:t xml:space="preserve">ĐIỀU KHOẢN SỬ DỤNG VÀ CHÍNH SÁCH BẢO MẬT: </w:t>
       </w:r>
-      <w:hyperlink r:id="rId35" w:history="1">
+      <w:hyperlink r:id="rId44" w:history="1">
         <w:r>
           <w:rPr>
             <w:rStyle w:val="Hyperlink"/>
@@ -28324,7 +29664,7 @@
         </w:rPr>
         <w:t xml:space="preserve">GlobeDr Business - Physician's Guide for Answering Advice Questions: </w:t>
       </w:r>
-      <w:hyperlink r:id="rId36" w:history="1">
+      <w:hyperlink r:id="rId45" w:history="1">
         <w:r>
           <w:rPr>
             <w:rStyle w:val="Hyperlink"/>
@@ -28363,7 +29703,7 @@
         </w:rPr>
         <w:t xml:space="preserve">QUY CHẾ HOẠT ĐỘNG ỨNG DỤNG GLOBEDR (BÁC SĨ TOÀN CẦU), GLOBEDR- BUSINESS: </w:t>
       </w:r>
-      <w:hyperlink r:id="rId37" w:history="1">
+      <w:hyperlink r:id="rId46" w:history="1">
         <w:r>
           <w:rPr>
             <w:rStyle w:val="Hyperlink"/>
@@ -28388,7 +29728,7 @@
       </w:pPr>
     </w:p>
     <w:sectPr>
-      <w:footerReference w:type="default" r:id="rId38"/>
+      <w:footerReference w:type="default" r:id="rId47"/>
       <w:pgSz w:w="11906" w:h="16838" w:code="9"/>
       <w:pgMar w:top="1440" w:right="1440" w:bottom="1440" w:left="1440" w:header="708" w:footer="706" w:gutter="0"/>
       <w:pgNumType w:start="1"/>

--- a/CSC12004-PHAN-TICH-THIET-KE-HE-THONG-THONG-TIN-DOAN/report/report.docx
+++ b/CSC12004-PHAN-TICH-THIET-KE-HE-THONG-THONG-TIN-DOAN/report/report.docx
@@ -28680,10 +28680,8 @@
         </w:numPr>
         <w:spacing w:line="360" w:lineRule="auto"/>
         <w:rPr>
-          <w:rFonts w:cstheme="majorHAnsi"/>
-          <w:b/>
-          <w:bCs/>
-          <w:color w:val="2F5496"/>
+          <w:rFonts w:asciiTheme="majorHAnsi" w:hAnsiTheme="majorHAnsi" w:cstheme="majorHAnsi"/>
+          <w:color w:val="000000" w:themeColor="text1"/>
           <w:sz w:val="26"/>
           <w:szCs w:val="26"/>
           <w:lang w:val="en-US"/>
@@ -28920,30 +28918,29 @@
         </w:rPr>
         <w:t>, từ cá nhân đến an ninh quốc gia.</w:t>
       </w:r>
-      <w:bookmarkStart w:id="30" w:name="_Toc213746013"/>
-      <w:r>
+    </w:p>
+    <w:p>
+      <w:pPr>
+        <w:pStyle w:val="Heading2"/>
+        <w:spacing w:line="360" w:lineRule="auto"/>
         <w:rPr>
           <w:rFonts w:cstheme="majorHAnsi"/>
           <w:b/>
           <w:bCs/>
           <w:color w:val="2F5496"/>
-          <w:sz w:val="26"/>
-          <w:szCs w:val="26"/>
-        </w:rPr>
-        <w:t>DANH MỤC TÀI LIỆU THAM KHẢO</w:t>
-      </w:r>
-      <w:bookmarkEnd w:id="1"/>
+          <w:lang w:val="en-US"/>
+        </w:rPr>
+      </w:pPr>
+      <w:bookmarkStart w:id="30" w:name="_Toc213746011"/>
       <w:r>
         <w:rPr>
           <w:rFonts w:cstheme="majorHAnsi"/>
           <w:b/>
           <w:bCs/>
-          <w:color w:val="EE0000"/>
-          <w:sz w:val="26"/>
-          <w:szCs w:val="26"/>
-          <w:lang w:val="en-US"/>
-        </w:rPr>
-        <w:t xml:space="preserve"> (tài liệu của phần nào, mục nào thì phải đánh dấu rõ ràng)</w:t>
+          <w:color w:val="2F5496"/>
+          <w:lang w:val="en-US"/>
+        </w:rPr>
+        <w:t>5. Các rủi ro và thách thức</w:t>
       </w:r>
       <w:bookmarkEnd w:id="30"/>
     </w:p>
@@ -28952,427 +28949,1810 @@
         <w:spacing w:line="360" w:lineRule="auto"/>
         <w:rPr>
           <w:rFonts w:asciiTheme="majorHAnsi" w:hAnsiTheme="majorHAnsi" w:cstheme="majorHAnsi"/>
-          <w:iCs/>
-          <w:noProof/>
-          <w:color w:val="EE0000"/>
-          <w:sz w:val="26"/>
-          <w:szCs w:val="26"/>
-          <w:lang w:val="en-US"/>
-        </w:rPr>
-      </w:pPr>
-      <w:r>
-        <w:rPr>
-          <w:rFonts w:asciiTheme="majorHAnsi" w:hAnsiTheme="majorHAnsi" w:cstheme="majorHAnsi"/>
-          <w:iCs/>
-          <w:noProof/>
-          <w:color w:val="EE0000"/>
-          <w:sz w:val="26"/>
-          <w:szCs w:val="26"/>
-          <w:lang w:val="en-US"/>
-        </w:rPr>
-        <w:t>DL nộp bài: 23</w:t>
+          <w:color w:val="000000" w:themeColor="text1"/>
+          <w:sz w:val="26"/>
+          <w:szCs w:val="26"/>
+          <w:lang w:val="en-US"/>
+        </w:rPr>
+      </w:pPr>
+      <w:r>
+        <w:rPr>
+          <w:rFonts w:asciiTheme="majorHAnsi" w:hAnsiTheme="majorHAnsi" w:cstheme="majorHAnsi"/>
+          <w:color w:val="000000" w:themeColor="text1"/>
+          <w:sz w:val="26"/>
+          <w:szCs w:val="26"/>
+          <w:lang w:val="en-US"/>
+        </w:rPr>
+        <w:t xml:space="preserve">Công nghệ deepfake kéo theo nhiều </w:t>
+      </w:r>
+      <w:r>
+        <w:rPr>
+          <w:rFonts w:asciiTheme="majorHAnsi" w:hAnsiTheme="majorHAnsi" w:cstheme="majorHAnsi"/>
+          <w:b/>
+          <w:bCs/>
+          <w:color w:val="000000" w:themeColor="text1"/>
+          <w:sz w:val="26"/>
+          <w:szCs w:val="26"/>
+          <w:lang w:val="en-US"/>
+        </w:rPr>
+        <w:t>rủi ro xã hội</w:t>
+      </w:r>
+      <w:r>
+        <w:rPr>
+          <w:rFonts w:asciiTheme="majorHAnsi" w:hAnsiTheme="majorHAnsi" w:cstheme="majorHAnsi"/>
+          <w:color w:val="000000" w:themeColor="text1"/>
+          <w:sz w:val="26"/>
+          <w:szCs w:val="26"/>
+          <w:lang w:val="en-US"/>
+        </w:rPr>
+        <w:t xml:space="preserve"> và </w:t>
+      </w:r>
+      <w:r>
+        <w:rPr>
+          <w:rFonts w:asciiTheme="majorHAnsi" w:hAnsiTheme="majorHAnsi" w:cstheme="majorHAnsi"/>
+          <w:b/>
+          <w:bCs/>
+          <w:color w:val="000000" w:themeColor="text1"/>
+          <w:sz w:val="26"/>
+          <w:szCs w:val="26"/>
+          <w:lang w:val="en-US"/>
+        </w:rPr>
+        <w:t>thách thức kỹ thuật</w:t>
+      </w:r>
+      <w:r>
+        <w:rPr>
+          <w:rFonts w:asciiTheme="majorHAnsi" w:hAnsiTheme="majorHAnsi" w:cstheme="majorHAnsi"/>
+          <w:color w:val="000000" w:themeColor="text1"/>
+          <w:sz w:val="26"/>
+          <w:szCs w:val="26"/>
+          <w:lang w:val="en-US"/>
+        </w:rPr>
+        <w:t xml:space="preserve"> cần được nhận diện và giải quyết:</w:t>
       </w:r>
     </w:p>
     <w:p>
       <w:pPr>
+        <w:numPr>
+          <w:ilvl w:val="0"/>
+          <w:numId w:val="39"/>
+        </w:numPr>
         <w:spacing w:line="360" w:lineRule="auto"/>
         <w:rPr>
           <w:rFonts w:asciiTheme="majorHAnsi" w:hAnsiTheme="majorHAnsi" w:cstheme="majorHAnsi"/>
-          <w:b/>
-          <w:bCs/>
-          <w:color w:val="000000" w:themeColor="text1"/>
-          <w:sz w:val="26"/>
-          <w:szCs w:val="26"/>
-          <w:lang w:val="en-US"/>
-        </w:rPr>
-      </w:pPr>
-      <w:r>
-        <w:rPr>
-          <w:rFonts w:asciiTheme="majorHAnsi" w:hAnsiTheme="majorHAnsi" w:cstheme="majorHAnsi"/>
-          <w:b/>
-          <w:bCs/>
-          <w:color w:val="000000" w:themeColor="text1"/>
-          <w:sz w:val="26"/>
-          <w:szCs w:val="26"/>
-          <w:lang w:val="en-US"/>
-        </w:rPr>
-        <w:t>1-4-8-11-15-18</w:t>
+          <w:color w:val="000000" w:themeColor="text1"/>
+          <w:sz w:val="26"/>
+          <w:szCs w:val="26"/>
+          <w:lang w:val="en-US"/>
+        </w:rPr>
+      </w:pPr>
+      <w:r>
+        <w:rPr>
+          <w:rFonts w:asciiTheme="majorHAnsi" w:hAnsiTheme="majorHAnsi" w:cstheme="majorHAnsi"/>
+          <w:b/>
+          <w:bCs/>
+          <w:color w:val="000000" w:themeColor="text1"/>
+          <w:sz w:val="26"/>
+          <w:szCs w:val="26"/>
+          <w:lang w:val="en-US"/>
+        </w:rPr>
+        <w:t>Khủng hoảng niềm tin thông tin:</w:t>
+      </w:r>
+      <w:r>
+        <w:rPr>
+          <w:rFonts w:asciiTheme="majorHAnsi" w:hAnsiTheme="majorHAnsi" w:cstheme="majorHAnsi"/>
+          <w:color w:val="000000" w:themeColor="text1"/>
+          <w:sz w:val="26"/>
+          <w:szCs w:val="26"/>
+          <w:lang w:val="en-US"/>
+        </w:rPr>
+        <w:t xml:space="preserve"> Khi ảnh, video, âm thanh đều có thể bị làm giả tinh vi, công chúng dần </w:t>
+      </w:r>
+      <w:r>
+        <w:rPr>
+          <w:rFonts w:asciiTheme="majorHAnsi" w:hAnsiTheme="majorHAnsi" w:cstheme="majorHAnsi"/>
+          <w:b/>
+          <w:bCs/>
+          <w:color w:val="000000" w:themeColor="text1"/>
+          <w:sz w:val="26"/>
+          <w:szCs w:val="26"/>
+          <w:lang w:val="en-US"/>
+        </w:rPr>
+        <w:t>mất niềm tin vào tính xác thực</w:t>
+      </w:r>
+      <w:r>
+        <w:rPr>
+          <w:rFonts w:asciiTheme="majorHAnsi" w:hAnsiTheme="majorHAnsi" w:cstheme="majorHAnsi"/>
+          <w:color w:val="000000" w:themeColor="text1"/>
+          <w:sz w:val="26"/>
+          <w:szCs w:val="26"/>
+          <w:lang w:val="en-US"/>
+        </w:rPr>
+        <w:t xml:space="preserve"> của mọi nội dung số</w:t>
+      </w:r>
+      <w:hyperlink r:id="rId44" w:anchor=":~:text=As%20deepfakes%20become%20more%20realistic,deepfakes%20that%20mimic%20public%20figures" w:tgtFrame="_blank" w:history="1">
+        <w:r>
+          <w:rPr>
+            <w:rStyle w:val="Hyperlink"/>
+            <w:rFonts w:asciiTheme="majorHAnsi" w:hAnsiTheme="majorHAnsi" w:cstheme="majorHAnsi"/>
+            <w:sz w:val="26"/>
+            <w:szCs w:val="26"/>
+            <w:lang w:val="en-US"/>
+          </w:rPr>
+          <w:t>turing.ac.uk</w:t>
+        </w:r>
+      </w:hyperlink>
+      <w:r>
+        <w:rPr>
+          <w:rFonts w:asciiTheme="majorHAnsi" w:hAnsiTheme="majorHAnsi" w:cstheme="majorHAnsi"/>
+          <w:color w:val="000000" w:themeColor="text1"/>
+          <w:sz w:val="26"/>
+          <w:szCs w:val="26"/>
+          <w:lang w:val="en-US"/>
+        </w:rPr>
+        <w:t xml:space="preserve">. Ngay cả những nội dung thật cũng có thể bị nghi ngờ là deepfake, tạo ra </w:t>
+      </w:r>
+      <w:r>
+        <w:rPr>
+          <w:rFonts w:asciiTheme="majorHAnsi" w:hAnsiTheme="majorHAnsi" w:cstheme="majorHAnsi"/>
+          <w:b/>
+          <w:bCs/>
+          <w:color w:val="000000" w:themeColor="text1"/>
+          <w:sz w:val="26"/>
+          <w:szCs w:val="26"/>
+          <w:lang w:val="en-US"/>
+        </w:rPr>
+        <w:t>“hiệu ứng người nói dối”</w:t>
+      </w:r>
+      <w:r>
+        <w:rPr>
+          <w:rFonts w:asciiTheme="majorHAnsi" w:hAnsiTheme="majorHAnsi" w:cstheme="majorHAnsi"/>
+          <w:color w:val="000000" w:themeColor="text1"/>
+          <w:sz w:val="26"/>
+          <w:szCs w:val="26"/>
+          <w:lang w:val="en-US"/>
+        </w:rPr>
+        <w:t xml:space="preserve"> (liar’s dividend) khiến sự thật bị bóp méo. Điều này đặc biệt nguy hiểm trong bối cảnh tin giả tràn lan, làm </w:t>
+      </w:r>
+      <w:r>
+        <w:rPr>
+          <w:rFonts w:asciiTheme="majorHAnsi" w:hAnsiTheme="majorHAnsi" w:cstheme="majorHAnsi"/>
+          <w:b/>
+          <w:bCs/>
+          <w:color w:val="000000" w:themeColor="text1"/>
+          <w:sz w:val="26"/>
+          <w:szCs w:val="26"/>
+          <w:lang w:val="en-US"/>
+        </w:rPr>
+        <w:t>xói mòn nền tảng thông tin và dân chủ</w:t>
+      </w:r>
+      <w:r>
+        <w:rPr>
+          <w:rFonts w:asciiTheme="majorHAnsi" w:hAnsiTheme="majorHAnsi" w:cstheme="majorHAnsi"/>
+          <w:color w:val="000000" w:themeColor="text1"/>
+          <w:sz w:val="26"/>
+          <w:szCs w:val="26"/>
+          <w:lang w:val="en-US"/>
+        </w:rPr>
+        <w:t>. Xã hội có thể trở nên hoài nghi cực đoan, không biết tin vào đâu, dẫn đến hỗn loạn hoặc thờ ơ trước mọi cảnh báo (vì cho rằng “cái gì cũng có thể là giả”).</w:t>
       </w:r>
     </w:p>
     <w:p>
       <w:pPr>
+        <w:numPr>
+          <w:ilvl w:val="0"/>
+          <w:numId w:val="39"/>
+        </w:numPr>
         <w:spacing w:line="360" w:lineRule="auto"/>
         <w:rPr>
           <w:rFonts w:asciiTheme="majorHAnsi" w:hAnsiTheme="majorHAnsi" w:cstheme="majorHAnsi"/>
-          <w:iCs/>
-          <w:noProof/>
-          <w:color w:val="EE0000"/>
-          <w:sz w:val="26"/>
-          <w:szCs w:val="26"/>
-          <w:lang w:val="en-US"/>
-        </w:rPr>
-      </w:pPr>
-      <w:r>
-        <w:rPr>
-          <w:rFonts w:asciiTheme="majorHAnsi" w:hAnsiTheme="majorHAnsi" w:cstheme="majorHAnsi"/>
-          <w:iCs/>
-          <w:noProof/>
-          <w:color w:val="EE0000"/>
-          <w:sz w:val="26"/>
-          <w:szCs w:val="26"/>
-          <w:lang w:val="en-US"/>
-        </w:rPr>
-        <w:t xml:space="preserve">Còn ngày </w:t>
+          <w:color w:val="000000" w:themeColor="text1"/>
+          <w:sz w:val="26"/>
+          <w:szCs w:val="26"/>
+          <w:lang w:val="en-US"/>
+        </w:rPr>
+      </w:pPr>
+      <w:r>
+        <w:rPr>
+          <w:rFonts w:asciiTheme="majorHAnsi" w:hAnsiTheme="majorHAnsi" w:cstheme="majorHAnsi"/>
+          <w:b/>
+          <w:bCs/>
+          <w:color w:val="000000" w:themeColor="text1"/>
+          <w:sz w:val="26"/>
+          <w:szCs w:val="26"/>
+          <w:lang w:val="en-US"/>
+        </w:rPr>
+        <w:t>Vấn đề pháp lý và đạo đức về quyền riêng tư:</w:t>
+      </w:r>
+      <w:r>
+        <w:rPr>
+          <w:rFonts w:asciiTheme="majorHAnsi" w:hAnsiTheme="majorHAnsi" w:cstheme="majorHAnsi"/>
+          <w:color w:val="000000" w:themeColor="text1"/>
+          <w:sz w:val="26"/>
+          <w:szCs w:val="26"/>
+          <w:lang w:val="en-US"/>
+        </w:rPr>
+        <w:t xml:space="preserve"> Deepfake đặt ra câu hỏi lớn về </w:t>
+      </w:r>
+      <w:r>
+        <w:rPr>
+          <w:rFonts w:asciiTheme="majorHAnsi" w:hAnsiTheme="majorHAnsi" w:cstheme="majorHAnsi"/>
+          <w:b/>
+          <w:bCs/>
+          <w:color w:val="000000" w:themeColor="text1"/>
+          <w:sz w:val="26"/>
+          <w:szCs w:val="26"/>
+          <w:lang w:val="en-US"/>
+        </w:rPr>
+        <w:t>quyền riêng tư và sự đồng thuận</w:t>
+      </w:r>
+      <w:r>
+        <w:rPr>
+          <w:rFonts w:asciiTheme="majorHAnsi" w:hAnsiTheme="majorHAnsi" w:cstheme="majorHAnsi"/>
+          <w:color w:val="000000" w:themeColor="text1"/>
+          <w:sz w:val="26"/>
+          <w:szCs w:val="26"/>
+          <w:lang w:val="en-US"/>
+        </w:rPr>
+        <w:t xml:space="preserve">. Việc sử dụng hình ảnh khuôn mặt hoặc giọng nói của một người để tạo nội dung giả (đặc biệt là nội dung nhạy cảm) </w:t>
+      </w:r>
+      <w:r>
+        <w:rPr>
+          <w:rFonts w:asciiTheme="majorHAnsi" w:hAnsiTheme="majorHAnsi" w:cstheme="majorHAnsi"/>
+          <w:b/>
+          <w:bCs/>
+          <w:color w:val="000000" w:themeColor="text1"/>
+          <w:sz w:val="26"/>
+          <w:szCs w:val="26"/>
+          <w:lang w:val="en-US"/>
+        </w:rPr>
+        <w:t>mà không được phép</w:t>
+      </w:r>
+      <w:r>
+        <w:rPr>
+          <w:rFonts w:asciiTheme="majorHAnsi" w:hAnsiTheme="majorHAnsi" w:cstheme="majorHAnsi"/>
+          <w:color w:val="000000" w:themeColor="text1"/>
+          <w:sz w:val="26"/>
+          <w:szCs w:val="26"/>
+          <w:lang w:val="en-US"/>
+        </w:rPr>
+        <w:t xml:space="preserve"> là vi phạm nghiêm trọng quyền nhân thân</w:t>
+      </w:r>
+      <w:hyperlink r:id="rId45" w:anchor=":~:text=mimic%20public%20figures" w:tgtFrame="_blank" w:history="1">
+        <w:r>
+          <w:rPr>
+            <w:rStyle w:val="Hyperlink"/>
+            <w:rFonts w:asciiTheme="majorHAnsi" w:hAnsiTheme="majorHAnsi" w:cstheme="majorHAnsi"/>
+            <w:sz w:val="26"/>
+            <w:szCs w:val="26"/>
+            <w:lang w:val="en-US"/>
+          </w:rPr>
+          <w:t>turing.ac.uk</w:t>
+        </w:r>
+      </w:hyperlink>
+      <w:r>
+        <w:rPr>
+          <w:rFonts w:asciiTheme="majorHAnsi" w:hAnsiTheme="majorHAnsi" w:cstheme="majorHAnsi"/>
+          <w:color w:val="000000" w:themeColor="text1"/>
+          <w:sz w:val="26"/>
+          <w:szCs w:val="26"/>
+          <w:lang w:val="en-US"/>
+        </w:rPr>
+        <w:t xml:space="preserve">. Nhiều nạn nhân của video khiêu dâm giả phải chịu tổn thương tâm lý, danh dự nhưng pháp luật hiện hành ở nhiều nơi lại chưa theo kịp để bảo vệ họ. Trách nhiệm pháp lý của người tạo và phát tán deepfake cũng là vấn đề nan giải: nếu </w:t>
+      </w:r>
+      <w:r>
+        <w:rPr>
+          <w:rFonts w:asciiTheme="majorHAnsi" w:hAnsiTheme="majorHAnsi" w:cstheme="majorHAnsi"/>
+          <w:color w:val="000000" w:themeColor="text1"/>
+          <w:sz w:val="26"/>
+          <w:szCs w:val="26"/>
+          <w:lang w:val="en-US"/>
+        </w:rPr>
+        <w:lastRenderedPageBreak/>
+        <w:t>AI tạo ra video giả, ta sẽ xử phạt ai và tội danh gì? Đây là thách thức cho các nhà làm luật trên toàn thế giới.</w:t>
       </w:r>
     </w:p>
     <w:p>
       <w:pPr>
+        <w:numPr>
+          <w:ilvl w:val="0"/>
+          <w:numId w:val="39"/>
+        </w:numPr>
         <w:spacing w:line="360" w:lineRule="auto"/>
         <w:rPr>
           <w:rFonts w:asciiTheme="majorHAnsi" w:hAnsiTheme="majorHAnsi" w:cstheme="majorHAnsi"/>
-          <w:b/>
-          <w:bCs/>
-          <w:iCs/>
-          <w:noProof/>
-          <w:color w:val="EE0000"/>
-          <w:sz w:val="26"/>
-          <w:szCs w:val="26"/>
-          <w:lang w:val="en-US"/>
-        </w:rPr>
-      </w:pPr>
-      <w:r>
-        <w:rPr>
-          <w:rFonts w:asciiTheme="majorHAnsi" w:hAnsiTheme="majorHAnsi" w:cstheme="majorHAnsi"/>
-          <w:b/>
-          <w:bCs/>
-          <w:iCs/>
-          <w:noProof/>
-          <w:color w:val="EE0000"/>
-          <w:sz w:val="26"/>
-          <w:szCs w:val="26"/>
-          <w:lang w:val="en-US"/>
-        </w:rPr>
-        <w:t>8-11:</w:t>
+          <w:color w:val="000000" w:themeColor="text1"/>
+          <w:sz w:val="26"/>
+          <w:szCs w:val="26"/>
+          <w:lang w:val="en-US"/>
+        </w:rPr>
+      </w:pPr>
+      <w:r>
+        <w:rPr>
+          <w:rFonts w:asciiTheme="majorHAnsi" w:hAnsiTheme="majorHAnsi" w:cstheme="majorHAnsi"/>
+          <w:b/>
+          <w:bCs/>
+          <w:color w:val="000000" w:themeColor="text1"/>
+          <w:sz w:val="26"/>
+          <w:szCs w:val="26"/>
+          <w:lang w:val="en-US"/>
+        </w:rPr>
+        <w:t>Sự phổ biến rộng rãi của công cụ deepfake:</w:t>
+      </w:r>
+      <w:r>
+        <w:rPr>
+          <w:rFonts w:asciiTheme="majorHAnsi" w:hAnsiTheme="majorHAnsi" w:cstheme="majorHAnsi"/>
+          <w:color w:val="000000" w:themeColor="text1"/>
+          <w:sz w:val="26"/>
+          <w:szCs w:val="26"/>
+          <w:lang w:val="en-US"/>
+        </w:rPr>
+        <w:t xml:space="preserve"> Ban đầu, tạo một video deepfake yêu cầu kỹ thuật cao và tài nguyên mạnh, nhưng nay đã có nhiều </w:t>
+      </w:r>
+      <w:r>
+        <w:rPr>
+          <w:rFonts w:asciiTheme="majorHAnsi" w:hAnsiTheme="majorHAnsi" w:cstheme="majorHAnsi"/>
+          <w:b/>
+          <w:bCs/>
+          <w:color w:val="000000" w:themeColor="text1"/>
+          <w:sz w:val="26"/>
+          <w:szCs w:val="26"/>
+          <w:lang w:val="en-US"/>
+        </w:rPr>
+        <w:t>ứng dụng sẵn có cho công chúng</w:t>
+      </w:r>
+      <w:r>
+        <w:rPr>
+          <w:rFonts w:asciiTheme="majorHAnsi" w:hAnsiTheme="majorHAnsi" w:cstheme="majorHAnsi"/>
+          <w:color w:val="000000" w:themeColor="text1"/>
+          <w:sz w:val="26"/>
+          <w:szCs w:val="26"/>
+          <w:lang w:val="en-US"/>
+        </w:rPr>
+        <w:t xml:space="preserve"> (như Zao, FaceApp, DeepFaceLab) giúp bất kỳ ai có smartphone cũng tạo được nội dung deepfake</w:t>
+      </w:r>
+      <w:hyperlink r:id="rId46" w:anchor=":~:text=deepfake%20was%20used%20to%20scam,24" w:tgtFrame="_blank" w:history="1">
+        <w:r>
+          <w:rPr>
+            <w:rStyle w:val="Hyperlink"/>
+            <w:rFonts w:asciiTheme="majorHAnsi" w:hAnsiTheme="majorHAnsi" w:cstheme="majorHAnsi"/>
+            <w:sz w:val="26"/>
+            <w:szCs w:val="26"/>
+            <w:lang w:val="en-US"/>
+          </w:rPr>
+          <w:t>ar5iv.labs.arxiv.org</w:t>
+        </w:r>
+      </w:hyperlink>
+      <w:r>
+        <w:rPr>
+          <w:rFonts w:asciiTheme="majorHAnsi" w:hAnsiTheme="majorHAnsi" w:cstheme="majorHAnsi"/>
+          <w:color w:val="000000" w:themeColor="text1"/>
+          <w:sz w:val="26"/>
+          <w:szCs w:val="26"/>
+          <w:lang w:val="en-US"/>
+        </w:rPr>
+        <w:t xml:space="preserve">. Việc này dẫn đến nguy cơ </w:t>
+      </w:r>
+      <w:r>
+        <w:rPr>
+          <w:rFonts w:asciiTheme="majorHAnsi" w:hAnsiTheme="majorHAnsi" w:cstheme="majorHAnsi"/>
+          <w:b/>
+          <w:bCs/>
+          <w:color w:val="000000" w:themeColor="text1"/>
+          <w:sz w:val="26"/>
+          <w:szCs w:val="26"/>
+          <w:lang w:val="en-US"/>
+        </w:rPr>
+        <w:t>lạm dụng trên quy mô lớn</w:t>
+      </w:r>
+      <w:r>
+        <w:rPr>
+          <w:rFonts w:asciiTheme="majorHAnsi" w:hAnsiTheme="majorHAnsi" w:cstheme="majorHAnsi"/>
+          <w:color w:val="000000" w:themeColor="text1"/>
+          <w:sz w:val="26"/>
+          <w:szCs w:val="26"/>
+          <w:lang w:val="en-US"/>
+        </w:rPr>
+        <w:t xml:space="preserve">, khi công nghệ không còn nằm trong tay chuyên gia mà phổ biến đến cả những người ít hiểu biết về hậu quả. Ngày càng nhiều vụ việc lừa đảo, bôi nhọ sử dụng deepfake được ghi nhận, chứng tỏ </w:t>
+      </w:r>
+      <w:r>
+        <w:rPr>
+          <w:rFonts w:asciiTheme="majorHAnsi" w:hAnsiTheme="majorHAnsi" w:cstheme="majorHAnsi"/>
+          <w:b/>
+          <w:bCs/>
+          <w:color w:val="000000" w:themeColor="text1"/>
+          <w:sz w:val="26"/>
+          <w:szCs w:val="26"/>
+          <w:lang w:val="en-US"/>
+        </w:rPr>
+        <w:t>nguy cơ đã hiện hữu trong đời sống</w:t>
+      </w:r>
+      <w:r>
+        <w:rPr>
+          <w:rFonts w:asciiTheme="majorHAnsi" w:hAnsiTheme="majorHAnsi" w:cstheme="majorHAnsi"/>
+          <w:color w:val="000000" w:themeColor="text1"/>
+          <w:sz w:val="26"/>
+          <w:szCs w:val="26"/>
+          <w:lang w:val="en-US"/>
+        </w:rPr>
+        <w:t xml:space="preserve"> chứ không còn là giả thuyết.</w:t>
       </w:r>
     </w:p>
     <w:p>
       <w:pPr>
+        <w:numPr>
+          <w:ilvl w:val="0"/>
+          <w:numId w:val="39"/>
+        </w:numPr>
         <w:spacing w:line="360" w:lineRule="auto"/>
         <w:rPr>
           <w:rFonts w:asciiTheme="majorHAnsi" w:hAnsiTheme="majorHAnsi" w:cstheme="majorHAnsi"/>
-          <w:b/>
-          <w:iCs/>
-          <w:noProof/>
-          <w:sz w:val="26"/>
-          <w:szCs w:val="26"/>
-          <w:lang w:val="en-US"/>
-        </w:rPr>
-      </w:pPr>
-      <w:r>
-        <w:rPr>
-          <w:rFonts w:asciiTheme="majorHAnsi" w:hAnsiTheme="majorHAnsi" w:cstheme="majorHAnsi"/>
-          <w:b/>
-          <w:bCs/>
-          <w:iCs/>
-          <w:noProof/>
-          <w:color w:val="EE0000"/>
-          <w:sz w:val="26"/>
-          <w:szCs w:val="26"/>
-          <w:lang w:val="en-US"/>
-        </w:rPr>
-        <w:t xml:space="preserve">- </w:t>
-      </w:r>
-      <w:r>
-        <w:rPr>
-          <w:rFonts w:asciiTheme="majorHAnsi" w:hAnsiTheme="majorHAnsi" w:cstheme="majorHAnsi"/>
-          <w:b/>
-          <w:iCs/>
-          <w:noProof/>
-          <w:sz w:val="26"/>
-          <w:szCs w:val="26"/>
-          <w:lang w:val="en-US"/>
-        </w:rPr>
-        <w:t>Giới thiệu tổng quan - Trang</w:t>
+          <w:color w:val="000000" w:themeColor="text1"/>
+          <w:sz w:val="26"/>
+          <w:szCs w:val="26"/>
+          <w:lang w:val="en-US"/>
+        </w:rPr>
+      </w:pPr>
+      <w:r>
+        <w:rPr>
+          <w:rFonts w:asciiTheme="majorHAnsi" w:hAnsiTheme="majorHAnsi" w:cstheme="majorHAnsi"/>
+          <w:b/>
+          <w:bCs/>
+          <w:color w:val="000000" w:themeColor="text1"/>
+          <w:sz w:val="26"/>
+          <w:szCs w:val="26"/>
+          <w:lang w:val="en-US"/>
+        </w:rPr>
+        <w:t>Khó khăn trong việc phát hiện deepfake:</w:t>
+      </w:r>
+      <w:r>
+        <w:rPr>
+          <w:rFonts w:asciiTheme="majorHAnsi" w:hAnsiTheme="majorHAnsi" w:cstheme="majorHAnsi"/>
+          <w:color w:val="000000" w:themeColor="text1"/>
+          <w:sz w:val="26"/>
+          <w:szCs w:val="26"/>
+          <w:lang w:val="en-US"/>
+        </w:rPr>
+        <w:t xml:space="preserve"> Cùng với sự tiến bộ của deepfake, việc </w:t>
+      </w:r>
+      <w:r>
+        <w:rPr>
+          <w:rFonts w:asciiTheme="majorHAnsi" w:hAnsiTheme="majorHAnsi" w:cstheme="majorHAnsi"/>
+          <w:b/>
+          <w:bCs/>
+          <w:color w:val="000000" w:themeColor="text1"/>
+          <w:sz w:val="26"/>
+          <w:szCs w:val="26"/>
+          <w:lang w:val="en-US"/>
+        </w:rPr>
+        <w:t>phân biệt thật – giả bằng mắt thường gần như bất khả thi</w:t>
+      </w:r>
+      <w:r>
+        <w:rPr>
+          <w:rFonts w:asciiTheme="majorHAnsi" w:hAnsiTheme="majorHAnsi" w:cstheme="majorHAnsi"/>
+          <w:color w:val="000000" w:themeColor="text1"/>
+          <w:sz w:val="26"/>
+          <w:szCs w:val="26"/>
+          <w:lang w:val="en-US"/>
+        </w:rPr>
+        <w:t xml:space="preserve">. Các công cụ phát hiện tự động cũng gặp thách thức lớn: mô hình tạo giả mới ra đời liên tục khiến bộ phát hiện luôn phải </w:t>
+      </w:r>
+      <w:r>
+        <w:rPr>
+          <w:rFonts w:asciiTheme="majorHAnsi" w:hAnsiTheme="majorHAnsi" w:cstheme="majorHAnsi"/>
+          <w:b/>
+          <w:bCs/>
+          <w:color w:val="000000" w:themeColor="text1"/>
+          <w:sz w:val="26"/>
+          <w:szCs w:val="26"/>
+          <w:lang w:val="en-US"/>
+        </w:rPr>
+        <w:t>chạy đuổi theo</w:t>
+      </w:r>
+      <w:hyperlink r:id="rId47" w:anchor=":~:text=Detecting%20deepfakes%20is%20becoming%20increasingly,that%20deepfakes%20can%20be%20detected" w:tgtFrame="_blank" w:history="1">
+        <w:r>
+          <w:rPr>
+            <w:rStyle w:val="Hyperlink"/>
+            <w:rFonts w:asciiTheme="majorHAnsi" w:hAnsiTheme="majorHAnsi" w:cstheme="majorHAnsi"/>
+            <w:sz w:val="26"/>
+            <w:szCs w:val="26"/>
+            <w:lang w:val="en-US"/>
+          </w:rPr>
+          <w:t>turing.ac.uk</w:t>
+        </w:r>
+      </w:hyperlink>
+      <w:r>
+        <w:rPr>
+          <w:rFonts w:asciiTheme="majorHAnsi" w:hAnsiTheme="majorHAnsi" w:cstheme="majorHAnsi"/>
+          <w:color w:val="000000" w:themeColor="text1"/>
+          <w:sz w:val="26"/>
+          <w:szCs w:val="26"/>
+          <w:lang w:val="en-US"/>
+        </w:rPr>
+        <w:t xml:space="preserve">. Ví dụ, trước đây một manh mối nhận biết video deepfake là nhân vật </w:t>
+      </w:r>
+      <w:r>
+        <w:rPr>
+          <w:rFonts w:asciiTheme="majorHAnsi" w:hAnsiTheme="majorHAnsi" w:cstheme="majorHAnsi"/>
+          <w:b/>
+          <w:bCs/>
+          <w:color w:val="000000" w:themeColor="text1"/>
+          <w:sz w:val="26"/>
+          <w:szCs w:val="26"/>
+          <w:lang w:val="en-US"/>
+        </w:rPr>
+        <w:t>ít chớp mắt</w:t>
+      </w:r>
+      <w:r>
+        <w:rPr>
+          <w:rFonts w:asciiTheme="majorHAnsi" w:hAnsiTheme="majorHAnsi" w:cstheme="majorHAnsi"/>
+          <w:color w:val="000000" w:themeColor="text1"/>
+          <w:sz w:val="26"/>
+          <w:szCs w:val="26"/>
+          <w:lang w:val="en-US"/>
+        </w:rPr>
+        <w:t xml:space="preserve">, nhưng khi dấu hiệu này bị phát hiện, các deepfaker đã nhanh chóng huấn luyện AI tạo nhân vật </w:t>
+      </w:r>
+      <w:r>
+        <w:rPr>
+          <w:rFonts w:asciiTheme="majorHAnsi" w:hAnsiTheme="majorHAnsi" w:cstheme="majorHAnsi"/>
+          <w:b/>
+          <w:bCs/>
+          <w:color w:val="000000" w:themeColor="text1"/>
+          <w:sz w:val="26"/>
+          <w:szCs w:val="26"/>
+          <w:lang w:val="en-US"/>
+        </w:rPr>
+        <w:t>chớp mắt tự nhiên</w:t>
+      </w:r>
+      <w:r>
+        <w:rPr>
+          <w:rFonts w:asciiTheme="majorHAnsi" w:hAnsiTheme="majorHAnsi" w:cstheme="majorHAnsi"/>
+          <w:color w:val="000000" w:themeColor="text1"/>
+          <w:sz w:val="26"/>
+          <w:szCs w:val="26"/>
+          <w:lang w:val="en-US"/>
+        </w:rPr>
+        <w:t>, làm cho bộ lọc cũ vô hiệu</w:t>
+      </w:r>
+      <w:hyperlink r:id="rId48" w:anchor=":~:text=Deepfakes%20used%20to%20be%20easier,improve%20their%20deepfake%20generation%20techniques" w:tgtFrame="_blank" w:history="1">
+        <w:r>
+          <w:rPr>
+            <w:rStyle w:val="Hyperlink"/>
+            <w:rFonts w:asciiTheme="majorHAnsi" w:hAnsiTheme="majorHAnsi" w:cstheme="majorHAnsi"/>
+            <w:sz w:val="26"/>
+            <w:szCs w:val="26"/>
+            <w:lang w:val="en-US"/>
+          </w:rPr>
+          <w:t>turing.ac.uk</w:t>
+        </w:r>
+      </w:hyperlink>
+      <w:r>
+        <w:rPr>
+          <w:rFonts w:asciiTheme="majorHAnsi" w:hAnsiTheme="majorHAnsi" w:cstheme="majorHAnsi"/>
+          <w:color w:val="000000" w:themeColor="text1"/>
+          <w:sz w:val="26"/>
+          <w:szCs w:val="26"/>
+          <w:lang w:val="en-US"/>
+        </w:rPr>
+        <w:t xml:space="preserve">. Cuộc đấu trí giữa bên tạo giả và bên phát hiện vì thế trở thành </w:t>
+      </w:r>
+      <w:r>
+        <w:rPr>
+          <w:rFonts w:asciiTheme="majorHAnsi" w:hAnsiTheme="majorHAnsi" w:cstheme="majorHAnsi"/>
+          <w:b/>
+          <w:bCs/>
+          <w:color w:val="000000" w:themeColor="text1"/>
+          <w:sz w:val="26"/>
+          <w:szCs w:val="26"/>
+          <w:lang w:val="en-US"/>
+        </w:rPr>
+        <w:t>cuộc chạy đua vũ trang</w:t>
+      </w:r>
+      <w:r>
+        <w:rPr>
+          <w:rFonts w:asciiTheme="majorHAnsi" w:hAnsiTheme="majorHAnsi" w:cstheme="majorHAnsi"/>
+          <w:color w:val="000000" w:themeColor="text1"/>
+          <w:sz w:val="26"/>
+          <w:szCs w:val="26"/>
+          <w:lang w:val="en-US"/>
+        </w:rPr>
+        <w:t>: mỗi cải tiến trong phát hiện sẽ kéo theo cải tiến của deepfake để qua mặt, và ngược lại</w:t>
+      </w:r>
+      <w:hyperlink r:id="rId49" w:anchor=":~:text=Deepfakes%20used%20to%20be%20easier,improve%20their%20deepfake%20generation%20techniques" w:tgtFrame="_blank" w:history="1">
+        <w:r>
+          <w:rPr>
+            <w:rStyle w:val="Hyperlink"/>
+            <w:rFonts w:asciiTheme="majorHAnsi" w:hAnsiTheme="majorHAnsi" w:cstheme="majorHAnsi"/>
+            <w:sz w:val="26"/>
+            <w:szCs w:val="26"/>
+            <w:lang w:val="en-US"/>
+          </w:rPr>
+          <w:t>turing.ac.uk</w:t>
+        </w:r>
+      </w:hyperlink>
+      <w:r>
+        <w:rPr>
+          <w:rFonts w:asciiTheme="majorHAnsi" w:hAnsiTheme="majorHAnsi" w:cstheme="majorHAnsi"/>
+          <w:color w:val="000000" w:themeColor="text1"/>
+          <w:sz w:val="26"/>
+          <w:szCs w:val="26"/>
+          <w:lang w:val="en-US"/>
+        </w:rPr>
+        <w:t xml:space="preserve">. Ngoài ra, deepfake có thể được kết hợp với </w:t>
+      </w:r>
+      <w:r>
+        <w:rPr>
+          <w:rFonts w:asciiTheme="majorHAnsi" w:hAnsiTheme="majorHAnsi" w:cstheme="majorHAnsi"/>
+          <w:b/>
+          <w:bCs/>
+          <w:color w:val="000000" w:themeColor="text1"/>
+          <w:sz w:val="26"/>
+          <w:szCs w:val="26"/>
+          <w:lang w:val="en-US"/>
+        </w:rPr>
+        <w:t>tấn công đối kháng</w:t>
+      </w:r>
+      <w:r>
+        <w:rPr>
+          <w:rFonts w:asciiTheme="majorHAnsi" w:hAnsiTheme="majorHAnsi" w:cstheme="majorHAnsi"/>
+          <w:color w:val="000000" w:themeColor="text1"/>
+          <w:sz w:val="26"/>
+          <w:szCs w:val="26"/>
+          <w:lang w:val="en-US"/>
+        </w:rPr>
+        <w:t xml:space="preserve"> nhằm đánh bại hệ thống nhận diện: ví dụ kẻ tấn công cố ý </w:t>
+      </w:r>
+      <w:r>
+        <w:rPr>
+          <w:rFonts w:asciiTheme="majorHAnsi" w:hAnsiTheme="majorHAnsi" w:cstheme="majorHAnsi"/>
+          <w:b/>
+          <w:bCs/>
+          <w:color w:val="000000" w:themeColor="text1"/>
+          <w:sz w:val="26"/>
+          <w:szCs w:val="26"/>
+          <w:lang w:val="en-US"/>
+        </w:rPr>
+        <w:t>thêm nhiễu hoặc các mẫu gây nhiễu đặc biệt</w:t>
+      </w:r>
+      <w:r>
+        <w:rPr>
+          <w:rFonts w:asciiTheme="majorHAnsi" w:hAnsiTheme="majorHAnsi" w:cstheme="majorHAnsi"/>
+          <w:color w:val="000000" w:themeColor="text1"/>
+          <w:sz w:val="26"/>
+          <w:szCs w:val="26"/>
+          <w:lang w:val="en-US"/>
+        </w:rPr>
+        <w:t xml:space="preserve"> vào video giả để đánh lừa bộ phát hiện AI</w:t>
+      </w:r>
+      <w:hyperlink r:id="rId50" w:anchor=":~:text=2%20D,attempt%20to%20exploit%20a%20Super" w:tgtFrame="_blank" w:history="1">
+        <w:r>
+          <w:rPr>
+            <w:rStyle w:val="Hyperlink"/>
+            <w:rFonts w:asciiTheme="majorHAnsi" w:hAnsiTheme="majorHAnsi" w:cstheme="majorHAnsi"/>
+            <w:sz w:val="26"/>
+            <w:szCs w:val="26"/>
+            <w:lang w:val="en-US"/>
+          </w:rPr>
+          <w:t>iris.cnr.it</w:t>
+        </w:r>
+      </w:hyperlink>
+      <w:r>
+        <w:rPr>
+          <w:rFonts w:asciiTheme="majorHAnsi" w:hAnsiTheme="majorHAnsi" w:cstheme="majorHAnsi"/>
+          <w:color w:val="000000" w:themeColor="text1"/>
+          <w:sz w:val="26"/>
+          <w:szCs w:val="26"/>
+          <w:lang w:val="en-US"/>
+        </w:rPr>
+        <w:t xml:space="preserve">. Những kỹ thuật đối kháng này khiến </w:t>
+      </w:r>
+      <w:r>
+        <w:rPr>
+          <w:rFonts w:asciiTheme="majorHAnsi" w:hAnsiTheme="majorHAnsi" w:cstheme="majorHAnsi"/>
+          <w:b/>
+          <w:bCs/>
+          <w:color w:val="000000" w:themeColor="text1"/>
+          <w:sz w:val="26"/>
+          <w:szCs w:val="26"/>
+          <w:lang w:val="en-US"/>
+        </w:rPr>
+        <w:t>tỷ lệ nhận diện sai tăng cao</w:t>
+      </w:r>
+      <w:r>
+        <w:rPr>
+          <w:rFonts w:asciiTheme="majorHAnsi" w:hAnsiTheme="majorHAnsi" w:cstheme="majorHAnsi"/>
+          <w:color w:val="000000" w:themeColor="text1"/>
+          <w:sz w:val="26"/>
+          <w:szCs w:val="26"/>
+          <w:lang w:val="en-US"/>
+        </w:rPr>
+        <w:t>, đặt ra yêu cầu bộ phát hiện phải ngày càng tinh vi hơn để trụ vững trước deepfake.</w:t>
       </w:r>
     </w:p>
     <w:p>
       <w:pPr>
+        <w:numPr>
+          <w:ilvl w:val="0"/>
+          <w:numId w:val="39"/>
+        </w:numPr>
         <w:spacing w:line="360" w:lineRule="auto"/>
         <w:rPr>
           <w:rFonts w:asciiTheme="majorHAnsi" w:hAnsiTheme="majorHAnsi" w:cstheme="majorHAnsi"/>
-          <w:b/>
-          <w:iCs/>
-          <w:noProof/>
-          <w:sz w:val="26"/>
-          <w:szCs w:val="26"/>
-          <w:lang w:val="en-US"/>
-        </w:rPr>
-      </w:pPr>
-      <w:r>
-        <w:rPr>
-          <w:rFonts w:asciiTheme="majorHAnsi" w:hAnsiTheme="majorHAnsi" w:cstheme="majorHAnsi"/>
-          <w:b/>
-          <w:bCs/>
-          <w:iCs/>
-          <w:noProof/>
-          <w:color w:val="EE0000"/>
-          <w:sz w:val="26"/>
-          <w:szCs w:val="26"/>
-          <w:lang w:val="en-US"/>
-        </w:rPr>
-        <w:t>-</w:t>
-      </w:r>
-      <w:r>
-        <w:rPr>
-          <w:rFonts w:asciiTheme="majorHAnsi" w:hAnsiTheme="majorHAnsi" w:cstheme="majorHAnsi"/>
-          <w:b/>
-          <w:iCs/>
-          <w:noProof/>
-          <w:sz w:val="26"/>
-          <w:szCs w:val="26"/>
-          <w:lang w:val="en-US"/>
-        </w:rPr>
-        <w:t xml:space="preserve"> Nguyên lý hoạt động</w:t>
-      </w:r>
-      <w:r>
-        <w:rPr>
-          <w:rFonts w:asciiTheme="majorHAnsi" w:hAnsiTheme="majorHAnsi" w:cstheme="majorHAnsi"/>
-          <w:b/>
-          <w:iCs/>
-          <w:noProof/>
-          <w:sz w:val="26"/>
-          <w:szCs w:val="26"/>
-          <w:lang w:val="en-US"/>
-        </w:rPr>
-        <w:t xml:space="preserve"> – Việt</w:t>
+          <w:color w:val="000000" w:themeColor="text1"/>
+          <w:sz w:val="26"/>
+          <w:szCs w:val="26"/>
+          <w:lang w:val="en-US"/>
+        </w:rPr>
+      </w:pPr>
+      <w:r>
+        <w:rPr>
+          <w:rFonts w:asciiTheme="majorHAnsi" w:hAnsiTheme="majorHAnsi" w:cstheme="majorHAnsi"/>
+          <w:b/>
+          <w:bCs/>
+          <w:color w:val="000000" w:themeColor="text1"/>
+          <w:sz w:val="26"/>
+          <w:szCs w:val="26"/>
+          <w:lang w:val="en-US"/>
+        </w:rPr>
+        <w:t>Tác động tiêu cực đa chiều khác:</w:t>
+      </w:r>
+      <w:r>
+        <w:rPr>
+          <w:rFonts w:asciiTheme="majorHAnsi" w:hAnsiTheme="majorHAnsi" w:cstheme="majorHAnsi"/>
+          <w:color w:val="000000" w:themeColor="text1"/>
+          <w:sz w:val="26"/>
+          <w:szCs w:val="26"/>
+          <w:lang w:val="en-US"/>
+        </w:rPr>
+        <w:t xml:space="preserve"> Deepfake không chỉ là vấn đề kỹ thuật mà còn là </w:t>
+      </w:r>
+      <w:r>
+        <w:rPr>
+          <w:rFonts w:asciiTheme="majorHAnsi" w:hAnsiTheme="majorHAnsi" w:cstheme="majorHAnsi"/>
+          <w:b/>
+          <w:bCs/>
+          <w:color w:val="000000" w:themeColor="text1"/>
+          <w:sz w:val="26"/>
+          <w:szCs w:val="26"/>
+          <w:lang w:val="en-US"/>
+        </w:rPr>
+        <w:t>vấn đề xã hội</w:t>
+      </w:r>
+      <w:r>
+        <w:rPr>
+          <w:rFonts w:asciiTheme="majorHAnsi" w:hAnsiTheme="majorHAnsi" w:cstheme="majorHAnsi"/>
+          <w:color w:val="000000" w:themeColor="text1"/>
+          <w:sz w:val="26"/>
+          <w:szCs w:val="26"/>
+          <w:lang w:val="en-US"/>
+        </w:rPr>
+        <w:t xml:space="preserve">. Sự hoang mang về deepfake có thể khiến công chúng </w:t>
+      </w:r>
+      <w:r>
+        <w:rPr>
+          <w:rFonts w:asciiTheme="majorHAnsi" w:hAnsiTheme="majorHAnsi" w:cstheme="majorHAnsi"/>
+          <w:b/>
+          <w:bCs/>
+          <w:color w:val="000000" w:themeColor="text1"/>
+          <w:sz w:val="26"/>
+          <w:szCs w:val="26"/>
+          <w:lang w:val="en-US"/>
+        </w:rPr>
+        <w:t>mất lòng tin vào báo chí và định chế</w:t>
+      </w:r>
+      <w:r>
+        <w:rPr>
+          <w:rFonts w:asciiTheme="majorHAnsi" w:hAnsiTheme="majorHAnsi" w:cstheme="majorHAnsi"/>
+          <w:color w:val="000000" w:themeColor="text1"/>
+          <w:sz w:val="26"/>
+          <w:szCs w:val="26"/>
+          <w:lang w:val="en-US"/>
+        </w:rPr>
+        <w:t xml:space="preserve"> (nguy cơ cho dân chủ và an ninh). Mặt khác, chính sự tồn tại của deepfake lại trở thành </w:t>
+      </w:r>
+      <w:r>
+        <w:rPr>
+          <w:rFonts w:asciiTheme="majorHAnsi" w:hAnsiTheme="majorHAnsi" w:cstheme="majorHAnsi"/>
+          <w:b/>
+          <w:bCs/>
+          <w:color w:val="000000" w:themeColor="text1"/>
+          <w:sz w:val="26"/>
+          <w:szCs w:val="26"/>
+          <w:lang w:val="en-US"/>
+        </w:rPr>
+        <w:t>công cụ chối tội</w:t>
+      </w:r>
+      <w:r>
+        <w:rPr>
+          <w:rFonts w:asciiTheme="majorHAnsi" w:hAnsiTheme="majorHAnsi" w:cstheme="majorHAnsi"/>
+          <w:color w:val="000000" w:themeColor="text1"/>
+          <w:sz w:val="26"/>
+          <w:szCs w:val="26"/>
+          <w:lang w:val="en-US"/>
+        </w:rPr>
+        <w:t xml:space="preserve"> cho những kẻ vi phạm: một chính trị gia có thể bác bỏ video thật về hành vi sai trái của mình </w:t>
+      </w:r>
+      <w:r>
+        <w:rPr>
+          <w:rFonts w:asciiTheme="majorHAnsi" w:hAnsiTheme="majorHAnsi" w:cstheme="majorHAnsi"/>
+          <w:color w:val="000000" w:themeColor="text1"/>
+          <w:sz w:val="26"/>
+          <w:szCs w:val="26"/>
+          <w:lang w:val="en-US"/>
+        </w:rPr>
+        <w:lastRenderedPageBreak/>
+        <w:t xml:space="preserve">bằng cách tuyên bố “đó chỉ là deepfake”. Thêm nữa, việc </w:t>
+      </w:r>
+      <w:r>
+        <w:rPr>
+          <w:rFonts w:asciiTheme="majorHAnsi" w:hAnsiTheme="majorHAnsi" w:cstheme="majorHAnsi"/>
+          <w:b/>
+          <w:bCs/>
+          <w:color w:val="000000" w:themeColor="text1"/>
+          <w:sz w:val="26"/>
+          <w:szCs w:val="26"/>
+          <w:lang w:val="en-US"/>
+        </w:rPr>
+        <w:t>lan truyền nội dung xúc phạm, thù hận</w:t>
+      </w:r>
+      <w:r>
+        <w:rPr>
+          <w:rFonts w:asciiTheme="majorHAnsi" w:hAnsiTheme="majorHAnsi" w:cstheme="majorHAnsi"/>
+          <w:color w:val="000000" w:themeColor="text1"/>
+          <w:sz w:val="26"/>
+          <w:szCs w:val="26"/>
+          <w:lang w:val="en-US"/>
+        </w:rPr>
+        <w:t xml:space="preserve"> qua deepfake (như gán lời nói phân biệt chủng tộc cho người nổi tiếng) có thể </w:t>
+      </w:r>
+      <w:r>
+        <w:rPr>
+          <w:rFonts w:asciiTheme="majorHAnsi" w:hAnsiTheme="majorHAnsi" w:cstheme="majorHAnsi"/>
+          <w:b/>
+          <w:bCs/>
+          <w:color w:val="000000" w:themeColor="text1"/>
+          <w:sz w:val="26"/>
+          <w:szCs w:val="26"/>
+          <w:lang w:val="en-US"/>
+        </w:rPr>
+        <w:t>kích động bạo lực hoặc thù hằn xã hội</w:t>
+      </w:r>
+      <w:r>
+        <w:rPr>
+          <w:rFonts w:asciiTheme="majorHAnsi" w:hAnsiTheme="majorHAnsi" w:cstheme="majorHAnsi"/>
+          <w:color w:val="000000" w:themeColor="text1"/>
+          <w:sz w:val="26"/>
+          <w:szCs w:val="26"/>
+          <w:lang w:val="en-US"/>
+        </w:rPr>
+        <w:t>. Tất cả những điều này đặt ra thách thức lớn cho cả nhà quản lý, công nghệ lẫn cộng đồng trong việc thích ứng với kỷ nguyên “thật giả lẫn lộn” mà deepfake mang lại.</w:t>
       </w:r>
     </w:p>
     <w:p>
       <w:pPr>
+        <w:pStyle w:val="Heading2"/>
         <w:spacing w:line="360" w:lineRule="auto"/>
         <w:rPr>
-          <w:rFonts w:asciiTheme="majorHAnsi" w:hAnsiTheme="majorHAnsi" w:cstheme="majorHAnsi"/>
-          <w:b/>
-          <w:iCs/>
-          <w:noProof/>
-          <w:sz w:val="26"/>
-          <w:szCs w:val="26"/>
-          <w:lang w:val="en-US"/>
-        </w:rPr>
-      </w:pPr>
-      <w:r>
-        <w:rPr>
-          <w:rFonts w:asciiTheme="majorHAnsi" w:hAnsiTheme="majorHAnsi" w:cstheme="majorHAnsi"/>
-          <w:b/>
-          <w:iCs/>
-          <w:noProof/>
-          <w:sz w:val="26"/>
-          <w:szCs w:val="26"/>
-          <w:lang w:val="en-US"/>
-        </w:rPr>
-        <w:t>- Bổ sung phần tài liệu word2vec với glovec</w:t>
-      </w:r>
+          <w:rFonts w:cstheme="majorHAnsi"/>
+          <w:b/>
+          <w:bCs/>
+          <w:color w:val="2F5496"/>
+          <w:lang w:val="en-US"/>
+        </w:rPr>
+      </w:pPr>
+      <w:bookmarkStart w:id="31" w:name="_Toc213746012"/>
+      <w:r>
+        <w:rPr>
+          <w:rFonts w:cstheme="majorHAnsi"/>
+          <w:b/>
+          <w:bCs/>
+          <w:color w:val="2F5496"/>
+          <w:lang w:val="en-US"/>
+        </w:rPr>
+        <w:t>6. Công nghệ phát hiện và các hướng nghiên cứu</w:t>
+      </w:r>
+      <w:bookmarkEnd w:id="31"/>
     </w:p>
     <w:p>
       <w:pPr>
         <w:spacing w:line="360" w:lineRule="auto"/>
         <w:rPr>
           <w:rFonts w:asciiTheme="majorHAnsi" w:hAnsiTheme="majorHAnsi" w:cstheme="majorHAnsi"/>
-          <w:b/>
-          <w:bCs/>
-          <w:iCs/>
-          <w:noProof/>
-          <w:color w:val="EE0000"/>
-          <w:sz w:val="26"/>
-          <w:szCs w:val="26"/>
-          <w:lang w:val="en-US"/>
-        </w:rPr>
-      </w:pPr>
-      <w:r>
-        <w:rPr>
-          <w:rFonts w:asciiTheme="majorHAnsi" w:hAnsiTheme="majorHAnsi" w:cstheme="majorHAnsi"/>
-          <w:b/>
-          <w:bCs/>
-          <w:iCs/>
-          <w:noProof/>
-          <w:color w:val="EE0000"/>
-          <w:sz w:val="26"/>
-          <w:szCs w:val="26"/>
-          <w:lang w:val="en-US"/>
-        </w:rPr>
-        <w:t>11-15:</w:t>
+          <w:color w:val="000000" w:themeColor="text1"/>
+          <w:sz w:val="26"/>
+          <w:szCs w:val="26"/>
+          <w:lang w:val="en-US"/>
+        </w:rPr>
+      </w:pPr>
+      <w:r>
+        <w:rPr>
+          <w:rFonts w:asciiTheme="majorHAnsi" w:hAnsiTheme="majorHAnsi" w:cstheme="majorHAnsi"/>
+          <w:color w:val="000000" w:themeColor="text1"/>
+          <w:sz w:val="26"/>
+          <w:szCs w:val="26"/>
+          <w:lang w:val="en-US"/>
+        </w:rPr>
+        <w:t xml:space="preserve">Trước sự bùng nổ của deepfake, các nhà nghiên cứu và công ty công nghệ đã phát triển nhiều </w:t>
+      </w:r>
+      <w:r>
+        <w:rPr>
+          <w:rFonts w:asciiTheme="majorHAnsi" w:hAnsiTheme="majorHAnsi" w:cstheme="majorHAnsi"/>
+          <w:b/>
+          <w:bCs/>
+          <w:color w:val="000000" w:themeColor="text1"/>
+          <w:sz w:val="26"/>
+          <w:szCs w:val="26"/>
+          <w:lang w:val="en-US"/>
+        </w:rPr>
+        <w:t>phương pháp để phát hiện nội dung giả mạo</w:t>
+      </w:r>
+      <w:r>
+        <w:rPr>
+          <w:rFonts w:asciiTheme="majorHAnsi" w:hAnsiTheme="majorHAnsi" w:cstheme="majorHAnsi"/>
+          <w:color w:val="000000" w:themeColor="text1"/>
+          <w:sz w:val="26"/>
+          <w:szCs w:val="26"/>
+          <w:lang w:val="en-US"/>
+        </w:rPr>
+        <w:t>. Không có giải pháp duy nhất nào hoàn hảo, mà thường cần kết hợp nhiều kỹ thuật khác nhau. Dưới đây là một số hướng tiếp cận chính trong phát hiện deepfake:</w:t>
       </w:r>
     </w:p>
     <w:p>
       <w:pPr>
+        <w:numPr>
+          <w:ilvl w:val="0"/>
+          <w:numId w:val="40"/>
+        </w:numPr>
         <w:spacing w:line="360" w:lineRule="auto"/>
         <w:rPr>
           <w:rFonts w:asciiTheme="majorHAnsi" w:hAnsiTheme="majorHAnsi" w:cstheme="majorHAnsi"/>
-          <w:b/>
-          <w:iCs/>
-          <w:noProof/>
-          <w:sz w:val="26"/>
-          <w:szCs w:val="26"/>
-          <w:lang w:val="en-US"/>
-        </w:rPr>
-      </w:pPr>
-      <w:r>
-        <w:rPr>
-          <w:rFonts w:asciiTheme="majorHAnsi" w:hAnsiTheme="majorHAnsi" w:cstheme="majorHAnsi"/>
-          <w:b/>
-          <w:iCs/>
-          <w:noProof/>
-          <w:sz w:val="26"/>
-          <w:szCs w:val="26"/>
-          <w:lang w:val="en-US"/>
-        </w:rPr>
-        <w:t>- Ứng dụng – Việt</w:t>
+          <w:color w:val="000000" w:themeColor="text1"/>
+          <w:sz w:val="26"/>
+          <w:szCs w:val="26"/>
+          <w:lang w:val="en-US"/>
+        </w:rPr>
+      </w:pPr>
+      <w:r>
+        <w:rPr>
+          <w:rFonts w:asciiTheme="majorHAnsi" w:hAnsiTheme="majorHAnsi" w:cstheme="majorHAnsi"/>
+          <w:b/>
+          <w:bCs/>
+          <w:color w:val="000000" w:themeColor="text1"/>
+          <w:sz w:val="26"/>
+          <w:szCs w:val="26"/>
+          <w:lang w:val="en-US"/>
+        </w:rPr>
+        <w:t>Tìm kiếm các dấu hiệu bất thường trong ảnh/video:</w:t>
+      </w:r>
+      <w:r>
+        <w:rPr>
+          <w:rFonts w:asciiTheme="majorHAnsi" w:hAnsiTheme="majorHAnsi" w:cstheme="majorHAnsi"/>
+          <w:color w:val="000000" w:themeColor="text1"/>
+          <w:sz w:val="26"/>
+          <w:szCs w:val="26"/>
+          <w:lang w:val="en-US"/>
+        </w:rPr>
+        <w:t xml:space="preserve"> Nội dung deepfake dù tinh vi đến đâu thường để lại một số </w:t>
+      </w:r>
+      <w:r>
+        <w:rPr>
+          <w:rFonts w:asciiTheme="majorHAnsi" w:hAnsiTheme="majorHAnsi" w:cstheme="majorHAnsi"/>
+          <w:b/>
+          <w:bCs/>
+          <w:color w:val="000000" w:themeColor="text1"/>
+          <w:sz w:val="26"/>
+          <w:szCs w:val="26"/>
+          <w:lang w:val="en-US"/>
+        </w:rPr>
+        <w:t>artefact</w:t>
+      </w:r>
+      <w:r>
+        <w:rPr>
+          <w:rFonts w:asciiTheme="majorHAnsi" w:hAnsiTheme="majorHAnsi" w:cstheme="majorHAnsi"/>
+          <w:color w:val="000000" w:themeColor="text1"/>
+          <w:sz w:val="26"/>
+          <w:szCs w:val="26"/>
+          <w:lang w:val="en-US"/>
+        </w:rPr>
+        <w:t xml:space="preserve"> (lỗi nhỏ) nếu phân tích kỹ. Với hình ảnh, có thể xuất hiện những </w:t>
+      </w:r>
+      <w:r>
+        <w:rPr>
+          <w:rFonts w:asciiTheme="majorHAnsi" w:hAnsiTheme="majorHAnsi" w:cstheme="majorHAnsi"/>
+          <w:b/>
+          <w:bCs/>
+          <w:color w:val="000000" w:themeColor="text1"/>
+          <w:sz w:val="26"/>
+          <w:szCs w:val="26"/>
+          <w:lang w:val="en-US"/>
+        </w:rPr>
+        <w:t>lỗi ghép viền hoặc khác biệt vùng da</w:t>
+      </w:r>
+      <w:r>
+        <w:rPr>
+          <w:rFonts w:asciiTheme="majorHAnsi" w:hAnsiTheme="majorHAnsi" w:cstheme="majorHAnsi"/>
+          <w:color w:val="000000" w:themeColor="text1"/>
+          <w:sz w:val="26"/>
+          <w:szCs w:val="26"/>
+          <w:lang w:val="en-US"/>
+        </w:rPr>
+        <w:t xml:space="preserve"> giữa mặt ghép và nền, các </w:t>
+      </w:r>
+      <w:r>
+        <w:rPr>
+          <w:rFonts w:asciiTheme="majorHAnsi" w:hAnsiTheme="majorHAnsi" w:cstheme="majorHAnsi"/>
+          <w:b/>
+          <w:bCs/>
+          <w:color w:val="000000" w:themeColor="text1"/>
+          <w:sz w:val="26"/>
+          <w:szCs w:val="26"/>
+          <w:lang w:val="en-US"/>
+        </w:rPr>
+        <w:t>nhiễu pixel không đồng nhất</w:t>
+      </w:r>
+      <w:r>
+        <w:rPr>
+          <w:rFonts w:asciiTheme="majorHAnsi" w:hAnsiTheme="majorHAnsi" w:cstheme="majorHAnsi"/>
+          <w:color w:val="000000" w:themeColor="text1"/>
+          <w:sz w:val="26"/>
+          <w:szCs w:val="26"/>
+          <w:lang w:val="en-US"/>
+        </w:rPr>
+        <w:t xml:space="preserve"> hoặc ánh sáng/độ sắc nét bất thường</w:t>
+      </w:r>
+      <w:hyperlink r:id="rId51" w:anchor=":~:text=Some%20deepfaked%20images%20contain%20clear,pixels%20of%20images%20or%20videos" w:tgtFrame="_blank" w:history="1">
+        <w:r>
+          <w:rPr>
+            <w:rStyle w:val="Hyperlink"/>
+            <w:rFonts w:asciiTheme="majorHAnsi" w:hAnsiTheme="majorHAnsi" w:cstheme="majorHAnsi"/>
+            <w:sz w:val="26"/>
+            <w:szCs w:val="26"/>
+            <w:lang w:val="en-US"/>
+          </w:rPr>
+          <w:t>turing.ac.uk</w:t>
+        </w:r>
+      </w:hyperlink>
+      <w:r>
+        <w:rPr>
+          <w:rFonts w:asciiTheme="majorHAnsi" w:hAnsiTheme="majorHAnsi" w:cstheme="majorHAnsi"/>
+          <w:color w:val="000000" w:themeColor="text1"/>
+          <w:sz w:val="26"/>
+          <w:szCs w:val="26"/>
+          <w:lang w:val="en-US"/>
+        </w:rPr>
+        <w:t xml:space="preserve">. Ví dụ, nhiều ảnh deepfake trước đây mắc lỗi </w:t>
+      </w:r>
+      <w:r>
+        <w:rPr>
+          <w:rFonts w:asciiTheme="majorHAnsi" w:hAnsiTheme="majorHAnsi" w:cstheme="majorHAnsi"/>
+          <w:b/>
+          <w:bCs/>
+          <w:color w:val="000000" w:themeColor="text1"/>
+          <w:sz w:val="26"/>
+          <w:szCs w:val="26"/>
+          <w:lang w:val="en-US"/>
+        </w:rPr>
+        <w:t>bàn tay, tai hoặc trang sức</w:t>
+      </w:r>
+      <w:r>
+        <w:rPr>
+          <w:rFonts w:asciiTheme="majorHAnsi" w:hAnsiTheme="majorHAnsi" w:cstheme="majorHAnsi"/>
+          <w:color w:val="000000" w:themeColor="text1"/>
+          <w:sz w:val="26"/>
+          <w:szCs w:val="26"/>
+          <w:lang w:val="en-US"/>
+        </w:rPr>
+        <w:t xml:space="preserve"> méo mó do mô hình chưa xử lý tốt. Đối với video, ta có thể phát hiện </w:t>
+      </w:r>
+      <w:r>
+        <w:rPr>
+          <w:rFonts w:asciiTheme="majorHAnsi" w:hAnsiTheme="majorHAnsi" w:cstheme="majorHAnsi"/>
+          <w:b/>
+          <w:bCs/>
+          <w:color w:val="000000" w:themeColor="text1"/>
+          <w:sz w:val="26"/>
+          <w:szCs w:val="26"/>
+          <w:lang w:val="en-US"/>
+        </w:rPr>
+        <w:t>độ trễ giữa tiếng và hình</w:t>
+      </w:r>
+      <w:r>
+        <w:rPr>
+          <w:rFonts w:asciiTheme="majorHAnsi" w:hAnsiTheme="majorHAnsi" w:cstheme="majorHAnsi"/>
+          <w:color w:val="000000" w:themeColor="text1"/>
+          <w:sz w:val="26"/>
+          <w:szCs w:val="26"/>
+          <w:lang w:val="en-US"/>
+        </w:rPr>
+        <w:t xml:space="preserve"> (nhân vật nói nhưng khẩu hình lệch nhịp), hoặc </w:t>
+      </w:r>
+      <w:r>
+        <w:rPr>
+          <w:rFonts w:asciiTheme="majorHAnsi" w:hAnsiTheme="majorHAnsi" w:cstheme="majorHAnsi"/>
+          <w:b/>
+          <w:bCs/>
+          <w:color w:val="000000" w:themeColor="text1"/>
+          <w:sz w:val="26"/>
+          <w:szCs w:val="26"/>
+          <w:lang w:val="en-US"/>
+        </w:rPr>
+        <w:t>biểu cảm khuôn mặt cứng nhắc, thiếu nhấp nháy tự nhiên</w:t>
+      </w:r>
+      <w:hyperlink r:id="rId52" w:anchor=":~:text=Some%20deepfaked%20images%20contain%20clear,pixels%20of%20images%20or%20videos" w:tgtFrame="_blank" w:history="1">
+        <w:r>
+          <w:rPr>
+            <w:rStyle w:val="Hyperlink"/>
+            <w:rFonts w:asciiTheme="majorHAnsi" w:hAnsiTheme="majorHAnsi" w:cstheme="majorHAnsi"/>
+            <w:sz w:val="26"/>
+            <w:szCs w:val="26"/>
+            <w:lang w:val="en-US"/>
+          </w:rPr>
+          <w:t>turing.ac.uk</w:t>
+        </w:r>
+      </w:hyperlink>
+      <w:r>
+        <w:rPr>
+          <w:rFonts w:asciiTheme="majorHAnsi" w:hAnsiTheme="majorHAnsi" w:cstheme="majorHAnsi"/>
+          <w:color w:val="000000" w:themeColor="text1"/>
+          <w:sz w:val="26"/>
+          <w:szCs w:val="26"/>
+          <w:lang w:val="en-US"/>
+        </w:rPr>
+        <w:t xml:space="preserve">. Những bất thường về không gian và thời gian như vậy từng là manh mối quan trọng. Các phương pháp phát hiện truyền thống (như kiểm tra bằng mắt hoặc dùng phần mềm phân tích khung hình) dựa nhiều vào việc </w:t>
+      </w:r>
+      <w:r>
+        <w:rPr>
+          <w:rFonts w:asciiTheme="majorHAnsi" w:hAnsiTheme="majorHAnsi" w:cstheme="majorHAnsi"/>
+          <w:b/>
+          <w:bCs/>
+          <w:color w:val="000000" w:themeColor="text1"/>
+          <w:sz w:val="26"/>
+          <w:szCs w:val="26"/>
+          <w:lang w:val="en-US"/>
+        </w:rPr>
+        <w:t>tìm ra đặc điểm “không tự nhiên”</w:t>
+      </w:r>
+      <w:r>
+        <w:rPr>
+          <w:rFonts w:asciiTheme="majorHAnsi" w:hAnsiTheme="majorHAnsi" w:cstheme="majorHAnsi"/>
+          <w:color w:val="000000" w:themeColor="text1"/>
+          <w:sz w:val="26"/>
+          <w:szCs w:val="26"/>
+          <w:lang w:val="en-US"/>
+        </w:rPr>
+        <w:t xml:space="preserve"> này trong nội dung nghi vấn.</w:t>
       </w:r>
     </w:p>
     <w:p>
       <w:pPr>
+        <w:numPr>
+          <w:ilvl w:val="0"/>
+          <w:numId w:val="40"/>
+        </w:numPr>
         <w:spacing w:line="360" w:lineRule="auto"/>
         <w:rPr>
           <w:rFonts w:asciiTheme="majorHAnsi" w:hAnsiTheme="majorHAnsi" w:cstheme="majorHAnsi"/>
-          <w:b/>
-          <w:bCs/>
-          <w:iCs/>
-          <w:noProof/>
-          <w:color w:val="EE0000"/>
-          <w:sz w:val="26"/>
-          <w:szCs w:val="26"/>
-          <w:lang w:val="en-US"/>
-        </w:rPr>
-      </w:pPr>
-      <w:r>
-        <w:rPr>
-          <w:rFonts w:asciiTheme="majorHAnsi" w:hAnsiTheme="majorHAnsi" w:cstheme="majorHAnsi"/>
-          <w:b/>
-          <w:bCs/>
-          <w:iCs/>
-          <w:noProof/>
-          <w:color w:val="EE0000"/>
-          <w:sz w:val="26"/>
-          <w:szCs w:val="26"/>
-          <w:lang w:val="en-US"/>
-        </w:rPr>
-        <w:t xml:space="preserve">+ </w:t>
-      </w:r>
-      <w:r>
-        <w:rPr>
-          <w:rFonts w:asciiTheme="majorHAnsi" w:hAnsiTheme="majorHAnsi" w:cstheme="majorHAnsi"/>
-          <w:b/>
-          <w:bCs/>
-          <w:iCs/>
-          <w:noProof/>
-          <w:color w:val="EE0000"/>
-          <w:sz w:val="26"/>
-          <w:szCs w:val="26"/>
-          <w:lang w:val="en-US"/>
-        </w:rPr>
-        <w:t>Wav2Lip (lip-sync)</w:t>
-      </w:r>
-      <w:r>
-        <w:rPr>
-          <w:rFonts w:asciiTheme="majorHAnsi" w:hAnsiTheme="majorHAnsi" w:cstheme="majorHAnsi"/>
-          <w:b/>
-          <w:bCs/>
-          <w:iCs/>
-          <w:noProof/>
-          <w:color w:val="EE0000"/>
-          <w:sz w:val="26"/>
-          <w:szCs w:val="26"/>
-          <w:lang w:val="en-US"/>
-        </w:rPr>
-        <w:t xml:space="preserve"> =&gt; Nhại cái mỏ</w:t>
+          <w:color w:val="000000" w:themeColor="text1"/>
+          <w:sz w:val="26"/>
+          <w:szCs w:val="26"/>
+          <w:lang w:val="en-US"/>
+        </w:rPr>
+      </w:pPr>
+      <w:r>
+        <w:rPr>
+          <w:rFonts w:asciiTheme="majorHAnsi" w:hAnsiTheme="majorHAnsi" w:cstheme="majorHAnsi"/>
+          <w:b/>
+          <w:bCs/>
+          <w:color w:val="000000" w:themeColor="text1"/>
+          <w:sz w:val="26"/>
+          <w:szCs w:val="26"/>
+          <w:lang w:val="en-US"/>
+        </w:rPr>
+        <w:t>Phân tích dấu vết do mô hình AI để lại:</w:t>
+      </w:r>
+      <w:r>
+        <w:rPr>
+          <w:rFonts w:asciiTheme="majorHAnsi" w:hAnsiTheme="majorHAnsi" w:cstheme="majorHAnsi"/>
+          <w:color w:val="000000" w:themeColor="text1"/>
+          <w:sz w:val="26"/>
+          <w:szCs w:val="26"/>
+          <w:lang w:val="en-US"/>
+        </w:rPr>
+        <w:t xml:space="preserve"> Mỗi mô hình sinh (GAN, diffusion...) khi tạo ảnh đều có thể vô tình lưu lại </w:t>
+      </w:r>
+      <w:r>
+        <w:rPr>
+          <w:rFonts w:asciiTheme="majorHAnsi" w:hAnsiTheme="majorHAnsi" w:cstheme="majorHAnsi"/>
+          <w:b/>
+          <w:bCs/>
+          <w:color w:val="000000" w:themeColor="text1"/>
+          <w:sz w:val="26"/>
+          <w:szCs w:val="26"/>
+          <w:lang w:val="en-US"/>
+        </w:rPr>
+        <w:t>“dấu vân tay” đặc trưng trong ảnh</w:t>
+      </w:r>
+      <w:r>
+        <w:rPr>
+          <w:rFonts w:asciiTheme="majorHAnsi" w:hAnsiTheme="majorHAnsi" w:cstheme="majorHAnsi"/>
+          <w:color w:val="000000" w:themeColor="text1"/>
+          <w:sz w:val="26"/>
+          <w:szCs w:val="26"/>
+          <w:lang w:val="en-US"/>
+        </w:rPr>
+        <w:t xml:space="preserve"> – ví dụ </w:t>
+      </w:r>
+      <w:r>
+        <w:rPr>
+          <w:rFonts w:asciiTheme="majorHAnsi" w:hAnsiTheme="majorHAnsi" w:cstheme="majorHAnsi"/>
+          <w:b/>
+          <w:bCs/>
+          <w:color w:val="000000" w:themeColor="text1"/>
+          <w:sz w:val="26"/>
+          <w:szCs w:val="26"/>
+          <w:lang w:val="en-US"/>
+        </w:rPr>
+        <w:t>mẫu nhiễu</w:t>
+      </w:r>
+      <w:r>
+        <w:rPr>
+          <w:rFonts w:asciiTheme="majorHAnsi" w:hAnsiTheme="majorHAnsi" w:cstheme="majorHAnsi"/>
+          <w:color w:val="000000" w:themeColor="text1"/>
+          <w:sz w:val="26"/>
+          <w:szCs w:val="26"/>
+          <w:lang w:val="en-US"/>
+        </w:rPr>
+        <w:t xml:space="preserve">, tần số màu, hoặc artefact lặp lại. Nghiên cứu cho thấy ảnh do GAN tạo ra có những mẫu nhiễu đặc trưng mà ảnh chụp tự nhiên không có, và ta có thể </w:t>
+      </w:r>
+      <w:r>
+        <w:rPr>
+          <w:rFonts w:asciiTheme="majorHAnsi" w:hAnsiTheme="majorHAnsi" w:cstheme="majorHAnsi"/>
+          <w:b/>
+          <w:bCs/>
+          <w:color w:val="000000" w:themeColor="text1"/>
+          <w:sz w:val="26"/>
+          <w:szCs w:val="26"/>
+          <w:lang w:val="en-US"/>
+        </w:rPr>
+        <w:t>huấn luyện bộ phân loại để nhận diện nguồn gốc ảnh</w:t>
+      </w:r>
+      <w:r>
+        <w:rPr>
+          <w:rFonts w:asciiTheme="majorHAnsi" w:hAnsiTheme="majorHAnsi" w:cstheme="majorHAnsi"/>
+          <w:color w:val="000000" w:themeColor="text1"/>
+          <w:sz w:val="26"/>
+          <w:szCs w:val="26"/>
+          <w:lang w:val="en-US"/>
+        </w:rPr>
+        <w:t xml:space="preserve"> dựa trên các dấu hiệu này. Thậm chí, có thể </w:t>
+      </w:r>
+      <w:r>
+        <w:rPr>
+          <w:rFonts w:asciiTheme="majorHAnsi" w:hAnsiTheme="majorHAnsi" w:cstheme="majorHAnsi"/>
+          <w:b/>
+          <w:bCs/>
+          <w:color w:val="000000" w:themeColor="text1"/>
+          <w:sz w:val="26"/>
+          <w:szCs w:val="26"/>
+          <w:lang w:val="en-US"/>
+        </w:rPr>
+        <w:t>xác định được mô hình GAN nào</w:t>
+      </w:r>
+      <w:r>
+        <w:rPr>
+          <w:rFonts w:asciiTheme="majorHAnsi" w:hAnsiTheme="majorHAnsi" w:cstheme="majorHAnsi"/>
+          <w:color w:val="000000" w:themeColor="text1"/>
+          <w:sz w:val="26"/>
+          <w:szCs w:val="26"/>
+          <w:lang w:val="en-US"/>
+        </w:rPr>
+        <w:t xml:space="preserve"> đã tạo ra bức ảnh giả đó dựa trên fingerprint trong phổ tín hiệu của ảnh. Tương tự, ảnh/video deepfake có thể bị phát hiện bằng cách so sánh với </w:t>
+      </w:r>
+      <w:r>
+        <w:rPr>
+          <w:rFonts w:asciiTheme="majorHAnsi" w:hAnsiTheme="majorHAnsi" w:cstheme="majorHAnsi"/>
+          <w:b/>
+          <w:bCs/>
+          <w:color w:val="000000" w:themeColor="text1"/>
+          <w:sz w:val="26"/>
+          <w:szCs w:val="26"/>
+          <w:lang w:val="en-US"/>
+        </w:rPr>
+        <w:lastRenderedPageBreak/>
+        <w:t>mẫu nhiễu cảm biến</w:t>
+      </w:r>
+      <w:r>
+        <w:rPr>
+          <w:rFonts w:asciiTheme="majorHAnsi" w:hAnsiTheme="majorHAnsi" w:cstheme="majorHAnsi"/>
+          <w:color w:val="000000" w:themeColor="text1"/>
+          <w:sz w:val="26"/>
+          <w:szCs w:val="26"/>
+          <w:lang w:val="en-US"/>
+        </w:rPr>
+        <w:t xml:space="preserve"> của camera thật (PRNU) – nếu phần khuôn mặt trong ảnh không khớp với nhiễu nền, tức là có khả năng đã bị thay thế giả mạo. Các kỹ thuật forensics số hiện đại đang khai thác mạnh mẽ hướng này, coi mỗi mô hình sinh như một “tác giả” có chữ ký riêng trong sản phẩm của mình.</w:t>
       </w:r>
     </w:p>
     <w:p>
       <w:pPr>
+        <w:numPr>
+          <w:ilvl w:val="0"/>
+          <w:numId w:val="40"/>
+        </w:numPr>
         <w:spacing w:line="360" w:lineRule="auto"/>
         <w:rPr>
           <w:rFonts w:asciiTheme="majorHAnsi" w:hAnsiTheme="majorHAnsi" w:cstheme="majorHAnsi"/>
-          <w:b/>
-          <w:bCs/>
-          <w:iCs/>
-          <w:noProof/>
-          <w:color w:val="EE0000"/>
-          <w:sz w:val="26"/>
-          <w:szCs w:val="26"/>
-          <w:lang w:val="en-US"/>
-        </w:rPr>
-      </w:pPr>
-      <w:r>
-        <w:rPr>
-          <w:rFonts w:asciiTheme="majorHAnsi" w:hAnsiTheme="majorHAnsi" w:cstheme="majorHAnsi"/>
-          <w:b/>
-          <w:bCs/>
-          <w:iCs/>
-          <w:noProof/>
-          <w:color w:val="EE0000"/>
-          <w:sz w:val="26"/>
-          <w:szCs w:val="26"/>
-          <w:lang w:val="en-US"/>
-        </w:rPr>
-        <w:t xml:space="preserve">+ </w:t>
-      </w:r>
-      <w:r>
-        <w:rPr>
-          <w:rFonts w:asciiTheme="majorHAnsi" w:hAnsiTheme="majorHAnsi" w:cstheme="majorHAnsi"/>
-          <w:b/>
-          <w:bCs/>
-          <w:iCs/>
-          <w:noProof/>
-          <w:color w:val="EE0000"/>
-          <w:sz w:val="26"/>
-          <w:szCs w:val="26"/>
-          <w:lang w:val="en-US"/>
-        </w:rPr>
-        <w:t>Audio TTS/VC</w:t>
-      </w:r>
-      <w:r>
-        <w:rPr>
-          <w:rFonts w:asciiTheme="majorHAnsi" w:hAnsiTheme="majorHAnsi" w:cstheme="majorHAnsi"/>
-          <w:b/>
-          <w:bCs/>
-          <w:iCs/>
-          <w:noProof/>
-          <w:color w:val="EE0000"/>
-          <w:sz w:val="26"/>
-          <w:szCs w:val="26"/>
-          <w:lang w:val="en-US"/>
-        </w:rPr>
-        <w:t xml:space="preserve"> =&gt; Nhại giọng</w:t>
+          <w:color w:val="000000" w:themeColor="text1"/>
+          <w:sz w:val="26"/>
+          <w:szCs w:val="26"/>
+          <w:lang w:val="en-US"/>
+        </w:rPr>
+      </w:pPr>
+      <w:r>
+        <w:rPr>
+          <w:rFonts w:asciiTheme="majorHAnsi" w:hAnsiTheme="majorHAnsi" w:cstheme="majorHAnsi"/>
+          <w:b/>
+          <w:bCs/>
+          <w:color w:val="000000" w:themeColor="text1"/>
+          <w:sz w:val="26"/>
+          <w:szCs w:val="26"/>
+          <w:lang w:val="en-US"/>
+        </w:rPr>
+        <w:t>Sử dụng mô hình học sâu để phân loại thật/giả:</w:t>
+      </w:r>
+      <w:r>
+        <w:rPr>
+          <w:rFonts w:asciiTheme="majorHAnsi" w:hAnsiTheme="majorHAnsi" w:cstheme="majorHAnsi"/>
+          <w:color w:val="000000" w:themeColor="text1"/>
+          <w:sz w:val="26"/>
+          <w:szCs w:val="26"/>
+          <w:lang w:val="en-US"/>
+        </w:rPr>
+        <w:t xml:space="preserve"> Đây là hướng chủ đạo hiện nay. Thay vì chỉ dựa vào những đặc trưng do con người nghĩ ra (như chớp mắt, nhiễu ảnh), các nhà nghiên cứu xây dựng các </w:t>
+      </w:r>
+      <w:r>
+        <w:rPr>
+          <w:rFonts w:asciiTheme="majorHAnsi" w:hAnsiTheme="majorHAnsi" w:cstheme="majorHAnsi"/>
+          <w:b/>
+          <w:bCs/>
+          <w:color w:val="000000" w:themeColor="text1"/>
+          <w:sz w:val="26"/>
+          <w:szCs w:val="26"/>
+          <w:lang w:val="en-US"/>
+        </w:rPr>
+        <w:t>mạng nơ-ron sâu (thường là CNN)</w:t>
+      </w:r>
+      <w:r>
+        <w:rPr>
+          <w:rFonts w:asciiTheme="majorHAnsi" w:hAnsiTheme="majorHAnsi" w:cstheme="majorHAnsi"/>
+          <w:color w:val="000000" w:themeColor="text1"/>
+          <w:sz w:val="26"/>
+          <w:szCs w:val="26"/>
+          <w:lang w:val="en-US"/>
+        </w:rPr>
+        <w:t xml:space="preserve"> để tự học đặc trưng phân biệt ảnh/video giả. Mạng sẽ được huấn luyện trên </w:t>
+      </w:r>
+      <w:r>
+        <w:rPr>
+          <w:rFonts w:asciiTheme="majorHAnsi" w:hAnsiTheme="majorHAnsi" w:cstheme="majorHAnsi"/>
+          <w:b/>
+          <w:bCs/>
+          <w:color w:val="000000" w:themeColor="text1"/>
+          <w:sz w:val="26"/>
+          <w:szCs w:val="26"/>
+          <w:lang w:val="en-US"/>
+        </w:rPr>
+        <w:t>tập dữ liệu lớn gồm ảnh/video thật và giả</w:t>
+      </w:r>
+      <w:r>
+        <w:rPr>
+          <w:rFonts w:asciiTheme="majorHAnsi" w:hAnsiTheme="majorHAnsi" w:cstheme="majorHAnsi"/>
+          <w:color w:val="000000" w:themeColor="text1"/>
+          <w:sz w:val="26"/>
+          <w:szCs w:val="26"/>
+          <w:lang w:val="en-US"/>
+        </w:rPr>
+        <w:t xml:space="preserve">, học cách nhận diện những khác biệt tinh vi mà mắt người khó thấy. Nhiều kiến trúc hiện đại còn kết hợp </w:t>
+      </w:r>
+      <w:r>
+        <w:rPr>
+          <w:rFonts w:asciiTheme="majorHAnsi" w:hAnsiTheme="majorHAnsi" w:cstheme="majorHAnsi"/>
+          <w:b/>
+          <w:bCs/>
+          <w:color w:val="000000" w:themeColor="text1"/>
+          <w:sz w:val="26"/>
+          <w:szCs w:val="26"/>
+          <w:lang w:val="en-US"/>
+        </w:rPr>
+        <w:t>phân tích theo thời gian</w:t>
+      </w:r>
+      <w:r>
+        <w:rPr>
+          <w:rFonts w:asciiTheme="majorHAnsi" w:hAnsiTheme="majorHAnsi" w:cstheme="majorHAnsi"/>
+          <w:color w:val="000000" w:themeColor="text1"/>
+          <w:sz w:val="26"/>
+          <w:szCs w:val="26"/>
+          <w:lang w:val="en-US"/>
+        </w:rPr>
+        <w:t xml:space="preserve"> (dùng mạng RNN/Transformer để xem chuỗi khung hình video) nhằm phát hiện các bất thường về chuyển động. Kết quả đã có những mô hình phát hiện rất tốt trên dữ liệu thử nghiệm. Tuy nhiên, nhược điểm là mô hình học sâu có thể </w:t>
+      </w:r>
+      <w:r>
+        <w:rPr>
+          <w:rFonts w:asciiTheme="majorHAnsi" w:hAnsiTheme="majorHAnsi" w:cstheme="majorHAnsi"/>
+          <w:b/>
+          <w:bCs/>
+          <w:color w:val="000000" w:themeColor="text1"/>
+          <w:sz w:val="26"/>
+          <w:szCs w:val="26"/>
+          <w:lang w:val="en-US"/>
+        </w:rPr>
+        <w:t>bị giảm hiệu quả khi gặp loại deepfake mới</w:t>
+      </w:r>
+      <w:r>
+        <w:rPr>
+          <w:rFonts w:asciiTheme="majorHAnsi" w:hAnsiTheme="majorHAnsi" w:cstheme="majorHAnsi"/>
+          <w:color w:val="000000" w:themeColor="text1"/>
+          <w:sz w:val="26"/>
+          <w:szCs w:val="26"/>
+          <w:lang w:val="en-US"/>
+        </w:rPr>
+        <w:t xml:space="preserve"> khác với dữ liệu huấn luyện. Do đó, tính </w:t>
+      </w:r>
+      <w:r>
+        <w:rPr>
+          <w:rFonts w:asciiTheme="majorHAnsi" w:hAnsiTheme="majorHAnsi" w:cstheme="majorHAnsi"/>
+          <w:b/>
+          <w:bCs/>
+          <w:color w:val="000000" w:themeColor="text1"/>
+          <w:sz w:val="26"/>
+          <w:szCs w:val="26"/>
+          <w:lang w:val="en-US"/>
+        </w:rPr>
+        <w:t>khái quát hóa</w:t>
+      </w:r>
+      <w:r>
+        <w:rPr>
+          <w:rFonts w:asciiTheme="majorHAnsi" w:hAnsiTheme="majorHAnsi" w:cstheme="majorHAnsi"/>
+          <w:color w:val="000000" w:themeColor="text1"/>
+          <w:sz w:val="26"/>
+          <w:szCs w:val="26"/>
+          <w:lang w:val="en-US"/>
+        </w:rPr>
+        <w:t xml:space="preserve"> và </w:t>
+      </w:r>
+      <w:r>
+        <w:rPr>
+          <w:rFonts w:asciiTheme="majorHAnsi" w:hAnsiTheme="majorHAnsi" w:cstheme="majorHAnsi"/>
+          <w:b/>
+          <w:bCs/>
+          <w:color w:val="000000" w:themeColor="text1"/>
+          <w:sz w:val="26"/>
+          <w:szCs w:val="26"/>
+          <w:lang w:val="en-US"/>
+        </w:rPr>
+        <w:t>cập nhật liên tục</w:t>
+      </w:r>
+      <w:r>
+        <w:rPr>
+          <w:rFonts w:asciiTheme="majorHAnsi" w:hAnsiTheme="majorHAnsi" w:cstheme="majorHAnsi"/>
+          <w:color w:val="000000" w:themeColor="text1"/>
+          <w:sz w:val="26"/>
+          <w:szCs w:val="26"/>
+          <w:lang w:val="en-US"/>
+        </w:rPr>
+        <w:t xml:space="preserve"> là thách thức lớn. Để thúc đẩy nghiên cứu, nhiều tổ chức đã mở các </w:t>
+      </w:r>
+      <w:r>
+        <w:rPr>
+          <w:rFonts w:asciiTheme="majorHAnsi" w:hAnsiTheme="majorHAnsi" w:cstheme="majorHAnsi"/>
+          <w:b/>
+          <w:bCs/>
+          <w:color w:val="000000" w:themeColor="text1"/>
+          <w:sz w:val="26"/>
+          <w:szCs w:val="26"/>
+          <w:lang w:val="en-US"/>
+        </w:rPr>
+        <w:t>cuộc thi phát hiện deepfake</w:t>
+      </w:r>
+      <w:r>
+        <w:rPr>
+          <w:rFonts w:asciiTheme="majorHAnsi" w:hAnsiTheme="majorHAnsi" w:cstheme="majorHAnsi"/>
+          <w:color w:val="000000" w:themeColor="text1"/>
+          <w:sz w:val="26"/>
+          <w:szCs w:val="26"/>
+          <w:lang w:val="en-US"/>
+        </w:rPr>
+        <w:t xml:space="preserve">. Tiêu biểu như </w:t>
+      </w:r>
+      <w:r>
+        <w:rPr>
+          <w:rFonts w:asciiTheme="majorHAnsi" w:hAnsiTheme="majorHAnsi" w:cstheme="majorHAnsi"/>
+          <w:b/>
+          <w:bCs/>
+          <w:color w:val="000000" w:themeColor="text1"/>
+          <w:sz w:val="26"/>
+          <w:szCs w:val="26"/>
+          <w:lang w:val="en-US"/>
+        </w:rPr>
+        <w:t>DARPA Media Forensics (MediFor)</w:t>
+      </w:r>
+      <w:r>
+        <w:rPr>
+          <w:rFonts w:asciiTheme="majorHAnsi" w:hAnsiTheme="majorHAnsi" w:cstheme="majorHAnsi"/>
+          <w:color w:val="000000" w:themeColor="text1"/>
+          <w:sz w:val="26"/>
+          <w:szCs w:val="26"/>
+          <w:lang w:val="en-US"/>
+        </w:rPr>
+        <w:t xml:space="preserve"> – chương trình của Bộ Quốc phòng Mỹ nhằm tăng tốc phát triển công nghệ kiểm chứng media</w:t>
+      </w:r>
+      <w:hyperlink r:id="rId53" w:anchor=":~:text=of%20face,30" w:tgtFrame="_blank" w:history="1">
+        <w:r>
+          <w:rPr>
+            <w:rStyle w:val="Hyperlink"/>
+            <w:rFonts w:asciiTheme="majorHAnsi" w:hAnsiTheme="majorHAnsi" w:cstheme="majorHAnsi"/>
+            <w:sz w:val="26"/>
+            <w:szCs w:val="26"/>
+            <w:lang w:val="en-US"/>
+          </w:rPr>
+          <w:t>ar5iv.labs.arxiv.org</w:t>
+        </w:r>
+      </w:hyperlink>
+      <w:r>
+        <w:rPr>
+          <w:rFonts w:asciiTheme="majorHAnsi" w:hAnsiTheme="majorHAnsi" w:cstheme="majorHAnsi"/>
+          <w:color w:val="000000" w:themeColor="text1"/>
+          <w:sz w:val="26"/>
+          <w:szCs w:val="26"/>
+          <w:lang w:val="en-US"/>
+        </w:rPr>
+        <w:t xml:space="preserve">, hay </w:t>
+      </w:r>
+      <w:r>
+        <w:rPr>
+          <w:rFonts w:asciiTheme="majorHAnsi" w:hAnsiTheme="majorHAnsi" w:cstheme="majorHAnsi"/>
+          <w:b/>
+          <w:bCs/>
+          <w:color w:val="000000" w:themeColor="text1"/>
+          <w:sz w:val="26"/>
+          <w:szCs w:val="26"/>
+          <w:lang w:val="en-US"/>
+        </w:rPr>
+        <w:t>Facebook Deepfake Detection Challenge (DFDC)</w:t>
+      </w:r>
+      <w:r>
+        <w:rPr>
+          <w:rFonts w:asciiTheme="majorHAnsi" w:hAnsiTheme="majorHAnsi" w:cstheme="majorHAnsi"/>
+          <w:color w:val="000000" w:themeColor="text1"/>
+          <w:sz w:val="26"/>
+          <w:szCs w:val="26"/>
+          <w:lang w:val="en-US"/>
+        </w:rPr>
+        <w:t xml:space="preserve"> năm 2020 phối hợp cùng Microsoft và Partnership on AI, cung cấp dataset lớn để cộng đồng thi phát hiện video deepfake</w:t>
+      </w:r>
+      <w:hyperlink r:id="rId54" w:anchor=":~:text=of%20face,30" w:tgtFrame="_blank" w:history="1">
+        <w:r>
+          <w:rPr>
+            <w:rStyle w:val="Hyperlink"/>
+            <w:rFonts w:asciiTheme="majorHAnsi" w:hAnsiTheme="majorHAnsi" w:cstheme="majorHAnsi"/>
+            <w:sz w:val="26"/>
+            <w:szCs w:val="26"/>
+            <w:lang w:val="en-US"/>
+          </w:rPr>
+          <w:t>ar5iv.labs.arxiv.org</w:t>
+        </w:r>
+      </w:hyperlink>
+      <w:r>
+        <w:rPr>
+          <w:rFonts w:asciiTheme="majorHAnsi" w:hAnsiTheme="majorHAnsi" w:cstheme="majorHAnsi"/>
+          <w:color w:val="000000" w:themeColor="text1"/>
+          <w:sz w:val="26"/>
+          <w:szCs w:val="26"/>
+          <w:lang w:val="en-US"/>
+        </w:rPr>
+        <w:t>. Những nỗ lực này giúp tạo ra bước tiến đáng kể: ví dụ, sau cuộc thi DFDC, độ chính xác của thuật toán phát hiện đã tăng lên rõ rệt nhờ các ý tưởng từ hàng trăm đội thi trên thế giới.</w:t>
       </w:r>
     </w:p>
     <w:p>
       <w:pPr>
+        <w:numPr>
+          <w:ilvl w:val="0"/>
+          <w:numId w:val="40"/>
+        </w:numPr>
         <w:spacing w:line="360" w:lineRule="auto"/>
         <w:rPr>
           <w:rFonts w:asciiTheme="majorHAnsi" w:hAnsiTheme="majorHAnsi" w:cstheme="majorHAnsi"/>
-          <w:b/>
-          <w:bCs/>
-          <w:iCs/>
-          <w:noProof/>
-          <w:color w:val="EE0000"/>
-          <w:sz w:val="26"/>
-          <w:szCs w:val="26"/>
-          <w:lang w:val="en-US"/>
-        </w:rPr>
-      </w:pPr>
-      <w:r>
-        <w:rPr>
-          <w:rFonts w:asciiTheme="majorHAnsi" w:hAnsiTheme="majorHAnsi" w:cstheme="majorHAnsi"/>
-          <w:b/>
-          <w:bCs/>
-          <w:iCs/>
-          <w:noProof/>
-          <w:color w:val="EE0000"/>
-          <w:sz w:val="26"/>
-          <w:szCs w:val="26"/>
-          <w:lang w:val="en-US"/>
-        </w:rPr>
-        <w:t>- Các họ thuật toán chính:</w:t>
+          <w:color w:val="000000" w:themeColor="text1"/>
+          <w:sz w:val="26"/>
+          <w:szCs w:val="26"/>
+          <w:lang w:val="en-US"/>
+        </w:rPr>
+      </w:pPr>
+      <w:r>
+        <w:rPr>
+          <w:rFonts w:asciiTheme="majorHAnsi" w:hAnsiTheme="majorHAnsi" w:cstheme="majorHAnsi"/>
+          <w:b/>
+          <w:bCs/>
+          <w:color w:val="000000" w:themeColor="text1"/>
+          <w:sz w:val="26"/>
+          <w:szCs w:val="26"/>
+          <w:lang w:val="en-US"/>
+        </w:rPr>
+        <w:t>Phân tích ngữ cảnh và nguồn gốc nội dung:</w:t>
+      </w:r>
+      <w:r>
+        <w:rPr>
+          <w:rFonts w:asciiTheme="majorHAnsi" w:hAnsiTheme="majorHAnsi" w:cstheme="majorHAnsi"/>
+          <w:color w:val="000000" w:themeColor="text1"/>
+          <w:sz w:val="26"/>
+          <w:szCs w:val="26"/>
+          <w:lang w:val="en-US"/>
+        </w:rPr>
+        <w:t xml:space="preserve"> Một cách “phát hiện” gián tiếp là xem xét </w:t>
+      </w:r>
+      <w:r>
+        <w:rPr>
+          <w:rFonts w:asciiTheme="majorHAnsi" w:hAnsiTheme="majorHAnsi" w:cstheme="majorHAnsi"/>
+          <w:b/>
+          <w:bCs/>
+          <w:color w:val="000000" w:themeColor="text1"/>
+          <w:sz w:val="26"/>
+          <w:szCs w:val="26"/>
+          <w:lang w:val="en-US"/>
+        </w:rPr>
+        <w:t>cách thức phân phối và siêu dữ liệu</w:t>
+      </w:r>
+      <w:r>
+        <w:rPr>
+          <w:rFonts w:asciiTheme="majorHAnsi" w:hAnsiTheme="majorHAnsi" w:cstheme="majorHAnsi"/>
+          <w:color w:val="000000" w:themeColor="text1"/>
+          <w:sz w:val="26"/>
+          <w:szCs w:val="26"/>
+          <w:lang w:val="en-US"/>
+        </w:rPr>
+        <w:t xml:space="preserve"> của nội dung thay vì nội dung đó. Ví dụ, nhiều video deepfake ác ý được lan truyền bởi các </w:t>
+      </w:r>
+      <w:r>
+        <w:rPr>
+          <w:rFonts w:asciiTheme="majorHAnsi" w:hAnsiTheme="majorHAnsi" w:cstheme="majorHAnsi"/>
+          <w:b/>
+          <w:bCs/>
+          <w:color w:val="000000" w:themeColor="text1"/>
+          <w:sz w:val="26"/>
+          <w:szCs w:val="26"/>
+          <w:lang w:val="en-US"/>
+        </w:rPr>
+        <w:t>tài khoản ảo hoặc bot trên mạng xã hội</w:t>
+      </w:r>
+      <w:r>
+        <w:rPr>
+          <w:rFonts w:asciiTheme="majorHAnsi" w:hAnsiTheme="majorHAnsi" w:cstheme="majorHAnsi"/>
+          <w:color w:val="000000" w:themeColor="text1"/>
+          <w:sz w:val="26"/>
+          <w:szCs w:val="26"/>
+          <w:lang w:val="en-US"/>
+        </w:rPr>
+        <w:t xml:space="preserve">. Ta có thể phát hiện những tài khoản này qua hành vi đáng ngờ hoặc </w:t>
+      </w:r>
+      <w:r>
+        <w:rPr>
+          <w:rFonts w:asciiTheme="majorHAnsi" w:hAnsiTheme="majorHAnsi" w:cstheme="majorHAnsi"/>
+          <w:b/>
+          <w:bCs/>
+          <w:color w:val="000000" w:themeColor="text1"/>
+          <w:sz w:val="26"/>
+          <w:szCs w:val="26"/>
+          <w:lang w:val="en-US"/>
+        </w:rPr>
+        <w:t>dữ liệu meta</w:t>
+      </w:r>
+      <w:r>
+        <w:rPr>
+          <w:rFonts w:asciiTheme="majorHAnsi" w:hAnsiTheme="majorHAnsi" w:cstheme="majorHAnsi"/>
+          <w:color w:val="000000" w:themeColor="text1"/>
+          <w:sz w:val="26"/>
+          <w:szCs w:val="26"/>
+          <w:lang w:val="en-US"/>
+        </w:rPr>
+        <w:t xml:space="preserve"> (như ngày tạo tài khoản, mô hình kết nối) mà không cần phân tích trực tiếp video</w:t>
+      </w:r>
+      <w:hyperlink r:id="rId55" w:anchor=":~:text=Another%20way%20to%20detect%20deepfakes,directly%20detect%20the%20deepfakes%20themselves" w:tgtFrame="_blank" w:history="1">
+        <w:r>
+          <w:rPr>
+            <w:rStyle w:val="Hyperlink"/>
+            <w:rFonts w:asciiTheme="majorHAnsi" w:hAnsiTheme="majorHAnsi" w:cstheme="majorHAnsi"/>
+            <w:sz w:val="26"/>
+            <w:szCs w:val="26"/>
+            <w:lang w:val="en-US"/>
+          </w:rPr>
+          <w:t>turing.ac.uk</w:t>
+        </w:r>
+      </w:hyperlink>
+      <w:r>
+        <w:rPr>
+          <w:rFonts w:asciiTheme="majorHAnsi" w:hAnsiTheme="majorHAnsi" w:cstheme="majorHAnsi"/>
+          <w:color w:val="000000" w:themeColor="text1"/>
+          <w:sz w:val="26"/>
+          <w:szCs w:val="26"/>
+          <w:lang w:val="en-US"/>
+        </w:rPr>
+        <w:t xml:space="preserve">. Tương tự, nếu một video được </w:t>
+      </w:r>
+      <w:r>
+        <w:rPr>
+          <w:rFonts w:asciiTheme="majorHAnsi" w:hAnsiTheme="majorHAnsi" w:cstheme="majorHAnsi"/>
+          <w:color w:val="000000" w:themeColor="text1"/>
+          <w:sz w:val="26"/>
+          <w:szCs w:val="26"/>
+          <w:lang w:val="en-US"/>
+        </w:rPr>
+        <w:lastRenderedPageBreak/>
+        <w:t xml:space="preserve">phát tán từ nguồn không kiểm chứng hoặc có dấu hiệu chỉnh sửa trong metadata (thông tin file), ta cũng nên nghi ngờ. Các nền tảng lớn hiện đang nghiên cứu gắn </w:t>
+      </w:r>
+      <w:r>
+        <w:rPr>
+          <w:rFonts w:asciiTheme="majorHAnsi" w:hAnsiTheme="majorHAnsi" w:cstheme="majorHAnsi"/>
+          <w:b/>
+          <w:bCs/>
+          <w:color w:val="000000" w:themeColor="text1"/>
+          <w:sz w:val="26"/>
+          <w:szCs w:val="26"/>
+          <w:lang w:val="en-US"/>
+        </w:rPr>
+        <w:t>chứng thực nguồn</w:t>
+      </w:r>
+      <w:r>
+        <w:rPr>
+          <w:rFonts w:asciiTheme="majorHAnsi" w:hAnsiTheme="majorHAnsi" w:cstheme="majorHAnsi"/>
+          <w:color w:val="000000" w:themeColor="text1"/>
+          <w:sz w:val="26"/>
+          <w:szCs w:val="26"/>
+          <w:lang w:val="en-US"/>
+        </w:rPr>
+        <w:t xml:space="preserve"> cho video ảnh – ví dụ, sử dụng </w:t>
+      </w:r>
+      <w:r>
+        <w:rPr>
+          <w:rFonts w:asciiTheme="majorHAnsi" w:hAnsiTheme="majorHAnsi" w:cstheme="majorHAnsi"/>
+          <w:b/>
+          <w:bCs/>
+          <w:color w:val="000000" w:themeColor="text1"/>
+          <w:sz w:val="26"/>
+          <w:szCs w:val="26"/>
+          <w:lang w:val="en-US"/>
+        </w:rPr>
+        <w:t>chữ ký số hoặc watermark</w:t>
+      </w:r>
+      <w:r>
+        <w:rPr>
+          <w:rFonts w:asciiTheme="majorHAnsi" w:hAnsiTheme="majorHAnsi" w:cstheme="majorHAnsi"/>
+          <w:color w:val="000000" w:themeColor="text1"/>
+          <w:sz w:val="26"/>
+          <w:szCs w:val="26"/>
+          <w:lang w:val="en-US"/>
+        </w:rPr>
+        <w:t xml:space="preserve"> tại thời điểm chụp/quay. Khi đó, người xem có thể xác minh liệu nội dung có chữ ký hợp lệ (tức là nguyên gốc) hay không. Nếu thiếu, nội dung đó có khả năng đã qua chỉnh sửa. Đây là hướng mang tính phòng ngừa: </w:t>
+      </w:r>
+      <w:r>
+        <w:rPr>
+          <w:rFonts w:asciiTheme="majorHAnsi" w:hAnsiTheme="majorHAnsi" w:cstheme="majorHAnsi"/>
+          <w:b/>
+          <w:bCs/>
+          <w:color w:val="000000" w:themeColor="text1"/>
+          <w:sz w:val="26"/>
+          <w:szCs w:val="26"/>
+          <w:lang w:val="en-US"/>
+        </w:rPr>
+        <w:t>xác thực nội dung gốc</w:t>
+      </w:r>
+      <w:r>
+        <w:rPr>
+          <w:rFonts w:asciiTheme="majorHAnsi" w:hAnsiTheme="majorHAnsi" w:cstheme="majorHAnsi"/>
+          <w:color w:val="000000" w:themeColor="text1"/>
+          <w:sz w:val="26"/>
+          <w:szCs w:val="26"/>
+          <w:lang w:val="en-US"/>
+        </w:rPr>
+        <w:t xml:space="preserve"> để bất kỳ thay đổi nào cũng bị phát hiện.</w:t>
       </w:r>
     </w:p>
     <w:p>
@@ -29380,48 +30760,175 @@
         <w:spacing w:line="360" w:lineRule="auto"/>
         <w:rPr>
           <w:rFonts w:asciiTheme="majorHAnsi" w:hAnsiTheme="majorHAnsi" w:cstheme="majorHAnsi"/>
-          <w:b/>
-          <w:iCs/>
-          <w:noProof/>
-          <w:sz w:val="26"/>
-          <w:szCs w:val="26"/>
-          <w:lang w:val="en-US"/>
-        </w:rPr>
-      </w:pPr>
-      <w:r>
-        <w:rPr>
-          <w:rFonts w:asciiTheme="majorHAnsi" w:hAnsiTheme="majorHAnsi" w:cstheme="majorHAnsi"/>
-          <w:b/>
-          <w:iCs/>
-          <w:noProof/>
-          <w:sz w:val="26"/>
-          <w:szCs w:val="26"/>
-          <w:lang w:val="en-US"/>
-        </w:rPr>
-        <w:t xml:space="preserve">+ </w:t>
-      </w:r>
-      <w:r>
-        <w:rPr>
-          <w:rFonts w:asciiTheme="majorHAnsi" w:hAnsiTheme="majorHAnsi" w:cstheme="majorHAnsi"/>
-          <w:b/>
-          <w:iCs/>
-          <w:noProof/>
-          <w:sz w:val="26"/>
-          <w:szCs w:val="26"/>
-        </w:rPr>
-        <w:t>Audio TTS/VC</w:t>
-      </w:r>
-      <w:r>
-        <w:rPr>
-          <w:rFonts w:asciiTheme="majorHAnsi" w:hAnsiTheme="majorHAnsi" w:cstheme="majorHAnsi"/>
-          <w:b/>
-          <w:iCs/>
-          <w:noProof/>
-          <w:sz w:val="26"/>
-          <w:szCs w:val="26"/>
-          <w:lang w:val="en-US"/>
-        </w:rPr>
-        <w:t xml:space="preserve"> - Khánh</w:t>
+          <w:color w:val="000000" w:themeColor="text1"/>
+          <w:sz w:val="26"/>
+          <w:szCs w:val="26"/>
+          <w:lang w:val="en-US"/>
+        </w:rPr>
+      </w:pPr>
+      <w:r>
+        <w:rPr>
+          <w:rFonts w:asciiTheme="majorHAnsi" w:hAnsiTheme="majorHAnsi" w:cstheme="majorHAnsi"/>
+          <w:color w:val="000000" w:themeColor="text1"/>
+          <w:sz w:val="26"/>
+          <w:szCs w:val="26"/>
+          <w:lang w:val="en-US"/>
+        </w:rPr>
+        <w:t xml:space="preserve">Bất chấp nỗ lực trên, </w:t>
+      </w:r>
+      <w:r>
+        <w:rPr>
+          <w:rFonts w:asciiTheme="majorHAnsi" w:hAnsiTheme="majorHAnsi" w:cstheme="majorHAnsi"/>
+          <w:b/>
+          <w:bCs/>
+          <w:color w:val="000000" w:themeColor="text1"/>
+          <w:sz w:val="26"/>
+          <w:szCs w:val="26"/>
+          <w:lang w:val="en-US"/>
+        </w:rPr>
+        <w:t>cuộc chiến giữa kỹ thuật deepfake và kỹ thuật phát hiện</w:t>
+      </w:r>
+      <w:r>
+        <w:rPr>
+          <w:rFonts w:asciiTheme="majorHAnsi" w:hAnsiTheme="majorHAnsi" w:cstheme="majorHAnsi"/>
+          <w:color w:val="000000" w:themeColor="text1"/>
+          <w:sz w:val="26"/>
+          <w:szCs w:val="26"/>
+          <w:lang w:val="en-US"/>
+        </w:rPr>
+        <w:t xml:space="preserve"> dự kiến sẽ còn lâu dài. Các hệ thống phát hiện phải không ngừng nâng cấp để theo kịp những mẫu deepfake mới xuất hiện</w:t>
+      </w:r>
+      <w:hyperlink r:id="rId56" w:anchor=":~:text=Detecting%20deepfakes%20is%20becoming%20increasingly,that%20deepfakes%20can%20be%20detected" w:tgtFrame="_blank" w:history="1">
+        <w:r>
+          <w:rPr>
+            <w:rStyle w:val="Hyperlink"/>
+            <w:rFonts w:asciiTheme="majorHAnsi" w:hAnsiTheme="majorHAnsi" w:cstheme="majorHAnsi"/>
+            <w:sz w:val="26"/>
+            <w:szCs w:val="26"/>
+            <w:lang w:val="en-US"/>
+          </w:rPr>
+          <w:t>turing.ac.uk</w:t>
+        </w:r>
+      </w:hyperlink>
+      <w:r>
+        <w:rPr>
+          <w:rFonts w:asciiTheme="majorHAnsi" w:hAnsiTheme="majorHAnsi" w:cstheme="majorHAnsi"/>
+          <w:color w:val="000000" w:themeColor="text1"/>
+          <w:sz w:val="26"/>
+          <w:szCs w:val="26"/>
+          <w:lang w:val="en-US"/>
+        </w:rPr>
+        <w:t xml:space="preserve">. Hiện nay, </w:t>
+      </w:r>
+      <w:r>
+        <w:rPr>
+          <w:rFonts w:asciiTheme="majorHAnsi" w:hAnsiTheme="majorHAnsi" w:cstheme="majorHAnsi"/>
+          <w:b/>
+          <w:bCs/>
+          <w:color w:val="000000" w:themeColor="text1"/>
+          <w:sz w:val="26"/>
+          <w:szCs w:val="26"/>
+          <w:lang w:val="en-US"/>
+        </w:rPr>
+        <w:t>mô hình khuếch tán</w:t>
+      </w:r>
+      <w:r>
+        <w:rPr>
+          <w:rFonts w:asciiTheme="majorHAnsi" w:hAnsiTheme="majorHAnsi" w:cstheme="majorHAnsi"/>
+          <w:color w:val="000000" w:themeColor="text1"/>
+          <w:sz w:val="26"/>
+          <w:szCs w:val="26"/>
+          <w:lang w:val="en-US"/>
+        </w:rPr>
+        <w:t xml:space="preserve"> tạo ra ảnh quá thật có thể khiến nhiều bộ phát hiện cũ (vốn quen với lỗi của GAN) mất tác dụng, buộc giới nghiên cứu phải tìm </w:t>
+      </w:r>
+      <w:r>
+        <w:rPr>
+          <w:rFonts w:asciiTheme="majorHAnsi" w:hAnsiTheme="majorHAnsi" w:cstheme="majorHAnsi"/>
+          <w:b/>
+          <w:bCs/>
+          <w:color w:val="000000" w:themeColor="text1"/>
+          <w:sz w:val="26"/>
+          <w:szCs w:val="26"/>
+          <w:lang w:val="en-US"/>
+        </w:rPr>
+        <w:t>dấu hiệu nhận biết mới</w:t>
+      </w:r>
+      <w:r>
+        <w:rPr>
+          <w:rFonts w:asciiTheme="majorHAnsi" w:hAnsiTheme="majorHAnsi" w:cstheme="majorHAnsi"/>
+          <w:color w:val="000000" w:themeColor="text1"/>
+          <w:sz w:val="26"/>
+          <w:szCs w:val="26"/>
+          <w:lang w:val="en-US"/>
+        </w:rPr>
+        <w:t xml:space="preserve"> cho loại nội dung do diffusion model sinh ra. Bên cạnh đó, người ta cũng đang thảo luận về các giải pháp mang tính hệ thống: ví dụ </w:t>
+      </w:r>
+      <w:r>
+        <w:rPr>
+          <w:rFonts w:asciiTheme="majorHAnsi" w:hAnsiTheme="majorHAnsi" w:cstheme="majorHAnsi"/>
+          <w:b/>
+          <w:bCs/>
+          <w:color w:val="000000" w:themeColor="text1"/>
+          <w:sz w:val="26"/>
+          <w:szCs w:val="26"/>
+          <w:lang w:val="en-US"/>
+        </w:rPr>
+        <w:t>bắt buộc gắn watermark kỹ thuật số</w:t>
+      </w:r>
+      <w:r>
+        <w:rPr>
+          <w:rFonts w:asciiTheme="majorHAnsi" w:hAnsiTheme="majorHAnsi" w:cstheme="majorHAnsi"/>
+          <w:color w:val="000000" w:themeColor="text1"/>
+          <w:sz w:val="26"/>
+          <w:szCs w:val="26"/>
+          <w:lang w:val="en-US"/>
+        </w:rPr>
+        <w:t xml:space="preserve"> vào mọi nội dung do AI tạo ra, hoặc phát triển các công cụ giúp công chúng </w:t>
+      </w:r>
+      <w:r>
+        <w:rPr>
+          <w:rFonts w:asciiTheme="majorHAnsi" w:hAnsiTheme="majorHAnsi" w:cstheme="majorHAnsi"/>
+          <w:b/>
+          <w:bCs/>
+          <w:color w:val="000000" w:themeColor="text1"/>
+          <w:sz w:val="26"/>
+          <w:szCs w:val="26"/>
+          <w:lang w:val="en-US"/>
+        </w:rPr>
+        <w:t>kiểm chứng nội dung</w:t>
+      </w:r>
+      <w:r>
+        <w:rPr>
+          <w:rFonts w:asciiTheme="majorHAnsi" w:hAnsiTheme="majorHAnsi" w:cstheme="majorHAnsi"/>
+          <w:color w:val="000000" w:themeColor="text1"/>
+          <w:sz w:val="26"/>
+          <w:szCs w:val="26"/>
+          <w:lang w:val="en-US"/>
+        </w:rPr>
+        <w:t xml:space="preserve"> dễ dàng hơn. Một hướng khác là </w:t>
+      </w:r>
+      <w:r>
+        <w:rPr>
+          <w:rFonts w:asciiTheme="majorHAnsi" w:hAnsiTheme="majorHAnsi" w:cstheme="majorHAnsi"/>
+          <w:b/>
+          <w:bCs/>
+          <w:color w:val="000000" w:themeColor="text1"/>
+          <w:sz w:val="26"/>
+          <w:szCs w:val="26"/>
+          <w:lang w:val="en-US"/>
+        </w:rPr>
+        <w:t>nâng cao nhận thức</w:t>
+      </w:r>
+      <w:r>
+        <w:rPr>
+          <w:rFonts w:asciiTheme="majorHAnsi" w:hAnsiTheme="majorHAnsi" w:cstheme="majorHAnsi"/>
+          <w:color w:val="000000" w:themeColor="text1"/>
+          <w:sz w:val="26"/>
+          <w:szCs w:val="26"/>
+          <w:lang w:val="en-US"/>
+        </w:rPr>
+        <w:t>: dạy người dùng biết cách phát hiện dấu hiệu deepfake cơ bản và kiểm chứng thông tin đa nguồn.</w:t>
       </w:r>
     </w:p>
     <w:p>
@@ -29429,25 +30936,755 @@
         <w:spacing w:line="360" w:lineRule="auto"/>
         <w:rPr>
           <w:rFonts w:asciiTheme="majorHAnsi" w:hAnsiTheme="majorHAnsi" w:cstheme="majorHAnsi"/>
-          <w:b/>
-          <w:iCs/>
-          <w:noProof/>
-          <w:sz w:val="26"/>
-          <w:szCs w:val="26"/>
-          <w:lang w:val="en-US"/>
-        </w:rPr>
-      </w:pPr>
-      <w:r>
-        <w:rPr>
-          <w:rFonts w:asciiTheme="majorHAnsi" w:hAnsiTheme="majorHAnsi" w:cstheme="majorHAnsi"/>
-          <w:b/>
-          <w:iCs/>
-          <w:noProof/>
-          <w:sz w:val="26"/>
-          <w:szCs w:val="26"/>
-          <w:lang w:val="en-US"/>
+          <w:color w:val="000000" w:themeColor="text1"/>
+          <w:sz w:val="26"/>
+          <w:szCs w:val="26"/>
+          <w:lang w:val="en-US"/>
+        </w:rPr>
+      </w:pPr>
+      <w:r>
+        <w:rPr>
+          <w:rFonts w:asciiTheme="majorHAnsi" w:hAnsiTheme="majorHAnsi" w:cstheme="majorHAnsi"/>
+          <w:color w:val="000000" w:themeColor="text1"/>
+          <w:sz w:val="26"/>
+          <w:szCs w:val="26"/>
+          <w:lang w:val="en-US"/>
+        </w:rPr>
+        <w:t xml:space="preserve">Tin tốt là cộng đồng khoa học, các tập đoàn và chính phủ đã nhận ra mức độ nghiêm trọng của vấn đề và đầu tư nguồn lực đáng kể để giải quyết. </w:t>
+      </w:r>
+      <w:r>
+        <w:rPr>
+          <w:rFonts w:asciiTheme="majorHAnsi" w:hAnsiTheme="majorHAnsi" w:cstheme="majorHAnsi"/>
+          <w:b/>
+          <w:bCs/>
+          <w:color w:val="000000" w:themeColor="text1"/>
+          <w:sz w:val="26"/>
+          <w:szCs w:val="26"/>
+          <w:lang w:val="en-US"/>
+        </w:rPr>
+        <w:t>Công nghệ phát hiện deepfake vẫn đang phát triển không ngừng</w:t>
+      </w:r>
+      <w:r>
+        <w:rPr>
+          <w:rFonts w:asciiTheme="majorHAnsi" w:hAnsiTheme="majorHAnsi" w:cstheme="majorHAnsi"/>
+          <w:color w:val="000000" w:themeColor="text1"/>
+          <w:sz w:val="26"/>
+          <w:szCs w:val="26"/>
+          <w:lang w:val="en-US"/>
+        </w:rPr>
+        <w:t xml:space="preserve"> nhằm hạn chế sự lạm dụng của công nghệ này trong xâm phạm quyền riêng tư, lừa đảo, v.v</w:t>
+      </w:r>
+      <w:hyperlink r:id="rId57" w:anchor=":~:text=the%20emergence%20of%20diffusion%20models,the%20latest%20developments%20in%20deepfake" w:tgtFrame="_blank" w:history="1">
+        <w:r>
+          <w:rPr>
+            <w:rStyle w:val="Hyperlink"/>
+            <w:rFonts w:asciiTheme="majorHAnsi" w:hAnsiTheme="majorHAnsi" w:cstheme="majorHAnsi"/>
+            <w:sz w:val="26"/>
+            <w:szCs w:val="26"/>
+            <w:lang w:val="en-US"/>
+          </w:rPr>
+          <w:t>arxiv.org</w:t>
+        </w:r>
+      </w:hyperlink>
+      <w:r>
+        <w:rPr>
+          <w:rFonts w:asciiTheme="majorHAnsi" w:hAnsiTheme="majorHAnsi" w:cstheme="majorHAnsi"/>
+          <w:color w:val="000000" w:themeColor="text1"/>
+          <w:sz w:val="26"/>
+          <w:szCs w:val="26"/>
+          <w:lang w:val="en-US"/>
+        </w:rPr>
+        <w:t xml:space="preserve">. Tại Viện Alan Turing (Anh) và nhiều trung tâm nghiên cứu khác, các dự án chuyên biệt được triển khai để </w:t>
+      </w:r>
+      <w:r>
+        <w:rPr>
+          <w:rFonts w:asciiTheme="majorHAnsi" w:hAnsiTheme="majorHAnsi" w:cstheme="majorHAnsi"/>
+          <w:b/>
+          <w:bCs/>
+          <w:color w:val="000000" w:themeColor="text1"/>
+          <w:sz w:val="26"/>
+          <w:szCs w:val="26"/>
+          <w:lang w:val="en-US"/>
+        </w:rPr>
+        <w:t>ngăn chặn mối đe dọa từ deepfake</w:t>
+      </w:r>
+      <w:r>
+        <w:rPr>
+          <w:rFonts w:asciiTheme="majorHAnsi" w:hAnsiTheme="majorHAnsi" w:cstheme="majorHAnsi"/>
+          <w:color w:val="000000" w:themeColor="text1"/>
+          <w:sz w:val="26"/>
+          <w:szCs w:val="26"/>
+          <w:lang w:val="en-US"/>
+        </w:rPr>
+        <w:t xml:space="preserve"> đối với dân chủ và an toàn thông tin trực tuyến</w:t>
+      </w:r>
+      <w:hyperlink r:id="rId58" w:anchor=":~:text=Turing%E2%80%99s%20Centre%20for%20Emerging%20Technology,protect%20themselves%20against%20online%20misinformation" w:tgtFrame="_blank" w:history="1">
+        <w:r>
+          <w:rPr>
+            <w:rStyle w:val="Hyperlink"/>
+            <w:rFonts w:asciiTheme="majorHAnsi" w:hAnsiTheme="majorHAnsi" w:cstheme="majorHAnsi"/>
+            <w:sz w:val="26"/>
+            <w:szCs w:val="26"/>
+            <w:lang w:val="en-US"/>
+          </w:rPr>
+          <w:t>turing.ac.uk</w:t>
+        </w:r>
+      </w:hyperlink>
+      <w:hyperlink r:id="rId59" w:anchor=":~:text=The%20Turing%E2%80%99s%20Applied%20Research%20Centre,pose%20across%20different%20government%20sectors" w:tgtFrame="_blank" w:history="1">
+        <w:r>
+          <w:rPr>
+            <w:rStyle w:val="Hyperlink"/>
+            <w:rFonts w:asciiTheme="majorHAnsi" w:hAnsiTheme="majorHAnsi" w:cstheme="majorHAnsi"/>
+            <w:sz w:val="26"/>
+            <w:szCs w:val="26"/>
+            <w:lang w:val="en-US"/>
+          </w:rPr>
+          <w:t>turing.ac.uk</w:t>
+        </w:r>
+      </w:hyperlink>
+      <w:r>
+        <w:rPr>
+          <w:rFonts w:asciiTheme="majorHAnsi" w:hAnsiTheme="majorHAnsi" w:cstheme="majorHAnsi"/>
+          <w:color w:val="000000" w:themeColor="text1"/>
+          <w:sz w:val="26"/>
+          <w:szCs w:val="26"/>
+          <w:lang w:val="en-US"/>
+        </w:rPr>
+        <w:t xml:space="preserve">. Mặc dù deepfakes chắc chắn sẽ còn </w:t>
+      </w:r>
+      <w:r>
+        <w:rPr>
+          <w:rFonts w:asciiTheme="majorHAnsi" w:hAnsiTheme="majorHAnsi" w:cstheme="majorHAnsi"/>
+          <w:b/>
+          <w:bCs/>
+          <w:color w:val="000000" w:themeColor="text1"/>
+          <w:sz w:val="26"/>
+          <w:szCs w:val="26"/>
+          <w:lang w:val="en-US"/>
+        </w:rPr>
+        <w:t>ngày càng realist hơn</w:t>
+      </w:r>
+      <w:r>
+        <w:rPr>
+          <w:rFonts w:asciiTheme="majorHAnsi" w:hAnsiTheme="majorHAnsi" w:cstheme="majorHAnsi"/>
+          <w:color w:val="000000" w:themeColor="text1"/>
+          <w:sz w:val="26"/>
+          <w:szCs w:val="26"/>
+          <w:lang w:val="en-US"/>
+        </w:rPr>
+        <w:t xml:space="preserve"> do kẻ tấn công luôn cải tiến kỹ thuật, nhưng đồng thời các nhà nghiên cứu và nhà quản lý cũng đang nỗ lực chạy đua nhằm </w:t>
+      </w:r>
+      <w:r>
+        <w:rPr>
+          <w:rFonts w:asciiTheme="majorHAnsi" w:hAnsiTheme="majorHAnsi" w:cstheme="majorHAnsi"/>
+          <w:b/>
+          <w:bCs/>
+          <w:color w:val="000000" w:themeColor="text1"/>
+          <w:sz w:val="26"/>
+          <w:szCs w:val="26"/>
+          <w:lang w:val="en-US"/>
+        </w:rPr>
+        <w:t>giảm thiểu tác hại</w:t>
+      </w:r>
+      <w:r>
+        <w:rPr>
+          <w:rFonts w:asciiTheme="majorHAnsi" w:hAnsiTheme="majorHAnsi" w:cstheme="majorHAnsi"/>
+          <w:color w:val="000000" w:themeColor="text1"/>
+          <w:sz w:val="26"/>
+          <w:szCs w:val="26"/>
+          <w:lang w:val="en-US"/>
+        </w:rPr>
+        <w:t xml:space="preserve"> và giữ cho không gian mạng an toàn, đáng tin cậy hơn cho mọi người</w:t>
+      </w:r>
+      <w:hyperlink r:id="rId60" w:anchor=":~:text=Deepfakes%20used%20to%20be%20easier,improve%20their%20deepfake%20generation%20techniques" w:tgtFrame="_blank" w:history="1">
+        <w:r>
+          <w:rPr>
+            <w:rStyle w:val="Hyperlink"/>
+            <w:rFonts w:asciiTheme="majorHAnsi" w:hAnsiTheme="majorHAnsi" w:cstheme="majorHAnsi"/>
+            <w:sz w:val="26"/>
+            <w:szCs w:val="26"/>
+            <w:lang w:val="en-US"/>
+          </w:rPr>
+          <w:t>turing.ac.uk</w:t>
+        </w:r>
+      </w:hyperlink>
+      <w:hyperlink r:id="rId61" w:anchor=":~:text=government%20sectors" w:tgtFrame="_blank" w:history="1">
+        <w:r>
+          <w:rPr>
+            <w:rStyle w:val="Hyperlink"/>
+            <w:rFonts w:asciiTheme="majorHAnsi" w:hAnsiTheme="majorHAnsi" w:cstheme="majorHAnsi"/>
+            <w:sz w:val="26"/>
+            <w:szCs w:val="26"/>
+            <w:lang w:val="en-US"/>
+          </w:rPr>
+          <w:t>turing.ac.uk</w:t>
+        </w:r>
+      </w:hyperlink>
+      <w:r>
+        <w:rPr>
+          <w:rFonts w:asciiTheme="majorHAnsi" w:hAnsiTheme="majorHAnsi" w:cstheme="majorHAnsi"/>
+          <w:color w:val="000000" w:themeColor="text1"/>
+          <w:sz w:val="26"/>
+          <w:szCs w:val="26"/>
+          <w:lang w:val="en-US"/>
+        </w:rPr>
+        <w:t>.</w:t>
+      </w:r>
+    </w:p>
+    <w:p>
+      <w:pPr>
+        <w:spacing w:line="360" w:lineRule="auto"/>
+        <w:rPr>
+          <w:rFonts w:asciiTheme="majorHAnsi" w:hAnsiTheme="majorHAnsi" w:cstheme="majorHAnsi"/>
+          <w:color w:val="000000" w:themeColor="text1"/>
+          <w:sz w:val="26"/>
+          <w:szCs w:val="26"/>
+          <w:lang w:val="en-US"/>
+        </w:rPr>
+      </w:pPr>
+    </w:p>
+    <w:p>
+      <w:pPr>
+        <w:pStyle w:val="Heading1"/>
+        <w:spacing w:line="360" w:lineRule="auto"/>
+        <w:rPr>
+          <w:rFonts w:cstheme="majorHAnsi"/>
+          <w:b/>
+          <w:bCs/>
+          <w:color w:val="2F5496"/>
+          <w:sz w:val="26"/>
+          <w:szCs w:val="26"/>
+          <w:lang w:val="en-US"/>
+        </w:rPr>
+      </w:pPr>
+      <w:bookmarkStart w:id="32" w:name="_Toc213746013"/>
+      <w:r>
+        <w:rPr>
+          <w:rFonts w:cstheme="majorHAnsi"/>
+          <w:b/>
+          <w:bCs/>
+          <w:color w:val="2F5496"/>
+          <w:sz w:val="26"/>
+          <w:szCs w:val="26"/>
         </w:rPr>
         <w:lastRenderedPageBreak/>
+        <w:t>DANH MỤC TÀI LIỆU THAM KHẢO</w:t>
+      </w:r>
+      <w:bookmarkEnd w:id="1"/>
+      <w:r>
+        <w:rPr>
+          <w:rFonts w:cstheme="majorHAnsi"/>
+          <w:b/>
+          <w:bCs/>
+          <w:color w:val="EE0000"/>
+          <w:sz w:val="26"/>
+          <w:szCs w:val="26"/>
+          <w:lang w:val="en-US"/>
+        </w:rPr>
+        <w:t xml:space="preserve"> (tài liệu của phần nào, mục nào thì phải đánh dấu rõ ràng)</w:t>
+      </w:r>
+      <w:bookmarkEnd w:id="32"/>
+    </w:p>
+    <w:p>
+      <w:pPr>
+        <w:spacing w:line="360" w:lineRule="auto"/>
+        <w:rPr>
+          <w:rFonts w:asciiTheme="majorHAnsi" w:hAnsiTheme="majorHAnsi" w:cstheme="majorHAnsi"/>
+          <w:iCs/>
+          <w:noProof/>
+          <w:color w:val="EE0000"/>
+          <w:sz w:val="26"/>
+          <w:szCs w:val="26"/>
+          <w:lang w:val="en-US"/>
+        </w:rPr>
+      </w:pPr>
+      <w:r>
+        <w:rPr>
+          <w:rFonts w:asciiTheme="majorHAnsi" w:hAnsiTheme="majorHAnsi" w:cstheme="majorHAnsi"/>
+          <w:iCs/>
+          <w:noProof/>
+          <w:color w:val="EE0000"/>
+          <w:sz w:val="26"/>
+          <w:szCs w:val="26"/>
+          <w:lang w:val="en-US"/>
+        </w:rPr>
+        <w:t>DL nộp bài: 23</w:t>
+      </w:r>
+    </w:p>
+    <w:p>
+      <w:pPr>
+        <w:spacing w:line="360" w:lineRule="auto"/>
+        <w:rPr>
+          <w:rFonts w:asciiTheme="majorHAnsi" w:hAnsiTheme="majorHAnsi" w:cstheme="majorHAnsi"/>
+          <w:b/>
+          <w:bCs/>
+          <w:color w:val="000000" w:themeColor="text1"/>
+          <w:sz w:val="26"/>
+          <w:szCs w:val="26"/>
+          <w:lang w:val="en-US"/>
+        </w:rPr>
+      </w:pPr>
+      <w:r>
+        <w:rPr>
+          <w:rFonts w:asciiTheme="majorHAnsi" w:hAnsiTheme="majorHAnsi" w:cstheme="majorHAnsi"/>
+          <w:b/>
+          <w:bCs/>
+          <w:color w:val="000000" w:themeColor="text1"/>
+          <w:sz w:val="26"/>
+          <w:szCs w:val="26"/>
+          <w:lang w:val="en-US"/>
+        </w:rPr>
+        <w:t>1-4-8-11-15-18</w:t>
+      </w:r>
+    </w:p>
+    <w:p>
+      <w:pPr>
+        <w:spacing w:line="360" w:lineRule="auto"/>
+        <w:rPr>
+          <w:rFonts w:asciiTheme="majorHAnsi" w:hAnsiTheme="majorHAnsi" w:cstheme="majorHAnsi"/>
+          <w:iCs/>
+          <w:noProof/>
+          <w:color w:val="EE0000"/>
+          <w:sz w:val="26"/>
+          <w:szCs w:val="26"/>
+          <w:lang w:val="en-US"/>
+        </w:rPr>
+      </w:pPr>
+      <w:r>
+        <w:rPr>
+          <w:rFonts w:asciiTheme="majorHAnsi" w:hAnsiTheme="majorHAnsi" w:cstheme="majorHAnsi"/>
+          <w:iCs/>
+          <w:noProof/>
+          <w:color w:val="EE0000"/>
+          <w:sz w:val="26"/>
+          <w:szCs w:val="26"/>
+          <w:lang w:val="en-US"/>
+        </w:rPr>
+        <w:t xml:space="preserve">Còn ngày </w:t>
+      </w:r>
+    </w:p>
+    <w:p>
+      <w:pPr>
+        <w:spacing w:line="360" w:lineRule="auto"/>
+        <w:rPr>
+          <w:rFonts w:asciiTheme="majorHAnsi" w:hAnsiTheme="majorHAnsi" w:cstheme="majorHAnsi"/>
+          <w:b/>
+          <w:bCs/>
+          <w:iCs/>
+          <w:noProof/>
+          <w:color w:val="EE0000"/>
+          <w:sz w:val="26"/>
+          <w:szCs w:val="26"/>
+          <w:lang w:val="en-US"/>
+        </w:rPr>
+      </w:pPr>
+      <w:r>
+        <w:rPr>
+          <w:rFonts w:asciiTheme="majorHAnsi" w:hAnsiTheme="majorHAnsi" w:cstheme="majorHAnsi"/>
+          <w:b/>
+          <w:bCs/>
+          <w:iCs/>
+          <w:noProof/>
+          <w:color w:val="EE0000"/>
+          <w:sz w:val="26"/>
+          <w:szCs w:val="26"/>
+          <w:lang w:val="en-US"/>
+        </w:rPr>
+        <w:t>8-11:</w:t>
+      </w:r>
+    </w:p>
+    <w:p>
+      <w:pPr>
+        <w:spacing w:line="360" w:lineRule="auto"/>
+        <w:rPr>
+          <w:rFonts w:asciiTheme="majorHAnsi" w:hAnsiTheme="majorHAnsi" w:cstheme="majorHAnsi"/>
+          <w:b/>
+          <w:iCs/>
+          <w:noProof/>
+          <w:sz w:val="26"/>
+          <w:szCs w:val="26"/>
+          <w:lang w:val="en-US"/>
+        </w:rPr>
+      </w:pPr>
+      <w:r>
+        <w:rPr>
+          <w:rFonts w:asciiTheme="majorHAnsi" w:hAnsiTheme="majorHAnsi" w:cstheme="majorHAnsi"/>
+          <w:b/>
+          <w:bCs/>
+          <w:iCs/>
+          <w:noProof/>
+          <w:color w:val="EE0000"/>
+          <w:sz w:val="26"/>
+          <w:szCs w:val="26"/>
+          <w:lang w:val="en-US"/>
+        </w:rPr>
+        <w:t xml:space="preserve">- </w:t>
+      </w:r>
+      <w:r>
+        <w:rPr>
+          <w:rFonts w:asciiTheme="majorHAnsi" w:hAnsiTheme="majorHAnsi" w:cstheme="majorHAnsi"/>
+          <w:b/>
+          <w:iCs/>
+          <w:noProof/>
+          <w:sz w:val="26"/>
+          <w:szCs w:val="26"/>
+          <w:lang w:val="en-US"/>
+        </w:rPr>
+        <w:t>Giới thiệu tổng quan - Trang</w:t>
+      </w:r>
+    </w:p>
+    <w:p>
+      <w:pPr>
+        <w:spacing w:line="360" w:lineRule="auto"/>
+        <w:rPr>
+          <w:rFonts w:asciiTheme="majorHAnsi" w:hAnsiTheme="majorHAnsi" w:cstheme="majorHAnsi"/>
+          <w:b/>
+          <w:iCs/>
+          <w:noProof/>
+          <w:sz w:val="26"/>
+          <w:szCs w:val="26"/>
+          <w:lang w:val="en-US"/>
+        </w:rPr>
+      </w:pPr>
+      <w:r>
+        <w:rPr>
+          <w:rFonts w:asciiTheme="majorHAnsi" w:hAnsiTheme="majorHAnsi" w:cstheme="majorHAnsi"/>
+          <w:b/>
+          <w:bCs/>
+          <w:iCs/>
+          <w:noProof/>
+          <w:color w:val="EE0000"/>
+          <w:sz w:val="26"/>
+          <w:szCs w:val="26"/>
+          <w:lang w:val="en-US"/>
+        </w:rPr>
+        <w:t>-</w:t>
+      </w:r>
+      <w:r>
+        <w:rPr>
+          <w:rFonts w:asciiTheme="majorHAnsi" w:hAnsiTheme="majorHAnsi" w:cstheme="majorHAnsi"/>
+          <w:b/>
+          <w:iCs/>
+          <w:noProof/>
+          <w:sz w:val="26"/>
+          <w:szCs w:val="26"/>
+          <w:lang w:val="en-US"/>
+        </w:rPr>
+        <w:t xml:space="preserve"> Nguyên lý hoạt động</w:t>
+      </w:r>
+      <w:r>
+        <w:rPr>
+          <w:rFonts w:asciiTheme="majorHAnsi" w:hAnsiTheme="majorHAnsi" w:cstheme="majorHAnsi"/>
+          <w:b/>
+          <w:iCs/>
+          <w:noProof/>
+          <w:sz w:val="26"/>
+          <w:szCs w:val="26"/>
+          <w:lang w:val="en-US"/>
+        </w:rPr>
+        <w:t xml:space="preserve"> – Việt</w:t>
+      </w:r>
+    </w:p>
+    <w:p>
+      <w:pPr>
+        <w:spacing w:line="360" w:lineRule="auto"/>
+        <w:rPr>
+          <w:rFonts w:asciiTheme="majorHAnsi" w:hAnsiTheme="majorHAnsi" w:cstheme="majorHAnsi"/>
+          <w:b/>
+          <w:iCs/>
+          <w:noProof/>
+          <w:sz w:val="26"/>
+          <w:szCs w:val="26"/>
+          <w:lang w:val="en-US"/>
+        </w:rPr>
+      </w:pPr>
+      <w:r>
+        <w:rPr>
+          <w:rFonts w:asciiTheme="majorHAnsi" w:hAnsiTheme="majorHAnsi" w:cstheme="majorHAnsi"/>
+          <w:b/>
+          <w:iCs/>
+          <w:noProof/>
+          <w:sz w:val="26"/>
+          <w:szCs w:val="26"/>
+          <w:lang w:val="en-US"/>
+        </w:rPr>
+        <w:t>- Bổ sung phần tài liệu word2vec với glovec</w:t>
+      </w:r>
+    </w:p>
+    <w:p>
+      <w:pPr>
+        <w:spacing w:line="360" w:lineRule="auto"/>
+        <w:rPr>
+          <w:rFonts w:asciiTheme="majorHAnsi" w:hAnsiTheme="majorHAnsi" w:cstheme="majorHAnsi"/>
+          <w:b/>
+          <w:bCs/>
+          <w:iCs/>
+          <w:noProof/>
+          <w:color w:val="EE0000"/>
+          <w:sz w:val="26"/>
+          <w:szCs w:val="26"/>
+          <w:lang w:val="en-US"/>
+        </w:rPr>
+      </w:pPr>
+      <w:r>
+        <w:rPr>
+          <w:rFonts w:asciiTheme="majorHAnsi" w:hAnsiTheme="majorHAnsi" w:cstheme="majorHAnsi"/>
+          <w:b/>
+          <w:bCs/>
+          <w:iCs/>
+          <w:noProof/>
+          <w:color w:val="EE0000"/>
+          <w:sz w:val="26"/>
+          <w:szCs w:val="26"/>
+          <w:lang w:val="en-US"/>
+        </w:rPr>
+        <w:t>11-15:</w:t>
+      </w:r>
+    </w:p>
+    <w:p>
+      <w:pPr>
+        <w:spacing w:line="360" w:lineRule="auto"/>
+        <w:rPr>
+          <w:rFonts w:asciiTheme="majorHAnsi" w:hAnsiTheme="majorHAnsi" w:cstheme="majorHAnsi"/>
+          <w:b/>
+          <w:iCs/>
+          <w:noProof/>
+          <w:sz w:val="26"/>
+          <w:szCs w:val="26"/>
+          <w:lang w:val="en-US"/>
+        </w:rPr>
+      </w:pPr>
+      <w:r>
+        <w:rPr>
+          <w:rFonts w:asciiTheme="majorHAnsi" w:hAnsiTheme="majorHAnsi" w:cstheme="majorHAnsi"/>
+          <w:b/>
+          <w:iCs/>
+          <w:noProof/>
+          <w:sz w:val="26"/>
+          <w:szCs w:val="26"/>
+          <w:lang w:val="en-US"/>
+        </w:rPr>
+        <w:t>- Ứng dụng – Việt</w:t>
+      </w:r>
+    </w:p>
+    <w:p>
+      <w:pPr>
+        <w:spacing w:line="360" w:lineRule="auto"/>
+        <w:rPr>
+          <w:rFonts w:asciiTheme="majorHAnsi" w:hAnsiTheme="majorHAnsi" w:cstheme="majorHAnsi"/>
+          <w:b/>
+          <w:bCs/>
+          <w:iCs/>
+          <w:noProof/>
+          <w:color w:val="EE0000"/>
+          <w:sz w:val="26"/>
+          <w:szCs w:val="26"/>
+          <w:lang w:val="en-US"/>
+        </w:rPr>
+      </w:pPr>
+      <w:r>
+        <w:rPr>
+          <w:rFonts w:asciiTheme="majorHAnsi" w:hAnsiTheme="majorHAnsi" w:cstheme="majorHAnsi"/>
+          <w:b/>
+          <w:bCs/>
+          <w:iCs/>
+          <w:noProof/>
+          <w:color w:val="EE0000"/>
+          <w:sz w:val="26"/>
+          <w:szCs w:val="26"/>
+          <w:lang w:val="en-US"/>
+        </w:rPr>
+        <w:t xml:space="preserve">+ </w:t>
+      </w:r>
+      <w:r>
+        <w:rPr>
+          <w:rFonts w:asciiTheme="majorHAnsi" w:hAnsiTheme="majorHAnsi" w:cstheme="majorHAnsi"/>
+          <w:b/>
+          <w:bCs/>
+          <w:iCs/>
+          <w:noProof/>
+          <w:color w:val="EE0000"/>
+          <w:sz w:val="26"/>
+          <w:szCs w:val="26"/>
+          <w:lang w:val="en-US"/>
+        </w:rPr>
+        <w:t>Wav2Lip (lip-sync)</w:t>
+      </w:r>
+      <w:r>
+        <w:rPr>
+          <w:rFonts w:asciiTheme="majorHAnsi" w:hAnsiTheme="majorHAnsi" w:cstheme="majorHAnsi"/>
+          <w:b/>
+          <w:bCs/>
+          <w:iCs/>
+          <w:noProof/>
+          <w:color w:val="EE0000"/>
+          <w:sz w:val="26"/>
+          <w:szCs w:val="26"/>
+          <w:lang w:val="en-US"/>
+        </w:rPr>
+        <w:t xml:space="preserve"> =&gt; Nhại cái mỏ</w:t>
+      </w:r>
+    </w:p>
+    <w:p>
+      <w:pPr>
+        <w:spacing w:line="360" w:lineRule="auto"/>
+        <w:rPr>
+          <w:rFonts w:asciiTheme="majorHAnsi" w:hAnsiTheme="majorHAnsi" w:cstheme="majorHAnsi"/>
+          <w:b/>
+          <w:bCs/>
+          <w:iCs/>
+          <w:noProof/>
+          <w:color w:val="EE0000"/>
+          <w:sz w:val="26"/>
+          <w:szCs w:val="26"/>
+          <w:lang w:val="en-US"/>
+        </w:rPr>
+      </w:pPr>
+      <w:r>
+        <w:rPr>
+          <w:rFonts w:asciiTheme="majorHAnsi" w:hAnsiTheme="majorHAnsi" w:cstheme="majorHAnsi"/>
+          <w:b/>
+          <w:bCs/>
+          <w:iCs/>
+          <w:noProof/>
+          <w:color w:val="EE0000"/>
+          <w:sz w:val="26"/>
+          <w:szCs w:val="26"/>
+          <w:lang w:val="en-US"/>
+        </w:rPr>
+        <w:t xml:space="preserve">+ </w:t>
+      </w:r>
+      <w:r>
+        <w:rPr>
+          <w:rFonts w:asciiTheme="majorHAnsi" w:hAnsiTheme="majorHAnsi" w:cstheme="majorHAnsi"/>
+          <w:b/>
+          <w:bCs/>
+          <w:iCs/>
+          <w:noProof/>
+          <w:color w:val="EE0000"/>
+          <w:sz w:val="26"/>
+          <w:szCs w:val="26"/>
+          <w:lang w:val="en-US"/>
+        </w:rPr>
+        <w:t>Audio TTS/VC</w:t>
+      </w:r>
+      <w:r>
+        <w:rPr>
+          <w:rFonts w:asciiTheme="majorHAnsi" w:hAnsiTheme="majorHAnsi" w:cstheme="majorHAnsi"/>
+          <w:b/>
+          <w:bCs/>
+          <w:iCs/>
+          <w:noProof/>
+          <w:color w:val="EE0000"/>
+          <w:sz w:val="26"/>
+          <w:szCs w:val="26"/>
+          <w:lang w:val="en-US"/>
+        </w:rPr>
+        <w:t xml:space="preserve"> =&gt; Nhại giọng</w:t>
+      </w:r>
+    </w:p>
+    <w:p>
+      <w:pPr>
+        <w:spacing w:line="360" w:lineRule="auto"/>
+        <w:rPr>
+          <w:rFonts w:asciiTheme="majorHAnsi" w:hAnsiTheme="majorHAnsi" w:cstheme="majorHAnsi"/>
+          <w:b/>
+          <w:bCs/>
+          <w:iCs/>
+          <w:noProof/>
+          <w:color w:val="EE0000"/>
+          <w:sz w:val="26"/>
+          <w:szCs w:val="26"/>
+          <w:lang w:val="en-US"/>
+        </w:rPr>
+      </w:pPr>
+      <w:r>
+        <w:rPr>
+          <w:rFonts w:asciiTheme="majorHAnsi" w:hAnsiTheme="majorHAnsi" w:cstheme="majorHAnsi"/>
+          <w:b/>
+          <w:bCs/>
+          <w:iCs/>
+          <w:noProof/>
+          <w:color w:val="EE0000"/>
+          <w:sz w:val="26"/>
+          <w:szCs w:val="26"/>
+          <w:lang w:val="en-US"/>
+        </w:rPr>
+        <w:t>- Các họ thuật toán chính:</w:t>
+      </w:r>
+    </w:p>
+    <w:p>
+      <w:pPr>
+        <w:spacing w:line="360" w:lineRule="auto"/>
+        <w:rPr>
+          <w:rFonts w:asciiTheme="majorHAnsi" w:hAnsiTheme="majorHAnsi" w:cstheme="majorHAnsi"/>
+          <w:b/>
+          <w:iCs/>
+          <w:noProof/>
+          <w:sz w:val="26"/>
+          <w:szCs w:val="26"/>
+          <w:lang w:val="en-US"/>
+        </w:rPr>
+      </w:pPr>
+      <w:r>
+        <w:rPr>
+          <w:rFonts w:asciiTheme="majorHAnsi" w:hAnsiTheme="majorHAnsi" w:cstheme="majorHAnsi"/>
+          <w:b/>
+          <w:iCs/>
+          <w:noProof/>
+          <w:sz w:val="26"/>
+          <w:szCs w:val="26"/>
+          <w:lang w:val="en-US"/>
+        </w:rPr>
+        <w:t xml:space="preserve">+ </w:t>
+      </w:r>
+      <w:r>
+        <w:rPr>
+          <w:rFonts w:asciiTheme="majorHAnsi" w:hAnsiTheme="majorHAnsi" w:cstheme="majorHAnsi"/>
+          <w:b/>
+          <w:iCs/>
+          <w:noProof/>
+          <w:sz w:val="26"/>
+          <w:szCs w:val="26"/>
+        </w:rPr>
+        <w:t>Audio TTS/VC</w:t>
+      </w:r>
+      <w:r>
+        <w:rPr>
+          <w:rFonts w:asciiTheme="majorHAnsi" w:hAnsiTheme="majorHAnsi" w:cstheme="majorHAnsi"/>
+          <w:b/>
+          <w:iCs/>
+          <w:noProof/>
+          <w:sz w:val="26"/>
+          <w:szCs w:val="26"/>
+          <w:lang w:val="en-US"/>
+        </w:rPr>
+        <w:t xml:space="preserve"> - Khánh</w:t>
+      </w:r>
+    </w:p>
+    <w:p>
+      <w:pPr>
+        <w:spacing w:line="360" w:lineRule="auto"/>
+        <w:rPr>
+          <w:rFonts w:asciiTheme="majorHAnsi" w:hAnsiTheme="majorHAnsi" w:cstheme="majorHAnsi"/>
+          <w:b/>
+          <w:iCs/>
+          <w:noProof/>
+          <w:sz w:val="26"/>
+          <w:szCs w:val="26"/>
+          <w:lang w:val="en-US"/>
+        </w:rPr>
+      </w:pPr>
+      <w:r>
+        <w:rPr>
+          <w:rFonts w:asciiTheme="majorHAnsi" w:hAnsiTheme="majorHAnsi" w:cstheme="majorHAnsi"/>
+          <w:b/>
+          <w:iCs/>
+          <w:noProof/>
+          <w:sz w:val="26"/>
+          <w:szCs w:val="26"/>
+          <w:lang w:val="en-US"/>
+        </w:rPr>
         <w:t xml:space="preserve">+ </w:t>
       </w:r>
       <w:r>
@@ -29625,7 +31862,7 @@
         </w:rPr>
         <w:t xml:space="preserve">ĐIỀU KHOẢN SỬ DỤNG VÀ CHÍNH SÁCH BẢO MẬT: </w:t>
       </w:r>
-      <w:hyperlink r:id="rId44" w:history="1">
+      <w:hyperlink r:id="rId62" w:history="1">
         <w:r>
           <w:rPr>
             <w:rStyle w:val="Hyperlink"/>
@@ -29664,7 +31901,7 @@
         </w:rPr>
         <w:t xml:space="preserve">GlobeDr Business - Physician's Guide for Answering Advice Questions: </w:t>
       </w:r>
-      <w:hyperlink r:id="rId45" w:history="1">
+      <w:hyperlink r:id="rId63" w:history="1">
         <w:r>
           <w:rPr>
             <w:rStyle w:val="Hyperlink"/>
@@ -29703,7 +31940,7 @@
         </w:rPr>
         <w:t xml:space="preserve">QUY CHẾ HOẠT ĐỘNG ỨNG DỤNG GLOBEDR (BÁC SĨ TOÀN CẦU), GLOBEDR- BUSINESS: </w:t>
       </w:r>
-      <w:hyperlink r:id="rId46" w:history="1">
+      <w:hyperlink r:id="rId64" w:history="1">
         <w:r>
           <w:rPr>
             <w:rStyle w:val="Hyperlink"/>
@@ -29728,7 +31965,7 @@
       </w:pPr>
     </w:p>
     <w:sectPr>
-      <w:footerReference w:type="default" r:id="rId47"/>
+      <w:footerReference w:type="default" r:id="rId65"/>
       <w:pgSz w:w="11906" w:h="16838" w:code="9"/>
       <w:pgMar w:top="1440" w:right="1440" w:bottom="1440" w:left="1440" w:header="708" w:footer="706" w:gutter="0"/>
       <w:pgNumType w:start="1"/>
